--- a/Prog_inzh.docx
+++ b/Prog_inzh.docx
@@ -73,7 +73,7 @@
           <w:r>
             <w:fldChar w:fldCharType="separate"/>
           </w:r>
-          <w:hyperlink w:anchor="_Toc132243614" w:history="1">
+          <w:hyperlink w:anchor="_Toc132839235" w:history="1">
             <w:r>
               <w:rPr>
                 <w:rStyle w:val="ac"/>
@@ -117,7 +117,7 @@
                 <w:noProof/>
                 <w:webHidden/>
               </w:rPr>
-              <w:instrText xml:space="preserve"> PAGEREF _Toc132243614 \h </w:instrText>
+              <w:instrText xml:space="preserve"> PAGEREF _Toc132839235 \h </w:instrText>
             </w:r>
             <w:r>
               <w:rPr>
@@ -162,7 +162,7 @@
               <w14:ligatures w14:val="none"/>
             </w:rPr>
           </w:pPr>
-          <w:hyperlink w:anchor="_Toc132243615" w:history="1">
+          <w:hyperlink w:anchor="_Toc132839236" w:history="1">
             <w:r>
               <w:rPr>
                 <w:rStyle w:val="ac"/>
@@ -189,7 +189,7 @@
                 <w:noProof/>
                 <w:webHidden/>
               </w:rPr>
-              <w:instrText xml:space="preserve"> PAGEREF _Toc132243615 \h </w:instrText>
+              <w:instrText xml:space="preserve"> PAGEREF _Toc132839236 \h </w:instrText>
             </w:r>
             <w:r>
               <w:rPr>
@@ -234,7 +234,7 @@
               <w14:ligatures w14:val="none"/>
             </w:rPr>
           </w:pPr>
-          <w:hyperlink w:anchor="_Toc132243616" w:history="1">
+          <w:hyperlink w:anchor="_Toc132839237" w:history="1">
             <w:r>
               <w:rPr>
                 <w:rStyle w:val="ac"/>
@@ -261,7 +261,7 @@
                 <w:noProof/>
                 <w:webHidden/>
               </w:rPr>
-              <w:instrText xml:space="preserve"> PAGEREF _Toc132243616 \h </w:instrText>
+              <w:instrText xml:space="preserve"> PAGEREF _Toc132839237 \h </w:instrText>
             </w:r>
             <w:r>
               <w:rPr>
@@ -306,7 +306,7 @@
               <w14:ligatures w14:val="none"/>
             </w:rPr>
           </w:pPr>
-          <w:hyperlink w:anchor="_Toc132243617" w:history="1">
+          <w:hyperlink w:anchor="_Toc132839238" w:history="1">
             <w:r>
               <w:rPr>
                 <w:rStyle w:val="ac"/>
@@ -333,7 +333,7 @@
                 <w:noProof/>
                 <w:webHidden/>
               </w:rPr>
-              <w:instrText xml:space="preserve"> PAGEREF _Toc132243617 \h </w:instrText>
+              <w:instrText xml:space="preserve"> PAGEREF _Toc132839238 \h </w:instrText>
             </w:r>
             <w:r>
               <w:rPr>
@@ -378,7 +378,7 @@
               <w14:ligatures w14:val="none"/>
             </w:rPr>
           </w:pPr>
-          <w:hyperlink w:anchor="_Toc132243618" w:history="1">
+          <w:hyperlink w:anchor="_Toc132839239" w:history="1">
             <w:r>
               <w:rPr>
                 <w:rStyle w:val="ac"/>
@@ -405,7 +405,7 @@
                 <w:noProof/>
                 <w:webHidden/>
               </w:rPr>
-              <w:instrText xml:space="preserve"> PAGEREF _Toc132243618 \h </w:instrText>
+              <w:instrText xml:space="preserve"> PAGEREF _Toc132839239 \h </w:instrText>
             </w:r>
             <w:r>
               <w:rPr>
@@ -451,7 +451,7 @@
               <w14:ligatures w14:val="none"/>
             </w:rPr>
           </w:pPr>
-          <w:hyperlink w:anchor="_Toc132243619" w:history="1">
+          <w:hyperlink w:anchor="_Toc132839240" w:history="1">
             <w:r>
               <w:rPr>
                 <w:rStyle w:val="ac"/>
@@ -495,7 +495,7 @@
                 <w:noProof/>
                 <w:webHidden/>
               </w:rPr>
-              <w:instrText xml:space="preserve"> PAGEREF _Toc132243619 \h </w:instrText>
+              <w:instrText xml:space="preserve"> PAGEREF _Toc132839240 \h </w:instrText>
             </w:r>
             <w:r>
               <w:rPr>
@@ -540,13 +540,13 @@
               <w14:ligatures w14:val="none"/>
             </w:rPr>
           </w:pPr>
-          <w:hyperlink w:anchor="_Toc132243620" w:history="1">
+          <w:hyperlink w:anchor="_Toc132839241" w:history="1">
             <w:r>
               <w:rPr>
                 <w:rStyle w:val="ac"/>
                 <w:noProof/>
               </w:rPr>
-              <w:t>Сценарий игры</w:t>
+              <w:t>1.5.1 Сценарий игры</w:t>
             </w:r>
             <w:r>
               <w:rPr>
@@ -567,7 +567,7 @@
                 <w:noProof/>
                 <w:webHidden/>
               </w:rPr>
-              <w:instrText xml:space="preserve"> PAGEREF _Toc132243620 \h </w:instrText>
+              <w:instrText xml:space="preserve"> PAGEREF _Toc132839241 \h </w:instrText>
             </w:r>
             <w:r>
               <w:rPr>
@@ -612,13 +612,13 @@
               <w14:ligatures w14:val="none"/>
             </w:rPr>
           </w:pPr>
-          <w:hyperlink w:anchor="_Toc132243621" w:history="1">
+          <w:hyperlink w:anchor="_Toc132839242" w:history="1">
             <w:r>
               <w:rPr>
                 <w:rStyle w:val="ac"/>
                 <w:noProof/>
               </w:rPr>
-              <w:t>Изменения сюжета</w:t>
+              <w:t>1.5.2 Изменения сюжета</w:t>
             </w:r>
             <w:r>
               <w:rPr>
@@ -639,7 +639,7 @@
                 <w:noProof/>
                 <w:webHidden/>
               </w:rPr>
-              <w:instrText xml:space="preserve"> PAGEREF _Toc132243621 \h </w:instrText>
+              <w:instrText xml:space="preserve"> PAGEREF _Toc132839242 \h </w:instrText>
             </w:r>
             <w:r>
               <w:rPr>
@@ -685,7 +685,7 @@
               <w14:ligatures w14:val="none"/>
             </w:rPr>
           </w:pPr>
-          <w:hyperlink w:anchor="_Toc132243622" w:history="1">
+          <w:hyperlink w:anchor="_Toc132839243" w:history="1">
             <w:r>
               <w:rPr>
                 <w:rStyle w:val="ac"/>
@@ -729,7 +729,7 @@
                 <w:noProof/>
                 <w:webHidden/>
               </w:rPr>
-              <w:instrText xml:space="preserve"> PAGEREF _Toc132243622 \h </w:instrText>
+              <w:instrText xml:space="preserve"> PAGEREF _Toc132839243 \h </w:instrText>
             </w:r>
             <w:r>
               <w:rPr>
@@ -774,13 +774,13 @@
               <w14:ligatures w14:val="none"/>
             </w:rPr>
           </w:pPr>
-          <w:hyperlink w:anchor="_Toc132243623" w:history="1">
+          <w:hyperlink w:anchor="_Toc132839244" w:history="1">
             <w:r>
               <w:rPr>
                 <w:rStyle w:val="ac"/>
                 <w:noProof/>
               </w:rPr>
-              <w:t>Геймплей</w:t>
+              <w:t>1.6.1 Геймплей</w:t>
             </w:r>
             <w:r>
               <w:rPr>
@@ -801,7 +801,7 @@
                 <w:noProof/>
                 <w:webHidden/>
               </w:rPr>
-              <w:instrText xml:space="preserve"> PAGEREF _Toc132243623 \h </w:instrText>
+              <w:instrText xml:space="preserve"> PAGEREF _Toc132839244 \h </w:instrText>
             </w:r>
             <w:r>
               <w:rPr>
@@ -846,13 +846,13 @@
               <w14:ligatures w14:val="none"/>
             </w:rPr>
           </w:pPr>
-          <w:hyperlink w:anchor="_Toc132243624" w:history="1">
+          <w:hyperlink w:anchor="_Toc132839245" w:history="1">
             <w:r>
               <w:rPr>
                 <w:rStyle w:val="ac"/>
                 <w:noProof/>
               </w:rPr>
-              <w:t>Правила</w:t>
+              <w:t>1.6.2 Илья Муромец</w:t>
             </w:r>
             <w:r>
               <w:rPr>
@@ -873,7 +873,7 @@
                 <w:noProof/>
                 <w:webHidden/>
               </w:rPr>
-              <w:instrText xml:space="preserve"> PAGEREF _Toc132243624 \h </w:instrText>
+              <w:instrText xml:space="preserve"> PAGEREF _Toc132839245 \h </w:instrText>
             </w:r>
             <w:r>
               <w:rPr>
@@ -918,13 +918,13 @@
               <w14:ligatures w14:val="none"/>
             </w:rPr>
           </w:pPr>
-          <w:hyperlink w:anchor="_Toc132243625" w:history="1">
+          <w:hyperlink w:anchor="_Toc132839246" w:history="1">
             <w:r>
               <w:rPr>
                 <w:rStyle w:val="ac"/>
                 <w:noProof/>
               </w:rPr>
-              <w:t>Система повышения уровня персонажа</w:t>
+              <w:t>1.6.3 Правила</w:t>
             </w:r>
             <w:r>
               <w:rPr>
@@ -945,7 +945,7 @@
                 <w:noProof/>
                 <w:webHidden/>
               </w:rPr>
-              <w:instrText xml:space="preserve"> PAGEREF _Toc132243625 \h </w:instrText>
+              <w:instrText xml:space="preserve"> PAGEREF _Toc132839246 \h </w:instrText>
             </w:r>
             <w:r>
               <w:rPr>
@@ -990,13 +990,13 @@
               <w14:ligatures w14:val="none"/>
             </w:rPr>
           </w:pPr>
-          <w:hyperlink w:anchor="_Toc132243626" w:history="1">
+          <w:hyperlink w:anchor="_Toc132839247" w:history="1">
             <w:r>
               <w:rPr>
                 <w:rStyle w:val="ac"/>
                 <w:noProof/>
               </w:rPr>
-              <w:t>Категории персонажей</w:t>
+              <w:t>1.6.4 Категории персонажей</w:t>
             </w:r>
             <w:r>
               <w:rPr>
@@ -1017,7 +1017,7 @@
                 <w:noProof/>
                 <w:webHidden/>
               </w:rPr>
-              <w:instrText xml:space="preserve"> PAGEREF _Toc132243626 \h </w:instrText>
+              <w:instrText xml:space="preserve"> PAGEREF _Toc132839247 \h </w:instrText>
             </w:r>
             <w:r>
               <w:rPr>
@@ -1037,7 +1037,7 @@
                 <w:noProof/>
                 <w:webHidden/>
               </w:rPr>
-              <w:t>6</w:t>
+              <w:t>7</w:t>
             </w:r>
             <w:r>
               <w:rPr>
@@ -1062,13 +1062,13 @@
               <w14:ligatures w14:val="none"/>
             </w:rPr>
           </w:pPr>
-          <w:hyperlink w:anchor="_Toc132243627" w:history="1">
+          <w:hyperlink w:anchor="_Toc132839248" w:history="1">
             <w:r>
               <w:rPr>
                 <w:rStyle w:val="ac"/>
                 <w:noProof/>
               </w:rPr>
-              <w:t>Снаряжение</w:t>
+              <w:t>1.6.5 Снаряжение</w:t>
             </w:r>
             <w:r>
               <w:rPr>
@@ -1089,7 +1089,7 @@
                 <w:noProof/>
                 <w:webHidden/>
               </w:rPr>
-              <w:instrText xml:space="preserve"> PAGEREF _Toc132243627 \h </w:instrText>
+              <w:instrText xml:space="preserve"> PAGEREF _Toc132839248 \h </w:instrText>
             </w:r>
             <w:r>
               <w:rPr>
@@ -1134,13 +1134,13 @@
               <w14:ligatures w14:val="none"/>
             </w:rPr>
           </w:pPr>
-          <w:hyperlink w:anchor="_Toc132243628" w:history="1">
+          <w:hyperlink w:anchor="_Toc132839249" w:history="1">
             <w:r>
               <w:rPr>
                 <w:rStyle w:val="ac"/>
                 <w:noProof/>
               </w:rPr>
-              <w:t>Задания</w:t>
+              <w:t>1.6.7 Задания</w:t>
             </w:r>
             <w:r>
               <w:rPr>
@@ -1161,7 +1161,7 @@
                 <w:noProof/>
                 <w:webHidden/>
               </w:rPr>
-              <w:instrText xml:space="preserve"> PAGEREF _Toc132243628 \h </w:instrText>
+              <w:instrText xml:space="preserve"> PAGEREF _Toc132839249 \h </w:instrText>
             </w:r>
             <w:r>
               <w:rPr>
@@ -1181,7 +1181,7 @@
                 <w:noProof/>
                 <w:webHidden/>
               </w:rPr>
-              <w:t>7</w:t>
+              <w:t>8</w:t>
             </w:r>
             <w:r>
               <w:rPr>
@@ -1206,7 +1206,7 @@
               <w14:ligatures w14:val="none"/>
             </w:rPr>
           </w:pPr>
-          <w:hyperlink w:anchor="_Toc132243629" w:history="1">
+          <w:hyperlink w:anchor="_Toc132839250" w:history="1">
             <w:r>
               <w:rPr>
                 <w:rStyle w:val="ac"/>
@@ -1233,7 +1233,7 @@
                 <w:noProof/>
                 <w:webHidden/>
               </w:rPr>
-              <w:instrText xml:space="preserve"> PAGEREF _Toc132243629 \h </w:instrText>
+              <w:instrText xml:space="preserve"> PAGEREF _Toc132839250 \h </w:instrText>
             </w:r>
             <w:r>
               <w:rPr>
@@ -1278,7 +1278,7 @@
               <w14:ligatures w14:val="none"/>
             </w:rPr>
           </w:pPr>
-          <w:hyperlink w:anchor="_Toc132243630" w:history="1">
+          <w:hyperlink w:anchor="_Toc132839251" w:history="1">
             <w:r>
               <w:rPr>
                 <w:rStyle w:val="ac"/>
@@ -1305,7 +1305,7 @@
                 <w:noProof/>
                 <w:webHidden/>
               </w:rPr>
-              <w:instrText xml:space="preserve"> PAGEREF _Toc132243630 \h </w:instrText>
+              <w:instrText xml:space="preserve"> PAGEREF _Toc132839251 \h </w:instrText>
             </w:r>
             <w:r>
               <w:rPr>
@@ -1350,7 +1350,7 @@
               <w14:ligatures w14:val="none"/>
             </w:rPr>
           </w:pPr>
-          <w:hyperlink w:anchor="_Toc132243631" w:history="1">
+          <w:hyperlink w:anchor="_Toc132839252" w:history="1">
             <w:r>
               <w:rPr>
                 <w:rStyle w:val="ac"/>
@@ -1377,7 +1377,7 @@
                 <w:noProof/>
                 <w:webHidden/>
               </w:rPr>
-              <w:instrText xml:space="preserve"> PAGEREF _Toc132243631 \h </w:instrText>
+              <w:instrText xml:space="preserve"> PAGEREF _Toc132839252 \h </w:instrText>
             </w:r>
             <w:r>
               <w:rPr>
@@ -1422,7 +1422,7 @@
               <w14:ligatures w14:val="none"/>
             </w:rPr>
           </w:pPr>
-          <w:hyperlink w:anchor="_Toc132243632" w:history="1">
+          <w:hyperlink w:anchor="_Toc132839253" w:history="1">
             <w:r>
               <w:rPr>
                 <w:rStyle w:val="ac"/>
@@ -1449,7 +1449,7 @@
                 <w:noProof/>
                 <w:webHidden/>
               </w:rPr>
-              <w:instrText xml:space="preserve"> PAGEREF _Toc132243632 \h </w:instrText>
+              <w:instrText xml:space="preserve"> PAGEREF _Toc132839253 \h </w:instrText>
             </w:r>
             <w:r>
               <w:rPr>
@@ -1470,6 +1470,624 @@
                 <w:webHidden/>
               </w:rPr>
               <w:t>10</w:t>
+            </w:r>
+            <w:r>
+              <w:rPr>
+                <w:noProof/>
+                <w:webHidden/>
+              </w:rPr>
+              <w:fldChar w:fldCharType="end"/>
+            </w:r>
+          </w:hyperlink>
+        </w:p>
+        <w:p>
+          <w:pPr>
+            <w:pStyle w:val="11"/>
+            <w:rPr>
+              <w:rFonts w:eastAsiaTheme="minorEastAsia"/>
+              <w:noProof/>
+              <w:kern w:val="0"/>
+              <w:lang w:eastAsia="ru-RU"/>
+              <w14:ligatures w14:val="none"/>
+            </w:rPr>
+          </w:pPr>
+          <w:hyperlink w:anchor="_Toc132839254" w:history="1">
+            <w:r>
+              <w:rPr>
+                <w:rStyle w:val="ac"/>
+                <w:noProof/>
+              </w:rPr>
+              <w:t>2.</w:t>
+            </w:r>
+            <w:r>
+              <w:rPr>
+                <w:rFonts w:eastAsiaTheme="minorEastAsia"/>
+                <w:noProof/>
+                <w:kern w:val="0"/>
+                <w:lang w:eastAsia="ru-RU"/>
+                <w14:ligatures w14:val="none"/>
+              </w:rPr>
+              <w:tab/>
+            </w:r>
+            <w:r>
+              <w:rPr>
+                <w:rStyle w:val="ac"/>
+                <w:noProof/>
+              </w:rPr>
+              <w:t>Спецификация данных</w:t>
+            </w:r>
+            <w:r>
+              <w:rPr>
+                <w:noProof/>
+                <w:webHidden/>
+              </w:rPr>
+              <w:tab/>
+            </w:r>
+            <w:r>
+              <w:rPr>
+                <w:noProof/>
+                <w:webHidden/>
+              </w:rPr>
+              <w:fldChar w:fldCharType="begin"/>
+            </w:r>
+            <w:r>
+              <w:rPr>
+                <w:noProof/>
+                <w:webHidden/>
+              </w:rPr>
+              <w:instrText xml:space="preserve"> PAGEREF _Toc132839254 \h </w:instrText>
+            </w:r>
+            <w:r>
+              <w:rPr>
+                <w:noProof/>
+                <w:webHidden/>
+              </w:rPr>
+            </w:r>
+            <w:r>
+              <w:rPr>
+                <w:noProof/>
+                <w:webHidden/>
+              </w:rPr>
+              <w:fldChar w:fldCharType="separate"/>
+            </w:r>
+            <w:r>
+              <w:rPr>
+                <w:noProof/>
+                <w:webHidden/>
+              </w:rPr>
+              <w:t>11</w:t>
+            </w:r>
+            <w:r>
+              <w:rPr>
+                <w:noProof/>
+                <w:webHidden/>
+              </w:rPr>
+              <w:fldChar w:fldCharType="end"/>
+            </w:r>
+          </w:hyperlink>
+        </w:p>
+        <w:p>
+          <w:pPr>
+            <w:pStyle w:val="11"/>
+            <w:rPr>
+              <w:rFonts w:eastAsiaTheme="minorEastAsia"/>
+              <w:noProof/>
+              <w:kern w:val="0"/>
+              <w:lang w:eastAsia="ru-RU"/>
+              <w14:ligatures w14:val="none"/>
+            </w:rPr>
+          </w:pPr>
+          <w:hyperlink w:anchor="_Toc132839255" w:history="1">
+            <w:r>
+              <w:rPr>
+                <w:rStyle w:val="ac"/>
+                <w:noProof/>
+              </w:rPr>
+              <w:t>3.</w:t>
+            </w:r>
+            <w:r>
+              <w:rPr>
+                <w:rFonts w:eastAsiaTheme="minorEastAsia"/>
+                <w:noProof/>
+                <w:kern w:val="0"/>
+                <w:lang w:eastAsia="ru-RU"/>
+                <w14:ligatures w14:val="none"/>
+              </w:rPr>
+              <w:tab/>
+            </w:r>
+            <w:r>
+              <w:rPr>
+                <w:rStyle w:val="ac"/>
+                <w:noProof/>
+              </w:rPr>
+              <w:t>Требования к интерфейсу</w:t>
+            </w:r>
+            <w:r>
+              <w:rPr>
+                <w:noProof/>
+                <w:webHidden/>
+              </w:rPr>
+              <w:tab/>
+            </w:r>
+            <w:r>
+              <w:rPr>
+                <w:noProof/>
+                <w:webHidden/>
+              </w:rPr>
+              <w:fldChar w:fldCharType="begin"/>
+            </w:r>
+            <w:r>
+              <w:rPr>
+                <w:noProof/>
+                <w:webHidden/>
+              </w:rPr>
+              <w:instrText xml:space="preserve"> PAGEREF _Toc132839255 \h </w:instrText>
+            </w:r>
+            <w:r>
+              <w:rPr>
+                <w:noProof/>
+                <w:webHidden/>
+              </w:rPr>
+            </w:r>
+            <w:r>
+              <w:rPr>
+                <w:noProof/>
+                <w:webHidden/>
+              </w:rPr>
+              <w:fldChar w:fldCharType="separate"/>
+            </w:r>
+            <w:r>
+              <w:rPr>
+                <w:noProof/>
+                <w:webHidden/>
+              </w:rPr>
+              <w:t>11</w:t>
+            </w:r>
+            <w:r>
+              <w:rPr>
+                <w:noProof/>
+                <w:webHidden/>
+              </w:rPr>
+              <w:fldChar w:fldCharType="end"/>
+            </w:r>
+          </w:hyperlink>
+        </w:p>
+        <w:p>
+          <w:pPr>
+            <w:pStyle w:val="21"/>
+            <w:tabs>
+              <w:tab w:val="right" w:leader="dot" w:pos="9345"/>
+            </w:tabs>
+            <w:rPr>
+              <w:rFonts w:eastAsiaTheme="minorEastAsia"/>
+              <w:noProof/>
+              <w:kern w:val="0"/>
+              <w:lang w:eastAsia="ru-RU"/>
+              <w14:ligatures w14:val="none"/>
+            </w:rPr>
+          </w:pPr>
+          <w:hyperlink w:anchor="_Toc132839256" w:history="1">
+            <w:r>
+              <w:rPr>
+                <w:rStyle w:val="ac"/>
+                <w:noProof/>
+              </w:rPr>
+              <w:t>3.1 Цветовая палитра</w:t>
+            </w:r>
+            <w:r>
+              <w:rPr>
+                <w:noProof/>
+                <w:webHidden/>
+              </w:rPr>
+              <w:tab/>
+            </w:r>
+            <w:r>
+              <w:rPr>
+                <w:noProof/>
+                <w:webHidden/>
+              </w:rPr>
+              <w:fldChar w:fldCharType="begin"/>
+            </w:r>
+            <w:r>
+              <w:rPr>
+                <w:noProof/>
+                <w:webHidden/>
+              </w:rPr>
+              <w:instrText xml:space="preserve"> PAGEREF _Toc132839256 \h </w:instrText>
+            </w:r>
+            <w:r>
+              <w:rPr>
+                <w:noProof/>
+                <w:webHidden/>
+              </w:rPr>
+            </w:r>
+            <w:r>
+              <w:rPr>
+                <w:noProof/>
+                <w:webHidden/>
+              </w:rPr>
+              <w:fldChar w:fldCharType="separate"/>
+            </w:r>
+            <w:r>
+              <w:rPr>
+                <w:noProof/>
+                <w:webHidden/>
+              </w:rPr>
+              <w:t>11</w:t>
+            </w:r>
+            <w:r>
+              <w:rPr>
+                <w:noProof/>
+                <w:webHidden/>
+              </w:rPr>
+              <w:fldChar w:fldCharType="end"/>
+            </w:r>
+          </w:hyperlink>
+        </w:p>
+        <w:p>
+          <w:pPr>
+            <w:pStyle w:val="21"/>
+            <w:tabs>
+              <w:tab w:val="right" w:leader="dot" w:pos="9345"/>
+            </w:tabs>
+            <w:rPr>
+              <w:rFonts w:eastAsiaTheme="minorEastAsia"/>
+              <w:noProof/>
+              <w:kern w:val="0"/>
+              <w:lang w:eastAsia="ru-RU"/>
+              <w14:ligatures w14:val="none"/>
+            </w:rPr>
+          </w:pPr>
+          <w:hyperlink w:anchor="_Toc132839257" w:history="1">
+            <w:r>
+              <w:rPr>
+                <w:rStyle w:val="ac"/>
+                <w:noProof/>
+              </w:rPr>
+              <w:t>3.2 Шрифты</w:t>
+            </w:r>
+            <w:r>
+              <w:rPr>
+                <w:noProof/>
+                <w:webHidden/>
+              </w:rPr>
+              <w:tab/>
+            </w:r>
+            <w:r>
+              <w:rPr>
+                <w:noProof/>
+                <w:webHidden/>
+              </w:rPr>
+              <w:fldChar w:fldCharType="begin"/>
+            </w:r>
+            <w:r>
+              <w:rPr>
+                <w:noProof/>
+                <w:webHidden/>
+              </w:rPr>
+              <w:instrText xml:space="preserve"> PAGEREF _Toc132839257 \h </w:instrText>
+            </w:r>
+            <w:r>
+              <w:rPr>
+                <w:noProof/>
+                <w:webHidden/>
+              </w:rPr>
+            </w:r>
+            <w:r>
+              <w:rPr>
+                <w:noProof/>
+                <w:webHidden/>
+              </w:rPr>
+              <w:fldChar w:fldCharType="separate"/>
+            </w:r>
+            <w:r>
+              <w:rPr>
+                <w:noProof/>
+                <w:webHidden/>
+              </w:rPr>
+              <w:t>12</w:t>
+            </w:r>
+            <w:r>
+              <w:rPr>
+                <w:noProof/>
+                <w:webHidden/>
+              </w:rPr>
+              <w:fldChar w:fldCharType="end"/>
+            </w:r>
+          </w:hyperlink>
+        </w:p>
+        <w:p>
+          <w:pPr>
+            <w:pStyle w:val="21"/>
+            <w:tabs>
+              <w:tab w:val="right" w:leader="dot" w:pos="9345"/>
+            </w:tabs>
+            <w:rPr>
+              <w:rFonts w:eastAsiaTheme="minorEastAsia"/>
+              <w:noProof/>
+              <w:kern w:val="0"/>
+              <w:lang w:eastAsia="ru-RU"/>
+              <w14:ligatures w14:val="none"/>
+            </w:rPr>
+          </w:pPr>
+          <w:hyperlink w:anchor="_Toc132839258" w:history="1">
+            <w:r>
+              <w:rPr>
+                <w:rStyle w:val="ac"/>
+                <w:noProof/>
+              </w:rPr>
+              <w:t>3.3 Кнопки</w:t>
+            </w:r>
+            <w:r>
+              <w:rPr>
+                <w:noProof/>
+                <w:webHidden/>
+              </w:rPr>
+              <w:tab/>
+            </w:r>
+            <w:r>
+              <w:rPr>
+                <w:noProof/>
+                <w:webHidden/>
+              </w:rPr>
+              <w:fldChar w:fldCharType="begin"/>
+            </w:r>
+            <w:r>
+              <w:rPr>
+                <w:noProof/>
+                <w:webHidden/>
+              </w:rPr>
+              <w:instrText xml:space="preserve"> PAGEREF _Toc132839258 \h </w:instrText>
+            </w:r>
+            <w:r>
+              <w:rPr>
+                <w:noProof/>
+                <w:webHidden/>
+              </w:rPr>
+            </w:r>
+            <w:r>
+              <w:rPr>
+                <w:noProof/>
+                <w:webHidden/>
+              </w:rPr>
+              <w:fldChar w:fldCharType="separate"/>
+            </w:r>
+            <w:r>
+              <w:rPr>
+                <w:noProof/>
+                <w:webHidden/>
+              </w:rPr>
+              <w:t>13</w:t>
+            </w:r>
+            <w:r>
+              <w:rPr>
+                <w:noProof/>
+                <w:webHidden/>
+              </w:rPr>
+              <w:fldChar w:fldCharType="end"/>
+            </w:r>
+          </w:hyperlink>
+        </w:p>
+        <w:p>
+          <w:pPr>
+            <w:pStyle w:val="21"/>
+            <w:tabs>
+              <w:tab w:val="right" w:leader="dot" w:pos="9345"/>
+            </w:tabs>
+            <w:rPr>
+              <w:rFonts w:eastAsiaTheme="minorEastAsia"/>
+              <w:noProof/>
+              <w:kern w:val="0"/>
+              <w:lang w:eastAsia="ru-RU"/>
+              <w14:ligatures w14:val="none"/>
+            </w:rPr>
+          </w:pPr>
+          <w:hyperlink w:anchor="_Toc132839259" w:history="1">
+            <w:r>
+              <w:rPr>
+                <w:rStyle w:val="ac"/>
+                <w:noProof/>
+              </w:rPr>
+              <w:t>3.4 Интерфейс</w:t>
+            </w:r>
+            <w:r>
+              <w:rPr>
+                <w:noProof/>
+                <w:webHidden/>
+              </w:rPr>
+              <w:tab/>
+            </w:r>
+            <w:r>
+              <w:rPr>
+                <w:noProof/>
+                <w:webHidden/>
+              </w:rPr>
+              <w:fldChar w:fldCharType="begin"/>
+            </w:r>
+            <w:r>
+              <w:rPr>
+                <w:noProof/>
+                <w:webHidden/>
+              </w:rPr>
+              <w:instrText xml:space="preserve"> PAGEREF _Toc132839259 \h </w:instrText>
+            </w:r>
+            <w:r>
+              <w:rPr>
+                <w:noProof/>
+                <w:webHidden/>
+              </w:rPr>
+            </w:r>
+            <w:r>
+              <w:rPr>
+                <w:noProof/>
+                <w:webHidden/>
+              </w:rPr>
+              <w:fldChar w:fldCharType="separate"/>
+            </w:r>
+            <w:r>
+              <w:rPr>
+                <w:noProof/>
+                <w:webHidden/>
+              </w:rPr>
+              <w:t>14</w:t>
+            </w:r>
+            <w:r>
+              <w:rPr>
+                <w:noProof/>
+                <w:webHidden/>
+              </w:rPr>
+              <w:fldChar w:fldCharType="end"/>
+            </w:r>
+          </w:hyperlink>
+        </w:p>
+        <w:p>
+          <w:pPr>
+            <w:pStyle w:val="21"/>
+            <w:tabs>
+              <w:tab w:val="right" w:leader="dot" w:pos="9345"/>
+            </w:tabs>
+            <w:rPr>
+              <w:rFonts w:eastAsiaTheme="minorEastAsia"/>
+              <w:noProof/>
+              <w:kern w:val="0"/>
+              <w:lang w:eastAsia="ru-RU"/>
+              <w14:ligatures w14:val="none"/>
+            </w:rPr>
+          </w:pPr>
+          <w:hyperlink w:anchor="_Toc132839260" w:history="1">
+            <w:r>
+              <w:rPr>
+                <w:rStyle w:val="ac"/>
+                <w:noProof/>
+              </w:rPr>
+              <w:t>3.5 Диаграмма состояний (интерфейс)</w:t>
+            </w:r>
+            <w:r>
+              <w:rPr>
+                <w:noProof/>
+                <w:webHidden/>
+              </w:rPr>
+              <w:tab/>
+            </w:r>
+            <w:r>
+              <w:rPr>
+                <w:noProof/>
+                <w:webHidden/>
+              </w:rPr>
+              <w:fldChar w:fldCharType="begin"/>
+            </w:r>
+            <w:r>
+              <w:rPr>
+                <w:noProof/>
+                <w:webHidden/>
+              </w:rPr>
+              <w:instrText xml:space="preserve"> PAGEREF _Toc132839260 \h </w:instrText>
+            </w:r>
+            <w:r>
+              <w:rPr>
+                <w:noProof/>
+                <w:webHidden/>
+              </w:rPr>
+            </w:r>
+            <w:r>
+              <w:rPr>
+                <w:noProof/>
+                <w:webHidden/>
+              </w:rPr>
+              <w:fldChar w:fldCharType="separate"/>
+            </w:r>
+            <w:r>
+              <w:rPr>
+                <w:noProof/>
+                <w:webHidden/>
+              </w:rPr>
+              <w:t>19</w:t>
+            </w:r>
+            <w:r>
+              <w:rPr>
+                <w:noProof/>
+                <w:webHidden/>
+              </w:rPr>
+              <w:fldChar w:fldCharType="end"/>
+            </w:r>
+          </w:hyperlink>
+        </w:p>
+        <w:p>
+          <w:pPr>
+            <w:pStyle w:val="11"/>
+            <w:rPr>
+              <w:rFonts w:eastAsiaTheme="minorEastAsia"/>
+              <w:noProof/>
+              <w:kern w:val="0"/>
+              <w:lang w:eastAsia="ru-RU"/>
+              <w14:ligatures w14:val="none"/>
+            </w:rPr>
+          </w:pPr>
+          <w:hyperlink w:anchor="_Toc132839261" w:history="1">
+            <w:r>
+              <w:rPr>
+                <w:rStyle w:val="ac"/>
+                <w:noProof/>
+              </w:rPr>
+              <w:t>4.</w:t>
+            </w:r>
+            <w:r>
+              <w:rPr>
+                <w:rFonts w:eastAsiaTheme="minorEastAsia"/>
+                <w:noProof/>
+                <w:kern w:val="0"/>
+                <w:lang w:eastAsia="ru-RU"/>
+                <w14:ligatures w14:val="none"/>
+              </w:rPr>
+              <w:tab/>
+            </w:r>
+            <w:r>
+              <w:rPr>
+                <w:rStyle w:val="ac"/>
+                <w:noProof/>
+              </w:rPr>
+              <w:t>Проект</w:t>
+            </w:r>
+            <w:r>
+              <w:rPr>
+                <w:noProof/>
+                <w:webHidden/>
+              </w:rPr>
+              <w:tab/>
+            </w:r>
+            <w:r>
+              <w:rPr>
+                <w:noProof/>
+                <w:webHidden/>
+              </w:rPr>
+              <w:fldChar w:fldCharType="begin"/>
+            </w:r>
+            <w:r>
+              <w:rPr>
+                <w:noProof/>
+                <w:webHidden/>
+              </w:rPr>
+              <w:instrText xml:space="preserve"> PAGEREF _Toc132839261 \h </w:instrText>
+            </w:r>
+            <w:r>
+              <w:rPr>
+                <w:noProof/>
+                <w:webHidden/>
+              </w:rPr>
+            </w:r>
+            <w:r>
+              <w:rPr>
+                <w:noProof/>
+                <w:webHidden/>
+              </w:rPr>
+              <w:fldChar w:fldCharType="separate"/>
+            </w:r>
+            <w:r>
+              <w:rPr>
+                <w:noProof/>
+                <w:webHidden/>
+              </w:rPr>
+              <w:t>22</w:t>
             </w:r>
             <w:r>
               <w:rPr>
@@ -1495,13 +2113,13 @@
               <w14:ligatures w14:val="none"/>
             </w:rPr>
           </w:pPr>
-          <w:hyperlink w:anchor="_Toc132243633" w:history="1">
+          <w:hyperlink w:anchor="_Toc132839262" w:history="1">
             <w:r>
               <w:rPr>
                 <w:rStyle w:val="ac"/>
                 <w:noProof/>
               </w:rPr>
-              <w:t>2</w:t>
+              <w:t>4.1</w:t>
             </w:r>
             <w:r>
               <w:rPr>
@@ -1518,7 +2136,7 @@
                 <w:rStyle w:val="ac"/>
                 <w:noProof/>
               </w:rPr>
-              <w:t>Спецификация данных</w:t>
+              <w:t>Средства реализации</w:t>
             </w:r>
             <w:r>
               <w:rPr>
@@ -1539,7 +2157,7 @@
                 <w:noProof/>
                 <w:webHidden/>
               </w:rPr>
-              <w:instrText xml:space="preserve"> PAGEREF _Toc132243633 \h </w:instrText>
+              <w:instrText xml:space="preserve"> PAGEREF _Toc132839262 \h </w:instrText>
             </w:r>
             <w:r>
               <w:rPr>
@@ -1559,7 +2177,7 @@
                 <w:noProof/>
                 <w:webHidden/>
               </w:rPr>
-              <w:t>11</w:t>
+              <w:t>22</w:t>
             </w:r>
             <w:r>
               <w:rPr>
@@ -1585,13 +2203,13 @@
               <w14:ligatures w14:val="none"/>
             </w:rPr>
           </w:pPr>
-          <w:hyperlink w:anchor="_Toc132243634" w:history="1">
+          <w:hyperlink w:anchor="_Toc132839263" w:history="1">
             <w:r>
               <w:rPr>
                 <w:rStyle w:val="ac"/>
                 <w:noProof/>
               </w:rPr>
-              <w:t>3</w:t>
+              <w:t>4.2</w:t>
             </w:r>
             <w:r>
               <w:rPr>
@@ -1608,7 +2226,7 @@
                 <w:rStyle w:val="ac"/>
                 <w:noProof/>
               </w:rPr>
-              <w:t>Требования к интерфейсу</w:t>
+              <w:t>Структура данных</w:t>
             </w:r>
             <w:r>
               <w:rPr>
@@ -1629,7 +2247,7 @@
                 <w:noProof/>
                 <w:webHidden/>
               </w:rPr>
-              <w:instrText xml:space="preserve"> PAGEREF _Toc132243634 \h </w:instrText>
+              <w:instrText xml:space="preserve"> PAGEREF _Toc132839263 \h </w:instrText>
             </w:r>
             <w:r>
               <w:rPr>
@@ -1649,7 +2267,7 @@
                 <w:noProof/>
                 <w:webHidden/>
               </w:rPr>
-              <w:t>11</w:t>
+              <w:t>22</w:t>
             </w:r>
             <w:r>
               <w:rPr>
@@ -1662,8 +2280,9 @@
         </w:p>
         <w:p>
           <w:pPr>
-            <w:pStyle w:val="31"/>
+            <w:pStyle w:val="21"/>
             <w:tabs>
+              <w:tab w:val="left" w:pos="1320"/>
               <w:tab w:val="right" w:leader="dot" w:pos="9345"/>
             </w:tabs>
             <w:rPr>
@@ -1674,13 +2293,30 @@
               <w14:ligatures w14:val="none"/>
             </w:rPr>
           </w:pPr>
-          <w:hyperlink w:anchor="_Toc132243635" w:history="1">
+          <w:hyperlink w:anchor="_Toc132839264" w:history="1">
             <w:r>
               <w:rPr>
                 <w:rStyle w:val="ac"/>
                 <w:noProof/>
               </w:rPr>
-              <w:t>Цветовая палитра</w:t>
+              <w:t>4.3</w:t>
+            </w:r>
+            <w:r>
+              <w:rPr>
+                <w:rFonts w:eastAsiaTheme="minorEastAsia"/>
+                <w:noProof/>
+                <w:kern w:val="0"/>
+                <w:lang w:eastAsia="ru-RU"/>
+                <w14:ligatures w14:val="none"/>
+              </w:rPr>
+              <w:tab/>
+            </w:r>
+            <w:r>
+              <w:rPr>
+                <w:rStyle w:val="ac"/>
+                <w:noProof/>
+              </w:rPr>
+              <w:t>Проект интерфейса</w:t>
             </w:r>
             <w:r>
               <w:rPr>
@@ -1701,7 +2337,7 @@
                 <w:noProof/>
                 <w:webHidden/>
               </w:rPr>
-              <w:instrText xml:space="preserve"> PAGEREF _Toc132243635 \h </w:instrText>
+              <w:instrText xml:space="preserve"> PAGEREF _Toc132839264 \h </w:instrText>
             </w:r>
             <w:r>
               <w:rPr>
@@ -1721,295 +2357,7 @@
                 <w:noProof/>
                 <w:webHidden/>
               </w:rPr>
-              <w:t>11</w:t>
-            </w:r>
-            <w:r>
-              <w:rPr>
-                <w:noProof/>
-                <w:webHidden/>
-              </w:rPr>
-              <w:fldChar w:fldCharType="end"/>
-            </w:r>
-          </w:hyperlink>
-        </w:p>
-        <w:p>
-          <w:pPr>
-            <w:pStyle w:val="31"/>
-            <w:tabs>
-              <w:tab w:val="right" w:leader="dot" w:pos="9345"/>
-            </w:tabs>
-            <w:rPr>
-              <w:rFonts w:eastAsiaTheme="minorEastAsia"/>
-              <w:noProof/>
-              <w:kern w:val="0"/>
-              <w:lang w:eastAsia="ru-RU"/>
-              <w14:ligatures w14:val="none"/>
-            </w:rPr>
-          </w:pPr>
-          <w:hyperlink w:anchor="_Toc132243636" w:history="1">
-            <w:r>
-              <w:rPr>
-                <w:rStyle w:val="ac"/>
-                <w:noProof/>
-              </w:rPr>
-              <w:t>Шрифты</w:t>
-            </w:r>
-            <w:r>
-              <w:rPr>
-                <w:noProof/>
-                <w:webHidden/>
-              </w:rPr>
-              <w:tab/>
-            </w:r>
-            <w:r>
-              <w:rPr>
-                <w:noProof/>
-                <w:webHidden/>
-              </w:rPr>
-              <w:fldChar w:fldCharType="begin"/>
-            </w:r>
-            <w:r>
-              <w:rPr>
-                <w:noProof/>
-                <w:webHidden/>
-              </w:rPr>
-              <w:instrText xml:space="preserve"> PAGEREF _Toc132243636 \h </w:instrText>
-            </w:r>
-            <w:r>
-              <w:rPr>
-                <w:noProof/>
-                <w:webHidden/>
-              </w:rPr>
-            </w:r>
-            <w:r>
-              <w:rPr>
-                <w:noProof/>
-                <w:webHidden/>
-              </w:rPr>
-              <w:fldChar w:fldCharType="separate"/>
-            </w:r>
-            <w:r>
-              <w:rPr>
-                <w:noProof/>
-                <w:webHidden/>
-              </w:rPr>
-              <w:t>12</w:t>
-            </w:r>
-            <w:r>
-              <w:rPr>
-                <w:noProof/>
-                <w:webHidden/>
-              </w:rPr>
-              <w:fldChar w:fldCharType="end"/>
-            </w:r>
-          </w:hyperlink>
-        </w:p>
-        <w:p>
-          <w:pPr>
-            <w:pStyle w:val="31"/>
-            <w:tabs>
-              <w:tab w:val="right" w:leader="dot" w:pos="9345"/>
-            </w:tabs>
-            <w:rPr>
-              <w:rFonts w:eastAsiaTheme="minorEastAsia"/>
-              <w:noProof/>
-              <w:kern w:val="0"/>
-              <w:lang w:eastAsia="ru-RU"/>
-              <w14:ligatures w14:val="none"/>
-            </w:rPr>
-          </w:pPr>
-          <w:hyperlink w:anchor="_Toc132243637" w:history="1">
-            <w:r>
-              <w:rPr>
-                <w:rStyle w:val="ac"/>
-                <w:noProof/>
-              </w:rPr>
-              <w:t>Кнопки</w:t>
-            </w:r>
-            <w:r>
-              <w:rPr>
-                <w:noProof/>
-                <w:webHidden/>
-              </w:rPr>
-              <w:tab/>
-            </w:r>
-            <w:r>
-              <w:rPr>
-                <w:noProof/>
-                <w:webHidden/>
-              </w:rPr>
-              <w:fldChar w:fldCharType="begin"/>
-            </w:r>
-            <w:r>
-              <w:rPr>
-                <w:noProof/>
-                <w:webHidden/>
-              </w:rPr>
-              <w:instrText xml:space="preserve"> PAGEREF _Toc132243637 \h </w:instrText>
-            </w:r>
-            <w:r>
-              <w:rPr>
-                <w:noProof/>
-                <w:webHidden/>
-              </w:rPr>
-            </w:r>
-            <w:r>
-              <w:rPr>
-                <w:noProof/>
-                <w:webHidden/>
-              </w:rPr>
-              <w:fldChar w:fldCharType="separate"/>
-            </w:r>
-            <w:r>
-              <w:rPr>
-                <w:noProof/>
-                <w:webHidden/>
-              </w:rPr>
-              <w:t>12</w:t>
-            </w:r>
-            <w:r>
-              <w:rPr>
-                <w:noProof/>
-                <w:webHidden/>
-              </w:rPr>
-              <w:fldChar w:fldCharType="end"/>
-            </w:r>
-          </w:hyperlink>
-        </w:p>
-        <w:p>
-          <w:pPr>
-            <w:pStyle w:val="31"/>
-            <w:tabs>
-              <w:tab w:val="right" w:leader="dot" w:pos="9345"/>
-            </w:tabs>
-            <w:rPr>
-              <w:rFonts w:eastAsiaTheme="minorEastAsia"/>
-              <w:noProof/>
-              <w:kern w:val="0"/>
-              <w:lang w:eastAsia="ru-RU"/>
-              <w14:ligatures w14:val="none"/>
-            </w:rPr>
-          </w:pPr>
-          <w:hyperlink w:anchor="_Toc132243638" w:history="1">
-            <w:r>
-              <w:rPr>
-                <w:rStyle w:val="ac"/>
-                <w:noProof/>
-              </w:rPr>
-              <w:t>Интерфейс</w:t>
-            </w:r>
-            <w:r>
-              <w:rPr>
-                <w:noProof/>
-                <w:webHidden/>
-              </w:rPr>
-              <w:tab/>
-            </w:r>
-            <w:r>
-              <w:rPr>
-                <w:noProof/>
-                <w:webHidden/>
-              </w:rPr>
-              <w:fldChar w:fldCharType="begin"/>
-            </w:r>
-            <w:r>
-              <w:rPr>
-                <w:noProof/>
-                <w:webHidden/>
-              </w:rPr>
-              <w:instrText xml:space="preserve"> PAGEREF _Toc132243638 \h </w:instrText>
-            </w:r>
-            <w:r>
-              <w:rPr>
-                <w:noProof/>
-                <w:webHidden/>
-              </w:rPr>
-            </w:r>
-            <w:r>
-              <w:rPr>
-                <w:noProof/>
-                <w:webHidden/>
-              </w:rPr>
-              <w:fldChar w:fldCharType="separate"/>
-            </w:r>
-            <w:r>
-              <w:rPr>
-                <w:noProof/>
-                <w:webHidden/>
-              </w:rPr>
-              <w:t>13</w:t>
-            </w:r>
-            <w:r>
-              <w:rPr>
-                <w:noProof/>
-                <w:webHidden/>
-              </w:rPr>
-              <w:fldChar w:fldCharType="end"/>
-            </w:r>
-          </w:hyperlink>
-        </w:p>
-        <w:p>
-          <w:pPr>
-            <w:pStyle w:val="31"/>
-            <w:tabs>
-              <w:tab w:val="right" w:leader="dot" w:pos="9345"/>
-            </w:tabs>
-            <w:rPr>
-              <w:rFonts w:eastAsiaTheme="minorEastAsia"/>
-              <w:noProof/>
-              <w:kern w:val="0"/>
-              <w:lang w:eastAsia="ru-RU"/>
-              <w14:ligatures w14:val="none"/>
-            </w:rPr>
-          </w:pPr>
-          <w:hyperlink w:anchor="_Toc132243639" w:history="1">
-            <w:r>
-              <w:rPr>
-                <w:rStyle w:val="ac"/>
-                <w:noProof/>
-              </w:rPr>
-              <w:t>Процесс проектирования интерфейса</w:t>
-            </w:r>
-            <w:r>
-              <w:rPr>
-                <w:noProof/>
-                <w:webHidden/>
-              </w:rPr>
-              <w:tab/>
-            </w:r>
-            <w:r>
-              <w:rPr>
-                <w:noProof/>
-                <w:webHidden/>
-              </w:rPr>
-              <w:fldChar w:fldCharType="begin"/>
-            </w:r>
-            <w:r>
-              <w:rPr>
-                <w:noProof/>
-                <w:webHidden/>
-              </w:rPr>
-              <w:instrText xml:space="preserve"> PAGEREF _Toc132243639 \h </w:instrText>
-            </w:r>
-            <w:r>
-              <w:rPr>
-                <w:noProof/>
-                <w:webHidden/>
-              </w:rPr>
-            </w:r>
-            <w:r>
-              <w:rPr>
-                <w:noProof/>
-                <w:webHidden/>
-              </w:rPr>
-              <w:fldChar w:fldCharType="separate"/>
-            </w:r>
-            <w:r>
-              <w:rPr>
-                <w:noProof/>
-                <w:webHidden/>
-              </w:rPr>
-              <w:t>19</w:t>
+              <w:t>22</w:t>
             </w:r>
             <w:r>
               <w:rPr>
@@ -2047,7 +2395,7 @@
           <w:numId w:val="8"/>
         </w:numPr>
       </w:pPr>
-      <w:bookmarkStart w:id="0" w:name="_Toc132243614"/>
+      <w:bookmarkStart w:id="0" w:name="_Toc132839235"/>
       <w:r>
         <w:lastRenderedPageBreak/>
         <w:t>Введение</w:t>
@@ -2058,7 +2406,7 @@
       <w:pPr>
         <w:pStyle w:val="2"/>
       </w:pPr>
-      <w:bookmarkStart w:id="1" w:name="_Toc132243615"/>
+      <w:bookmarkStart w:id="1" w:name="_Toc132839236"/>
       <w:r>
         <w:t xml:space="preserve">1.1 </w:t>
       </w:r>
@@ -2401,14 +2749,145 @@
         <w:jc w:val="both"/>
         <w:rPr>
           <w:rFonts w:cstheme="minorHAnsi"/>
+          <w:color w:val="202122"/>
+          <w:shd w:val="clear" w:color="auto" w:fill="FFFFFF"/>
         </w:rPr>
       </w:pPr>
+      <w:proofErr w:type="spellStart"/>
+      <w:r>
+        <w:rPr>
+          <w:rFonts w:cstheme="minorHAnsi"/>
+          <w:color w:val="202122"/>
+          <w:shd w:val="clear" w:color="auto" w:fill="FFFFFF"/>
+        </w:rPr>
+        <w:t>Хп</w:t>
+      </w:r>
+      <w:proofErr w:type="spellEnd"/>
+      <w:r>
+        <w:rPr>
+          <w:rFonts w:cstheme="minorHAnsi"/>
+          <w:color w:val="202122"/>
+          <w:shd w:val="clear" w:color="auto" w:fill="FFFFFF"/>
+        </w:rPr>
+        <w:t xml:space="preserve"> </w:t>
+      </w:r>
+      <w:r>
+        <w:rPr>
+          <w:rFonts w:cstheme="minorHAnsi"/>
+          <w:color w:val="202122"/>
+          <w:shd w:val="clear" w:color="auto" w:fill="FFFFFF"/>
+        </w:rPr>
+        <w:t>–</w:t>
+      </w:r>
+      <w:r>
+        <w:rPr>
+          <w:rFonts w:cstheme="minorHAnsi"/>
+          <w:color w:val="202122"/>
+          <w:shd w:val="clear" w:color="auto" w:fill="FFFFFF"/>
+        </w:rPr>
+        <w:t xml:space="preserve"> </w:t>
+      </w:r>
+      <w:r>
+        <w:rPr>
+          <w:rFonts w:cstheme="minorHAnsi"/>
+          <w:color w:val="202122"/>
+          <w:shd w:val="clear" w:color="auto" w:fill="FFFFFF"/>
+        </w:rPr>
+        <w:t xml:space="preserve">очки здоровья (от. англ. </w:t>
+      </w:r>
+      <w:r>
+        <w:rPr>
+          <w:rFonts w:cstheme="minorHAnsi"/>
+          <w:color w:val="202122"/>
+          <w:shd w:val="clear" w:color="auto" w:fill="FFFFFF"/>
+        </w:rPr>
+        <w:t xml:space="preserve">– </w:t>
+      </w:r>
+      <w:r>
+        <w:rPr>
+          <w:rFonts w:cstheme="minorHAnsi"/>
+          <w:color w:val="202122"/>
+          <w:shd w:val="clear" w:color="auto" w:fill="FFFFFF"/>
+          <w:lang w:val="en-US"/>
+        </w:rPr>
+        <w:t>Health</w:t>
+      </w:r>
+      <w:r>
+        <w:rPr>
+          <w:rFonts w:cstheme="minorHAnsi"/>
+          <w:color w:val="202122"/>
+          <w:shd w:val="clear" w:color="auto" w:fill="FFFFFF"/>
+        </w:rPr>
+        <w:t xml:space="preserve"> </w:t>
+      </w:r>
+      <w:r>
+        <w:rPr>
+          <w:rFonts w:cstheme="minorHAnsi"/>
+          <w:color w:val="202122"/>
+          <w:shd w:val="clear" w:color="auto" w:fill="FFFFFF"/>
+          <w:lang w:val="en-US"/>
+        </w:rPr>
+        <w:t>Point</w:t>
+      </w:r>
+      <w:r>
+        <w:rPr>
+          <w:rFonts w:cstheme="minorHAnsi"/>
+          <w:color w:val="202122"/>
+          <w:shd w:val="clear" w:color="auto" w:fill="FFFFFF"/>
+        </w:rPr>
+        <w:t xml:space="preserve">) </w:t>
+      </w:r>
     </w:p>
     <w:p>
       <w:pPr>
+        <w:jc w:val="both"/>
+        <w:rPr>
+          <w:rFonts w:cstheme="minorHAnsi"/>
+          <w:color w:val="202122"/>
+          <w:shd w:val="clear" w:color="auto" w:fill="FFFFFF"/>
+        </w:rPr>
+      </w:pPr>
+      <w:r>
+        <w:rPr>
+          <w:rFonts w:cstheme="minorHAnsi"/>
+          <w:lang w:val="en-US"/>
+        </w:rPr>
+        <w:t>NPC</w:t>
+      </w:r>
+      <w:r>
+        <w:rPr>
+          <w:rFonts w:cstheme="minorHAnsi"/>
+        </w:rPr>
+        <w:t xml:space="preserve"> </w:t>
+      </w:r>
+      <w:r>
+        <w:rPr>
+          <w:rFonts w:cstheme="minorHAnsi"/>
+        </w:rPr>
+        <w:t xml:space="preserve">- </w:t>
+      </w:r>
+      <w:r>
+        <w:rPr>
+          <w:rFonts w:cstheme="minorHAnsi"/>
+          <w:color w:val="202122"/>
+          <w:shd w:val="clear" w:color="auto" w:fill="FFFFFF"/>
+        </w:rPr>
+        <w:t>персонаж в компьютерных и в настольных ролевых играх, которым управляет не игрок, а компьютер или мастер.</w:t>
+      </w:r>
+    </w:p>
+    <w:p>
+      <w:pPr>
+        <w:jc w:val="both"/>
+        <w:rPr>
+          <w:rFonts w:cstheme="minorHAnsi"/>
+        </w:rPr>
+      </w:pPr>
+    </w:p>
+    <w:p>
+      <w:pPr>
         <w:pStyle w:val="2"/>
       </w:pPr>
-      <w:bookmarkStart w:id="2" w:name="_Toc132243616"/>
+      <w:bookmarkStart w:id="2" w:name="_Toc132839237"/>
       <w:r>
         <w:t>1.</w:t>
       </w:r>
@@ -2672,6 +3151,7 @@
         <w:jc w:val="both"/>
       </w:pPr>
       <w:r>
+        <w:lastRenderedPageBreak/>
         <w:t>Хорошим примером может послужить игра про Илью Мур</w:t>
       </w:r>
       <w:r>
@@ -2691,9 +3171,8 @@
       <w:pPr>
         <w:pStyle w:val="2"/>
       </w:pPr>
-      <w:bookmarkStart w:id="3" w:name="_Toc132243617"/>
-      <w:r>
-        <w:lastRenderedPageBreak/>
+      <w:bookmarkStart w:id="3" w:name="_Toc132839238"/>
+      <w:r>
         <w:t>1.</w:t>
       </w:r>
       <w:r>
@@ -2837,9 +3316,11 @@
         <w:spacing w:line="240" w:lineRule="auto"/>
         <w:jc w:val="both"/>
       </w:pPr>
+      <w:proofErr w:type="spellStart"/>
       <w:r>
         <w:t>Платформеры</w:t>
       </w:r>
+      <w:proofErr w:type="spellEnd"/>
       <w:r>
         <w:t xml:space="preserve">: </w:t>
       </w:r>
@@ -2908,11 +3389,16 @@
       <w:r>
         <w:t>ролевая игра</w:t>
       </w:r>
+      <w:proofErr w:type="gramStart"/>
       <w:r>
         <w:t xml:space="preserve">) </w:t>
       </w:r>
       <w:r>
-        <w:t xml:space="preserve">: </w:t>
+        <w:t>:</w:t>
+      </w:r>
+      <w:proofErr w:type="gramEnd"/>
+      <w:r>
+        <w:t xml:space="preserve"> </w:t>
       </w:r>
       <w:r>
         <w:t xml:space="preserve">игры, где игрок управляет персонажем, развивает его </w:t>
@@ -3094,9 +3580,11 @@
         <w:spacing w:line="240" w:lineRule="auto"/>
         <w:jc w:val="both"/>
       </w:pPr>
+      <w:proofErr w:type="spellStart"/>
       <w:r>
         <w:t>Файтинги</w:t>
       </w:r>
+      <w:proofErr w:type="spellEnd"/>
       <w:r>
         <w:t>:</w:t>
       </w:r>
@@ -3159,7 +3647,7 @@
       <w:pPr>
         <w:pStyle w:val="2"/>
       </w:pPr>
-      <w:bookmarkStart w:id="4" w:name="_Toc132243618"/>
+      <w:bookmarkStart w:id="4" w:name="_Toc132839239"/>
       <w:r>
         <w:t>1.</w:t>
       </w:r>
@@ -3284,7 +3772,7 @@
           <w:numId w:val="11"/>
         </w:numPr>
       </w:pPr>
-      <w:bookmarkStart w:id="5" w:name="_Toc132243619"/>
+      <w:bookmarkStart w:id="5" w:name="_Toc132839240"/>
       <w:r>
         <w:t>Описание игры</w:t>
       </w:r>
@@ -3318,9 +3806,11 @@
       <w:pPr>
         <w:pStyle w:val="3"/>
       </w:pPr>
-      <w:bookmarkStart w:id="6" w:name="_Toc132243620"/>
-      <w:r>
-        <w:lastRenderedPageBreak/>
+      <w:bookmarkStart w:id="6" w:name="_Toc132839241"/>
+      <w:r>
+        <w:t xml:space="preserve">1.5.1 </w:t>
+      </w:r>
+      <w:r>
         <w:t>Сценарий игры</w:t>
       </w:r>
       <w:bookmarkEnd w:id="6"/>
@@ -3370,7 +3860,31 @@
         <w:rPr>
           <w:rFonts w:cstheme="minorHAnsi"/>
         </w:rPr>
-        <w:t xml:space="preserve"> Илья Муромец продолжает свой путь через зыбучие топи, где ему приходится сражаться с врагами. Позже он пересекает реку Смородину, пройдя по "Калиновому мосту" (ссылка на другую былину), на котором он сражается с</w:t>
+        <w:t xml:space="preserve"> Илья Муромец продолжает свой путь через зыбучие топи, где ему приходится сражаться с врагами</w:t>
+      </w:r>
+      <w:r>
+        <w:rPr>
+          <w:rFonts w:cstheme="minorHAnsi"/>
+        </w:rPr>
+        <w:t>. В конце лабиринта он должен выбрать путь, по которому пойдёт. Первый путь приведет Илью Муромца к ЛЕШЕМУ и после победы над ним он получит золотые монеты, второй путь – Тугарину, где он после победы спасет свою жену из плена и получит припасы</w:t>
+      </w:r>
+      <w:r>
+        <w:rPr>
+          <w:rFonts w:cstheme="minorHAnsi"/>
+        </w:rPr>
+        <w:t xml:space="preserve">. </w:t>
+      </w:r>
+      <w:r>
+        <w:rPr>
+          <w:rFonts w:cstheme="minorHAnsi"/>
+        </w:rPr>
+        <w:t>Затем</w:t>
+      </w:r>
+      <w:r>
+        <w:rPr>
+          <w:rFonts w:cstheme="minorHAnsi"/>
+        </w:rPr>
+        <w:t xml:space="preserve"> он пересекает реку Смородину, пройдя по "Калиновому мосту" (ссылка на другую былину), на котором он сражается с</w:t>
       </w:r>
       <w:r>
         <w:rPr>
@@ -3394,7 +3908,21 @@
         <w:rPr>
           <w:rFonts w:cstheme="minorHAnsi"/>
         </w:rPr>
-        <w:t xml:space="preserve"> и начинается бой, в результате которого Илья побеждает и отправляется в гнездо Соловья. Там происходит "бой" с Настасьей Соловишной (старшей дочерью Соловья), который может быть изображен в кат-сцене, после чего Илья побеждает и отправляется в стольный Киев-град.</w:t>
+        <w:t xml:space="preserve"> и начинается бой, в результате которого Илья побеждает и отправляется в гнездо Соловья. Там происходит "бой" с Настасьей </w:t>
+      </w:r>
+      <w:proofErr w:type="spellStart"/>
+      <w:r>
+        <w:rPr>
+          <w:rFonts w:cstheme="minorHAnsi"/>
+        </w:rPr>
+        <w:t>Соловишной</w:t>
+      </w:r>
+      <w:proofErr w:type="spellEnd"/>
+      <w:r>
+        <w:rPr>
+          <w:rFonts w:cstheme="minorHAnsi"/>
+        </w:rPr>
+        <w:t xml:space="preserve"> (старшей дочерью Соловья), который может быть изображен в кат-сцене, после чего Илья побеждает и отправляется в стольный Киев-град.</w:t>
       </w:r>
     </w:p>
     <w:p>
@@ -3420,7 +3948,10 @@
       <w:pPr>
         <w:pStyle w:val="3"/>
       </w:pPr>
-      <w:bookmarkStart w:id="7" w:name="_Toc132243621"/>
+      <w:bookmarkStart w:id="7" w:name="_Toc132839242"/>
+      <w:r>
+        <w:t xml:space="preserve">1.5.2 </w:t>
+      </w:r>
       <w:r>
         <w:t>Изменения сюжета</w:t>
       </w:r>
@@ -3565,7 +4096,10 @@
           <w:numId w:val="11"/>
         </w:numPr>
       </w:pPr>
-      <w:bookmarkStart w:id="8" w:name="_Toc132243622"/>
+      <w:r>
+        <w:t xml:space="preserve"> </w:t>
+      </w:r>
+      <w:bookmarkStart w:id="8" w:name="_Toc132839243"/>
       <w:r>
         <w:t>Геймплей и правила</w:t>
       </w:r>
@@ -3575,7 +4109,10 @@
       <w:pPr>
         <w:pStyle w:val="3"/>
       </w:pPr>
-      <w:bookmarkStart w:id="9" w:name="_Toc132243623"/>
+      <w:bookmarkStart w:id="9" w:name="_Toc132839244"/>
+      <w:r>
+        <w:t xml:space="preserve">1.6.1 </w:t>
+      </w:r>
       <w:r>
         <w:t>Геймплей</w:t>
       </w:r>
@@ -3725,7 +4262,11 @@
         <w:t>несколькими татарами</w:t>
       </w:r>
       <w:r>
-        <w:t xml:space="preserve">, используя полученные навыки в предыдущем сражении. Победив всех противников на своем пути, </w:t>
+        <w:t xml:space="preserve">, </w:t>
+      </w:r>
+      <w:r>
+        <w:lastRenderedPageBreak/>
+        <w:t xml:space="preserve">используя полученные навыки в предыдущем сражении. Победив всех противников на своем пути, </w:t>
       </w:r>
       <w:r>
         <w:t>игрок</w:t>
@@ -3783,7 +4324,6 @@
     </w:p>
     <w:p>
       <w:r>
-        <w:lastRenderedPageBreak/>
         <w:t xml:space="preserve">После диалога </w:t>
       </w:r>
       <w:r>
@@ -3922,8 +4462,16 @@
         <w:rPr>
           <w:rFonts w:cstheme="minorHAnsi"/>
         </w:rPr>
-        <w:t>Настасьей Соловишной</w:t>
-      </w:r>
+        <w:t xml:space="preserve">Настасьей </w:t>
+      </w:r>
+      <w:proofErr w:type="spellStart"/>
+      <w:r>
+        <w:rPr>
+          <w:rFonts w:cstheme="minorHAnsi"/>
+        </w:rPr>
+        <w:t>Соловишной</w:t>
+      </w:r>
+      <w:proofErr w:type="spellEnd"/>
       <w:r>
         <w:rPr>
           <w:rFonts w:cstheme="minorHAnsi"/>
@@ -3942,81 +4490,20 @@
       <w:pPr>
         <w:pStyle w:val="3"/>
       </w:pPr>
-      <w:bookmarkStart w:id="10" w:name="_Toc132243624"/>
-      <w:r>
-        <w:t>Правила</w:t>
+      <w:bookmarkStart w:id="10" w:name="_Toc132839245"/>
+      <w:r>
+        <w:t xml:space="preserve">1.6.2 </w:t>
+      </w:r>
+      <w:r>
+        <w:t>Илья Муромец</w:t>
       </w:r>
       <w:bookmarkEnd w:id="10"/>
     </w:p>
     <w:p>
       <w:r>
-        <w:t xml:space="preserve">В игре </w:t>
-      </w:r>
-      <w:r>
-        <w:t xml:space="preserve">осуществлена </w:t>
-      </w:r>
-      <w:r>
-        <w:t>система контрольных точек, то есть игрок сможет начать игру с последней сохраненной точки. Если главный герой игрока умирает, то игрок может начать с последней контрольной точки.</w:t>
-      </w:r>
-      <w:r>
-        <w:t xml:space="preserve"> </w:t>
-      </w:r>
-      <w:r>
-        <w:t xml:space="preserve">С ходом игры враги становятся сильнее, поэтому игроку представлена возможность улучшения экипировки и навыков главного героя. Проходя различные локации персонажу, будет даваться опыт, который будешь повышать уровень персонажа. Всего у персонажа 10 уровней. При повышении уровня у персонажа восстанавливается шкала здоровья и </w:t>
-      </w:r>
-      <w:r>
-        <w:t>увеличивается на 5 единиц общее количество здоровья, так же дается возможность улучшить снаряжение.</w:t>
+        <w:t>У главного героя есть 5 уровней. С повышением уровня у него повышается урон и здоровье. Чем выше уровень, тем больше опыта требуется для повышения.</w:t>
       </w:r>
     </w:p>
-    <w:p>
-      <w:r>
-        <w:t xml:space="preserve">Шкала здоровья состоит из </w:t>
-      </w:r>
-      <w:r>
-        <w:t>100–150</w:t>
-      </w:r>
-      <w:r>
-        <w:t xml:space="preserve"> единиц здоровья, если противники наносят по главному герою </w:t>
-      </w:r>
-      <w:r>
-        <w:t>100–150</w:t>
-      </w:r>
-      <w:r>
-        <w:t xml:space="preserve"> и более, то он считает мертвым. Шкала восстанавливает в мирной местности, то есть во время боя и при прохождении зыбучих топей она не восстанавливается</w:t>
-      </w:r>
-      <w:r>
-        <w:t>.</w:t>
-      </w:r>
-    </w:p>
-    <w:p>
-      <w:r>
-        <w:t>Враг считается побежд</w:t>
-      </w:r>
-      <w:r>
-        <w:t>ё</w:t>
-      </w:r>
-      <w:r>
-        <w:t>нны</w:t>
-      </w:r>
-      <w:r>
-        <w:t>м</w:t>
-      </w:r>
-      <w:r>
-        <w:t xml:space="preserve"> после того, как игрок наносит урон, который суммарно равен количеству здоровья противника или больше.</w:t>
-      </w:r>
-    </w:p>
-    <w:p/>
-    <w:p>
-      <w:pPr>
-        <w:pStyle w:val="3"/>
-      </w:pPr>
-      <w:bookmarkStart w:id="11" w:name="_Toc132243625"/>
-      <w:r>
-        <w:t>Система повышения уровня персонажа</w:t>
-      </w:r>
-      <w:bookmarkEnd w:id="11"/>
-    </w:p>
-    <w:p/>
     <w:tbl>
       <w:tblPr>
         <w:tblStyle w:val="ad"/>
@@ -4392,12 +4879,248 @@
         </w:tc>
       </w:tr>
     </w:tbl>
-    <w:p/>
     <w:p>
       <w:pPr>
+        <w:ind w:firstLine="0"/>
+        <w:rPr>
+          <w:rFonts w:cstheme="minorHAnsi"/>
+        </w:rPr>
+      </w:pPr>
+    </w:p>
+    <w:p>
+      <w:pPr>
+        <w:ind w:firstLine="0"/>
+        <w:rPr>
+          <w:rFonts w:cstheme="minorHAnsi"/>
+        </w:rPr>
+      </w:pPr>
+      <w:r>
+        <w:rPr>
+          <w:rFonts w:cstheme="minorHAnsi"/>
+        </w:rPr>
+        <w:tab/>
+        <w:t xml:space="preserve">Главный герой может наносить урон противникам, свободно передвигаться по локациям, начинать диалоги с </w:t>
+      </w:r>
+      <w:r>
+        <w:rPr>
+          <w:rFonts w:cstheme="minorHAnsi"/>
+          <w:lang w:val="en-US"/>
+        </w:rPr>
+        <w:t>NPC</w:t>
+      </w:r>
+      <w:r>
+        <w:rPr>
+          <w:rFonts w:cstheme="minorHAnsi"/>
+        </w:rPr>
+        <w:t xml:space="preserve">, </w:t>
+      </w:r>
+      <w:r>
+        <w:rPr>
+          <w:rFonts w:cstheme="minorHAnsi"/>
+        </w:rPr>
+        <w:t xml:space="preserve">подбирать предметы (припасы и снаряжение), использовать припасы для восстановления здоровья и для повышения урока. </w:t>
+      </w:r>
+    </w:p>
+    <w:p>
+      <w:pPr>
+        <w:ind w:firstLine="0"/>
+        <w:rPr>
+          <w:rFonts w:cstheme="minorHAnsi"/>
+        </w:rPr>
+      </w:pPr>
+      <w:r>
+        <w:rPr>
+          <w:rFonts w:cstheme="minorHAnsi"/>
+        </w:rPr>
+        <w:tab/>
+      </w:r>
+    </w:p>
+    <w:p>
+      <w:pPr>
         <w:pStyle w:val="3"/>
       </w:pPr>
-      <w:bookmarkStart w:id="12" w:name="_Toc132243626"/>
+      <w:bookmarkStart w:id="11" w:name="_Toc132839246"/>
+      <w:r>
+        <w:t xml:space="preserve">1.6.3 </w:t>
+      </w:r>
+      <w:r>
+        <w:t>Правила</w:t>
+      </w:r>
+      <w:bookmarkEnd w:id="11"/>
+    </w:p>
+    <w:p>
+      <w:pPr>
+        <w:pStyle w:val="a9"/>
+        <w:numPr>
+          <w:ilvl w:val="0"/>
+          <w:numId w:val="45"/>
+        </w:numPr>
+      </w:pPr>
+      <w:r>
+        <w:t xml:space="preserve">Персонаж умирает, если получает </w:t>
+      </w:r>
+      <w:r>
+        <w:t>суммарный урон больше, чем количество его единиц здоровья</w:t>
+      </w:r>
+    </w:p>
+    <w:p>
+      <w:pPr>
+        <w:pStyle w:val="a9"/>
+        <w:numPr>
+          <w:ilvl w:val="0"/>
+          <w:numId w:val="45"/>
+        </w:numPr>
+      </w:pPr>
+      <w:r>
+        <w:t>Враг побежден, если он получает суммарный урон больше, чем количество его единиц здоровья</w:t>
+      </w:r>
+    </w:p>
+    <w:p>
+      <w:pPr>
+        <w:pStyle w:val="a9"/>
+        <w:numPr>
+          <w:ilvl w:val="0"/>
+          <w:numId w:val="45"/>
+        </w:numPr>
+      </w:pPr>
+      <w:r>
+        <w:t>Персонаж получает очки опыта при победе над противником</w:t>
+      </w:r>
+    </w:p>
+    <w:p>
+      <w:pPr>
+        <w:pStyle w:val="a9"/>
+        <w:numPr>
+          <w:ilvl w:val="0"/>
+          <w:numId w:val="45"/>
+        </w:numPr>
+      </w:pPr>
+      <w:r>
+        <w:t xml:space="preserve">Уровень персонажа повышается, если </w:t>
+      </w:r>
+      <w:r>
+        <w:t xml:space="preserve">необходимое </w:t>
+      </w:r>
+      <w:r>
+        <w:t>количество очков опыта</w:t>
+      </w:r>
+      <w:r>
+        <w:t xml:space="preserve"> набрано</w:t>
+      </w:r>
+    </w:p>
+    <w:p>
+      <w:pPr>
+        <w:pStyle w:val="a9"/>
+        <w:numPr>
+          <w:ilvl w:val="0"/>
+          <w:numId w:val="45"/>
+        </w:numPr>
+      </w:pPr>
+      <w:r>
+        <w:t>Шкала здоровья главного героя восстанавливается при использовании яблок и киселя</w:t>
+      </w:r>
+    </w:p>
+    <w:p>
+      <w:pPr>
+        <w:pStyle w:val="a9"/>
+        <w:numPr>
+          <w:ilvl w:val="0"/>
+          <w:numId w:val="45"/>
+        </w:numPr>
+      </w:pPr>
+      <w:r>
+        <w:t xml:space="preserve">Урон персонажа можно повысить на время, используя пирожок </w:t>
+      </w:r>
+    </w:p>
+    <w:p>
+      <w:pPr>
+        <w:pStyle w:val="a9"/>
+        <w:numPr>
+          <w:ilvl w:val="0"/>
+          <w:numId w:val="45"/>
+        </w:numPr>
+      </w:pPr>
+      <w:r>
+        <w:t>Броня и шлем снижают урон, получаемый от противников на несколько процентов (в зависимости от брони и шлема) от максимального здоровья персонажа</w:t>
+      </w:r>
+    </w:p>
+    <w:p>
+      <w:pPr>
+        <w:pStyle w:val="a9"/>
+        <w:numPr>
+          <w:ilvl w:val="0"/>
+          <w:numId w:val="45"/>
+        </w:numPr>
+      </w:pPr>
+      <w:r>
+        <w:t>Оружие повышает урон главного персонажа на несколько процентов от обычного урона главного персонажа</w:t>
+      </w:r>
+    </w:p>
+    <w:p>
+      <w:pPr>
+        <w:pStyle w:val="a9"/>
+        <w:numPr>
+          <w:ilvl w:val="0"/>
+          <w:numId w:val="45"/>
+        </w:numPr>
+      </w:pPr>
+      <w:r>
+        <w:lastRenderedPageBreak/>
+        <w:t xml:space="preserve">После смерти главного персонажа игрок может </w:t>
+      </w:r>
+      <w:r>
+        <w:t>продолжить игру с последней контрольной точки, которую он посетил</w:t>
+      </w:r>
+    </w:p>
+    <w:p>
+      <w:pPr>
+        <w:pStyle w:val="a9"/>
+        <w:numPr>
+          <w:ilvl w:val="0"/>
+          <w:numId w:val="45"/>
+        </w:numPr>
+      </w:pPr>
+      <w:r>
+        <w:t>Яблоки, пирожки и кисель игрок может найти при разбивании бочек или он может их купить у торговца</w:t>
+      </w:r>
+    </w:p>
+    <w:p>
+      <w:pPr>
+        <w:pStyle w:val="a9"/>
+        <w:numPr>
+          <w:ilvl w:val="0"/>
+          <w:numId w:val="45"/>
+        </w:numPr>
+      </w:pPr>
+      <w:r>
+        <w:t>Монет для покупки предметов у торговца игрок может найти в бочках и после победы над татарами</w:t>
+      </w:r>
+    </w:p>
+    <w:p>
+      <w:pPr>
+        <w:pStyle w:val="a9"/>
+        <w:numPr>
+          <w:ilvl w:val="0"/>
+          <w:numId w:val="45"/>
+        </w:numPr>
+      </w:pPr>
+      <w:r>
+        <w:t>Игра считается пройденной, если игрок дошел до Киев-града</w:t>
+      </w:r>
+    </w:p>
+    <w:p>
+      <w:pPr>
+        <w:ind w:firstLine="0"/>
+      </w:pPr>
+    </w:p>
+    <w:p>
+      <w:pPr>
+        <w:pStyle w:val="3"/>
+      </w:pPr>
+      <w:bookmarkStart w:id="12" w:name="_Toc132839247"/>
+      <w:r>
+        <w:t xml:space="preserve">1.6.4 </w:t>
+      </w:r>
       <w:r>
         <w:t>Категории персонажей</w:t>
       </w:r>
@@ -4448,7 +5171,6 @@
         </w:numPr>
       </w:pPr>
       <w:r>
-        <w:lastRenderedPageBreak/>
         <w:t xml:space="preserve">Татары – основные противники, с которыми придется сражаться во время прохождения. Они могут отличаться видом оружия, с помощью которого они на носят урон. </w:t>
       </w:r>
     </w:p>
@@ -4682,7 +5404,10 @@
               <w:t>10-</w:t>
             </w:r>
             <w:r>
-              <w:t>17</w:t>
+              <w:t>1</w:t>
+            </w:r>
+            <w:r>
+              <w:t>8</w:t>
             </w:r>
             <w:r>
               <w:t>хп</w:t>
@@ -5059,7 +5784,10 @@
       <w:pPr>
         <w:pStyle w:val="3"/>
       </w:pPr>
-      <w:bookmarkStart w:id="13" w:name="_Toc132243627"/>
+      <w:bookmarkStart w:id="13" w:name="_Toc132839248"/>
+      <w:r>
+        <w:t xml:space="preserve">1.6.5 </w:t>
+      </w:r>
       <w:r>
         <w:t>Снаряжение</w:t>
       </w:r>
@@ -5092,7 +5820,7 @@
         <w:gridCol w:w="1065"/>
         <w:gridCol w:w="1400"/>
         <w:gridCol w:w="2336"/>
-        <w:gridCol w:w="2336"/>
+        <w:gridCol w:w="1573"/>
       </w:tblGrid>
       <w:tr>
         <w:trPr>
@@ -5133,7 +5861,13 @@
               <w:ind w:firstLine="0"/>
             </w:pPr>
             <w:r>
-              <w:t xml:space="preserve">Прибавка к </w:t>
+              <w:t xml:space="preserve">Прибавка </w:t>
+            </w:r>
+            <w:r>
+              <w:t xml:space="preserve">% </w:t>
+            </w:r>
+            <w:r>
+              <w:t xml:space="preserve">к </w:t>
             </w:r>
             <w:r>
               <w:t>урону</w:t>
@@ -5142,7 +5876,7 @@
         </w:tc>
         <w:tc>
           <w:tcPr>
-            <w:tcW w:w="2336" w:type="dxa"/>
+            <w:tcW w:w="1573" w:type="dxa"/>
           </w:tcPr>
           <w:p>
             <w:pPr>
@@ -5152,7 +5886,13 @@
               </w:rPr>
             </w:pPr>
             <w:r>
-              <w:t xml:space="preserve">Прибавка к </w:t>
+              <w:t>Прибавка</w:t>
+            </w:r>
+            <w:r>
+              <w:t xml:space="preserve"> %</w:t>
+            </w:r>
+            <w:r>
+              <w:t xml:space="preserve"> к </w:t>
             </w:r>
             <w:r>
               <w:t>здоровью</w:t>
@@ -5208,7 +5948,7 @@
         </w:tc>
         <w:tc>
           <w:tcPr>
-            <w:tcW w:w="2336" w:type="dxa"/>
+            <w:tcW w:w="1573" w:type="dxa"/>
             <w:vAlign w:val="center"/>
           </w:tcPr>
           <w:p>
@@ -5261,13 +6001,16 @@
               <w:jc w:val="center"/>
             </w:pPr>
             <w:r>
-              <w:t>12</w:t>
-            </w:r>
-          </w:p>
-        </w:tc>
-        <w:tc>
-          <w:tcPr>
-            <w:tcW w:w="2336" w:type="dxa"/>
+              <w:t>1</w:t>
+            </w:r>
+            <w:r>
+              <w:t>0</w:t>
+            </w:r>
+          </w:p>
+        </w:tc>
+        <w:tc>
+          <w:tcPr>
+            <w:tcW w:w="1573" w:type="dxa"/>
             <w:vAlign w:val="center"/>
           </w:tcPr>
           <w:p>
@@ -5329,7 +6072,7 @@
         </w:tc>
         <w:tc>
           <w:tcPr>
-            <w:tcW w:w="2336" w:type="dxa"/>
+            <w:tcW w:w="1573" w:type="dxa"/>
             <w:vAlign w:val="center"/>
           </w:tcPr>
           <w:p>
@@ -5338,7 +6081,7 @@
               <w:jc w:val="center"/>
             </w:pPr>
             <w:r>
-              <w:t>1</w:t>
+              <w:t>2</w:t>
             </w:r>
           </w:p>
         </w:tc>
@@ -5388,7 +6131,7 @@
         </w:tc>
         <w:tc>
           <w:tcPr>
-            <w:tcW w:w="2336" w:type="dxa"/>
+            <w:tcW w:w="1573" w:type="dxa"/>
             <w:vAlign w:val="center"/>
           </w:tcPr>
           <w:p>
@@ -5397,7 +6140,7 @@
               <w:jc w:val="center"/>
             </w:pPr>
             <w:r>
-              <w:t>2</w:t>
+              <w:t>3</w:t>
             </w:r>
           </w:p>
         </w:tc>
@@ -5447,7 +6190,7 @@
         </w:tc>
         <w:tc>
           <w:tcPr>
-            <w:tcW w:w="2336" w:type="dxa"/>
+            <w:tcW w:w="1573" w:type="dxa"/>
             <w:vAlign w:val="center"/>
           </w:tcPr>
           <w:p>
@@ -5456,7 +6199,7 @@
               <w:jc w:val="center"/>
             </w:pPr>
             <w:r>
-              <w:t>3</w:t>
+              <w:t>4</w:t>
             </w:r>
           </w:p>
         </w:tc>
@@ -5509,7 +6252,7 @@
         </w:tc>
         <w:tc>
           <w:tcPr>
-            <w:tcW w:w="2336" w:type="dxa"/>
+            <w:tcW w:w="1573" w:type="dxa"/>
             <w:vAlign w:val="center"/>
           </w:tcPr>
           <w:p>
@@ -5518,7 +6261,7 @@
               <w:jc w:val="center"/>
             </w:pPr>
             <w:r>
-              <w:t>1</w:t>
+              <w:t>3</w:t>
             </w:r>
           </w:p>
         </w:tc>
@@ -5568,7 +6311,7 @@
         </w:tc>
         <w:tc>
           <w:tcPr>
-            <w:tcW w:w="2336" w:type="dxa"/>
+            <w:tcW w:w="1573" w:type="dxa"/>
             <w:vAlign w:val="center"/>
           </w:tcPr>
           <w:p>
@@ -5577,7 +6320,7 @@
               <w:jc w:val="center"/>
             </w:pPr>
             <w:r>
-              <w:t>2</w:t>
+              <w:t>5</w:t>
             </w:r>
           </w:p>
         </w:tc>
@@ -5627,7 +6370,7 @@
         </w:tc>
         <w:tc>
           <w:tcPr>
-            <w:tcW w:w="2336" w:type="dxa"/>
+            <w:tcW w:w="1573" w:type="dxa"/>
             <w:vAlign w:val="center"/>
           </w:tcPr>
           <w:p>
@@ -5636,7 +6379,7 @@
               <w:jc w:val="center"/>
             </w:pPr>
             <w:r>
-              <w:t>3</w:t>
+              <w:t>8</w:t>
             </w:r>
           </w:p>
         </w:tc>
@@ -5681,6 +6424,7 @@
         </w:rPr>
       </w:pPr>
       <w:r>
+        <w:lastRenderedPageBreak/>
         <w:t>Яблоко</w:t>
       </w:r>
       <w:r>
@@ -5693,8 +6437,13 @@
         <w:t xml:space="preserve"> </w:t>
       </w:r>
       <w:r>
-        <w:t>восстанавливает 5 хп</w:t>
-      </w:r>
+        <w:t xml:space="preserve">восстанавливает 5 </w:t>
+      </w:r>
+      <w:proofErr w:type="spellStart"/>
+      <w:r>
+        <w:t>хп</w:t>
+      </w:r>
+      <w:proofErr w:type="spellEnd"/>
     </w:p>
     <w:p>
       <w:pPr>
@@ -5744,14 +6493,22 @@
         <w:t>15</w:t>
       </w:r>
       <w:r>
-        <w:t xml:space="preserve"> хп</w:t>
-      </w:r>
+        <w:t xml:space="preserve"> </w:t>
+      </w:r>
+      <w:proofErr w:type="spellStart"/>
+      <w:r>
+        <w:t>хп</w:t>
+      </w:r>
+      <w:proofErr w:type="spellEnd"/>
     </w:p>
     <w:p>
       <w:pPr>
         <w:pStyle w:val="3"/>
       </w:pPr>
-      <w:bookmarkStart w:id="14" w:name="_Toc132243628"/>
+      <w:bookmarkStart w:id="14" w:name="_Toc132839249"/>
+      <w:r>
+        <w:t xml:space="preserve">1.6.7 </w:t>
+      </w:r>
       <w:r>
         <w:t>З</w:t>
       </w:r>
@@ -5910,7 +6667,7 @@
       <w:pPr>
         <w:pStyle w:val="2"/>
       </w:pPr>
-      <w:bookmarkStart w:id="15" w:name="_Toc132243629"/>
+      <w:bookmarkStart w:id="15" w:name="_Toc132839250"/>
       <w:r>
         <w:t>1.7 Неформальная постановка задачи</w:t>
       </w:r>
@@ -5966,7 +6723,7 @@
         <w:pStyle w:val="2"/>
         <w:ind w:left="567" w:firstLine="0"/>
       </w:pPr>
-      <w:bookmarkStart w:id="16" w:name="_Toc132243630"/>
+      <w:bookmarkStart w:id="16" w:name="_Toc132839251"/>
       <w:r>
         <w:t>1.7.1 Требования к игре</w:t>
       </w:r>
@@ -5997,7 +6754,7 @@
           <w:tab w:val="right" w:pos="9355"/>
         </w:tabs>
       </w:pPr>
-      <w:bookmarkStart w:id="17" w:name="_Toc132243631"/>
+      <w:bookmarkStart w:id="17" w:name="_Toc132839252"/>
       <w:r>
         <w:t>1.8 Анализ существующих решений</w:t>
       </w:r>
@@ -6161,6 +6918,7 @@
         </w:numPr>
       </w:pPr>
       <w:r>
+        <w:lastRenderedPageBreak/>
         <w:t>Длительность игры – оценка продолжительности игры и количества доступных заданий.</w:t>
       </w:r>
     </w:p>
@@ -6259,18 +7017,19 @@
         </w:rPr>
       </w:pPr>
       <w:r>
-        <w:lastRenderedPageBreak/>
         <w:t xml:space="preserve"> </w:t>
       </w:r>
       <w:r>
         <w:tab/>
       </w:r>
+      <w:proofErr w:type="spellStart"/>
       <w:r>
         <w:rPr>
           <w:lang w:val="en-US"/>
         </w:rPr>
         <w:t>Catmaze</w:t>
       </w:r>
+      <w:proofErr w:type="spellEnd"/>
       <w:r>
         <w:t xml:space="preserve"> - </w:t>
       </w:r>
@@ -6293,7 +7052,21 @@
         <w:rPr>
           <w:rFonts w:cstheme="minorHAnsi"/>
         </w:rPr>
-        <w:t xml:space="preserve">Игра происходит в фэнтезийном сказочном мире, вдохновленном славянскими мифами и легендами. Кэт встретит на своем пути множество загадочных существ, решит множество головоломок и сразится с многочисленными врагами. Она будет исследовать различные зоны мира Catmaze, такие как заброшенные замки, глубокие леса, затерянные храмы и темные подземелья. </w:t>
+        <w:t xml:space="preserve">Игра происходит в фэнтезийном сказочном мире, вдохновленном славянскими мифами и легендами. Кэт встретит на своем пути множество загадочных существ, решит множество головоломок и сразится с многочисленными врагами. Она будет исследовать различные зоны мира </w:t>
+      </w:r>
+      <w:proofErr w:type="spellStart"/>
+      <w:r>
+        <w:rPr>
+          <w:rFonts w:cstheme="minorHAnsi"/>
+        </w:rPr>
+        <w:t>Catmaze</w:t>
+      </w:r>
+      <w:proofErr w:type="spellEnd"/>
+      <w:r>
+        <w:rPr>
+          <w:rFonts w:cstheme="minorHAnsi"/>
+        </w:rPr>
+        <w:t xml:space="preserve">, такие как заброшенные замки, глубокие леса, затерянные храмы и темные подземелья. </w:t>
       </w:r>
     </w:p>
     <w:p>
@@ -6308,7 +7081,21 @@
         <w:rPr>
           <w:rFonts w:cstheme="minorHAnsi"/>
         </w:rPr>
-        <w:t>Основной геймплей Catmaze состоит из платформенных элементов, сбора предметов и решения головоломок. Кэт также сможет использовать разнообразные волшебные способности, чтобы преодолеть препятствия и сразиться с врагами. В ходе игры игроки будут собирать различные силы и улучшать своего персонажа, чтобы стать более мощным и справиться с более сложными вызовами.</w:t>
+        <w:t xml:space="preserve">Основной геймплей </w:t>
+      </w:r>
+      <w:proofErr w:type="spellStart"/>
+      <w:r>
+        <w:rPr>
+          <w:rFonts w:cstheme="minorHAnsi"/>
+        </w:rPr>
+        <w:t>Catmaze</w:t>
+      </w:r>
+      <w:proofErr w:type="spellEnd"/>
+      <w:r>
+        <w:rPr>
+          <w:rFonts w:cstheme="minorHAnsi"/>
+        </w:rPr>
+        <w:t xml:space="preserve"> состоит из платформенных элементов, сбора предметов и решения головоломок. Кэт также сможет использовать разнообразные волшебные способности, чтобы преодолеть препятствия и сразиться с врагами. В ходе игры игроки будут собирать различные силы и улучшать своего персонажа, чтобы стать более мощным и справиться с более сложными вызовами.</w:t>
       </w:r>
     </w:p>
     <w:p>
@@ -6328,6 +7115,18 @@
       <w:r>
         <w:tab/>
       </w:r>
+      <w:r>
+        <w:rPr>
+          <w:lang w:val="en-US"/>
+        </w:rPr>
+        <w:t>Celeste</w:t>
+      </w:r>
+      <w:r>
+        <w:rPr>
+          <w:lang w:val="en-US"/>
+        </w:rPr>
+        <w:t xml:space="preserve"> - </w:t>
+      </w:r>
     </w:p>
     <w:p>
       <w:pPr>
@@ -6385,6 +7184,47 @@
           <w:rFonts w:cstheme="minorHAnsi"/>
         </w:rPr>
       </w:pPr>
+      <w:r>
+        <w:rPr>
+          <w:rFonts w:cstheme="minorHAnsi"/>
+        </w:rPr>
+        <w:t xml:space="preserve"> </w:t>
+      </w:r>
+      <w:r>
+        <w:rPr>
+          <w:rFonts w:cstheme="minorHAnsi"/>
+        </w:rPr>
+        <w:tab/>
+      </w:r>
+      <w:proofErr w:type="spellStart"/>
+      <w:r>
+        <w:rPr>
+          <w:rFonts w:cstheme="minorHAnsi"/>
+        </w:rPr>
+        <w:t>Hotline</w:t>
+      </w:r>
+      <w:proofErr w:type="spellEnd"/>
+      <w:r>
+        <w:rPr>
+          <w:rFonts w:cstheme="minorHAnsi"/>
+        </w:rPr>
+        <w:t xml:space="preserve"> </w:t>
+      </w:r>
+      <w:proofErr w:type="spellStart"/>
+      <w:r>
+        <w:rPr>
+          <w:rFonts w:cstheme="minorHAnsi"/>
+        </w:rPr>
+        <w:t>Miami</w:t>
+      </w:r>
+      <w:proofErr w:type="spellEnd"/>
+      <w:r>
+        <w:rPr>
+          <w:rFonts w:cstheme="minorHAnsi"/>
+          <w:lang w:val="en-US"/>
+        </w:rPr>
+        <w:t xml:space="preserve"> - </w:t>
+      </w:r>
     </w:p>
     <w:p>
       <w:pPr>
@@ -6398,6 +7238,9 @@
         </w:rPr>
       </w:pPr>
       <w:r>
+        <w:rPr>
+          <w:lang w:val="en-US"/>
+        </w:rPr>
         <w:tab/>
       </w:r>
       <w:r>
@@ -6462,7 +7305,49 @@
         <w:rPr>
           <w:rFonts w:cstheme="minorHAnsi"/>
         </w:rPr>
-        <w:t>Игра рассказывает о захватывающем приключении молодого героя по имени Линк, который отправляется спасать Принцессу Зельду и спасти Королевство Хайрул из лап зла. Сюжет игры начинается с того, что Линк получает телеграмму от Принцессы Зельды, которая просит его прийти в Замок Хайрул и помочь ей победить злого колдуна Аганима, который планирует освободить древнего злого существа из темницы, чтобы захватить мир.</w:t>
+        <w:t xml:space="preserve">Игра рассказывает о захватывающем приключении молодого героя по имени Линк, который отправляется спасать Принцессу Зельду и спасти Королевство </w:t>
+      </w:r>
+      <w:proofErr w:type="spellStart"/>
+      <w:r>
+        <w:rPr>
+          <w:rFonts w:cstheme="minorHAnsi"/>
+        </w:rPr>
+        <w:t>Хайрул</w:t>
+      </w:r>
+      <w:proofErr w:type="spellEnd"/>
+      <w:r>
+        <w:rPr>
+          <w:rFonts w:cstheme="minorHAnsi"/>
+        </w:rPr>
+        <w:t xml:space="preserve"> из лап зла. Сюжет игры начинается с того, что Линк получает телеграмму от Принцессы Зельды, которая просит его прийти в Замок </w:t>
+      </w:r>
+      <w:proofErr w:type="spellStart"/>
+      <w:r>
+        <w:rPr>
+          <w:rFonts w:cstheme="minorHAnsi"/>
+        </w:rPr>
+        <w:t>Хайрул</w:t>
+      </w:r>
+      <w:proofErr w:type="spellEnd"/>
+      <w:r>
+        <w:rPr>
+          <w:rFonts w:cstheme="minorHAnsi"/>
+        </w:rPr>
+        <w:t xml:space="preserve"> и помочь ей победить злого колдуна </w:t>
+      </w:r>
+      <w:proofErr w:type="spellStart"/>
+      <w:r>
+        <w:rPr>
+          <w:rFonts w:cstheme="minorHAnsi"/>
+        </w:rPr>
+        <w:t>Аганима</w:t>
+      </w:r>
+      <w:proofErr w:type="spellEnd"/>
+      <w:r>
+        <w:rPr>
+          <w:rFonts w:cstheme="minorHAnsi"/>
+        </w:rPr>
+        <w:t>, который планирует освободить древнего злого существа из темницы, чтобы захватить мир.</w:t>
       </w:r>
     </w:p>
     <w:p>
@@ -6477,7 +7362,14 @@
         <w:rPr>
           <w:rFonts w:cstheme="minorHAnsi"/>
         </w:rPr>
-        <w:t>Игроку предстоит исследовать огромный открытый мир Хайрула, решать головоломки, сражаться с врагами и находить различные предметы и оружие, чтобы пройти через лабиринты и победить могущественных боссов. Линк также может путешествовать между миром света и миром тьмы, разгадывая загадки и преодолевая испытания в обоих мирах.</w:t>
+        <w:t xml:space="preserve">Игроку предстоит исследовать огромный открытый мир Хайрула, решать головоломки, сражаться с врагами и находить различные предметы и оружие, чтобы пройти через лабиринты и победить могущественных боссов. Линк также может </w:t>
+      </w:r>
+      <w:r>
+        <w:rPr>
+          <w:rFonts w:cstheme="minorHAnsi"/>
+        </w:rPr>
+        <w:lastRenderedPageBreak/>
+        <w:t>путешествовать между миром света и миром тьмы, разгадывая загадки и преодолевая испытания в обоих мирах.</w:t>
       </w:r>
     </w:p>
     <w:p>
@@ -6487,9 +7379,137 @@
           <w:ilvl w:val="0"/>
           <w:numId w:val="30"/>
         </w:numPr>
-      </w:pPr>
-      <w:r>
-        <w:t>–</w:t>
+        <w:rPr>
+          <w:rFonts w:cstheme="minorHAnsi"/>
+        </w:rPr>
+      </w:pPr>
+      <w:r>
+        <w:t xml:space="preserve"> </w:t>
+      </w:r>
+      <w:r>
+        <w:tab/>
+      </w:r>
+      <w:r>
+        <w:rPr>
+          <w:lang w:val="en-US"/>
+        </w:rPr>
+        <w:t>Undertale</w:t>
+      </w:r>
+      <w:r>
+        <w:t xml:space="preserve"> </w:t>
+      </w:r>
+      <w:r>
+        <w:t xml:space="preserve">- </w:t>
+      </w:r>
+      <w:r>
+        <w:rPr>
+          <w:rFonts w:cstheme="minorHAnsi"/>
+        </w:rPr>
+        <w:t>это компьютерная ролевая игра, выпущенная в 2015 году. Она отличается от многих других игр своим оригинальным подходом к геймплею и уникальным сюжетом.</w:t>
+      </w:r>
+      <w:r>
+        <w:rPr>
+          <w:rFonts w:cstheme="minorHAnsi"/>
+        </w:rPr>
+        <w:t xml:space="preserve"> </w:t>
+      </w:r>
+    </w:p>
+    <w:p>
+      <w:pPr>
+        <w:ind w:left="849"/>
+        <w:rPr>
+          <w:rFonts w:cstheme="minorHAnsi"/>
+        </w:rPr>
+      </w:pPr>
+      <w:r>
+        <w:rPr>
+          <w:rFonts w:cstheme="minorHAnsi"/>
+        </w:rPr>
+        <w:t xml:space="preserve">Главный герой игры - ребенок по имени </w:t>
+      </w:r>
+      <w:proofErr w:type="spellStart"/>
+      <w:r>
+        <w:rPr>
+          <w:rFonts w:cstheme="minorHAnsi"/>
+        </w:rPr>
+        <w:t>Фриск</w:t>
+      </w:r>
+      <w:proofErr w:type="spellEnd"/>
+      <w:r>
+        <w:rPr>
+          <w:rFonts w:cstheme="minorHAnsi"/>
+        </w:rPr>
+        <w:t xml:space="preserve"> - попадает в подземелье, обитаемое монстрами, после того как спустился по таинственной яме на поверхности. В подземелье </w:t>
+      </w:r>
+      <w:proofErr w:type="spellStart"/>
+      <w:r>
+        <w:rPr>
+          <w:rFonts w:cstheme="minorHAnsi"/>
+        </w:rPr>
+        <w:t>Фриску</w:t>
+      </w:r>
+      <w:proofErr w:type="spellEnd"/>
+      <w:r>
+        <w:rPr>
+          <w:rFonts w:cstheme="minorHAnsi"/>
+        </w:rPr>
+        <w:t xml:space="preserve"> предстоит взаимодействовать с различными монстрами и обитателями подземелья, преодолевая испытания и решая головоломки.</w:t>
+      </w:r>
+    </w:p>
+    <w:p>
+      <w:pPr>
+        <w:ind w:left="849"/>
+        <w:rPr>
+          <w:rFonts w:cstheme="minorHAnsi"/>
+        </w:rPr>
+      </w:pPr>
+      <w:r>
+        <w:rPr>
+          <w:rFonts w:cstheme="minorHAnsi"/>
+        </w:rPr>
+        <w:t>Однако одна из ключевых особенностей игры - возможность игрока выбирать свое поведение и влиять на исход событий. Игрок может выбирать, как взаимодействовать с монстрами: дружелюбно и мирно, или агрессивно и насильственно. Игрок также может принимать решения, которые влияют на сюжет и отношения с другими персонажами, а также определяют одну из нескольких возможных концовок игры.</w:t>
+      </w:r>
+    </w:p>
+    <w:p>
+      <w:pPr>
+        <w:ind w:left="849"/>
+        <w:rPr>
+          <w:rFonts w:cstheme="minorHAnsi"/>
+        </w:rPr>
+      </w:pPr>
+      <w:r>
+        <w:rPr>
+          <w:rFonts w:cstheme="minorHAnsi"/>
+        </w:rPr>
+        <w:t>Графика игры выполнена в пиксельном стиле, а музыка, написанная самим Тоби Фоксом, является одной из заметных особенностей игры. Музыка поддерживает настроение и атмосферу подземелья, создавая уникальную атмосферу и углубляя игровой процесс.</w:t>
+      </w:r>
+    </w:p>
+    <w:p>
+      <w:pPr>
+        <w:ind w:left="849"/>
+        <w:rPr>
+          <w:rFonts w:cstheme="minorHAnsi"/>
+        </w:rPr>
+      </w:pPr>
+      <w:r>
+        <w:rPr>
+          <w:rFonts w:cstheme="minorHAnsi"/>
+        </w:rPr>
+        <w:t>"</w:t>
+      </w:r>
+      <w:proofErr w:type="spellStart"/>
+      <w:r>
+        <w:rPr>
+          <w:rFonts w:cstheme="minorHAnsi"/>
+        </w:rPr>
+        <w:t>Undertale</w:t>
+      </w:r>
+      <w:proofErr w:type="spellEnd"/>
+      <w:r>
+        <w:rPr>
+          <w:rFonts w:cstheme="minorHAnsi"/>
+        </w:rPr>
+        <w:t>" также известна своим нестандартным подходом к сражениям. Вместо традиционных боевых сцен и метания кубиков, игроку предлагается использовать разные способы, такие как уклонение от атак или диалог с монстрами, чтобы решить битву без насилия.</w:t>
       </w:r>
     </w:p>
     <w:p>
@@ -6501,7 +7521,18 @@
         </w:numPr>
       </w:pPr>
       <w:r>
-        <w:t>–</w:t>
+        <w:t xml:space="preserve">Hyper Light </w:t>
+      </w:r>
+      <w:proofErr w:type="spellStart"/>
+      <w:r>
+        <w:t>Drifter</w:t>
+      </w:r>
+      <w:proofErr w:type="spellEnd"/>
+      <w:r>
+        <w:rPr>
+          <w:lang w:val="en-US"/>
+        </w:rPr>
+        <w:t xml:space="preserve"> - </w:t>
       </w:r>
     </w:p>
     <w:p>
@@ -6513,7 +7544,10 @@
         </w:numPr>
       </w:pPr>
       <w:r>
-        <w:t>-</w:t>
+        <w:rPr>
+          <w:lang w:val="en-US"/>
+        </w:rPr>
+        <w:t xml:space="preserve">Diablo - </w:t>
       </w:r>
     </w:p>
     <w:tbl>
@@ -6521,7 +7555,7 @@
         <w:tblStyle w:val="ad"/>
         <w:tblpPr w:leftFromText="180" w:rightFromText="180" w:vertAnchor="text" w:tblpXSpec="center" w:tblpY="1"/>
         <w:tblOverlap w:val="never"/>
-        <w:tblW w:w="8406" w:type="dxa"/>
+        <w:tblW w:w="7639" w:type="dxa"/>
         <w:tblLayout w:type="fixed"/>
         <w:tblLook w:val="04A0" w:firstRow="1" w:lastRow="0" w:firstColumn="1" w:lastColumn="0" w:noHBand="0" w:noVBand="1"/>
       </w:tblPr>
@@ -6535,7 +7569,6 @@
         <w:gridCol w:w="492"/>
         <w:gridCol w:w="492"/>
         <w:gridCol w:w="492"/>
-        <w:gridCol w:w="767"/>
       </w:tblGrid>
       <w:tr>
         <w:trPr>
@@ -6555,7 +7588,7 @@
         <w:tc>
           <w:tcPr>
             <w:tcW w:w="1062" w:type="dxa"/>
-            <w:textDirection w:val="tbRl"/>
+            <w:textDirection w:val="btLr"/>
           </w:tcPr>
           <w:p>
             <w:pPr>
@@ -6569,7 +7602,7 @@
         <w:tc>
           <w:tcPr>
             <w:tcW w:w="1043" w:type="dxa"/>
-            <w:textDirection w:val="tbRl"/>
+            <w:textDirection w:val="btLr"/>
           </w:tcPr>
           <w:p>
             <w:pPr>
@@ -6586,7 +7619,7 @@
         <w:tc>
           <w:tcPr>
             <w:tcW w:w="985" w:type="dxa"/>
-            <w:textDirection w:val="tbRl"/>
+            <w:textDirection w:val="btLr"/>
           </w:tcPr>
           <w:p>
             <w:pPr>
@@ -6603,7 +7636,7 @@
         <w:tc>
           <w:tcPr>
             <w:tcW w:w="492" w:type="dxa"/>
-            <w:textDirection w:val="tbRl"/>
+            <w:textDirection w:val="btLr"/>
           </w:tcPr>
           <w:p>
             <w:pPr>
@@ -6620,7 +7653,7 @@
         <w:tc>
           <w:tcPr>
             <w:tcW w:w="885" w:type="dxa"/>
-            <w:textDirection w:val="tbRl"/>
+            <w:textDirection w:val="btLr"/>
           </w:tcPr>
           <w:p>
             <w:pPr>
@@ -6634,7 +7667,7 @@
         <w:tc>
           <w:tcPr>
             <w:tcW w:w="492" w:type="dxa"/>
-            <w:textDirection w:val="tbRl"/>
+            <w:textDirection w:val="btLr"/>
           </w:tcPr>
           <w:p>
             <w:pPr>
@@ -6651,7 +7684,7 @@
         <w:tc>
           <w:tcPr>
             <w:tcW w:w="492" w:type="dxa"/>
-            <w:textDirection w:val="tbRl"/>
+            <w:textDirection w:val="btLr"/>
           </w:tcPr>
           <w:p>
             <w:pPr>
@@ -6665,7 +7698,7 @@
         <w:tc>
           <w:tcPr>
             <w:tcW w:w="492" w:type="dxa"/>
-            <w:textDirection w:val="tbRl"/>
+            <w:textDirection w:val="btLr"/>
           </w:tcPr>
           <w:p>
             <w:pPr>
@@ -6677,20 +7710,6 @@
             <w:r>
               <w:t>Игровой мир</w:t>
             </w:r>
-          </w:p>
-        </w:tc>
-        <w:tc>
-          <w:tcPr>
-            <w:tcW w:w="767" w:type="dxa"/>
-            <w:textDirection w:val="tbRl"/>
-          </w:tcPr>
-          <w:p>
-            <w:pPr>
-              <w:ind w:left="113" w:right="113" w:firstLine="0"/>
-              <w:rPr>
-                <w:lang w:val="en-US"/>
-              </w:rPr>
-            </w:pPr>
           </w:p>
         </w:tc>
       </w:tr>
@@ -6835,18 +7854,6 @@
             </w:r>
           </w:p>
         </w:tc>
-        <w:tc>
-          <w:tcPr>
-            <w:tcW w:w="767" w:type="dxa"/>
-            <w:vAlign w:val="center"/>
-          </w:tcPr>
-          <w:p>
-            <w:pPr>
-              <w:ind w:firstLine="0"/>
-              <w:jc w:val="center"/>
-            </w:pPr>
-          </w:p>
-        </w:tc>
       </w:tr>
       <w:tr>
         <w:tc>
@@ -6865,7 +7872,6 @@
               <w:rPr>
                 <w:lang w:val="en-US"/>
               </w:rPr>
-              <w:lastRenderedPageBreak/>
               <w:t>Black book</w:t>
             </w:r>
           </w:p>
@@ -6921,15 +7927,9 @@
             <w:pPr>
               <w:ind w:firstLine="0"/>
               <w:jc w:val="center"/>
-              <w:rPr>
-                <w:lang w:val="en-US"/>
-              </w:rPr>
-            </w:pPr>
-            <w:r>
-              <w:rPr>
-                <w:lang w:val="en-US"/>
-              </w:rPr>
-              <w:t>-</w:t>
+            </w:pPr>
+            <w:r>
+              <w:t>+</w:t>
             </w:r>
           </w:p>
         </w:tc>
@@ -7026,18 +8026,6 @@
             </w:r>
           </w:p>
         </w:tc>
-        <w:tc>
-          <w:tcPr>
-            <w:tcW w:w="767" w:type="dxa"/>
-            <w:vAlign w:val="center"/>
-          </w:tcPr>
-          <w:p>
-            <w:pPr>
-              <w:ind w:firstLine="0"/>
-              <w:jc w:val="center"/>
-            </w:pPr>
-          </w:p>
-        </w:tc>
       </w:tr>
       <w:tr>
         <w:tc>
@@ -7051,12 +8039,14 @@
                 <w:lang w:val="en-US"/>
               </w:rPr>
             </w:pPr>
+            <w:proofErr w:type="spellStart"/>
             <w:r>
               <w:rPr>
                 <w:lang w:val="en-US"/>
               </w:rPr>
               <w:t>Catmaze</w:t>
             </w:r>
+            <w:proofErr w:type="spellEnd"/>
           </w:p>
         </w:tc>
         <w:tc>
@@ -7070,7 +8060,7 @@
               <w:jc w:val="center"/>
             </w:pPr>
             <w:r>
-              <w:t>-</w:t>
+              <w:t>+</w:t>
             </w:r>
           </w:p>
         </w:tc>
@@ -7084,6 +8074,9 @@
               <w:ind w:firstLine="0"/>
               <w:jc w:val="center"/>
             </w:pPr>
+            <w:r>
+              <w:t>+</w:t>
+            </w:r>
           </w:p>
         </w:tc>
         <w:tc>
@@ -7096,6 +8089,9 @@
               <w:ind w:firstLine="0"/>
               <w:jc w:val="center"/>
             </w:pPr>
+            <w:r>
+              <w:t>-</w:t>
+            </w:r>
           </w:p>
         </w:tc>
         <w:tc>
@@ -7108,6 +8104,9 @@
               <w:ind w:firstLine="0"/>
               <w:jc w:val="center"/>
             </w:pPr>
+            <w:r>
+              <w:t>+</w:t>
+            </w:r>
           </w:p>
         </w:tc>
         <w:tc>
@@ -7120,6 +8119,9 @@
               <w:ind w:firstLine="0"/>
               <w:jc w:val="center"/>
             </w:pPr>
+            <w:r>
+              <w:t>-</w:t>
+            </w:r>
           </w:p>
         </w:tc>
         <w:tc>
@@ -7147,6 +8149,9 @@
               <w:ind w:firstLine="0"/>
               <w:jc w:val="center"/>
             </w:pPr>
+            <w:r>
+              <w:t>+</w:t>
+            </w:r>
           </w:p>
         </w:tc>
         <w:tc>
@@ -7159,18 +8164,9 @@
               <w:ind w:firstLine="0"/>
               <w:jc w:val="center"/>
             </w:pPr>
-          </w:p>
-        </w:tc>
-        <w:tc>
-          <w:tcPr>
-            <w:tcW w:w="767" w:type="dxa"/>
-            <w:vAlign w:val="center"/>
-          </w:tcPr>
-          <w:p>
-            <w:pPr>
-              <w:ind w:firstLine="0"/>
-              <w:jc w:val="center"/>
-            </w:pPr>
+            <w:r>
+              <w:t>-</w:t>
+            </w:r>
           </w:p>
         </w:tc>
       </w:tr>
@@ -7186,6 +8182,12 @@
                 <w:lang w:val="en-US"/>
               </w:rPr>
             </w:pPr>
+            <w:r>
+              <w:rPr>
+                <w:lang w:val="en-US"/>
+              </w:rPr>
+              <w:t>Celeste</w:t>
+            </w:r>
           </w:p>
         </w:tc>
         <w:tc>
@@ -7198,6 +8200,9 @@
               <w:ind w:firstLine="0"/>
               <w:jc w:val="center"/>
             </w:pPr>
+            <w:r>
+              <w:t>-</w:t>
+            </w:r>
           </w:p>
         </w:tc>
         <w:tc>
@@ -7210,6 +8215,9 @@
               <w:ind w:firstLine="0"/>
               <w:jc w:val="center"/>
             </w:pPr>
+            <w:r>
+              <w:t>+</w:t>
+            </w:r>
           </w:p>
         </w:tc>
         <w:tc>
@@ -7222,6 +8230,9 @@
               <w:ind w:firstLine="0"/>
               <w:jc w:val="center"/>
             </w:pPr>
+            <w:r>
+              <w:t>-</w:t>
+            </w:r>
           </w:p>
         </w:tc>
         <w:tc>
@@ -7234,6 +8245,9 @@
               <w:ind w:firstLine="0"/>
               <w:jc w:val="center"/>
             </w:pPr>
+            <w:r>
+              <w:t>+</w:t>
+            </w:r>
           </w:p>
         </w:tc>
         <w:tc>
@@ -7246,6 +8260,9 @@
               <w:ind w:firstLine="0"/>
               <w:jc w:val="center"/>
             </w:pPr>
+            <w:r>
+              <w:t xml:space="preserve"> +</w:t>
+            </w:r>
           </w:p>
         </w:tc>
         <w:tc>
@@ -7258,6 +8275,9 @@
               <w:ind w:firstLine="0"/>
               <w:jc w:val="center"/>
             </w:pPr>
+            <w:r>
+              <w:t>+</w:t>
+            </w:r>
           </w:p>
         </w:tc>
         <w:tc>
@@ -7270,6 +8290,9 @@
               <w:ind w:firstLine="0"/>
               <w:jc w:val="center"/>
             </w:pPr>
+            <w:r>
+              <w:t>+</w:t>
+            </w:r>
           </w:p>
         </w:tc>
         <w:tc>
@@ -7282,18 +8305,9 @@
               <w:ind w:firstLine="0"/>
               <w:jc w:val="center"/>
             </w:pPr>
-          </w:p>
-        </w:tc>
-        <w:tc>
-          <w:tcPr>
-            <w:tcW w:w="767" w:type="dxa"/>
-            <w:vAlign w:val="center"/>
-          </w:tcPr>
-          <w:p>
-            <w:pPr>
-              <w:ind w:firstLine="0"/>
-              <w:jc w:val="center"/>
-            </w:pPr>
+            <w:r>
+              <w:t>-</w:t>
+            </w:r>
           </w:p>
         </w:tc>
       </w:tr>
@@ -7443,18 +8457,6 @@
             </w:r>
           </w:p>
         </w:tc>
-        <w:tc>
-          <w:tcPr>
-            <w:tcW w:w="767" w:type="dxa"/>
-            <w:vAlign w:val="center"/>
-          </w:tcPr>
-          <w:p>
-            <w:pPr>
-              <w:ind w:firstLine="0"/>
-              <w:jc w:val="center"/>
-            </w:pPr>
-          </w:p>
-        </w:tc>
       </w:tr>
       <w:tr>
         <w:tc>
@@ -7465,18 +8467,19 @@
             <w:pPr>
               <w:ind w:firstLine="0"/>
             </w:pPr>
-            <w:r>
-              <w:t>Князь</w:t>
-            </w:r>
-            <w:r>
-              <w:rPr>
-                <w:lang w:val="en-US"/>
-              </w:rPr>
-              <w:t xml:space="preserve">: </w:t>
-            </w:r>
-            <w:r>
-              <w:t>Легенды Лесной страны</w:t>
-            </w:r>
+            <w:proofErr w:type="spellStart"/>
+            <w:r>
+              <w:t>Hotline</w:t>
+            </w:r>
+            <w:proofErr w:type="spellEnd"/>
+            <w:r>
+              <w:t xml:space="preserve"> </w:t>
+            </w:r>
+            <w:proofErr w:type="spellStart"/>
+            <w:r>
+              <w:t>Miami</w:t>
+            </w:r>
+            <w:proofErr w:type="spellEnd"/>
           </w:p>
         </w:tc>
         <w:tc>
@@ -7490,7 +8493,7 @@
               <w:jc w:val="center"/>
             </w:pPr>
             <w:r>
-              <w:t>-</w:t>
+              <w:t xml:space="preserve">- </w:t>
             </w:r>
           </w:p>
         </w:tc>
@@ -7505,7 +8508,7 @@
               <w:jc w:val="center"/>
             </w:pPr>
             <w:r>
-              <w:t>+</w:t>
+              <w:t>-</w:t>
             </w:r>
           </w:p>
         </w:tc>
@@ -7520,7 +8523,7 @@
               <w:jc w:val="center"/>
             </w:pPr>
             <w:r>
-              <w:t>+</w:t>
+              <w:t>-</w:t>
             </w:r>
           </w:p>
         </w:tc>
@@ -7535,7 +8538,7 @@
               <w:jc w:val="center"/>
             </w:pPr>
             <w:r>
-              <w:t>-</w:t>
+              <w:t>+</w:t>
             </w:r>
           </w:p>
         </w:tc>
@@ -7592,23 +8595,10 @@
           <w:p>
             <w:pPr>
               <w:ind w:firstLine="0"/>
-              <w:jc w:val="center"/>
-            </w:pPr>
-            <w:r>
-              <w:t>-</w:t>
-            </w:r>
-          </w:p>
-        </w:tc>
-        <w:tc>
-          <w:tcPr>
-            <w:tcW w:w="767" w:type="dxa"/>
-            <w:vAlign w:val="center"/>
-          </w:tcPr>
-          <w:p>
-            <w:pPr>
-              <w:ind w:firstLine="0"/>
-              <w:jc w:val="center"/>
-            </w:pPr>
+            </w:pPr>
+            <w:r>
+              <w:t>+</w:t>
+            </w:r>
           </w:p>
         </w:tc>
       </w:tr>
@@ -7752,21 +8742,6 @@
             </w:r>
           </w:p>
         </w:tc>
-        <w:tc>
-          <w:tcPr>
-            <w:tcW w:w="767" w:type="dxa"/>
-            <w:vAlign w:val="center"/>
-          </w:tcPr>
-          <w:p>
-            <w:pPr>
-              <w:ind w:firstLine="0"/>
-              <w:jc w:val="center"/>
-              <w:rPr>
-                <w:lang w:val="en-US"/>
-              </w:rPr>
-            </w:pPr>
-          </w:p>
-        </w:tc>
       </w:tr>
       <w:tr>
         <w:tc>
@@ -7956,19 +8931,293 @@
             </w:r>
           </w:p>
         </w:tc>
-        <w:tc>
-          <w:tcPr>
-            <w:tcW w:w="767" w:type="dxa"/>
+      </w:tr>
+      <w:tr>
+        <w:tc>
+          <w:tcPr>
+            <w:tcW w:w="1696" w:type="dxa"/>
+          </w:tcPr>
+          <w:p>
+            <w:pPr>
+              <w:ind w:firstLine="0"/>
+              <w:rPr>
+                <w:lang w:val="en-US"/>
+              </w:rPr>
+            </w:pPr>
+            <w:r>
+              <w:rPr>
+                <w:lang w:val="en-US"/>
+              </w:rPr>
+              <w:t>Hyper Light Drifter</w:t>
+            </w:r>
+          </w:p>
+        </w:tc>
+        <w:tc>
+          <w:tcPr>
+            <w:tcW w:w="1062" w:type="dxa"/>
             <w:vAlign w:val="center"/>
           </w:tcPr>
           <w:p>
             <w:pPr>
               <w:ind w:firstLine="0"/>
               <w:jc w:val="center"/>
+            </w:pPr>
+            <w:r>
+              <w:t>+</w:t>
+            </w:r>
+          </w:p>
+        </w:tc>
+        <w:tc>
+          <w:tcPr>
+            <w:tcW w:w="1043" w:type="dxa"/>
+            <w:vAlign w:val="center"/>
+          </w:tcPr>
+          <w:p>
+            <w:pPr>
+              <w:ind w:firstLine="0"/>
+              <w:jc w:val="center"/>
+            </w:pPr>
+            <w:r>
+              <w:t>-</w:t>
+            </w:r>
+          </w:p>
+        </w:tc>
+        <w:tc>
+          <w:tcPr>
+            <w:tcW w:w="985" w:type="dxa"/>
+            <w:vAlign w:val="center"/>
+          </w:tcPr>
+          <w:p>
+            <w:pPr>
+              <w:ind w:firstLine="0"/>
+              <w:jc w:val="center"/>
+            </w:pPr>
+            <w:r>
+              <w:t>-</w:t>
+            </w:r>
+          </w:p>
+        </w:tc>
+        <w:tc>
+          <w:tcPr>
+            <w:tcW w:w="492" w:type="dxa"/>
+            <w:vAlign w:val="center"/>
+          </w:tcPr>
+          <w:p>
+            <w:pPr>
+              <w:ind w:firstLine="0"/>
+              <w:jc w:val="center"/>
+            </w:pPr>
+            <w:r>
+              <w:t>+</w:t>
+            </w:r>
+          </w:p>
+        </w:tc>
+        <w:tc>
+          <w:tcPr>
+            <w:tcW w:w="885" w:type="dxa"/>
+            <w:vAlign w:val="center"/>
+          </w:tcPr>
+          <w:p>
+            <w:pPr>
+              <w:ind w:firstLine="0"/>
+              <w:jc w:val="center"/>
+            </w:pPr>
+            <w:r>
+              <w:t>+</w:t>
+            </w:r>
+          </w:p>
+        </w:tc>
+        <w:tc>
+          <w:tcPr>
+            <w:tcW w:w="492" w:type="dxa"/>
+            <w:vAlign w:val="center"/>
+          </w:tcPr>
+          <w:p>
+            <w:pPr>
+              <w:ind w:firstLine="0"/>
+              <w:jc w:val="center"/>
+            </w:pPr>
+            <w:r>
+              <w:t>+</w:t>
+            </w:r>
+          </w:p>
+        </w:tc>
+        <w:tc>
+          <w:tcPr>
+            <w:tcW w:w="492" w:type="dxa"/>
+            <w:vAlign w:val="center"/>
+          </w:tcPr>
+          <w:p>
+            <w:pPr>
+              <w:ind w:firstLine="0"/>
+              <w:jc w:val="center"/>
+            </w:pPr>
+            <w:r>
+              <w:t>+</w:t>
+            </w:r>
+          </w:p>
+        </w:tc>
+        <w:tc>
+          <w:tcPr>
+            <w:tcW w:w="492" w:type="dxa"/>
+            <w:vAlign w:val="center"/>
+          </w:tcPr>
+          <w:p>
+            <w:pPr>
+              <w:ind w:firstLine="0"/>
+              <w:jc w:val="center"/>
+            </w:pPr>
+            <w:r>
+              <w:t>-</w:t>
+            </w:r>
+          </w:p>
+        </w:tc>
+      </w:tr>
+      <w:tr>
+        <w:tc>
+          <w:tcPr>
+            <w:tcW w:w="1696" w:type="dxa"/>
+          </w:tcPr>
+          <w:p>
+            <w:pPr>
+              <w:ind w:firstLine="0"/>
               <w:rPr>
                 <w:lang w:val="en-US"/>
               </w:rPr>
             </w:pPr>
+            <w:r>
+              <w:rPr>
+                <w:lang w:val="en-US"/>
+              </w:rPr>
+              <w:lastRenderedPageBreak/>
+              <w:t>Diablo</w:t>
+            </w:r>
+          </w:p>
+        </w:tc>
+        <w:tc>
+          <w:tcPr>
+            <w:tcW w:w="1062" w:type="dxa"/>
+            <w:vAlign w:val="center"/>
+          </w:tcPr>
+          <w:p>
+            <w:pPr>
+              <w:ind w:firstLine="0"/>
+              <w:jc w:val="center"/>
+            </w:pPr>
+            <w:r>
+              <w:t>+</w:t>
+            </w:r>
+          </w:p>
+        </w:tc>
+        <w:tc>
+          <w:tcPr>
+            <w:tcW w:w="1043" w:type="dxa"/>
+            <w:vAlign w:val="center"/>
+          </w:tcPr>
+          <w:p>
+            <w:pPr>
+              <w:ind w:firstLine="0"/>
+              <w:jc w:val="center"/>
+            </w:pPr>
+            <w:r>
+              <w:t>+</w:t>
+            </w:r>
+          </w:p>
+        </w:tc>
+        <w:tc>
+          <w:tcPr>
+            <w:tcW w:w="985" w:type="dxa"/>
+            <w:vAlign w:val="center"/>
+          </w:tcPr>
+          <w:p>
+            <w:pPr>
+              <w:ind w:firstLine="0"/>
+              <w:jc w:val="center"/>
+            </w:pPr>
+            <w:r>
+              <w:t>+</w:t>
+            </w:r>
+          </w:p>
+        </w:tc>
+        <w:tc>
+          <w:tcPr>
+            <w:tcW w:w="492" w:type="dxa"/>
+            <w:vAlign w:val="center"/>
+          </w:tcPr>
+          <w:p>
+            <w:pPr>
+              <w:ind w:firstLine="0"/>
+              <w:jc w:val="center"/>
+              <w:rPr>
+                <w:lang w:val="en-US"/>
+              </w:rPr>
+            </w:pPr>
+          </w:p>
+        </w:tc>
+        <w:tc>
+          <w:tcPr>
+            <w:tcW w:w="885" w:type="dxa"/>
+            <w:vAlign w:val="center"/>
+          </w:tcPr>
+          <w:p>
+            <w:pPr>
+              <w:ind w:firstLine="0"/>
+              <w:jc w:val="center"/>
+              <w:rPr>
+                <w:lang w:val="en-US"/>
+              </w:rPr>
+            </w:pPr>
+            <w:r>
+              <w:rPr>
+                <w:lang w:val="en-US"/>
+              </w:rPr>
+              <w:t>+</w:t>
+            </w:r>
+          </w:p>
+        </w:tc>
+        <w:tc>
+          <w:tcPr>
+            <w:tcW w:w="492" w:type="dxa"/>
+            <w:vAlign w:val="center"/>
+          </w:tcPr>
+          <w:p>
+            <w:pPr>
+              <w:ind w:firstLine="0"/>
+              <w:jc w:val="center"/>
+            </w:pPr>
+            <w:r>
+              <w:t>-</w:t>
+            </w:r>
+          </w:p>
+        </w:tc>
+        <w:tc>
+          <w:tcPr>
+            <w:tcW w:w="492" w:type="dxa"/>
+            <w:vAlign w:val="center"/>
+          </w:tcPr>
+          <w:p>
+            <w:pPr>
+              <w:ind w:firstLine="0"/>
+              <w:jc w:val="center"/>
+            </w:pPr>
+            <w:r>
+              <w:t>+</w:t>
+            </w:r>
+          </w:p>
+        </w:tc>
+        <w:tc>
+          <w:tcPr>
+            <w:tcW w:w="492" w:type="dxa"/>
+            <w:vAlign w:val="center"/>
+          </w:tcPr>
+          <w:p>
+            <w:pPr>
+              <w:ind w:firstLine="0"/>
+              <w:jc w:val="center"/>
+            </w:pPr>
+            <w:r>
+              <w:t>-</w:t>
+            </w:r>
           </w:p>
         </w:tc>
       </w:tr>
@@ -7983,18 +9232,21 @@
     </w:p>
     <w:p>
       <w:pPr>
-        <w:pStyle w:val="2"/>
-      </w:pPr>
-      <w:bookmarkStart w:id="18" w:name="_Toc132243632"/>
-      <w:r>
-        <w:t>1.9 План работы</w:t>
-      </w:r>
-      <w:bookmarkEnd w:id="18"/>
+        <w:ind w:firstLine="0"/>
+        <w:rPr>
+          <w:lang w:val="en-US"/>
+        </w:rPr>
+      </w:pPr>
     </w:p>
     <w:p>
       <w:pPr>
-        <w:ind w:firstLine="0"/>
-      </w:pPr>
+        <w:pStyle w:val="2"/>
+      </w:pPr>
+      <w:bookmarkStart w:id="18" w:name="_Toc132839253"/>
+      <w:r>
+        <w:t>1.9 План работы</w:t>
+      </w:r>
+      <w:bookmarkEnd w:id="18"/>
     </w:p>
     <w:tbl>
       <w:tblPr>
@@ -8159,6 +9411,7 @@
                 <w14:ligatures w14:val="none"/>
               </w:rPr>
             </w:pPr>
+            <w:proofErr w:type="spellStart"/>
             <w:r>
               <w:rPr>
                 <w:rFonts w:ascii="Calibri" w:eastAsia="Times New Roman" w:hAnsi="Calibri" w:cs="Calibri"/>
@@ -8169,7 +9422,20 @@
                 <w:lang w:eastAsia="ru-RU"/>
                 <w14:ligatures w14:val="none"/>
               </w:rPr>
-              <w:t>Бацуева Екатерина</w:t>
+              <w:t>Бацуева</w:t>
+            </w:r>
+            <w:proofErr w:type="spellEnd"/>
+            <w:r>
+              <w:rPr>
+                <w:rFonts w:ascii="Calibri" w:eastAsia="Times New Roman" w:hAnsi="Calibri" w:cs="Calibri"/>
+                <w:b/>
+                <w:bCs/>
+                <w:color w:val="000000"/>
+                <w:kern w:val="0"/>
+                <w:lang w:eastAsia="ru-RU"/>
+                <w14:ligatures w14:val="none"/>
+              </w:rPr>
+              <w:t xml:space="preserve"> Екатерина</w:t>
             </w:r>
           </w:p>
         </w:tc>
@@ -8382,6 +9648,7 @@
               <w:bottom w:val="single" w:sz="4" w:space="0" w:color="auto"/>
               <w:right w:val="single" w:sz="4" w:space="0" w:color="auto"/>
             </w:tcBorders>
+            <w:vAlign w:val="center"/>
           </w:tcPr>
           <w:p>
             <w:pPr>
@@ -8580,6 +9847,7 @@
               <w:bottom w:val="single" w:sz="4" w:space="0" w:color="auto"/>
               <w:right w:val="single" w:sz="4" w:space="0" w:color="auto"/>
             </w:tcBorders>
+            <w:vAlign w:val="center"/>
           </w:tcPr>
           <w:p>
             <w:pPr>
@@ -8787,6 +10055,7 @@
               <w:bottom w:val="single" w:sz="4" w:space="0" w:color="000000"/>
               <w:right w:val="single" w:sz="4" w:space="0" w:color="auto"/>
             </w:tcBorders>
+            <w:vAlign w:val="center"/>
           </w:tcPr>
           <w:p>
             <w:pPr>
@@ -8994,6 +10263,7 @@
               <w:bottom w:val="single" w:sz="4" w:space="0" w:color="000000"/>
               <w:right w:val="single" w:sz="4" w:space="0" w:color="auto"/>
             </w:tcBorders>
+            <w:vAlign w:val="center"/>
           </w:tcPr>
           <w:p>
             <w:pPr>
@@ -9187,6 +10457,7 @@
               <w:bottom w:val="single" w:sz="4" w:space="0" w:color="auto"/>
               <w:right w:val="single" w:sz="4" w:space="0" w:color="auto"/>
             </w:tcBorders>
+            <w:vAlign w:val="center"/>
           </w:tcPr>
           <w:p>
             <w:pPr>
@@ -9353,7 +10624,7 @@
                 <w:lang w:eastAsia="ru-RU"/>
                 <w14:ligatures w14:val="none"/>
               </w:rPr>
-              <w:t xml:space="preserve">Окончательный выбор движка. Поиск решений, связанных с боевой системой. </w:t>
+              <w:t>Окончательный выбор движка. Поиск решений, связанных с боевой системой.</w:t>
             </w:r>
           </w:p>
         </w:tc>
@@ -9405,6 +10676,7 @@
               <w:bottom w:val="single" w:sz="4" w:space="0" w:color="auto"/>
               <w:right w:val="single" w:sz="4" w:space="0" w:color="auto"/>
             </w:tcBorders>
+            <w:vAlign w:val="center"/>
           </w:tcPr>
           <w:p>
             <w:pPr>
@@ -9504,12 +10776,42 @@
             <w:r>
               <w:rPr>
                 <w:rFonts w:ascii="Calibri" w:eastAsia="Times New Roman" w:hAnsi="Calibri" w:cs="Calibri"/>
+                <w:color w:val="538135" w:themeColor="accent6" w:themeShade="BF"/>
+                <w:kern w:val="0"/>
+                <w:lang w:eastAsia="ru-RU"/>
+                <w14:ligatures w14:val="none"/>
+              </w:rPr>
+              <w:t>Доработка интерфейса, исправление/дополнение отчета</w:t>
+            </w:r>
+            <w:r>
+              <w:rPr>
+                <w:rFonts w:ascii="Calibri" w:eastAsia="Times New Roman" w:hAnsi="Calibri" w:cs="Calibri"/>
                 <w:color w:val="000000"/>
                 <w:kern w:val="0"/>
                 <w:lang w:eastAsia="ru-RU"/>
                 <w14:ligatures w14:val="none"/>
               </w:rPr>
-              <w:t xml:space="preserve">Доработка интерфейса, исправление/дополнение отчета, сбор локации. </w:t>
+              <w:t xml:space="preserve">, </w:t>
+            </w:r>
+            <w:r>
+              <w:rPr>
+                <w:rFonts w:ascii="Calibri" w:eastAsia="Times New Roman" w:hAnsi="Calibri" w:cs="Calibri"/>
+                <w:color w:val="FF0000"/>
+                <w:kern w:val="0"/>
+                <w:lang w:eastAsia="ru-RU"/>
+                <w14:ligatures w14:val="none"/>
+              </w:rPr>
+              <w:t>сбор локации</w:t>
+            </w:r>
+            <w:r>
+              <w:rPr>
+                <w:rFonts w:ascii="Calibri" w:eastAsia="Times New Roman" w:hAnsi="Calibri" w:cs="Calibri"/>
+                <w:color w:val="000000"/>
+                <w:kern w:val="0"/>
+                <w:lang w:eastAsia="ru-RU"/>
+                <w14:ligatures w14:val="none"/>
+              </w:rPr>
+              <w:t>.</w:t>
             </w:r>
           </w:p>
         </w:tc>
@@ -9547,7 +10849,59 @@
                 <w:lang w:eastAsia="ru-RU"/>
                 <w14:ligatures w14:val="none"/>
               </w:rPr>
-              <w:t>Проработка статистики персонажа (уровни, опыт, хп, атака, защита)</w:t>
+              <w:t>Проработка статистики персонажа (</w:t>
+            </w:r>
+            <w:r>
+              <w:rPr>
+                <w:rFonts w:ascii="Calibri" w:eastAsia="Times New Roman" w:hAnsi="Calibri" w:cs="Calibri"/>
+                <w:color w:val="FF0000"/>
+                <w:kern w:val="0"/>
+                <w:lang w:eastAsia="ru-RU"/>
+                <w14:ligatures w14:val="none"/>
+              </w:rPr>
+              <w:t>уровни, опыт</w:t>
+            </w:r>
+            <w:r>
+              <w:rPr>
+                <w:rFonts w:ascii="Calibri" w:eastAsia="Times New Roman" w:hAnsi="Calibri" w:cs="Calibri"/>
+                <w:color w:val="000000"/>
+                <w:kern w:val="0"/>
+                <w:lang w:eastAsia="ru-RU"/>
+                <w14:ligatures w14:val="none"/>
+              </w:rPr>
+              <w:t xml:space="preserve">, </w:t>
+            </w:r>
+            <w:proofErr w:type="spellStart"/>
+            <w:r>
+              <w:rPr>
+                <w:rFonts w:ascii="Calibri" w:eastAsia="Times New Roman" w:hAnsi="Calibri" w:cs="Calibri"/>
+                <w:color w:val="70AD47" w:themeColor="accent6"/>
+                <w:kern w:val="0"/>
+                <w:lang w:eastAsia="ru-RU"/>
+                <w14:ligatures w14:val="none"/>
+              </w:rPr>
+              <w:t>хп</w:t>
+            </w:r>
+            <w:proofErr w:type="spellEnd"/>
+            <w:r>
+              <w:rPr>
+                <w:rFonts w:ascii="Calibri" w:eastAsia="Times New Roman" w:hAnsi="Calibri" w:cs="Calibri"/>
+                <w:color w:val="70AD47" w:themeColor="accent6"/>
+                <w:kern w:val="0"/>
+                <w:lang w:eastAsia="ru-RU"/>
+                <w14:ligatures w14:val="none"/>
+              </w:rPr>
+              <w:t>, атака, защита</w:t>
+            </w:r>
+            <w:r>
+              <w:rPr>
+                <w:rFonts w:ascii="Calibri" w:eastAsia="Times New Roman" w:hAnsi="Calibri" w:cs="Calibri"/>
+                <w:color w:val="000000"/>
+                <w:kern w:val="0"/>
+                <w:lang w:eastAsia="ru-RU"/>
+                <w14:ligatures w14:val="none"/>
+              </w:rPr>
+              <w:t>)</w:t>
             </w:r>
           </w:p>
         </w:tc>
@@ -9580,12 +10934,52 @@
             <w:r>
               <w:rPr>
                 <w:rFonts w:ascii="Calibri" w:eastAsia="Times New Roman" w:hAnsi="Calibri" w:cs="Calibri"/>
+                <w:color w:val="538135" w:themeColor="accent6" w:themeShade="BF"/>
+                <w:kern w:val="0"/>
+                <w:lang w:eastAsia="ru-RU"/>
+                <w14:ligatures w14:val="none"/>
+              </w:rPr>
+              <w:t xml:space="preserve">Анимация боя.  Отрисовка татар с разными оружиями, </w:t>
+            </w:r>
+            <w:r>
+              <w:rPr>
+                <w:rFonts w:ascii="Calibri" w:eastAsia="Times New Roman" w:hAnsi="Calibri" w:cs="Calibri"/>
+                <w:color w:val="FF0000"/>
+                <w:kern w:val="0"/>
+                <w:lang w:eastAsia="ru-RU"/>
+                <w14:ligatures w14:val="none"/>
+              </w:rPr>
+              <w:t>анимация</w:t>
+            </w:r>
+            <w:r>
+              <w:rPr>
+                <w:rFonts w:ascii="Calibri" w:eastAsia="Times New Roman" w:hAnsi="Calibri" w:cs="Calibri"/>
                 <w:color w:val="000000"/>
                 <w:kern w:val="0"/>
                 <w:lang w:eastAsia="ru-RU"/>
                 <w14:ligatures w14:val="none"/>
               </w:rPr>
-              <w:t xml:space="preserve">Анимация боя.  Отрисовка татар с разными оружиями, анимация. Отрисовка персонажей, с которыми можно вести диалог. </w:t>
+              <w:t xml:space="preserve">. </w:t>
+            </w:r>
+            <w:r>
+              <w:rPr>
+                <w:rFonts w:ascii="Calibri" w:eastAsia="Times New Roman" w:hAnsi="Calibri" w:cs="Calibri"/>
+                <w:color w:val="538135" w:themeColor="accent6" w:themeShade="BF"/>
+                <w:kern w:val="0"/>
+                <w:lang w:eastAsia="ru-RU"/>
+                <w14:ligatures w14:val="none"/>
+              </w:rPr>
+              <w:t>Отрисовка персонажей, с которыми можно вести диалог</w:t>
+            </w:r>
+            <w:r>
+              <w:rPr>
+                <w:rFonts w:ascii="Calibri" w:eastAsia="Times New Roman" w:hAnsi="Calibri" w:cs="Calibri"/>
+                <w:color w:val="000000"/>
+                <w:kern w:val="0"/>
+                <w:lang w:eastAsia="ru-RU"/>
+                <w14:ligatures w14:val="none"/>
+              </w:rPr>
+              <w:t>.</w:t>
             </w:r>
           </w:p>
         </w:tc>
@@ -9598,6 +10992,7 @@
               <w:bottom w:val="single" w:sz="4" w:space="0" w:color="auto"/>
               <w:right w:val="single" w:sz="4" w:space="0" w:color="auto"/>
             </w:tcBorders>
+            <w:vAlign w:val="center"/>
           </w:tcPr>
           <w:p>
             <w:pPr>
@@ -9612,6 +11007,16 @@
                 <w14:ligatures w14:val="none"/>
               </w:rPr>
             </w:pPr>
+            <w:r>
+              <w:rPr>
+                <w:rFonts w:ascii="Calibri" w:eastAsia="Times New Roman" w:hAnsi="Calibri" w:cs="Calibri"/>
+                <w:color w:val="000000"/>
+                <w:kern w:val="0"/>
+                <w:lang w:eastAsia="ru-RU"/>
+                <w14:ligatures w14:val="none"/>
+              </w:rPr>
+              <w:t>9</w:t>
+            </w:r>
           </w:p>
         </w:tc>
       </w:tr>
@@ -9661,10 +11066,10 @@
         <w:tc>
           <w:tcPr>
             <w:tcW w:w="2502" w:type="dxa"/>
-            <w:vMerge w:val="restart"/>
             <w:tcBorders>
-              <w:top w:val="nil"/>
+              <w:top w:val="single" w:sz="4" w:space="0" w:color="000000"/>
               <w:left w:val="single" w:sz="4" w:space="0" w:color="auto"/>
+              <w:bottom w:val="single" w:sz="4" w:space="0" w:color="auto"/>
               <w:right w:val="single" w:sz="4" w:space="0" w:color="auto"/>
             </w:tcBorders>
             <w:shd w:val="clear" w:color="auto" w:fill="auto"/>
@@ -9692,7 +11097,7 @@
                 <w:lang w:eastAsia="ru-RU"/>
                 <w14:ligatures w14:val="none"/>
               </w:rPr>
-              <w:t>Т</w:t>
+              <w:t xml:space="preserve">Сбор </w:t>
             </w:r>
             <w:r>
               <w:rPr>
@@ -9702,7 +11107,47 @@
                 <w:lang w:eastAsia="ru-RU"/>
                 <w14:ligatures w14:val="none"/>
               </w:rPr>
-              <w:t>естирование</w:t>
+              <w:t>локации (зыбучие топи</w:t>
+            </w:r>
+            <w:r>
+              <w:rPr>
+                <w:rFonts w:ascii="Calibri" w:eastAsia="Times New Roman" w:hAnsi="Calibri" w:cs="Calibri"/>
+                <w:color w:val="000000"/>
+                <w:kern w:val="0"/>
+                <w:lang w:eastAsia="ru-RU"/>
+                <w14:ligatures w14:val="none"/>
+              </w:rPr>
+              <w:t>)</w:t>
+            </w:r>
+            <w:r>
+              <w:rPr>
+                <w:rFonts w:ascii="Calibri" w:eastAsia="Times New Roman" w:hAnsi="Calibri" w:cs="Calibri"/>
+                <w:color w:val="000000"/>
+                <w:kern w:val="0"/>
+                <w:lang w:eastAsia="ru-RU"/>
+                <w14:ligatures w14:val="none"/>
+              </w:rPr>
+              <w:t>.</w:t>
+            </w:r>
+            <w:r>
+              <w:rPr>
+                <w:rFonts w:ascii="Calibri" w:eastAsia="Times New Roman" w:hAnsi="Calibri" w:cs="Calibri"/>
+                <w:color w:val="000000"/>
+                <w:kern w:val="0"/>
+                <w:lang w:eastAsia="ru-RU"/>
+                <w14:ligatures w14:val="none"/>
+              </w:rPr>
+              <w:t xml:space="preserve"> Описание реализации</w:t>
+            </w:r>
+            <w:r>
+              <w:rPr>
+                <w:rFonts w:ascii="Calibri" w:eastAsia="Times New Roman" w:hAnsi="Calibri" w:cs="Calibri"/>
+                <w:color w:val="000000"/>
+                <w:kern w:val="0"/>
+                <w:lang w:eastAsia="ru-RU"/>
+                <w14:ligatures w14:val="none"/>
+              </w:rPr>
+              <w:t xml:space="preserve"> и исправление недочетов</w:t>
             </w:r>
           </w:p>
         </w:tc>
@@ -9732,12 +11177,31 @@
                 <w14:ligatures w14:val="none"/>
               </w:rPr>
             </w:pPr>
+            <w:r>
+              <w:rPr>
+                <w:rFonts w:ascii="Calibri" w:eastAsia="Times New Roman" w:hAnsi="Calibri" w:cs="Calibri"/>
+                <w:color w:val="000000"/>
+                <w:kern w:val="0"/>
+                <w:lang w:eastAsia="ru-RU"/>
+                <w14:ligatures w14:val="none"/>
+              </w:rPr>
+              <w:t xml:space="preserve">Опыт, уровень персонажа. </w:t>
+            </w:r>
+            <w:r>
+              <w:rPr>
+                <w:rFonts w:ascii="Calibri" w:eastAsia="Times New Roman" w:hAnsi="Calibri" w:cs="Calibri"/>
+                <w:color w:val="000000"/>
+                <w:kern w:val="0"/>
+                <w:lang w:eastAsia="ru-RU"/>
+                <w14:ligatures w14:val="none"/>
+              </w:rPr>
+              <w:t>Худ.</w:t>
+            </w:r>
           </w:p>
         </w:tc>
         <w:tc>
           <w:tcPr>
             <w:tcW w:w="2574" w:type="dxa"/>
-            <w:vMerge w:val="restart"/>
             <w:tcBorders>
               <w:top w:val="single" w:sz="4" w:space="0" w:color="auto"/>
               <w:left w:val="single" w:sz="4" w:space="0" w:color="auto"/>
@@ -9762,6 +11226,26 @@
                 <w14:ligatures w14:val="none"/>
               </w:rPr>
             </w:pPr>
+            <w:r>
+              <w:rPr>
+                <w:rFonts w:ascii="Calibri" w:eastAsia="Times New Roman" w:hAnsi="Calibri" w:cs="Calibri"/>
+                <w:color w:val="000000"/>
+                <w:kern w:val="0"/>
+                <w:lang w:eastAsia="ru-RU"/>
+                <w14:ligatures w14:val="none"/>
+              </w:rPr>
+              <w:t xml:space="preserve">Дорисовка уклонения (рывок в сторону) у Ильи Муромца, анимация татар. </w:t>
+            </w:r>
+            <w:r>
+              <w:rPr>
+                <w:rFonts w:ascii="Calibri" w:eastAsia="Times New Roman" w:hAnsi="Calibri" w:cs="Calibri"/>
+                <w:color w:val="000000"/>
+                <w:kern w:val="0"/>
+                <w:lang w:eastAsia="ru-RU"/>
+                <w14:ligatures w14:val="none"/>
+              </w:rPr>
+              <w:t>Отрисовка топей. Анимация татар</w:t>
+            </w:r>
           </w:p>
         </w:tc>
         <w:tc>
@@ -9836,11 +11320,13 @@
         <w:tc>
           <w:tcPr>
             <w:tcW w:w="2502" w:type="dxa"/>
-            <w:vMerge/>
             <w:tcBorders>
+              <w:top w:val="single" w:sz="4" w:space="0" w:color="auto"/>
               <w:left w:val="single" w:sz="4" w:space="0" w:color="auto"/>
+              <w:bottom w:val="single" w:sz="4" w:space="0" w:color="auto"/>
               <w:right w:val="single" w:sz="4" w:space="0" w:color="auto"/>
             </w:tcBorders>
+            <w:shd w:val="clear" w:color="auto" w:fill="auto"/>
             <w:vAlign w:val="center"/>
             <w:hideMark/>
           </w:tcPr>
@@ -9856,6 +11342,16 @@
                 <w14:ligatures w14:val="none"/>
               </w:rPr>
             </w:pPr>
+            <w:r>
+              <w:rPr>
+                <w:rFonts w:ascii="Calibri" w:eastAsia="Times New Roman" w:hAnsi="Calibri" w:cs="Calibri"/>
+                <w:color w:val="000000"/>
+                <w:kern w:val="0"/>
+                <w:lang w:eastAsia="ru-RU"/>
+                <w14:ligatures w14:val="none"/>
+              </w:rPr>
+              <w:t>Соловей-разбойник. Отчет.</w:t>
+            </w:r>
           </w:p>
         </w:tc>
         <w:tc>
@@ -9884,12 +11380,21 @@
                 <w14:ligatures w14:val="none"/>
               </w:rPr>
             </w:pPr>
+            <w:r>
+              <w:rPr>
+                <w:rFonts w:ascii="Calibri" w:eastAsia="Times New Roman" w:hAnsi="Calibri" w:cs="Calibri"/>
+                <w:color w:val="000000"/>
+                <w:kern w:val="0"/>
+                <w:lang w:eastAsia="ru-RU"/>
+                <w14:ligatures w14:val="none"/>
+              </w:rPr>
+              <w:t>Переход между сценами</w:t>
+            </w:r>
           </w:p>
         </w:tc>
         <w:tc>
           <w:tcPr>
             <w:tcW w:w="2574" w:type="dxa"/>
-            <w:vMerge/>
             <w:tcBorders>
               <w:top w:val="single" w:sz="4" w:space="0" w:color="auto"/>
               <w:left w:val="single" w:sz="4" w:space="0" w:color="auto"/>
@@ -9914,6 +11419,16 @@
                 <w14:ligatures w14:val="none"/>
               </w:rPr>
             </w:pPr>
+            <w:r>
+              <w:rPr>
+                <w:rFonts w:ascii="Calibri" w:eastAsia="Times New Roman" w:hAnsi="Calibri" w:cs="Calibri"/>
+                <w:color w:val="000000"/>
+                <w:kern w:val="0"/>
+                <w:lang w:eastAsia="ru-RU"/>
+                <w14:ligatures w14:val="none"/>
+              </w:rPr>
+              <w:t>Отрисовка Тугарина. Тугарин для диалога. Соловей-разбойник.</w:t>
+            </w:r>
           </w:p>
         </w:tc>
         <w:tc>
@@ -9922,6 +11437,192 @@
             <w:tcBorders>
               <w:top w:val="single" w:sz="4" w:space="0" w:color="auto"/>
               <w:left w:val="single" w:sz="4" w:space="0" w:color="auto"/>
+              <w:bottom w:val="single" w:sz="4" w:space="0" w:color="auto"/>
+              <w:right w:val="single" w:sz="4" w:space="0" w:color="auto"/>
+            </w:tcBorders>
+          </w:tcPr>
+          <w:p>
+            <w:pPr>
+              <w:spacing w:after="0" w:line="240" w:lineRule="auto"/>
+              <w:ind w:firstLine="0"/>
+              <w:jc w:val="center"/>
+              <w:rPr>
+                <w:rFonts w:ascii="Calibri" w:eastAsia="Times New Roman" w:hAnsi="Calibri" w:cs="Calibri"/>
+                <w:color w:val="000000"/>
+                <w:kern w:val="0"/>
+                <w:lang w:eastAsia="ru-RU"/>
+                <w14:ligatures w14:val="none"/>
+              </w:rPr>
+            </w:pPr>
+          </w:p>
+        </w:tc>
+      </w:tr>
+      <w:tr>
+        <w:trPr>
+          <w:trHeight w:val="300"/>
+        </w:trPr>
+        <w:tc>
+          <w:tcPr>
+            <w:tcW w:w="842" w:type="dxa"/>
+            <w:tcBorders>
+              <w:top w:val="single" w:sz="4" w:space="0" w:color="auto"/>
+              <w:left w:val="single" w:sz="4" w:space="0" w:color="auto"/>
+              <w:bottom w:val="single" w:sz="4" w:space="0" w:color="auto"/>
+              <w:right w:val="single" w:sz="4" w:space="0" w:color="auto"/>
+            </w:tcBorders>
+            <w:shd w:val="clear" w:color="auto" w:fill="auto"/>
+            <w:noWrap/>
+            <w:vAlign w:val="bottom"/>
+            <w:hideMark/>
+          </w:tcPr>
+          <w:p>
+            <w:pPr>
+              <w:spacing w:after="0" w:line="240" w:lineRule="auto"/>
+              <w:ind w:firstLine="0"/>
+              <w:jc w:val="right"/>
+              <w:rPr>
+                <w:rFonts w:ascii="Calibri" w:eastAsia="Times New Roman" w:hAnsi="Calibri" w:cs="Calibri"/>
+                <w:color w:val="000000"/>
+                <w:kern w:val="0"/>
+                <w:lang w:eastAsia="ru-RU"/>
+                <w14:ligatures w14:val="none"/>
+              </w:rPr>
+            </w:pPr>
+            <w:r>
+              <w:rPr>
+                <w:rFonts w:ascii="Calibri" w:eastAsia="Times New Roman" w:hAnsi="Calibri" w:cs="Calibri"/>
+                <w:color w:val="000000"/>
+                <w:kern w:val="0"/>
+                <w:lang w:eastAsia="ru-RU"/>
+                <w14:ligatures w14:val="none"/>
+              </w:rPr>
+              <w:t>05.май</w:t>
+            </w:r>
+          </w:p>
+        </w:tc>
+        <w:tc>
+          <w:tcPr>
+            <w:tcW w:w="2502" w:type="dxa"/>
+            <w:tcBorders>
+              <w:top w:val="single" w:sz="4" w:space="0" w:color="auto"/>
+              <w:left w:val="single" w:sz="4" w:space="0" w:color="auto"/>
+              <w:bottom w:val="single" w:sz="4" w:space="0" w:color="auto"/>
+              <w:right w:val="single" w:sz="4" w:space="0" w:color="auto"/>
+            </w:tcBorders>
+            <w:shd w:val="clear" w:color="auto" w:fill="auto"/>
+            <w:noWrap/>
+            <w:vAlign w:val="center"/>
+            <w:hideMark/>
+          </w:tcPr>
+          <w:p>
+            <w:pPr>
+              <w:spacing w:after="0" w:line="240" w:lineRule="auto"/>
+              <w:ind w:firstLine="0"/>
+              <w:jc w:val="center"/>
+              <w:rPr>
+                <w:rFonts w:ascii="Calibri" w:eastAsia="Times New Roman" w:hAnsi="Calibri" w:cs="Calibri"/>
+                <w:color w:val="000000"/>
+                <w:kern w:val="0"/>
+                <w:lang w:eastAsia="ru-RU"/>
+                <w14:ligatures w14:val="none"/>
+              </w:rPr>
+            </w:pPr>
+            <w:r>
+              <w:rPr>
+                <w:rFonts w:ascii="Calibri" w:eastAsia="Times New Roman" w:hAnsi="Calibri" w:cs="Calibri"/>
+                <w:color w:val="000000"/>
+                <w:kern w:val="0"/>
+                <w:lang w:eastAsia="ru-RU"/>
+                <w14:ligatures w14:val="none"/>
+              </w:rPr>
+              <w:t>Змей Горыныч, отчет.</w:t>
+            </w:r>
+          </w:p>
+        </w:tc>
+        <w:tc>
+          <w:tcPr>
+            <w:tcW w:w="2636" w:type="dxa"/>
+            <w:tcBorders>
+              <w:top w:val="single" w:sz="4" w:space="0" w:color="auto"/>
+              <w:left w:val="single" w:sz="4" w:space="0" w:color="auto"/>
+              <w:bottom w:val="single" w:sz="4" w:space="0" w:color="000000"/>
+              <w:right w:val="single" w:sz="4" w:space="0" w:color="auto"/>
+            </w:tcBorders>
+            <w:shd w:val="clear" w:color="auto" w:fill="auto"/>
+            <w:noWrap/>
+            <w:vAlign w:val="center"/>
+            <w:hideMark/>
+          </w:tcPr>
+          <w:p>
+            <w:pPr>
+              <w:spacing w:after="0" w:line="240" w:lineRule="auto"/>
+              <w:ind w:firstLine="0"/>
+              <w:jc w:val="center"/>
+              <w:rPr>
+                <w:rFonts w:ascii="Calibri" w:eastAsia="Times New Roman" w:hAnsi="Calibri" w:cs="Calibri"/>
+                <w:color w:val="000000"/>
+                <w:kern w:val="0"/>
+                <w:lang w:eastAsia="ru-RU"/>
+                <w14:ligatures w14:val="none"/>
+              </w:rPr>
+            </w:pPr>
+            <w:r>
+              <w:rPr>
+                <w:rFonts w:ascii="Calibri" w:eastAsia="Times New Roman" w:hAnsi="Calibri" w:cs="Calibri"/>
+                <w:color w:val="000000"/>
+                <w:kern w:val="0"/>
+                <w:lang w:eastAsia="ru-RU"/>
+                <w14:ligatures w14:val="none"/>
+              </w:rPr>
+              <w:t>Реализация контрольных точек.</w:t>
+            </w:r>
+          </w:p>
+        </w:tc>
+        <w:tc>
+          <w:tcPr>
+            <w:tcW w:w="2574" w:type="dxa"/>
+            <w:tcBorders>
+              <w:top w:val="single" w:sz="4" w:space="0" w:color="auto"/>
+              <w:left w:val="nil"/>
+              <w:bottom w:val="single" w:sz="4" w:space="0" w:color="auto"/>
+              <w:right w:val="single" w:sz="4" w:space="0" w:color="auto"/>
+            </w:tcBorders>
+            <w:shd w:val="clear" w:color="auto" w:fill="auto"/>
+            <w:noWrap/>
+            <w:vAlign w:val="bottom"/>
+            <w:hideMark/>
+          </w:tcPr>
+          <w:p>
+            <w:pPr>
+              <w:spacing w:after="0" w:line="240" w:lineRule="auto"/>
+              <w:ind w:firstLine="0"/>
+              <w:jc w:val="center"/>
+              <w:rPr>
+                <w:rFonts w:ascii="Calibri" w:eastAsia="Times New Roman" w:hAnsi="Calibri" w:cs="Calibri"/>
+                <w:color w:val="000000"/>
+                <w:kern w:val="0"/>
+                <w:lang w:eastAsia="ru-RU"/>
+                <w14:ligatures w14:val="none"/>
+              </w:rPr>
+            </w:pPr>
+            <w:r>
+              <w:rPr>
+                <w:rFonts w:ascii="Calibri" w:eastAsia="Times New Roman" w:hAnsi="Calibri" w:cs="Calibri"/>
+                <w:color w:val="000000"/>
+                <w:kern w:val="0"/>
+                <w:lang w:eastAsia="ru-RU"/>
+                <w14:ligatures w14:val="none"/>
+              </w:rPr>
+              <w:t>Анимация Соловья-Разбойника. Отрисовка Змея Горыныча.</w:t>
+            </w:r>
+          </w:p>
+        </w:tc>
+        <w:tc>
+          <w:tcPr>
+            <w:tcW w:w="939" w:type="dxa"/>
+            <w:tcBorders>
+              <w:top w:val="single" w:sz="4" w:space="0" w:color="auto"/>
+              <w:left w:val="nil"/>
               <w:bottom w:val="single" w:sz="4" w:space="0" w:color="auto"/>
               <w:right w:val="single" w:sz="4" w:space="0" w:color="auto"/>
             </w:tcBorders>
@@ -9981,20 +11682,20 @@
                 <w:lang w:eastAsia="ru-RU"/>
                 <w14:ligatures w14:val="none"/>
               </w:rPr>
-              <w:t>05.май</w:t>
+              <w:t>12.май</w:t>
             </w:r>
           </w:p>
         </w:tc>
         <w:tc>
           <w:tcPr>
             <w:tcW w:w="2502" w:type="dxa"/>
-            <w:vMerge/>
             <w:tcBorders>
+              <w:top w:val="single" w:sz="4" w:space="0" w:color="auto"/>
               <w:left w:val="single" w:sz="4" w:space="0" w:color="auto"/>
+              <w:bottom w:val="single" w:sz="4" w:space="0" w:color="auto"/>
               <w:right w:val="single" w:sz="4" w:space="0" w:color="auto"/>
             </w:tcBorders>
             <w:shd w:val="clear" w:color="auto" w:fill="auto"/>
-            <w:noWrap/>
             <w:vAlign w:val="center"/>
             <w:hideMark/>
           </w:tcPr>
@@ -10011,6 +11712,366 @@
                 <w14:ligatures w14:val="none"/>
               </w:rPr>
             </w:pPr>
+            <w:r>
+              <w:rPr>
+                <w:rFonts w:ascii="Calibri" w:eastAsia="Times New Roman" w:hAnsi="Calibri" w:cs="Calibri"/>
+                <w:color w:val="000000"/>
+                <w:kern w:val="0"/>
+                <w:lang w:eastAsia="ru-RU"/>
+                <w14:ligatures w14:val="none"/>
+              </w:rPr>
+              <w:t>Тугарина. Отчет</w:t>
+            </w:r>
+          </w:p>
+        </w:tc>
+        <w:tc>
+          <w:tcPr>
+            <w:tcW w:w="2636" w:type="dxa"/>
+            <w:tcBorders>
+              <w:top w:val="nil"/>
+              <w:left w:val="single" w:sz="4" w:space="0" w:color="auto"/>
+              <w:bottom w:val="single" w:sz="4" w:space="0" w:color="000000"/>
+              <w:right w:val="single" w:sz="4" w:space="0" w:color="auto"/>
+            </w:tcBorders>
+            <w:shd w:val="clear" w:color="auto" w:fill="auto"/>
+            <w:vAlign w:val="center"/>
+            <w:hideMark/>
+          </w:tcPr>
+          <w:p>
+            <w:pPr>
+              <w:spacing w:after="0" w:line="240" w:lineRule="auto"/>
+              <w:ind w:firstLine="0"/>
+              <w:jc w:val="center"/>
+              <w:rPr>
+                <w:rFonts w:ascii="Calibri" w:eastAsia="Times New Roman" w:hAnsi="Calibri" w:cs="Calibri"/>
+                <w:color w:val="000000"/>
+                <w:kern w:val="0"/>
+                <w:lang w:eastAsia="ru-RU"/>
+                <w14:ligatures w14:val="none"/>
+              </w:rPr>
+            </w:pPr>
+          </w:p>
+        </w:tc>
+        <w:tc>
+          <w:tcPr>
+            <w:tcW w:w="2574" w:type="dxa"/>
+            <w:tcBorders>
+              <w:top w:val="nil"/>
+              <w:left w:val="nil"/>
+              <w:bottom w:val="single" w:sz="4" w:space="0" w:color="auto"/>
+              <w:right w:val="single" w:sz="4" w:space="0" w:color="auto"/>
+            </w:tcBorders>
+            <w:shd w:val="clear" w:color="auto" w:fill="auto"/>
+            <w:noWrap/>
+            <w:vAlign w:val="bottom"/>
+            <w:hideMark/>
+          </w:tcPr>
+          <w:p>
+            <w:pPr>
+              <w:spacing w:after="0" w:line="240" w:lineRule="auto"/>
+              <w:ind w:firstLine="0"/>
+              <w:jc w:val="center"/>
+              <w:rPr>
+                <w:rFonts w:ascii="Calibri" w:eastAsia="Times New Roman" w:hAnsi="Calibri" w:cs="Calibri"/>
+                <w:color w:val="000000"/>
+                <w:kern w:val="0"/>
+                <w:lang w:eastAsia="ru-RU"/>
+                <w14:ligatures w14:val="none"/>
+              </w:rPr>
+            </w:pPr>
+            <w:r>
+              <w:rPr>
+                <w:rFonts w:ascii="Calibri" w:eastAsia="Times New Roman" w:hAnsi="Calibri" w:cs="Calibri"/>
+                <w:color w:val="000000"/>
+                <w:kern w:val="0"/>
+                <w:lang w:eastAsia="ru-RU"/>
+                <w14:ligatures w14:val="none"/>
+              </w:rPr>
+              <w:t>Анимация Змея Горыныча.</w:t>
+            </w:r>
+          </w:p>
+        </w:tc>
+        <w:tc>
+          <w:tcPr>
+            <w:tcW w:w="939" w:type="dxa"/>
+            <w:tcBorders>
+              <w:top w:val="nil"/>
+              <w:left w:val="nil"/>
+              <w:bottom w:val="single" w:sz="4" w:space="0" w:color="auto"/>
+              <w:right w:val="single" w:sz="4" w:space="0" w:color="auto"/>
+            </w:tcBorders>
+          </w:tcPr>
+          <w:p>
+            <w:pPr>
+              <w:spacing w:after="0" w:line="240" w:lineRule="auto"/>
+              <w:ind w:firstLine="0"/>
+              <w:jc w:val="center"/>
+              <w:rPr>
+                <w:rFonts w:ascii="Calibri" w:eastAsia="Times New Roman" w:hAnsi="Calibri" w:cs="Calibri"/>
+                <w:color w:val="000000"/>
+                <w:kern w:val="0"/>
+                <w:lang w:eastAsia="ru-RU"/>
+                <w14:ligatures w14:val="none"/>
+              </w:rPr>
+            </w:pPr>
+          </w:p>
+        </w:tc>
+      </w:tr>
+      <w:tr>
+        <w:trPr>
+          <w:trHeight w:val="300"/>
+        </w:trPr>
+        <w:tc>
+          <w:tcPr>
+            <w:tcW w:w="842" w:type="dxa"/>
+            <w:tcBorders>
+              <w:top w:val="nil"/>
+              <w:left w:val="single" w:sz="4" w:space="0" w:color="auto"/>
+              <w:bottom w:val="single" w:sz="4" w:space="0" w:color="auto"/>
+              <w:right w:val="single" w:sz="4" w:space="0" w:color="auto"/>
+            </w:tcBorders>
+            <w:shd w:val="clear" w:color="auto" w:fill="auto"/>
+            <w:noWrap/>
+            <w:vAlign w:val="bottom"/>
+            <w:hideMark/>
+          </w:tcPr>
+          <w:p>
+            <w:pPr>
+              <w:spacing w:after="0" w:line="240" w:lineRule="auto"/>
+              <w:ind w:firstLine="0"/>
+              <w:jc w:val="right"/>
+              <w:rPr>
+                <w:rFonts w:ascii="Calibri" w:eastAsia="Times New Roman" w:hAnsi="Calibri" w:cs="Calibri"/>
+                <w:color w:val="000000"/>
+                <w:kern w:val="0"/>
+                <w:lang w:eastAsia="ru-RU"/>
+                <w14:ligatures w14:val="none"/>
+              </w:rPr>
+            </w:pPr>
+            <w:r>
+              <w:rPr>
+                <w:rFonts w:ascii="Calibri" w:eastAsia="Times New Roman" w:hAnsi="Calibri" w:cs="Calibri"/>
+                <w:color w:val="000000"/>
+                <w:kern w:val="0"/>
+                <w:lang w:eastAsia="ru-RU"/>
+                <w14:ligatures w14:val="none"/>
+              </w:rPr>
+              <w:t>19.май</w:t>
+            </w:r>
+          </w:p>
+        </w:tc>
+        <w:tc>
+          <w:tcPr>
+            <w:tcW w:w="2502" w:type="dxa"/>
+            <w:tcBorders>
+              <w:top w:val="single" w:sz="4" w:space="0" w:color="auto"/>
+              <w:left w:val="single" w:sz="4" w:space="0" w:color="auto"/>
+              <w:bottom w:val="single" w:sz="4" w:space="0" w:color="auto"/>
+              <w:right w:val="single" w:sz="4" w:space="0" w:color="auto"/>
+            </w:tcBorders>
+            <w:shd w:val="clear" w:color="auto" w:fill="auto"/>
+            <w:vAlign w:val="center"/>
+            <w:hideMark/>
+          </w:tcPr>
+          <w:p>
+            <w:pPr>
+              <w:spacing w:after="0" w:line="240" w:lineRule="auto"/>
+              <w:ind w:firstLine="0"/>
+              <w:jc w:val="center"/>
+              <w:rPr>
+                <w:rFonts w:ascii="Calibri" w:eastAsia="Times New Roman" w:hAnsi="Calibri" w:cs="Calibri"/>
+                <w:color w:val="000000"/>
+                <w:kern w:val="0"/>
+                <w:lang w:eastAsia="ru-RU"/>
+                <w14:ligatures w14:val="none"/>
+              </w:rPr>
+            </w:pPr>
+          </w:p>
+        </w:tc>
+        <w:tc>
+          <w:tcPr>
+            <w:tcW w:w="2636" w:type="dxa"/>
+            <w:tcBorders>
+              <w:top w:val="nil"/>
+              <w:left w:val="single" w:sz="4" w:space="0" w:color="auto"/>
+              <w:bottom w:val="single" w:sz="4" w:space="0" w:color="000000"/>
+              <w:right w:val="single" w:sz="4" w:space="0" w:color="auto"/>
+            </w:tcBorders>
+            <w:shd w:val="clear" w:color="auto" w:fill="auto"/>
+            <w:vAlign w:val="center"/>
+            <w:hideMark/>
+          </w:tcPr>
+          <w:p>
+            <w:pPr>
+              <w:spacing w:after="0" w:line="240" w:lineRule="auto"/>
+              <w:ind w:firstLine="0"/>
+              <w:jc w:val="center"/>
+              <w:rPr>
+                <w:rFonts w:ascii="Calibri" w:eastAsia="Times New Roman" w:hAnsi="Calibri" w:cs="Calibri"/>
+                <w:color w:val="000000"/>
+                <w:kern w:val="0"/>
+                <w:lang w:eastAsia="ru-RU"/>
+                <w14:ligatures w14:val="none"/>
+              </w:rPr>
+            </w:pPr>
+          </w:p>
+        </w:tc>
+        <w:tc>
+          <w:tcPr>
+            <w:tcW w:w="2574" w:type="dxa"/>
+            <w:tcBorders>
+              <w:top w:val="nil"/>
+              <w:left w:val="nil"/>
+              <w:bottom w:val="single" w:sz="4" w:space="0" w:color="auto"/>
+              <w:right w:val="single" w:sz="4" w:space="0" w:color="auto"/>
+            </w:tcBorders>
+            <w:shd w:val="clear" w:color="auto" w:fill="auto"/>
+            <w:noWrap/>
+            <w:vAlign w:val="bottom"/>
+            <w:hideMark/>
+          </w:tcPr>
+          <w:p>
+            <w:pPr>
+              <w:spacing w:after="0" w:line="240" w:lineRule="auto"/>
+              <w:ind w:firstLine="0"/>
+              <w:jc w:val="center"/>
+              <w:rPr>
+                <w:rFonts w:ascii="Calibri" w:eastAsia="Times New Roman" w:hAnsi="Calibri" w:cs="Calibri"/>
+                <w:color w:val="000000"/>
+                <w:kern w:val="0"/>
+                <w:lang w:eastAsia="ru-RU"/>
+                <w14:ligatures w14:val="none"/>
+              </w:rPr>
+            </w:pPr>
+          </w:p>
+        </w:tc>
+        <w:tc>
+          <w:tcPr>
+            <w:tcW w:w="939" w:type="dxa"/>
+            <w:tcBorders>
+              <w:top w:val="nil"/>
+              <w:left w:val="nil"/>
+              <w:bottom w:val="single" w:sz="4" w:space="0" w:color="auto"/>
+              <w:right w:val="single" w:sz="4" w:space="0" w:color="auto"/>
+            </w:tcBorders>
+          </w:tcPr>
+          <w:p>
+            <w:pPr>
+              <w:spacing w:after="0" w:line="240" w:lineRule="auto"/>
+              <w:ind w:firstLine="0"/>
+              <w:jc w:val="center"/>
+              <w:rPr>
+                <w:rFonts w:ascii="Calibri" w:eastAsia="Times New Roman" w:hAnsi="Calibri" w:cs="Calibri"/>
+                <w:color w:val="000000"/>
+                <w:kern w:val="0"/>
+                <w:lang w:eastAsia="ru-RU"/>
+                <w14:ligatures w14:val="none"/>
+              </w:rPr>
+            </w:pPr>
+          </w:p>
+        </w:tc>
+      </w:tr>
+      <w:tr>
+        <w:trPr>
+          <w:trHeight w:val="300"/>
+        </w:trPr>
+        <w:tc>
+          <w:tcPr>
+            <w:tcW w:w="842" w:type="dxa"/>
+            <w:tcBorders>
+              <w:top w:val="nil"/>
+              <w:left w:val="single" w:sz="4" w:space="0" w:color="auto"/>
+              <w:bottom w:val="single" w:sz="4" w:space="0" w:color="auto"/>
+              <w:right w:val="single" w:sz="4" w:space="0" w:color="auto"/>
+            </w:tcBorders>
+            <w:shd w:val="clear" w:color="auto" w:fill="auto"/>
+            <w:noWrap/>
+            <w:vAlign w:val="bottom"/>
+            <w:hideMark/>
+          </w:tcPr>
+          <w:p>
+            <w:pPr>
+              <w:spacing w:after="0" w:line="240" w:lineRule="auto"/>
+              <w:ind w:firstLine="0"/>
+              <w:jc w:val="right"/>
+              <w:rPr>
+                <w:rFonts w:ascii="Calibri" w:eastAsia="Times New Roman" w:hAnsi="Calibri" w:cs="Calibri"/>
+                <w:color w:val="000000"/>
+                <w:kern w:val="0"/>
+                <w:lang w:eastAsia="ru-RU"/>
+                <w14:ligatures w14:val="none"/>
+              </w:rPr>
+            </w:pPr>
+            <w:r>
+              <w:rPr>
+                <w:rFonts w:ascii="Calibri" w:eastAsia="Times New Roman" w:hAnsi="Calibri" w:cs="Calibri"/>
+                <w:color w:val="000000"/>
+                <w:kern w:val="0"/>
+                <w:lang w:eastAsia="ru-RU"/>
+                <w14:ligatures w14:val="none"/>
+              </w:rPr>
+              <w:t>26.май</w:t>
+            </w:r>
+          </w:p>
+        </w:tc>
+        <w:tc>
+          <w:tcPr>
+            <w:tcW w:w="2502" w:type="dxa"/>
+            <w:vMerge w:val="restart"/>
+            <w:tcBorders>
+              <w:top w:val="single" w:sz="4" w:space="0" w:color="auto"/>
+              <w:left w:val="single" w:sz="4" w:space="0" w:color="auto"/>
+              <w:bottom w:val="single" w:sz="4" w:space="0" w:color="000000"/>
+              <w:right w:val="single" w:sz="4" w:space="0" w:color="auto"/>
+            </w:tcBorders>
+            <w:shd w:val="clear" w:color="auto" w:fill="auto"/>
+            <w:vAlign w:val="center"/>
+            <w:hideMark/>
+          </w:tcPr>
+          <w:p>
+            <w:pPr>
+              <w:spacing w:after="0" w:line="240" w:lineRule="auto"/>
+              <w:ind w:firstLine="0"/>
+              <w:jc w:val="center"/>
+              <w:rPr>
+                <w:rFonts w:ascii="Calibri" w:eastAsia="Times New Roman" w:hAnsi="Calibri" w:cs="Calibri"/>
+                <w:color w:val="000000"/>
+                <w:kern w:val="0"/>
+                <w:lang w:eastAsia="ru-RU"/>
+                <w14:ligatures w14:val="none"/>
+              </w:rPr>
+            </w:pPr>
+            <w:r>
+              <w:rPr>
+                <w:rFonts w:ascii="Calibri" w:eastAsia="Times New Roman" w:hAnsi="Calibri" w:cs="Calibri"/>
+                <w:color w:val="000000"/>
+                <w:kern w:val="0"/>
+                <w:lang w:eastAsia="ru-RU"/>
+                <w14:ligatures w14:val="none"/>
+              </w:rPr>
+              <w:t>И</w:t>
+            </w:r>
+            <w:r>
+              <w:rPr>
+                <w:rFonts w:ascii="Calibri" w:eastAsia="Times New Roman" w:hAnsi="Calibri" w:cs="Calibri"/>
+                <w:color w:val="000000"/>
+                <w:kern w:val="0"/>
+                <w:lang w:eastAsia="ru-RU"/>
+                <w14:ligatures w14:val="none"/>
+              </w:rPr>
+              <w:t>справление недочетов</w:t>
+            </w:r>
+            <w:r>
+              <w:rPr>
+                <w:rFonts w:ascii="Calibri" w:eastAsia="Times New Roman" w:hAnsi="Calibri" w:cs="Calibri"/>
+                <w:color w:val="000000"/>
+                <w:kern w:val="0"/>
+                <w:lang w:eastAsia="ru-RU"/>
+                <w14:ligatures w14:val="none"/>
+              </w:rPr>
+              <w:br/>
+              <w:t xml:space="preserve"> в игре</w:t>
+            </w:r>
           </w:p>
         </w:tc>
         <w:tc>
@@ -10049,7 +12110,7 @@
                 <w:lang w:eastAsia="ru-RU"/>
                 <w14:ligatures w14:val="none"/>
               </w:rPr>
-              <w:t>Т</w:t>
+              <w:t>О</w:t>
             </w:r>
             <w:r>
               <w:rPr>
@@ -10059,7 +12120,7 @@
                 <w:lang w:eastAsia="ru-RU"/>
                 <w14:ligatures w14:val="none"/>
               </w:rPr>
-              <w:t>естирование</w:t>
+              <w:t>тчет</w:t>
             </w:r>
           </w:p>
         </w:tc>
@@ -10067,7 +12128,7 @@
           <w:tcPr>
             <w:tcW w:w="2574" w:type="dxa"/>
             <w:tcBorders>
-              <w:top w:val="single" w:sz="4" w:space="0" w:color="auto"/>
+              <w:top w:val="nil"/>
               <w:left w:val="nil"/>
               <w:bottom w:val="single" w:sz="4" w:space="0" w:color="auto"/>
               <w:right w:val="single" w:sz="4" w:space="0" w:color="auto"/>
@@ -10096,7 +12157,7 @@
           <w:tcPr>
             <w:tcW w:w="939" w:type="dxa"/>
             <w:tcBorders>
-              <w:top w:val="single" w:sz="4" w:space="0" w:color="auto"/>
+              <w:top w:val="nil"/>
               <w:left w:val="nil"/>
               <w:bottom w:val="single" w:sz="4" w:space="0" w:color="auto"/>
               <w:right w:val="single" w:sz="4" w:space="0" w:color="auto"/>
@@ -10157,7 +12218,7 @@
                 <w:lang w:eastAsia="ru-RU"/>
                 <w14:ligatures w14:val="none"/>
               </w:rPr>
-              <w:t>12.май</w:t>
+              <w:t>02.июн</w:t>
             </w:r>
           </w:p>
         </w:tc>
@@ -10166,7 +12227,9 @@
             <w:tcW w:w="2502" w:type="dxa"/>
             <w:vMerge/>
             <w:tcBorders>
+              <w:top w:val="nil"/>
               <w:left w:val="single" w:sz="4" w:space="0" w:color="auto"/>
+              <w:bottom w:val="single" w:sz="4" w:space="0" w:color="000000"/>
               <w:right w:val="single" w:sz="4" w:space="0" w:color="auto"/>
             </w:tcBorders>
             <w:vAlign w:val="center"/>
@@ -10309,167 +12372,13 @@
                 <w:lang w:eastAsia="ru-RU"/>
                 <w14:ligatures w14:val="none"/>
               </w:rPr>
-              <w:t>19.май</w:t>
+              <w:t>09.июн</w:t>
             </w:r>
           </w:p>
         </w:tc>
         <w:tc>
           <w:tcPr>
             <w:tcW w:w="2502" w:type="dxa"/>
-            <w:vMerge/>
-            <w:tcBorders>
-              <w:left w:val="single" w:sz="4" w:space="0" w:color="auto"/>
-              <w:bottom w:val="single" w:sz="4" w:space="0" w:color="000000"/>
-              <w:right w:val="single" w:sz="4" w:space="0" w:color="auto"/>
-            </w:tcBorders>
-            <w:vAlign w:val="center"/>
-            <w:hideMark/>
-          </w:tcPr>
-          <w:p>
-            <w:pPr>
-              <w:spacing w:after="0" w:line="240" w:lineRule="auto"/>
-              <w:ind w:firstLine="0"/>
-              <w:jc w:val="center"/>
-              <w:rPr>
-                <w:rFonts w:ascii="Calibri" w:eastAsia="Times New Roman" w:hAnsi="Calibri" w:cs="Calibri"/>
-                <w:color w:val="000000"/>
-                <w:kern w:val="0"/>
-                <w:lang w:eastAsia="ru-RU"/>
-                <w14:ligatures w14:val="none"/>
-              </w:rPr>
-            </w:pPr>
-          </w:p>
-        </w:tc>
-        <w:tc>
-          <w:tcPr>
-            <w:tcW w:w="2636" w:type="dxa"/>
-            <w:vMerge/>
-            <w:tcBorders>
-              <w:top w:val="nil"/>
-              <w:left w:val="single" w:sz="4" w:space="0" w:color="auto"/>
-              <w:bottom w:val="single" w:sz="4" w:space="0" w:color="000000"/>
-              <w:right w:val="single" w:sz="4" w:space="0" w:color="auto"/>
-            </w:tcBorders>
-            <w:vAlign w:val="center"/>
-            <w:hideMark/>
-          </w:tcPr>
-          <w:p>
-            <w:pPr>
-              <w:spacing w:after="0" w:line="240" w:lineRule="auto"/>
-              <w:ind w:firstLine="0"/>
-              <w:jc w:val="center"/>
-              <w:rPr>
-                <w:rFonts w:ascii="Calibri" w:eastAsia="Times New Roman" w:hAnsi="Calibri" w:cs="Calibri"/>
-                <w:color w:val="000000"/>
-                <w:kern w:val="0"/>
-                <w:lang w:eastAsia="ru-RU"/>
-                <w14:ligatures w14:val="none"/>
-              </w:rPr>
-            </w:pPr>
-          </w:p>
-        </w:tc>
-        <w:tc>
-          <w:tcPr>
-            <w:tcW w:w="2574" w:type="dxa"/>
-            <w:tcBorders>
-              <w:top w:val="nil"/>
-              <w:left w:val="nil"/>
-              <w:bottom w:val="single" w:sz="4" w:space="0" w:color="auto"/>
-              <w:right w:val="single" w:sz="4" w:space="0" w:color="auto"/>
-            </w:tcBorders>
-            <w:shd w:val="clear" w:color="auto" w:fill="auto"/>
-            <w:noWrap/>
-            <w:vAlign w:val="bottom"/>
-            <w:hideMark/>
-          </w:tcPr>
-          <w:p>
-            <w:pPr>
-              <w:spacing w:after="0" w:line="240" w:lineRule="auto"/>
-              <w:ind w:firstLine="0"/>
-              <w:jc w:val="center"/>
-              <w:rPr>
-                <w:rFonts w:ascii="Calibri" w:eastAsia="Times New Roman" w:hAnsi="Calibri" w:cs="Calibri"/>
-                <w:color w:val="000000"/>
-                <w:kern w:val="0"/>
-                <w:lang w:eastAsia="ru-RU"/>
-                <w14:ligatures w14:val="none"/>
-              </w:rPr>
-            </w:pPr>
-          </w:p>
-        </w:tc>
-        <w:tc>
-          <w:tcPr>
-            <w:tcW w:w="939" w:type="dxa"/>
-            <w:tcBorders>
-              <w:top w:val="nil"/>
-              <w:left w:val="nil"/>
-              <w:bottom w:val="single" w:sz="4" w:space="0" w:color="auto"/>
-              <w:right w:val="single" w:sz="4" w:space="0" w:color="auto"/>
-            </w:tcBorders>
-          </w:tcPr>
-          <w:p>
-            <w:pPr>
-              <w:spacing w:after="0" w:line="240" w:lineRule="auto"/>
-              <w:ind w:firstLine="0"/>
-              <w:jc w:val="center"/>
-              <w:rPr>
-                <w:rFonts w:ascii="Calibri" w:eastAsia="Times New Roman" w:hAnsi="Calibri" w:cs="Calibri"/>
-                <w:color w:val="000000"/>
-                <w:kern w:val="0"/>
-                <w:lang w:eastAsia="ru-RU"/>
-                <w14:ligatures w14:val="none"/>
-              </w:rPr>
-            </w:pPr>
-          </w:p>
-        </w:tc>
-      </w:tr>
-      <w:tr>
-        <w:trPr>
-          <w:trHeight w:val="300"/>
-        </w:trPr>
-        <w:tc>
-          <w:tcPr>
-            <w:tcW w:w="842" w:type="dxa"/>
-            <w:tcBorders>
-              <w:top w:val="nil"/>
-              <w:left w:val="single" w:sz="4" w:space="0" w:color="auto"/>
-              <w:bottom w:val="single" w:sz="4" w:space="0" w:color="auto"/>
-              <w:right w:val="single" w:sz="4" w:space="0" w:color="auto"/>
-            </w:tcBorders>
-            <w:shd w:val="clear" w:color="auto" w:fill="auto"/>
-            <w:noWrap/>
-            <w:vAlign w:val="bottom"/>
-            <w:hideMark/>
-          </w:tcPr>
-          <w:p>
-            <w:pPr>
-              <w:spacing w:after="0" w:line="240" w:lineRule="auto"/>
-              <w:ind w:firstLine="0"/>
-              <w:jc w:val="right"/>
-              <w:rPr>
-                <w:rFonts w:ascii="Calibri" w:eastAsia="Times New Roman" w:hAnsi="Calibri" w:cs="Calibri"/>
-                <w:color w:val="000000"/>
-                <w:kern w:val="0"/>
-                <w:lang w:eastAsia="ru-RU"/>
-                <w14:ligatures w14:val="none"/>
-              </w:rPr>
-            </w:pPr>
-            <w:r>
-              <w:rPr>
-                <w:rFonts w:ascii="Calibri" w:eastAsia="Times New Roman" w:hAnsi="Calibri" w:cs="Calibri"/>
-                <w:color w:val="000000"/>
-                <w:kern w:val="0"/>
-                <w:lang w:eastAsia="ru-RU"/>
-                <w14:ligatures w14:val="none"/>
-              </w:rPr>
-              <w:t>26.май</w:t>
-            </w:r>
-          </w:p>
-        </w:tc>
-        <w:tc>
-          <w:tcPr>
-            <w:tcW w:w="2502" w:type="dxa"/>
-            <w:vMerge w:val="restart"/>
             <w:tcBorders>
               <w:top w:val="nil"/>
               <w:left w:val="single" w:sz="4" w:space="0" w:color="auto"/>
@@ -10477,6 +12386,7 @@
               <w:right w:val="single" w:sz="4" w:space="0" w:color="auto"/>
             </w:tcBorders>
             <w:shd w:val="clear" w:color="auto" w:fill="auto"/>
+            <w:noWrap/>
             <w:vAlign w:val="center"/>
             <w:hideMark/>
           </w:tcPr>
@@ -10501,7 +12411,7 @@
                 <w:lang w:eastAsia="ru-RU"/>
                 <w14:ligatures w14:val="none"/>
               </w:rPr>
-              <w:t>И</w:t>
+              <w:t>П</w:t>
             </w:r>
             <w:r>
               <w:rPr>
@@ -10511,18 +12421,7 @@
                 <w:lang w:eastAsia="ru-RU"/>
                 <w14:ligatures w14:val="none"/>
               </w:rPr>
-              <w:t>справление недочетов</w:t>
-            </w:r>
-            <w:r>
-              <w:rPr>
-                <w:rFonts w:ascii="Calibri" w:eastAsia="Times New Roman" w:hAnsi="Calibri" w:cs="Calibri"/>
-                <w:color w:val="000000"/>
-                <w:kern w:val="0"/>
-                <w:lang w:eastAsia="ru-RU"/>
-                <w14:ligatures w14:val="none"/>
-              </w:rPr>
-              <w:br/>
-              <w:t xml:space="preserve"> в игре</w:t>
+              <w:t>резентация</w:t>
             </w:r>
           </w:p>
         </w:tc>
@@ -10562,7 +12461,7 @@
                 <w:lang w:eastAsia="ru-RU"/>
                 <w14:ligatures w14:val="none"/>
               </w:rPr>
-              <w:t>О</w:t>
+              <w:t>И</w:t>
             </w:r>
             <w:r>
               <w:rPr>
@@ -10572,7 +12471,7 @@
                 <w:lang w:eastAsia="ru-RU"/>
                 <w14:ligatures w14:val="none"/>
               </w:rPr>
-              <w:t>тчет</w:t>
+              <w:t>тоговое тестирование</w:t>
             </w:r>
           </w:p>
         </w:tc>
@@ -10670,20 +12569,20 @@
                 <w:lang w:eastAsia="ru-RU"/>
                 <w14:ligatures w14:val="none"/>
               </w:rPr>
-              <w:t>02.июн</w:t>
+              <w:t>16.июн</w:t>
             </w:r>
           </w:p>
         </w:tc>
         <w:tc>
           <w:tcPr>
             <w:tcW w:w="2502" w:type="dxa"/>
-            <w:vMerge/>
             <w:tcBorders>
               <w:top w:val="nil"/>
               <w:left w:val="single" w:sz="4" w:space="0" w:color="auto"/>
               <w:bottom w:val="single" w:sz="4" w:space="0" w:color="000000"/>
               <w:right w:val="single" w:sz="4" w:space="0" w:color="auto"/>
             </w:tcBorders>
+            <w:shd w:val="clear" w:color="auto" w:fill="auto"/>
             <w:vAlign w:val="center"/>
             <w:hideMark/>
           </w:tcPr>
@@ -10824,19 +12723,18 @@
                 <w:lang w:eastAsia="ru-RU"/>
                 <w14:ligatures w14:val="none"/>
               </w:rPr>
-              <w:lastRenderedPageBreak/>
-              <w:t>09.июн</w:t>
-            </w:r>
-          </w:p>
-        </w:tc>
-        <w:tc>
-          <w:tcPr>
-            <w:tcW w:w="2502" w:type="dxa"/>
-            <w:vMerge w:val="restart"/>
+              <w:t>23.июн</w:t>
+            </w:r>
+          </w:p>
+        </w:tc>
+        <w:tc>
+          <w:tcPr>
+            <w:tcW w:w="7712" w:type="dxa"/>
+            <w:gridSpan w:val="3"/>
             <w:tcBorders>
-              <w:top w:val="nil"/>
+              <w:top w:val="single" w:sz="4" w:space="0" w:color="auto"/>
               <w:left w:val="single" w:sz="4" w:space="0" w:color="auto"/>
-              <w:bottom w:val="single" w:sz="4" w:space="0" w:color="000000"/>
+              <w:bottom w:val="single" w:sz="4" w:space="0" w:color="auto"/>
               <w:right w:val="single" w:sz="4" w:space="0" w:color="auto"/>
             </w:tcBorders>
             <w:shd w:val="clear" w:color="auto" w:fill="auto"/>
@@ -10865,7 +12763,7 @@
                 <w:lang w:eastAsia="ru-RU"/>
                 <w14:ligatures w14:val="none"/>
               </w:rPr>
-              <w:t>П</w:t>
+              <w:t>З</w:t>
             </w:r>
             <w:r>
               <w:rPr>
@@ -10875,95 +12773,16 @@
                 <w:lang w:eastAsia="ru-RU"/>
                 <w14:ligatures w14:val="none"/>
               </w:rPr>
-              <w:t>резентация</w:t>
-            </w:r>
-          </w:p>
-        </w:tc>
-        <w:tc>
-          <w:tcPr>
-            <w:tcW w:w="2636" w:type="dxa"/>
-            <w:vMerge w:val="restart"/>
-            <w:tcBorders>
-              <w:top w:val="nil"/>
-              <w:left w:val="single" w:sz="4" w:space="0" w:color="auto"/>
-              <w:bottom w:val="single" w:sz="4" w:space="0" w:color="000000"/>
-              <w:right w:val="single" w:sz="4" w:space="0" w:color="auto"/>
-            </w:tcBorders>
-            <w:shd w:val="clear" w:color="auto" w:fill="auto"/>
-            <w:noWrap/>
-            <w:vAlign w:val="center"/>
-            <w:hideMark/>
-          </w:tcPr>
-          <w:p>
-            <w:pPr>
-              <w:spacing w:after="0" w:line="240" w:lineRule="auto"/>
-              <w:ind w:firstLine="0"/>
-              <w:jc w:val="center"/>
-              <w:rPr>
-                <w:rFonts w:ascii="Calibri" w:eastAsia="Times New Roman" w:hAnsi="Calibri" w:cs="Calibri"/>
-                <w:color w:val="000000"/>
-                <w:kern w:val="0"/>
-                <w:lang w:eastAsia="ru-RU"/>
-                <w14:ligatures w14:val="none"/>
-              </w:rPr>
-            </w:pPr>
-            <w:r>
-              <w:rPr>
-                <w:rFonts w:ascii="Calibri" w:eastAsia="Times New Roman" w:hAnsi="Calibri" w:cs="Calibri"/>
-                <w:color w:val="000000"/>
-                <w:kern w:val="0"/>
-                <w:lang w:eastAsia="ru-RU"/>
-                <w14:ligatures w14:val="none"/>
-              </w:rPr>
-              <w:t>И</w:t>
-            </w:r>
-            <w:r>
-              <w:rPr>
-                <w:rFonts w:ascii="Calibri" w:eastAsia="Times New Roman" w:hAnsi="Calibri" w:cs="Calibri"/>
-                <w:color w:val="000000"/>
-                <w:kern w:val="0"/>
-                <w:lang w:eastAsia="ru-RU"/>
-                <w14:ligatures w14:val="none"/>
-              </w:rPr>
-              <w:t>тоговое тестирование</w:t>
-            </w:r>
-          </w:p>
-        </w:tc>
-        <w:tc>
-          <w:tcPr>
-            <w:tcW w:w="2574" w:type="dxa"/>
-            <w:tcBorders>
-              <w:top w:val="nil"/>
-              <w:left w:val="nil"/>
-              <w:bottom w:val="single" w:sz="4" w:space="0" w:color="auto"/>
-              <w:right w:val="single" w:sz="4" w:space="0" w:color="auto"/>
-            </w:tcBorders>
-            <w:shd w:val="clear" w:color="auto" w:fill="auto"/>
-            <w:noWrap/>
-            <w:vAlign w:val="bottom"/>
-            <w:hideMark/>
-          </w:tcPr>
-          <w:p>
-            <w:pPr>
-              <w:spacing w:after="0" w:line="240" w:lineRule="auto"/>
-              <w:ind w:firstLine="0"/>
-              <w:jc w:val="center"/>
-              <w:rPr>
-                <w:rFonts w:ascii="Calibri" w:eastAsia="Times New Roman" w:hAnsi="Calibri" w:cs="Calibri"/>
-                <w:color w:val="000000"/>
-                <w:kern w:val="0"/>
-                <w:lang w:eastAsia="ru-RU"/>
-                <w14:ligatures w14:val="none"/>
-              </w:rPr>
-            </w:pPr>
+              <w:t>ащита проекта</w:t>
+            </w:r>
           </w:p>
         </w:tc>
         <w:tc>
           <w:tcPr>
             <w:tcW w:w="939" w:type="dxa"/>
             <w:tcBorders>
-              <w:top w:val="nil"/>
-              <w:left w:val="nil"/>
+              <w:top w:val="single" w:sz="4" w:space="0" w:color="auto"/>
+              <w:left w:val="single" w:sz="4" w:space="0" w:color="auto"/>
               <w:bottom w:val="single" w:sz="4" w:space="0" w:color="auto"/>
               <w:right w:val="single" w:sz="4" w:space="0" w:color="auto"/>
             </w:tcBorders>
@@ -11023,128 +12842,14 @@
                 <w:lang w:eastAsia="ru-RU"/>
                 <w14:ligatures w14:val="none"/>
               </w:rPr>
-              <w:t>16.июн</w:t>
-            </w:r>
-          </w:p>
-        </w:tc>
-        <w:tc>
-          <w:tcPr>
-            <w:tcW w:w="2502" w:type="dxa"/>
-            <w:vMerge/>
-            <w:tcBorders>
-              <w:top w:val="nil"/>
-              <w:left w:val="single" w:sz="4" w:space="0" w:color="auto"/>
-              <w:bottom w:val="single" w:sz="4" w:space="0" w:color="000000"/>
-              <w:right w:val="single" w:sz="4" w:space="0" w:color="auto"/>
-            </w:tcBorders>
-            <w:vAlign w:val="center"/>
-            <w:hideMark/>
-          </w:tcPr>
-          <w:p>
-            <w:pPr>
-              <w:spacing w:after="0" w:line="240" w:lineRule="auto"/>
-              <w:ind w:firstLine="0"/>
-              <w:jc w:val="center"/>
-              <w:rPr>
-                <w:rFonts w:ascii="Calibri" w:eastAsia="Times New Roman" w:hAnsi="Calibri" w:cs="Calibri"/>
-                <w:color w:val="000000"/>
-                <w:kern w:val="0"/>
-                <w:lang w:eastAsia="ru-RU"/>
-                <w14:ligatures w14:val="none"/>
-              </w:rPr>
-            </w:pPr>
-          </w:p>
-        </w:tc>
-        <w:tc>
-          <w:tcPr>
-            <w:tcW w:w="2636" w:type="dxa"/>
-            <w:vMerge/>
-            <w:tcBorders>
-              <w:top w:val="nil"/>
-              <w:left w:val="single" w:sz="4" w:space="0" w:color="auto"/>
-              <w:bottom w:val="single" w:sz="4" w:space="0" w:color="000000"/>
-              <w:right w:val="single" w:sz="4" w:space="0" w:color="auto"/>
-            </w:tcBorders>
-            <w:vAlign w:val="center"/>
-            <w:hideMark/>
-          </w:tcPr>
-          <w:p>
-            <w:pPr>
-              <w:spacing w:after="0" w:line="240" w:lineRule="auto"/>
-              <w:ind w:firstLine="0"/>
-              <w:jc w:val="center"/>
-              <w:rPr>
-                <w:rFonts w:ascii="Calibri" w:eastAsia="Times New Roman" w:hAnsi="Calibri" w:cs="Calibri"/>
-                <w:color w:val="000000"/>
-                <w:kern w:val="0"/>
-                <w:lang w:eastAsia="ru-RU"/>
-                <w14:ligatures w14:val="none"/>
-              </w:rPr>
-            </w:pPr>
-          </w:p>
-        </w:tc>
-        <w:tc>
-          <w:tcPr>
-            <w:tcW w:w="2574" w:type="dxa"/>
-            <w:tcBorders>
-              <w:top w:val="nil"/>
-              <w:left w:val="nil"/>
-              <w:bottom w:val="single" w:sz="4" w:space="0" w:color="auto"/>
-              <w:right w:val="single" w:sz="4" w:space="0" w:color="auto"/>
-            </w:tcBorders>
-            <w:shd w:val="clear" w:color="auto" w:fill="auto"/>
-            <w:noWrap/>
-            <w:vAlign w:val="bottom"/>
-            <w:hideMark/>
-          </w:tcPr>
-          <w:p>
-            <w:pPr>
-              <w:spacing w:after="0" w:line="240" w:lineRule="auto"/>
-              <w:ind w:firstLine="0"/>
-              <w:jc w:val="center"/>
-              <w:rPr>
-                <w:rFonts w:ascii="Calibri" w:eastAsia="Times New Roman" w:hAnsi="Calibri" w:cs="Calibri"/>
-                <w:color w:val="000000"/>
-                <w:kern w:val="0"/>
-                <w:lang w:eastAsia="ru-RU"/>
-                <w14:ligatures w14:val="none"/>
-              </w:rPr>
-            </w:pPr>
-          </w:p>
-        </w:tc>
-        <w:tc>
-          <w:tcPr>
-            <w:tcW w:w="939" w:type="dxa"/>
-            <w:tcBorders>
-              <w:top w:val="nil"/>
-              <w:left w:val="nil"/>
-              <w:bottom w:val="single" w:sz="4" w:space="0" w:color="auto"/>
-              <w:right w:val="single" w:sz="4" w:space="0" w:color="auto"/>
-            </w:tcBorders>
-          </w:tcPr>
-          <w:p>
-            <w:pPr>
-              <w:spacing w:after="0" w:line="240" w:lineRule="auto"/>
-              <w:ind w:firstLine="0"/>
-              <w:jc w:val="center"/>
-              <w:rPr>
-                <w:rFonts w:ascii="Calibri" w:eastAsia="Times New Roman" w:hAnsi="Calibri" w:cs="Calibri"/>
-                <w:color w:val="000000"/>
-                <w:kern w:val="0"/>
-                <w:lang w:eastAsia="ru-RU"/>
-                <w14:ligatures w14:val="none"/>
-              </w:rPr>
-            </w:pPr>
-          </w:p>
-        </w:tc>
-      </w:tr>
-      <w:tr>
-        <w:trPr>
-          <w:trHeight w:val="300"/>
-        </w:trPr>
-        <w:tc>
-          <w:tcPr>
-            <w:tcW w:w="842" w:type="dxa"/>
+              <w:t>30.июн</w:t>
+            </w:r>
+          </w:p>
+        </w:tc>
+        <w:tc>
+          <w:tcPr>
+            <w:tcW w:w="7712" w:type="dxa"/>
+            <w:gridSpan w:val="3"/>
             <w:tcBorders>
               <w:top w:val="nil"/>
               <w:left w:val="single" w:sz="4" w:space="0" w:color="auto"/>
@@ -11152,15 +12857,14 @@
               <w:right w:val="single" w:sz="4" w:space="0" w:color="auto"/>
             </w:tcBorders>
             <w:shd w:val="clear" w:color="auto" w:fill="auto"/>
-            <w:noWrap/>
-            <w:vAlign w:val="bottom"/>
+            <w:vAlign w:val="center"/>
             <w:hideMark/>
           </w:tcPr>
           <w:p>
             <w:pPr>
               <w:spacing w:after="0" w:line="240" w:lineRule="auto"/>
               <w:ind w:firstLine="0"/>
-              <w:jc w:val="right"/>
+              <w:jc w:val="center"/>
               <w:rPr>
                 <w:rFonts w:ascii="Calibri" w:eastAsia="Times New Roman" w:hAnsi="Calibri" w:cs="Calibri"/>
                 <w:color w:val="000000"/>
@@ -11177,156 +12881,8 @@
                 <w:lang w:eastAsia="ru-RU"/>
                 <w14:ligatures w14:val="none"/>
               </w:rPr>
-              <w:t>23.июн</w:t>
-            </w:r>
-          </w:p>
-        </w:tc>
-        <w:tc>
-          <w:tcPr>
-            <w:tcW w:w="7712" w:type="dxa"/>
-            <w:gridSpan w:val="3"/>
-            <w:vMerge w:val="restart"/>
-            <w:tcBorders>
-              <w:top w:val="single" w:sz="4" w:space="0" w:color="auto"/>
-              <w:left w:val="single" w:sz="4" w:space="0" w:color="auto"/>
-              <w:bottom w:val="single" w:sz="4" w:space="0" w:color="auto"/>
-              <w:right w:val="single" w:sz="4" w:space="0" w:color="auto"/>
-            </w:tcBorders>
-            <w:shd w:val="clear" w:color="auto" w:fill="auto"/>
-            <w:noWrap/>
-            <w:vAlign w:val="center"/>
-            <w:hideMark/>
-          </w:tcPr>
-          <w:p>
-            <w:pPr>
-              <w:spacing w:after="0" w:line="240" w:lineRule="auto"/>
-              <w:ind w:firstLine="0"/>
-              <w:jc w:val="center"/>
-              <w:rPr>
-                <w:rFonts w:ascii="Calibri" w:eastAsia="Times New Roman" w:hAnsi="Calibri" w:cs="Calibri"/>
-                <w:color w:val="000000"/>
-                <w:kern w:val="0"/>
-                <w:lang w:eastAsia="ru-RU"/>
-                <w14:ligatures w14:val="none"/>
-              </w:rPr>
-            </w:pPr>
-            <w:r>
-              <w:rPr>
-                <w:rFonts w:ascii="Calibri" w:eastAsia="Times New Roman" w:hAnsi="Calibri" w:cs="Calibri"/>
-                <w:color w:val="000000"/>
-                <w:kern w:val="0"/>
-                <w:lang w:eastAsia="ru-RU"/>
-                <w14:ligatures w14:val="none"/>
-              </w:rPr>
-              <w:t>З</w:t>
-            </w:r>
-            <w:r>
-              <w:rPr>
-                <w:rFonts w:ascii="Calibri" w:eastAsia="Times New Roman" w:hAnsi="Calibri" w:cs="Calibri"/>
-                <w:color w:val="000000"/>
-                <w:kern w:val="0"/>
-                <w:lang w:eastAsia="ru-RU"/>
-                <w14:ligatures w14:val="none"/>
-              </w:rPr>
-              <w:t>ащита проекта</w:t>
-            </w:r>
-          </w:p>
-        </w:tc>
-        <w:tc>
-          <w:tcPr>
-            <w:tcW w:w="939" w:type="dxa"/>
-            <w:tcBorders>
-              <w:top w:val="single" w:sz="4" w:space="0" w:color="auto"/>
-              <w:left w:val="single" w:sz="4" w:space="0" w:color="auto"/>
-              <w:bottom w:val="single" w:sz="4" w:space="0" w:color="auto"/>
-              <w:right w:val="single" w:sz="4" w:space="0" w:color="auto"/>
-            </w:tcBorders>
-          </w:tcPr>
-          <w:p>
-            <w:pPr>
-              <w:spacing w:after="0" w:line="240" w:lineRule="auto"/>
-              <w:ind w:firstLine="0"/>
-              <w:jc w:val="center"/>
-              <w:rPr>
-                <w:rFonts w:ascii="Calibri" w:eastAsia="Times New Roman" w:hAnsi="Calibri" w:cs="Calibri"/>
-                <w:color w:val="000000"/>
-                <w:kern w:val="0"/>
-                <w:lang w:eastAsia="ru-RU"/>
-                <w14:ligatures w14:val="none"/>
-              </w:rPr>
-            </w:pPr>
-          </w:p>
-        </w:tc>
-      </w:tr>
-      <w:tr>
-        <w:trPr>
-          <w:trHeight w:val="300"/>
-        </w:trPr>
-        <w:tc>
-          <w:tcPr>
-            <w:tcW w:w="842" w:type="dxa"/>
-            <w:tcBorders>
-              <w:top w:val="nil"/>
-              <w:left w:val="single" w:sz="4" w:space="0" w:color="auto"/>
-              <w:bottom w:val="single" w:sz="4" w:space="0" w:color="auto"/>
-              <w:right w:val="single" w:sz="4" w:space="0" w:color="auto"/>
-            </w:tcBorders>
-            <w:shd w:val="clear" w:color="auto" w:fill="auto"/>
-            <w:noWrap/>
-            <w:vAlign w:val="bottom"/>
-            <w:hideMark/>
-          </w:tcPr>
-          <w:p>
-            <w:pPr>
-              <w:spacing w:after="0" w:line="240" w:lineRule="auto"/>
-              <w:ind w:firstLine="0"/>
-              <w:jc w:val="right"/>
-              <w:rPr>
-                <w:rFonts w:ascii="Calibri" w:eastAsia="Times New Roman" w:hAnsi="Calibri" w:cs="Calibri"/>
-                <w:color w:val="000000"/>
-                <w:kern w:val="0"/>
-                <w:lang w:eastAsia="ru-RU"/>
-                <w14:ligatures w14:val="none"/>
-              </w:rPr>
-            </w:pPr>
-            <w:r>
-              <w:rPr>
-                <w:rFonts w:ascii="Calibri" w:eastAsia="Times New Roman" w:hAnsi="Calibri" w:cs="Calibri"/>
-                <w:color w:val="000000"/>
-                <w:kern w:val="0"/>
-                <w:lang w:eastAsia="ru-RU"/>
-                <w14:ligatures w14:val="none"/>
-              </w:rPr>
-              <w:t>30.июн</w:t>
-            </w:r>
-          </w:p>
-        </w:tc>
-        <w:tc>
-          <w:tcPr>
-            <w:tcW w:w="7712" w:type="dxa"/>
-            <w:gridSpan w:val="3"/>
-            <w:vMerge/>
-            <w:tcBorders>
-              <w:top w:val="nil"/>
-              <w:left w:val="single" w:sz="4" w:space="0" w:color="auto"/>
-              <w:bottom w:val="single" w:sz="4" w:space="0" w:color="auto"/>
-              <w:right w:val="single" w:sz="4" w:space="0" w:color="auto"/>
-            </w:tcBorders>
-            <w:vAlign w:val="center"/>
-            <w:hideMark/>
-          </w:tcPr>
-          <w:p>
-            <w:pPr>
-              <w:spacing w:after="0" w:line="240" w:lineRule="auto"/>
-              <w:ind w:firstLine="0"/>
-              <w:rPr>
-                <w:rFonts w:ascii="Calibri" w:eastAsia="Times New Roman" w:hAnsi="Calibri" w:cs="Calibri"/>
-                <w:color w:val="000000"/>
-                <w:kern w:val="0"/>
-                <w:lang w:eastAsia="ru-RU"/>
-                <w14:ligatures w14:val="none"/>
-              </w:rPr>
-            </w:pPr>
+              <w:t>Доработка</w:t>
+            </w:r>
           </w:p>
         </w:tc>
         <w:tc>
@@ -11359,14 +12915,15 @@
     <w:p/>
     <w:p>
       <w:pPr>
-        <w:pStyle w:val="2"/>
+        <w:pStyle w:val="1"/>
         <w:numPr>
           <w:ilvl w:val="0"/>
-          <w:numId w:val="11"/>
+          <w:numId w:val="8"/>
         </w:numPr>
       </w:pPr>
-      <w:bookmarkStart w:id="20" w:name="_Toc132243633"/>
-      <w:r>
+      <w:bookmarkStart w:id="20" w:name="_Toc132839254"/>
+      <w:r>
+        <w:lastRenderedPageBreak/>
         <w:t>Спецификация данных</w:t>
       </w:r>
       <w:bookmarkEnd w:id="20"/>
@@ -11564,13 +13121,13 @@
     </w:p>
     <w:p>
       <w:pPr>
-        <w:pStyle w:val="2"/>
+        <w:pStyle w:val="1"/>
         <w:numPr>
           <w:ilvl w:val="0"/>
-          <w:numId w:val="11"/>
+          <w:numId w:val="8"/>
         </w:numPr>
       </w:pPr>
-      <w:bookmarkStart w:id="21" w:name="_Toc132243634"/>
+      <w:bookmarkStart w:id="21" w:name="_Toc132839255"/>
       <w:r>
         <w:t>Требования к интерфейсу</w:t>
       </w:r>
@@ -11578,9 +13135,12 @@
     </w:p>
     <w:p>
       <w:pPr>
-        <w:pStyle w:val="3"/>
-      </w:pPr>
-      <w:bookmarkStart w:id="22" w:name="_Toc132243635"/>
+        <w:pStyle w:val="2"/>
+      </w:pPr>
+      <w:bookmarkStart w:id="22" w:name="_Toc132839256"/>
+      <w:r>
+        <w:t xml:space="preserve">3.1 </w:t>
+      </w:r>
       <w:r>
         <w:t>Цветовая палитр</w:t>
       </w:r>
@@ -13158,7 +14718,6 @@
               <w:rPr>
                 <w:noProof/>
               </w:rPr>
-              <w:lastRenderedPageBreak/>
               <w:drawing>
                 <wp:inline distT="0" distB="0" distL="0" distR="0" wp14:anchorId="1FDB6C22" wp14:editId="3FD01188">
                   <wp:extent cx="638175" cy="638175"/>
@@ -13332,6 +14891,7 @@
               <w:rPr>
                 <w:noProof/>
               </w:rPr>
+              <w:lastRenderedPageBreak/>
               <w:drawing>
                 <wp:inline distT="0" distB="0" distL="0" distR="0" wp14:anchorId="5108C212" wp14:editId="580A064D">
                   <wp:extent cx="638175" cy="638175"/>
@@ -13540,9 +15100,12 @@
     </w:p>
     <w:p>
       <w:pPr>
-        <w:pStyle w:val="3"/>
-      </w:pPr>
-      <w:bookmarkStart w:id="23" w:name="_Toc132243636"/>
+        <w:pStyle w:val="2"/>
+      </w:pPr>
+      <w:bookmarkStart w:id="23" w:name="_Toc132839257"/>
+      <w:r>
+        <w:t xml:space="preserve">3.2 </w:t>
+      </w:r>
       <w:r>
         <w:t>Шрифты</w:t>
       </w:r>
@@ -13570,9 +15133,11 @@
         </w:rPr>
         <w:t>Z</w:t>
       </w:r>
+      <w:proofErr w:type="spellStart"/>
       <w:r>
         <w:t>arubkaType</w:t>
       </w:r>
+      <w:proofErr w:type="spellEnd"/>
       <w:r>
         <w:t xml:space="preserve">, для </w:t>
       </w:r>
@@ -13649,9 +15214,11 @@
               </w:rPr>
               <w:t>Z</w:t>
             </w:r>
+            <w:proofErr w:type="spellStart"/>
             <w:r>
               <w:t>arubkaType</w:t>
             </w:r>
+            <w:proofErr w:type="spellEnd"/>
           </w:p>
         </w:tc>
       </w:tr>
@@ -13702,12 +15269,14 @@
             <w:r>
               <w:t>8</w:t>
             </w:r>
+            <w:proofErr w:type="spellStart"/>
             <w:r>
               <w:rPr>
                 <w:lang w:val="en-US"/>
               </w:rPr>
               <w:t>px</w:t>
             </w:r>
+            <w:proofErr w:type="spellEnd"/>
           </w:p>
         </w:tc>
       </w:tr>
@@ -13744,12 +15313,28 @@
             <w:r>
               <w:t>24</w:t>
             </w:r>
+            <w:proofErr w:type="spellStart"/>
             <w:r>
               <w:rPr>
                 <w:lang w:val="en-US"/>
               </w:rPr>
-              <w:t>px, SemiBold</w:t>
-            </w:r>
+              <w:t>px</w:t>
+            </w:r>
+            <w:proofErr w:type="spellEnd"/>
+            <w:r>
+              <w:rPr>
+                <w:lang w:val="en-US"/>
+              </w:rPr>
+              <w:t xml:space="preserve">, </w:t>
+            </w:r>
+            <w:proofErr w:type="spellStart"/>
+            <w:r>
+              <w:rPr>
+                <w:lang w:val="en-US"/>
+              </w:rPr>
+              <w:t>SemiBold</w:t>
+            </w:r>
+            <w:proofErr w:type="spellEnd"/>
           </w:p>
         </w:tc>
         <w:tc>
@@ -13859,12 +15444,14 @@
             <w:r>
               <w:t>24</w:t>
             </w:r>
+            <w:proofErr w:type="spellStart"/>
             <w:r>
               <w:rPr>
                 <w:lang w:val="en-US"/>
               </w:rPr>
               <w:t>px</w:t>
             </w:r>
+            <w:proofErr w:type="spellEnd"/>
           </w:p>
         </w:tc>
         <w:tc>
@@ -13921,12 +15508,14 @@
             <w:r>
               <w:t>32</w:t>
             </w:r>
+            <w:proofErr w:type="spellStart"/>
             <w:r>
               <w:rPr>
                 <w:lang w:val="en-US"/>
               </w:rPr>
               <w:t>px</w:t>
             </w:r>
+            <w:proofErr w:type="spellEnd"/>
           </w:p>
         </w:tc>
         <w:tc>
@@ -13986,9 +15575,12 @@
     <w:p/>
     <w:p>
       <w:pPr>
-        <w:pStyle w:val="3"/>
-      </w:pPr>
-      <w:bookmarkStart w:id="24" w:name="_Toc132243637"/>
+        <w:pStyle w:val="2"/>
+      </w:pPr>
+      <w:bookmarkStart w:id="24" w:name="_Toc132839258"/>
+      <w:r>
+        <w:t xml:space="preserve">3.3 </w:t>
+      </w:r>
       <w:r>
         <w:t>Кнопки</w:t>
       </w:r>
@@ -14147,12 +15739,14 @@
             <w:r>
               <w:t>242х64</w:t>
             </w:r>
+            <w:proofErr w:type="spellStart"/>
             <w:r>
               <w:rPr>
                 <w:lang w:val="en-US"/>
               </w:rPr>
               <w:t>px</w:t>
             </w:r>
+            <w:proofErr w:type="spellEnd"/>
           </w:p>
         </w:tc>
       </w:tr>
@@ -14439,12 +16033,14 @@
             <w:r>
               <w:t>242х64</w:t>
             </w:r>
+            <w:proofErr w:type="spellStart"/>
             <w:r>
               <w:rPr>
                 <w:lang w:val="en-US"/>
               </w:rPr>
               <w:t>px</w:t>
             </w:r>
+            <w:proofErr w:type="spellEnd"/>
           </w:p>
         </w:tc>
       </w:tr>
@@ -14731,12 +16327,14 @@
             <w:r>
               <w:t>405х72</w:t>
             </w:r>
+            <w:proofErr w:type="spellStart"/>
             <w:r>
               <w:rPr>
                 <w:lang w:val="en-US"/>
               </w:rPr>
               <w:t>px</w:t>
             </w:r>
+            <w:proofErr w:type="spellEnd"/>
           </w:p>
         </w:tc>
       </w:tr>
@@ -15017,12 +16615,14 @@
             <w:r>
               <w:t>64х64</w:t>
             </w:r>
+            <w:proofErr w:type="spellStart"/>
             <w:r>
               <w:rPr>
                 <w:lang w:val="en-US"/>
               </w:rPr>
               <w:t>px</w:t>
             </w:r>
+            <w:proofErr w:type="spellEnd"/>
           </w:p>
         </w:tc>
       </w:tr>
@@ -15306,12 +16906,14 @@
             <w:r>
               <w:t>64х64</w:t>
             </w:r>
+            <w:proofErr w:type="spellStart"/>
             <w:r>
               <w:rPr>
                 <w:lang w:val="en-US"/>
               </w:rPr>
               <w:t>px</w:t>
             </w:r>
+            <w:proofErr w:type="spellEnd"/>
           </w:p>
         </w:tc>
       </w:tr>
@@ -15421,7 +17023,6 @@
               <w:ind w:firstLine="0"/>
             </w:pPr>
             <w:r>
-              <w:lastRenderedPageBreak/>
               <w:t>Курсов не находится на кнопке</w:t>
             </w:r>
           </w:p>
@@ -15596,12 +17197,14 @@
             <w:r>
               <w:t>64х64</w:t>
             </w:r>
+            <w:proofErr w:type="spellStart"/>
             <w:r>
               <w:rPr>
                 <w:lang w:val="en-US"/>
               </w:rPr>
               <w:t>px</w:t>
             </w:r>
+            <w:proofErr w:type="spellEnd"/>
           </w:p>
         </w:tc>
       </w:tr>
@@ -15618,6 +17221,7 @@
               <w:ind w:firstLine="0"/>
             </w:pPr>
             <w:r>
+              <w:lastRenderedPageBreak/>
               <w:t>Нажатие</w:t>
             </w:r>
           </w:p>
@@ -15888,12 +17492,14 @@
             <w:r>
               <w:t>64х64</w:t>
             </w:r>
+            <w:proofErr w:type="spellStart"/>
             <w:r>
               <w:rPr>
                 <w:lang w:val="en-US"/>
               </w:rPr>
               <w:t>px</w:t>
             </w:r>
+            <w:proofErr w:type="spellEnd"/>
           </w:p>
         </w:tc>
       </w:tr>
@@ -16486,9 +18092,12 @@
     </w:p>
     <w:p>
       <w:pPr>
-        <w:pStyle w:val="3"/>
-      </w:pPr>
-      <w:bookmarkStart w:id="25" w:name="_Toc132243638"/>
+        <w:pStyle w:val="2"/>
+      </w:pPr>
+      <w:bookmarkStart w:id="25" w:name="_Toc132839259"/>
+      <w:r>
+        <w:t xml:space="preserve">3.4 </w:t>
+      </w:r>
       <w:r>
         <w:t>Интерфейс</w:t>
       </w:r>
@@ -16498,30 +18107,36 @@
       <w:r>
         <w:t xml:space="preserve">При создании интерфейса использовалось веб-приложение </w:t>
       </w:r>
+      <w:proofErr w:type="spellStart"/>
       <w:r>
         <w:rPr>
           <w:lang w:val="en-US"/>
         </w:rPr>
         <w:t>figma</w:t>
       </w:r>
+      <w:proofErr w:type="spellEnd"/>
       <w:r>
         <w:t xml:space="preserve">, приложение для пиксельной графики </w:t>
       </w:r>
+      <w:proofErr w:type="spellStart"/>
       <w:r>
         <w:rPr>
           <w:lang w:val="en-US"/>
         </w:rPr>
         <w:t>aseprite</w:t>
       </w:r>
+      <w:proofErr w:type="spellEnd"/>
       <w:r>
         <w:t xml:space="preserve">. Для генерации изображения на заднем фоне главного меню использовалась нейросеть </w:t>
       </w:r>
+      <w:proofErr w:type="spellStart"/>
       <w:r>
         <w:rPr>
           <w:lang w:val="en-US"/>
         </w:rPr>
         <w:t>midjourney</w:t>
       </w:r>
+      <w:proofErr w:type="spellEnd"/>
       <w:r>
         <w:t>.</w:t>
       </w:r>
@@ -16664,7 +18279,6 @@
               </w:numPr>
             </w:pPr>
             <w:r>
-              <w:lastRenderedPageBreak/>
               <w:t>Меню взаимодействия</w:t>
             </w:r>
           </w:p>
@@ -16716,6 +18330,7 @@
               </w:numPr>
             </w:pPr>
             <w:r>
+              <w:lastRenderedPageBreak/>
               <w:t>Кнопка продолжения последней игры</w:t>
             </w:r>
           </w:p>
@@ -18127,11 +19742,16 @@
     </w:p>
     <w:p>
       <w:pPr>
-        <w:pStyle w:val="3"/>
-      </w:pPr>
+        <w:pStyle w:val="2"/>
+      </w:pPr>
+      <w:bookmarkStart w:id="26" w:name="_Toc132839260"/>
+      <w:r>
+        <w:t xml:space="preserve">3.5 </w:t>
+      </w:r>
       <w:r>
         <w:t>Диаграмма состояний (интерфейс)</w:t>
       </w:r>
+      <w:bookmarkEnd w:id="26"/>
     </w:p>
     <w:p/>
     <w:tbl>
@@ -18878,6 +20498,217 @@
         <w:ind w:firstLine="0"/>
       </w:pPr>
     </w:p>
+    <w:p>
+      <w:pPr>
+        <w:pStyle w:val="1"/>
+        <w:numPr>
+          <w:ilvl w:val="0"/>
+          <w:numId w:val="23"/>
+        </w:numPr>
+      </w:pPr>
+      <w:bookmarkStart w:id="27" w:name="_Toc132839261"/>
+      <w:r>
+        <w:lastRenderedPageBreak/>
+        <w:t>Проект</w:t>
+      </w:r>
+      <w:bookmarkEnd w:id="27"/>
+    </w:p>
+    <w:p>
+      <w:pPr>
+        <w:pStyle w:val="2"/>
+        <w:numPr>
+          <w:ilvl w:val="1"/>
+          <w:numId w:val="46"/>
+        </w:numPr>
+      </w:pPr>
+      <w:r>
+        <w:t xml:space="preserve"> </w:t>
+      </w:r>
+      <w:bookmarkStart w:id="28" w:name="_Toc132839262"/>
+      <w:r>
+        <w:t>Средства реализации</w:t>
+      </w:r>
+      <w:bookmarkEnd w:id="28"/>
+    </w:p>
+    <w:p>
+      <w:r>
+        <w:t xml:space="preserve">Игра реализована на движке </w:t>
+      </w:r>
+      <w:r>
+        <w:rPr>
+          <w:lang w:val="en-US"/>
+        </w:rPr>
+        <w:t>Godot</w:t>
+      </w:r>
+      <w:r>
+        <w:t xml:space="preserve"> </w:t>
+      </w:r>
+      <w:r>
+        <w:rPr>
+          <w:lang w:val="en-US"/>
+        </w:rPr>
+        <w:t>engine</w:t>
+      </w:r>
+      <w:r>
+        <w:t xml:space="preserve">. </w:t>
+      </w:r>
+      <w:r>
+        <w:t xml:space="preserve">Он был выбран так как он полностью бесплатный, он менее требовательный к ОЗУ по сравнение с </w:t>
+      </w:r>
+      <w:r>
+        <w:rPr>
+          <w:lang w:val="en-US"/>
+        </w:rPr>
+        <w:t>Unity</w:t>
+      </w:r>
+      <w:r>
+        <w:t xml:space="preserve">, также у </w:t>
+      </w:r>
+      <w:r>
+        <w:rPr>
+          <w:lang w:val="en-US"/>
+        </w:rPr>
+        <w:t>Godot</w:t>
+      </w:r>
+      <w:r>
+        <w:t xml:space="preserve"> </w:t>
+      </w:r>
+      <w:r>
+        <w:t>свой язык программирования (</w:t>
+      </w:r>
+      <w:proofErr w:type="spellStart"/>
+      <w:r>
+        <w:rPr>
+          <w:lang w:val="en-US"/>
+        </w:rPr>
+        <w:t>GDScript</w:t>
+      </w:r>
+      <w:proofErr w:type="spellEnd"/>
+      <w:r>
+        <w:t>),</w:t>
+      </w:r>
+      <w:r>
+        <w:t xml:space="preserve"> </w:t>
+      </w:r>
+      <w:r>
+        <w:t>поэтому написание некоторых скриптов занимает меньше времени.</w:t>
+      </w:r>
+    </w:p>
+    <w:p>
+      <w:pPr>
+        <w:pStyle w:val="2"/>
+        <w:numPr>
+          <w:ilvl w:val="1"/>
+          <w:numId w:val="46"/>
+        </w:numPr>
+      </w:pPr>
+      <w:r>
+        <w:t xml:space="preserve"> </w:t>
+      </w:r>
+      <w:bookmarkStart w:id="29" w:name="_Toc132839263"/>
+      <w:r>
+        <w:t>Структур</w:t>
+      </w:r>
+      <w:r>
+        <w:t>а данных</w:t>
+      </w:r>
+      <w:bookmarkEnd w:id="29"/>
+    </w:p>
+    <w:p>
+      <w:r>
+        <w:t>Более подробное описание спецификации</w:t>
+      </w:r>
+    </w:p>
+    <w:p>
+      <w:pPr>
+        <w:pStyle w:val="2"/>
+        <w:numPr>
+          <w:ilvl w:val="1"/>
+          <w:numId w:val="46"/>
+        </w:numPr>
+      </w:pPr>
+      <w:r>
+        <w:t xml:space="preserve"> </w:t>
+      </w:r>
+      <w:bookmarkStart w:id="30" w:name="_Toc132839264"/>
+      <w:r>
+        <w:t>Проект интерфейса</w:t>
+      </w:r>
+      <w:bookmarkEnd w:id="30"/>
+    </w:p>
+    <w:p>
+      <w:r>
+        <w:t xml:space="preserve">В проекте интерфейса используются </w:t>
+      </w:r>
+      <w:r>
+        <w:t>три</w:t>
+      </w:r>
+      <w:r>
+        <w:t xml:space="preserve"> основных цвета. Первый – красный, второй – желтый и третий – коричневый. Красный цвет взят так как он ассоциируется с силой, отвагой и смелостью</w:t>
+      </w:r>
+      <w:r>
+        <w:t>. Желтый взят так как он ассоциируется с солнцем, светом. Коричневый взят, чтобы у пользователя была ассоциация с деревянными подложками. Первые два цвета также являются яркими и контрастными цветами, которые могут привлечь внимание к заголовкам и кнопкам, а также указывают на активные элементы списков.</w:t>
+      </w:r>
+    </w:p>
+    <w:p>
+      <w:r>
+        <w:t xml:space="preserve">Кнопки в интерфейсе имеют квадратные и прямоугольные формы с пиксельными скруглениями. Это сделано для того, чтобы кнопки сочетались с пиксельной стилистикой самой игры. По такому же принципы сделаны окна с инвентарем, главным меню, глоссарием. </w:t>
+      </w:r>
+    </w:p>
+    <w:p>
+      <w:r>
+        <w:t xml:space="preserve">Шрифт для заголовков взят </w:t>
+      </w:r>
+      <w:r>
+        <w:rPr>
+          <w:lang w:val="en-US"/>
+        </w:rPr>
+        <w:t>Z</w:t>
+      </w:r>
+      <w:proofErr w:type="spellStart"/>
+      <w:r>
+        <w:t>arubkaType</w:t>
+      </w:r>
+      <w:proofErr w:type="spellEnd"/>
+      <w:r>
+        <w:t xml:space="preserve">, так как он это </w:t>
+      </w:r>
+      <w:r>
+        <w:t xml:space="preserve">старославянский шрифт, и он отражает тематику игры. Для основного текста взят </w:t>
+      </w:r>
+      <w:r>
+        <w:rPr>
+          <w:lang w:val="en-US"/>
+        </w:rPr>
+        <w:t>Montserrat</w:t>
+      </w:r>
+      <w:r>
+        <w:t xml:space="preserve">, так как это шрифт </w:t>
+      </w:r>
+      <w:r>
+        <w:t>без засечек,</w:t>
+      </w:r>
+      <w:r>
+        <w:t xml:space="preserve"> и он легко воспринимается для чтения.</w:t>
+      </w:r>
+    </w:p>
+    <w:p>
+      <w:pPr>
+        <w:ind w:firstLine="0"/>
+      </w:pPr>
+      <w:r>
+        <w:br w:type="page"/>
+      </w:r>
+    </w:p>
+    <w:p>
+      <w:pPr>
+        <w:ind w:firstLine="0"/>
+      </w:pPr>
+      <w:r>
+        <w:lastRenderedPageBreak/>
+        <w:t>Список литературы</w:t>
+      </w:r>
+    </w:p>
     <w:sectPr>
       <w:pgSz w:w="11906" w:h="16838"/>
       <w:pgMar w:top="1134" w:right="850" w:bottom="1134" w:left="1701" w:header="708" w:footer="708" w:gutter="0"/>
@@ -19044,6 +20875,95 @@
     </w:lvl>
   </w:abstractNum>
   <w:abstractNum w:abstractNumId="1" w15:restartNumberingAfterBreak="0">
+    <w:nsid w:val="02162A71"/>
+    <w:multiLevelType w:val="hybridMultilevel"/>
+    <w:tmpl w:val="1116FFC4"/>
+    <w:lvl w:ilvl="0" w:tplc="FFFFFFFF">
+      <w:start w:val="1"/>
+      <w:numFmt w:val="decimal"/>
+      <w:lvlText w:val="%1."/>
+      <w:lvlJc w:val="left"/>
+      <w:pPr>
+        <w:ind w:left="720" w:hanging="360"/>
+      </w:pPr>
+      <w:rPr>
+        <w:rFonts w:hint="default"/>
+      </w:rPr>
+    </w:lvl>
+    <w:lvl w:ilvl="1" w:tplc="FFFFFFFF" w:tentative="1">
+      <w:start w:val="1"/>
+      <w:numFmt w:val="lowerLetter"/>
+      <w:lvlText w:val="%2."/>
+      <w:lvlJc w:val="left"/>
+      <w:pPr>
+        <w:ind w:left="1440" w:hanging="360"/>
+      </w:pPr>
+    </w:lvl>
+    <w:lvl w:ilvl="2" w:tplc="FFFFFFFF" w:tentative="1">
+      <w:start w:val="1"/>
+      <w:numFmt w:val="lowerRoman"/>
+      <w:lvlText w:val="%3."/>
+      <w:lvlJc w:val="right"/>
+      <w:pPr>
+        <w:ind w:left="2160" w:hanging="180"/>
+      </w:pPr>
+    </w:lvl>
+    <w:lvl w:ilvl="3" w:tplc="FFFFFFFF" w:tentative="1">
+      <w:start w:val="1"/>
+      <w:numFmt w:val="decimal"/>
+      <w:lvlText w:val="%4."/>
+      <w:lvlJc w:val="left"/>
+      <w:pPr>
+        <w:ind w:left="2880" w:hanging="360"/>
+      </w:pPr>
+    </w:lvl>
+    <w:lvl w:ilvl="4" w:tplc="FFFFFFFF" w:tentative="1">
+      <w:start w:val="1"/>
+      <w:numFmt w:val="lowerLetter"/>
+      <w:lvlText w:val="%5."/>
+      <w:lvlJc w:val="left"/>
+      <w:pPr>
+        <w:ind w:left="3600" w:hanging="360"/>
+      </w:pPr>
+    </w:lvl>
+    <w:lvl w:ilvl="5" w:tplc="FFFFFFFF" w:tentative="1">
+      <w:start w:val="1"/>
+      <w:numFmt w:val="lowerRoman"/>
+      <w:lvlText w:val="%6."/>
+      <w:lvlJc w:val="right"/>
+      <w:pPr>
+        <w:ind w:left="4320" w:hanging="180"/>
+      </w:pPr>
+    </w:lvl>
+    <w:lvl w:ilvl="6" w:tplc="FFFFFFFF" w:tentative="1">
+      <w:start w:val="1"/>
+      <w:numFmt w:val="decimal"/>
+      <w:lvlText w:val="%7."/>
+      <w:lvlJc w:val="left"/>
+      <w:pPr>
+        <w:ind w:left="5040" w:hanging="360"/>
+      </w:pPr>
+    </w:lvl>
+    <w:lvl w:ilvl="7" w:tplc="FFFFFFFF" w:tentative="1">
+      <w:start w:val="1"/>
+      <w:numFmt w:val="lowerLetter"/>
+      <w:lvlText w:val="%8."/>
+      <w:lvlJc w:val="left"/>
+      <w:pPr>
+        <w:ind w:left="5760" w:hanging="360"/>
+      </w:pPr>
+    </w:lvl>
+    <w:lvl w:ilvl="8" w:tplc="FFFFFFFF" w:tentative="1">
+      <w:start w:val="1"/>
+      <w:numFmt w:val="lowerRoman"/>
+      <w:lvlText w:val="%9."/>
+      <w:lvlJc w:val="right"/>
+      <w:pPr>
+        <w:ind w:left="6480" w:hanging="180"/>
+      </w:pPr>
+    </w:lvl>
+  </w:abstractNum>
+  <w:abstractNum w:abstractNumId="2" w15:restartNumberingAfterBreak="0">
     <w:nsid w:val="054A23F2"/>
     <w:multiLevelType w:val="hybridMultilevel"/>
     <w:tmpl w:val="1116FFC4"/>
@@ -19132,7 +21052,7 @@
       </w:pPr>
     </w:lvl>
   </w:abstractNum>
-  <w:abstractNum w:abstractNumId="2" w15:restartNumberingAfterBreak="0">
+  <w:abstractNum w:abstractNumId="3" w15:restartNumberingAfterBreak="0">
     <w:nsid w:val="05B75B39"/>
     <w:multiLevelType w:val="multilevel"/>
     <w:tmpl w:val="DAF69044"/>
@@ -19245,7 +21165,7 @@
       </w:pPr>
     </w:lvl>
   </w:abstractNum>
-  <w:abstractNum w:abstractNumId="3" w15:restartNumberingAfterBreak="0">
+  <w:abstractNum w:abstractNumId="4" w15:restartNumberingAfterBreak="0">
     <w:nsid w:val="08014062"/>
     <w:multiLevelType w:val="hybridMultilevel"/>
     <w:tmpl w:val="4C6063FC"/>
@@ -19334,7 +21254,7 @@
       </w:pPr>
     </w:lvl>
   </w:abstractNum>
-  <w:abstractNum w:abstractNumId="4" w15:restartNumberingAfterBreak="0">
+  <w:abstractNum w:abstractNumId="5" w15:restartNumberingAfterBreak="0">
     <w:nsid w:val="0E8A6978"/>
     <w:multiLevelType w:val="hybridMultilevel"/>
     <w:tmpl w:val="1C346408"/>
@@ -19423,7 +21343,7 @@
       </w:pPr>
     </w:lvl>
   </w:abstractNum>
-  <w:abstractNum w:abstractNumId="5" w15:restartNumberingAfterBreak="0">
+  <w:abstractNum w:abstractNumId="6" w15:restartNumberingAfterBreak="0">
     <w:nsid w:val="0FD504E3"/>
     <w:multiLevelType w:val="hybridMultilevel"/>
     <w:tmpl w:val="C88A0BF2"/>
@@ -19512,7 +21432,7 @@
       </w:pPr>
     </w:lvl>
   </w:abstractNum>
-  <w:abstractNum w:abstractNumId="6" w15:restartNumberingAfterBreak="0">
+  <w:abstractNum w:abstractNumId="7" w15:restartNumberingAfterBreak="0">
     <w:nsid w:val="11F77148"/>
     <w:multiLevelType w:val="hybridMultilevel"/>
     <w:tmpl w:val="B576E7D0"/>
@@ -19601,7 +21521,7 @@
       </w:pPr>
     </w:lvl>
   </w:abstractNum>
-  <w:abstractNum w:abstractNumId="7" w15:restartNumberingAfterBreak="0">
+  <w:abstractNum w:abstractNumId="8" w15:restartNumberingAfterBreak="0">
     <w:nsid w:val="13FE247A"/>
     <w:multiLevelType w:val="hybridMultilevel"/>
     <w:tmpl w:val="8C3C6EFE"/>
@@ -19690,7 +21610,7 @@
       </w:pPr>
     </w:lvl>
   </w:abstractNum>
-  <w:abstractNum w:abstractNumId="8" w15:restartNumberingAfterBreak="0">
+  <w:abstractNum w:abstractNumId="9" w15:restartNumberingAfterBreak="0">
     <w:nsid w:val="19FC043E"/>
     <w:multiLevelType w:val="hybridMultilevel"/>
     <w:tmpl w:val="D4DA3448"/>
@@ -19779,7 +21699,7 @@
       </w:pPr>
     </w:lvl>
   </w:abstractNum>
-  <w:abstractNum w:abstractNumId="9" w15:restartNumberingAfterBreak="0">
+  <w:abstractNum w:abstractNumId="10" w15:restartNumberingAfterBreak="0">
     <w:nsid w:val="260264AF"/>
     <w:multiLevelType w:val="hybridMultilevel"/>
     <w:tmpl w:val="AF68A66E"/>
@@ -19868,7 +21788,7 @@
       </w:pPr>
     </w:lvl>
   </w:abstractNum>
-  <w:abstractNum w:abstractNumId="10" w15:restartNumberingAfterBreak="0">
+  <w:abstractNum w:abstractNumId="11" w15:restartNumberingAfterBreak="0">
     <w:nsid w:val="266D55BB"/>
     <w:multiLevelType w:val="hybridMultilevel"/>
     <w:tmpl w:val="330CC65A"/>
@@ -19957,7 +21877,7 @@
       </w:pPr>
     </w:lvl>
   </w:abstractNum>
-  <w:abstractNum w:abstractNumId="11" w15:restartNumberingAfterBreak="0">
+  <w:abstractNum w:abstractNumId="12" w15:restartNumberingAfterBreak="0">
     <w:nsid w:val="28DE1762"/>
     <w:multiLevelType w:val="hybridMultilevel"/>
     <w:tmpl w:val="92B25A06"/>
@@ -20046,7 +21966,7 @@
       </w:pPr>
     </w:lvl>
   </w:abstractNum>
-  <w:abstractNum w:abstractNumId="12" w15:restartNumberingAfterBreak="0">
+  <w:abstractNum w:abstractNumId="13" w15:restartNumberingAfterBreak="0">
     <w:nsid w:val="29794DA6"/>
     <w:multiLevelType w:val="hybridMultilevel"/>
     <w:tmpl w:val="37B804F2"/>
@@ -20135,7 +22055,7 @@
       </w:pPr>
     </w:lvl>
   </w:abstractNum>
-  <w:abstractNum w:abstractNumId="13" w15:restartNumberingAfterBreak="0">
+  <w:abstractNum w:abstractNumId="14" w15:restartNumberingAfterBreak="0">
     <w:nsid w:val="2B0F18B6"/>
     <w:multiLevelType w:val="hybridMultilevel"/>
     <w:tmpl w:val="EDB28B84"/>
@@ -20224,7 +22144,7 @@
       </w:pPr>
     </w:lvl>
   </w:abstractNum>
-  <w:abstractNum w:abstractNumId="14" w15:restartNumberingAfterBreak="0">
+  <w:abstractNum w:abstractNumId="15" w15:restartNumberingAfterBreak="0">
     <w:nsid w:val="2F865823"/>
     <w:multiLevelType w:val="hybridMultilevel"/>
     <w:tmpl w:val="1920676C"/>
@@ -20313,7 +22233,7 @@
       </w:pPr>
     </w:lvl>
   </w:abstractNum>
-  <w:abstractNum w:abstractNumId="15" w15:restartNumberingAfterBreak="0">
+  <w:abstractNum w:abstractNumId="16" w15:restartNumberingAfterBreak="0">
     <w:nsid w:val="31315450"/>
     <w:multiLevelType w:val="hybridMultilevel"/>
     <w:tmpl w:val="E8F2282A"/>
@@ -20402,7 +22322,7 @@
       </w:pPr>
     </w:lvl>
   </w:abstractNum>
-  <w:abstractNum w:abstractNumId="16" w15:restartNumberingAfterBreak="0">
+  <w:abstractNum w:abstractNumId="17" w15:restartNumberingAfterBreak="0">
     <w:nsid w:val="32DB3B04"/>
     <w:multiLevelType w:val="hybridMultilevel"/>
     <w:tmpl w:val="12DE1FC2"/>
@@ -20491,7 +22411,7 @@
       </w:pPr>
     </w:lvl>
   </w:abstractNum>
-  <w:abstractNum w:abstractNumId="17" w15:restartNumberingAfterBreak="0">
+  <w:abstractNum w:abstractNumId="18" w15:restartNumberingAfterBreak="0">
     <w:nsid w:val="366462A1"/>
     <w:multiLevelType w:val="multilevel"/>
     <w:tmpl w:val="045EF3FC"/>
@@ -20604,7 +22524,120 @@
       </w:rPr>
     </w:lvl>
   </w:abstractNum>
-  <w:abstractNum w:abstractNumId="18" w15:restartNumberingAfterBreak="0">
+  <w:abstractNum w:abstractNumId="19" w15:restartNumberingAfterBreak="0">
+    <w:nsid w:val="3A3131E8"/>
+    <w:multiLevelType w:val="multilevel"/>
+    <w:tmpl w:val="BECC15F6"/>
+    <w:lvl w:ilvl="0">
+      <w:start w:val="2"/>
+      <w:numFmt w:val="decimal"/>
+      <w:lvlText w:val="%1"/>
+      <w:lvlJc w:val="left"/>
+      <w:pPr>
+        <w:ind w:left="405" w:hanging="405"/>
+      </w:pPr>
+      <w:rPr>
+        <w:rFonts w:hint="default"/>
+      </w:rPr>
+    </w:lvl>
+    <w:lvl w:ilvl="1">
+      <w:start w:val="1"/>
+      <w:numFmt w:val="decimal"/>
+      <w:lvlText w:val="%1.%2"/>
+      <w:lvlJc w:val="left"/>
+      <w:pPr>
+        <w:ind w:left="720" w:hanging="720"/>
+      </w:pPr>
+      <w:rPr>
+        <w:rFonts w:hint="default"/>
+      </w:rPr>
+    </w:lvl>
+    <w:lvl w:ilvl="2">
+      <w:start w:val="1"/>
+      <w:numFmt w:val="decimal"/>
+      <w:lvlText w:val="%1.%2.%3"/>
+      <w:lvlJc w:val="left"/>
+      <w:pPr>
+        <w:ind w:left="720" w:hanging="720"/>
+      </w:pPr>
+      <w:rPr>
+        <w:rFonts w:hint="default"/>
+      </w:rPr>
+    </w:lvl>
+    <w:lvl w:ilvl="3">
+      <w:start w:val="1"/>
+      <w:numFmt w:val="decimal"/>
+      <w:lvlText w:val="%1.%2.%3.%4"/>
+      <w:lvlJc w:val="left"/>
+      <w:pPr>
+        <w:ind w:left="1080" w:hanging="1080"/>
+      </w:pPr>
+      <w:rPr>
+        <w:rFonts w:hint="default"/>
+      </w:rPr>
+    </w:lvl>
+    <w:lvl w:ilvl="4">
+      <w:start w:val="1"/>
+      <w:numFmt w:val="decimal"/>
+      <w:lvlText w:val="%1.%2.%3.%4.%5"/>
+      <w:lvlJc w:val="left"/>
+      <w:pPr>
+        <w:ind w:left="1440" w:hanging="1440"/>
+      </w:pPr>
+      <w:rPr>
+        <w:rFonts w:hint="default"/>
+      </w:rPr>
+    </w:lvl>
+    <w:lvl w:ilvl="5">
+      <w:start w:val="1"/>
+      <w:numFmt w:val="decimal"/>
+      <w:lvlText w:val="%1.%2.%3.%4.%5.%6"/>
+      <w:lvlJc w:val="left"/>
+      <w:pPr>
+        <w:ind w:left="1440" w:hanging="1440"/>
+      </w:pPr>
+      <w:rPr>
+        <w:rFonts w:hint="default"/>
+      </w:rPr>
+    </w:lvl>
+    <w:lvl w:ilvl="6">
+      <w:start w:val="1"/>
+      <w:numFmt w:val="decimal"/>
+      <w:lvlText w:val="%1.%2.%3.%4.%5.%6.%7"/>
+      <w:lvlJc w:val="left"/>
+      <w:pPr>
+        <w:ind w:left="1800" w:hanging="1800"/>
+      </w:pPr>
+      <w:rPr>
+        <w:rFonts w:hint="default"/>
+      </w:rPr>
+    </w:lvl>
+    <w:lvl w:ilvl="7">
+      <w:start w:val="1"/>
+      <w:numFmt w:val="decimal"/>
+      <w:lvlText w:val="%1.%2.%3.%4.%5.%6.%7.%8"/>
+      <w:lvlJc w:val="left"/>
+      <w:pPr>
+        <w:ind w:left="1800" w:hanging="1800"/>
+      </w:pPr>
+      <w:rPr>
+        <w:rFonts w:hint="default"/>
+      </w:rPr>
+    </w:lvl>
+    <w:lvl w:ilvl="8">
+      <w:start w:val="1"/>
+      <w:numFmt w:val="decimal"/>
+      <w:lvlText w:val="%1.%2.%3.%4.%5.%6.%7.%8.%9"/>
+      <w:lvlJc w:val="left"/>
+      <w:pPr>
+        <w:ind w:left="2160" w:hanging="2160"/>
+      </w:pPr>
+      <w:rPr>
+        <w:rFonts w:hint="default"/>
+      </w:rPr>
+    </w:lvl>
+  </w:abstractNum>
+  <w:abstractNum w:abstractNumId="20" w15:restartNumberingAfterBreak="0">
     <w:nsid w:val="3D4129CD"/>
     <w:multiLevelType w:val="hybridMultilevel"/>
     <w:tmpl w:val="4CF02676"/>
@@ -20693,7 +22726,7 @@
       </w:pPr>
     </w:lvl>
   </w:abstractNum>
-  <w:abstractNum w:abstractNumId="19" w15:restartNumberingAfterBreak="0">
+  <w:abstractNum w:abstractNumId="21" w15:restartNumberingAfterBreak="0">
     <w:nsid w:val="44327D39"/>
     <w:multiLevelType w:val="hybridMultilevel"/>
     <w:tmpl w:val="43F2F1C6"/>
@@ -20783,7 +22816,7 @@
       </w:pPr>
     </w:lvl>
   </w:abstractNum>
-  <w:abstractNum w:abstractNumId="20" w15:restartNumberingAfterBreak="0">
+  <w:abstractNum w:abstractNumId="22" w15:restartNumberingAfterBreak="0">
     <w:nsid w:val="451F6894"/>
     <w:multiLevelType w:val="hybridMultilevel"/>
     <w:tmpl w:val="52982246"/>
@@ -20872,7 +22905,7 @@
       </w:pPr>
     </w:lvl>
   </w:abstractNum>
-  <w:abstractNum w:abstractNumId="21" w15:restartNumberingAfterBreak="0">
+  <w:abstractNum w:abstractNumId="23" w15:restartNumberingAfterBreak="0">
     <w:nsid w:val="46BE1AEF"/>
     <w:multiLevelType w:val="hybridMultilevel"/>
     <w:tmpl w:val="171E1CAE"/>
@@ -20961,7 +22994,7 @@
       </w:pPr>
     </w:lvl>
   </w:abstractNum>
-  <w:abstractNum w:abstractNumId="22" w15:restartNumberingAfterBreak="0">
+  <w:abstractNum w:abstractNumId="24" w15:restartNumberingAfterBreak="0">
     <w:nsid w:val="46CA66E7"/>
     <w:multiLevelType w:val="hybridMultilevel"/>
     <w:tmpl w:val="A42A77FE"/>
@@ -21050,7 +23083,7 @@
       </w:pPr>
     </w:lvl>
   </w:abstractNum>
-  <w:abstractNum w:abstractNumId="23" w15:restartNumberingAfterBreak="0">
+  <w:abstractNum w:abstractNumId="25" w15:restartNumberingAfterBreak="0">
     <w:nsid w:val="49713933"/>
     <w:multiLevelType w:val="hybridMultilevel"/>
     <w:tmpl w:val="CB90D60E"/>
@@ -21139,7 +23172,7 @@
       </w:pPr>
     </w:lvl>
   </w:abstractNum>
-  <w:abstractNum w:abstractNumId="24" w15:restartNumberingAfterBreak="0">
+  <w:abstractNum w:abstractNumId="26" w15:restartNumberingAfterBreak="0">
     <w:nsid w:val="4B6E7756"/>
     <w:multiLevelType w:val="hybridMultilevel"/>
     <w:tmpl w:val="52982246"/>
@@ -21228,7 +23261,7 @@
       </w:pPr>
     </w:lvl>
   </w:abstractNum>
-  <w:abstractNum w:abstractNumId="25" w15:restartNumberingAfterBreak="0">
+  <w:abstractNum w:abstractNumId="27" w15:restartNumberingAfterBreak="0">
     <w:nsid w:val="4D6159DF"/>
     <w:multiLevelType w:val="hybridMultilevel"/>
     <w:tmpl w:val="362EE2F6"/>
@@ -21317,7 +23350,7 @@
       </w:pPr>
     </w:lvl>
   </w:abstractNum>
-  <w:abstractNum w:abstractNumId="26" w15:restartNumberingAfterBreak="0">
+  <w:abstractNum w:abstractNumId="28" w15:restartNumberingAfterBreak="0">
     <w:nsid w:val="4EE0204F"/>
     <w:multiLevelType w:val="hybridMultilevel"/>
     <w:tmpl w:val="7A081FAA"/>
@@ -21406,7 +23439,7 @@
       </w:pPr>
     </w:lvl>
   </w:abstractNum>
-  <w:abstractNum w:abstractNumId="27" w15:restartNumberingAfterBreak="0">
+  <w:abstractNum w:abstractNumId="29" w15:restartNumberingAfterBreak="0">
     <w:nsid w:val="52304762"/>
     <w:multiLevelType w:val="hybridMultilevel"/>
     <w:tmpl w:val="3F5CFDD8"/>
@@ -21495,7 +23528,7 @@
       </w:pPr>
     </w:lvl>
   </w:abstractNum>
-  <w:abstractNum w:abstractNumId="28" w15:restartNumberingAfterBreak="0">
+  <w:abstractNum w:abstractNumId="30" w15:restartNumberingAfterBreak="0">
     <w:nsid w:val="54DE122B"/>
     <w:multiLevelType w:val="hybridMultilevel"/>
     <w:tmpl w:val="DFB4B35A"/>
@@ -21584,7 +23617,7 @@
       </w:pPr>
     </w:lvl>
   </w:abstractNum>
-  <w:abstractNum w:abstractNumId="29" w15:restartNumberingAfterBreak="0">
+  <w:abstractNum w:abstractNumId="31" w15:restartNumberingAfterBreak="0">
     <w:nsid w:val="57593661"/>
     <w:multiLevelType w:val="hybridMultilevel"/>
     <w:tmpl w:val="52982246"/>
@@ -21673,7 +23706,120 @@
       </w:pPr>
     </w:lvl>
   </w:abstractNum>
-  <w:abstractNum w:abstractNumId="30" w15:restartNumberingAfterBreak="0">
+  <w:abstractNum w:abstractNumId="32" w15:restartNumberingAfterBreak="0">
+    <w:nsid w:val="5B0640D1"/>
+    <w:multiLevelType w:val="multilevel"/>
+    <w:tmpl w:val="91F25AAE"/>
+    <w:lvl w:ilvl="0">
+      <w:start w:val="4"/>
+      <w:numFmt w:val="decimal"/>
+      <w:lvlText w:val="%1"/>
+      <w:lvlJc w:val="left"/>
+      <w:pPr>
+        <w:ind w:left="360" w:hanging="360"/>
+      </w:pPr>
+      <w:rPr>
+        <w:rFonts w:hint="default"/>
+      </w:rPr>
+    </w:lvl>
+    <w:lvl w:ilvl="1">
+      <w:start w:val="1"/>
+      <w:numFmt w:val="decimal"/>
+      <w:lvlText w:val="%1.%2"/>
+      <w:lvlJc w:val="left"/>
+      <w:pPr>
+        <w:ind w:left="720" w:hanging="360"/>
+      </w:pPr>
+      <w:rPr>
+        <w:rFonts w:hint="default"/>
+      </w:rPr>
+    </w:lvl>
+    <w:lvl w:ilvl="2">
+      <w:start w:val="1"/>
+      <w:numFmt w:val="decimal"/>
+      <w:lvlText w:val="%1.%2.%3"/>
+      <w:lvlJc w:val="left"/>
+      <w:pPr>
+        <w:ind w:left="1440" w:hanging="720"/>
+      </w:pPr>
+      <w:rPr>
+        <w:rFonts w:hint="default"/>
+      </w:rPr>
+    </w:lvl>
+    <w:lvl w:ilvl="3">
+      <w:start w:val="1"/>
+      <w:numFmt w:val="decimal"/>
+      <w:lvlText w:val="%1.%2.%3.%4"/>
+      <w:lvlJc w:val="left"/>
+      <w:pPr>
+        <w:ind w:left="2160" w:hanging="1080"/>
+      </w:pPr>
+      <w:rPr>
+        <w:rFonts w:hint="default"/>
+      </w:rPr>
+    </w:lvl>
+    <w:lvl w:ilvl="4">
+      <w:start w:val="1"/>
+      <w:numFmt w:val="decimal"/>
+      <w:lvlText w:val="%1.%2.%3.%4.%5"/>
+      <w:lvlJc w:val="left"/>
+      <w:pPr>
+        <w:ind w:left="2520" w:hanging="1080"/>
+      </w:pPr>
+      <w:rPr>
+        <w:rFonts w:hint="default"/>
+      </w:rPr>
+    </w:lvl>
+    <w:lvl w:ilvl="5">
+      <w:start w:val="1"/>
+      <w:numFmt w:val="decimal"/>
+      <w:lvlText w:val="%1.%2.%3.%4.%5.%6"/>
+      <w:lvlJc w:val="left"/>
+      <w:pPr>
+        <w:ind w:left="3240" w:hanging="1440"/>
+      </w:pPr>
+      <w:rPr>
+        <w:rFonts w:hint="default"/>
+      </w:rPr>
+    </w:lvl>
+    <w:lvl w:ilvl="6">
+      <w:start w:val="1"/>
+      <w:numFmt w:val="decimal"/>
+      <w:lvlText w:val="%1.%2.%3.%4.%5.%6.%7"/>
+      <w:lvlJc w:val="left"/>
+      <w:pPr>
+        <w:ind w:left="3600" w:hanging="1440"/>
+      </w:pPr>
+      <w:rPr>
+        <w:rFonts w:hint="default"/>
+      </w:rPr>
+    </w:lvl>
+    <w:lvl w:ilvl="7">
+      <w:start w:val="1"/>
+      <w:numFmt w:val="decimal"/>
+      <w:lvlText w:val="%1.%2.%3.%4.%5.%6.%7.%8"/>
+      <w:lvlJc w:val="left"/>
+      <w:pPr>
+        <w:ind w:left="4320" w:hanging="1800"/>
+      </w:pPr>
+      <w:rPr>
+        <w:rFonts w:hint="default"/>
+      </w:rPr>
+    </w:lvl>
+    <w:lvl w:ilvl="8">
+      <w:start w:val="1"/>
+      <w:numFmt w:val="decimal"/>
+      <w:lvlText w:val="%1.%2.%3.%4.%5.%6.%7.%8.%9"/>
+      <w:lvlJc w:val="left"/>
+      <w:pPr>
+        <w:ind w:left="4680" w:hanging="1800"/>
+      </w:pPr>
+      <w:rPr>
+        <w:rFonts w:hint="default"/>
+      </w:rPr>
+    </w:lvl>
+  </w:abstractNum>
+  <w:abstractNum w:abstractNumId="33" w15:restartNumberingAfterBreak="0">
     <w:nsid w:val="5CC5379E"/>
     <w:multiLevelType w:val="hybridMultilevel"/>
     <w:tmpl w:val="650CEB26"/>
@@ -21762,7 +23908,7 @@
       </w:pPr>
     </w:lvl>
   </w:abstractNum>
-  <w:abstractNum w:abstractNumId="31" w15:restartNumberingAfterBreak="0">
+  <w:abstractNum w:abstractNumId="34" w15:restartNumberingAfterBreak="0">
     <w:nsid w:val="5EC500F2"/>
     <w:multiLevelType w:val="hybridMultilevel"/>
     <w:tmpl w:val="92287362"/>
@@ -21851,7 +23997,7 @@
       </w:pPr>
     </w:lvl>
   </w:abstractNum>
-  <w:abstractNum w:abstractNumId="32" w15:restartNumberingAfterBreak="0">
+  <w:abstractNum w:abstractNumId="35" w15:restartNumberingAfterBreak="0">
     <w:nsid w:val="60833A28"/>
     <w:multiLevelType w:val="hybridMultilevel"/>
     <w:tmpl w:val="882CA2B4"/>
@@ -21940,7 +24086,7 @@
       </w:pPr>
     </w:lvl>
   </w:abstractNum>
-  <w:abstractNum w:abstractNumId="33" w15:restartNumberingAfterBreak="0">
+  <w:abstractNum w:abstractNumId="36" w15:restartNumberingAfterBreak="0">
     <w:nsid w:val="64C82047"/>
     <w:multiLevelType w:val="hybridMultilevel"/>
     <w:tmpl w:val="DA7C6654"/>
@@ -22029,7 +24175,120 @@
       </w:pPr>
     </w:lvl>
   </w:abstractNum>
-  <w:abstractNum w:abstractNumId="34" w15:restartNumberingAfterBreak="0">
+  <w:abstractNum w:abstractNumId="37" w15:restartNumberingAfterBreak="0">
+    <w:nsid w:val="65C920EB"/>
+    <w:multiLevelType w:val="multilevel"/>
+    <w:tmpl w:val="FB72E1FC"/>
+    <w:lvl w:ilvl="0">
+      <w:start w:val="1"/>
+      <w:numFmt w:val="decimal"/>
+      <w:lvlText w:val="%1."/>
+      <w:lvlJc w:val="left"/>
+      <w:pPr>
+        <w:tabs>
+          <w:tab w:val="num" w:pos="720"/>
+        </w:tabs>
+        <w:ind w:left="720" w:hanging="360"/>
+      </w:pPr>
+    </w:lvl>
+    <w:lvl w:ilvl="1" w:tentative="1">
+      <w:start w:val="1"/>
+      <w:numFmt w:val="decimal"/>
+      <w:lvlText w:val="%2."/>
+      <w:lvlJc w:val="left"/>
+      <w:pPr>
+        <w:tabs>
+          <w:tab w:val="num" w:pos="1440"/>
+        </w:tabs>
+        <w:ind w:left="1440" w:hanging="360"/>
+      </w:pPr>
+    </w:lvl>
+    <w:lvl w:ilvl="2" w:tentative="1">
+      <w:start w:val="1"/>
+      <w:numFmt w:val="decimal"/>
+      <w:lvlText w:val="%3."/>
+      <w:lvlJc w:val="left"/>
+      <w:pPr>
+        <w:tabs>
+          <w:tab w:val="num" w:pos="2160"/>
+        </w:tabs>
+        <w:ind w:left="2160" w:hanging="360"/>
+      </w:pPr>
+    </w:lvl>
+    <w:lvl w:ilvl="3" w:tentative="1">
+      <w:start w:val="1"/>
+      <w:numFmt w:val="decimal"/>
+      <w:lvlText w:val="%4."/>
+      <w:lvlJc w:val="left"/>
+      <w:pPr>
+        <w:tabs>
+          <w:tab w:val="num" w:pos="2880"/>
+        </w:tabs>
+        <w:ind w:left="2880" w:hanging="360"/>
+      </w:pPr>
+    </w:lvl>
+    <w:lvl w:ilvl="4" w:tentative="1">
+      <w:start w:val="1"/>
+      <w:numFmt w:val="decimal"/>
+      <w:lvlText w:val="%5."/>
+      <w:lvlJc w:val="left"/>
+      <w:pPr>
+        <w:tabs>
+          <w:tab w:val="num" w:pos="3600"/>
+        </w:tabs>
+        <w:ind w:left="3600" w:hanging="360"/>
+      </w:pPr>
+    </w:lvl>
+    <w:lvl w:ilvl="5" w:tentative="1">
+      <w:start w:val="1"/>
+      <w:numFmt w:val="decimal"/>
+      <w:lvlText w:val="%6."/>
+      <w:lvlJc w:val="left"/>
+      <w:pPr>
+        <w:tabs>
+          <w:tab w:val="num" w:pos="4320"/>
+        </w:tabs>
+        <w:ind w:left="4320" w:hanging="360"/>
+      </w:pPr>
+    </w:lvl>
+    <w:lvl w:ilvl="6" w:tentative="1">
+      <w:start w:val="1"/>
+      <w:numFmt w:val="decimal"/>
+      <w:lvlText w:val="%7."/>
+      <w:lvlJc w:val="left"/>
+      <w:pPr>
+        <w:tabs>
+          <w:tab w:val="num" w:pos="5040"/>
+        </w:tabs>
+        <w:ind w:left="5040" w:hanging="360"/>
+      </w:pPr>
+    </w:lvl>
+    <w:lvl w:ilvl="7" w:tentative="1">
+      <w:start w:val="1"/>
+      <w:numFmt w:val="decimal"/>
+      <w:lvlText w:val="%8."/>
+      <w:lvlJc w:val="left"/>
+      <w:pPr>
+        <w:tabs>
+          <w:tab w:val="num" w:pos="5760"/>
+        </w:tabs>
+        <w:ind w:left="5760" w:hanging="360"/>
+      </w:pPr>
+    </w:lvl>
+    <w:lvl w:ilvl="8" w:tentative="1">
+      <w:start w:val="1"/>
+      <w:numFmt w:val="decimal"/>
+      <w:lvlText w:val="%9."/>
+      <w:lvlJc w:val="left"/>
+      <w:pPr>
+        <w:tabs>
+          <w:tab w:val="num" w:pos="6480"/>
+        </w:tabs>
+        <w:ind w:left="6480" w:hanging="360"/>
+      </w:pPr>
+    </w:lvl>
+  </w:abstractNum>
+  <w:abstractNum w:abstractNumId="38" w15:restartNumberingAfterBreak="0">
     <w:nsid w:val="65D44138"/>
     <w:multiLevelType w:val="hybridMultilevel"/>
     <w:tmpl w:val="D8D8754A"/>
@@ -22118,7 +24377,7 @@
       </w:pPr>
     </w:lvl>
   </w:abstractNum>
-  <w:abstractNum w:abstractNumId="35" w15:restartNumberingAfterBreak="0">
+  <w:abstractNum w:abstractNumId="39" w15:restartNumberingAfterBreak="0">
     <w:nsid w:val="67421E7B"/>
     <w:multiLevelType w:val="hybridMultilevel"/>
     <w:tmpl w:val="10609486"/>
@@ -22207,7 +24466,7 @@
       </w:pPr>
     </w:lvl>
   </w:abstractNum>
-  <w:abstractNum w:abstractNumId="36" w15:restartNumberingAfterBreak="0">
+  <w:abstractNum w:abstractNumId="40" w15:restartNumberingAfterBreak="0">
     <w:nsid w:val="6D8F505C"/>
     <w:multiLevelType w:val="hybridMultilevel"/>
     <w:tmpl w:val="0180021A"/>
@@ -22296,7 +24555,7 @@
       </w:pPr>
     </w:lvl>
   </w:abstractNum>
-  <w:abstractNum w:abstractNumId="37" w15:restartNumberingAfterBreak="0">
+  <w:abstractNum w:abstractNumId="41" w15:restartNumberingAfterBreak="0">
     <w:nsid w:val="6EA75532"/>
     <w:multiLevelType w:val="hybridMultilevel"/>
     <w:tmpl w:val="B2003CCE"/>
@@ -22385,7 +24644,7 @@
       </w:pPr>
     </w:lvl>
   </w:abstractNum>
-  <w:abstractNum w:abstractNumId="38" w15:restartNumberingAfterBreak="0">
+  <w:abstractNum w:abstractNumId="42" w15:restartNumberingAfterBreak="0">
     <w:nsid w:val="6FFA1256"/>
     <w:multiLevelType w:val="hybridMultilevel"/>
     <w:tmpl w:val="52982246"/>
@@ -22474,7 +24733,7 @@
       </w:pPr>
     </w:lvl>
   </w:abstractNum>
-  <w:abstractNum w:abstractNumId="39" w15:restartNumberingAfterBreak="0">
+  <w:abstractNum w:abstractNumId="43" w15:restartNumberingAfterBreak="0">
     <w:nsid w:val="72BE2C3B"/>
     <w:multiLevelType w:val="multilevel"/>
     <w:tmpl w:val="875A2556"/>
@@ -22595,7 +24854,7 @@
       </w:rPr>
     </w:lvl>
   </w:abstractNum>
-  <w:abstractNum w:abstractNumId="40" w15:restartNumberingAfterBreak="0">
+  <w:abstractNum w:abstractNumId="44" w15:restartNumberingAfterBreak="0">
     <w:nsid w:val="738D2993"/>
     <w:multiLevelType w:val="hybridMultilevel"/>
     <w:tmpl w:val="69EC09DE"/>
@@ -22681,7 +24940,7 @@
       </w:pPr>
     </w:lvl>
   </w:abstractNum>
-  <w:abstractNum w:abstractNumId="41" w15:restartNumberingAfterBreak="0">
+  <w:abstractNum w:abstractNumId="45" w15:restartNumberingAfterBreak="0">
     <w:nsid w:val="76154506"/>
     <w:multiLevelType w:val="hybridMultilevel"/>
     <w:tmpl w:val="0BBED936"/>
@@ -22770,7 +25029,96 @@
       </w:pPr>
     </w:lvl>
   </w:abstractNum>
-  <w:abstractNum w:abstractNumId="42" w15:restartNumberingAfterBreak="0">
+  <w:abstractNum w:abstractNumId="46" w15:restartNumberingAfterBreak="0">
+    <w:nsid w:val="7916036A"/>
+    <w:multiLevelType w:val="hybridMultilevel"/>
+    <w:tmpl w:val="B8B48B5E"/>
+    <w:lvl w:ilvl="0" w:tplc="60C86A4E">
+      <w:start w:val="1"/>
+      <w:numFmt w:val="decimal"/>
+      <w:lvlText w:val="%1."/>
+      <w:lvlJc w:val="left"/>
+      <w:pPr>
+        <w:ind w:left="927" w:hanging="360"/>
+      </w:pPr>
+      <w:rPr>
+        <w:rFonts w:hint="default"/>
+      </w:rPr>
+    </w:lvl>
+    <w:lvl w:ilvl="1" w:tplc="04190019" w:tentative="1">
+      <w:start w:val="1"/>
+      <w:numFmt w:val="lowerLetter"/>
+      <w:lvlText w:val="%2."/>
+      <w:lvlJc w:val="left"/>
+      <w:pPr>
+        <w:ind w:left="1647" w:hanging="360"/>
+      </w:pPr>
+    </w:lvl>
+    <w:lvl w:ilvl="2" w:tplc="0419001B" w:tentative="1">
+      <w:start w:val="1"/>
+      <w:numFmt w:val="lowerRoman"/>
+      <w:lvlText w:val="%3."/>
+      <w:lvlJc w:val="right"/>
+      <w:pPr>
+        <w:ind w:left="2367" w:hanging="180"/>
+      </w:pPr>
+    </w:lvl>
+    <w:lvl w:ilvl="3" w:tplc="0419000F" w:tentative="1">
+      <w:start w:val="1"/>
+      <w:numFmt w:val="decimal"/>
+      <w:lvlText w:val="%4."/>
+      <w:lvlJc w:val="left"/>
+      <w:pPr>
+        <w:ind w:left="3087" w:hanging="360"/>
+      </w:pPr>
+    </w:lvl>
+    <w:lvl w:ilvl="4" w:tplc="04190019" w:tentative="1">
+      <w:start w:val="1"/>
+      <w:numFmt w:val="lowerLetter"/>
+      <w:lvlText w:val="%5."/>
+      <w:lvlJc w:val="left"/>
+      <w:pPr>
+        <w:ind w:left="3807" w:hanging="360"/>
+      </w:pPr>
+    </w:lvl>
+    <w:lvl w:ilvl="5" w:tplc="0419001B" w:tentative="1">
+      <w:start w:val="1"/>
+      <w:numFmt w:val="lowerRoman"/>
+      <w:lvlText w:val="%6."/>
+      <w:lvlJc w:val="right"/>
+      <w:pPr>
+        <w:ind w:left="4527" w:hanging="180"/>
+      </w:pPr>
+    </w:lvl>
+    <w:lvl w:ilvl="6" w:tplc="0419000F" w:tentative="1">
+      <w:start w:val="1"/>
+      <w:numFmt w:val="decimal"/>
+      <w:lvlText w:val="%7."/>
+      <w:lvlJc w:val="left"/>
+      <w:pPr>
+        <w:ind w:left="5247" w:hanging="360"/>
+      </w:pPr>
+    </w:lvl>
+    <w:lvl w:ilvl="7" w:tplc="04190019" w:tentative="1">
+      <w:start w:val="1"/>
+      <w:numFmt w:val="lowerLetter"/>
+      <w:lvlText w:val="%8."/>
+      <w:lvlJc w:val="left"/>
+      <w:pPr>
+        <w:ind w:left="5967" w:hanging="360"/>
+      </w:pPr>
+    </w:lvl>
+    <w:lvl w:ilvl="8" w:tplc="0419001B" w:tentative="1">
+      <w:start w:val="1"/>
+      <w:numFmt w:val="lowerRoman"/>
+      <w:lvlText w:val="%9."/>
+      <w:lvlJc w:val="right"/>
+      <w:pPr>
+        <w:ind w:left="6687" w:hanging="180"/>
+      </w:pPr>
+    </w:lvl>
+  </w:abstractNum>
+  <w:abstractNum w:abstractNumId="47" w15:restartNumberingAfterBreak="0">
     <w:nsid w:val="7D9B0934"/>
     <w:multiLevelType w:val="multilevel"/>
     <w:tmpl w:val="FBD83F62"/>
@@ -22883,7 +25231,7 @@
       </w:rPr>
     </w:lvl>
   </w:abstractNum>
-  <w:abstractNum w:abstractNumId="43" w15:restartNumberingAfterBreak="0">
+  <w:abstractNum w:abstractNumId="48" w15:restartNumberingAfterBreak="0">
     <w:nsid w:val="7F0F2E37"/>
     <w:multiLevelType w:val="hybridMultilevel"/>
     <w:tmpl w:val="F49A5C2E"/>
@@ -22973,22 +25321,22 @@
     </w:lvl>
   </w:abstractNum>
   <w:num w:numId="1" w16cid:durableId="175385786">
-    <w:abstractNumId w:val="14"/>
+    <w:abstractNumId w:val="15"/>
   </w:num>
   <w:num w:numId="2" w16cid:durableId="923958830">
-    <w:abstractNumId w:val="15"/>
+    <w:abstractNumId w:val="16"/>
   </w:num>
   <w:num w:numId="3" w16cid:durableId="1459376306">
-    <w:abstractNumId w:val="41"/>
+    <w:abstractNumId w:val="45"/>
   </w:num>
   <w:num w:numId="4" w16cid:durableId="334383727">
-    <w:abstractNumId w:val="19"/>
+    <w:abstractNumId w:val="21"/>
   </w:num>
   <w:num w:numId="5" w16cid:durableId="1442993894">
-    <w:abstractNumId w:val="43"/>
+    <w:abstractNumId w:val="48"/>
   </w:num>
   <w:num w:numId="6" w16cid:durableId="1991321310">
-    <w:abstractNumId w:val="40"/>
+    <w:abstractNumId w:val="44"/>
     <w:lvlOverride w:ilvl="0">
       <w:startOverride w:val="1"/>
     </w:lvlOverride>
@@ -23018,118 +25366,133 @@
     </w:lvlOverride>
   </w:num>
   <w:num w:numId="7" w16cid:durableId="1984506053">
-    <w:abstractNumId w:val="28"/>
+    <w:abstractNumId w:val="30"/>
   </w:num>
   <w:num w:numId="8" w16cid:durableId="1359088424">
-    <w:abstractNumId w:val="39"/>
+    <w:abstractNumId w:val="43"/>
   </w:num>
   <w:num w:numId="9" w16cid:durableId="653533299">
-    <w:abstractNumId w:val="36"/>
+    <w:abstractNumId w:val="40"/>
   </w:num>
   <w:num w:numId="10" w16cid:durableId="1938908225">
-    <w:abstractNumId w:val="10"/>
+    <w:abstractNumId w:val="11"/>
   </w:num>
   <w:num w:numId="11" w16cid:durableId="1619289810">
-    <w:abstractNumId w:val="17"/>
+    <w:abstractNumId w:val="18"/>
   </w:num>
   <w:num w:numId="12" w16cid:durableId="67584390">
-    <w:abstractNumId w:val="42"/>
+    <w:abstractNumId w:val="47"/>
   </w:num>
   <w:num w:numId="13" w16cid:durableId="549263912">
-    <w:abstractNumId w:val="34"/>
+    <w:abstractNumId w:val="38"/>
   </w:num>
   <w:num w:numId="14" w16cid:durableId="206914690">
     <w:abstractNumId w:val="0"/>
   </w:num>
   <w:num w:numId="15" w16cid:durableId="1066418827">
+    <w:abstractNumId w:val="13"/>
+  </w:num>
+  <w:num w:numId="16" w16cid:durableId="1012610123">
+    <w:abstractNumId w:val="34"/>
+  </w:num>
+  <w:num w:numId="17" w16cid:durableId="1964922544">
+    <w:abstractNumId w:val="41"/>
+  </w:num>
+  <w:num w:numId="18" w16cid:durableId="1664972610">
+    <w:abstractNumId w:val="10"/>
+  </w:num>
+  <w:num w:numId="19" w16cid:durableId="1782141902">
+    <w:abstractNumId w:val="8"/>
+  </w:num>
+  <w:num w:numId="20" w16cid:durableId="763691313">
+    <w:abstractNumId w:val="36"/>
+  </w:num>
+  <w:num w:numId="21" w16cid:durableId="1059743680">
+    <w:abstractNumId w:val="5"/>
+  </w:num>
+  <w:num w:numId="22" w16cid:durableId="1164592186">
+    <w:abstractNumId w:val="26"/>
+  </w:num>
+  <w:num w:numId="23" w16cid:durableId="1985309406">
+    <w:abstractNumId w:val="2"/>
+  </w:num>
+  <w:num w:numId="24" w16cid:durableId="1035738822">
+    <w:abstractNumId w:val="28"/>
+  </w:num>
+  <w:num w:numId="25" w16cid:durableId="204604294">
     <w:abstractNumId w:val="12"/>
   </w:num>
-  <w:num w:numId="16" w16cid:durableId="1012610123">
+  <w:num w:numId="26" w16cid:durableId="1670324306">
+    <w:abstractNumId w:val="20"/>
+  </w:num>
+  <w:num w:numId="27" w16cid:durableId="1436317429">
+    <w:abstractNumId w:val="14"/>
+  </w:num>
+  <w:num w:numId="28" w16cid:durableId="571701828">
+    <w:abstractNumId w:val="6"/>
+  </w:num>
+  <w:num w:numId="29" w16cid:durableId="439952835">
+    <w:abstractNumId w:val="24"/>
+  </w:num>
+  <w:num w:numId="30" w16cid:durableId="2006862434">
+    <w:abstractNumId w:val="25"/>
+  </w:num>
+  <w:num w:numId="31" w16cid:durableId="1314986380">
+    <w:abstractNumId w:val="22"/>
+  </w:num>
+  <w:num w:numId="32" w16cid:durableId="1551456590">
     <w:abstractNumId w:val="31"/>
   </w:num>
-  <w:num w:numId="17" w16cid:durableId="1964922544">
-    <w:abstractNumId w:val="37"/>
+  <w:num w:numId="33" w16cid:durableId="338705162">
+    <w:abstractNumId w:val="29"/>
   </w:num>
-  <w:num w:numId="18" w16cid:durableId="1664972610">
+  <w:num w:numId="34" w16cid:durableId="888341026">
+    <w:abstractNumId w:val="4"/>
+  </w:num>
+  <w:num w:numId="35" w16cid:durableId="268050338">
+    <w:abstractNumId w:val="35"/>
+  </w:num>
+  <w:num w:numId="36" w16cid:durableId="787238016">
+    <w:abstractNumId w:val="17"/>
+  </w:num>
+  <w:num w:numId="37" w16cid:durableId="166135083">
     <w:abstractNumId w:val="9"/>
   </w:num>
-  <w:num w:numId="19" w16cid:durableId="1782141902">
+  <w:num w:numId="38" w16cid:durableId="1668745406">
+    <w:abstractNumId w:val="23"/>
+  </w:num>
+  <w:num w:numId="39" w16cid:durableId="312485234">
+    <w:abstractNumId w:val="42"/>
+  </w:num>
+  <w:num w:numId="40" w16cid:durableId="538706577">
     <w:abstractNumId w:val="7"/>
   </w:num>
-  <w:num w:numId="20" w16cid:durableId="763691313">
+  <w:num w:numId="41" w16cid:durableId="1134328352">
     <w:abstractNumId w:val="33"/>
   </w:num>
-  <w:num w:numId="21" w16cid:durableId="1059743680">
-    <w:abstractNumId w:val="4"/>
+  <w:num w:numId="42" w16cid:durableId="579216779">
+    <w:abstractNumId w:val="39"/>
   </w:num>
-  <w:num w:numId="22" w16cid:durableId="1164592186">
-    <w:abstractNumId w:val="24"/>
+  <w:num w:numId="43" w16cid:durableId="516238374">
+    <w:abstractNumId w:val="27"/>
   </w:num>
-  <w:num w:numId="23" w16cid:durableId="1985309406">
+  <w:num w:numId="44" w16cid:durableId="382102987">
+    <w:abstractNumId w:val="3"/>
+  </w:num>
+  <w:num w:numId="45" w16cid:durableId="1425417489">
+    <w:abstractNumId w:val="46"/>
+  </w:num>
+  <w:num w:numId="46" w16cid:durableId="679622727">
+    <w:abstractNumId w:val="32"/>
+  </w:num>
+  <w:num w:numId="47" w16cid:durableId="2116825304">
+    <w:abstractNumId w:val="19"/>
+  </w:num>
+  <w:num w:numId="48" w16cid:durableId="1956055052">
     <w:abstractNumId w:val="1"/>
   </w:num>
-  <w:num w:numId="24" w16cid:durableId="1035738822">
-    <w:abstractNumId w:val="26"/>
-  </w:num>
-  <w:num w:numId="25" w16cid:durableId="204604294">
-    <w:abstractNumId w:val="11"/>
-  </w:num>
-  <w:num w:numId="26" w16cid:durableId="1670324306">
-    <w:abstractNumId w:val="18"/>
-  </w:num>
-  <w:num w:numId="27" w16cid:durableId="1436317429">
-    <w:abstractNumId w:val="13"/>
-  </w:num>
-  <w:num w:numId="28" w16cid:durableId="571701828">
-    <w:abstractNumId w:val="5"/>
-  </w:num>
-  <w:num w:numId="29" w16cid:durableId="439952835">
-    <w:abstractNumId w:val="22"/>
-  </w:num>
-  <w:num w:numId="30" w16cid:durableId="2006862434">
-    <w:abstractNumId w:val="23"/>
-  </w:num>
-  <w:num w:numId="31" w16cid:durableId="1314986380">
-    <w:abstractNumId w:val="20"/>
-  </w:num>
-  <w:num w:numId="32" w16cid:durableId="1551456590">
-    <w:abstractNumId w:val="29"/>
-  </w:num>
-  <w:num w:numId="33" w16cid:durableId="338705162">
-    <w:abstractNumId w:val="27"/>
-  </w:num>
-  <w:num w:numId="34" w16cid:durableId="888341026">
-    <w:abstractNumId w:val="3"/>
-  </w:num>
-  <w:num w:numId="35" w16cid:durableId="268050338">
-    <w:abstractNumId w:val="32"/>
-  </w:num>
-  <w:num w:numId="36" w16cid:durableId="787238016">
-    <w:abstractNumId w:val="16"/>
-  </w:num>
-  <w:num w:numId="37" w16cid:durableId="166135083">
-    <w:abstractNumId w:val="8"/>
-  </w:num>
-  <w:num w:numId="38" w16cid:durableId="1668745406">
-    <w:abstractNumId w:val="21"/>
-  </w:num>
-  <w:num w:numId="39" w16cid:durableId="312485234">
-    <w:abstractNumId w:val="38"/>
-  </w:num>
-  <w:num w:numId="40" w16cid:durableId="538706577">
-    <w:abstractNumId w:val="6"/>
-  </w:num>
-  <w:num w:numId="41" w16cid:durableId="1134328352">
-    <w:abstractNumId w:val="30"/>
-  </w:num>
-  <w:num w:numId="42" w16cid:durableId="579216779">
-    <w:abstractNumId w:val="35"/>
-  </w:num>
-  <w:num w:numId="43" w16cid:durableId="516238374">
-    <w:abstractNumId w:val="25"/>
-  </w:num>
-  <w:num w:numId="44" w16cid:durableId="382102987">
-    <w:abstractNumId w:val="2"/>
+  <w:num w:numId="49" w16cid:durableId="1670522432">
+    <w:abstractNumId w:val="37"/>
   </w:num>
 </w:numbering>
 </file>
@@ -24392,12 +26755,7 @@
 </file>
 
 <file path=customXml/item2.xml><?xml version="1.0" encoding="utf-8"?>
-<?mso-contentType ?>
-<FormTemplates xmlns="http://schemas.microsoft.com/sharepoint/v3/contenttype/forms">
-  <Display>DocumentLibraryForm</Display>
-  <Edit>DocumentLibraryForm</Edit>
-  <New>DocumentLibraryForm</New>
-</FormTemplates>
+<b:Sources xmlns:b="http://schemas.openxmlformats.org/officeDocument/2006/bibliography" xmlns="http://schemas.openxmlformats.org/officeDocument/2006/bibliography" SelectedStyle="\APASixthEditionOfficeOnline.xsl" StyleName="APA" Version="6"/>
 </file>
 
 <file path=customXml/item3.xml><?xml version="1.0" encoding="utf-8"?>
@@ -24409,7 +26767,12 @@
 </file>
 
 <file path=customXml/item4.xml><?xml version="1.0" encoding="utf-8"?>
-<b:Sources xmlns:b="http://schemas.openxmlformats.org/officeDocument/2006/bibliography" xmlns="http://schemas.openxmlformats.org/officeDocument/2006/bibliography" SelectedStyle="\APASixthEditionOfficeOnline.xsl" StyleName="APA" Version="6"/>
+<?mso-contentType ?>
+<FormTemplates xmlns="http://schemas.microsoft.com/sharepoint/v3/contenttype/forms">
+  <Display>DocumentLibraryForm</Display>
+  <Edit>DocumentLibraryForm</Edit>
+  <New>DocumentLibraryForm</New>
+</FormTemplates>
 </file>
 
 <file path=customXml/itemProps1.xml><?xml version="1.0" encoding="utf-8"?>
@@ -24432,9 +26795,9 @@
 </file>
 
 <file path=customXml/itemProps2.xml><?xml version="1.0" encoding="utf-8"?>
-<ds:datastoreItem xmlns:ds="http://schemas.openxmlformats.org/officeDocument/2006/customXml" ds:itemID="{B9E66A2A-B4CE-475F-82AF-2AFEB668767C}">
+<ds:datastoreItem xmlns:ds="http://schemas.openxmlformats.org/officeDocument/2006/customXml" ds:itemID="{B766E66C-F31F-4C8F-B2A7-A1FE1FB694B1}">
   <ds:schemaRefs>
-    <ds:schemaRef ds:uri="http://schemas.microsoft.com/sharepoint/v3/contenttype/forms"/>
+    <ds:schemaRef ds:uri="http://schemas.openxmlformats.org/officeDocument/2006/bibliography"/>
   </ds:schemaRefs>
 </ds:datastoreItem>
 </file>
@@ -24450,9 +26813,9 @@
 </file>
 
 <file path=customXml/itemProps4.xml><?xml version="1.0" encoding="utf-8"?>
-<ds:datastoreItem xmlns:ds="http://schemas.openxmlformats.org/officeDocument/2006/customXml" ds:itemID="{B766E66C-F31F-4C8F-B2A7-A1FE1FB694B1}">
+<ds:datastoreItem xmlns:ds="http://schemas.openxmlformats.org/officeDocument/2006/customXml" ds:itemID="{B9E66A2A-B4CE-475F-82AF-2AFEB668767C}">
   <ds:schemaRefs>
-    <ds:schemaRef ds:uri="http://schemas.openxmlformats.org/officeDocument/2006/bibliography"/>
+    <ds:schemaRef ds:uri="http://schemas.microsoft.com/sharepoint/v3/contenttype/forms"/>
   </ds:schemaRefs>
 </ds:datastoreItem>
 </file>
--- a/Prog_inzh.docx
+++ b/Prog_inzh.docx
@@ -5,6 +5,9 @@
     <w:p>
       <w:pPr>
         <w:ind w:firstLine="0"/>
+        <w:rPr>
+          <w:lang w:val="en-US"/>
+        </w:rPr>
       </w:pPr>
     </w:p>
     <w:p>
@@ -3389,16 +3392,11 @@
       <w:r>
         <w:t>ролевая игра</w:t>
       </w:r>
-      <w:proofErr w:type="gramStart"/>
       <w:r>
         <w:t xml:space="preserve">) </w:t>
       </w:r>
       <w:r>
-        <w:t>:</w:t>
-      </w:r>
-      <w:proofErr w:type="gramEnd"/>
-      <w:r>
-        <w:t xml:space="preserve"> </w:t>
+        <w:t xml:space="preserve">: </w:t>
       </w:r>
       <w:r>
         <w:t xml:space="preserve">игры, где игрок управляет персонажем, развивает его </w:t>
@@ -7405,13 +7403,7 @@
         <w:rPr>
           <w:rFonts w:cstheme="minorHAnsi"/>
         </w:rPr>
-        <w:t>это компьютерная ролевая игра, выпущенная в 2015 году. Она отличается от многих других игр своим оригинальным подходом к геймплею и уникальным сюжетом.</w:t>
-      </w:r>
-      <w:r>
-        <w:rPr>
-          <w:rFonts w:cstheme="minorHAnsi"/>
-        </w:rPr>
-        <w:t xml:space="preserve"> </w:t>
+        <w:t xml:space="preserve">это компьютерная ролевая игра, выпущенная в 2015 году. Она отличается от многих других игр своим оригинальным подходом к геймплею и уникальным сюжетом. </w:t>
       </w:r>
     </w:p>
     <w:p>
@@ -9148,10 +9140,10 @@
             <w:pPr>
               <w:ind w:firstLine="0"/>
               <w:jc w:val="center"/>
-              <w:rPr>
-                <w:lang w:val="en-US"/>
-              </w:rPr>
-            </w:pPr>
+            </w:pPr>
+            <w:r>
+              <w:t>-</w:t>
+            </w:r>
           </w:p>
         </w:tc>
         <w:tc>
@@ -9250,7 +9242,7 @@
     </w:p>
     <w:tbl>
       <w:tblPr>
-        <w:tblW w:w="9493" w:type="dxa"/>
+        <w:tblW w:w="9612" w:type="dxa"/>
         <w:tblLook w:val="04A0" w:firstRow="1" w:lastRow="0" w:firstColumn="1" w:lastColumn="0" w:noHBand="0" w:noVBand="1"/>
       </w:tblPr>
       <w:tblGrid>
@@ -9266,7 +9258,7 @@
         </w:trPr>
         <w:tc>
           <w:tcPr>
-            <w:tcW w:w="842" w:type="dxa"/>
+            <w:tcW w:w="890" w:type="dxa"/>
             <w:tcBorders>
               <w:top w:val="single" w:sz="4" w:space="0" w:color="auto"/>
               <w:left w:val="single" w:sz="4" w:space="0" w:color="auto"/>
@@ -9298,7 +9290,7 @@
         </w:tc>
         <w:tc>
           <w:tcPr>
-            <w:tcW w:w="2502" w:type="dxa"/>
+            <w:tcW w:w="2677" w:type="dxa"/>
             <w:tcBorders>
               <w:top w:val="single" w:sz="4" w:space="0" w:color="auto"/>
               <w:left w:val="nil"/>
@@ -9441,7 +9433,7 @@
         </w:tc>
         <w:tc>
           <w:tcPr>
-            <w:tcW w:w="939" w:type="dxa"/>
+            <w:tcW w:w="835" w:type="dxa"/>
             <w:tcBorders>
               <w:top w:val="single" w:sz="4" w:space="0" w:color="auto"/>
               <w:left w:val="nil"/>
@@ -9485,7 +9477,7 @@
         </w:trPr>
         <w:tc>
           <w:tcPr>
-            <w:tcW w:w="842" w:type="dxa"/>
+            <w:tcW w:w="890" w:type="dxa"/>
             <w:tcBorders>
               <w:top w:val="nil"/>
               <w:left w:val="single" w:sz="4" w:space="0" w:color="auto"/>
@@ -9524,7 +9516,7 @@
         </w:tc>
         <w:tc>
           <w:tcPr>
-            <w:tcW w:w="2502" w:type="dxa"/>
+            <w:tcW w:w="2677" w:type="dxa"/>
             <w:tcBorders>
               <w:top w:val="nil"/>
               <w:left w:val="nil"/>
@@ -9533,7 +9525,7 @@
             </w:tcBorders>
             <w:shd w:val="clear" w:color="auto" w:fill="auto"/>
             <w:noWrap/>
-            <w:vAlign w:val="bottom"/>
+            <w:vAlign w:val="center"/>
             <w:hideMark/>
           </w:tcPr>
           <w:p>
@@ -9572,7 +9564,7 @@
             </w:tcBorders>
             <w:shd w:val="clear" w:color="auto" w:fill="auto"/>
             <w:noWrap/>
-            <w:vAlign w:val="bottom"/>
+            <w:vAlign w:val="center"/>
             <w:hideMark/>
           </w:tcPr>
           <w:p>
@@ -9611,7 +9603,7 @@
             </w:tcBorders>
             <w:shd w:val="clear" w:color="auto" w:fill="auto"/>
             <w:noWrap/>
-            <w:vAlign w:val="bottom"/>
+            <w:vAlign w:val="center"/>
             <w:hideMark/>
           </w:tcPr>
           <w:p>
@@ -9641,7 +9633,7 @@
         </w:tc>
         <w:tc>
           <w:tcPr>
-            <w:tcW w:w="939" w:type="dxa"/>
+            <w:tcW w:w="835" w:type="dxa"/>
             <w:tcBorders>
               <w:top w:val="nil"/>
               <w:left w:val="nil"/>
@@ -9682,7 +9674,7 @@
         </w:trPr>
         <w:tc>
           <w:tcPr>
-            <w:tcW w:w="842" w:type="dxa"/>
+            <w:tcW w:w="890" w:type="dxa"/>
             <w:tcBorders>
               <w:top w:val="nil"/>
               <w:left w:val="single" w:sz="4" w:space="0" w:color="auto"/>
@@ -9721,7 +9713,7 @@
         </w:tc>
         <w:tc>
           <w:tcPr>
-            <w:tcW w:w="2502" w:type="dxa"/>
+            <w:tcW w:w="2677" w:type="dxa"/>
             <w:tcBorders>
               <w:top w:val="nil"/>
               <w:left w:val="nil"/>
@@ -9730,7 +9722,7 @@
             </w:tcBorders>
             <w:shd w:val="clear" w:color="000000" w:fill="FFFFFF"/>
             <w:noWrap/>
-            <w:vAlign w:val="bottom"/>
+            <w:vAlign w:val="center"/>
             <w:hideMark/>
           </w:tcPr>
           <w:p>
@@ -9769,7 +9761,7 @@
             </w:tcBorders>
             <w:shd w:val="clear" w:color="000000" w:fill="FFFFFF"/>
             <w:noWrap/>
-            <w:vAlign w:val="bottom"/>
+            <w:vAlign w:val="center"/>
             <w:hideMark/>
           </w:tcPr>
           <w:p>
@@ -9808,7 +9800,7 @@
             </w:tcBorders>
             <w:shd w:val="clear" w:color="auto" w:fill="auto"/>
             <w:noWrap/>
-            <w:vAlign w:val="bottom"/>
+            <w:vAlign w:val="center"/>
             <w:hideMark/>
           </w:tcPr>
           <w:p>
@@ -9840,7 +9832,7 @@
         </w:tc>
         <w:tc>
           <w:tcPr>
-            <w:tcW w:w="939" w:type="dxa"/>
+            <w:tcW w:w="835" w:type="dxa"/>
             <w:tcBorders>
               <w:top w:val="nil"/>
               <w:left w:val="nil"/>
@@ -9881,7 +9873,7 @@
         </w:trPr>
         <w:tc>
           <w:tcPr>
-            <w:tcW w:w="842" w:type="dxa"/>
+            <w:tcW w:w="890" w:type="dxa"/>
             <w:tcBorders>
               <w:top w:val="nil"/>
               <w:left w:val="single" w:sz="4" w:space="0" w:color="auto"/>
@@ -9920,7 +9912,7 @@
         </w:tc>
         <w:tc>
           <w:tcPr>
-            <w:tcW w:w="2502" w:type="dxa"/>
+            <w:tcW w:w="2677" w:type="dxa"/>
             <w:tcBorders>
               <w:top w:val="nil"/>
               <w:left w:val="nil"/>
@@ -10048,7 +10040,7 @@
         </w:tc>
         <w:tc>
           <w:tcPr>
-            <w:tcW w:w="939" w:type="dxa"/>
+            <w:tcW w:w="835" w:type="dxa"/>
             <w:tcBorders>
               <w:top w:val="nil"/>
               <w:left w:val="single" w:sz="4" w:space="0" w:color="auto"/>
@@ -10089,7 +10081,7 @@
         </w:trPr>
         <w:tc>
           <w:tcPr>
-            <w:tcW w:w="842" w:type="dxa"/>
+            <w:tcW w:w="890" w:type="dxa"/>
             <w:tcBorders>
               <w:top w:val="nil"/>
               <w:left w:val="single" w:sz="4" w:space="0" w:color="auto"/>
@@ -10128,7 +10120,7 @@
         </w:tc>
         <w:tc>
           <w:tcPr>
-            <w:tcW w:w="2502" w:type="dxa"/>
+            <w:tcW w:w="2677" w:type="dxa"/>
             <w:tcBorders>
               <w:top w:val="single" w:sz="4" w:space="0" w:color="auto"/>
               <w:left w:val="single" w:sz="4" w:space="0" w:color="auto"/>
@@ -10256,7 +10248,7 @@
         </w:tc>
         <w:tc>
           <w:tcPr>
-            <w:tcW w:w="939" w:type="dxa"/>
+            <w:tcW w:w="835" w:type="dxa"/>
             <w:tcBorders>
               <w:top w:val="nil"/>
               <w:left w:val="single" w:sz="4" w:space="0" w:color="auto"/>
@@ -10297,7 +10289,7 @@
         </w:trPr>
         <w:tc>
           <w:tcPr>
-            <w:tcW w:w="842" w:type="dxa"/>
+            <w:tcW w:w="890" w:type="dxa"/>
             <w:tcBorders>
               <w:top w:val="nil"/>
               <w:left w:val="single" w:sz="4" w:space="0" w:color="auto"/>
@@ -10336,7 +10328,7 @@
         </w:tc>
         <w:tc>
           <w:tcPr>
-            <w:tcW w:w="2502" w:type="dxa"/>
+            <w:tcW w:w="2677" w:type="dxa"/>
             <w:tcBorders>
               <w:top w:val="single" w:sz="4" w:space="0" w:color="auto"/>
               <w:left w:val="single" w:sz="4" w:space="0" w:color="auto"/>
@@ -10450,7 +10442,7 @@
         </w:tc>
         <w:tc>
           <w:tcPr>
-            <w:tcW w:w="939" w:type="dxa"/>
+            <w:tcW w:w="835" w:type="dxa"/>
             <w:tcBorders>
               <w:top w:val="nil"/>
               <w:left w:val="single" w:sz="4" w:space="0" w:color="auto"/>
@@ -10491,7 +10483,7 @@
         </w:trPr>
         <w:tc>
           <w:tcPr>
-            <w:tcW w:w="842" w:type="dxa"/>
+            <w:tcW w:w="890" w:type="dxa"/>
             <w:tcBorders>
               <w:top w:val="nil"/>
               <w:left w:val="single" w:sz="4" w:space="0" w:color="auto"/>
@@ -10530,7 +10522,7 @@
         </w:tc>
         <w:tc>
           <w:tcPr>
-            <w:tcW w:w="2502" w:type="dxa"/>
+            <w:tcW w:w="2677" w:type="dxa"/>
             <w:tcBorders>
               <w:top w:val="nil"/>
               <w:left w:val="single" w:sz="4" w:space="0" w:color="auto"/>
@@ -10538,7 +10530,7 @@
               <w:right w:val="single" w:sz="4" w:space="0" w:color="auto"/>
             </w:tcBorders>
             <w:shd w:val="clear" w:color="auto" w:fill="auto"/>
-            <w:vAlign w:val="bottom"/>
+            <w:vAlign w:val="center"/>
             <w:hideMark/>
           </w:tcPr>
           <w:p>
@@ -10669,7 +10661,7 @@
         </w:tc>
         <w:tc>
           <w:tcPr>
-            <w:tcW w:w="939" w:type="dxa"/>
+            <w:tcW w:w="835" w:type="dxa"/>
             <w:tcBorders>
               <w:top w:val="single" w:sz="4" w:space="0" w:color="auto"/>
               <w:left w:val="single" w:sz="4" w:space="0" w:color="auto"/>
@@ -10710,7 +10702,7 @@
         </w:trPr>
         <w:tc>
           <w:tcPr>
-            <w:tcW w:w="842" w:type="dxa"/>
+            <w:tcW w:w="890" w:type="dxa"/>
             <w:tcBorders>
               <w:top w:val="nil"/>
               <w:left w:val="single" w:sz="4" w:space="0" w:color="auto"/>
@@ -10749,7 +10741,7 @@
         </w:tc>
         <w:tc>
           <w:tcPr>
-            <w:tcW w:w="2502" w:type="dxa"/>
+            <w:tcW w:w="2677" w:type="dxa"/>
             <w:tcBorders>
               <w:top w:val="nil"/>
               <w:left w:val="single" w:sz="4" w:space="0" w:color="auto"/>
@@ -10796,7 +10788,7 @@
             <w:r>
               <w:rPr>
                 <w:rFonts w:ascii="Calibri" w:eastAsia="Times New Roman" w:hAnsi="Calibri" w:cs="Calibri"/>
-                <w:color w:val="FF0000"/>
+                <w:color w:val="70AD47" w:themeColor="accent6"/>
                 <w:kern w:val="0"/>
                 <w:lang w:eastAsia="ru-RU"/>
                 <w14:ligatures w14:val="none"/>
@@ -10844,32 +10836,12 @@
             <w:r>
               <w:rPr>
                 <w:rFonts w:ascii="Calibri" w:eastAsia="Times New Roman" w:hAnsi="Calibri" w:cs="Calibri"/>
-                <w:color w:val="000000"/>
+                <w:color w:val="70AD47" w:themeColor="accent6"/>
                 <w:kern w:val="0"/>
                 <w:lang w:eastAsia="ru-RU"/>
                 <w14:ligatures w14:val="none"/>
               </w:rPr>
-              <w:t>Проработка статистики персонажа (</w:t>
-            </w:r>
-            <w:r>
-              <w:rPr>
-                <w:rFonts w:ascii="Calibri" w:eastAsia="Times New Roman" w:hAnsi="Calibri" w:cs="Calibri"/>
-                <w:color w:val="FF0000"/>
-                <w:kern w:val="0"/>
-                <w:lang w:eastAsia="ru-RU"/>
-                <w14:ligatures w14:val="none"/>
-              </w:rPr>
-              <w:t>уровни, опыт</w:t>
-            </w:r>
-            <w:r>
-              <w:rPr>
-                <w:rFonts w:ascii="Calibri" w:eastAsia="Times New Roman" w:hAnsi="Calibri" w:cs="Calibri"/>
-                <w:color w:val="000000"/>
-                <w:kern w:val="0"/>
-                <w:lang w:eastAsia="ru-RU"/>
-                <w14:ligatures w14:val="none"/>
-              </w:rPr>
-              <w:t xml:space="preserve">, </w:t>
+              <w:t xml:space="preserve">Проработка статистики персонажа (уровни, опыт, </w:t>
             </w:r>
             <w:proofErr w:type="spellStart"/>
             <w:r>
@@ -10891,17 +10863,7 @@
                 <w:lang w:eastAsia="ru-RU"/>
                 <w14:ligatures w14:val="none"/>
               </w:rPr>
-              <w:t>, атака, защита</w:t>
-            </w:r>
-            <w:r>
-              <w:rPr>
-                <w:rFonts w:ascii="Calibri" w:eastAsia="Times New Roman" w:hAnsi="Calibri" w:cs="Calibri"/>
-                <w:color w:val="000000"/>
-                <w:kern w:val="0"/>
-                <w:lang w:eastAsia="ru-RU"/>
-                <w14:ligatures w14:val="none"/>
-              </w:rPr>
-              <w:t>)</w:t>
+              <w:t>, атака, защита)</w:t>
             </w:r>
           </w:p>
         </w:tc>
@@ -10934,58 +10896,18 @@
             <w:r>
               <w:rPr>
                 <w:rFonts w:ascii="Calibri" w:eastAsia="Times New Roman" w:hAnsi="Calibri" w:cs="Calibri"/>
-                <w:color w:val="538135" w:themeColor="accent6" w:themeShade="BF"/>
+                <w:color w:val="70AD47" w:themeColor="accent6"/>
                 <w:kern w:val="0"/>
                 <w:lang w:eastAsia="ru-RU"/>
                 <w14:ligatures w14:val="none"/>
               </w:rPr>
-              <w:t xml:space="preserve">Анимация боя.  Отрисовка татар с разными оружиями, </w:t>
-            </w:r>
-            <w:r>
-              <w:rPr>
-                <w:rFonts w:ascii="Calibri" w:eastAsia="Times New Roman" w:hAnsi="Calibri" w:cs="Calibri"/>
-                <w:color w:val="FF0000"/>
-                <w:kern w:val="0"/>
-                <w:lang w:eastAsia="ru-RU"/>
-                <w14:ligatures w14:val="none"/>
-              </w:rPr>
-              <w:t>анимация</w:t>
-            </w:r>
-            <w:r>
-              <w:rPr>
-                <w:rFonts w:ascii="Calibri" w:eastAsia="Times New Roman" w:hAnsi="Calibri" w:cs="Calibri"/>
-                <w:color w:val="000000"/>
-                <w:kern w:val="0"/>
-                <w:lang w:eastAsia="ru-RU"/>
-                <w14:ligatures w14:val="none"/>
-              </w:rPr>
-              <w:t xml:space="preserve">. </w:t>
-            </w:r>
-            <w:r>
-              <w:rPr>
-                <w:rFonts w:ascii="Calibri" w:eastAsia="Times New Roman" w:hAnsi="Calibri" w:cs="Calibri"/>
-                <w:color w:val="538135" w:themeColor="accent6" w:themeShade="BF"/>
-                <w:kern w:val="0"/>
-                <w:lang w:eastAsia="ru-RU"/>
-                <w14:ligatures w14:val="none"/>
-              </w:rPr>
-              <w:t>Отрисовка персонажей, с которыми можно вести диалог</w:t>
-            </w:r>
-            <w:r>
-              <w:rPr>
-                <w:rFonts w:ascii="Calibri" w:eastAsia="Times New Roman" w:hAnsi="Calibri" w:cs="Calibri"/>
-                <w:color w:val="000000"/>
-                <w:kern w:val="0"/>
-                <w:lang w:eastAsia="ru-RU"/>
-                <w14:ligatures w14:val="none"/>
-              </w:rPr>
-              <w:t>.</w:t>
-            </w:r>
-          </w:p>
-        </w:tc>
-        <w:tc>
-          <w:tcPr>
-            <w:tcW w:w="939" w:type="dxa"/>
+              <w:t>Анимация боя.  Отрисовка татар с разными оружиями, анимация. Отрисовка персонажей, с которыми можно вести диалог.</w:t>
+            </w:r>
+          </w:p>
+        </w:tc>
+        <w:tc>
+          <w:tcPr>
+            <w:tcW w:w="835" w:type="dxa"/>
             <w:tcBorders>
               <w:top w:val="single" w:sz="4" w:space="0" w:color="auto"/>
               <w:left w:val="single" w:sz="4" w:space="0" w:color="auto"/>
@@ -11022,11 +10944,11 @@
       </w:tr>
       <w:tr>
         <w:trPr>
-          <w:trHeight w:val="300"/>
+          <w:trHeight w:val="1188"/>
         </w:trPr>
         <w:tc>
           <w:tcPr>
-            <w:tcW w:w="842" w:type="dxa"/>
+            <w:tcW w:w="890" w:type="dxa"/>
             <w:tcBorders>
               <w:top w:val="nil"/>
               <w:left w:val="single" w:sz="4" w:space="0" w:color="auto"/>
@@ -11065,7 +10987,7 @@
         </w:tc>
         <w:tc>
           <w:tcPr>
-            <w:tcW w:w="2502" w:type="dxa"/>
+            <w:tcW w:w="2677" w:type="dxa"/>
             <w:tcBorders>
               <w:top w:val="single" w:sz="4" w:space="0" w:color="000000"/>
               <w:left w:val="single" w:sz="4" w:space="0" w:color="auto"/>
@@ -11092,62 +11014,32 @@
             <w:r>
               <w:rPr>
                 <w:rFonts w:ascii="Calibri" w:eastAsia="Times New Roman" w:hAnsi="Calibri" w:cs="Calibri"/>
-                <w:color w:val="000000"/>
+                <w:color w:val="70AD47" w:themeColor="accent6"/>
                 <w:kern w:val="0"/>
                 <w:lang w:eastAsia="ru-RU"/>
                 <w14:ligatures w14:val="none"/>
               </w:rPr>
-              <w:t xml:space="preserve">Сбор </w:t>
+              <w:t>Сбор локации (зыбучие топи). Описание реализации и исправление недочетов</w:t>
             </w:r>
             <w:r>
               <w:rPr>
                 <w:rFonts w:ascii="Calibri" w:eastAsia="Times New Roman" w:hAnsi="Calibri" w:cs="Calibri"/>
-                <w:color w:val="000000"/>
+                <w:color w:val="70AD47" w:themeColor="accent6"/>
                 <w:kern w:val="0"/>
                 <w:lang w:eastAsia="ru-RU"/>
                 <w14:ligatures w14:val="none"/>
               </w:rPr>
-              <w:t>локации (зыбучие топи</w:t>
+              <w:t xml:space="preserve">, </w:t>
             </w:r>
             <w:r>
               <w:rPr>
                 <w:rFonts w:ascii="Calibri" w:eastAsia="Times New Roman" w:hAnsi="Calibri" w:cs="Calibri"/>
-                <w:color w:val="000000"/>
+                <w:color w:val="70AD47" w:themeColor="accent6"/>
                 <w:kern w:val="0"/>
                 <w:lang w:eastAsia="ru-RU"/>
                 <w14:ligatures w14:val="none"/>
               </w:rPr>
-              <w:t>)</w:t>
-            </w:r>
-            <w:r>
-              <w:rPr>
-                <w:rFonts w:ascii="Calibri" w:eastAsia="Times New Roman" w:hAnsi="Calibri" w:cs="Calibri"/>
-                <w:color w:val="000000"/>
-                <w:kern w:val="0"/>
-                <w:lang w:eastAsia="ru-RU"/>
-                <w14:ligatures w14:val="none"/>
-              </w:rPr>
-              <w:t>.</w:t>
-            </w:r>
-            <w:r>
-              <w:rPr>
-                <w:rFonts w:ascii="Calibri" w:eastAsia="Times New Roman" w:hAnsi="Calibri" w:cs="Calibri"/>
-                <w:color w:val="000000"/>
-                <w:kern w:val="0"/>
-                <w:lang w:eastAsia="ru-RU"/>
-                <w14:ligatures w14:val="none"/>
-              </w:rPr>
-              <w:t xml:space="preserve"> Описание реализации</w:t>
-            </w:r>
-            <w:r>
-              <w:rPr>
-                <w:rFonts w:ascii="Calibri" w:eastAsia="Times New Roman" w:hAnsi="Calibri" w:cs="Calibri"/>
-                <w:color w:val="000000"/>
-                <w:kern w:val="0"/>
-                <w:lang w:eastAsia="ru-RU"/>
-                <w14:ligatures w14:val="none"/>
-              </w:rPr>
-              <w:t xml:space="preserve"> и исправление недочетов</w:t>
+              <w:t>Тугарин</w:t>
             </w:r>
           </w:p>
         </w:tc>
@@ -11180,14 +11072,34 @@
             <w:r>
               <w:rPr>
                 <w:rFonts w:ascii="Calibri" w:eastAsia="Times New Roman" w:hAnsi="Calibri" w:cs="Calibri"/>
-                <w:color w:val="000000"/>
+                <w:color w:val="70AD47" w:themeColor="accent6"/>
                 <w:kern w:val="0"/>
                 <w:lang w:eastAsia="ru-RU"/>
                 <w14:ligatures w14:val="none"/>
               </w:rPr>
-              <w:t xml:space="preserve">Опыт, уровень персонажа. </w:t>
-            </w:r>
-            <w:r>
+              <w:t>Опыт, уровень персонажа. Худ.</w:t>
+            </w:r>
+          </w:p>
+        </w:tc>
+        <w:tc>
+          <w:tcPr>
+            <w:tcW w:w="2574" w:type="dxa"/>
+            <w:tcBorders>
+              <w:top w:val="single" w:sz="4" w:space="0" w:color="auto"/>
+              <w:left w:val="single" w:sz="4" w:space="0" w:color="auto"/>
+              <w:bottom w:val="single" w:sz="4" w:space="0" w:color="auto"/>
+              <w:right w:val="single" w:sz="4" w:space="0" w:color="auto"/>
+            </w:tcBorders>
+            <w:shd w:val="clear" w:color="auto" w:fill="auto"/>
+            <w:noWrap/>
+            <w:vAlign w:val="center"/>
+            <w:hideMark/>
+          </w:tcPr>
+          <w:p>
+            <w:pPr>
+              <w:spacing w:after="0" w:line="240" w:lineRule="auto"/>
+              <w:ind w:firstLine="0"/>
+              <w:jc w:val="center"/>
               <w:rPr>
                 <w:rFonts w:ascii="Calibri" w:eastAsia="Times New Roman" w:hAnsi="Calibri" w:cs="Calibri"/>
                 <w:color w:val="000000"/>
@@ -11195,13 +11107,280 @@
                 <w:lang w:eastAsia="ru-RU"/>
                 <w14:ligatures w14:val="none"/>
               </w:rPr>
-              <w:t>Худ.</w:t>
+            </w:pPr>
+            <w:r>
+              <w:rPr>
+                <w:rFonts w:ascii="Calibri" w:eastAsia="Times New Roman" w:hAnsi="Calibri" w:cs="Calibri"/>
+                <w:color w:val="70AD47" w:themeColor="accent6"/>
+                <w:kern w:val="0"/>
+                <w:lang w:eastAsia="ru-RU"/>
+                <w14:ligatures w14:val="none"/>
+              </w:rPr>
+              <w:t xml:space="preserve">Дорисовка уклонения (рывок в сторону) у Ильи Муромца, анимация татар. Отрисовка топей. </w:t>
+            </w:r>
+          </w:p>
+        </w:tc>
+        <w:tc>
+          <w:tcPr>
+            <w:tcW w:w="835" w:type="dxa"/>
+            <w:tcBorders>
+              <w:top w:val="single" w:sz="4" w:space="0" w:color="auto"/>
+              <w:left w:val="single" w:sz="4" w:space="0" w:color="auto"/>
+              <w:bottom w:val="single" w:sz="4" w:space="0" w:color="auto"/>
+              <w:right w:val="single" w:sz="4" w:space="0" w:color="auto"/>
+            </w:tcBorders>
+            <w:vAlign w:val="center"/>
+          </w:tcPr>
+          <w:p>
+            <w:pPr>
+              <w:spacing w:after="0" w:line="240" w:lineRule="auto"/>
+              <w:ind w:firstLine="0"/>
+              <w:jc w:val="center"/>
+              <w:rPr>
+                <w:rFonts w:ascii="Calibri" w:eastAsia="Times New Roman" w:hAnsi="Calibri" w:cs="Calibri"/>
+                <w:color w:val="000000"/>
+                <w:kern w:val="0"/>
+                <w:lang w:eastAsia="ru-RU"/>
+                <w14:ligatures w14:val="none"/>
+              </w:rPr>
+            </w:pPr>
+            <w:r>
+              <w:rPr>
+                <w:rFonts w:ascii="Calibri" w:eastAsia="Times New Roman" w:hAnsi="Calibri" w:cs="Calibri"/>
+                <w:color w:val="000000"/>
+                <w:kern w:val="0"/>
+                <w:lang w:eastAsia="ru-RU"/>
+                <w14:ligatures w14:val="none"/>
+              </w:rPr>
+              <w:t>10+10</w:t>
+            </w:r>
+          </w:p>
+        </w:tc>
+      </w:tr>
+      <w:tr>
+        <w:trPr>
+          <w:trHeight w:val="300"/>
+        </w:trPr>
+        <w:tc>
+          <w:tcPr>
+            <w:tcW w:w="890" w:type="dxa"/>
+            <w:tcBorders>
+              <w:top w:val="nil"/>
+              <w:left w:val="single" w:sz="4" w:space="0" w:color="auto"/>
+              <w:bottom w:val="single" w:sz="4" w:space="0" w:color="auto"/>
+              <w:right w:val="single" w:sz="4" w:space="0" w:color="auto"/>
+            </w:tcBorders>
+            <w:shd w:val="clear" w:color="auto" w:fill="auto"/>
+            <w:noWrap/>
+            <w:vAlign w:val="bottom"/>
+            <w:hideMark/>
+          </w:tcPr>
+          <w:p>
+            <w:pPr>
+              <w:spacing w:after="0" w:line="240" w:lineRule="auto"/>
+              <w:ind w:firstLine="0"/>
+              <w:jc w:val="right"/>
+              <w:rPr>
+                <w:rFonts w:ascii="Calibri" w:eastAsia="Times New Roman" w:hAnsi="Calibri" w:cs="Calibri"/>
+                <w:color w:val="000000"/>
+                <w:kern w:val="0"/>
+                <w:lang w:eastAsia="ru-RU"/>
+                <w14:ligatures w14:val="none"/>
+              </w:rPr>
+            </w:pPr>
+            <w:r>
+              <w:rPr>
+                <w:rFonts w:ascii="Calibri" w:eastAsia="Times New Roman" w:hAnsi="Calibri" w:cs="Calibri"/>
+                <w:color w:val="000000"/>
+                <w:kern w:val="0"/>
+                <w:lang w:eastAsia="ru-RU"/>
+                <w14:ligatures w14:val="none"/>
+              </w:rPr>
+              <w:t>28.апр</w:t>
+            </w:r>
+          </w:p>
+        </w:tc>
+        <w:tc>
+          <w:tcPr>
+            <w:tcW w:w="2677" w:type="dxa"/>
+            <w:tcBorders>
+              <w:top w:val="single" w:sz="4" w:space="0" w:color="auto"/>
+              <w:left w:val="single" w:sz="4" w:space="0" w:color="auto"/>
+              <w:bottom w:val="single" w:sz="4" w:space="0" w:color="auto"/>
+              <w:right w:val="single" w:sz="4" w:space="0" w:color="auto"/>
+            </w:tcBorders>
+            <w:shd w:val="clear" w:color="auto" w:fill="auto"/>
+            <w:vAlign w:val="center"/>
+            <w:hideMark/>
+          </w:tcPr>
+          <w:p>
+            <w:pPr>
+              <w:spacing w:after="0" w:line="240" w:lineRule="auto"/>
+              <w:rPr>
+                <w:rFonts w:ascii="Calibri" w:eastAsia="Times New Roman" w:hAnsi="Calibri" w:cs="Calibri"/>
+                <w:color w:val="538135" w:themeColor="accent6" w:themeShade="BF"/>
+                <w:kern w:val="0"/>
+                <w:lang w:eastAsia="ru-RU"/>
+                <w14:ligatures w14:val="none"/>
+              </w:rPr>
+            </w:pPr>
+            <w:r>
+              <w:rPr>
+                <w:rFonts w:ascii="Calibri" w:eastAsia="Times New Roman" w:hAnsi="Calibri" w:cs="Calibri"/>
+                <w:color w:val="538135" w:themeColor="accent6" w:themeShade="BF"/>
+                <w:kern w:val="0"/>
+                <w:lang w:eastAsia="ru-RU"/>
+                <w14:ligatures w14:val="none"/>
+              </w:rPr>
+              <w:t>Доработка лабиринта. Сбор дома Ильи Муромца. Сбор деревни. Сбор моста. Сбор перехода из Мурома в Чернигов.</w:t>
+            </w:r>
+          </w:p>
+        </w:tc>
+        <w:tc>
+          <w:tcPr>
+            <w:tcW w:w="2636" w:type="dxa"/>
+            <w:tcBorders>
+              <w:top w:val="single" w:sz="4" w:space="0" w:color="auto"/>
+              <w:left w:val="single" w:sz="4" w:space="0" w:color="auto"/>
+              <w:bottom w:val="single" w:sz="4" w:space="0" w:color="auto"/>
+              <w:right w:val="single" w:sz="4" w:space="0" w:color="auto"/>
+            </w:tcBorders>
+            <w:shd w:val="clear" w:color="auto" w:fill="auto"/>
+            <w:vAlign w:val="center"/>
+            <w:hideMark/>
+          </w:tcPr>
+          <w:p>
+            <w:pPr>
+              <w:spacing w:after="0" w:line="240" w:lineRule="auto"/>
+              <w:ind w:firstLine="0"/>
+              <w:jc w:val="center"/>
+              <w:rPr>
+                <w:rFonts w:ascii="Calibri" w:eastAsia="Times New Roman" w:hAnsi="Calibri" w:cs="Calibri"/>
+                <w:color w:val="000000"/>
+                <w:kern w:val="0"/>
+                <w:lang w:eastAsia="ru-RU"/>
+                <w14:ligatures w14:val="none"/>
+              </w:rPr>
+            </w:pPr>
+            <w:r>
+              <w:rPr>
+                <w:rFonts w:ascii="Calibri" w:eastAsia="Times New Roman" w:hAnsi="Calibri" w:cs="Calibri"/>
+                <w:color w:val="538135" w:themeColor="accent6" w:themeShade="BF"/>
+                <w:kern w:val="0"/>
+                <w:lang w:eastAsia="ru-RU"/>
+                <w14:ligatures w14:val="none"/>
+              </w:rPr>
+              <w:t>Переход между сценами</w:t>
             </w:r>
           </w:p>
         </w:tc>
         <w:tc>
           <w:tcPr>
             <w:tcW w:w="2574" w:type="dxa"/>
+            <w:tcBorders>
+              <w:top w:val="single" w:sz="4" w:space="0" w:color="auto"/>
+              <w:left w:val="single" w:sz="4" w:space="0" w:color="auto"/>
+              <w:bottom w:val="single" w:sz="4" w:space="0" w:color="auto"/>
+              <w:right w:val="single" w:sz="4" w:space="0" w:color="auto"/>
+            </w:tcBorders>
+            <w:shd w:val="clear" w:color="auto" w:fill="auto"/>
+            <w:noWrap/>
+            <w:vAlign w:val="center"/>
+            <w:hideMark/>
+          </w:tcPr>
+          <w:p>
+            <w:pPr>
+              <w:spacing w:after="0" w:line="240" w:lineRule="auto"/>
+              <w:ind w:firstLine="0"/>
+              <w:jc w:val="center"/>
+              <w:rPr>
+                <w:rFonts w:ascii="Calibri" w:eastAsia="Times New Roman" w:hAnsi="Calibri" w:cs="Calibri"/>
+                <w:color w:val="70AD47" w:themeColor="accent6"/>
+                <w:kern w:val="0"/>
+                <w:lang w:eastAsia="ru-RU"/>
+                <w14:ligatures w14:val="none"/>
+              </w:rPr>
+            </w:pPr>
+            <w:r>
+              <w:rPr>
+                <w:rFonts w:ascii="Calibri" w:eastAsia="Times New Roman" w:hAnsi="Calibri" w:cs="Calibri"/>
+                <w:color w:val="70AD47" w:themeColor="accent6"/>
+                <w:kern w:val="0"/>
+                <w:lang w:eastAsia="ru-RU"/>
+                <w14:ligatures w14:val="none"/>
+              </w:rPr>
+              <w:t>Анимация татар.</w:t>
+            </w:r>
+          </w:p>
+          <w:p>
+            <w:pPr>
+              <w:spacing w:after="0" w:line="240" w:lineRule="auto"/>
+              <w:ind w:firstLine="0"/>
+              <w:jc w:val="center"/>
+              <w:rPr>
+                <w:rFonts w:ascii="Calibri" w:eastAsia="Times New Roman" w:hAnsi="Calibri" w:cs="Calibri"/>
+                <w:color w:val="000000"/>
+                <w:kern w:val="0"/>
+                <w:lang w:eastAsia="ru-RU"/>
+                <w14:ligatures w14:val="none"/>
+              </w:rPr>
+            </w:pPr>
+            <w:r>
+              <w:rPr>
+                <w:rFonts w:ascii="Calibri" w:eastAsia="Times New Roman" w:hAnsi="Calibri" w:cs="Calibri"/>
+                <w:color w:val="70AD47" w:themeColor="accent6"/>
+                <w:kern w:val="0"/>
+                <w:lang w:eastAsia="ru-RU"/>
+                <w14:ligatures w14:val="none"/>
+              </w:rPr>
+              <w:t>Отрисовка Тугарина. Тугарин для диалога. Соловей-разбойник.</w:t>
+            </w:r>
+          </w:p>
+        </w:tc>
+        <w:tc>
+          <w:tcPr>
+            <w:tcW w:w="835" w:type="dxa"/>
+            <w:tcBorders>
+              <w:top w:val="single" w:sz="4" w:space="0" w:color="auto"/>
+              <w:left w:val="single" w:sz="4" w:space="0" w:color="auto"/>
+              <w:bottom w:val="single" w:sz="4" w:space="0" w:color="auto"/>
+              <w:right w:val="single" w:sz="4" w:space="0" w:color="auto"/>
+            </w:tcBorders>
+            <w:vAlign w:val="center"/>
+          </w:tcPr>
+          <w:p>
+            <w:pPr>
+              <w:spacing w:after="0" w:line="240" w:lineRule="auto"/>
+              <w:ind w:firstLine="0"/>
+              <w:jc w:val="center"/>
+              <w:rPr>
+                <w:rFonts w:ascii="Calibri" w:eastAsia="Times New Roman" w:hAnsi="Calibri" w:cs="Calibri"/>
+                <w:color w:val="000000"/>
+                <w:kern w:val="0"/>
+                <w:lang w:eastAsia="ru-RU"/>
+                <w14:ligatures w14:val="none"/>
+              </w:rPr>
+            </w:pPr>
+            <w:r>
+              <w:rPr>
+                <w:rFonts w:ascii="Calibri" w:eastAsia="Times New Roman" w:hAnsi="Calibri" w:cs="Calibri"/>
+                <w:color w:val="000000"/>
+                <w:kern w:val="0"/>
+                <w:lang w:eastAsia="ru-RU"/>
+                <w14:ligatures w14:val="none"/>
+              </w:rPr>
+              <w:t>10</w:t>
+            </w:r>
+          </w:p>
+        </w:tc>
+      </w:tr>
+      <w:tr>
+        <w:trPr>
+          <w:trHeight w:val="300"/>
+        </w:trPr>
+        <w:tc>
+          <w:tcPr>
+            <w:tcW w:w="890" w:type="dxa"/>
             <w:tcBorders>
               <w:top w:val="single" w:sz="4" w:space="0" w:color="auto"/>
               <w:left w:val="single" w:sz="4" w:space="0" w:color="auto"/>
@@ -11217,7 +11396,7 @@
             <w:pPr>
               <w:spacing w:after="0" w:line="240" w:lineRule="auto"/>
               <w:ind w:firstLine="0"/>
-              <w:jc w:val="center"/>
+              <w:jc w:val="right"/>
               <w:rPr>
                 <w:rFonts w:ascii="Calibri" w:eastAsia="Times New Roman" w:hAnsi="Calibri" w:cs="Calibri"/>
                 <w:color w:val="000000"/>
@@ -11234,275 +11413,13 @@
                 <w:lang w:eastAsia="ru-RU"/>
                 <w14:ligatures w14:val="none"/>
               </w:rPr>
-              <w:t xml:space="preserve">Дорисовка уклонения (рывок в сторону) у Ильи Муромца, анимация татар. </w:t>
-            </w:r>
-            <w:r>
-              <w:rPr>
-                <w:rFonts w:ascii="Calibri" w:eastAsia="Times New Roman" w:hAnsi="Calibri" w:cs="Calibri"/>
-                <w:color w:val="000000"/>
-                <w:kern w:val="0"/>
-                <w:lang w:eastAsia="ru-RU"/>
-                <w14:ligatures w14:val="none"/>
-              </w:rPr>
-              <w:t>Отрисовка топей. Анимация татар</w:t>
-            </w:r>
-          </w:p>
-        </w:tc>
-        <w:tc>
-          <w:tcPr>
-            <w:tcW w:w="939" w:type="dxa"/>
-            <w:tcBorders>
-              <w:top w:val="single" w:sz="4" w:space="0" w:color="auto"/>
-              <w:left w:val="single" w:sz="4" w:space="0" w:color="auto"/>
-              <w:bottom w:val="single" w:sz="4" w:space="0" w:color="auto"/>
-              <w:right w:val="single" w:sz="4" w:space="0" w:color="auto"/>
-            </w:tcBorders>
-          </w:tcPr>
-          <w:p>
-            <w:pPr>
-              <w:spacing w:after="0" w:line="240" w:lineRule="auto"/>
-              <w:ind w:firstLine="0"/>
-              <w:jc w:val="center"/>
-              <w:rPr>
-                <w:rFonts w:ascii="Calibri" w:eastAsia="Times New Roman" w:hAnsi="Calibri" w:cs="Calibri"/>
-                <w:color w:val="000000"/>
-                <w:kern w:val="0"/>
-                <w:lang w:eastAsia="ru-RU"/>
-                <w14:ligatures w14:val="none"/>
-              </w:rPr>
-            </w:pPr>
-          </w:p>
-        </w:tc>
-      </w:tr>
-      <w:tr>
-        <w:trPr>
-          <w:trHeight w:val="300"/>
-        </w:trPr>
-        <w:tc>
-          <w:tcPr>
-            <w:tcW w:w="842" w:type="dxa"/>
-            <w:tcBorders>
-              <w:top w:val="nil"/>
-              <w:left w:val="single" w:sz="4" w:space="0" w:color="auto"/>
-              <w:bottom w:val="single" w:sz="4" w:space="0" w:color="auto"/>
-              <w:right w:val="single" w:sz="4" w:space="0" w:color="auto"/>
-            </w:tcBorders>
-            <w:shd w:val="clear" w:color="auto" w:fill="auto"/>
-            <w:noWrap/>
-            <w:vAlign w:val="bottom"/>
-            <w:hideMark/>
-          </w:tcPr>
-          <w:p>
-            <w:pPr>
-              <w:spacing w:after="0" w:line="240" w:lineRule="auto"/>
-              <w:ind w:firstLine="0"/>
-              <w:jc w:val="right"/>
-              <w:rPr>
-                <w:rFonts w:ascii="Calibri" w:eastAsia="Times New Roman" w:hAnsi="Calibri" w:cs="Calibri"/>
-                <w:color w:val="000000"/>
-                <w:kern w:val="0"/>
-                <w:lang w:eastAsia="ru-RU"/>
-                <w14:ligatures w14:val="none"/>
-              </w:rPr>
-            </w:pPr>
-            <w:r>
-              <w:rPr>
-                <w:rFonts w:ascii="Calibri" w:eastAsia="Times New Roman" w:hAnsi="Calibri" w:cs="Calibri"/>
-                <w:color w:val="000000"/>
-                <w:kern w:val="0"/>
-                <w:lang w:eastAsia="ru-RU"/>
-                <w14:ligatures w14:val="none"/>
-              </w:rPr>
-              <w:t>28.апр</w:t>
-            </w:r>
-          </w:p>
-        </w:tc>
-        <w:tc>
-          <w:tcPr>
-            <w:tcW w:w="2502" w:type="dxa"/>
-            <w:tcBorders>
-              <w:top w:val="single" w:sz="4" w:space="0" w:color="auto"/>
-              <w:left w:val="single" w:sz="4" w:space="0" w:color="auto"/>
-              <w:bottom w:val="single" w:sz="4" w:space="0" w:color="auto"/>
-              <w:right w:val="single" w:sz="4" w:space="0" w:color="auto"/>
-            </w:tcBorders>
-            <w:shd w:val="clear" w:color="auto" w:fill="auto"/>
-            <w:vAlign w:val="center"/>
-            <w:hideMark/>
-          </w:tcPr>
-          <w:p>
-            <w:pPr>
-              <w:spacing w:after="0" w:line="240" w:lineRule="auto"/>
-              <w:jc w:val="center"/>
-              <w:rPr>
-                <w:rFonts w:ascii="Calibri" w:eastAsia="Times New Roman" w:hAnsi="Calibri" w:cs="Calibri"/>
-                <w:color w:val="000000"/>
-                <w:kern w:val="0"/>
-                <w:lang w:eastAsia="ru-RU"/>
-                <w14:ligatures w14:val="none"/>
-              </w:rPr>
-            </w:pPr>
-            <w:r>
-              <w:rPr>
-                <w:rFonts w:ascii="Calibri" w:eastAsia="Times New Roman" w:hAnsi="Calibri" w:cs="Calibri"/>
-                <w:color w:val="000000"/>
-                <w:kern w:val="0"/>
-                <w:lang w:eastAsia="ru-RU"/>
-                <w14:ligatures w14:val="none"/>
-              </w:rPr>
-              <w:t>Соловей-разбойник. Отчет.</w:t>
-            </w:r>
-          </w:p>
-        </w:tc>
-        <w:tc>
-          <w:tcPr>
-            <w:tcW w:w="2636" w:type="dxa"/>
-            <w:tcBorders>
-              <w:top w:val="single" w:sz="4" w:space="0" w:color="auto"/>
-              <w:left w:val="single" w:sz="4" w:space="0" w:color="auto"/>
-              <w:bottom w:val="single" w:sz="4" w:space="0" w:color="auto"/>
-              <w:right w:val="single" w:sz="4" w:space="0" w:color="auto"/>
-            </w:tcBorders>
-            <w:shd w:val="clear" w:color="auto" w:fill="auto"/>
-            <w:vAlign w:val="center"/>
-            <w:hideMark/>
-          </w:tcPr>
-          <w:p>
-            <w:pPr>
-              <w:spacing w:after="0" w:line="240" w:lineRule="auto"/>
-              <w:ind w:firstLine="0"/>
-              <w:jc w:val="center"/>
-              <w:rPr>
-                <w:rFonts w:ascii="Calibri" w:eastAsia="Times New Roman" w:hAnsi="Calibri" w:cs="Calibri"/>
-                <w:color w:val="000000"/>
-                <w:kern w:val="0"/>
-                <w:lang w:eastAsia="ru-RU"/>
-                <w14:ligatures w14:val="none"/>
-              </w:rPr>
-            </w:pPr>
-            <w:r>
-              <w:rPr>
-                <w:rFonts w:ascii="Calibri" w:eastAsia="Times New Roman" w:hAnsi="Calibri" w:cs="Calibri"/>
-                <w:color w:val="000000"/>
-                <w:kern w:val="0"/>
-                <w:lang w:eastAsia="ru-RU"/>
-                <w14:ligatures w14:val="none"/>
-              </w:rPr>
-              <w:t>Переход между сценами</w:t>
-            </w:r>
-          </w:p>
-        </w:tc>
-        <w:tc>
-          <w:tcPr>
-            <w:tcW w:w="2574" w:type="dxa"/>
-            <w:tcBorders>
-              <w:top w:val="single" w:sz="4" w:space="0" w:color="auto"/>
-              <w:left w:val="single" w:sz="4" w:space="0" w:color="auto"/>
-              <w:bottom w:val="single" w:sz="4" w:space="0" w:color="auto"/>
-              <w:right w:val="single" w:sz="4" w:space="0" w:color="auto"/>
-            </w:tcBorders>
-            <w:shd w:val="clear" w:color="auto" w:fill="auto"/>
-            <w:noWrap/>
-            <w:vAlign w:val="bottom"/>
-            <w:hideMark/>
-          </w:tcPr>
-          <w:p>
-            <w:pPr>
-              <w:spacing w:after="0" w:line="240" w:lineRule="auto"/>
-              <w:ind w:firstLine="0"/>
-              <w:jc w:val="center"/>
-              <w:rPr>
-                <w:rFonts w:ascii="Calibri" w:eastAsia="Times New Roman" w:hAnsi="Calibri" w:cs="Calibri"/>
-                <w:color w:val="000000"/>
-                <w:kern w:val="0"/>
-                <w:lang w:eastAsia="ru-RU"/>
-                <w14:ligatures w14:val="none"/>
-              </w:rPr>
-            </w:pPr>
-            <w:r>
-              <w:rPr>
-                <w:rFonts w:ascii="Calibri" w:eastAsia="Times New Roman" w:hAnsi="Calibri" w:cs="Calibri"/>
-                <w:color w:val="000000"/>
-                <w:kern w:val="0"/>
-                <w:lang w:eastAsia="ru-RU"/>
-                <w14:ligatures w14:val="none"/>
-              </w:rPr>
-              <w:t>Отрисовка Тугарина. Тугарин для диалога. Соловей-разбойник.</w:t>
-            </w:r>
-          </w:p>
-        </w:tc>
-        <w:tc>
-          <w:tcPr>
-            <w:tcW w:w="939" w:type="dxa"/>
-            <w:tcBorders>
-              <w:top w:val="single" w:sz="4" w:space="0" w:color="auto"/>
-              <w:left w:val="single" w:sz="4" w:space="0" w:color="auto"/>
-              <w:bottom w:val="single" w:sz="4" w:space="0" w:color="auto"/>
-              <w:right w:val="single" w:sz="4" w:space="0" w:color="auto"/>
-            </w:tcBorders>
-          </w:tcPr>
-          <w:p>
-            <w:pPr>
-              <w:spacing w:after="0" w:line="240" w:lineRule="auto"/>
-              <w:ind w:firstLine="0"/>
-              <w:jc w:val="center"/>
-              <w:rPr>
-                <w:rFonts w:ascii="Calibri" w:eastAsia="Times New Roman" w:hAnsi="Calibri" w:cs="Calibri"/>
-                <w:color w:val="000000"/>
-                <w:kern w:val="0"/>
-                <w:lang w:eastAsia="ru-RU"/>
-                <w14:ligatures w14:val="none"/>
-              </w:rPr>
-            </w:pPr>
-          </w:p>
-        </w:tc>
-      </w:tr>
-      <w:tr>
-        <w:trPr>
-          <w:trHeight w:val="300"/>
-        </w:trPr>
-        <w:tc>
-          <w:tcPr>
-            <w:tcW w:w="842" w:type="dxa"/>
-            <w:tcBorders>
-              <w:top w:val="single" w:sz="4" w:space="0" w:color="auto"/>
-              <w:left w:val="single" w:sz="4" w:space="0" w:color="auto"/>
-              <w:bottom w:val="single" w:sz="4" w:space="0" w:color="auto"/>
-              <w:right w:val="single" w:sz="4" w:space="0" w:color="auto"/>
-            </w:tcBorders>
-            <w:shd w:val="clear" w:color="auto" w:fill="auto"/>
-            <w:noWrap/>
-            <w:vAlign w:val="bottom"/>
-            <w:hideMark/>
-          </w:tcPr>
-          <w:p>
-            <w:pPr>
-              <w:spacing w:after="0" w:line="240" w:lineRule="auto"/>
-              <w:ind w:firstLine="0"/>
-              <w:jc w:val="right"/>
-              <w:rPr>
-                <w:rFonts w:ascii="Calibri" w:eastAsia="Times New Roman" w:hAnsi="Calibri" w:cs="Calibri"/>
-                <w:color w:val="000000"/>
-                <w:kern w:val="0"/>
-                <w:lang w:eastAsia="ru-RU"/>
-                <w14:ligatures w14:val="none"/>
-              </w:rPr>
-            </w:pPr>
-            <w:r>
-              <w:rPr>
-                <w:rFonts w:ascii="Calibri" w:eastAsia="Times New Roman" w:hAnsi="Calibri" w:cs="Calibri"/>
-                <w:color w:val="000000"/>
-                <w:kern w:val="0"/>
-                <w:lang w:eastAsia="ru-RU"/>
-                <w14:ligatures w14:val="none"/>
-              </w:rPr>
               <w:t>05.май</w:t>
             </w:r>
           </w:p>
         </w:tc>
         <w:tc>
           <w:tcPr>
-            <w:tcW w:w="2502" w:type="dxa"/>
+            <w:tcW w:w="2677" w:type="dxa"/>
             <w:tcBorders>
               <w:top w:val="single" w:sz="4" w:space="0" w:color="auto"/>
               <w:left w:val="single" w:sz="4" w:space="0" w:color="auto"/>
@@ -11521,7 +11438,7 @@
               <w:jc w:val="center"/>
               <w:rPr>
                 <w:rFonts w:ascii="Calibri" w:eastAsia="Times New Roman" w:hAnsi="Calibri" w:cs="Calibri"/>
-                <w:color w:val="000000"/>
+                <w:color w:val="538135" w:themeColor="accent6" w:themeShade="BF"/>
                 <w:kern w:val="0"/>
                 <w:lang w:eastAsia="ru-RU"/>
                 <w14:ligatures w14:val="none"/>
@@ -11530,13 +11447,27 @@
             <w:r>
               <w:rPr>
                 <w:rFonts w:ascii="Calibri" w:eastAsia="Times New Roman" w:hAnsi="Calibri" w:cs="Calibri"/>
-                <w:color w:val="000000"/>
+                <w:color w:val="538135" w:themeColor="accent6" w:themeShade="BF"/>
                 <w:kern w:val="0"/>
                 <w:lang w:eastAsia="ru-RU"/>
                 <w14:ligatures w14:val="none"/>
               </w:rPr>
-              <w:t>Змей Горыныч, отчет.</w:t>
-            </w:r>
+              <w:t>Сбор Чернигова. Сбор локации с Соловьем-Разбойником. Сбор Киев-града.</w:t>
+            </w:r>
+          </w:p>
+          <w:p>
+            <w:pPr>
+              <w:spacing w:after="0" w:line="240" w:lineRule="auto"/>
+              <w:ind w:firstLine="0"/>
+              <w:jc w:val="center"/>
+              <w:rPr>
+                <w:rFonts w:ascii="Calibri" w:eastAsia="Times New Roman" w:hAnsi="Calibri" w:cs="Calibri"/>
+                <w:color w:val="538135" w:themeColor="accent6" w:themeShade="BF"/>
+                <w:kern w:val="0"/>
+                <w:lang w:eastAsia="ru-RU"/>
+                <w14:ligatures w14:val="none"/>
+              </w:rPr>
+            </w:pPr>
           </w:p>
         </w:tc>
         <w:tc>
@@ -11569,12 +11500,32 @@
             <w:r>
               <w:rPr>
                 <w:rFonts w:ascii="Calibri" w:eastAsia="Times New Roman" w:hAnsi="Calibri" w:cs="Calibri"/>
-                <w:color w:val="000000"/>
+                <w:color w:val="538135" w:themeColor="accent6" w:themeShade="BF"/>
                 <w:kern w:val="0"/>
                 <w:lang w:eastAsia="ru-RU"/>
                 <w14:ligatures w14:val="none"/>
               </w:rPr>
-              <w:t>Реализация контрольных точек.</w:t>
+              <w:t>Сохранение</w:t>
+            </w:r>
+            <w:r>
+              <w:rPr>
+                <w:rFonts w:ascii="Calibri" w:eastAsia="Times New Roman" w:hAnsi="Calibri" w:cs="Calibri"/>
+                <w:color w:val="538135" w:themeColor="accent6" w:themeShade="BF"/>
+                <w:kern w:val="0"/>
+                <w:lang w:eastAsia="ru-RU"/>
+                <w14:ligatures w14:val="none"/>
+              </w:rPr>
+              <w:t xml:space="preserve">. </w:t>
+            </w:r>
+            <w:r>
+              <w:rPr>
+                <w:rFonts w:ascii="Calibri" w:eastAsia="Times New Roman" w:hAnsi="Calibri" w:cs="Calibri"/>
+                <w:color w:val="538135" w:themeColor="accent6" w:themeShade="BF"/>
+                <w:kern w:val="0"/>
+                <w:lang w:eastAsia="ru-RU"/>
+                <w14:ligatures w14:val="none"/>
+              </w:rPr>
+              <w:t>Диалоги</w:t>
             </w:r>
           </w:p>
         </w:tc>
@@ -11589,7 +11540,7 @@
             </w:tcBorders>
             <w:shd w:val="clear" w:color="auto" w:fill="auto"/>
             <w:noWrap/>
-            <w:vAlign w:val="bottom"/>
+            <w:vAlign w:val="center"/>
             <w:hideMark/>
           </w:tcPr>
           <w:p>
@@ -11608,24 +11559,25 @@
             <w:r>
               <w:rPr>
                 <w:rFonts w:ascii="Calibri" w:eastAsia="Times New Roman" w:hAnsi="Calibri" w:cs="Calibri"/>
-                <w:color w:val="000000"/>
+                <w:color w:val="70AD47" w:themeColor="accent6"/>
                 <w:kern w:val="0"/>
                 <w:lang w:eastAsia="ru-RU"/>
                 <w14:ligatures w14:val="none"/>
               </w:rPr>
-              <w:t>Анимация Соловья-Разбойника. Отрисовка Змея Горыныча.</w:t>
-            </w:r>
-          </w:p>
-        </w:tc>
-        <w:tc>
-          <w:tcPr>
-            <w:tcW w:w="939" w:type="dxa"/>
+              <w:t>Отрисовка Змея Горыныча.</w:t>
+            </w:r>
+          </w:p>
+        </w:tc>
+        <w:tc>
+          <w:tcPr>
+            <w:tcW w:w="835" w:type="dxa"/>
             <w:tcBorders>
               <w:top w:val="single" w:sz="4" w:space="0" w:color="auto"/>
               <w:left w:val="nil"/>
               <w:bottom w:val="single" w:sz="4" w:space="0" w:color="auto"/>
               <w:right w:val="single" w:sz="4" w:space="0" w:color="auto"/>
             </w:tcBorders>
+            <w:vAlign w:val="center"/>
           </w:tcPr>
           <w:p>
             <w:pPr>
@@ -11640,6 +11592,16 @@
                 <w14:ligatures w14:val="none"/>
               </w:rPr>
             </w:pPr>
+            <w:r>
+              <w:rPr>
+                <w:rFonts w:ascii="Calibri" w:eastAsia="Times New Roman" w:hAnsi="Calibri" w:cs="Calibri"/>
+                <w:color w:val="000000"/>
+                <w:kern w:val="0"/>
+                <w:lang w:val="en-US" w:eastAsia="ru-RU"/>
+                <w14:ligatures w14:val="none"/>
+              </w:rPr>
+              <w:t>9</w:t>
+            </w:r>
           </w:p>
         </w:tc>
       </w:tr>
@@ -11649,7 +11611,7 @@
         </w:trPr>
         <w:tc>
           <w:tcPr>
-            <w:tcW w:w="842" w:type="dxa"/>
+            <w:tcW w:w="890" w:type="dxa"/>
             <w:tcBorders>
               <w:top w:val="nil"/>
               <w:left w:val="single" w:sz="4" w:space="0" w:color="auto"/>
@@ -11688,7 +11650,7 @@
         </w:tc>
         <w:tc>
           <w:tcPr>
-            <w:tcW w:w="2502" w:type="dxa"/>
+            <w:tcW w:w="2677" w:type="dxa"/>
             <w:tcBorders>
               <w:top w:val="single" w:sz="4" w:space="0" w:color="auto"/>
               <w:left w:val="single" w:sz="4" w:space="0" w:color="auto"/>
@@ -11715,12 +11677,22 @@
             <w:r>
               <w:rPr>
                 <w:rFonts w:ascii="Calibri" w:eastAsia="Times New Roman" w:hAnsi="Calibri" w:cs="Calibri"/>
-                <w:color w:val="000000"/>
+                <w:color w:val="FFD966" w:themeColor="accent4" w:themeTint="99"/>
                 <w:kern w:val="0"/>
                 <w:lang w:eastAsia="ru-RU"/>
                 <w14:ligatures w14:val="none"/>
               </w:rPr>
-              <w:t>Тугарина. Отчет</w:t>
+              <w:t xml:space="preserve"> </w:t>
+            </w:r>
+            <w:r>
+              <w:rPr>
+                <w:rFonts w:ascii="Calibri" w:eastAsia="Times New Roman" w:hAnsi="Calibri" w:cs="Calibri"/>
+                <w:color w:val="70AD47" w:themeColor="accent6"/>
+                <w:kern w:val="0"/>
+                <w:lang w:eastAsia="ru-RU"/>
+                <w14:ligatures w14:val="none"/>
+              </w:rPr>
+              <w:t>Змей Горыныч, мечника и (татары), Тугарина</w:t>
             </w:r>
           </w:p>
         </w:tc>
@@ -11750,6 +11722,16 @@
                 <w14:ligatures w14:val="none"/>
               </w:rPr>
             </w:pPr>
+            <w:r>
+              <w:rPr>
+                <w:rFonts w:ascii="Calibri" w:eastAsia="Times New Roman" w:hAnsi="Calibri" w:cs="Calibri"/>
+                <w:color w:val="70AD47" w:themeColor="accent6"/>
+                <w:kern w:val="0"/>
+                <w:lang w:eastAsia="ru-RU"/>
+                <w14:ligatures w14:val="none"/>
+              </w:rPr>
+              <w:t>Инвентарь</w:t>
+            </w:r>
           </w:p>
         </w:tc>
         <w:tc>
@@ -11763,7 +11745,7 @@
             </w:tcBorders>
             <w:shd w:val="clear" w:color="auto" w:fill="auto"/>
             <w:noWrap/>
-            <w:vAlign w:val="bottom"/>
+            <w:vAlign w:val="center"/>
             <w:hideMark/>
           </w:tcPr>
           <w:p>
@@ -11782,7 +11764,7 @@
             <w:r>
               <w:rPr>
                 <w:rFonts w:ascii="Calibri" w:eastAsia="Times New Roman" w:hAnsi="Calibri" w:cs="Calibri"/>
-                <w:color w:val="000000"/>
+                <w:color w:val="70AD47" w:themeColor="accent6"/>
                 <w:kern w:val="0"/>
                 <w:lang w:eastAsia="ru-RU"/>
                 <w14:ligatures w14:val="none"/>
@@ -11793,13 +11775,14 @@
         </w:tc>
         <w:tc>
           <w:tcPr>
-            <w:tcW w:w="939" w:type="dxa"/>
+            <w:tcW w:w="835" w:type="dxa"/>
             <w:tcBorders>
               <w:top w:val="nil"/>
               <w:left w:val="nil"/>
               <w:bottom w:val="single" w:sz="4" w:space="0" w:color="auto"/>
               <w:right w:val="single" w:sz="4" w:space="0" w:color="auto"/>
             </w:tcBorders>
+            <w:vAlign w:val="center"/>
           </w:tcPr>
           <w:p>
             <w:pPr>
@@ -11814,6 +11797,16 @@
                 <w14:ligatures w14:val="none"/>
               </w:rPr>
             </w:pPr>
+            <w:r>
+              <w:rPr>
+                <w:rFonts w:ascii="Calibri" w:eastAsia="Times New Roman" w:hAnsi="Calibri" w:cs="Calibri"/>
+                <w:color w:val="000000"/>
+                <w:kern w:val="0"/>
+                <w:lang w:val="en-US" w:eastAsia="ru-RU"/>
+                <w14:ligatures w14:val="none"/>
+              </w:rPr>
+              <w:t>9</w:t>
+            </w:r>
           </w:p>
         </w:tc>
       </w:tr>
@@ -11823,7 +11816,7 @@
         </w:trPr>
         <w:tc>
           <w:tcPr>
-            <w:tcW w:w="842" w:type="dxa"/>
+            <w:tcW w:w="890" w:type="dxa"/>
             <w:tcBorders>
               <w:top w:val="nil"/>
               <w:left w:val="single" w:sz="4" w:space="0" w:color="auto"/>
@@ -11862,7 +11855,7 @@
         </w:tc>
         <w:tc>
           <w:tcPr>
-            <w:tcW w:w="2502" w:type="dxa"/>
+            <w:tcW w:w="2677" w:type="dxa"/>
             <w:tcBorders>
               <w:top w:val="single" w:sz="4" w:space="0" w:color="auto"/>
               <w:left w:val="single" w:sz="4" w:space="0" w:color="auto"/>
@@ -11877,7 +11870,6 @@
             <w:pPr>
               <w:spacing w:after="0" w:line="240" w:lineRule="auto"/>
               <w:ind w:firstLine="0"/>
-              <w:jc w:val="center"/>
               <w:rPr>
                 <w:rFonts w:ascii="Calibri" w:eastAsia="Times New Roman" w:hAnsi="Calibri" w:cs="Calibri"/>
                 <w:color w:val="000000"/>
@@ -11886,6 +11878,56 @@
                 <w14:ligatures w14:val="none"/>
               </w:rPr>
             </w:pPr>
+            <w:r>
+              <w:rPr>
+                <w:rFonts w:ascii="Calibri" w:eastAsia="Times New Roman" w:hAnsi="Calibri" w:cs="Calibri"/>
+                <w:color w:val="70AD47" w:themeColor="accent6"/>
+                <w:kern w:val="0"/>
+                <w:lang w:eastAsia="ru-RU"/>
+                <w14:ligatures w14:val="none"/>
+              </w:rPr>
+              <w:t xml:space="preserve">Реализация Соловей-разбойник, </w:t>
+            </w:r>
+            <w:r>
+              <w:rPr>
+                <w:rFonts w:ascii="Calibri" w:eastAsia="Times New Roman" w:hAnsi="Calibri" w:cs="Calibri"/>
+                <w:color w:val="70AD47" w:themeColor="accent6"/>
+                <w:kern w:val="0"/>
+                <w:lang w:eastAsia="ru-RU"/>
+                <w14:ligatures w14:val="none"/>
+              </w:rPr>
+              <w:t xml:space="preserve">лучника. </w:t>
+            </w:r>
+            <w:r>
+              <w:rPr>
+                <w:rFonts w:ascii="Calibri" w:eastAsia="Times New Roman" w:hAnsi="Calibri" w:cs="Calibri"/>
+                <w:color w:val="70AD47" w:themeColor="accent6"/>
+                <w:kern w:val="0"/>
+                <w:lang w:eastAsia="ru-RU"/>
+                <w14:ligatures w14:val="none"/>
+              </w:rPr>
+              <w:t>Доработать кнопки(шрифты)</w:t>
+            </w:r>
+            <w:r>
+              <w:rPr>
+                <w:rFonts w:ascii="Calibri" w:eastAsia="Times New Roman" w:hAnsi="Calibri" w:cs="Calibri"/>
+                <w:color w:val="70AD47" w:themeColor="accent6"/>
+                <w:kern w:val="0"/>
+                <w:lang w:eastAsia="ru-RU"/>
+                <w14:ligatures w14:val="none"/>
+              </w:rPr>
+              <w:t xml:space="preserve">. </w:t>
+            </w:r>
+            <w:r>
+              <w:rPr>
+                <w:rFonts w:ascii="Calibri" w:eastAsia="Times New Roman" w:hAnsi="Calibri" w:cs="Calibri"/>
+                <w:color w:val="70AD47" w:themeColor="accent6"/>
+                <w:kern w:val="0"/>
+                <w:lang w:eastAsia="ru-RU"/>
+                <w14:ligatures w14:val="none"/>
+              </w:rPr>
+              <w:t xml:space="preserve">Перенос интерфейса. </w:t>
+            </w:r>
           </w:p>
         </w:tc>
         <w:tc>
@@ -11905,7 +11947,6 @@
             <w:pPr>
               <w:spacing w:after="0" w:line="240" w:lineRule="auto"/>
               <w:ind w:firstLine="0"/>
-              <w:jc w:val="center"/>
               <w:rPr>
                 <w:rFonts w:ascii="Calibri" w:eastAsia="Times New Roman" w:hAnsi="Calibri" w:cs="Calibri"/>
                 <w:color w:val="000000"/>
@@ -11914,6 +11955,26 @@
                 <w14:ligatures w14:val="none"/>
               </w:rPr>
             </w:pPr>
+            <w:r>
+              <w:rPr>
+                <w:rFonts w:ascii="Calibri" w:eastAsia="Times New Roman" w:hAnsi="Calibri" w:cs="Calibri"/>
+                <w:color w:val="70AD47" w:themeColor="accent6"/>
+                <w:kern w:val="0"/>
+                <w:lang w:eastAsia="ru-RU"/>
+                <w14:ligatures w14:val="none"/>
+              </w:rPr>
+              <w:t>Глоссарий</w:t>
+            </w:r>
+            <w:r>
+              <w:rPr>
+                <w:rFonts w:ascii="Calibri" w:eastAsia="Times New Roman" w:hAnsi="Calibri" w:cs="Calibri"/>
+                <w:color w:val="000000"/>
+                <w:kern w:val="0"/>
+                <w:lang w:eastAsia="ru-RU"/>
+                <w14:ligatures w14:val="none"/>
+              </w:rPr>
+              <w:t>. Отслеживание заданий</w:t>
+            </w:r>
           </w:p>
         </w:tc>
         <w:tc>
@@ -11927,7 +11988,7 @@
             </w:tcBorders>
             <w:shd w:val="clear" w:color="auto" w:fill="auto"/>
             <w:noWrap/>
-            <w:vAlign w:val="bottom"/>
+            <w:vAlign w:val="center"/>
             <w:hideMark/>
           </w:tcPr>
           <w:p>
@@ -11943,17 +12004,38 @@
                 <w14:ligatures w14:val="none"/>
               </w:rPr>
             </w:pPr>
-          </w:p>
-        </w:tc>
-        <w:tc>
-          <w:tcPr>
-            <w:tcW w:w="939" w:type="dxa"/>
+            <w:r>
+              <w:rPr>
+                <w:rFonts w:ascii="Calibri" w:eastAsia="Times New Roman" w:hAnsi="Calibri" w:cs="Calibri"/>
+                <w:color w:val="70AD47" w:themeColor="accent6"/>
+                <w:kern w:val="0"/>
+                <w:lang w:eastAsia="ru-RU"/>
+                <w14:ligatures w14:val="none"/>
+              </w:rPr>
+              <w:t>Анимация Соловья-Разбойника.</w:t>
+            </w:r>
+            <w:r>
+              <w:rPr>
+                <w:rFonts w:ascii="Calibri" w:eastAsia="Times New Roman" w:hAnsi="Calibri" w:cs="Calibri"/>
+                <w:color w:val="70AD47" w:themeColor="accent6"/>
+                <w:kern w:val="0"/>
+                <w:lang w:val="en-US" w:eastAsia="ru-RU"/>
+                <w14:ligatures w14:val="none"/>
+              </w:rPr>
+              <w:t xml:space="preserve"> NPC</w:t>
+            </w:r>
+          </w:p>
+        </w:tc>
+        <w:tc>
+          <w:tcPr>
+            <w:tcW w:w="835" w:type="dxa"/>
             <w:tcBorders>
               <w:top w:val="nil"/>
               <w:left w:val="nil"/>
               <w:bottom w:val="single" w:sz="4" w:space="0" w:color="auto"/>
               <w:right w:val="single" w:sz="4" w:space="0" w:color="auto"/>
             </w:tcBorders>
+            <w:vAlign w:val="center"/>
           </w:tcPr>
           <w:p>
             <w:pPr>
@@ -11968,6 +12050,16 @@
                 <w14:ligatures w14:val="none"/>
               </w:rPr>
             </w:pPr>
+            <w:r>
+              <w:rPr>
+                <w:rFonts w:ascii="Calibri" w:eastAsia="Times New Roman" w:hAnsi="Calibri" w:cs="Calibri"/>
+                <w:color w:val="000000"/>
+                <w:kern w:val="0"/>
+                <w:lang w:val="en-US" w:eastAsia="ru-RU"/>
+                <w14:ligatures w14:val="none"/>
+              </w:rPr>
+              <w:t>10</w:t>
+            </w:r>
           </w:p>
         </w:tc>
       </w:tr>
@@ -11977,7 +12069,7 @@
         </w:trPr>
         <w:tc>
           <w:tcPr>
-            <w:tcW w:w="842" w:type="dxa"/>
+            <w:tcW w:w="890" w:type="dxa"/>
             <w:tcBorders>
               <w:top w:val="nil"/>
               <w:left w:val="single" w:sz="4" w:space="0" w:color="auto"/>
@@ -12010,13 +12102,14 @@
                 <w:lang w:eastAsia="ru-RU"/>
                 <w14:ligatures w14:val="none"/>
               </w:rPr>
+              <w:lastRenderedPageBreak/>
               <w:t>26.май</w:t>
             </w:r>
           </w:p>
         </w:tc>
         <w:tc>
           <w:tcPr>
-            <w:tcW w:w="2502" w:type="dxa"/>
+            <w:tcW w:w="2677" w:type="dxa"/>
             <w:vMerge w:val="restart"/>
             <w:tcBorders>
               <w:top w:val="single" w:sz="4" w:space="0" w:color="auto"/>
@@ -12049,9 +12142,14 @@
                 <w:lang w:eastAsia="ru-RU"/>
                 <w14:ligatures w14:val="none"/>
               </w:rPr>
-              <w:t>И</w:t>
-            </w:r>
-            <w:r>
+              <w:t>Написание диалогов. Презентация. Отчет.</w:t>
+            </w:r>
+          </w:p>
+          <w:p>
+            <w:pPr>
+              <w:spacing w:after="0" w:line="240" w:lineRule="auto"/>
+              <w:ind w:firstLine="0"/>
+              <w:jc w:val="center"/>
               <w:rPr>
                 <w:rFonts w:ascii="Calibri" w:eastAsia="Times New Roman" w:hAnsi="Calibri" w:cs="Calibri"/>
                 <w:color w:val="000000"/>
@@ -12059,8 +12157,7 @@
                 <w:lang w:eastAsia="ru-RU"/>
                 <w14:ligatures w14:val="none"/>
               </w:rPr>
-              <w:t>справление недочетов</w:t>
-            </w:r>
+            </w:pPr>
             <w:r>
               <w:rPr>
                 <w:rFonts w:ascii="Calibri" w:eastAsia="Times New Roman" w:hAnsi="Calibri" w:cs="Calibri"/>
@@ -12069,8 +12166,38 @@
                 <w:lang w:eastAsia="ru-RU"/>
                 <w14:ligatures w14:val="none"/>
               </w:rPr>
+              <w:t>И</w:t>
+            </w:r>
+            <w:r>
+              <w:rPr>
+                <w:rFonts w:ascii="Calibri" w:eastAsia="Times New Roman" w:hAnsi="Calibri" w:cs="Calibri"/>
+                <w:color w:val="000000"/>
+                <w:kern w:val="0"/>
+                <w:lang w:eastAsia="ru-RU"/>
+                <w14:ligatures w14:val="none"/>
+              </w:rPr>
+              <w:t>справление недочетов</w:t>
+            </w:r>
+            <w:r>
+              <w:rPr>
+                <w:rFonts w:ascii="Calibri" w:eastAsia="Times New Roman" w:hAnsi="Calibri" w:cs="Calibri"/>
+                <w:color w:val="000000"/>
+                <w:kern w:val="0"/>
+                <w:lang w:eastAsia="ru-RU"/>
+                <w14:ligatures w14:val="none"/>
+              </w:rPr>
               <w:br/>
               <w:t xml:space="preserve"> в игре</w:t>
+            </w:r>
+            <w:r>
+              <w:rPr>
+                <w:rFonts w:ascii="Calibri" w:eastAsia="Times New Roman" w:hAnsi="Calibri" w:cs="Calibri"/>
+                <w:color w:val="000000"/>
+                <w:kern w:val="0"/>
+                <w:lang w:eastAsia="ru-RU"/>
+                <w14:ligatures w14:val="none"/>
+              </w:rPr>
+              <w:t>. Презентация</w:t>
             </w:r>
           </w:p>
         </w:tc>
@@ -12110,9 +12237,14 @@
                 <w:lang w:eastAsia="ru-RU"/>
                 <w14:ligatures w14:val="none"/>
               </w:rPr>
-              <w:t>О</w:t>
-            </w:r>
-            <w:r>
+              <w:t>Сборка игры</w:t>
+            </w:r>
+          </w:p>
+          <w:p>
+            <w:pPr>
+              <w:spacing w:after="0" w:line="240" w:lineRule="auto"/>
+              <w:ind w:firstLine="0"/>
+              <w:jc w:val="center"/>
               <w:rPr>
                 <w:rFonts w:ascii="Calibri" w:eastAsia="Times New Roman" w:hAnsi="Calibri" w:cs="Calibri"/>
                 <w:color w:val="000000"/>
@@ -12120,8 +12252,222 @@
                 <w:lang w:eastAsia="ru-RU"/>
                 <w14:ligatures w14:val="none"/>
               </w:rPr>
-              <w:t>тчет</w:t>
-            </w:r>
+            </w:pPr>
+            <w:r>
+              <w:rPr>
+                <w:rFonts w:ascii="Calibri" w:eastAsia="Times New Roman" w:hAnsi="Calibri" w:cs="Calibri"/>
+                <w:color w:val="000000"/>
+                <w:kern w:val="0"/>
+                <w:lang w:eastAsia="ru-RU"/>
+                <w14:ligatures w14:val="none"/>
+              </w:rPr>
+              <w:t>Спецификация и структура данных (отчет)</w:t>
+            </w:r>
+          </w:p>
+        </w:tc>
+        <w:tc>
+          <w:tcPr>
+            <w:tcW w:w="2574" w:type="dxa"/>
+            <w:tcBorders>
+              <w:top w:val="nil"/>
+              <w:left w:val="nil"/>
+              <w:bottom w:val="single" w:sz="4" w:space="0" w:color="auto"/>
+              <w:right w:val="single" w:sz="4" w:space="0" w:color="auto"/>
+            </w:tcBorders>
+            <w:shd w:val="clear" w:color="auto" w:fill="auto"/>
+            <w:noWrap/>
+            <w:vAlign w:val="center"/>
+            <w:hideMark/>
+          </w:tcPr>
+          <w:p>
+            <w:pPr>
+              <w:spacing w:after="0" w:line="240" w:lineRule="auto"/>
+              <w:ind w:firstLine="0"/>
+              <w:jc w:val="center"/>
+              <w:rPr>
+                <w:rFonts w:ascii="Calibri" w:eastAsia="Times New Roman" w:hAnsi="Calibri" w:cs="Calibri"/>
+                <w:color w:val="000000"/>
+                <w:kern w:val="0"/>
+                <w:lang w:eastAsia="ru-RU"/>
+                <w14:ligatures w14:val="none"/>
+              </w:rPr>
+            </w:pPr>
+            <w:r>
+              <w:rPr>
+                <w:rFonts w:ascii="Calibri" w:eastAsia="Times New Roman" w:hAnsi="Calibri" w:cs="Calibri"/>
+                <w:color w:val="000000"/>
+                <w:kern w:val="0"/>
+                <w:lang w:eastAsia="ru-RU"/>
+                <w14:ligatures w14:val="none"/>
+              </w:rPr>
+              <w:t>Отрисовка</w:t>
+            </w:r>
+            <w:r>
+              <w:rPr>
+                <w:rFonts w:ascii="Calibri" w:eastAsia="Times New Roman" w:hAnsi="Calibri" w:cs="Calibri"/>
+                <w:color w:val="000000"/>
+                <w:kern w:val="0"/>
+                <w:lang w:eastAsia="ru-RU"/>
+                <w14:ligatures w14:val="none"/>
+              </w:rPr>
+              <w:t xml:space="preserve"> </w:t>
+            </w:r>
+            <w:r>
+              <w:rPr>
+                <w:rFonts w:ascii="Calibri" w:eastAsia="Times New Roman" w:hAnsi="Calibri" w:cs="Calibri"/>
+                <w:color w:val="000000"/>
+                <w:kern w:val="0"/>
+                <w:lang w:eastAsia="ru-RU"/>
+                <w14:ligatures w14:val="none"/>
+              </w:rPr>
+              <w:t xml:space="preserve">персонажей для диалогов и </w:t>
+            </w:r>
+            <w:r>
+              <w:rPr>
+                <w:rFonts w:ascii="Calibri" w:eastAsia="Times New Roman" w:hAnsi="Calibri" w:cs="Calibri"/>
+                <w:color w:val="70AD47" w:themeColor="accent6"/>
+                <w:kern w:val="0"/>
+                <w:lang w:eastAsia="ru-RU"/>
+                <w14:ligatures w14:val="none"/>
+              </w:rPr>
+              <w:t>для локаций</w:t>
+            </w:r>
+            <w:r>
+              <w:rPr>
+                <w:rFonts w:ascii="Calibri" w:eastAsia="Times New Roman" w:hAnsi="Calibri" w:cs="Calibri"/>
+                <w:color w:val="000000"/>
+                <w:kern w:val="0"/>
+                <w:lang w:eastAsia="ru-RU"/>
+                <w14:ligatures w14:val="none"/>
+              </w:rPr>
+              <w:t>. Доклад</w:t>
+            </w:r>
+          </w:p>
+        </w:tc>
+        <w:tc>
+          <w:tcPr>
+            <w:tcW w:w="835" w:type="dxa"/>
+            <w:tcBorders>
+              <w:top w:val="nil"/>
+              <w:left w:val="nil"/>
+              <w:bottom w:val="single" w:sz="4" w:space="0" w:color="auto"/>
+              <w:right w:val="single" w:sz="4" w:space="0" w:color="auto"/>
+            </w:tcBorders>
+            <w:vAlign w:val="center"/>
+          </w:tcPr>
+          <w:p>
+            <w:pPr>
+              <w:spacing w:after="0" w:line="240" w:lineRule="auto"/>
+              <w:ind w:firstLine="0"/>
+              <w:jc w:val="center"/>
+              <w:rPr>
+                <w:rFonts w:ascii="Calibri" w:eastAsia="Times New Roman" w:hAnsi="Calibri" w:cs="Calibri"/>
+                <w:color w:val="000000"/>
+                <w:kern w:val="0"/>
+                <w:lang w:eastAsia="ru-RU"/>
+                <w14:ligatures w14:val="none"/>
+              </w:rPr>
+            </w:pPr>
+          </w:p>
+        </w:tc>
+      </w:tr>
+      <w:tr>
+        <w:trPr>
+          <w:trHeight w:val="300"/>
+        </w:trPr>
+        <w:tc>
+          <w:tcPr>
+            <w:tcW w:w="890" w:type="dxa"/>
+            <w:tcBorders>
+              <w:top w:val="nil"/>
+              <w:left w:val="single" w:sz="4" w:space="0" w:color="auto"/>
+              <w:bottom w:val="single" w:sz="4" w:space="0" w:color="auto"/>
+              <w:right w:val="single" w:sz="4" w:space="0" w:color="auto"/>
+            </w:tcBorders>
+            <w:shd w:val="clear" w:color="auto" w:fill="auto"/>
+            <w:noWrap/>
+            <w:vAlign w:val="bottom"/>
+            <w:hideMark/>
+          </w:tcPr>
+          <w:p>
+            <w:pPr>
+              <w:spacing w:after="0" w:line="240" w:lineRule="auto"/>
+              <w:ind w:firstLine="0"/>
+              <w:jc w:val="right"/>
+              <w:rPr>
+                <w:rFonts w:ascii="Calibri" w:eastAsia="Times New Roman" w:hAnsi="Calibri" w:cs="Calibri"/>
+                <w:color w:val="000000"/>
+                <w:kern w:val="0"/>
+                <w:lang w:eastAsia="ru-RU"/>
+                <w14:ligatures w14:val="none"/>
+              </w:rPr>
+            </w:pPr>
+            <w:r>
+              <w:rPr>
+                <w:rFonts w:ascii="Calibri" w:eastAsia="Times New Roman" w:hAnsi="Calibri" w:cs="Calibri"/>
+                <w:color w:val="000000"/>
+                <w:kern w:val="0"/>
+                <w:lang w:eastAsia="ru-RU"/>
+                <w14:ligatures w14:val="none"/>
+              </w:rPr>
+              <w:t>02.июн</w:t>
+            </w:r>
+          </w:p>
+        </w:tc>
+        <w:tc>
+          <w:tcPr>
+            <w:tcW w:w="2677" w:type="dxa"/>
+            <w:vMerge/>
+            <w:tcBorders>
+              <w:top w:val="nil"/>
+              <w:left w:val="single" w:sz="4" w:space="0" w:color="auto"/>
+              <w:bottom w:val="single" w:sz="4" w:space="0" w:color="000000"/>
+              <w:right w:val="single" w:sz="4" w:space="0" w:color="auto"/>
+            </w:tcBorders>
+            <w:vAlign w:val="center"/>
+            <w:hideMark/>
+          </w:tcPr>
+          <w:p>
+            <w:pPr>
+              <w:spacing w:after="0" w:line="240" w:lineRule="auto"/>
+              <w:ind w:firstLine="0"/>
+              <w:jc w:val="center"/>
+              <w:rPr>
+                <w:rFonts w:ascii="Calibri" w:eastAsia="Times New Roman" w:hAnsi="Calibri" w:cs="Calibri"/>
+                <w:color w:val="000000"/>
+                <w:kern w:val="0"/>
+                <w:lang w:eastAsia="ru-RU"/>
+                <w14:ligatures w14:val="none"/>
+              </w:rPr>
+            </w:pPr>
+          </w:p>
+        </w:tc>
+        <w:tc>
+          <w:tcPr>
+            <w:tcW w:w="2636" w:type="dxa"/>
+            <w:vMerge/>
+            <w:tcBorders>
+              <w:top w:val="nil"/>
+              <w:left w:val="single" w:sz="4" w:space="0" w:color="auto"/>
+              <w:bottom w:val="single" w:sz="4" w:space="0" w:color="000000"/>
+              <w:right w:val="single" w:sz="4" w:space="0" w:color="auto"/>
+            </w:tcBorders>
+            <w:vAlign w:val="center"/>
+            <w:hideMark/>
+          </w:tcPr>
+          <w:p>
+            <w:pPr>
+              <w:spacing w:after="0" w:line="240" w:lineRule="auto"/>
+              <w:ind w:firstLine="0"/>
+              <w:jc w:val="center"/>
+              <w:rPr>
+                <w:rFonts w:ascii="Calibri" w:eastAsia="Times New Roman" w:hAnsi="Calibri" w:cs="Calibri"/>
+                <w:color w:val="000000"/>
+                <w:kern w:val="0"/>
+                <w:lang w:eastAsia="ru-RU"/>
+                <w14:ligatures w14:val="none"/>
+              </w:rPr>
+            </w:pPr>
           </w:p>
         </w:tc>
         <w:tc>
@@ -12151,17 +12497,28 @@
                 <w14:ligatures w14:val="none"/>
               </w:rPr>
             </w:pPr>
-          </w:p>
-        </w:tc>
-        <w:tc>
-          <w:tcPr>
-            <w:tcW w:w="939" w:type="dxa"/>
+            <w:r>
+              <w:rPr>
+                <w:rFonts w:ascii="Calibri" w:eastAsia="Times New Roman" w:hAnsi="Calibri" w:cs="Calibri"/>
+                <w:color w:val="000000"/>
+                <w:kern w:val="0"/>
+                <w:lang w:eastAsia="ru-RU"/>
+                <w14:ligatures w14:val="none"/>
+              </w:rPr>
+              <w:t xml:space="preserve">Доклад </w:t>
+            </w:r>
+          </w:p>
+        </w:tc>
+        <w:tc>
+          <w:tcPr>
+            <w:tcW w:w="835" w:type="dxa"/>
             <w:tcBorders>
               <w:top w:val="nil"/>
               <w:left w:val="nil"/>
               <w:bottom w:val="single" w:sz="4" w:space="0" w:color="auto"/>
               <w:right w:val="single" w:sz="4" w:space="0" w:color="auto"/>
             </w:tcBorders>
+            <w:vAlign w:val="center"/>
           </w:tcPr>
           <w:p>
             <w:pPr>
@@ -12185,7 +12542,7 @@
         </w:trPr>
         <w:tc>
           <w:tcPr>
-            <w:tcW w:w="842" w:type="dxa"/>
+            <w:tcW w:w="890" w:type="dxa"/>
             <w:tcBorders>
               <w:top w:val="nil"/>
               <w:left w:val="single" w:sz="4" w:space="0" w:color="auto"/>
@@ -12218,167 +12575,13 @@
                 <w:lang w:eastAsia="ru-RU"/>
                 <w14:ligatures w14:val="none"/>
               </w:rPr>
-              <w:t>02.июн</w:t>
-            </w:r>
-          </w:p>
-        </w:tc>
-        <w:tc>
-          <w:tcPr>
-            <w:tcW w:w="2502" w:type="dxa"/>
-            <w:vMerge/>
-            <w:tcBorders>
-              <w:top w:val="nil"/>
-              <w:left w:val="single" w:sz="4" w:space="0" w:color="auto"/>
-              <w:bottom w:val="single" w:sz="4" w:space="0" w:color="000000"/>
-              <w:right w:val="single" w:sz="4" w:space="0" w:color="auto"/>
-            </w:tcBorders>
-            <w:vAlign w:val="center"/>
-            <w:hideMark/>
-          </w:tcPr>
-          <w:p>
-            <w:pPr>
-              <w:spacing w:after="0" w:line="240" w:lineRule="auto"/>
-              <w:ind w:firstLine="0"/>
-              <w:jc w:val="center"/>
-              <w:rPr>
-                <w:rFonts w:ascii="Calibri" w:eastAsia="Times New Roman" w:hAnsi="Calibri" w:cs="Calibri"/>
-                <w:color w:val="000000"/>
-                <w:kern w:val="0"/>
-                <w:lang w:eastAsia="ru-RU"/>
-                <w14:ligatures w14:val="none"/>
-              </w:rPr>
-            </w:pPr>
-          </w:p>
-        </w:tc>
-        <w:tc>
-          <w:tcPr>
-            <w:tcW w:w="2636" w:type="dxa"/>
-            <w:vMerge/>
-            <w:tcBorders>
-              <w:top w:val="nil"/>
-              <w:left w:val="single" w:sz="4" w:space="0" w:color="auto"/>
-              <w:bottom w:val="single" w:sz="4" w:space="0" w:color="000000"/>
-              <w:right w:val="single" w:sz="4" w:space="0" w:color="auto"/>
-            </w:tcBorders>
-            <w:vAlign w:val="center"/>
-            <w:hideMark/>
-          </w:tcPr>
-          <w:p>
-            <w:pPr>
-              <w:spacing w:after="0" w:line="240" w:lineRule="auto"/>
-              <w:ind w:firstLine="0"/>
-              <w:jc w:val="center"/>
-              <w:rPr>
-                <w:rFonts w:ascii="Calibri" w:eastAsia="Times New Roman" w:hAnsi="Calibri" w:cs="Calibri"/>
-                <w:color w:val="000000"/>
-                <w:kern w:val="0"/>
-                <w:lang w:eastAsia="ru-RU"/>
-                <w14:ligatures w14:val="none"/>
-              </w:rPr>
-            </w:pPr>
-          </w:p>
-        </w:tc>
-        <w:tc>
-          <w:tcPr>
-            <w:tcW w:w="2574" w:type="dxa"/>
-            <w:tcBorders>
-              <w:top w:val="nil"/>
-              <w:left w:val="nil"/>
-              <w:bottom w:val="single" w:sz="4" w:space="0" w:color="auto"/>
-              <w:right w:val="single" w:sz="4" w:space="0" w:color="auto"/>
-            </w:tcBorders>
-            <w:shd w:val="clear" w:color="auto" w:fill="auto"/>
-            <w:noWrap/>
-            <w:vAlign w:val="bottom"/>
-            <w:hideMark/>
-          </w:tcPr>
-          <w:p>
-            <w:pPr>
-              <w:spacing w:after="0" w:line="240" w:lineRule="auto"/>
-              <w:ind w:firstLine="0"/>
-              <w:jc w:val="center"/>
-              <w:rPr>
-                <w:rFonts w:ascii="Calibri" w:eastAsia="Times New Roman" w:hAnsi="Calibri" w:cs="Calibri"/>
-                <w:color w:val="000000"/>
-                <w:kern w:val="0"/>
-                <w:lang w:eastAsia="ru-RU"/>
-                <w14:ligatures w14:val="none"/>
-              </w:rPr>
-            </w:pPr>
-          </w:p>
-        </w:tc>
-        <w:tc>
-          <w:tcPr>
-            <w:tcW w:w="939" w:type="dxa"/>
-            <w:tcBorders>
-              <w:top w:val="nil"/>
-              <w:left w:val="nil"/>
-              <w:bottom w:val="single" w:sz="4" w:space="0" w:color="auto"/>
-              <w:right w:val="single" w:sz="4" w:space="0" w:color="auto"/>
-            </w:tcBorders>
-          </w:tcPr>
-          <w:p>
-            <w:pPr>
-              <w:spacing w:after="0" w:line="240" w:lineRule="auto"/>
-              <w:ind w:firstLine="0"/>
-              <w:jc w:val="center"/>
-              <w:rPr>
-                <w:rFonts w:ascii="Calibri" w:eastAsia="Times New Roman" w:hAnsi="Calibri" w:cs="Calibri"/>
-                <w:color w:val="000000"/>
-                <w:kern w:val="0"/>
-                <w:lang w:eastAsia="ru-RU"/>
-                <w14:ligatures w14:val="none"/>
-              </w:rPr>
-            </w:pPr>
-          </w:p>
-        </w:tc>
-      </w:tr>
-      <w:tr>
-        <w:trPr>
-          <w:trHeight w:val="300"/>
-        </w:trPr>
-        <w:tc>
-          <w:tcPr>
-            <w:tcW w:w="842" w:type="dxa"/>
-            <w:tcBorders>
-              <w:top w:val="nil"/>
-              <w:left w:val="single" w:sz="4" w:space="0" w:color="auto"/>
-              <w:bottom w:val="single" w:sz="4" w:space="0" w:color="auto"/>
-              <w:right w:val="single" w:sz="4" w:space="0" w:color="auto"/>
-            </w:tcBorders>
-            <w:shd w:val="clear" w:color="auto" w:fill="auto"/>
-            <w:noWrap/>
-            <w:vAlign w:val="bottom"/>
-            <w:hideMark/>
-          </w:tcPr>
-          <w:p>
-            <w:pPr>
-              <w:spacing w:after="0" w:line="240" w:lineRule="auto"/>
-              <w:ind w:firstLine="0"/>
-              <w:jc w:val="right"/>
-              <w:rPr>
-                <w:rFonts w:ascii="Calibri" w:eastAsia="Times New Roman" w:hAnsi="Calibri" w:cs="Calibri"/>
-                <w:color w:val="000000"/>
-                <w:kern w:val="0"/>
-                <w:lang w:eastAsia="ru-RU"/>
-                <w14:ligatures w14:val="none"/>
-              </w:rPr>
-            </w:pPr>
-            <w:r>
-              <w:rPr>
-                <w:rFonts w:ascii="Calibri" w:eastAsia="Times New Roman" w:hAnsi="Calibri" w:cs="Calibri"/>
-                <w:color w:val="000000"/>
-                <w:kern w:val="0"/>
-                <w:lang w:eastAsia="ru-RU"/>
-                <w14:ligatures w14:val="none"/>
-              </w:rPr>
               <w:t>09.июн</w:t>
             </w:r>
           </w:p>
         </w:tc>
         <w:tc>
           <w:tcPr>
-            <w:tcW w:w="2502" w:type="dxa"/>
+            <w:tcW w:w="2677" w:type="dxa"/>
             <w:tcBorders>
               <w:top w:val="nil"/>
               <w:left w:val="single" w:sz="4" w:space="0" w:color="auto"/>
@@ -12411,7 +12614,7 @@
                 <w:lang w:eastAsia="ru-RU"/>
                 <w14:ligatures w14:val="none"/>
               </w:rPr>
-              <w:t>П</w:t>
+              <w:t>И</w:t>
             </w:r>
             <w:r>
               <w:rPr>
@@ -12421,7 +12624,28 @@
                 <w:lang w:eastAsia="ru-RU"/>
                 <w14:ligatures w14:val="none"/>
               </w:rPr>
-              <w:t>резентация</w:t>
+              <w:t>справление недочетов</w:t>
+            </w:r>
+            <w:r>
+              <w:rPr>
+                <w:rFonts w:ascii="Calibri" w:eastAsia="Times New Roman" w:hAnsi="Calibri" w:cs="Calibri"/>
+                <w:color w:val="000000"/>
+                <w:kern w:val="0"/>
+                <w:lang w:eastAsia="ru-RU"/>
+                <w14:ligatures w14:val="none"/>
+              </w:rPr>
+              <w:br/>
+              <w:t xml:space="preserve"> в игре</w:t>
+            </w:r>
+            <w:r>
+              <w:rPr>
+                <w:rFonts w:ascii="Calibri" w:eastAsia="Times New Roman" w:hAnsi="Calibri" w:cs="Calibri"/>
+                <w:color w:val="000000"/>
+                <w:kern w:val="0"/>
+                <w:lang w:eastAsia="ru-RU"/>
+                <w14:ligatures w14:val="none"/>
+              </w:rPr>
+              <w:t xml:space="preserve">. </w:t>
             </w:r>
           </w:p>
         </w:tc>
@@ -12502,17 +12726,28 @@
                 <w14:ligatures w14:val="none"/>
               </w:rPr>
             </w:pPr>
-          </w:p>
-        </w:tc>
-        <w:tc>
-          <w:tcPr>
-            <w:tcW w:w="939" w:type="dxa"/>
+            <w:r>
+              <w:rPr>
+                <w:rFonts w:ascii="Calibri" w:eastAsia="Times New Roman" w:hAnsi="Calibri" w:cs="Calibri"/>
+                <w:color w:val="000000"/>
+                <w:kern w:val="0"/>
+                <w:lang w:eastAsia="ru-RU"/>
+                <w14:ligatures w14:val="none"/>
+              </w:rPr>
+              <w:t>Добавление звуков в игру</w:t>
+            </w:r>
+          </w:p>
+        </w:tc>
+        <w:tc>
+          <w:tcPr>
+            <w:tcW w:w="835" w:type="dxa"/>
             <w:tcBorders>
               <w:top w:val="nil"/>
               <w:left w:val="nil"/>
               <w:bottom w:val="single" w:sz="4" w:space="0" w:color="auto"/>
               <w:right w:val="single" w:sz="4" w:space="0" w:color="auto"/>
             </w:tcBorders>
+            <w:vAlign w:val="center"/>
           </w:tcPr>
           <w:p>
             <w:pPr>
@@ -12536,7 +12771,7 @@
         </w:trPr>
         <w:tc>
           <w:tcPr>
-            <w:tcW w:w="842" w:type="dxa"/>
+            <w:tcW w:w="890" w:type="dxa"/>
             <w:tcBorders>
               <w:top w:val="nil"/>
               <w:left w:val="single" w:sz="4" w:space="0" w:color="auto"/>
@@ -12575,7 +12810,7 @@
         </w:tc>
         <w:tc>
           <w:tcPr>
-            <w:tcW w:w="2502" w:type="dxa"/>
+            <w:tcW w:w="2677" w:type="dxa"/>
             <w:tcBorders>
               <w:top w:val="nil"/>
               <w:left w:val="single" w:sz="4" w:space="0" w:color="auto"/>
@@ -12599,6 +12834,16 @@
                 <w14:ligatures w14:val="none"/>
               </w:rPr>
             </w:pPr>
+            <w:r>
+              <w:rPr>
+                <w:rFonts w:ascii="Calibri" w:eastAsia="Times New Roman" w:hAnsi="Calibri" w:cs="Calibri"/>
+                <w:color w:val="000000"/>
+                <w:kern w:val="0"/>
+                <w:lang w:eastAsia="ru-RU"/>
+                <w14:ligatures w14:val="none"/>
+              </w:rPr>
+              <w:t>Тестирование</w:t>
+            </w:r>
           </w:p>
         </w:tc>
         <w:tc>
@@ -12656,17 +12901,28 @@
                 <w14:ligatures w14:val="none"/>
               </w:rPr>
             </w:pPr>
-          </w:p>
-        </w:tc>
-        <w:tc>
-          <w:tcPr>
-            <w:tcW w:w="939" w:type="dxa"/>
+            <w:r>
+              <w:rPr>
+                <w:rFonts w:ascii="Calibri" w:eastAsia="Times New Roman" w:hAnsi="Calibri" w:cs="Calibri"/>
+                <w:color w:val="000000"/>
+                <w:kern w:val="0"/>
+                <w:lang w:eastAsia="ru-RU"/>
+                <w14:ligatures w14:val="none"/>
+              </w:rPr>
+              <w:t>Тестирование</w:t>
+            </w:r>
+          </w:p>
+        </w:tc>
+        <w:tc>
+          <w:tcPr>
+            <w:tcW w:w="835" w:type="dxa"/>
             <w:tcBorders>
               <w:top w:val="nil"/>
               <w:left w:val="nil"/>
               <w:bottom w:val="single" w:sz="4" w:space="0" w:color="auto"/>
               <w:right w:val="single" w:sz="4" w:space="0" w:color="auto"/>
             </w:tcBorders>
+            <w:vAlign w:val="center"/>
           </w:tcPr>
           <w:p>
             <w:pPr>
@@ -12690,7 +12946,7 @@
         </w:trPr>
         <w:tc>
           <w:tcPr>
-            <w:tcW w:w="842" w:type="dxa"/>
+            <w:tcW w:w="890" w:type="dxa"/>
             <w:tcBorders>
               <w:top w:val="nil"/>
               <w:left w:val="single" w:sz="4" w:space="0" w:color="auto"/>
@@ -12729,7 +12985,7 @@
         </w:tc>
         <w:tc>
           <w:tcPr>
-            <w:tcW w:w="7712" w:type="dxa"/>
+            <w:tcW w:w="7887" w:type="dxa"/>
             <w:gridSpan w:val="3"/>
             <w:tcBorders>
               <w:top w:val="single" w:sz="4" w:space="0" w:color="auto"/>
@@ -12779,13 +13035,14 @@
         </w:tc>
         <w:tc>
           <w:tcPr>
-            <w:tcW w:w="939" w:type="dxa"/>
+            <w:tcW w:w="835" w:type="dxa"/>
             <w:tcBorders>
               <w:top w:val="single" w:sz="4" w:space="0" w:color="auto"/>
               <w:left w:val="single" w:sz="4" w:space="0" w:color="auto"/>
               <w:bottom w:val="single" w:sz="4" w:space="0" w:color="auto"/>
               <w:right w:val="single" w:sz="4" w:space="0" w:color="auto"/>
             </w:tcBorders>
+            <w:vAlign w:val="center"/>
           </w:tcPr>
           <w:p>
             <w:pPr>
@@ -12809,7 +13066,7 @@
         </w:trPr>
         <w:tc>
           <w:tcPr>
-            <w:tcW w:w="842" w:type="dxa"/>
+            <w:tcW w:w="890" w:type="dxa"/>
             <w:tcBorders>
               <w:top w:val="nil"/>
               <w:left w:val="single" w:sz="4" w:space="0" w:color="auto"/>
@@ -12848,7 +13105,7 @@
         </w:tc>
         <w:tc>
           <w:tcPr>
-            <w:tcW w:w="7712" w:type="dxa"/>
+            <w:tcW w:w="7887" w:type="dxa"/>
             <w:gridSpan w:val="3"/>
             <w:tcBorders>
               <w:top w:val="nil"/>
@@ -12887,13 +13144,14 @@
         </w:tc>
         <w:tc>
           <w:tcPr>
-            <w:tcW w:w="939" w:type="dxa"/>
+            <w:tcW w:w="835" w:type="dxa"/>
             <w:tcBorders>
               <w:top w:val="nil"/>
               <w:left w:val="single" w:sz="4" w:space="0" w:color="auto"/>
               <w:bottom w:val="single" w:sz="4" w:space="0" w:color="auto"/>
               <w:right w:val="single" w:sz="4" w:space="0" w:color="auto"/>
             </w:tcBorders>
+            <w:vAlign w:val="center"/>
           </w:tcPr>
           <w:p>
             <w:pPr>
@@ -12923,7 +13181,6 @@
       </w:pPr>
       <w:bookmarkStart w:id="20" w:name="_Toc132839254"/>
       <w:r>
-        <w:lastRenderedPageBreak/>
         <w:t>Спецификация данных</w:t>
       </w:r>
       <w:bookmarkEnd w:id="20"/>
@@ -13137,19 +13394,260 @@
       <w:pPr>
         <w:pStyle w:val="2"/>
       </w:pPr>
-      <w:bookmarkStart w:id="22" w:name="_Toc132839256"/>
       <w:r>
         <w:t xml:space="preserve">3.1 </w:t>
       </w:r>
       <w:r>
-        <w:t>Цветовая палитр</w:t>
-      </w:r>
-      <w:r>
-        <w:t>а</w:t>
+        <w:t>Цветовая палитра</w:t>
+      </w:r>
+    </w:p>
+    <w:p>
+      <w:r>
+        <w:t xml:space="preserve">Основной цвет – красный, второстепенный – желтый. Для заднего фона/подложки текста используются оттенки коричневого, чтобы показать текстуру дерева. </w:t>
+      </w:r>
+    </w:p>
+    <w:p>
+      <w:pPr>
+        <w:pStyle w:val="2"/>
+      </w:pPr>
+      <w:r>
+        <w:t xml:space="preserve">3.2 </w:t>
+      </w:r>
+      <w:r>
+        <w:t>Шрифты</w:t>
+      </w:r>
+    </w:p>
+    <w:p>
+      <w:r>
+        <w:t>Основной шрифт без засечек, обеспечивающий хорошую читаемость. Шрифт для заголовков стилистически похож на древнерусский. Шрифты поддерживают кириллицу.</w:t>
+      </w:r>
+    </w:p>
+    <w:p>
+      <w:pPr>
+        <w:pStyle w:val="2"/>
+      </w:pPr>
+      <w:r>
+        <w:t>3.3 Макет интерфейса</w:t>
+      </w:r>
+    </w:p>
+    <w:p>
+      <w:r>
+        <w:t xml:space="preserve">Элементы интерфейса расположены таким образом, чтобы они были доступны для использования. </w:t>
+      </w:r>
+      <w:r>
+        <w:t xml:space="preserve">Дизайн-макет обеспечивает консистентность, единообразие дизайна и стиля элементов интерфейса. </w:t>
+      </w:r>
+    </w:p>
+    <w:p>
+      <w:pPr>
+        <w:ind w:firstLine="0"/>
+      </w:pPr>
+    </w:p>
+    <w:p>
+      <w:pPr>
+        <w:pStyle w:val="1"/>
+        <w:numPr>
+          <w:ilvl w:val="0"/>
+          <w:numId w:val="8"/>
+        </w:numPr>
+      </w:pPr>
+      <w:bookmarkStart w:id="22" w:name="_Toc132839261"/>
+      <w:r>
+        <w:t>Проект</w:t>
       </w:r>
       <w:bookmarkEnd w:id="22"/>
     </w:p>
     <w:p>
+      <w:pPr>
+        <w:pStyle w:val="2"/>
+      </w:pPr>
+      <w:r>
+        <w:t xml:space="preserve"> </w:t>
+      </w:r>
+      <w:bookmarkStart w:id="23" w:name="_Toc132839262"/>
+      <w:r>
+        <w:t xml:space="preserve">4.1 </w:t>
+      </w:r>
+      <w:r>
+        <w:t>Средства</w:t>
+      </w:r>
+      <w:r>
+        <w:t xml:space="preserve"> реализации</w:t>
+      </w:r>
+      <w:bookmarkEnd w:id="23"/>
+    </w:p>
+    <w:p>
+      <w:r>
+        <w:t xml:space="preserve">Игра реализована на движке </w:t>
+      </w:r>
+      <w:r>
+        <w:rPr>
+          <w:lang w:val="en-US"/>
+        </w:rPr>
+        <w:t>Godot</w:t>
+      </w:r>
+      <w:r>
+        <w:t xml:space="preserve"> </w:t>
+      </w:r>
+      <w:r>
+        <w:rPr>
+          <w:lang w:val="en-US"/>
+        </w:rPr>
+        <w:t>engine</w:t>
+      </w:r>
+      <w:r>
+        <w:t xml:space="preserve">. </w:t>
+      </w:r>
+      <w:r>
+        <w:t xml:space="preserve">Он был выбран так как он полностью бесплатный, он менее требовательный к ОЗУ по сравнение с </w:t>
+      </w:r>
+      <w:r>
+        <w:rPr>
+          <w:lang w:val="en-US"/>
+        </w:rPr>
+        <w:t>Unity</w:t>
+      </w:r>
+      <w:r>
+        <w:t xml:space="preserve">, также у </w:t>
+      </w:r>
+      <w:r>
+        <w:rPr>
+          <w:lang w:val="en-US"/>
+        </w:rPr>
+        <w:t>Godot</w:t>
+      </w:r>
+      <w:r>
+        <w:t xml:space="preserve"> </w:t>
+      </w:r>
+      <w:r>
+        <w:t>свой язык программирования (</w:t>
+      </w:r>
+      <w:proofErr w:type="spellStart"/>
+      <w:r>
+        <w:rPr>
+          <w:lang w:val="en-US"/>
+        </w:rPr>
+        <w:t>GDScript</w:t>
+      </w:r>
+      <w:proofErr w:type="spellEnd"/>
+      <w:r>
+        <w:t>),</w:t>
+      </w:r>
+      <w:r>
+        <w:t xml:space="preserve"> </w:t>
+      </w:r>
+      <w:r>
+        <w:t>поэтому написание некоторых скриптов занимает меньше времени.</w:t>
+      </w:r>
+    </w:p>
+    <w:p>
+      <w:r>
+        <w:t xml:space="preserve">Интерфейс игры реализован с помощью веб-приложения </w:t>
+      </w:r>
+      <w:r>
+        <w:rPr>
+          <w:lang w:val="en-US"/>
+        </w:rPr>
+        <w:t>Figma</w:t>
+      </w:r>
+      <w:r>
+        <w:t xml:space="preserve">, нейросети </w:t>
+      </w:r>
+      <w:proofErr w:type="spellStart"/>
+      <w:r>
+        <w:rPr>
+          <w:lang w:val="en-US"/>
+        </w:rPr>
+        <w:t>Midjourney</w:t>
+      </w:r>
+      <w:proofErr w:type="spellEnd"/>
+      <w:r>
+        <w:t>.</w:t>
+      </w:r>
+    </w:p>
+    <w:p>
+      <w:r>
+        <w:t xml:space="preserve">Игровые персонажи, локации и окружение в игре сделаны с помощью программы </w:t>
+      </w:r>
+      <w:proofErr w:type="spellStart"/>
+      <w:r>
+        <w:rPr>
+          <w:lang w:val="en-US"/>
+        </w:rPr>
+        <w:t>Aseprite</w:t>
+      </w:r>
+      <w:proofErr w:type="spellEnd"/>
+      <w:r>
+        <w:t>.</w:t>
+      </w:r>
+    </w:p>
+    <w:p>
+      <w:pPr>
+        <w:pStyle w:val="2"/>
+      </w:pPr>
+      <w:bookmarkStart w:id="24" w:name="_Toc132839263"/>
+      <w:r>
+        <w:t xml:space="preserve"> </w:t>
+      </w:r>
+      <w:r>
+        <w:t xml:space="preserve">4.2 </w:t>
+      </w:r>
+      <w:r>
+        <w:t>Структур</w:t>
+      </w:r>
+      <w:r>
+        <w:t>а</w:t>
+      </w:r>
+      <w:r>
+        <w:t xml:space="preserve"> данных</w:t>
+      </w:r>
+      <w:bookmarkEnd w:id="24"/>
+    </w:p>
+    <w:p>
+      <w:r>
+        <w:t>Более подробное описание спецификации</w:t>
+      </w:r>
+    </w:p>
+    <w:p>
+      <w:pPr>
+        <w:pStyle w:val="2"/>
+      </w:pPr>
+      <w:r>
+        <w:lastRenderedPageBreak/>
+        <w:t xml:space="preserve"> </w:t>
+      </w:r>
+      <w:bookmarkStart w:id="25" w:name="_Toc132839264"/>
+      <w:r>
+        <w:t xml:space="preserve">4.3 </w:t>
+      </w:r>
+      <w:r>
+        <w:t xml:space="preserve">Проект </w:t>
+      </w:r>
+      <w:r>
+        <w:t>интерфейса</w:t>
+      </w:r>
+      <w:bookmarkEnd w:id="25"/>
+    </w:p>
+    <w:p>
+      <w:pPr>
+        <w:pStyle w:val="3"/>
+      </w:pPr>
+      <w:bookmarkStart w:id="26" w:name="_Toc132839256"/>
+      <w:r>
+        <w:t>4</w:t>
+      </w:r>
+      <w:r>
+        <w:t>.</w:t>
+      </w:r>
+      <w:r>
+        <w:t>3.1</w:t>
+      </w:r>
+      <w:r>
+        <w:t xml:space="preserve"> Цветовая палитра</w:t>
+      </w:r>
+      <w:bookmarkEnd w:id="26"/>
+    </w:p>
+    <w:p>
       <w:r>
         <w:t>Цветовая палитра состоит из 3 основных цветов</w:t>
       </w:r>
@@ -13157,10 +13655,7 @@
         <w:t>:</w:t>
       </w:r>
       <w:r>
-        <w:t xml:space="preserve"> красный, желтый, и коричневый. </w:t>
-      </w:r>
-      <w:r>
-        <w:t>Красный цвет используется в кнопках навигации, желтый – в кнопках инвентаря и в обозначении управления. Для текста используется 3 цвета</w:t>
+        <w:t xml:space="preserve"> красный, желтый, и коричневый. Красный цвет используется в кнопках навигации, желтый – в кнопках инвентаря и в обозначении управления. Для текста используется 3 цвета</w:t>
       </w:r>
       <w:r>
         <w:t xml:space="preserve">: </w:t>
@@ -13239,7 +13734,7 @@
                 <w:lang w:val="en-US"/>
               </w:rPr>
               <w:drawing>
-                <wp:inline distT="0" distB="0" distL="0" distR="0" wp14:anchorId="59D3D2D2" wp14:editId="2E4BA353">
+                <wp:inline distT="0" distB="0" distL="0" distR="0" wp14:anchorId="5FAA7A9C" wp14:editId="2A2EAB75">
                   <wp:extent cx="638175" cy="638175"/>
                   <wp:effectExtent l="0" t="0" r="9525" b="9525"/>
                   <wp:docPr id="29" name="Рисунок 29"/>
@@ -13314,7 +13809,7 @@
                 <w:noProof/>
               </w:rPr>
               <w:drawing>
-                <wp:inline distT="0" distB="0" distL="0" distR="0" wp14:anchorId="23DB620B" wp14:editId="3DEF23C9">
+                <wp:inline distT="0" distB="0" distL="0" distR="0" wp14:anchorId="5B7479D9" wp14:editId="1E736B93">
                   <wp:extent cx="635000" cy="635000"/>
                   <wp:effectExtent l="0" t="0" r="0" b="0"/>
                   <wp:docPr id="18" name="Рисунок 18"/>
@@ -13392,7 +13887,7 @@
                 <w:noProof/>
               </w:rPr>
               <w:drawing>
-                <wp:inline distT="0" distB="0" distL="0" distR="0" wp14:anchorId="2E551661" wp14:editId="60757D2F">
+                <wp:inline distT="0" distB="0" distL="0" distR="0" wp14:anchorId="4CF2B5E7" wp14:editId="16392E0C">
                   <wp:extent cx="633730" cy="633730"/>
                   <wp:effectExtent l="0" t="0" r="0" b="0"/>
                   <wp:docPr id="6" name="Рисунок 6"/>
@@ -13466,7 +13961,7 @@
                 <w:noProof/>
               </w:rPr>
               <w:drawing>
-                <wp:inline distT="0" distB="0" distL="0" distR="0" wp14:anchorId="123DB65F" wp14:editId="648A1C72">
+                <wp:inline distT="0" distB="0" distL="0" distR="0" wp14:anchorId="2AA82EA5" wp14:editId="111230D5">
                   <wp:extent cx="638175" cy="638175"/>
                   <wp:effectExtent l="0" t="0" r="9525" b="9525"/>
                   <wp:docPr id="33" name="Рисунок 33"/>
@@ -13542,7 +14037,7 @@
                 <w:lang w:val="en-US"/>
               </w:rPr>
               <w:drawing>
-                <wp:inline distT="0" distB="0" distL="0" distR="0" wp14:anchorId="162B8875" wp14:editId="1F1EBA89">
+                <wp:inline distT="0" distB="0" distL="0" distR="0" wp14:anchorId="01E81A66" wp14:editId="40496551">
                   <wp:extent cx="635000" cy="635000"/>
                   <wp:effectExtent l="0" t="0" r="0" b="0"/>
                   <wp:docPr id="19" name="Рисунок 19"/>
@@ -13620,7 +14115,7 @@
                 <w:noProof/>
               </w:rPr>
               <w:drawing>
-                <wp:inline distT="0" distB="0" distL="0" distR="0" wp14:anchorId="548BEA5A" wp14:editId="14D643EB">
+                <wp:inline distT="0" distB="0" distL="0" distR="0" wp14:anchorId="5AC098FC" wp14:editId="29B9F41C">
                   <wp:extent cx="634365" cy="634365"/>
                   <wp:effectExtent l="0" t="0" r="0" b="0"/>
                   <wp:docPr id="9" name="Рисунок 9"/>
@@ -13701,7 +14196,7 @@
                 <w:lang w:val="en-US"/>
               </w:rPr>
               <w:drawing>
-                <wp:inline distT="0" distB="0" distL="0" distR="0" wp14:anchorId="5BF9F9F0" wp14:editId="1FF64B20">
+                <wp:inline distT="0" distB="0" distL="0" distR="0" wp14:anchorId="5DD6939D" wp14:editId="0BE9C5C8">
                   <wp:extent cx="638175" cy="638175"/>
                   <wp:effectExtent l="0" t="0" r="9525" b="9525"/>
                   <wp:docPr id="32" name="Рисунок 32"/>
@@ -13780,7 +14275,7 @@
                 <w:lang w:val="en-US"/>
               </w:rPr>
               <w:drawing>
-                <wp:inline distT="0" distB="0" distL="0" distR="0" wp14:anchorId="4161C4BB" wp14:editId="5EC4FFB1">
+                <wp:inline distT="0" distB="0" distL="0" distR="0" wp14:anchorId="225531AC" wp14:editId="395F46D0">
                   <wp:extent cx="635000" cy="635000"/>
                   <wp:effectExtent l="0" t="0" r="0" b="0"/>
                   <wp:docPr id="20" name="Рисунок 20"/>
@@ -13859,7 +14354,7 @@
                 <w:noProof/>
               </w:rPr>
               <w:drawing>
-                <wp:anchor distT="0" distB="0" distL="114300" distR="114300" simplePos="0" relativeHeight="251658240" behindDoc="0" locked="0" layoutInCell="1" allowOverlap="1" wp14:anchorId="69545904" wp14:editId="0170F3C3">
+                <wp:anchor distT="0" distB="0" distL="114300" distR="114300" simplePos="0" relativeHeight="251659264" behindDoc="0" locked="0" layoutInCell="1" allowOverlap="1" wp14:anchorId="172C5D4D" wp14:editId="1C040E3E">
                   <wp:simplePos x="0" y="0"/>
                   <wp:positionH relativeFrom="column">
                     <wp:posOffset>14341</wp:posOffset>
@@ -14027,7 +14522,7 @@
                 <w:lang w:val="en-US"/>
               </w:rPr>
               <w:drawing>
-                <wp:inline distT="0" distB="0" distL="0" distR="0" wp14:anchorId="4C72EDCF" wp14:editId="7019FEC7">
+                <wp:inline distT="0" distB="0" distL="0" distR="0" wp14:anchorId="62A32DFF" wp14:editId="292888CC">
                   <wp:extent cx="638175" cy="638175"/>
                   <wp:effectExtent l="0" t="0" r="9525" b="9525"/>
                   <wp:docPr id="30" name="Рисунок 30"/>
@@ -14106,7 +14601,7 @@
                 <w:lang w:val="en-US"/>
               </w:rPr>
               <w:drawing>
-                <wp:inline distT="0" distB="0" distL="0" distR="0" wp14:anchorId="151F01E6" wp14:editId="61987EF6">
+                <wp:inline distT="0" distB="0" distL="0" distR="0" wp14:anchorId="1314C8F0" wp14:editId="1F6D55F6">
                   <wp:extent cx="633095" cy="633095"/>
                   <wp:effectExtent l="0" t="0" r="0" b="0"/>
                   <wp:docPr id="25" name="Рисунок 25"/>
@@ -14200,7 +14695,7 @@
                 <w:noProof/>
               </w:rPr>
               <w:drawing>
-                <wp:inline distT="0" distB="0" distL="0" distR="0" wp14:anchorId="1C855E75" wp14:editId="43858173">
+                <wp:inline distT="0" distB="0" distL="0" distR="0" wp14:anchorId="40878FBD" wp14:editId="2BA2298B">
                   <wp:extent cx="638175" cy="638175"/>
                   <wp:effectExtent l="0" t="0" r="9525" b="9525"/>
                   <wp:docPr id="34" name="Рисунок 34"/>
@@ -14279,7 +14774,7 @@
                 <w:lang w:val="en-US"/>
               </w:rPr>
               <w:drawing>
-                <wp:inline distT="0" distB="0" distL="0" distR="0" wp14:anchorId="48E4893F" wp14:editId="0AA48F38">
+                <wp:inline distT="0" distB="0" distL="0" distR="0" wp14:anchorId="072071D9" wp14:editId="02BC35BA">
                   <wp:extent cx="635000" cy="635000"/>
                   <wp:effectExtent l="0" t="0" r="0" b="0"/>
                   <wp:docPr id="23" name="Рисунок 23"/>
@@ -14373,7 +14868,7 @@
                 <w:noProof/>
               </w:rPr>
               <w:drawing>
-                <wp:inline distT="0" distB="0" distL="0" distR="0" wp14:anchorId="5ECD0ED3" wp14:editId="7BBE990E">
+                <wp:inline distT="0" distB="0" distL="0" distR="0" wp14:anchorId="0965D446" wp14:editId="228D41A6">
                   <wp:extent cx="638175" cy="638175"/>
                   <wp:effectExtent l="0" t="0" r="9525" b="9525"/>
                   <wp:docPr id="35" name="Рисунок 35"/>
@@ -14452,7 +14947,7 @@
                 <w:lang w:val="en-US"/>
               </w:rPr>
               <w:drawing>
-                <wp:inline distT="0" distB="0" distL="0" distR="0" wp14:anchorId="7A7EFF6A" wp14:editId="75198C27">
+                <wp:inline distT="0" distB="0" distL="0" distR="0" wp14:anchorId="201C3AF7" wp14:editId="760ECCC3">
                   <wp:extent cx="638175" cy="638175"/>
                   <wp:effectExtent l="0" t="0" r="9525" b="9525"/>
                   <wp:docPr id="26" name="Рисунок 26"/>
@@ -14546,7 +15041,7 @@
                 <w:noProof/>
               </w:rPr>
               <w:drawing>
-                <wp:inline distT="0" distB="0" distL="0" distR="0" wp14:anchorId="7B716858" wp14:editId="48BCF5B3">
+                <wp:inline distT="0" distB="0" distL="0" distR="0" wp14:anchorId="30D251C9" wp14:editId="0F984E56">
                   <wp:extent cx="638175" cy="638175"/>
                   <wp:effectExtent l="0" t="0" r="9525" b="9525"/>
                   <wp:docPr id="36" name="Рисунок 36"/>
@@ -14625,7 +15120,7 @@
                 <w:lang w:val="en-US"/>
               </w:rPr>
               <w:drawing>
-                <wp:inline distT="0" distB="0" distL="0" distR="0" wp14:anchorId="4B95499B" wp14:editId="39358A50">
+                <wp:inline distT="0" distB="0" distL="0" distR="0" wp14:anchorId="6101E333" wp14:editId="207610F1">
                   <wp:extent cx="638175" cy="638175"/>
                   <wp:effectExtent l="0" t="0" r="9525" b="9525"/>
                   <wp:docPr id="27" name="Рисунок 27"/>
@@ -14719,7 +15214,7 @@
                 <w:noProof/>
               </w:rPr>
               <w:drawing>
-                <wp:inline distT="0" distB="0" distL="0" distR="0" wp14:anchorId="1FDB6C22" wp14:editId="3FD01188">
+                <wp:inline distT="0" distB="0" distL="0" distR="0" wp14:anchorId="6C74B93A" wp14:editId="54F2D171">
                   <wp:extent cx="638175" cy="638175"/>
                   <wp:effectExtent l="0" t="0" r="9525" b="9525"/>
                   <wp:docPr id="40" name="Рисунок 40"/>
@@ -14798,7 +15293,7 @@
                 <w:lang w:val="en-US"/>
               </w:rPr>
               <w:drawing>
-                <wp:inline distT="0" distB="0" distL="0" distR="0" wp14:anchorId="617FEBEE" wp14:editId="038B041F">
+                <wp:inline distT="0" distB="0" distL="0" distR="0" wp14:anchorId="0259C122" wp14:editId="4852EA1A">
                   <wp:extent cx="638175" cy="638175"/>
                   <wp:effectExtent l="0" t="0" r="9525" b="9525"/>
                   <wp:docPr id="28" name="Рисунок 28"/>
@@ -14891,9 +15386,8 @@
               <w:rPr>
                 <w:noProof/>
               </w:rPr>
-              <w:lastRenderedPageBreak/>
               <w:drawing>
-                <wp:inline distT="0" distB="0" distL="0" distR="0" wp14:anchorId="5108C212" wp14:editId="580A064D">
+                <wp:inline distT="0" distB="0" distL="0" distR="0" wp14:anchorId="2FEBBC7E" wp14:editId="01AAFE7A">
                   <wp:extent cx="638175" cy="638175"/>
                   <wp:effectExtent l="0" t="0" r="9525" b="9525"/>
                   <wp:docPr id="38" name="Рисунок 38"/>
@@ -15000,7 +15494,7 @@
                 <w:noProof/>
               </w:rPr>
               <w:drawing>
-                <wp:inline distT="0" distB="0" distL="0" distR="0" wp14:anchorId="04063870" wp14:editId="7DAFDAFA">
+                <wp:inline distT="0" distB="0" distL="0" distR="0" wp14:anchorId="17F1337D" wp14:editId="1B50F97D">
                   <wp:extent cx="638175" cy="638175"/>
                   <wp:effectExtent l="0" t="0" r="9525" b="9525"/>
                   <wp:docPr id="37" name="Рисунок 37"/>
@@ -15100,29 +15594,22 @@
     </w:p>
     <w:p>
       <w:pPr>
-        <w:pStyle w:val="2"/>
-      </w:pPr>
-      <w:bookmarkStart w:id="23" w:name="_Toc132839257"/>
-      <w:r>
-        <w:t xml:space="preserve">3.2 </w:t>
-      </w:r>
-      <w:r>
-        <w:t>Шрифты</w:t>
-      </w:r>
-      <w:bookmarkEnd w:id="23"/>
+        <w:pStyle w:val="3"/>
+        <w:ind w:left="567" w:firstLine="0"/>
+      </w:pPr>
+      <w:bookmarkStart w:id="27" w:name="_Toc132839257"/>
+      <w:r>
+        <w:lastRenderedPageBreak/>
+        <w:t>4</w:t>
+      </w:r>
+      <w:r>
+        <w:t>.3.2 Шрифты</w:t>
+      </w:r>
+      <w:bookmarkEnd w:id="27"/>
     </w:p>
     <w:p>
       <w:r>
-        <w:t xml:space="preserve">Шрифт для заголовков </w:t>
-      </w:r>
-      <w:r>
-        <w:t>–</w:t>
-      </w:r>
-      <w:r>
-        <w:t xml:space="preserve"> </w:t>
-      </w:r>
-      <w:r>
-        <w:t>старославянский шрифт,</w:t>
+        <w:t>Шрифт для заголовков – старославянский шрифт,</w:t>
       </w:r>
       <w:r>
         <w:t xml:space="preserve"> </w:t>
@@ -15139,10 +15626,7 @@
       </w:r>
       <w:proofErr w:type="spellEnd"/>
       <w:r>
-        <w:t xml:space="preserve">, для </w:t>
-      </w:r>
-      <w:r>
-        <w:t xml:space="preserve">основного текста взят – </w:t>
+        <w:t xml:space="preserve">, для основного текста взят – </w:t>
       </w:r>
       <w:r>
         <w:rPr>
@@ -15264,10 +15748,7 @@
               <w:jc w:val="center"/>
             </w:pPr>
             <w:r>
-              <w:t>8</w:t>
-            </w:r>
-            <w:r>
-              <w:t>8</w:t>
+              <w:t>88</w:t>
             </w:r>
             <w:proofErr w:type="spellStart"/>
             <w:r>
@@ -15575,16 +16056,14 @@
     <w:p/>
     <w:p>
       <w:pPr>
-        <w:pStyle w:val="2"/>
-      </w:pPr>
-      <w:bookmarkStart w:id="24" w:name="_Toc132839258"/>
-      <w:r>
-        <w:t xml:space="preserve">3.3 </w:t>
-      </w:r>
-      <w:r>
-        <w:t>Кнопки</w:t>
-      </w:r>
-      <w:bookmarkEnd w:id="24"/>
+        <w:pStyle w:val="3"/>
+        <w:ind w:left="567" w:firstLine="0"/>
+      </w:pPr>
+      <w:bookmarkStart w:id="28" w:name="_Toc132839258"/>
+      <w:r>
+        <w:t>4.3.3 Кнопки</w:t>
+      </w:r>
+      <w:bookmarkEnd w:id="28"/>
     </w:p>
     <w:tbl>
       <w:tblPr>
@@ -15672,7 +16151,7 @@
                 <w:noProof/>
               </w:rPr>
               <w:drawing>
-                <wp:inline distT="0" distB="0" distL="0" distR="0" wp14:anchorId="31872EEC" wp14:editId="53D5C7D5">
+                <wp:inline distT="0" distB="0" distL="0" distR="0" wp14:anchorId="0C7FE7EF" wp14:editId="21F18628">
                   <wp:extent cx="2259150" cy="253973"/>
                   <wp:effectExtent l="0" t="0" r="0" b="0"/>
                   <wp:docPr id="41" name="Рисунок 41"/>
@@ -15780,7 +16259,7 @@
                 <w:noProof/>
               </w:rPr>
               <w:drawing>
-                <wp:inline distT="0" distB="0" distL="0" distR="0" wp14:anchorId="2B9CD35F" wp14:editId="3A65B7CF">
+                <wp:inline distT="0" distB="0" distL="0" distR="0" wp14:anchorId="49B46733" wp14:editId="28E7F1FC">
                   <wp:extent cx="2292824" cy="258246"/>
                   <wp:effectExtent l="0" t="0" r="0" b="8890"/>
                   <wp:docPr id="43" name="Рисунок 43"/>
@@ -15873,7 +16352,7 @@
                 <w:noProof/>
               </w:rPr>
               <w:drawing>
-                <wp:inline distT="0" distB="0" distL="0" distR="0" wp14:anchorId="3387367D" wp14:editId="65422310">
+                <wp:inline distT="0" distB="0" distL="0" distR="0" wp14:anchorId="653B1DF2" wp14:editId="27F8BF1B">
                   <wp:extent cx="2258695" cy="254402"/>
                   <wp:effectExtent l="0" t="0" r="0" b="0"/>
                   <wp:docPr id="42" name="Рисунок 42"/>
@@ -15966,7 +16445,7 @@
                 <w:noProof/>
               </w:rPr>
               <w:drawing>
-                <wp:inline distT="0" distB="0" distL="0" distR="0" wp14:anchorId="48EE6A88" wp14:editId="66018F56">
+                <wp:inline distT="0" distB="0" distL="0" distR="0" wp14:anchorId="0CC841C2" wp14:editId="798F65DF">
                   <wp:extent cx="2268187" cy="254233"/>
                   <wp:effectExtent l="0" t="0" r="0" b="0"/>
                   <wp:docPr id="44" name="Рисунок 44"/>
@@ -16074,7 +16553,7 @@
                 <w:noProof/>
               </w:rPr>
               <w:drawing>
-                <wp:inline distT="0" distB="0" distL="0" distR="0" wp14:anchorId="503E778F" wp14:editId="2FDDEC18">
+                <wp:inline distT="0" distB="0" distL="0" distR="0" wp14:anchorId="0D441746" wp14:editId="083D8444">
                   <wp:extent cx="2303813" cy="258226"/>
                   <wp:effectExtent l="0" t="0" r="1270" b="8890"/>
                   <wp:docPr id="46" name="Рисунок 46"/>
@@ -16167,7 +16646,7 @@
                 <w:noProof/>
               </w:rPr>
               <w:drawing>
-                <wp:inline distT="0" distB="0" distL="0" distR="0" wp14:anchorId="083791A2" wp14:editId="56DAA335">
+                <wp:inline distT="0" distB="0" distL="0" distR="0" wp14:anchorId="3B07E225" wp14:editId="387B7D2F">
                   <wp:extent cx="2292350" cy="256941"/>
                   <wp:effectExtent l="0" t="0" r="0" b="0"/>
                   <wp:docPr id="45" name="Рисунок 45"/>
@@ -16260,7 +16739,7 @@
                 <w:noProof/>
               </w:rPr>
               <w:drawing>
-                <wp:inline distT="0" distB="0" distL="0" distR="0" wp14:anchorId="273929BA" wp14:editId="68229F9D">
+                <wp:inline distT="0" distB="0" distL="0" distR="0" wp14:anchorId="747E4272" wp14:editId="2AC80F78">
                   <wp:extent cx="3277590" cy="259024"/>
                   <wp:effectExtent l="0" t="0" r="0" b="8255"/>
                   <wp:docPr id="47" name="Рисунок 47"/>
@@ -16365,7 +16844,7 @@
                 <w:noProof/>
               </w:rPr>
               <w:drawing>
-                <wp:inline distT="0" distB="0" distL="0" distR="0" wp14:anchorId="0B7BA251" wp14:editId="5644ABC6">
+                <wp:inline distT="0" distB="0" distL="0" distR="0" wp14:anchorId="58063267" wp14:editId="00C88206">
                   <wp:extent cx="3283528" cy="259494"/>
                   <wp:effectExtent l="0" t="0" r="0" b="7620"/>
                   <wp:docPr id="49" name="Рисунок 49"/>
@@ -16458,7 +16937,7 @@
                 <w:noProof/>
               </w:rPr>
               <w:drawing>
-                <wp:inline distT="0" distB="0" distL="0" distR="0" wp14:anchorId="2296E7B0" wp14:editId="52E868AE">
+                <wp:inline distT="0" distB="0" distL="0" distR="0" wp14:anchorId="2730C32C" wp14:editId="14BC4229">
                   <wp:extent cx="3277235" cy="258996"/>
                   <wp:effectExtent l="0" t="0" r="0" b="8255"/>
                   <wp:docPr id="48" name="Рисунок 48"/>
@@ -16551,7 +17030,7 @@
                 <w:noProof/>
               </w:rPr>
               <w:drawing>
-                <wp:inline distT="0" distB="0" distL="0" distR="0" wp14:anchorId="1C9E987A" wp14:editId="5AB3D820">
+                <wp:inline distT="0" distB="0" distL="0" distR="0" wp14:anchorId="1542CF57" wp14:editId="3F18ED6C">
                   <wp:extent cx="855024" cy="248961"/>
                   <wp:effectExtent l="0" t="0" r="2540" b="0"/>
                   <wp:docPr id="50" name="Рисунок 50"/>
@@ -16656,7 +17135,7 @@
                 <w:noProof/>
               </w:rPr>
               <w:drawing>
-                <wp:inline distT="0" distB="0" distL="0" distR="0" wp14:anchorId="7E938819" wp14:editId="6F3CC0A5">
+                <wp:inline distT="0" distB="0" distL="0" distR="0" wp14:anchorId="3A591BE4" wp14:editId="078FDF49">
                   <wp:extent cx="856468" cy="249382"/>
                   <wp:effectExtent l="0" t="0" r="1270" b="0"/>
                   <wp:docPr id="52" name="Рисунок 52"/>
@@ -16749,7 +17228,7 @@
                 <w:noProof/>
               </w:rPr>
               <w:drawing>
-                <wp:inline distT="0" distB="0" distL="0" distR="0" wp14:anchorId="0A8EFD20" wp14:editId="6533B65C">
+                <wp:inline distT="0" distB="0" distL="0" distR="0" wp14:anchorId="3575A4C0" wp14:editId="7D3E1A2F">
                   <wp:extent cx="909215" cy="308758"/>
                   <wp:effectExtent l="0" t="0" r="5715" b="0"/>
                   <wp:docPr id="51" name="Рисунок 51"/>
@@ -16842,7 +17321,7 @@
                 <w:noProof/>
               </w:rPr>
               <w:drawing>
-                <wp:inline distT="0" distB="0" distL="0" distR="0" wp14:anchorId="182587CA" wp14:editId="37C90B0D">
+                <wp:inline distT="0" distB="0" distL="0" distR="0" wp14:anchorId="527F855E" wp14:editId="012C5094">
                   <wp:extent cx="872837" cy="254148"/>
                   <wp:effectExtent l="0" t="0" r="3810" b="0"/>
                   <wp:docPr id="53" name="Рисунок 53"/>
@@ -16947,7 +17426,7 @@
                 <w:noProof/>
               </w:rPr>
               <w:drawing>
-                <wp:inline distT="0" distB="0" distL="0" distR="0" wp14:anchorId="5AF78730" wp14:editId="2AC3D7C5">
+                <wp:inline distT="0" distB="0" distL="0" distR="0" wp14:anchorId="1C1BE0AF" wp14:editId="748765C6">
                   <wp:extent cx="1060387" cy="308758"/>
                   <wp:effectExtent l="0" t="0" r="6985" b="0"/>
                   <wp:docPr id="55" name="Рисунок 55"/>
@@ -17040,7 +17519,7 @@
                 <w:noProof/>
               </w:rPr>
               <w:drawing>
-                <wp:inline distT="0" distB="0" distL="0" distR="0" wp14:anchorId="51EFB8E3" wp14:editId="6D8717BA">
+                <wp:inline distT="0" distB="0" distL="0" distR="0" wp14:anchorId="09585E39" wp14:editId="1E236130">
                   <wp:extent cx="1086593" cy="316388"/>
                   <wp:effectExtent l="0" t="0" r="0" b="7620"/>
                   <wp:docPr id="54" name="Рисунок 54"/>
@@ -17133,7 +17612,7 @@
                 <w:noProof/>
               </w:rPr>
               <w:drawing>
-                <wp:inline distT="0" distB="0" distL="0" distR="0" wp14:anchorId="0ED8C418" wp14:editId="38B871A8">
+                <wp:inline distT="0" distB="0" distL="0" distR="0" wp14:anchorId="4E5435EB" wp14:editId="0FA55D27">
                   <wp:extent cx="1086485" cy="316357"/>
                   <wp:effectExtent l="0" t="0" r="0" b="7620"/>
                   <wp:docPr id="56" name="Рисунок 56"/>
@@ -17221,7 +17700,6 @@
               <w:ind w:firstLine="0"/>
             </w:pPr>
             <w:r>
-              <w:lastRenderedPageBreak/>
               <w:t>Нажатие</w:t>
             </w:r>
           </w:p>
@@ -17239,7 +17717,7 @@
                 <w:noProof/>
               </w:rPr>
               <w:drawing>
-                <wp:inline distT="0" distB="0" distL="0" distR="0" wp14:anchorId="6FBFA263" wp14:editId="7CF35E86">
+                <wp:inline distT="0" distB="0" distL="0" distR="0" wp14:anchorId="55F36068" wp14:editId="74C65B4E">
                   <wp:extent cx="1080781" cy="314696"/>
                   <wp:effectExtent l="0" t="0" r="5080" b="9525"/>
                   <wp:docPr id="57" name="Рисунок 57"/>
@@ -17332,7 +17810,7 @@
                 <w:noProof/>
               </w:rPr>
               <w:drawing>
-                <wp:inline distT="0" distB="0" distL="0" distR="0" wp14:anchorId="7E897F33" wp14:editId="78E0D0B4">
+                <wp:inline distT="0" distB="0" distL="0" distR="0" wp14:anchorId="78A9C441" wp14:editId="23DAFACF">
                   <wp:extent cx="1121564" cy="326571"/>
                   <wp:effectExtent l="0" t="0" r="2540" b="0"/>
                   <wp:docPr id="58" name="Рисунок 58"/>
@@ -17428,7 +17906,7 @@
                 <w:noProof/>
               </w:rPr>
               <w:drawing>
-                <wp:inline distT="0" distB="0" distL="0" distR="0" wp14:anchorId="4090C427" wp14:editId="62F16FDD">
+                <wp:inline distT="0" distB="0" distL="0" distR="0" wp14:anchorId="22D4A128" wp14:editId="523739B9">
                   <wp:extent cx="1175658" cy="342322"/>
                   <wp:effectExtent l="0" t="0" r="5715" b="635"/>
                   <wp:docPr id="63" name="Рисунок 63"/>
@@ -17536,7 +18014,7 @@
                 <w:noProof/>
               </w:rPr>
               <w:drawing>
-                <wp:inline distT="0" distB="0" distL="0" distR="0" wp14:anchorId="03C26971" wp14:editId="5453B671">
+                <wp:inline distT="0" distB="0" distL="0" distR="0" wp14:anchorId="2BAE3EE8" wp14:editId="56B015CF">
                   <wp:extent cx="1163320" cy="338729"/>
                   <wp:effectExtent l="0" t="0" r="0" b="4445"/>
                   <wp:docPr id="64" name="Рисунок 64"/>
@@ -17589,7 +18067,7 @@
                 <w:noProof/>
               </w:rPr>
               <w:drawing>
-                <wp:inline distT="0" distB="0" distL="0" distR="0" wp14:anchorId="6326B7C5" wp14:editId="51C09C8A">
+                <wp:inline distT="0" distB="0" distL="0" distR="0" wp14:anchorId="3C4183A3" wp14:editId="3863CB19">
                   <wp:extent cx="1163782" cy="338864"/>
                   <wp:effectExtent l="0" t="0" r="0" b="4445"/>
                   <wp:docPr id="67" name="Рисунок 67"/>
@@ -17664,6 +18142,7 @@
               <w:ind w:firstLine="0"/>
             </w:pPr>
             <w:r>
+              <w:lastRenderedPageBreak/>
               <w:t>Курсов не находится на кнопке</w:t>
             </w:r>
           </w:p>
@@ -17684,7 +18163,7 @@
                 <w:noProof/>
               </w:rPr>
               <w:drawing>
-                <wp:inline distT="0" distB="0" distL="0" distR="0" wp14:anchorId="7AAAB0B2" wp14:editId="550EAA40">
+                <wp:inline distT="0" distB="0" distL="0" distR="0" wp14:anchorId="6773517A" wp14:editId="4E099587">
                   <wp:extent cx="1163782" cy="338864"/>
                   <wp:effectExtent l="0" t="0" r="0" b="4445"/>
                   <wp:docPr id="60" name="Рисунок 60"/>
@@ -17779,7 +18258,7 @@
                 <w:noProof/>
               </w:rPr>
               <w:drawing>
-                <wp:inline distT="0" distB="0" distL="0" distR="0" wp14:anchorId="4E5E9435" wp14:editId="3733D92F">
+                <wp:inline distT="0" distB="0" distL="0" distR="0" wp14:anchorId="60BA3E92" wp14:editId="63FF61C5">
                   <wp:extent cx="1151907" cy="335406"/>
                   <wp:effectExtent l="0" t="0" r="0" b="7620"/>
                   <wp:docPr id="61" name="Рисунок 61"/>
@@ -17874,7 +18353,7 @@
                 <w:noProof/>
               </w:rPr>
               <w:drawing>
-                <wp:inline distT="0" distB="0" distL="0" distR="0" wp14:anchorId="19286FDE" wp14:editId="3F58473A">
+                <wp:inline distT="0" distB="0" distL="0" distR="0" wp14:anchorId="5756B0A3" wp14:editId="33C33089">
                   <wp:extent cx="1151907" cy="335406"/>
                   <wp:effectExtent l="0" t="0" r="0" b="7620"/>
                   <wp:docPr id="62" name="Рисунок 62"/>
@@ -17927,7 +18406,7 @@
                 <w:noProof/>
               </w:rPr>
               <w:drawing>
-                <wp:inline distT="0" distB="0" distL="0" distR="0" wp14:anchorId="10C66922" wp14:editId="26BBE9F0">
+                <wp:inline distT="0" distB="0" distL="0" distR="0" wp14:anchorId="6229D102" wp14:editId="79442060">
                   <wp:extent cx="1157845" cy="337135"/>
                   <wp:effectExtent l="0" t="0" r="4445" b="6350"/>
                   <wp:docPr id="59" name="Рисунок 59"/>
@@ -18022,7 +18501,7 @@
                 <w:noProof/>
               </w:rPr>
               <w:drawing>
-                <wp:inline distT="0" distB="0" distL="0" distR="0" wp14:anchorId="0D5178CB" wp14:editId="6118EEC0">
+                <wp:inline distT="0" distB="0" distL="0" distR="0" wp14:anchorId="459AFD3C" wp14:editId="65F1B219">
                   <wp:extent cx="1182744" cy="344385"/>
                   <wp:effectExtent l="0" t="0" r="0" b="0"/>
                   <wp:docPr id="69" name="Рисунок 69"/>
@@ -18094,14 +18573,11 @@
       <w:pPr>
         <w:pStyle w:val="2"/>
       </w:pPr>
-      <w:bookmarkStart w:id="25" w:name="_Toc132839259"/>
-      <w:r>
-        <w:t xml:space="preserve">3.4 </w:t>
-      </w:r>
-      <w:r>
-        <w:t>Интерфейс</w:t>
-      </w:r>
-      <w:bookmarkEnd w:id="25"/>
+      <w:bookmarkStart w:id="29" w:name="_Toc132839259"/>
+      <w:r>
+        <w:t>4.3.4 Интерфейс</w:t>
+      </w:r>
+      <w:bookmarkEnd w:id="29"/>
     </w:p>
     <w:p>
       <w:r>
@@ -18168,10 +18644,7 @@
               <w:ind w:firstLine="0"/>
             </w:pPr>
             <w:r>
-              <w:t>Главный экран</w:t>
-            </w:r>
-            <w:r>
-              <w:t xml:space="preserve"> – экран, который игрок увидит при запуске игру. В данном окне игрок может выбрать игры (последнюю/более старую/новую), выйти из игры и включить/отключить звук.</w:t>
+              <w:t>Главный экран – экран, который игрок увидит при запуске игру. В данном окне игрок может выбрать игры (последнюю/более старую/новую), выйти из игры и включить/отключить звук.</w:t>
             </w:r>
           </w:p>
           <w:p>
@@ -18195,7 +18668,7 @@
                 <w:noProof/>
               </w:rPr>
               <w:drawing>
-                <wp:inline distT="0" distB="0" distL="0" distR="0" wp14:anchorId="030FB5B7" wp14:editId="35717677">
+                <wp:inline distT="0" distB="0" distL="0" distR="0" wp14:anchorId="662DB376" wp14:editId="024AA870">
                   <wp:extent cx="5939790" cy="3335655"/>
                   <wp:effectExtent l="0" t="0" r="3810" b="0"/>
                   <wp:docPr id="1140852517" name="Рисунок 13"/>
@@ -18291,10 +18764,7 @@
               </w:numPr>
             </w:pPr>
             <w:r>
-              <w:t>Кнопк</w:t>
-            </w:r>
-            <w:r>
-              <w:t>а выхода из игры</w:t>
+              <w:t>Кнопка выхода из игры</w:t>
             </w:r>
           </w:p>
           <w:p>
@@ -18330,7 +18800,6 @@
               </w:numPr>
             </w:pPr>
             <w:r>
-              <w:lastRenderedPageBreak/>
               <w:t>Кнопка продолжения последней игры</w:t>
             </w:r>
           </w:p>
@@ -18386,13 +18855,7 @@
               <w:rPr>
                 <w:noProof/>
               </w:rPr>
-              <w:t>Игровой процесс</w:t>
-            </w:r>
-            <w:r>
-              <w:rPr>
-                <w:noProof/>
-              </w:rPr>
-              <w:t xml:space="preserve"> – экран, который будет виден игроку во время прохождения игры. На данном экране можно посмотреть количество здоровья у персонжа, текущее задание и снаряжение которое используется.</w:t>
+              <w:t>Игровой процесс – экран, который будет виден игроку во время прохождения игры. На данном экране можно посмотреть количество здоровья у персонжа, текущее задание и снаряжение которое используется.</w:t>
             </w:r>
           </w:p>
           <w:p>
@@ -18423,8 +18886,9 @@
               <w:rPr>
                 <w:noProof/>
               </w:rPr>
+              <w:lastRenderedPageBreak/>
               <w:drawing>
-                <wp:inline distT="0" distB="0" distL="0" distR="0" wp14:anchorId="2DFD17EC" wp14:editId="6D7E1D9D">
+                <wp:inline distT="0" distB="0" distL="0" distR="0" wp14:anchorId="052C79C1" wp14:editId="164782E9">
                   <wp:extent cx="5842660" cy="3283411"/>
                   <wp:effectExtent l="0" t="0" r="5715" b="0"/>
                   <wp:docPr id="71" name="Рисунок 71"/>
@@ -18502,7 +18966,7 @@
               <w:pStyle w:val="a9"/>
               <w:numPr>
                 <w:ilvl w:val="0"/>
-                <w:numId w:val="23"/>
+                <w:numId w:val="8"/>
               </w:numPr>
               <w:rPr>
                 <w:noProof/>
@@ -18520,7 +18984,7 @@
               <w:pStyle w:val="a9"/>
               <w:numPr>
                 <w:ilvl w:val="0"/>
-                <w:numId w:val="23"/>
+                <w:numId w:val="8"/>
               </w:numPr>
               <w:rPr>
                 <w:noProof/>
@@ -18538,7 +19002,7 @@
               <w:pStyle w:val="a9"/>
               <w:numPr>
                 <w:ilvl w:val="0"/>
-                <w:numId w:val="23"/>
+                <w:numId w:val="8"/>
               </w:numPr>
               <w:rPr>
                 <w:noProof/>
@@ -18586,13 +19050,7 @@
               <w:rPr>
                 <w:noProof/>
               </w:rPr>
-              <w:t>Пауза</w:t>
-            </w:r>
-            <w:r>
-              <w:rPr>
-                <w:noProof/>
-              </w:rPr>
-              <w:t xml:space="preserve"> – данное окно открывается при нажатии на клавишу “</w:t>
+              <w:t>Пауза – данное окно открывается при нажатии на клавишу “</w:t>
             </w:r>
             <w:r>
               <w:rPr>
@@ -18634,9 +19092,8 @@
               <w:rPr>
                 <w:noProof/>
               </w:rPr>
-              <w:lastRenderedPageBreak/>
               <w:drawing>
-                <wp:inline distT="0" distB="0" distL="0" distR="0" wp14:anchorId="725A06A0" wp14:editId="54CE3235">
+                <wp:inline distT="0" distB="0" distL="0" distR="0" wp14:anchorId="5075EC0B" wp14:editId="56ED308F">
                   <wp:extent cx="5939790" cy="3335655"/>
                   <wp:effectExtent l="0" t="0" r="3810" b="0"/>
                   <wp:docPr id="1397034551" name="Рисунок 14"/>
@@ -18743,10 +19200,8 @@
               <w:spacing w:after="160" w:line="259" w:lineRule="auto"/>
             </w:pPr>
             <w:r>
-              <w:t>Кнопка выход</w:t>
-            </w:r>
-            <w:r>
-              <w:t>а на главный экран</w:t>
+              <w:lastRenderedPageBreak/>
+              <w:t>Кнопка выхода на главный экран</w:t>
             </w:r>
           </w:p>
           <w:p>
@@ -18919,9 +19374,8 @@
               <w:rPr>
                 <w:noProof/>
               </w:rPr>
-              <w:lastRenderedPageBreak/>
               <w:drawing>
-                <wp:inline distT="0" distB="0" distL="0" distR="0" wp14:anchorId="1AA088A6" wp14:editId="1BA71B1A">
+                <wp:inline distT="0" distB="0" distL="0" distR="0" wp14:anchorId="646CB5EA" wp14:editId="398BB54A">
                   <wp:extent cx="5937885" cy="3336925"/>
                   <wp:effectExtent l="0" t="0" r="5715" b="0"/>
                   <wp:docPr id="73" name="Рисунок 73"/>
@@ -19123,13 +19577,7 @@
               <w:rPr>
                 <w:noProof/>
               </w:rPr>
-              <w:t>Глоссарий с обозначениями клавиш</w:t>
-            </w:r>
-            <w:r>
-              <w:rPr>
-                <w:noProof/>
-              </w:rPr>
-              <w:t xml:space="preserve"> – в данное окно открывается при нажатие на клавишу “</w:t>
+              <w:t>Глоссарий с обозначениями клавиш – в данное окно открывается при нажатие на клавишу “</w:t>
             </w:r>
             <w:r>
               <w:rPr>
@@ -19167,7 +19615,7 @@
               </w:rPr>
               <w:lastRenderedPageBreak/>
               <w:drawing>
-                <wp:inline distT="0" distB="0" distL="0" distR="0" wp14:anchorId="215A4E93" wp14:editId="4ADFD14E">
+                <wp:inline distT="0" distB="0" distL="0" distR="0" wp14:anchorId="3FB6A536" wp14:editId="5CECCD7A">
                   <wp:extent cx="5937885" cy="3336925"/>
                   <wp:effectExtent l="0" t="0" r="5715" b="0"/>
                   <wp:docPr id="74" name="Рисунок 74"/>
@@ -19321,6 +19769,11 @@
               <w:t>Кнопки перемещения между страницами внутри глоссария</w:t>
             </w:r>
           </w:p>
+          <w:p>
+            <w:pPr>
+              <w:ind w:left="360" w:firstLine="0"/>
+            </w:pPr>
+          </w:p>
         </w:tc>
       </w:tr>
       <w:tr>
@@ -19335,25 +19788,11 @@
                 <w:noProof/>
               </w:rPr>
             </w:pPr>
-          </w:p>
-          <w:p>
-            <w:pPr>
-              <w:ind w:firstLine="0"/>
-              <w:rPr>
-                <w:noProof/>
-              </w:rPr>
-            </w:pPr>
-            <w:r>
-              <w:rPr>
-                <w:noProof/>
-              </w:rPr>
-              <w:t>Глоссарий с описанием персонажа или местности</w:t>
-            </w:r>
-            <w:r>
-              <w:rPr>
-                <w:noProof/>
-              </w:rPr>
-              <w:t xml:space="preserve"> – в данное окно открывается при нажатие на клавишу “</w:t>
+            <w:r>
+              <w:rPr>
+                <w:noProof/>
+              </w:rPr>
+              <w:t>Глоссарий с описанием персонажа или местности – в данное окно открывается при нажатие на клавишу “</w:t>
             </w:r>
             <w:r>
               <w:rPr>
@@ -19391,7 +19830,7 @@
               </w:rPr>
               <w:lastRenderedPageBreak/>
               <w:drawing>
-                <wp:inline distT="0" distB="0" distL="0" distR="0" wp14:anchorId="3A4E4E29" wp14:editId="396A82AE">
+                <wp:inline distT="0" distB="0" distL="0" distR="0" wp14:anchorId="03939864" wp14:editId="5049EA5A">
                   <wp:extent cx="5937885" cy="3336925"/>
                   <wp:effectExtent l="0" t="0" r="5715" b="0"/>
                   <wp:docPr id="75" name="Рисунок 75"/>
@@ -19571,13 +20010,7 @@
               <w:rPr>
                 <w:noProof/>
               </w:rPr>
-              <w:t>Диалоговое окно</w:t>
-            </w:r>
-            <w:r>
-              <w:rPr>
-                <w:noProof/>
-              </w:rPr>
-              <w:t xml:space="preserve"> – данное окно открываеьтся во время диалога между персонажами. Начать диалог подойдя к персонажу в мирной локации или после победы над боссом диалог начинается самостоятелььно.</w:t>
+              <w:t>Диалоговое окно – данное окно открываеьтся во время диалога между персонажами. Начать диалог подойдя к персонажу в мирной локации или после победы над боссом диалог начинается самостоятелььно.</w:t>
             </w:r>
           </w:p>
           <w:p>
@@ -19601,7 +20034,7 @@
                 <w:noProof/>
               </w:rPr>
               <w:drawing>
-                <wp:inline distT="0" distB="0" distL="0" distR="0" wp14:anchorId="1A89C0EF" wp14:editId="7892D6D8">
+                <wp:inline distT="0" distB="0" distL="0" distR="0" wp14:anchorId="3EB0571C" wp14:editId="0E0AB3E7">
                   <wp:extent cx="5937885" cy="3336925"/>
                   <wp:effectExtent l="0" t="0" r="5715" b="0"/>
                   <wp:docPr id="76" name="Рисунок 76"/>
@@ -19742,16 +20175,14 @@
     </w:p>
     <w:p>
       <w:pPr>
-        <w:pStyle w:val="2"/>
-      </w:pPr>
-      <w:bookmarkStart w:id="26" w:name="_Toc132839260"/>
-      <w:r>
-        <w:t xml:space="preserve">3.5 </w:t>
-      </w:r>
-      <w:r>
-        <w:t>Диаграмма состояний (интерфейс)</w:t>
-      </w:r>
-      <w:bookmarkEnd w:id="26"/>
+        <w:pStyle w:val="3"/>
+        <w:ind w:left="567" w:firstLine="0"/>
+      </w:pPr>
+      <w:bookmarkStart w:id="30" w:name="_Toc132839260"/>
+      <w:r>
+        <w:t>4.3.5 Диаграмма состояний (интерфейс)</w:t>
+      </w:r>
+      <w:bookmarkEnd w:id="30"/>
     </w:p>
     <w:p/>
     <w:tbl>
@@ -19777,7 +20208,7 @@
                 <w:noProof/>
               </w:rPr>
               <w:drawing>
-                <wp:inline distT="0" distB="0" distL="0" distR="0" wp14:anchorId="2DD51775" wp14:editId="742AE46A">
+                <wp:inline distT="0" distB="0" distL="0" distR="0" wp14:anchorId="4BA45984" wp14:editId="7B0B0A6C">
                   <wp:extent cx="4537880" cy="2187976"/>
                   <wp:effectExtent l="0" t="0" r="0" b="0"/>
                   <wp:docPr id="1001695442" name="Рисунок 1"/>
@@ -19842,10 +20273,10 @@
                 <w:noProof/>
               </w:rPr>
               <w:drawing>
-                <wp:inline distT="0" distB="0" distL="0" distR="0" wp14:anchorId="2CF4094E" wp14:editId="7335864B">
+                <wp:inline distT="0" distB="0" distL="0" distR="0" wp14:anchorId="719BB988" wp14:editId="7E29909C">
                   <wp:extent cx="4618056" cy="2223618"/>
                   <wp:effectExtent l="0" t="0" r="0" b="0"/>
-                  <wp:docPr id="1093474676" name="Рисунок 2"/>
+                  <wp:docPr id="1093474676" name="Рисунок 2" descr="Изображение выглядит как текст, снимок экрана, дизайн&#10;&#10;Автоматически созданное описание"/>
                   <wp:cNvGraphicFramePr>
                     <a:graphicFrameLocks xmlns:a="http://schemas.openxmlformats.org/drawingml/2006/main" noChangeAspect="1"/>
                   </wp:cNvGraphicFramePr>
@@ -19853,7 +20284,7 @@
                     <a:graphicData uri="http://schemas.openxmlformats.org/drawingml/2006/picture">
                       <pic:pic xmlns:pic="http://schemas.openxmlformats.org/drawingml/2006/picture">
                         <pic:nvPicPr>
-                          <pic:cNvPr id="0" name="Picture 2"/>
+                          <pic:cNvPr id="1093474676" name="Рисунок 2" descr="Изображение выглядит как текст, снимок экрана, дизайн&#10;&#10;Автоматически созданное описание"/>
                           <pic:cNvPicPr>
                             <a:picLocks noChangeAspect="1" noChangeArrowheads="1"/>
                           </pic:cNvPicPr>
@@ -19907,7 +20338,7 @@
                 <w:noProof/>
               </w:rPr>
               <w:drawing>
-                <wp:inline distT="0" distB="0" distL="0" distR="0" wp14:anchorId="2C4638FF" wp14:editId="0DFE1E0A">
+                <wp:inline distT="0" distB="0" distL="0" distR="0" wp14:anchorId="1B9DBAC4" wp14:editId="0D12C20E">
                   <wp:extent cx="4601261" cy="2209086"/>
                   <wp:effectExtent l="0" t="0" r="0" b="0"/>
                   <wp:docPr id="378286048" name="Рисунок 4"/>
@@ -19973,7 +20404,7 @@
               </w:rPr>
               <w:lastRenderedPageBreak/>
               <w:drawing>
-                <wp:inline distT="0" distB="0" distL="0" distR="0" wp14:anchorId="7E263564" wp14:editId="0F5D42A6">
+                <wp:inline distT="0" distB="0" distL="0" distR="0" wp14:anchorId="23AB4630" wp14:editId="7CB074A1">
                   <wp:extent cx="4637837" cy="2233143"/>
                   <wp:effectExtent l="0" t="0" r="0" b="0"/>
                   <wp:docPr id="597511077" name="Рисунок 5"/>
@@ -20038,7 +20469,7 @@
                 <w:noProof/>
               </w:rPr>
               <w:drawing>
-                <wp:inline distT="0" distB="0" distL="0" distR="0" wp14:anchorId="2AB4FFB2" wp14:editId="53E660F2">
+                <wp:inline distT="0" distB="0" distL="0" distR="0" wp14:anchorId="1877327C" wp14:editId="2FD88B66">
                   <wp:extent cx="4615892" cy="2222576"/>
                   <wp:effectExtent l="0" t="0" r="0" b="0"/>
                   <wp:docPr id="557361769" name="Рисунок 6"/>
@@ -20103,7 +20534,7 @@
                 <w:noProof/>
               </w:rPr>
               <w:drawing>
-                <wp:inline distT="0" distB="0" distL="0" distR="0" wp14:anchorId="71577FA6" wp14:editId="039A0B20">
+                <wp:inline distT="0" distB="0" distL="0" distR="0" wp14:anchorId="2168A56B" wp14:editId="469EB9C9">
                   <wp:extent cx="4615815" cy="2222539"/>
                   <wp:effectExtent l="0" t="0" r="0" b="0"/>
                   <wp:docPr id="1806042387" name="Рисунок 7"/>
@@ -20168,7 +20599,7 @@
                 <w:noProof/>
               </w:rPr>
               <w:drawing>
-                <wp:inline distT="0" distB="0" distL="0" distR="0" wp14:anchorId="6971BBA3" wp14:editId="6584083E">
+                <wp:inline distT="0" distB="0" distL="0" distR="0" wp14:anchorId="524A2B89" wp14:editId="0275069B">
                   <wp:extent cx="4645152" cy="2236665"/>
                   <wp:effectExtent l="0" t="0" r="0" b="0"/>
                   <wp:docPr id="1191574965" name="Рисунок 8"/>
@@ -20237,7 +20668,7 @@
               </w:rPr>
               <w:lastRenderedPageBreak/>
               <w:drawing>
-                <wp:inline distT="0" distB="0" distL="0" distR="0" wp14:anchorId="18C2C3DB" wp14:editId="54D25A0B">
+                <wp:inline distT="0" distB="0" distL="0" distR="0" wp14:anchorId="5E8B27FF" wp14:editId="1B8A4A9E">
                   <wp:extent cx="4659783" cy="2243710"/>
                   <wp:effectExtent l="0" t="0" r="0" b="0"/>
                   <wp:docPr id="1804596191" name="Рисунок 9"/>
@@ -20305,7 +20736,7 @@
                 <w:noProof/>
               </w:rPr>
               <w:drawing>
-                <wp:inline distT="0" distB="0" distL="0" distR="0" wp14:anchorId="294AAF9D" wp14:editId="462A8A23">
+                <wp:inline distT="0" distB="0" distL="0" distR="0" wp14:anchorId="235D45E0" wp14:editId="4C4E57E0">
                   <wp:extent cx="4664055" cy="2245767"/>
                   <wp:effectExtent l="0" t="0" r="0" b="0"/>
                   <wp:docPr id="1353510681" name="Рисунок 10"/>
@@ -20373,7 +20804,7 @@
                 <w:noProof/>
               </w:rPr>
               <w:drawing>
-                <wp:inline distT="0" distB="0" distL="0" distR="0" wp14:anchorId="21071A16" wp14:editId="5B267AC7">
+                <wp:inline distT="0" distB="0" distL="0" distR="0" wp14:anchorId="748DFA5F" wp14:editId="05CB1217">
                   <wp:extent cx="4689044" cy="2257799"/>
                   <wp:effectExtent l="0" t="0" r="0" b="0"/>
                   <wp:docPr id="1891394610" name="Рисунок 11"/>
@@ -20441,7 +20872,7 @@
                 <w:noProof/>
               </w:rPr>
               <w:drawing>
-                <wp:inline distT="0" distB="0" distL="0" distR="0" wp14:anchorId="07610FDC" wp14:editId="68D8CEBE">
+                <wp:inline distT="0" distB="0" distL="0" distR="0" wp14:anchorId="5A81AE55" wp14:editId="3C09D2A3">
                   <wp:extent cx="4667098" cy="2247232"/>
                   <wp:effectExtent l="0" t="0" r="0" b="0"/>
                   <wp:docPr id="2065537746" name="Рисунок 12"/>
@@ -20500,212 +20931,27 @@
     </w:p>
     <w:p>
       <w:pPr>
-        <w:pStyle w:val="1"/>
-        <w:numPr>
-          <w:ilvl w:val="0"/>
-          <w:numId w:val="23"/>
-        </w:numPr>
-      </w:pPr>
-      <w:bookmarkStart w:id="27" w:name="_Toc132839261"/>
-      <w:r>
-        <w:lastRenderedPageBreak/>
-        <w:t>Проект</w:t>
-      </w:r>
-      <w:bookmarkEnd w:id="27"/>
+        <w:ind w:firstLine="0"/>
+      </w:pPr>
     </w:p>
     <w:p>
       <w:pPr>
-        <w:pStyle w:val="2"/>
-        <w:numPr>
-          <w:ilvl w:val="1"/>
-          <w:numId w:val="46"/>
-        </w:numPr>
-      </w:pPr>
-      <w:r>
-        <w:t xml:space="preserve"> </w:t>
-      </w:r>
-      <w:bookmarkStart w:id="28" w:name="_Toc132839262"/>
-      <w:r>
-        <w:t>Средства реализации</w:t>
-      </w:r>
-      <w:bookmarkEnd w:id="28"/>
+        <w:ind w:firstLine="0"/>
+      </w:pPr>
+      <w:r>
+        <w:br w:type="page"/>
+      </w:r>
     </w:p>
     <w:p>
-      <w:r>
-        <w:t xml:space="preserve">Игра реализована на движке </w:t>
-      </w:r>
-      <w:r>
-        <w:rPr>
-          <w:lang w:val="en-US"/>
-        </w:rPr>
-        <w:t>Godot</w:t>
-      </w:r>
-      <w:r>
-        <w:t xml:space="preserve"> </w:t>
-      </w:r>
-      <w:r>
-        <w:rPr>
-          <w:lang w:val="en-US"/>
-        </w:rPr>
-        <w:t>engine</w:t>
-      </w:r>
-      <w:r>
-        <w:t xml:space="preserve">. </w:t>
-      </w:r>
-      <w:r>
-        <w:t xml:space="preserve">Он был выбран так как он полностью бесплатный, он менее требовательный к ОЗУ по сравнение с </w:t>
-      </w:r>
-      <w:r>
-        <w:rPr>
-          <w:lang w:val="en-US"/>
-        </w:rPr>
-        <w:t>Unity</w:t>
-      </w:r>
-      <w:r>
-        <w:t xml:space="preserve">, также у </w:t>
-      </w:r>
-      <w:r>
-        <w:rPr>
-          <w:lang w:val="en-US"/>
-        </w:rPr>
-        <w:t>Godot</w:t>
-      </w:r>
-      <w:r>
-        <w:t xml:space="preserve"> </w:t>
-      </w:r>
-      <w:r>
-        <w:t>свой язык программирования (</w:t>
-      </w:r>
-      <w:proofErr w:type="spellStart"/>
-      <w:r>
-        <w:rPr>
-          <w:lang w:val="en-US"/>
-        </w:rPr>
-        <w:t>GDScript</w:t>
-      </w:r>
-      <w:proofErr w:type="spellEnd"/>
-      <w:r>
-        <w:t>),</w:t>
-      </w:r>
-      <w:r>
-        <w:t xml:space="preserve"> </w:t>
-      </w:r>
-      <w:r>
-        <w:t>поэтому написание некоторых скриптов занимает меньше времени.</w:t>
-      </w:r>
+      <w:pPr>
+        <w:ind w:firstLine="0"/>
+      </w:pPr>
     </w:p>
     <w:p>
       <w:pPr>
-        <w:pStyle w:val="2"/>
-        <w:numPr>
-          <w:ilvl w:val="1"/>
-          <w:numId w:val="46"/>
-        </w:numPr>
-      </w:pPr>
-      <w:r>
-        <w:t xml:space="preserve"> </w:t>
-      </w:r>
-      <w:bookmarkStart w:id="29" w:name="_Toc132839263"/>
-      <w:r>
-        <w:t>Структур</w:t>
-      </w:r>
-      <w:r>
-        <w:t>а данных</w:t>
-      </w:r>
-      <w:bookmarkEnd w:id="29"/>
-    </w:p>
-    <w:p>
-      <w:r>
-        <w:t>Более подробное описание спецификации</w:t>
-      </w:r>
-    </w:p>
-    <w:p>
-      <w:pPr>
-        <w:pStyle w:val="2"/>
-        <w:numPr>
-          <w:ilvl w:val="1"/>
-          <w:numId w:val="46"/>
-        </w:numPr>
-      </w:pPr>
-      <w:r>
-        <w:t xml:space="preserve"> </w:t>
-      </w:r>
-      <w:bookmarkStart w:id="30" w:name="_Toc132839264"/>
-      <w:r>
-        <w:t>Проект интерфейса</w:t>
-      </w:r>
-      <w:bookmarkEnd w:id="30"/>
-    </w:p>
-    <w:p>
-      <w:r>
-        <w:t xml:space="preserve">В проекте интерфейса используются </w:t>
-      </w:r>
-      <w:r>
-        <w:t>три</w:t>
-      </w:r>
-      <w:r>
-        <w:t xml:space="preserve"> основных цвета. Первый – красный, второй – желтый и третий – коричневый. Красный цвет взят так как он ассоциируется с силой, отвагой и смелостью</w:t>
-      </w:r>
-      <w:r>
-        <w:t>. Желтый взят так как он ассоциируется с солнцем, светом. Коричневый взят, чтобы у пользователя была ассоциация с деревянными подложками. Первые два цвета также являются яркими и контрастными цветами, которые могут привлечь внимание к заголовкам и кнопкам, а также указывают на активные элементы списков.</w:t>
-      </w:r>
-    </w:p>
-    <w:p>
-      <w:r>
-        <w:t xml:space="preserve">Кнопки в интерфейсе имеют квадратные и прямоугольные формы с пиксельными скруглениями. Это сделано для того, чтобы кнопки сочетались с пиксельной стилистикой самой игры. По такому же принципы сделаны окна с инвентарем, главным меню, глоссарием. </w:t>
-      </w:r>
-    </w:p>
-    <w:p>
-      <w:r>
-        <w:t xml:space="preserve">Шрифт для заголовков взят </w:t>
-      </w:r>
-      <w:r>
-        <w:rPr>
-          <w:lang w:val="en-US"/>
-        </w:rPr>
-        <w:t>Z</w:t>
-      </w:r>
-      <w:proofErr w:type="spellStart"/>
-      <w:r>
-        <w:t>arubkaType</w:t>
-      </w:r>
-      <w:proofErr w:type="spellEnd"/>
-      <w:r>
-        <w:t xml:space="preserve">, так как он это </w:t>
-      </w:r>
-      <w:r>
-        <w:t xml:space="preserve">старославянский шрифт, и он отражает тематику игры. Для основного текста взят </w:t>
-      </w:r>
-      <w:r>
-        <w:rPr>
-          <w:lang w:val="en-US"/>
-        </w:rPr>
-        <w:t>Montserrat</w:t>
-      </w:r>
-      <w:r>
-        <w:t xml:space="preserve">, так как это шрифт </w:t>
-      </w:r>
-      <w:r>
-        <w:t>без засечек,</w:t>
-      </w:r>
-      <w:r>
-        <w:t xml:space="preserve"> и он легко воспринимается для чтения.</w:t>
-      </w:r>
-    </w:p>
-    <w:p>
-      <w:pPr>
         <w:ind w:firstLine="0"/>
       </w:pPr>
       <w:r>
-        <w:br w:type="page"/>
-      </w:r>
-    </w:p>
-    <w:p>
-      <w:pPr>
-        <w:ind w:firstLine="0"/>
-      </w:pPr>
-      <w:r>
-        <w:lastRenderedPageBreak/>
         <w:t>Список литературы</w:t>
       </w:r>
     </w:p>
@@ -23263,9 +23509,9 @@
   </w:abstractNum>
   <w:abstractNum w:abstractNumId="27" w15:restartNumberingAfterBreak="0">
     <w:nsid w:val="4D6159DF"/>
-    <w:multiLevelType w:val="hybridMultilevel"/>
-    <w:tmpl w:val="362EE2F6"/>
-    <w:lvl w:ilvl="0" w:tplc="E0A6DDE4">
+    <w:multiLevelType w:val="multilevel"/>
+    <w:tmpl w:val="52FAB3A2"/>
+    <w:lvl w:ilvl="0">
       <w:start w:val="1"/>
       <w:numFmt w:val="decimal"/>
       <w:lvlText w:val="%1."/>
@@ -23277,77 +23523,109 @@
         <w:rFonts w:hint="default"/>
       </w:rPr>
     </w:lvl>
-    <w:lvl w:ilvl="1" w:tplc="04190019" w:tentative="1">
-      <w:start w:val="1"/>
-      <w:numFmt w:val="lowerLetter"/>
-      <w:lvlText w:val="%2."/>
-      <w:lvlJc w:val="left"/>
-      <w:pPr>
-        <w:ind w:left="1647" w:hanging="360"/>
-      </w:pPr>
-    </w:lvl>
-    <w:lvl w:ilvl="2" w:tplc="0419001B" w:tentative="1">
-      <w:start w:val="1"/>
-      <w:numFmt w:val="lowerRoman"/>
-      <w:lvlText w:val="%3."/>
-      <w:lvlJc w:val="right"/>
-      <w:pPr>
-        <w:ind w:left="2367" w:hanging="180"/>
-      </w:pPr>
-    </w:lvl>
-    <w:lvl w:ilvl="3" w:tplc="0419000F" w:tentative="1">
+    <w:lvl w:ilvl="1">
       <w:start w:val="1"/>
       <w:numFmt w:val="decimal"/>
-      <w:lvlText w:val="%4."/>
-      <w:lvlJc w:val="left"/>
-      <w:pPr>
-        <w:ind w:left="3087" w:hanging="360"/>
-      </w:pPr>
-    </w:lvl>
-    <w:lvl w:ilvl="4" w:tplc="04190019" w:tentative="1">
-      <w:start w:val="1"/>
-      <w:numFmt w:val="lowerLetter"/>
-      <w:lvlText w:val="%5."/>
-      <w:lvlJc w:val="left"/>
-      <w:pPr>
-        <w:ind w:left="3807" w:hanging="360"/>
-      </w:pPr>
-    </w:lvl>
-    <w:lvl w:ilvl="5" w:tplc="0419001B" w:tentative="1">
-      <w:start w:val="1"/>
-      <w:numFmt w:val="lowerRoman"/>
-      <w:lvlText w:val="%6."/>
-      <w:lvlJc w:val="right"/>
-      <w:pPr>
-        <w:ind w:left="4527" w:hanging="180"/>
-      </w:pPr>
-    </w:lvl>
-    <w:lvl w:ilvl="6" w:tplc="0419000F" w:tentative="1">
+      <w:isLgl/>
+      <w:lvlText w:val="%1.%2"/>
+      <w:lvlJc w:val="left"/>
+      <w:pPr>
+        <w:ind w:left="972" w:hanging="405"/>
+      </w:pPr>
+      <w:rPr>
+        <w:rFonts w:hint="default"/>
+      </w:rPr>
+    </w:lvl>
+    <w:lvl w:ilvl="2">
       <w:start w:val="1"/>
       <w:numFmt w:val="decimal"/>
-      <w:lvlText w:val="%7."/>
-      <w:lvlJc w:val="left"/>
-      <w:pPr>
-        <w:ind w:left="5247" w:hanging="360"/>
-      </w:pPr>
-    </w:lvl>
-    <w:lvl w:ilvl="7" w:tplc="04190019" w:tentative="1">
-      <w:start w:val="1"/>
-      <w:numFmt w:val="lowerLetter"/>
-      <w:lvlText w:val="%8."/>
-      <w:lvlJc w:val="left"/>
-      <w:pPr>
-        <w:ind w:left="5967" w:hanging="360"/>
-      </w:pPr>
-    </w:lvl>
-    <w:lvl w:ilvl="8" w:tplc="0419001B" w:tentative="1">
-      <w:start w:val="1"/>
-      <w:numFmt w:val="lowerRoman"/>
-      <w:lvlText w:val="%9."/>
-      <w:lvlJc w:val="right"/>
-      <w:pPr>
-        <w:ind w:left="6687" w:hanging="180"/>
-      </w:pPr>
+      <w:isLgl/>
+      <w:lvlText w:val="%1.%2.%3"/>
+      <w:lvlJc w:val="left"/>
+      <w:pPr>
+        <w:ind w:left="1287" w:hanging="720"/>
+      </w:pPr>
+      <w:rPr>
+        <w:rFonts w:hint="default"/>
+      </w:rPr>
+    </w:lvl>
+    <w:lvl w:ilvl="3">
+      <w:start w:val="1"/>
+      <w:numFmt w:val="decimal"/>
+      <w:isLgl/>
+      <w:lvlText w:val="%1.%2.%3.%4"/>
+      <w:lvlJc w:val="left"/>
+      <w:pPr>
+        <w:ind w:left="1287" w:hanging="720"/>
+      </w:pPr>
+      <w:rPr>
+        <w:rFonts w:hint="default"/>
+      </w:rPr>
+    </w:lvl>
+    <w:lvl w:ilvl="4">
+      <w:start w:val="1"/>
+      <w:numFmt w:val="decimal"/>
+      <w:isLgl/>
+      <w:lvlText w:val="%1.%2.%3.%4.%5"/>
+      <w:lvlJc w:val="left"/>
+      <w:pPr>
+        <w:ind w:left="1647" w:hanging="1080"/>
+      </w:pPr>
+      <w:rPr>
+        <w:rFonts w:hint="default"/>
+      </w:rPr>
+    </w:lvl>
+    <w:lvl w:ilvl="5">
+      <w:start w:val="1"/>
+      <w:numFmt w:val="decimal"/>
+      <w:isLgl/>
+      <w:lvlText w:val="%1.%2.%3.%4.%5.%6"/>
+      <w:lvlJc w:val="left"/>
+      <w:pPr>
+        <w:ind w:left="1647" w:hanging="1080"/>
+      </w:pPr>
+      <w:rPr>
+        <w:rFonts w:hint="default"/>
+      </w:rPr>
+    </w:lvl>
+    <w:lvl w:ilvl="6">
+      <w:start w:val="1"/>
+      <w:numFmt w:val="decimal"/>
+      <w:isLgl/>
+      <w:lvlText w:val="%1.%2.%3.%4.%5.%6.%7"/>
+      <w:lvlJc w:val="left"/>
+      <w:pPr>
+        <w:ind w:left="2007" w:hanging="1440"/>
+      </w:pPr>
+      <w:rPr>
+        <w:rFonts w:hint="default"/>
+      </w:rPr>
+    </w:lvl>
+    <w:lvl w:ilvl="7">
+      <w:start w:val="1"/>
+      <w:numFmt w:val="decimal"/>
+      <w:isLgl/>
+      <w:lvlText w:val="%1.%2.%3.%4.%5.%6.%7.%8"/>
+      <w:lvlJc w:val="left"/>
+      <w:pPr>
+        <w:ind w:left="2007" w:hanging="1440"/>
+      </w:pPr>
+      <w:rPr>
+        <w:rFonts w:hint="default"/>
+      </w:rPr>
+    </w:lvl>
+    <w:lvl w:ilvl="8">
+      <w:start w:val="1"/>
+      <w:numFmt w:val="decimal"/>
+      <w:isLgl/>
+      <w:lvlText w:val="%1.%2.%3.%4.%5.%6.%7.%8.%9"/>
+      <w:lvlJc w:val="left"/>
+      <w:pPr>
+        <w:ind w:left="2007" w:hanging="1440"/>
+      </w:pPr>
+      <w:rPr>
+        <w:rFonts w:hint="default"/>
+      </w:rPr>
     </w:lvl>
   </w:abstractNum>
   <w:abstractNum w:abstractNumId="28" w15:restartNumberingAfterBreak="0">
@@ -26538,6 +26816,18 @@
 </file>
 
 <file path=customXml/item1.xml><?xml version="1.0" encoding="utf-8"?>
+<b:Sources xmlns:b="http://schemas.openxmlformats.org/officeDocument/2006/bibliography" xmlns="http://schemas.openxmlformats.org/officeDocument/2006/bibliography" SelectedStyle="\APASixthEditionOfficeOnline.xsl" StyleName="APA" Version="6"/>
+</file>
+
+<file path=customXml/item2.xml><?xml version="1.0" encoding="utf-8"?>
+<p:properties xmlns:p="http://schemas.microsoft.com/office/2006/metadata/properties" xmlns:xsi="http://www.w3.org/2001/XMLSchema-instance" xmlns:pc="http://schemas.microsoft.com/office/infopath/2007/PartnerControls">
+  <documentManagement>
+    <_activity xmlns="e343e8e3-2b0e-4dba-a1e6-0fb3e62d8dc4" xsi:nil="true"/>
+  </documentManagement>
+</p:properties>
+</file>
+
+<file path=customXml/item3.xml><?xml version="1.0" encoding="utf-8"?>
 <ct:contentTypeSchema xmlns:ct="http://schemas.microsoft.com/office/2006/metadata/contentType" xmlns:ma="http://schemas.microsoft.com/office/2006/metadata/properties/metaAttributes" ct:_="" ma:_="" ma:contentTypeName="Документ" ma:contentTypeID="0x01010012D605AD0B4E144F925405B535FA8E95" ma:contentTypeVersion="12" ma:contentTypeDescription="Создание документа." ma:contentTypeScope="" ma:versionID="3ba4a1a0dafd7b0b6e617177d4d6ac85">
   <xsd:schema xmlns:xsd="http://www.w3.org/2001/XMLSchema" xmlns:xs="http://www.w3.org/2001/XMLSchema" xmlns:p="http://schemas.microsoft.com/office/2006/metadata/properties" xmlns:ns3="2cb6d273-76a3-4b3d-9603-c915238dfc0e" xmlns:ns4="e343e8e3-2b0e-4dba-a1e6-0fb3e62d8dc4" targetNamespace="http://schemas.microsoft.com/office/2006/metadata/properties" ma:root="true" ma:fieldsID="dfede78d78d50fc32eb24140b6c63742" ns3:_="" ns4:_="">
     <xsd:import namespace="2cb6d273-76a3-4b3d-9603-c915238dfc0e"/>
@@ -26754,18 +27044,6 @@
 </ct:contentTypeSchema>
 </file>
 
-<file path=customXml/item2.xml><?xml version="1.0" encoding="utf-8"?>
-<b:Sources xmlns:b="http://schemas.openxmlformats.org/officeDocument/2006/bibliography" xmlns="http://schemas.openxmlformats.org/officeDocument/2006/bibliography" SelectedStyle="\APASixthEditionOfficeOnline.xsl" StyleName="APA" Version="6"/>
-</file>
-
-<file path=customXml/item3.xml><?xml version="1.0" encoding="utf-8"?>
-<p:properties xmlns:p="http://schemas.microsoft.com/office/2006/metadata/properties" xmlns:xsi="http://www.w3.org/2001/XMLSchema-instance" xmlns:pc="http://schemas.microsoft.com/office/infopath/2007/PartnerControls">
-  <documentManagement>
-    <_activity xmlns="e343e8e3-2b0e-4dba-a1e6-0fb3e62d8dc4" xsi:nil="true"/>
-  </documentManagement>
-</p:properties>
-</file>
-
 <file path=customXml/item4.xml><?xml version="1.0" encoding="utf-8"?>
 <?mso-contentType ?>
 <FormTemplates xmlns="http://schemas.microsoft.com/sharepoint/v3/contenttype/forms">
@@ -26776,6 +27054,24 @@
 </file>
 
 <file path=customXml/itemProps1.xml><?xml version="1.0" encoding="utf-8"?>
+<ds:datastoreItem xmlns:ds="http://schemas.openxmlformats.org/officeDocument/2006/customXml" ds:itemID="{B766E66C-F31F-4C8F-B2A7-A1FE1FB694B1}">
+  <ds:schemaRefs>
+    <ds:schemaRef ds:uri="http://schemas.openxmlformats.org/officeDocument/2006/bibliography"/>
+  </ds:schemaRefs>
+</ds:datastoreItem>
+</file>
+
+<file path=customXml/itemProps2.xml><?xml version="1.0" encoding="utf-8"?>
+<ds:datastoreItem xmlns:ds="http://schemas.openxmlformats.org/officeDocument/2006/customXml" ds:itemID="{5D371197-2EC7-41CF-A5B4-0A5D51246A4A}">
+  <ds:schemaRefs>
+    <ds:schemaRef ds:uri="http://schemas.microsoft.com/office/2006/metadata/properties"/>
+    <ds:schemaRef ds:uri="http://schemas.microsoft.com/office/infopath/2007/PartnerControls"/>
+    <ds:schemaRef ds:uri="e343e8e3-2b0e-4dba-a1e6-0fb3e62d8dc4"/>
+  </ds:schemaRefs>
+</ds:datastoreItem>
+</file>
+
+<file path=customXml/itemProps3.xml><?xml version="1.0" encoding="utf-8"?>
 <ds:datastoreItem xmlns:ds="http://schemas.openxmlformats.org/officeDocument/2006/customXml" ds:itemID="{71D24F9C-35D1-4364-ADAF-E651FBFF039C}">
   <ds:schemaRefs>
     <ds:schemaRef ds:uri="http://schemas.microsoft.com/office/2006/metadata/contentType"/>
@@ -26794,24 +27090,6 @@
 </ds:datastoreItem>
 </file>
 
-<file path=customXml/itemProps2.xml><?xml version="1.0" encoding="utf-8"?>
-<ds:datastoreItem xmlns:ds="http://schemas.openxmlformats.org/officeDocument/2006/customXml" ds:itemID="{B766E66C-F31F-4C8F-B2A7-A1FE1FB694B1}">
-  <ds:schemaRefs>
-    <ds:schemaRef ds:uri="http://schemas.openxmlformats.org/officeDocument/2006/bibliography"/>
-  </ds:schemaRefs>
-</ds:datastoreItem>
-</file>
-
-<file path=customXml/itemProps3.xml><?xml version="1.0" encoding="utf-8"?>
-<ds:datastoreItem xmlns:ds="http://schemas.openxmlformats.org/officeDocument/2006/customXml" ds:itemID="{5D371197-2EC7-41CF-A5B4-0A5D51246A4A}">
-  <ds:schemaRefs>
-    <ds:schemaRef ds:uri="http://schemas.microsoft.com/office/2006/metadata/properties"/>
-    <ds:schemaRef ds:uri="http://schemas.microsoft.com/office/infopath/2007/PartnerControls"/>
-    <ds:schemaRef ds:uri="e343e8e3-2b0e-4dba-a1e6-0fb3e62d8dc4"/>
-  </ds:schemaRefs>
-</ds:datastoreItem>
-</file>
-
 <file path=customXml/itemProps4.xml><?xml version="1.0" encoding="utf-8"?>
 <ds:datastoreItem xmlns:ds="http://schemas.openxmlformats.org/officeDocument/2006/customXml" ds:itemID="{B9E66A2A-B4CE-475F-82AF-2AFEB668767C}">
   <ds:schemaRefs>

--- a/Prog_inzh.docx
+++ b/Prog_inzh.docx
@@ -4759,13 +4759,23 @@
           <w:shd w:val="clear" w:color="auto" w:fill="FFFFFF"/>
         </w:rPr>
       </w:pPr>
+      <w:proofErr w:type="spellStart"/>
       <w:r>
         <w:rPr>
           <w:rFonts w:cstheme="minorHAnsi"/>
           <w:color w:val="202122"/>
           <w:shd w:val="clear" w:color="auto" w:fill="FFFFFF"/>
         </w:rPr>
-        <w:t xml:space="preserve">Хп </w:t>
+        <w:t>Хп</w:t>
+      </w:r>
+      <w:proofErr w:type="spellEnd"/>
+      <w:r>
+        <w:rPr>
+          <w:rFonts w:cstheme="minorHAnsi"/>
+          <w:color w:val="202122"/>
+          <w:shd w:val="clear" w:color="auto" w:fill="FFFFFF"/>
+        </w:rPr>
+        <w:t xml:space="preserve"> </w:t>
       </w:r>
       <w:r>
         <w:rPr>
@@ -5142,6 +5152,7 @@
         <w:jc w:val="both"/>
       </w:pPr>
       <w:r>
+        <w:lastRenderedPageBreak/>
         <w:t>Хорошим примером может послужить игра про Илью Мур</w:t>
       </w:r>
       <w:r>
@@ -5304,9 +5315,11 @@
         <w:spacing w:line="240" w:lineRule="auto"/>
         <w:jc w:val="both"/>
       </w:pPr>
+      <w:proofErr w:type="spellStart"/>
       <w:r>
         <w:t>Платформеры</w:t>
       </w:r>
+      <w:proofErr w:type="spellEnd"/>
       <w:r>
         <w:t xml:space="preserve">: </w:t>
       </w:r>
@@ -5375,11 +5388,16 @@
       <w:r>
         <w:t>ролевая игра</w:t>
       </w:r>
+      <w:proofErr w:type="gramStart"/>
       <w:r>
         <w:t xml:space="preserve">) </w:t>
       </w:r>
       <w:r>
-        <w:t xml:space="preserve">: </w:t>
+        <w:t>:</w:t>
+      </w:r>
+      <w:proofErr w:type="gramEnd"/>
+      <w:r>
+        <w:t xml:space="preserve"> </w:t>
       </w:r>
       <w:r>
         <w:t xml:space="preserve">игры, где игрок управляет персонажем, развивает его </w:t>
@@ -5561,9 +5579,11 @@
         <w:spacing w:line="240" w:lineRule="auto"/>
         <w:jc w:val="both"/>
       </w:pPr>
+      <w:proofErr w:type="spellStart"/>
       <w:r>
         <w:t>Файтинги</w:t>
       </w:r>
+      <w:proofErr w:type="spellEnd"/>
       <w:r>
         <w:t>:</w:t>
       </w:r>
@@ -5883,7 +5903,21 @@
         <w:rPr>
           <w:rFonts w:cstheme="minorHAnsi"/>
         </w:rPr>
-        <w:t xml:space="preserve"> и начинается бой, в результате которого Илья побеждает и отправляется в гнездо Соловья. Там происходит "бой" с Настасьей Соловишной (старшей дочерью Соловья), который может быть изображен в кат-сцене, после чего Илья побеждает и отправляется в стольный Киев-град.</w:t>
+        <w:t xml:space="preserve"> и начинается бой, в результате которого Илья побеждает и отправляется в гнездо Соловья. Там происходит "бой" с Настасьей </w:t>
+      </w:r>
+      <w:proofErr w:type="spellStart"/>
+      <w:r>
+        <w:rPr>
+          <w:rFonts w:cstheme="minorHAnsi"/>
+        </w:rPr>
+        <w:t>Соловишной</w:t>
+      </w:r>
+      <w:proofErr w:type="spellEnd"/>
+      <w:r>
+        <w:rPr>
+          <w:rFonts w:cstheme="minorHAnsi"/>
+        </w:rPr>
+        <w:t xml:space="preserve"> (старшей дочерью Соловья), который может быть изображен в кат-сцене, после чего Илья побеждает и отправляется в стольный Киев-град.</w:t>
       </w:r>
     </w:p>
     <w:p>
@@ -6222,7 +6256,11 @@
         <w:t>несколькими татарами</w:t>
       </w:r>
       <w:r>
-        <w:t xml:space="preserve">, используя полученные навыки в предыдущем сражении. Победив всех противников на своем пути, </w:t>
+        <w:t xml:space="preserve">, </w:t>
+      </w:r>
+      <w:r>
+        <w:lastRenderedPageBreak/>
+        <w:t xml:space="preserve">используя полученные навыки в предыдущем сражении. Победив всех противников на своем пути, </w:t>
       </w:r>
       <w:r>
         <w:t>игрок</w:t>
@@ -6418,8 +6456,16 @@
         <w:rPr>
           <w:rFonts w:cstheme="minorHAnsi"/>
         </w:rPr>
-        <w:t>Настасьей Соловишной</w:t>
-      </w:r>
+        <w:t xml:space="preserve">Настасьей </w:t>
+      </w:r>
+      <w:proofErr w:type="spellStart"/>
+      <w:r>
+        <w:rPr>
+          <w:rFonts w:cstheme="minorHAnsi"/>
+        </w:rPr>
+        <w:t>Соловишной</w:t>
+      </w:r>
+      <w:proofErr w:type="spellEnd"/>
       <w:r>
         <w:rPr>
           <w:rFonts w:cstheme="minorHAnsi"/>
@@ -7015,6 +7061,7 @@
         </w:numPr>
       </w:pPr>
       <w:r>
+        <w:lastRenderedPageBreak/>
         <w:t xml:space="preserve">После смерти главного персонажа игрок может </w:t>
       </w:r>
       <w:r>
@@ -7655,8 +7702,13 @@
               <w:ind w:firstLine="0"/>
             </w:pPr>
             <w:r>
-              <w:t>3. Мечь</w:t>
-            </w:r>
+              <w:t xml:space="preserve">3. </w:t>
+            </w:r>
+            <w:proofErr w:type="spellStart"/>
+            <w:r>
+              <w:t>Мечь</w:t>
+            </w:r>
+            <w:proofErr w:type="spellEnd"/>
           </w:p>
         </w:tc>
         <w:tc>
@@ -8253,6 +8305,7 @@
               <w:ind w:firstLine="0"/>
             </w:pPr>
             <w:r>
+              <w:lastRenderedPageBreak/>
               <w:t>Броня</w:t>
             </w:r>
           </w:p>
@@ -8471,8 +8524,13 @@
         <w:t xml:space="preserve"> </w:t>
       </w:r>
       <w:r>
-        <w:t>восстанавливает 5 хп</w:t>
-      </w:r>
+        <w:t xml:space="preserve">восстанавливает 5 </w:t>
+      </w:r>
+      <w:proofErr w:type="spellStart"/>
+      <w:r>
+        <w:t>хп</w:t>
+      </w:r>
+      <w:proofErr w:type="spellEnd"/>
     </w:p>
     <w:p>
       <w:pPr>
@@ -8522,8 +8580,13 @@
         <w:t>15</w:t>
       </w:r>
       <w:r>
-        <w:t xml:space="preserve"> хп</w:t>
-      </w:r>
+        <w:t xml:space="preserve"> </w:t>
+      </w:r>
+      <w:proofErr w:type="spellStart"/>
+      <w:r>
+        <w:t>хп</w:t>
+      </w:r>
+      <w:proofErr w:type="spellEnd"/>
     </w:p>
     <w:p>
       <w:pPr>
@@ -8885,6 +8948,7 @@
         </w:numPr>
       </w:pPr>
       <w:r>
+        <w:lastRenderedPageBreak/>
         <w:t>И</w:t>
       </w:r>
       <w:r>
@@ -9057,12 +9121,14 @@
       <w:r>
         <w:tab/>
       </w:r>
+      <w:proofErr w:type="spellStart"/>
       <w:r>
         <w:rPr>
           <w:lang w:val="en-US"/>
         </w:rPr>
         <w:t>Catmaze</w:t>
       </w:r>
+      <w:proofErr w:type="spellEnd"/>
       <w:r>
         <w:t xml:space="preserve"> - </w:t>
       </w:r>
@@ -9085,7 +9151,21 @@
         <w:rPr>
           <w:rFonts w:cstheme="minorHAnsi"/>
         </w:rPr>
-        <w:t xml:space="preserve">Игра происходит в фэнтезийном сказочном мире, вдохновленном славянскими мифами и легендами. Кэт встретит на своем пути множество загадочных существ, решит множество головоломок и сразится с многочисленными врагами. Она будет исследовать различные зоны мира Catmaze, такие как заброшенные замки, глубокие леса, затерянные храмы и темные подземелья. </w:t>
+        <w:t xml:space="preserve">Игра происходит в фэнтезийном сказочном мире, вдохновленном славянскими мифами и легендами. Кэт встретит на своем пути множество загадочных существ, решит множество головоломок и сразится с многочисленными врагами. Она будет исследовать различные зоны мира </w:t>
+      </w:r>
+      <w:proofErr w:type="spellStart"/>
+      <w:r>
+        <w:rPr>
+          <w:rFonts w:cstheme="minorHAnsi"/>
+        </w:rPr>
+        <w:t>Catmaze</w:t>
+      </w:r>
+      <w:proofErr w:type="spellEnd"/>
+      <w:r>
+        <w:rPr>
+          <w:rFonts w:cstheme="minorHAnsi"/>
+        </w:rPr>
+        <w:t xml:space="preserve">, такие как заброшенные замки, глубокие леса, затерянные храмы и темные подземелья. </w:t>
       </w:r>
     </w:p>
     <w:p>
@@ -9100,7 +9180,21 @@
         <w:rPr>
           <w:rFonts w:cstheme="minorHAnsi"/>
         </w:rPr>
-        <w:t>Основной геймплей Catmaze состоит из платформенных элементов, сбора предметов и решения головоломок. Кэт также сможет использовать разнообразные волшебные способности, чтобы преодолеть препятствия и сразиться с врагами. В ходе игры игроки будут собирать различные силы и улучшать своего персонажа, чтобы стать более мощным и справиться с более сложными вызовами.</w:t>
+        <w:t xml:space="preserve">Основной геймплей </w:t>
+      </w:r>
+      <w:proofErr w:type="spellStart"/>
+      <w:r>
+        <w:rPr>
+          <w:rFonts w:cstheme="minorHAnsi"/>
+        </w:rPr>
+        <w:t>Catmaze</w:t>
+      </w:r>
+      <w:proofErr w:type="spellEnd"/>
+      <w:r>
+        <w:rPr>
+          <w:rFonts w:cstheme="minorHAnsi"/>
+        </w:rPr>
+        <w:t xml:space="preserve"> состоит из платформенных элементов, сбора предметов и решения головоломок. Кэт также сможет использовать разнообразные волшебные способности, чтобы преодолеть препятствия и сразиться с врагами. В ходе игры игроки будут собирать различные силы и улучшать своего персонажа, чтобы стать более мощным и справиться с более сложными вызовами.</w:t>
       </w:r>
     </w:p>
     <w:p>
@@ -9130,7 +9224,39 @@
         <w:t xml:space="preserve"> - </w:t>
       </w:r>
       <w:r>
-        <w:t>это захватывающая платформенная игра с элементами головоломок, разработанная и изданная студией Matt Makes Games. Она рассказывает историю Мэдлин, юной девушки, которая решает покорить опасную гору Celeste, чтобы преодолеть свои сомнения и личные преграды. Сопровождаемая прекрасным саундтреком и визуальным стилем пиксельной графики, игра предлагает игрокам захватывающий и эмоциональный опыт.</w:t>
+        <w:t xml:space="preserve">это захватывающая платформенная игра с элементами головоломок, разработанная и изданная студией </w:t>
+      </w:r>
+      <w:proofErr w:type="spellStart"/>
+      <w:r>
+        <w:t>Matt</w:t>
+      </w:r>
+      <w:proofErr w:type="spellEnd"/>
+      <w:r>
+        <w:t xml:space="preserve"> </w:t>
+      </w:r>
+      <w:proofErr w:type="spellStart"/>
+      <w:r>
+        <w:t>Makes</w:t>
+      </w:r>
+      <w:proofErr w:type="spellEnd"/>
+      <w:r>
+        <w:t xml:space="preserve"> Games. Она рассказывает историю </w:t>
+      </w:r>
+      <w:proofErr w:type="spellStart"/>
+      <w:r>
+        <w:t>Мэдлин</w:t>
+      </w:r>
+      <w:proofErr w:type="spellEnd"/>
+      <w:r>
+        <w:t xml:space="preserve">, юной девушки, которая решает покорить опасную гору </w:t>
+      </w:r>
+      <w:proofErr w:type="spellStart"/>
+      <w:r>
+        <w:t>Celeste</w:t>
+      </w:r>
+      <w:proofErr w:type="spellEnd"/>
+      <w:r>
+        <w:t>, чтобы преодолеть свои сомнения и личные преграды. Сопровождаемая прекрасным саундтреком и визуальным стилем пиксельной графики, игра предлагает игрокам захватывающий и эмоциональный опыт.</w:t>
       </w:r>
     </w:p>
     <w:p>
@@ -9139,7 +9265,31 @@
         <w:ind w:left="927" w:firstLine="489"/>
       </w:pPr>
       <w:r>
-        <w:t>Геймплей в Celeste состоит из сложных платформенных испытаний, требующих высокой точности и рефлексов. Вы будете прыгать, скалиться, избегать опасностей и использовать специальные способности Мэдлин, чтобы преодолеть различные препятствия. Однако Celeste не только о мастерстве платформенных испытаний - она также предлагает глубокую и трогательную историю, которая касается темы самопринятия, страхов и преодоления сложностей.</w:t>
+        <w:t xml:space="preserve">Геймплей в </w:t>
+      </w:r>
+      <w:proofErr w:type="spellStart"/>
+      <w:r>
+        <w:t>Celeste</w:t>
+      </w:r>
+      <w:proofErr w:type="spellEnd"/>
+      <w:r>
+        <w:t xml:space="preserve"> состоит из сложных платформенных испытаний, требующих высокой точности и рефлексов. Вы будете прыгать, скалиться, избегать опасностей и использовать специальные способности </w:t>
+      </w:r>
+      <w:proofErr w:type="spellStart"/>
+      <w:r>
+        <w:t>Мэдлин</w:t>
+      </w:r>
+      <w:proofErr w:type="spellEnd"/>
+      <w:r>
+        <w:t xml:space="preserve">, чтобы преодолеть различные препятствия. Однако </w:t>
+      </w:r>
+      <w:proofErr w:type="spellStart"/>
+      <w:r>
+        <w:t>Celeste</w:t>
+      </w:r>
+      <w:proofErr w:type="spellEnd"/>
+      <w:r>
+        <w:t xml:space="preserve"> не только о мастерстве платформенных испытаний - она также предлагает глубокую и трогательную историю, которая касается темы самопринятия, страхов и преодоления сложностей.</w:t>
       </w:r>
     </w:p>
     <w:p>
@@ -9148,7 +9298,19 @@
         <w:ind w:left="927" w:firstLine="489"/>
       </w:pPr>
       <w:r>
-        <w:t>Одной из выдающихся особенностей Celeste является ее великолепное исполнение. Красивый пиксельный стиль графики создает уникальную атмосферу и визуальный шарм игры. Саундтрек, написанный Леной Рейне, гармонично сливается с геймплеем и помогает подчеркнуть эмоциональные моменты и события в игре.</w:t>
+        <w:t xml:space="preserve">Одной из выдающихся особенностей </w:t>
+      </w:r>
+      <w:proofErr w:type="spellStart"/>
+      <w:r>
+        <w:t>Celeste</w:t>
+      </w:r>
+      <w:proofErr w:type="spellEnd"/>
+      <w:r>
+        <w:t xml:space="preserve"> является ее великолепное исполнение. Красивый пиксельный стиль графики создает уникальную атмосферу и </w:t>
+      </w:r>
+      <w:r>
+        <w:lastRenderedPageBreak/>
+        <w:t>визуальный шарм игры. Саундтрек, написанный Леной Рейне, гармонично сливается с геймплеем и помогает подчеркнуть эмоциональные моменты и события в игре.</w:t>
       </w:r>
     </w:p>
     <w:p>
@@ -9159,14 +9321,27 @@
           <w:rFonts w:cstheme="minorHAnsi"/>
         </w:rPr>
       </w:pPr>
-      <w:r>
-        <w:t xml:space="preserve">Celeste </w:t>
+      <w:proofErr w:type="spellStart"/>
+      <w:r>
+        <w:t>Celeste</w:t>
+      </w:r>
+      <w:proofErr w:type="spellEnd"/>
+      <w:r>
+        <w:t xml:space="preserve"> </w:t>
       </w:r>
       <w:r>
         <w:t>— это</w:t>
       </w:r>
       <w:r>
-        <w:t xml:space="preserve"> глубокая и трогательная платформенная игра, которая предлагает не только сложные испытания, но и вдохновляющую историю о преодолении личных трудностей. С искусным дизайном, прекрасным саундтреком и проникновенным повествованием, Celeste стала одной из самых ярких игр в своем жанре, захватывая сердца игроков и получая признание критиков.</w:t>
+        <w:t xml:space="preserve"> глубокая и трогательная платформенная игра, которая предлагает не только сложные испытания, но и вдохновляющую историю о преодолении личных трудностей. С искусным дизайном, прекрасным саундтреком и проникновенным повествованием, </w:t>
+      </w:r>
+      <w:proofErr w:type="spellStart"/>
+      <w:r>
+        <w:t>Celeste</w:t>
+      </w:r>
+      <w:proofErr w:type="spellEnd"/>
+      <w:r>
+        <w:t xml:space="preserve"> стала одной из самых ярких игр в своем жанре, захватывая сердца игроков и получая признание критиков.</w:t>
       </w:r>
     </w:p>
     <w:p>
@@ -9237,11 +9412,33 @@
         </w:rPr>
         <w:tab/>
       </w:r>
+      <w:proofErr w:type="spellStart"/>
       <w:r>
         <w:rPr>
           <w:rFonts w:cstheme="minorHAnsi"/>
         </w:rPr>
-        <w:t xml:space="preserve">Hotline Miami </w:t>
+        <w:t>Hotline</w:t>
+      </w:r>
+      <w:proofErr w:type="spellEnd"/>
+      <w:r>
+        <w:rPr>
+          <w:rFonts w:cstheme="minorHAnsi"/>
+        </w:rPr>
+        <w:t xml:space="preserve"> </w:t>
+      </w:r>
+      <w:proofErr w:type="spellStart"/>
+      <w:r>
+        <w:rPr>
+          <w:rFonts w:cstheme="minorHAnsi"/>
+        </w:rPr>
+        <w:t>Miami</w:t>
+      </w:r>
+      <w:proofErr w:type="spellEnd"/>
+      <w:r>
+        <w:rPr>
+          <w:rFonts w:cstheme="minorHAnsi"/>
+        </w:rPr>
+        <w:t xml:space="preserve"> </w:t>
       </w:r>
       <w:r>
         <w:rPr>
@@ -9250,7 +9447,47 @@
         <w:t>— это</w:t>
       </w:r>
       <w:r>
-        <w:t xml:space="preserve"> интенсивная экшн-игра с видом сверху, разработанная Dennaton Games. Она переносит игроков в насильственный и безжалостный мир 1980-х годов в Майами. В игре вы выступаете в роли анонимного убийцы, выполняющего задания от загадочных заказчиков. Главная особенность Hotline Miami - это быстрая и кровавая геймплейная механика, требующая высокой реакции и стратегического мышления.</w:t>
+        <w:t xml:space="preserve"> интенсивная экшн-игра с видом сверху, разработанная </w:t>
+      </w:r>
+      <w:proofErr w:type="spellStart"/>
+      <w:r>
+        <w:t>Dennaton</w:t>
+      </w:r>
+      <w:proofErr w:type="spellEnd"/>
+      <w:r>
+        <w:t xml:space="preserve"> Games. Она переносит игроков в насильственный и безжалостный мир 1980-х годов в Майами. В игре вы выступаете в роли анонимного убийцы, выполняющего задания от загадочных заказчиков. Главная особенность </w:t>
+      </w:r>
+      <w:proofErr w:type="spellStart"/>
+      <w:r>
+        <w:t>Hotline</w:t>
+      </w:r>
+      <w:proofErr w:type="spellEnd"/>
+      <w:r>
+        <w:t xml:space="preserve"> </w:t>
+      </w:r>
+      <w:proofErr w:type="spellStart"/>
+      <w:r>
+        <w:t>Miami</w:t>
+      </w:r>
+      <w:proofErr w:type="spellEnd"/>
+      <w:r>
+        <w:t xml:space="preserve"> </w:t>
+      </w:r>
+      <w:proofErr w:type="gramStart"/>
+      <w:r>
+        <w:t>- это</w:t>
+      </w:r>
+      <w:proofErr w:type="gramEnd"/>
+      <w:r>
+        <w:t xml:space="preserve"> быстрая и кровавая </w:t>
+      </w:r>
+      <w:proofErr w:type="spellStart"/>
+      <w:r>
+        <w:t>геймплейная</w:t>
+      </w:r>
+      <w:proofErr w:type="spellEnd"/>
+      <w:r>
+        <w:t xml:space="preserve"> механика, требующая высокой реакции и стратегического мышления.</w:t>
       </w:r>
     </w:p>
     <w:p>
@@ -9259,7 +9496,23 @@
         <w:ind w:left="927" w:firstLine="489"/>
       </w:pPr>
       <w:r>
-        <w:t>Геймплей в Hotline Miami полон экспрессивного насилия и интенсивных перестрелок. Вы будете проникать в различные здания, устраивать бойни с врагами, используя широкий арсенал оружия и ближнего боя. Однако одно неверное движение может привести к мгновенной смерти, поэтому игра требует от игрока точности и планирования своих действий. Безумная атмосфера, сочетающаяся с оригинальным саундтреком, создает уникальный опыт игры, заставляющий вас возвращаться за новыми попытками и лучшими результатами.</w:t>
+        <w:t xml:space="preserve">Геймплей в </w:t>
+      </w:r>
+      <w:proofErr w:type="spellStart"/>
+      <w:r>
+        <w:t>Hotline</w:t>
+      </w:r>
+      <w:proofErr w:type="spellEnd"/>
+      <w:r>
+        <w:t xml:space="preserve"> </w:t>
+      </w:r>
+      <w:proofErr w:type="spellStart"/>
+      <w:r>
+        <w:t>Miami</w:t>
+      </w:r>
+      <w:proofErr w:type="spellEnd"/>
+      <w:r>
+        <w:t xml:space="preserve"> полон экспрессивного насилия и интенсивных перестрелок. Вы будете проникать в различные здания, устраивать бойни с врагами, используя широкий арсенал оружия и ближнего боя. Однако одно неверное движение может привести к мгновенной смерти, поэтому игра требует от игрока точности и планирования своих действий. Безумная атмосфера, сочетающаяся с оригинальным саундтреком, создает уникальный опыт игры, заставляющий вас возвращаться за новыми попытками и лучшими результатами.</w:t>
       </w:r>
     </w:p>
     <w:p>
@@ -9270,14 +9523,37 @@
           <w:rFonts w:cstheme="minorHAnsi"/>
         </w:rPr>
       </w:pPr>
-      <w:r>
-        <w:t xml:space="preserve">Hotline Miami получила признание за свою стильную графику, отличающуюся ретро-эстетикой пиксельной графики и яркой цветовой палитрой. В сочетании с энергичным саундтреком, который переносит вас в атмосферу 80-х годов, игра создает неповторимую атмосферу напряжения и насилия. Hotline Miami </w:t>
-      </w:r>
-      <w:r>
-        <w:t>— это</w:t>
-      </w:r>
-      <w:r>
-        <w:t xml:space="preserve"> игра для тех, кто ищет адреналин, нестандартные головоломки и непревзойденную стилистику.</w:t>
+      <w:proofErr w:type="spellStart"/>
+      <w:r>
+        <w:t>Hotline</w:t>
+      </w:r>
+      <w:proofErr w:type="spellEnd"/>
+      <w:r>
+        <w:t xml:space="preserve"> </w:t>
+      </w:r>
+      <w:proofErr w:type="spellStart"/>
+      <w:r>
+        <w:t>Miami</w:t>
+      </w:r>
+      <w:proofErr w:type="spellEnd"/>
+      <w:r>
+        <w:t xml:space="preserve"> получила признание за свою стильную графику, отличающуюся ретро-эстетикой пиксельной графики и яркой цветовой палитрой. В сочетании с энергичным саундтреком, который переносит вас в атмосферу 80-х годов, игра создает неповторимую атмосферу напряжения и насилия. </w:t>
+      </w:r>
+      <w:proofErr w:type="spellStart"/>
+      <w:r>
+        <w:t>Hotline</w:t>
+      </w:r>
+      <w:proofErr w:type="spellEnd"/>
+      <w:r>
+        <w:t xml:space="preserve"> </w:t>
+      </w:r>
+      <w:proofErr w:type="spellStart"/>
+      <w:r>
+        <w:t>Miami</w:t>
+      </w:r>
+      <w:proofErr w:type="spellEnd"/>
+      <w:r>
+        <w:t xml:space="preserve"> — это игра для тех, кто ищет адреналин, нестандартные головоломки и непревзойденную стилистику.</w:t>
       </w:r>
     </w:p>
     <w:p>
@@ -9337,7 +9613,31 @@
         <w:t xml:space="preserve">. </w:t>
       </w:r>
       <w:r>
-        <w:t>Игра рассказывает о захватывающем приключении молодого героя по имени Линк, который отправляется спасать Принцессу Зельду и спасти Королевство Хайрул из лап зла. Сюжет игры начинается с того, что Линк получает телеграмму от Принцессы Зельды, которая просит его прийти в Замок Хайрул и помочь ей победить злого колдуна Аганима, который планирует освободить древнего злого существа из темницы, чтобы захватить мир.</w:t>
+        <w:t xml:space="preserve">Игра рассказывает о захватывающем приключении молодого героя по имени Линк, который отправляется спасать Принцессу Зельду и спасти Королевство </w:t>
+      </w:r>
+      <w:proofErr w:type="spellStart"/>
+      <w:r>
+        <w:t>Хайрул</w:t>
+      </w:r>
+      <w:proofErr w:type="spellEnd"/>
+      <w:r>
+        <w:t xml:space="preserve"> из лап зла. Сюжет игры начинается с того, что Линк получает телеграмму от Принцессы Зельды, которая просит его прийти в Замок </w:t>
+      </w:r>
+      <w:proofErr w:type="spellStart"/>
+      <w:r>
+        <w:t>Хайрул</w:t>
+      </w:r>
+      <w:proofErr w:type="spellEnd"/>
+      <w:r>
+        <w:t xml:space="preserve"> и помочь ей победить злого колдуна </w:t>
+      </w:r>
+      <w:proofErr w:type="spellStart"/>
+      <w:r>
+        <w:t>Аганима</w:t>
+      </w:r>
+      <w:proofErr w:type="spellEnd"/>
+      <w:r>
+        <w:t>, который планирует освободить древнего злого существа из темницы, чтобы захватить мир.</w:t>
       </w:r>
     </w:p>
     <w:p>
@@ -9396,7 +9696,36 @@
         <w:rPr>
           <w:rFonts w:cstheme="minorHAnsi"/>
         </w:rPr>
-        <w:t>Главный герой игры - ребенок по имени Фриск - попадает в подземелье, обитаемое монстрами, после того как спустился по таинственной яме на поверхности. В подземелье Фриску предстоит взаимодействовать с различными монстрами и обитателями подземелья, преодолевая испытания и решая головоломки.</w:t>
+        <w:lastRenderedPageBreak/>
+        <w:t xml:space="preserve">Главный герой игры - ребенок по имени </w:t>
+      </w:r>
+      <w:proofErr w:type="spellStart"/>
+      <w:r>
+        <w:rPr>
+          <w:rFonts w:cstheme="minorHAnsi"/>
+        </w:rPr>
+        <w:t>Фриск</w:t>
+      </w:r>
+      <w:proofErr w:type="spellEnd"/>
+      <w:r>
+        <w:rPr>
+          <w:rFonts w:cstheme="minorHAnsi"/>
+        </w:rPr>
+        <w:t xml:space="preserve"> - попадает в подземелье, обитаемое монстрами, после того как спустился по таинственной яме на поверхности. В подземелье </w:t>
+      </w:r>
+      <w:proofErr w:type="spellStart"/>
+      <w:r>
+        <w:rPr>
+          <w:rFonts w:cstheme="minorHAnsi"/>
+        </w:rPr>
+        <w:t>Фриску</w:t>
+      </w:r>
+      <w:proofErr w:type="spellEnd"/>
+      <w:r>
+        <w:rPr>
+          <w:rFonts w:cstheme="minorHAnsi"/>
+        </w:rPr>
+        <w:t xml:space="preserve"> предстоит взаимодействовать с различными монстрами и обитателями подземелья, преодолевая испытания и решая головоломки.</w:t>
       </w:r>
     </w:p>
     <w:p>
@@ -9438,7 +9767,21 @@
         <w:rPr>
           <w:rFonts w:cstheme="minorHAnsi"/>
         </w:rPr>
-        <w:t>"Undertale" также известна своим нестандартным подходом к сражениям. Вместо традиционных боевых сцен и метания кубиков, игроку предлагается использовать разные способы, такие как уклонение от атак или диалог с монстрами, чтобы решить битву без насилия.</w:t>
+        <w:t>"</w:t>
+      </w:r>
+      <w:proofErr w:type="spellStart"/>
+      <w:r>
+        <w:rPr>
+          <w:rFonts w:cstheme="minorHAnsi"/>
+        </w:rPr>
+        <w:t>Undertale</w:t>
+      </w:r>
+      <w:proofErr w:type="spellEnd"/>
+      <w:r>
+        <w:rPr>
+          <w:rFonts w:cstheme="minorHAnsi"/>
+        </w:rPr>
+        <w:t>" также известна своим нестандартным подходом к сражениям. Вместо традиционных боевых сцен и метания кубиков, игроку предлагается использовать разные способы, такие как уклонение от атак или диалог с монстрами, чтобы решить битву без насилия.</w:t>
       </w:r>
     </w:p>
     <w:p>
@@ -9456,8 +9799,13 @@
         <w:tab/>
       </w:r>
       <w:r>
-        <w:t>Hyper Light Drifter</w:t>
-      </w:r>
+        <w:t xml:space="preserve">Hyper Light </w:t>
+      </w:r>
+      <w:proofErr w:type="spellStart"/>
+      <w:r>
+        <w:t>Drifter</w:t>
+      </w:r>
+      <w:proofErr w:type="spellEnd"/>
       <w:r>
         <w:t xml:space="preserve"> </w:t>
       </w:r>
@@ -9465,7 +9813,15 @@
         <w:t>— это</w:t>
       </w:r>
       <w:r>
-        <w:t xml:space="preserve"> захватывающая пиксельная экшн-приключенческая игра с элементами ролевых игр. Вам предстоит исследовать загадочный постапокалиптический мир, полный технологических руин и таинственных существ. В роли Drifter, загадочного воина с неизлечимой болезнью, вы отправитесь в опасное путешествие, сражаясь с врагами и раскрывая тайны этого мира.</w:t>
+        <w:t xml:space="preserve"> захватывающая пиксельная экшн-приключенческая игра с элементами ролевых игр. Вам предстоит исследовать загадочный постапокалиптический мир, полный технологических руин и таинственных существ. В роли </w:t>
+      </w:r>
+      <w:proofErr w:type="spellStart"/>
+      <w:r>
+        <w:t>Drifter</w:t>
+      </w:r>
+      <w:proofErr w:type="spellEnd"/>
+      <w:r>
+        <w:t>, загадочного воина с неизлечимой болезнью, вы отправитесь в опасное путешествие, сражаясь с врагами и раскрывая тайны этого мира.</w:t>
       </w:r>
     </w:p>
     <w:p>
@@ -9474,7 +9830,15 @@
         <w:ind w:left="927" w:firstLine="489"/>
       </w:pPr>
       <w:r>
-        <w:t>Геймплей Hyper Light Drifter включает в себя комбинацию исследования, боевых сражений и головоломок. Вы будете исследовать различные локации, включая развалины древних цивилизаций, подземелья и запутанные тропы, чтобы найти ключевые предметы и преодолеть сложности. Боевая система требует хорошей реакции и навыков владения мечом, поскольку вам предстоит сражаться с врагами и справляться с мощными боссами.</w:t>
+        <w:t xml:space="preserve">Геймплей Hyper Light </w:t>
+      </w:r>
+      <w:proofErr w:type="spellStart"/>
+      <w:r>
+        <w:t>Drifter</w:t>
+      </w:r>
+      <w:proofErr w:type="spellEnd"/>
+      <w:r>
+        <w:t xml:space="preserve"> включает в себя комбинацию исследования, боевых сражений и головоломок. Вы будете исследовать различные локации, включая развалины древних цивилизаций, подземелья и запутанные тропы, чтобы найти ключевые предметы и преодолеть сложности. Боевая система требует хорошей реакции и навыков владения мечом, поскольку вам предстоит сражаться с врагами и справляться с мощными боссами.</w:t>
       </w:r>
     </w:p>
     <w:p>
@@ -9483,13 +9847,31 @@
         <w:ind w:left="927" w:firstLine="489"/>
       </w:pPr>
       <w:r>
-        <w:t xml:space="preserve">Одна из выдающихся особенностей Hyper Light Drifter </w:t>
-      </w:r>
-      <w:r>
-        <w:t>— это</w:t>
-      </w:r>
-      <w:r>
-        <w:t xml:space="preserve"> его уникальный визуальный стиль, основанный на пиксельной графике. Яркие цветовые акценты и детализированные атмосферные декорации помогают создать захватывающую атмосферу игры. Саундтрек, созданный Disasterpeace, дополняет визуальное впечатление и погружает игрока в мрачный и загадочный мир Hyper Light Drifter.</w:t>
+        <w:t xml:space="preserve">Одна из выдающихся особенностей Hyper Light </w:t>
+      </w:r>
+      <w:proofErr w:type="spellStart"/>
+      <w:r>
+        <w:t>Drifter</w:t>
+      </w:r>
+      <w:proofErr w:type="spellEnd"/>
+      <w:r>
+        <w:t xml:space="preserve"> — это его уникальный визуальный стиль, основанный на пиксельной графике. Яркие цветовые акценты и детализированные атмосферные декорации помогают создать захватывающую атмосферу игры. Саундтрек, созданный </w:t>
+      </w:r>
+      <w:proofErr w:type="spellStart"/>
+      <w:r>
+        <w:t>Disasterpeace</w:t>
+      </w:r>
+      <w:proofErr w:type="spellEnd"/>
+      <w:r>
+        <w:t xml:space="preserve">, дополняет визуальное впечатление и погружает игрока в мрачный и загадочный мир Hyper Light </w:t>
+      </w:r>
+      <w:proofErr w:type="spellStart"/>
+      <w:r>
+        <w:t>Drifter</w:t>
+      </w:r>
+      <w:proofErr w:type="spellEnd"/>
+      <w:r>
+        <w:t>.</w:t>
       </w:r>
     </w:p>
     <w:p>
@@ -9498,10 +9880,15 @@
         <w:ind w:left="927" w:firstLine="489"/>
       </w:pPr>
       <w:r>
-        <w:t>В итоге</w:t>
-      </w:r>
-      <w:r>
-        <w:t xml:space="preserve"> Hyper Light Drifter предлагает захватывающее путешествие через мир смерти и разрушения, где вас ждут экшн, исследования и загадки. С уникальным визуальным стилем, захватывающим геймплеем и атмосферой, эта игра привлечет всех, кто любит атмосферные приключенческие игры.</w:t>
+        <w:t xml:space="preserve">В итоге Hyper Light </w:t>
+      </w:r>
+      <w:proofErr w:type="spellStart"/>
+      <w:r>
+        <w:t>Drifter</w:t>
+      </w:r>
+      <w:proofErr w:type="spellEnd"/>
+      <w:r>
+        <w:t xml:space="preserve"> предлагает захватывающее путешествие через мир смерти и разрушения, где вас ждут экшн, исследования и загадки. С уникальным визуальным стилем, захватывающим геймплеем и атмосферой, эта игра привлечет всех, кто любит атмосферные приключенческие игры.</w:t>
       </w:r>
     </w:p>
     <w:p>
@@ -9528,7 +9915,23 @@
         <w:t xml:space="preserve"> - </w:t>
       </w:r>
       <w:r>
-        <w:t>это знаменитая серия темных фэнтезийных ролевых игр, разработанная компанией Blizzard Entertainment. Она предлагает игрокам погрузиться в мрачный мир Санктуария, где борьба между силами добра и зла достигает своего пика. В серии Diablo вы берете на себя роль героя, отправляющегося на поиски приключений, сражаясь с жуткими монстрами, собирая добычу и раскрывая тайны этого зловещего мира.</w:t>
+        <w:t xml:space="preserve">это знаменитая серия темных фэнтезийных ролевых игр, разработанная компанией Blizzard Entertainment. Она предлагает игрокам погрузиться в мрачный мир </w:t>
+      </w:r>
+      <w:proofErr w:type="spellStart"/>
+      <w:r>
+        <w:t>Санктуария</w:t>
+      </w:r>
+      <w:proofErr w:type="spellEnd"/>
+      <w:r>
+        <w:t xml:space="preserve">, где борьба между силами добра и зла достигает своего пика. В серии </w:t>
+      </w:r>
+      <w:proofErr w:type="spellStart"/>
+      <w:r>
+        <w:t>Diablo</w:t>
+      </w:r>
+      <w:proofErr w:type="spellEnd"/>
+      <w:r>
+        <w:t xml:space="preserve"> вы берете на себя роль героя, отправляющегося на поиски приключений, сражаясь с жуткими монстрами, собирая добычу и раскрывая тайны этого зловещего мира.</w:t>
       </w:r>
     </w:p>
     <w:p>
@@ -9537,7 +9940,23 @@
         <w:ind w:left="927" w:firstLine="489"/>
       </w:pPr>
       <w:r>
-        <w:t>Геймплей в Diablo основан на боевой системе в реальном времени, разнообразных классах персонажей и исследовании разнообразных подземелий и локаций. Вы сможете выбрать одного из различных классов - воина, мага, лучника и других - каждый со своими уникальными способностями и стилем игры. Ваша цель - сражаться с монстрами, прокачиваться, собирать лут и становиться мощнее, чтобы справиться с главными врагами и стать спасителем Санктуария.</w:t>
+        <w:t xml:space="preserve">Геймплей в </w:t>
+      </w:r>
+      <w:proofErr w:type="spellStart"/>
+      <w:r>
+        <w:t>Diablo</w:t>
+      </w:r>
+      <w:proofErr w:type="spellEnd"/>
+      <w:r>
+        <w:t xml:space="preserve"> основан на боевой системе в реальном времени, разнообразных классах персонажей и исследовании разнообразных подземелий и локаций. Вы сможете выбрать одного из различных классов - воина, мага, лучника и других - каждый со своими уникальными способностями и стилем игры. Ваша цель - сражаться с монстрами, прокачиваться, собирать лут и становиться мощнее, чтобы справиться с главными врагами и стать спасителем </w:t>
+      </w:r>
+      <w:proofErr w:type="spellStart"/>
+      <w:r>
+        <w:t>Санктуария</w:t>
+      </w:r>
+      <w:proofErr w:type="spellEnd"/>
+      <w:r>
+        <w:t>.</w:t>
       </w:r>
     </w:p>
     <w:p>
@@ -9546,13 +9965,32 @@
         <w:ind w:left="927" w:firstLine="489"/>
       </w:pPr>
       <w:r>
-        <w:t xml:space="preserve">Одна из ключевых особенностей серии Diablo </w:t>
-      </w:r>
-      <w:r>
-        <w:t>— это</w:t>
-      </w:r>
-      <w:r>
-        <w:t xml:space="preserve"> система генерации случайных уровней и бесконечное количество предметов, которые можно найти в игре. Каждое прохождение предлагает новые вызовы и возможности, поскольку локации, задания и добыча меняются каждый раз. Кроме того, Diablo предлагает многопользовательский режим, в котором вы можете присоединиться к друзьям или другим игрокам в кооперативном сотрудничестве или сразиться в PvP-сражениях.</w:t>
+        <w:lastRenderedPageBreak/>
+        <w:t xml:space="preserve">Одна из ключевых особенностей серии </w:t>
+      </w:r>
+      <w:proofErr w:type="spellStart"/>
+      <w:r>
+        <w:t>Diablo</w:t>
+      </w:r>
+      <w:proofErr w:type="spellEnd"/>
+      <w:r>
+        <w:t xml:space="preserve"> — это система генерации случайных уровней и бесконечное количество предметов, которые можно найти в игре. Каждое прохождение предлагает новые вызовы и возможности, поскольку локации, задания и добыча меняются каждый раз. Кроме того, </w:t>
+      </w:r>
+      <w:proofErr w:type="spellStart"/>
+      <w:r>
+        <w:t>Diablo</w:t>
+      </w:r>
+      <w:proofErr w:type="spellEnd"/>
+      <w:r>
+        <w:t xml:space="preserve"> предлагает многопользовательский режим, в котором вы можете присоединиться к друзьям или другим игрокам в кооперативном сотрудничестве или сразиться в </w:t>
+      </w:r>
+      <w:proofErr w:type="spellStart"/>
+      <w:r>
+        <w:t>PvP</w:t>
+      </w:r>
+      <w:proofErr w:type="spellEnd"/>
+      <w:r>
+        <w:t>-сражениях.</w:t>
       </w:r>
     </w:p>
     <w:p>
@@ -9561,7 +9999,23 @@
         <w:ind w:left="927" w:firstLine="489"/>
       </w:pPr>
       <w:r>
-        <w:t>Серия Diablo завоевала сердца многих игроков благодаря своей мрачной атмосфере, захватывающему геймплею и возможности постоянного развития персонажа. Если вы любите темные фэнтезийные миры, битвы с монстрами и нескончаемое погружение в RPG-экшн, то серия Diablo станет настоящим открытием для вас.</w:t>
+        <w:t xml:space="preserve">Серия </w:t>
+      </w:r>
+      <w:proofErr w:type="spellStart"/>
+      <w:r>
+        <w:t>Diablo</w:t>
+      </w:r>
+      <w:proofErr w:type="spellEnd"/>
+      <w:r>
+        <w:t xml:space="preserve"> завоевала сердца многих игроков благодаря своей мрачной атмосфере, захватывающему геймплею и возможности постоянного развития персонажа. Если вы любите темные фэнтезийные миры, битвы с монстрами и нескончаемое погружение в RPG-экшн, то серия </w:t>
+      </w:r>
+      <w:proofErr w:type="spellStart"/>
+      <w:r>
+        <w:t>Diablo</w:t>
+      </w:r>
+      <w:proofErr w:type="spellEnd"/>
+      <w:r>
+        <w:t xml:space="preserve"> станет настоящим открытием для вас.</w:t>
       </w:r>
     </w:p>
     <w:tbl>
@@ -10053,12 +10507,14 @@
                 <w:lang w:val="en-US"/>
               </w:rPr>
             </w:pPr>
+            <w:proofErr w:type="spellStart"/>
             <w:r>
               <w:rPr>
                 <w:lang w:val="en-US"/>
               </w:rPr>
               <w:t>Catmaze</w:t>
             </w:r>
+            <w:proofErr w:type="spellEnd"/>
           </w:p>
         </w:tc>
         <w:tc>
@@ -10479,9 +10935,19 @@
             <w:pPr>
               <w:ind w:firstLine="0"/>
             </w:pPr>
-            <w:r>
-              <w:t>Hotline Miami</w:t>
-            </w:r>
+            <w:proofErr w:type="spellStart"/>
+            <w:r>
+              <w:t>Hotline</w:t>
+            </w:r>
+            <w:proofErr w:type="spellEnd"/>
+            <w:r>
+              <w:t xml:space="preserve"> </w:t>
+            </w:r>
+            <w:proofErr w:type="spellStart"/>
+            <w:r>
+              <w:t>Miami</w:t>
+            </w:r>
+            <w:proofErr w:type="spellEnd"/>
           </w:p>
         </w:tc>
         <w:tc>
@@ -11416,6 +11882,7 @@
                 <w14:ligatures w14:val="none"/>
               </w:rPr>
             </w:pPr>
+            <w:proofErr w:type="spellStart"/>
             <w:r>
               <w:rPr>
                 <w:rFonts w:ascii="Calibri" w:eastAsia="Times New Roman" w:hAnsi="Calibri" w:cs="Calibri"/>
@@ -11426,7 +11893,20 @@
                 <w:lang w:eastAsia="ru-RU"/>
                 <w14:ligatures w14:val="none"/>
               </w:rPr>
-              <w:t>Бацуева Екатерина</w:t>
+              <w:t>Бацуева</w:t>
+            </w:r>
+            <w:proofErr w:type="spellEnd"/>
+            <w:r>
+              <w:rPr>
+                <w:rFonts w:ascii="Calibri" w:eastAsia="Times New Roman" w:hAnsi="Calibri" w:cs="Calibri"/>
+                <w:b/>
+                <w:bCs/>
+                <w:color w:val="000000"/>
+                <w:kern w:val="0"/>
+                <w:lang w:eastAsia="ru-RU"/>
+                <w14:ligatures w14:val="none"/>
+              </w:rPr>
+              <w:t xml:space="preserve"> Екатерина</w:t>
             </w:r>
           </w:p>
         </w:tc>
@@ -12397,7 +12877,18 @@
                 <w:lang w:eastAsia="ru-RU"/>
                 <w14:ligatures w14:val="none"/>
               </w:rPr>
-              <w:t>Поиск исходников и материалов для окружения, определение локаций присутствующих в игре</w:t>
+              <w:t xml:space="preserve">Поиск исходников и материалов для окружения, определение </w:t>
+            </w:r>
+            <w:r>
+              <w:rPr>
+                <w:rFonts w:ascii="Calibri" w:eastAsia="Times New Roman" w:hAnsi="Calibri" w:cs="Calibri"/>
+                <w:color w:val="538135" w:themeColor="accent6" w:themeShade="BF"/>
+                <w:kern w:val="0"/>
+                <w:lang w:eastAsia="ru-RU"/>
+                <w14:ligatures w14:val="none"/>
+              </w:rPr>
+              <w:lastRenderedPageBreak/>
+              <w:t>локаций присутствующих в игре</w:t>
             </w:r>
           </w:p>
         </w:tc>
@@ -12435,6 +12926,7 @@
                 <w:lang w:eastAsia="ru-RU"/>
                 <w14:ligatures w14:val="none"/>
               </w:rPr>
+              <w:lastRenderedPageBreak/>
               <w:t>Рисовка и анимация Ильи Муромца</w:t>
             </w:r>
           </w:p>
@@ -12840,7 +13332,29 @@
                 <w:lang w:eastAsia="ru-RU"/>
                 <w14:ligatures w14:val="none"/>
               </w:rPr>
-              <w:t>Проработка статистики персонажа (уровни, опыт, хп, атака, защита)</w:t>
+              <w:t xml:space="preserve">Проработка статистики персонажа (уровни, опыт, </w:t>
+            </w:r>
+            <w:proofErr w:type="spellStart"/>
+            <w:r>
+              <w:rPr>
+                <w:rFonts w:ascii="Calibri" w:eastAsia="Times New Roman" w:hAnsi="Calibri" w:cs="Calibri"/>
+                <w:color w:val="70AD47" w:themeColor="accent6"/>
+                <w:kern w:val="0"/>
+                <w:lang w:eastAsia="ru-RU"/>
+                <w14:ligatures w14:val="none"/>
+              </w:rPr>
+              <w:t>хп</w:t>
+            </w:r>
+            <w:proofErr w:type="spellEnd"/>
+            <w:r>
+              <w:rPr>
+                <w:rFonts w:ascii="Calibri" w:eastAsia="Times New Roman" w:hAnsi="Calibri" w:cs="Calibri"/>
+                <w:color w:val="70AD47" w:themeColor="accent6"/>
+                <w:kern w:val="0"/>
+                <w:lang w:eastAsia="ru-RU"/>
+                <w14:ligatures w14:val="none"/>
+              </w:rPr>
+              <w:t>, атака, защита)</w:t>
             </w:r>
           </w:p>
         </w:tc>
@@ -15174,14 +15688,222 @@
         <w:pStyle w:val="2"/>
         <w:numPr>
           <w:ilvl w:val="1"/>
+          <w:numId w:val="72"/>
+        </w:numPr>
+      </w:pPr>
+      <w:bookmarkStart w:id="21" w:name="_Toc136004426"/>
+      <w:r>
+        <w:t>Требования к аппаратному обеспечению</w:t>
+      </w:r>
+      <w:bookmarkEnd w:id="21"/>
+    </w:p>
+    <w:p>
+      <w:r>
+        <w:t>Минимальные требовани</w:t>
+      </w:r>
+      <w:r>
+        <w:t>я</w:t>
+      </w:r>
+      <w:r>
+        <w:t>:</w:t>
+      </w:r>
+    </w:p>
+    <w:p>
+      <w:pPr>
+        <w:pStyle w:val="a9"/>
+        <w:numPr>
+          <w:ilvl w:val="0"/>
+          <w:numId w:val="71"/>
+        </w:numPr>
+        <w:rPr>
+          <w:lang w:val="en-US"/>
+        </w:rPr>
+      </w:pPr>
+      <w:r>
+        <w:t>Процессор</w:t>
+      </w:r>
+      <w:r>
+        <w:rPr>
+          <w:lang w:val="en-US"/>
+        </w:rPr>
+        <w:t>:</w:t>
+      </w:r>
+      <w:r>
+        <w:t xml:space="preserve"> </w:t>
+      </w:r>
+    </w:p>
+    <w:p>
+      <w:pPr>
+        <w:pStyle w:val="a9"/>
+        <w:numPr>
+          <w:ilvl w:val="0"/>
+          <w:numId w:val="71"/>
+        </w:numPr>
+      </w:pPr>
+      <w:r>
+        <w:lastRenderedPageBreak/>
+        <w:t>Графический процессор</w:t>
+      </w:r>
+      <w:r>
+        <w:rPr>
+          <w:lang w:val="en-US"/>
+        </w:rPr>
+        <w:t>:</w:t>
+      </w:r>
+    </w:p>
+    <w:p>
+      <w:pPr>
+        <w:pStyle w:val="a9"/>
+        <w:numPr>
+          <w:ilvl w:val="0"/>
+          <w:numId w:val="71"/>
+        </w:numPr>
+      </w:pPr>
+      <w:r>
+        <w:t>Оперативная память</w:t>
+      </w:r>
+      <w:r>
+        <w:rPr>
+          <w:lang w:val="en-US"/>
+        </w:rPr>
+        <w:t>:</w:t>
+      </w:r>
+    </w:p>
+    <w:p>
+      <w:pPr>
+        <w:pStyle w:val="a9"/>
+        <w:numPr>
+          <w:ilvl w:val="0"/>
+          <w:numId w:val="71"/>
+        </w:numPr>
+      </w:pPr>
+      <w:r>
+        <w:t xml:space="preserve">Требуемое свободное место на </w:t>
+      </w:r>
+      <w:r>
+        <w:rPr>
+          <w:lang w:val="en-US"/>
+        </w:rPr>
+        <w:t>HDD</w:t>
+      </w:r>
+      <w:r>
+        <w:t>/</w:t>
+      </w:r>
+      <w:r>
+        <w:rPr>
+          <w:lang w:val="en-US"/>
+        </w:rPr>
+        <w:t>SSD</w:t>
+      </w:r>
+      <w:r>
+        <w:t>:</w:t>
+      </w:r>
+      <w:r>
+        <w:t xml:space="preserve"> 5 Гб</w:t>
+      </w:r>
+    </w:p>
+    <w:p>
+      <w:pPr>
+        <w:pStyle w:val="a9"/>
+        <w:numPr>
+          <w:ilvl w:val="0"/>
+          <w:numId w:val="71"/>
+        </w:numPr>
+      </w:pPr>
+      <w:r>
+        <w:t>Поддержка клавиатуры и мыши</w:t>
+      </w:r>
+      <w:r>
+        <w:rPr>
+          <w:lang w:val="en-US"/>
+        </w:rPr>
+        <w:t>:</w:t>
+      </w:r>
+    </w:p>
+    <w:p>
+      <w:pPr>
+        <w:pStyle w:val="a9"/>
+        <w:numPr>
+          <w:ilvl w:val="0"/>
+          <w:numId w:val="71"/>
+        </w:numPr>
+      </w:pPr>
+      <w:r>
+        <w:t>Звуковая карта</w:t>
+      </w:r>
+      <w:r>
+        <w:rPr>
+          <w:lang w:val="en-US"/>
+        </w:rPr>
+        <w:t>:</w:t>
+      </w:r>
+    </w:p>
+    <w:p>
+      <w:pPr>
+        <w:pStyle w:val="a9"/>
+        <w:keepNext/>
+        <w:keepLines/>
+        <w:numPr>
+          <w:ilvl w:val="0"/>
           <w:numId w:val="63"/>
         </w:numPr>
-      </w:pPr>
-      <w:bookmarkStart w:id="21" w:name="_Toc136004426"/>
-      <w:r>
-        <w:t>Требования к аппаратному обеспечению</w:t>
-      </w:r>
-      <w:bookmarkEnd w:id="21"/>
+        <w:spacing w:before="40" w:line="240" w:lineRule="auto"/>
+        <w:contextualSpacing w:val="0"/>
+        <w:outlineLvl w:val="1"/>
+        <w:rPr>
+          <w:rFonts w:ascii="Arial" w:eastAsiaTheme="majorEastAsia" w:hAnsi="Arial" w:cstheme="majorBidi"/>
+          <w:b/>
+          <w:vanish/>
+          <w:color w:val="000000" w:themeColor="text1"/>
+          <w:sz w:val="24"/>
+          <w:szCs w:val="26"/>
+        </w:rPr>
+      </w:pPr>
+      <w:bookmarkStart w:id="22" w:name="_Toc136004427"/>
+    </w:p>
+    <w:p>
+      <w:pPr>
+        <w:pStyle w:val="a9"/>
+        <w:keepNext/>
+        <w:keepLines/>
+        <w:numPr>
+          <w:ilvl w:val="0"/>
+          <w:numId w:val="63"/>
+        </w:numPr>
+        <w:spacing w:before="40" w:line="240" w:lineRule="auto"/>
+        <w:contextualSpacing w:val="0"/>
+        <w:outlineLvl w:val="1"/>
+        <w:rPr>
+          <w:rFonts w:ascii="Arial" w:eastAsiaTheme="majorEastAsia" w:hAnsi="Arial" w:cstheme="majorBidi"/>
+          <w:b/>
+          <w:vanish/>
+          <w:color w:val="000000" w:themeColor="text1"/>
+          <w:sz w:val="24"/>
+          <w:szCs w:val="26"/>
+        </w:rPr>
+      </w:pPr>
+    </w:p>
+    <w:p>
+      <w:pPr>
+        <w:pStyle w:val="a9"/>
+        <w:keepNext/>
+        <w:keepLines/>
+        <w:numPr>
+          <w:ilvl w:val="1"/>
+          <w:numId w:val="63"/>
+        </w:numPr>
+        <w:spacing w:before="40" w:line="240" w:lineRule="auto"/>
+        <w:contextualSpacing w:val="0"/>
+        <w:outlineLvl w:val="1"/>
+        <w:rPr>
+          <w:rFonts w:ascii="Arial" w:eastAsiaTheme="majorEastAsia" w:hAnsi="Arial" w:cstheme="majorBidi"/>
+          <w:b/>
+          <w:vanish/>
+          <w:color w:val="000000" w:themeColor="text1"/>
+          <w:sz w:val="24"/>
+          <w:szCs w:val="26"/>
+        </w:rPr>
+      </w:pPr>
     </w:p>
     <w:p>
       <w:pPr>
@@ -15191,13 +15913,85 @@
           <w:numId w:val="63"/>
         </w:numPr>
       </w:pPr>
-      <w:bookmarkStart w:id="22" w:name="_Toc136004427"/>
       <w:r>
         <w:t>Требования к программному обеспечению</w:t>
       </w:r>
       <w:bookmarkEnd w:id="22"/>
       <w:r>
         <w:t xml:space="preserve"> </w:t>
+      </w:r>
+    </w:p>
+    <w:p>
+      <w:pPr>
+        <w:rPr>
+          <w:lang w:val="en-US"/>
+        </w:rPr>
+      </w:pPr>
+      <w:r>
+        <w:t>Минимальные требования</w:t>
+      </w:r>
+      <w:r>
+        <w:rPr>
+          <w:lang w:val="en-US"/>
+        </w:rPr>
+        <w:t>:</w:t>
+      </w:r>
+    </w:p>
+    <w:p>
+      <w:pPr>
+        <w:pStyle w:val="a9"/>
+        <w:numPr>
+          <w:ilvl w:val="0"/>
+          <w:numId w:val="73"/>
+        </w:numPr>
+        <w:rPr>
+          <w:lang w:val="en-US"/>
+        </w:rPr>
+      </w:pPr>
+      <w:r>
+        <w:t>Операционная система</w:t>
+      </w:r>
+      <w:r>
+        <w:rPr>
+          <w:lang w:val="en-US"/>
+        </w:rPr>
+        <w:t>:</w:t>
+      </w:r>
+      <w:r>
+        <w:t xml:space="preserve"> </w:t>
+      </w:r>
+      <w:r>
+        <w:rPr>
+          <w:lang w:val="en-US"/>
+        </w:rPr>
+        <w:t>Window</w:t>
+      </w:r>
+      <w:r>
+        <w:rPr>
+          <w:lang w:val="en-US"/>
+        </w:rPr>
+        <w:t>s</w:t>
+      </w:r>
+      <w:r>
+        <w:t xml:space="preserve"> 7</w:t>
+      </w:r>
+    </w:p>
+    <w:p>
+      <w:pPr>
+        <w:pStyle w:val="a9"/>
+        <w:numPr>
+          <w:ilvl w:val="0"/>
+          <w:numId w:val="73"/>
+        </w:numPr>
+      </w:pPr>
+      <w:r>
+        <w:t>Свободное место на накопители для сохранения игрового прогресса</w:t>
+      </w:r>
+      <w:r>
+        <w:t xml:space="preserve">: 2 </w:t>
+      </w:r>
+      <w:r>
+        <w:t>Гб</w:t>
       </w:r>
     </w:p>
     <w:p>
@@ -15217,16 +16011,14 @@
     <w:p>
       <w:pPr>
         <w:pStyle w:val="2"/>
+        <w:numPr>
+          <w:ilvl w:val="1"/>
+          <w:numId w:val="63"/>
+        </w:numPr>
       </w:pPr>
       <w:bookmarkStart w:id="24" w:name="_Toc136004429"/>
       <w:r>
-        <w:t>2.4</w:t>
-      </w:r>
-      <w:r>
-        <w:t>.</w:t>
-      </w:r>
-      <w:r>
-        <w:t xml:space="preserve"> Организационные требования</w:t>
+        <w:t>Организационные требования</w:t>
       </w:r>
       <w:bookmarkEnd w:id="24"/>
     </w:p>
@@ -15236,7 +16028,7 @@
         <w:pStyle w:val="1"/>
         <w:numPr>
           <w:ilvl w:val="0"/>
-          <w:numId w:val="62"/>
+          <w:numId w:val="72"/>
         </w:numPr>
       </w:pPr>
       <w:bookmarkStart w:id="25" w:name="_Toc136004430"/>
@@ -15251,7 +16043,7 @@
         <w:pStyle w:val="1"/>
         <w:numPr>
           <w:ilvl w:val="0"/>
-          <w:numId w:val="62"/>
+          <w:numId w:val="72"/>
         </w:numPr>
       </w:pPr>
       <w:bookmarkStart w:id="26" w:name="_Toc136004431"/>
@@ -15516,7 +16308,7 @@
         <w:pStyle w:val="1"/>
         <w:numPr>
           <w:ilvl w:val="0"/>
-          <w:numId w:val="62"/>
+          <w:numId w:val="72"/>
         </w:numPr>
       </w:pPr>
       <w:bookmarkStart w:id="30" w:name="_Toc136004435"/>
@@ -15531,7 +16323,7 @@
         <w:pStyle w:val="1"/>
         <w:numPr>
           <w:ilvl w:val="0"/>
-          <w:numId w:val="62"/>
+          <w:numId w:val="72"/>
         </w:numPr>
       </w:pPr>
       <w:bookmarkStart w:id="31" w:name="_Toc136004436"/>
@@ -15748,12 +16540,14 @@
       <w:r>
         <w:t>свой язык программирования (</w:t>
       </w:r>
+      <w:proofErr w:type="spellStart"/>
       <w:r>
         <w:rPr>
           <w:lang w:val="en-US"/>
         </w:rPr>
         <w:t>GDScript</w:t>
       </w:r>
+      <w:proofErr w:type="spellEnd"/>
       <w:r>
         <w:t>),</w:t>
       </w:r>
@@ -15777,12 +16571,14 @@
       <w:r>
         <w:t xml:space="preserve">, нейросети </w:t>
       </w:r>
+      <w:proofErr w:type="spellStart"/>
       <w:r>
         <w:rPr>
           <w:lang w:val="en-US"/>
         </w:rPr>
         <w:t>Midjourney</w:t>
       </w:r>
+      <w:proofErr w:type="spellEnd"/>
       <w:r>
         <w:t>.</w:t>
       </w:r>
@@ -15791,12 +16587,14 @@
       <w:r>
         <w:t xml:space="preserve">Игровые персонажи, локации и окружение в игре сделаны с помощью программы </w:t>
       </w:r>
+      <w:proofErr w:type="spellStart"/>
       <w:r>
         <w:rPr>
           <w:lang w:val="en-US"/>
         </w:rPr>
         <w:t>Aseprite</w:t>
       </w:r>
+      <w:proofErr w:type="spellEnd"/>
       <w:r>
         <w:t>.</w:t>
       </w:r>
@@ -16932,6 +17730,7 @@
               <w:rPr>
                 <w:noProof/>
               </w:rPr>
+              <w:lastRenderedPageBreak/>
               <w:drawing>
                 <wp:inline distT="0" distB="0" distL="0" distR="0" wp14:anchorId="40878FBD" wp14:editId="2BA2298B">
                   <wp:extent cx="638175" cy="638175"/>
@@ -17857,9 +18656,11 @@
         </w:rPr>
         <w:t>Z</w:t>
       </w:r>
+      <w:proofErr w:type="spellStart"/>
       <w:r>
         <w:t>arubkaType</w:t>
       </w:r>
+      <w:proofErr w:type="spellEnd"/>
       <w:r>
         <w:t xml:space="preserve">, для основного текста взят – </w:t>
       </w:r>
@@ -17933,9 +18734,11 @@
               </w:rPr>
               <w:t>Z</w:t>
             </w:r>
+            <w:proofErr w:type="spellStart"/>
             <w:r>
               <w:t>arubkaType</w:t>
             </w:r>
+            <w:proofErr w:type="spellEnd"/>
           </w:p>
         </w:tc>
       </w:tr>
@@ -17983,12 +18786,14 @@
             <w:r>
               <w:t>88</w:t>
             </w:r>
+            <w:proofErr w:type="spellStart"/>
             <w:r>
               <w:rPr>
                 <w:lang w:val="en-US"/>
               </w:rPr>
               <w:t>px</w:t>
             </w:r>
+            <w:proofErr w:type="spellEnd"/>
           </w:p>
         </w:tc>
       </w:tr>
@@ -18025,12 +18830,28 @@
             <w:r>
               <w:t>24</w:t>
             </w:r>
+            <w:proofErr w:type="spellStart"/>
             <w:r>
               <w:rPr>
                 <w:lang w:val="en-US"/>
               </w:rPr>
-              <w:t>px, SemiBold</w:t>
-            </w:r>
+              <w:t>px</w:t>
+            </w:r>
+            <w:proofErr w:type="spellEnd"/>
+            <w:r>
+              <w:rPr>
+                <w:lang w:val="en-US"/>
+              </w:rPr>
+              <w:t xml:space="preserve">, </w:t>
+            </w:r>
+            <w:proofErr w:type="spellStart"/>
+            <w:r>
+              <w:rPr>
+                <w:lang w:val="en-US"/>
+              </w:rPr>
+              <w:t>SemiBold</w:t>
+            </w:r>
+            <w:proofErr w:type="spellEnd"/>
           </w:p>
         </w:tc>
         <w:tc>
@@ -18140,12 +18961,14 @@
             <w:r>
               <w:t>24</w:t>
             </w:r>
+            <w:proofErr w:type="spellStart"/>
             <w:r>
               <w:rPr>
                 <w:lang w:val="en-US"/>
               </w:rPr>
               <w:t>px</w:t>
             </w:r>
+            <w:proofErr w:type="spellEnd"/>
           </w:p>
         </w:tc>
         <w:tc>
@@ -18202,12 +19025,14 @@
             <w:r>
               <w:t>32</w:t>
             </w:r>
+            <w:proofErr w:type="spellStart"/>
             <w:r>
               <w:rPr>
                 <w:lang w:val="en-US"/>
               </w:rPr>
               <w:t>px</w:t>
             </w:r>
+            <w:proofErr w:type="spellEnd"/>
           </w:p>
         </w:tc>
         <w:tc>
@@ -18432,12 +19257,14 @@
             <w:r>
               <w:t>242х64</w:t>
             </w:r>
+            <w:proofErr w:type="spellStart"/>
             <w:r>
               <w:rPr>
                 <w:lang w:val="en-US"/>
               </w:rPr>
               <w:t>px</w:t>
             </w:r>
+            <w:proofErr w:type="spellEnd"/>
           </w:p>
         </w:tc>
       </w:tr>
@@ -18724,12 +19551,14 @@
             <w:r>
               <w:t>242х64</w:t>
             </w:r>
+            <w:proofErr w:type="spellStart"/>
             <w:r>
               <w:rPr>
                 <w:lang w:val="en-US"/>
               </w:rPr>
               <w:t>px</w:t>
             </w:r>
+            <w:proofErr w:type="spellEnd"/>
           </w:p>
         </w:tc>
       </w:tr>
@@ -19016,12 +19845,14 @@
             <w:r>
               <w:t>405х72</w:t>
             </w:r>
+            <w:proofErr w:type="spellStart"/>
             <w:r>
               <w:rPr>
                 <w:lang w:val="en-US"/>
               </w:rPr>
               <w:t>px</w:t>
             </w:r>
+            <w:proofErr w:type="spellEnd"/>
           </w:p>
         </w:tc>
       </w:tr>
@@ -19302,12 +20133,14 @@
             <w:r>
               <w:t>64х64</w:t>
             </w:r>
+            <w:proofErr w:type="spellStart"/>
             <w:r>
               <w:rPr>
                 <w:lang w:val="en-US"/>
               </w:rPr>
               <w:t>px</w:t>
             </w:r>
+            <w:proofErr w:type="spellEnd"/>
           </w:p>
         </w:tc>
       </w:tr>
@@ -19591,12 +20424,14 @@
             <w:r>
               <w:t>64х64</w:t>
             </w:r>
+            <w:proofErr w:type="spellStart"/>
             <w:r>
               <w:rPr>
                 <w:lang w:val="en-US"/>
               </w:rPr>
               <w:t>px</w:t>
             </w:r>
+            <w:proofErr w:type="spellEnd"/>
           </w:p>
         </w:tc>
       </w:tr>
@@ -19880,12 +20715,14 @@
             <w:r>
               <w:t>64х64</w:t>
             </w:r>
+            <w:proofErr w:type="spellStart"/>
             <w:r>
               <w:rPr>
                 <w:lang w:val="en-US"/>
               </w:rPr>
               <w:t>px</w:t>
             </w:r>
+            <w:proofErr w:type="spellEnd"/>
           </w:p>
         </w:tc>
       </w:tr>
@@ -20172,12 +21009,14 @@
             <w:r>
               <w:t>64х64</w:t>
             </w:r>
+            <w:proofErr w:type="spellStart"/>
             <w:r>
               <w:rPr>
                 <w:lang w:val="en-US"/>
               </w:rPr>
               <w:t>px</w:t>
             </w:r>
+            <w:proofErr w:type="spellEnd"/>
           </w:p>
         </w:tc>
       </w:tr>
@@ -20786,30 +21625,36 @@
       <w:r>
         <w:t xml:space="preserve">При создании интерфейса использовалось веб-приложение </w:t>
       </w:r>
+      <w:proofErr w:type="spellStart"/>
       <w:r>
         <w:rPr>
           <w:lang w:val="en-US"/>
         </w:rPr>
         <w:t>figma</w:t>
       </w:r>
+      <w:proofErr w:type="spellEnd"/>
       <w:r>
         <w:t xml:space="preserve">, приложение для пиксельной графики </w:t>
       </w:r>
+      <w:proofErr w:type="spellStart"/>
       <w:r>
         <w:rPr>
           <w:lang w:val="en-US"/>
         </w:rPr>
         <w:t>aseprite</w:t>
       </w:r>
+      <w:proofErr w:type="spellEnd"/>
       <w:r>
         <w:t xml:space="preserve">. Для генерации изображения на заднем фоне главного меню использовалась нейросеть </w:t>
       </w:r>
+      <w:proofErr w:type="spellStart"/>
       <w:r>
         <w:rPr>
           <w:lang w:val="en-US"/>
         </w:rPr>
         <w:t>midjourney</w:t>
       </w:r>
+      <w:proofErr w:type="spellEnd"/>
       <w:r>
         <w:t>.</w:t>
       </w:r>
@@ -20864,6 +21709,7 @@
               <w:rPr>
                 <w:noProof/>
               </w:rPr>
+              <w:lastRenderedPageBreak/>
               <w:drawing>
                 <wp:inline distT="0" distB="0" distL="0" distR="0" wp14:anchorId="662DB376" wp14:editId="024AA870">
                   <wp:extent cx="5939790" cy="3335655"/>
@@ -21146,6 +21992,7 @@
               <w:jc w:val="center"/>
             </w:pPr>
             <w:r>
+              <w:lastRenderedPageBreak/>
               <w:t>Рис. 2 – Игровой процесс</w:t>
             </w:r>
           </w:p>
@@ -21569,6 +22416,7 @@
               <w:rPr>
                 <w:noProof/>
               </w:rPr>
+              <w:lastRenderedPageBreak/>
               <w:drawing>
                 <wp:inline distT="0" distB="0" distL="0" distR="0" wp14:anchorId="646CB5EA" wp14:editId="398BB54A">
                   <wp:extent cx="5937885" cy="3336925"/>
@@ -21808,6 +22656,7 @@
               <w:rPr>
                 <w:noProof/>
               </w:rPr>
+              <w:lastRenderedPageBreak/>
               <w:drawing>
                 <wp:inline distT="0" distB="0" distL="0" distR="0" wp14:anchorId="3FB6A536" wp14:editId="5CECCD7A">
                   <wp:extent cx="5937885" cy="3336925"/>
@@ -22022,6 +22871,7 @@
               <w:rPr>
                 <w:noProof/>
               </w:rPr>
+              <w:lastRenderedPageBreak/>
               <w:drawing>
                 <wp:inline distT="0" distB="0" distL="0" distR="0" wp14:anchorId="03939864" wp14:editId="5049EA5A">
                   <wp:extent cx="5937885" cy="3336925"/>
@@ -22289,6 +23139,7 @@
               <w:jc w:val="center"/>
             </w:pPr>
             <w:r>
+              <w:lastRenderedPageBreak/>
               <w:t>Рис. 7 – Диалог</w:t>
             </w:r>
           </w:p>
@@ -22597,6 +23448,7 @@
               <w:rPr>
                 <w:noProof/>
               </w:rPr>
+              <w:lastRenderedPageBreak/>
               <w:drawing>
                 <wp:inline distT="0" distB="0" distL="0" distR="0" wp14:anchorId="23AB4630" wp14:editId="7CB074A1">
                   <wp:extent cx="4637837" cy="2233143"/>
@@ -22860,6 +23712,7 @@
               <w:rPr>
                 <w:noProof/>
               </w:rPr>
+              <w:lastRenderedPageBreak/>
               <w:drawing>
                 <wp:inline distT="0" distB="0" distL="0" distR="0" wp14:anchorId="5E8B27FF" wp14:editId="1B8A4A9E">
                   <wp:extent cx="4659783" cy="2243710"/>
@@ -26489,9 +27342,9 @@
   <w:abstractNum w:abstractNumId="32" w15:restartNumberingAfterBreak="0">
     <w:nsid w:val="36730E79"/>
     <w:multiLevelType w:val="multilevel"/>
-    <w:tmpl w:val="EDD0F998"/>
+    <w:tmpl w:val="F5F2C90A"/>
     <w:lvl w:ilvl="0">
-      <w:start w:val="2"/>
+      <w:start w:val="1"/>
       <w:numFmt w:val="decimal"/>
       <w:lvlText w:val="%1."/>
       <w:lvlJc w:val="left"/>
@@ -26499,7 +27352,7 @@
         <w:ind w:left="927" w:hanging="360"/>
       </w:pPr>
       <w:rPr>
-        <w:rFonts w:hint="default"/>
+        <w:rFonts w:asciiTheme="minorHAnsi" w:eastAsiaTheme="minorHAnsi" w:hAnsiTheme="minorHAnsi" w:cstheme="minorBidi"/>
       </w:rPr>
     </w:lvl>
     <w:lvl w:ilvl="1">
@@ -26721,6 +27574,127 @@
     </w:lvl>
   </w:abstractNum>
   <w:abstractNum w:abstractNumId="34" w15:restartNumberingAfterBreak="0">
+    <w:nsid w:val="3A396C9B"/>
+    <w:multiLevelType w:val="multilevel"/>
+    <w:tmpl w:val="5BC89E08"/>
+    <w:lvl w:ilvl="0">
+      <w:start w:val="2"/>
+      <w:numFmt w:val="decimal"/>
+      <w:lvlText w:val="%1."/>
+      <w:lvlJc w:val="left"/>
+      <w:pPr>
+        <w:ind w:left="927" w:hanging="360"/>
+      </w:pPr>
+      <w:rPr>
+        <w:rFonts w:hint="default"/>
+      </w:rPr>
+    </w:lvl>
+    <w:lvl w:ilvl="1">
+      <w:start w:val="1"/>
+      <w:numFmt w:val="decimal"/>
+      <w:isLgl/>
+      <w:lvlText w:val="%1.%2"/>
+      <w:lvlJc w:val="left"/>
+      <w:pPr>
+        <w:ind w:left="1167" w:hanging="600"/>
+      </w:pPr>
+      <w:rPr>
+        <w:rFonts w:hint="default"/>
+      </w:rPr>
+    </w:lvl>
+    <w:lvl w:ilvl="2">
+      <w:start w:val="1"/>
+      <w:numFmt w:val="decimal"/>
+      <w:isLgl/>
+      <w:lvlText w:val="%1.%2.%3"/>
+      <w:lvlJc w:val="left"/>
+      <w:pPr>
+        <w:ind w:left="1287" w:hanging="720"/>
+      </w:pPr>
+      <w:rPr>
+        <w:rFonts w:hint="default"/>
+      </w:rPr>
+    </w:lvl>
+    <w:lvl w:ilvl="3">
+      <w:start w:val="1"/>
+      <w:numFmt w:val="decimal"/>
+      <w:isLgl/>
+      <w:lvlText w:val="%1.%2.%3.%4"/>
+      <w:lvlJc w:val="left"/>
+      <w:pPr>
+        <w:ind w:left="1647" w:hanging="1080"/>
+      </w:pPr>
+      <w:rPr>
+        <w:rFonts w:hint="default"/>
+      </w:rPr>
+    </w:lvl>
+    <w:lvl w:ilvl="4">
+      <w:start w:val="1"/>
+      <w:numFmt w:val="decimal"/>
+      <w:isLgl/>
+      <w:lvlText w:val="%1.%2.%3.%4.%5"/>
+      <w:lvlJc w:val="left"/>
+      <w:pPr>
+        <w:ind w:left="1647" w:hanging="1080"/>
+      </w:pPr>
+      <w:rPr>
+        <w:rFonts w:hint="default"/>
+      </w:rPr>
+    </w:lvl>
+    <w:lvl w:ilvl="5">
+      <w:start w:val="1"/>
+      <w:numFmt w:val="decimal"/>
+      <w:isLgl/>
+      <w:lvlText w:val="%1.%2.%3.%4.%5.%6"/>
+      <w:lvlJc w:val="left"/>
+      <w:pPr>
+        <w:ind w:left="2007" w:hanging="1440"/>
+      </w:pPr>
+      <w:rPr>
+        <w:rFonts w:hint="default"/>
+      </w:rPr>
+    </w:lvl>
+    <w:lvl w:ilvl="6">
+      <w:start w:val="1"/>
+      <w:numFmt w:val="decimal"/>
+      <w:isLgl/>
+      <w:lvlText w:val="%1.%2.%3.%4.%5.%6.%7"/>
+      <w:lvlJc w:val="left"/>
+      <w:pPr>
+        <w:ind w:left="2007" w:hanging="1440"/>
+      </w:pPr>
+      <w:rPr>
+        <w:rFonts w:hint="default"/>
+      </w:rPr>
+    </w:lvl>
+    <w:lvl w:ilvl="7">
+      <w:start w:val="1"/>
+      <w:numFmt w:val="decimal"/>
+      <w:isLgl/>
+      <w:lvlText w:val="%1.%2.%3.%4.%5.%6.%7.%8"/>
+      <w:lvlJc w:val="left"/>
+      <w:pPr>
+        <w:ind w:left="2367" w:hanging="1800"/>
+      </w:pPr>
+      <w:rPr>
+        <w:rFonts w:hint="default"/>
+      </w:rPr>
+    </w:lvl>
+    <w:lvl w:ilvl="8">
+      <w:start w:val="1"/>
+      <w:numFmt w:val="decimal"/>
+      <w:isLgl/>
+      <w:lvlText w:val="%1.%2.%3.%4.%5.%6.%7.%8.%9"/>
+      <w:lvlJc w:val="left"/>
+      <w:pPr>
+        <w:ind w:left="2367" w:hanging="1800"/>
+      </w:pPr>
+      <w:rPr>
+        <w:rFonts w:hint="default"/>
+      </w:rPr>
+    </w:lvl>
+  </w:abstractNum>
+  <w:abstractNum w:abstractNumId="35" w15:restartNumberingAfterBreak="0">
     <w:nsid w:val="3D4129CD"/>
     <w:multiLevelType w:val="hybridMultilevel"/>
     <w:tmpl w:val="4CF02676"/>
@@ -26809,7 +27783,96 @@
       </w:pPr>
     </w:lvl>
   </w:abstractNum>
-  <w:abstractNum w:abstractNumId="35" w15:restartNumberingAfterBreak="0">
+  <w:abstractNum w:abstractNumId="36" w15:restartNumberingAfterBreak="0">
+    <w:nsid w:val="414D61CC"/>
+    <w:multiLevelType w:val="hybridMultilevel"/>
+    <w:tmpl w:val="33268716"/>
+    <w:lvl w:ilvl="0" w:tplc="DD3E314A">
+      <w:start w:val="1"/>
+      <w:numFmt w:val="decimal"/>
+      <w:lvlText w:val="%1."/>
+      <w:lvlJc w:val="left"/>
+      <w:pPr>
+        <w:ind w:left="927" w:hanging="360"/>
+      </w:pPr>
+      <w:rPr>
+        <w:rFonts w:hint="default"/>
+      </w:rPr>
+    </w:lvl>
+    <w:lvl w:ilvl="1" w:tplc="04190019" w:tentative="1">
+      <w:start w:val="1"/>
+      <w:numFmt w:val="lowerLetter"/>
+      <w:lvlText w:val="%2."/>
+      <w:lvlJc w:val="left"/>
+      <w:pPr>
+        <w:ind w:left="1647" w:hanging="360"/>
+      </w:pPr>
+    </w:lvl>
+    <w:lvl w:ilvl="2" w:tplc="0419001B" w:tentative="1">
+      <w:start w:val="1"/>
+      <w:numFmt w:val="lowerRoman"/>
+      <w:lvlText w:val="%3."/>
+      <w:lvlJc w:val="right"/>
+      <w:pPr>
+        <w:ind w:left="2367" w:hanging="180"/>
+      </w:pPr>
+    </w:lvl>
+    <w:lvl w:ilvl="3" w:tplc="0419000F" w:tentative="1">
+      <w:start w:val="1"/>
+      <w:numFmt w:val="decimal"/>
+      <w:lvlText w:val="%4."/>
+      <w:lvlJc w:val="left"/>
+      <w:pPr>
+        <w:ind w:left="3087" w:hanging="360"/>
+      </w:pPr>
+    </w:lvl>
+    <w:lvl w:ilvl="4" w:tplc="04190019" w:tentative="1">
+      <w:start w:val="1"/>
+      <w:numFmt w:val="lowerLetter"/>
+      <w:lvlText w:val="%5."/>
+      <w:lvlJc w:val="left"/>
+      <w:pPr>
+        <w:ind w:left="3807" w:hanging="360"/>
+      </w:pPr>
+    </w:lvl>
+    <w:lvl w:ilvl="5" w:tplc="0419001B" w:tentative="1">
+      <w:start w:val="1"/>
+      <w:numFmt w:val="lowerRoman"/>
+      <w:lvlText w:val="%6."/>
+      <w:lvlJc w:val="right"/>
+      <w:pPr>
+        <w:ind w:left="4527" w:hanging="180"/>
+      </w:pPr>
+    </w:lvl>
+    <w:lvl w:ilvl="6" w:tplc="0419000F" w:tentative="1">
+      <w:start w:val="1"/>
+      <w:numFmt w:val="decimal"/>
+      <w:lvlText w:val="%7."/>
+      <w:lvlJc w:val="left"/>
+      <w:pPr>
+        <w:ind w:left="5247" w:hanging="360"/>
+      </w:pPr>
+    </w:lvl>
+    <w:lvl w:ilvl="7" w:tplc="04190019" w:tentative="1">
+      <w:start w:val="1"/>
+      <w:numFmt w:val="lowerLetter"/>
+      <w:lvlText w:val="%8."/>
+      <w:lvlJc w:val="left"/>
+      <w:pPr>
+        <w:ind w:left="5967" w:hanging="360"/>
+      </w:pPr>
+    </w:lvl>
+    <w:lvl w:ilvl="8" w:tplc="0419001B" w:tentative="1">
+      <w:start w:val="1"/>
+      <w:numFmt w:val="lowerRoman"/>
+      <w:lvlText w:val="%9."/>
+      <w:lvlJc w:val="right"/>
+      <w:pPr>
+        <w:ind w:left="6687" w:hanging="180"/>
+      </w:pPr>
+    </w:lvl>
+  </w:abstractNum>
+  <w:abstractNum w:abstractNumId="37" w15:restartNumberingAfterBreak="0">
     <w:nsid w:val="4220166B"/>
     <w:multiLevelType w:val="multilevel"/>
     <w:tmpl w:val="7D583EEA"/>
@@ -26930,7 +27993,7 @@
       </w:rPr>
     </w:lvl>
   </w:abstractNum>
-  <w:abstractNum w:abstractNumId="36" w15:restartNumberingAfterBreak="0">
+  <w:abstractNum w:abstractNumId="38" w15:restartNumberingAfterBreak="0">
     <w:nsid w:val="44327D39"/>
     <w:multiLevelType w:val="hybridMultilevel"/>
     <w:tmpl w:val="43F2F1C6"/>
@@ -27020,7 +28083,7 @@
       </w:pPr>
     </w:lvl>
   </w:abstractNum>
-  <w:abstractNum w:abstractNumId="37" w15:restartNumberingAfterBreak="0">
+  <w:abstractNum w:abstractNumId="39" w15:restartNumberingAfterBreak="0">
     <w:nsid w:val="44F415C3"/>
     <w:multiLevelType w:val="multilevel"/>
     <w:tmpl w:val="1EBEAAFE"/>
@@ -27141,7 +28204,7 @@
       </w:rPr>
     </w:lvl>
   </w:abstractNum>
-  <w:abstractNum w:abstractNumId="38" w15:restartNumberingAfterBreak="0">
+  <w:abstractNum w:abstractNumId="40" w15:restartNumberingAfterBreak="0">
     <w:nsid w:val="451F6894"/>
     <w:multiLevelType w:val="hybridMultilevel"/>
     <w:tmpl w:val="52982246"/>
@@ -27230,7 +28293,7 @@
       </w:pPr>
     </w:lvl>
   </w:abstractNum>
-  <w:abstractNum w:abstractNumId="39" w15:restartNumberingAfterBreak="0">
+  <w:abstractNum w:abstractNumId="41" w15:restartNumberingAfterBreak="0">
     <w:nsid w:val="46BE1AEF"/>
     <w:multiLevelType w:val="hybridMultilevel"/>
     <w:tmpl w:val="171E1CAE"/>
@@ -27319,7 +28382,7 @@
       </w:pPr>
     </w:lvl>
   </w:abstractNum>
-  <w:abstractNum w:abstractNumId="40" w15:restartNumberingAfterBreak="0">
+  <w:abstractNum w:abstractNumId="42" w15:restartNumberingAfterBreak="0">
     <w:nsid w:val="46CA66E7"/>
     <w:multiLevelType w:val="hybridMultilevel"/>
     <w:tmpl w:val="A42A77FE"/>
@@ -27408,7 +28471,7 @@
       </w:pPr>
     </w:lvl>
   </w:abstractNum>
-  <w:abstractNum w:abstractNumId="41" w15:restartNumberingAfterBreak="0">
+  <w:abstractNum w:abstractNumId="43" w15:restartNumberingAfterBreak="0">
     <w:nsid w:val="49713933"/>
     <w:multiLevelType w:val="hybridMultilevel"/>
     <w:tmpl w:val="CB90D60E"/>
@@ -27497,7 +28560,7 @@
       </w:pPr>
     </w:lvl>
   </w:abstractNum>
-  <w:abstractNum w:abstractNumId="42" w15:restartNumberingAfterBreak="0">
+  <w:abstractNum w:abstractNumId="44" w15:restartNumberingAfterBreak="0">
     <w:nsid w:val="4B6E7756"/>
     <w:multiLevelType w:val="hybridMultilevel"/>
     <w:tmpl w:val="52982246"/>
@@ -27586,7 +28649,7 @@
       </w:pPr>
     </w:lvl>
   </w:abstractNum>
-  <w:abstractNum w:abstractNumId="43" w15:restartNumberingAfterBreak="0">
+  <w:abstractNum w:abstractNumId="45" w15:restartNumberingAfterBreak="0">
     <w:nsid w:val="4D6159DF"/>
     <w:multiLevelType w:val="multilevel"/>
     <w:tmpl w:val="52FAB3A2"/>
@@ -27707,7 +28770,7 @@
       </w:rPr>
     </w:lvl>
   </w:abstractNum>
-  <w:abstractNum w:abstractNumId="44" w15:restartNumberingAfterBreak="0">
+  <w:abstractNum w:abstractNumId="46" w15:restartNumberingAfterBreak="0">
     <w:nsid w:val="4EE0204F"/>
     <w:multiLevelType w:val="hybridMultilevel"/>
     <w:tmpl w:val="7A081FAA"/>
@@ -27796,7 +28859,7 @@
       </w:pPr>
     </w:lvl>
   </w:abstractNum>
-  <w:abstractNum w:abstractNumId="45" w15:restartNumberingAfterBreak="0">
+  <w:abstractNum w:abstractNumId="47" w15:restartNumberingAfterBreak="0">
     <w:nsid w:val="52304762"/>
     <w:multiLevelType w:val="hybridMultilevel"/>
     <w:tmpl w:val="3F5CFDD8"/>
@@ -27885,7 +28948,7 @@
       </w:pPr>
     </w:lvl>
   </w:abstractNum>
-  <w:abstractNum w:abstractNumId="46" w15:restartNumberingAfterBreak="0">
+  <w:abstractNum w:abstractNumId="48" w15:restartNumberingAfterBreak="0">
     <w:nsid w:val="54DE122B"/>
     <w:multiLevelType w:val="multilevel"/>
     <w:tmpl w:val="A8E04E6C"/>
@@ -28006,7 +29069,7 @@
       </w:rPr>
     </w:lvl>
   </w:abstractNum>
-  <w:abstractNum w:abstractNumId="47" w15:restartNumberingAfterBreak="0">
+  <w:abstractNum w:abstractNumId="49" w15:restartNumberingAfterBreak="0">
     <w:nsid w:val="57593661"/>
     <w:multiLevelType w:val="multilevel"/>
     <w:tmpl w:val="1EBEAAFE"/>
@@ -28127,7 +29190,7 @@
       </w:rPr>
     </w:lvl>
   </w:abstractNum>
-  <w:abstractNum w:abstractNumId="48" w15:restartNumberingAfterBreak="0">
+  <w:abstractNum w:abstractNumId="50" w15:restartNumberingAfterBreak="0">
     <w:nsid w:val="5B0640D1"/>
     <w:multiLevelType w:val="multilevel"/>
     <w:tmpl w:val="91F25AAE"/>
@@ -28240,7 +29303,128 @@
       </w:rPr>
     </w:lvl>
   </w:abstractNum>
-  <w:abstractNum w:abstractNumId="49" w15:restartNumberingAfterBreak="0">
+  <w:abstractNum w:abstractNumId="51" w15:restartNumberingAfterBreak="0">
+    <w:nsid w:val="5BA22354"/>
+    <w:multiLevelType w:val="multilevel"/>
+    <w:tmpl w:val="AFA62400"/>
+    <w:lvl w:ilvl="0">
+      <w:start w:val="1"/>
+      <w:numFmt w:val="decimal"/>
+      <w:lvlText w:val="%1."/>
+      <w:lvlJc w:val="left"/>
+      <w:pPr>
+        <w:ind w:left="927" w:hanging="360"/>
+      </w:pPr>
+      <w:rPr>
+        <w:rFonts w:hint="default"/>
+      </w:rPr>
+    </w:lvl>
+    <w:lvl w:ilvl="1">
+      <w:start w:val="1"/>
+      <w:numFmt w:val="decimal"/>
+      <w:isLgl/>
+      <w:lvlText w:val="%1.%2"/>
+      <w:lvlJc w:val="left"/>
+      <w:pPr>
+        <w:ind w:left="1167" w:hanging="600"/>
+      </w:pPr>
+      <w:rPr>
+        <w:rFonts w:hint="default"/>
+      </w:rPr>
+    </w:lvl>
+    <w:lvl w:ilvl="2">
+      <w:start w:val="1"/>
+      <w:numFmt w:val="decimal"/>
+      <w:isLgl/>
+      <w:lvlText w:val="%1.%2.%3"/>
+      <w:lvlJc w:val="left"/>
+      <w:pPr>
+        <w:ind w:left="1287" w:hanging="720"/>
+      </w:pPr>
+      <w:rPr>
+        <w:rFonts w:hint="default"/>
+      </w:rPr>
+    </w:lvl>
+    <w:lvl w:ilvl="3">
+      <w:start w:val="1"/>
+      <w:numFmt w:val="decimal"/>
+      <w:isLgl/>
+      <w:lvlText w:val="%1.%2.%3.%4"/>
+      <w:lvlJc w:val="left"/>
+      <w:pPr>
+        <w:ind w:left="1647" w:hanging="1080"/>
+      </w:pPr>
+      <w:rPr>
+        <w:rFonts w:hint="default"/>
+      </w:rPr>
+    </w:lvl>
+    <w:lvl w:ilvl="4">
+      <w:start w:val="1"/>
+      <w:numFmt w:val="decimal"/>
+      <w:isLgl/>
+      <w:lvlText w:val="%1.%2.%3.%4.%5"/>
+      <w:lvlJc w:val="left"/>
+      <w:pPr>
+        <w:ind w:left="1647" w:hanging="1080"/>
+      </w:pPr>
+      <w:rPr>
+        <w:rFonts w:hint="default"/>
+      </w:rPr>
+    </w:lvl>
+    <w:lvl w:ilvl="5">
+      <w:start w:val="1"/>
+      <w:numFmt w:val="decimal"/>
+      <w:isLgl/>
+      <w:lvlText w:val="%1.%2.%3.%4.%5.%6"/>
+      <w:lvlJc w:val="left"/>
+      <w:pPr>
+        <w:ind w:left="2007" w:hanging="1440"/>
+      </w:pPr>
+      <w:rPr>
+        <w:rFonts w:hint="default"/>
+      </w:rPr>
+    </w:lvl>
+    <w:lvl w:ilvl="6">
+      <w:start w:val="1"/>
+      <w:numFmt w:val="decimal"/>
+      <w:isLgl/>
+      <w:lvlText w:val="%1.%2.%3.%4.%5.%6.%7"/>
+      <w:lvlJc w:val="left"/>
+      <w:pPr>
+        <w:ind w:left="2007" w:hanging="1440"/>
+      </w:pPr>
+      <w:rPr>
+        <w:rFonts w:hint="default"/>
+      </w:rPr>
+    </w:lvl>
+    <w:lvl w:ilvl="7">
+      <w:start w:val="1"/>
+      <w:numFmt w:val="decimal"/>
+      <w:isLgl/>
+      <w:lvlText w:val="%1.%2.%3.%4.%5.%6.%7.%8"/>
+      <w:lvlJc w:val="left"/>
+      <w:pPr>
+        <w:ind w:left="2367" w:hanging="1800"/>
+      </w:pPr>
+      <w:rPr>
+        <w:rFonts w:hint="default"/>
+      </w:rPr>
+    </w:lvl>
+    <w:lvl w:ilvl="8">
+      <w:start w:val="1"/>
+      <w:numFmt w:val="decimal"/>
+      <w:isLgl/>
+      <w:lvlText w:val="%1.%2.%3.%4.%5.%6.%7.%8.%9"/>
+      <w:lvlJc w:val="left"/>
+      <w:pPr>
+        <w:ind w:left="2367" w:hanging="1800"/>
+      </w:pPr>
+      <w:rPr>
+        <w:rFonts w:hint="default"/>
+      </w:rPr>
+    </w:lvl>
+  </w:abstractNum>
+  <w:abstractNum w:abstractNumId="52" w15:restartNumberingAfterBreak="0">
     <w:nsid w:val="5CC5379E"/>
     <w:multiLevelType w:val="hybridMultilevel"/>
     <w:tmpl w:val="650CEB26"/>
@@ -28329,7 +29513,7 @@
       </w:pPr>
     </w:lvl>
   </w:abstractNum>
-  <w:abstractNum w:abstractNumId="50" w15:restartNumberingAfterBreak="0">
+  <w:abstractNum w:abstractNumId="53" w15:restartNumberingAfterBreak="0">
     <w:nsid w:val="5D652CAF"/>
     <w:multiLevelType w:val="hybridMultilevel"/>
     <w:tmpl w:val="04349528"/>
@@ -28415,7 +29599,7 @@
       </w:pPr>
     </w:lvl>
   </w:abstractNum>
-  <w:abstractNum w:abstractNumId="51" w15:restartNumberingAfterBreak="0">
+  <w:abstractNum w:abstractNumId="54" w15:restartNumberingAfterBreak="0">
     <w:nsid w:val="5EC500F2"/>
     <w:multiLevelType w:val="hybridMultilevel"/>
     <w:tmpl w:val="92287362"/>
@@ -28504,7 +29688,7 @@
       </w:pPr>
     </w:lvl>
   </w:abstractNum>
-  <w:abstractNum w:abstractNumId="52" w15:restartNumberingAfterBreak="0">
+  <w:abstractNum w:abstractNumId="55" w15:restartNumberingAfterBreak="0">
     <w:nsid w:val="60833A28"/>
     <w:multiLevelType w:val="hybridMultilevel"/>
     <w:tmpl w:val="882CA2B4"/>
@@ -28593,7 +29777,7 @@
       </w:pPr>
     </w:lvl>
   </w:abstractNum>
-  <w:abstractNum w:abstractNumId="53" w15:restartNumberingAfterBreak="0">
+  <w:abstractNum w:abstractNumId="56" w15:restartNumberingAfterBreak="0">
     <w:nsid w:val="618A2CE0"/>
     <w:multiLevelType w:val="multilevel"/>
     <w:tmpl w:val="A8E04E6C"/>
@@ -28714,7 +29898,7 @@
       </w:rPr>
     </w:lvl>
   </w:abstractNum>
-  <w:abstractNum w:abstractNumId="54" w15:restartNumberingAfterBreak="0">
+  <w:abstractNum w:abstractNumId="57" w15:restartNumberingAfterBreak="0">
     <w:nsid w:val="64C82047"/>
     <w:multiLevelType w:val="hybridMultilevel"/>
     <w:tmpl w:val="DA7C6654"/>
@@ -28803,7 +29987,7 @@
       </w:pPr>
     </w:lvl>
   </w:abstractNum>
-  <w:abstractNum w:abstractNumId="55" w15:restartNumberingAfterBreak="0">
+  <w:abstractNum w:abstractNumId="58" w15:restartNumberingAfterBreak="0">
     <w:nsid w:val="65C920EB"/>
     <w:multiLevelType w:val="multilevel"/>
     <w:tmpl w:val="FB72E1FC"/>
@@ -28916,7 +30100,7 @@
       </w:pPr>
     </w:lvl>
   </w:abstractNum>
-  <w:abstractNum w:abstractNumId="56" w15:restartNumberingAfterBreak="0">
+  <w:abstractNum w:abstractNumId="59" w15:restartNumberingAfterBreak="0">
     <w:nsid w:val="65D44138"/>
     <w:multiLevelType w:val="multilevel"/>
     <w:tmpl w:val="421CBEE0"/>
@@ -29037,7 +30221,7 @@
       </w:rPr>
     </w:lvl>
   </w:abstractNum>
-  <w:abstractNum w:abstractNumId="57" w15:restartNumberingAfterBreak="0">
+  <w:abstractNum w:abstractNumId="60" w15:restartNumberingAfterBreak="0">
     <w:nsid w:val="67421E7B"/>
     <w:multiLevelType w:val="hybridMultilevel"/>
     <w:tmpl w:val="10609486"/>
@@ -29126,7 +30310,7 @@
       </w:pPr>
     </w:lvl>
   </w:abstractNum>
-  <w:abstractNum w:abstractNumId="58" w15:restartNumberingAfterBreak="0">
+  <w:abstractNum w:abstractNumId="61" w15:restartNumberingAfterBreak="0">
     <w:nsid w:val="6D8F505C"/>
     <w:multiLevelType w:val="multilevel"/>
     <w:tmpl w:val="06F8C64A"/>
@@ -29247,7 +30431,7 @@
       </w:rPr>
     </w:lvl>
   </w:abstractNum>
-  <w:abstractNum w:abstractNumId="59" w15:restartNumberingAfterBreak="0">
+  <w:abstractNum w:abstractNumId="62" w15:restartNumberingAfterBreak="0">
     <w:nsid w:val="6EA75532"/>
     <w:multiLevelType w:val="hybridMultilevel"/>
     <w:tmpl w:val="B2003CCE"/>
@@ -29336,7 +30520,7 @@
       </w:pPr>
     </w:lvl>
   </w:abstractNum>
-  <w:abstractNum w:abstractNumId="60" w15:restartNumberingAfterBreak="0">
+  <w:abstractNum w:abstractNumId="63" w15:restartNumberingAfterBreak="0">
     <w:nsid w:val="6FFA1256"/>
     <w:multiLevelType w:val="hybridMultilevel"/>
     <w:tmpl w:val="52982246"/>
@@ -29425,7 +30609,7 @@
       </w:pPr>
     </w:lvl>
   </w:abstractNum>
-  <w:abstractNum w:abstractNumId="61" w15:restartNumberingAfterBreak="0">
+  <w:abstractNum w:abstractNumId="64" w15:restartNumberingAfterBreak="0">
     <w:nsid w:val="72BE2C3B"/>
     <w:multiLevelType w:val="multilevel"/>
     <w:tmpl w:val="875A2556"/>
@@ -29546,7 +30730,7 @@
       </w:rPr>
     </w:lvl>
   </w:abstractNum>
-  <w:abstractNum w:abstractNumId="62" w15:restartNumberingAfterBreak="0">
+  <w:abstractNum w:abstractNumId="65" w15:restartNumberingAfterBreak="0">
     <w:nsid w:val="7329498B"/>
     <w:multiLevelType w:val="multilevel"/>
     <w:tmpl w:val="06F8C64A"/>
@@ -29667,7 +30851,7 @@
       </w:rPr>
     </w:lvl>
   </w:abstractNum>
-  <w:abstractNum w:abstractNumId="63" w15:restartNumberingAfterBreak="0">
+  <w:abstractNum w:abstractNumId="66" w15:restartNumberingAfterBreak="0">
     <w:nsid w:val="738D2993"/>
     <w:multiLevelType w:val="hybridMultilevel"/>
     <w:tmpl w:val="69EC09DE"/>
@@ -29753,7 +30937,7 @@
       </w:pPr>
     </w:lvl>
   </w:abstractNum>
-  <w:abstractNum w:abstractNumId="64" w15:restartNumberingAfterBreak="0">
+  <w:abstractNum w:abstractNumId="67" w15:restartNumberingAfterBreak="0">
     <w:nsid w:val="76154506"/>
     <w:multiLevelType w:val="hybridMultilevel"/>
     <w:tmpl w:val="0BBED936"/>
@@ -29842,7 +31026,7 @@
       </w:pPr>
     </w:lvl>
   </w:abstractNum>
-  <w:abstractNum w:abstractNumId="65" w15:restartNumberingAfterBreak="0">
+  <w:abstractNum w:abstractNumId="68" w15:restartNumberingAfterBreak="0">
     <w:nsid w:val="7916036A"/>
     <w:multiLevelType w:val="multilevel"/>
     <w:tmpl w:val="9B2C8228"/>
@@ -29963,7 +31147,7 @@
       </w:rPr>
     </w:lvl>
   </w:abstractNum>
-  <w:abstractNum w:abstractNumId="66" w15:restartNumberingAfterBreak="0">
+  <w:abstractNum w:abstractNumId="69" w15:restartNumberingAfterBreak="0">
     <w:nsid w:val="7A40415D"/>
     <w:multiLevelType w:val="multilevel"/>
     <w:tmpl w:val="A238ADC8"/>
@@ -30076,7 +31260,7 @@
       </w:rPr>
     </w:lvl>
   </w:abstractNum>
-  <w:abstractNum w:abstractNumId="67" w15:restartNumberingAfterBreak="0">
+  <w:abstractNum w:abstractNumId="70" w15:restartNumberingAfterBreak="0">
     <w:nsid w:val="7D9B0934"/>
     <w:multiLevelType w:val="multilevel"/>
     <w:tmpl w:val="FBD83F62"/>
@@ -30189,7 +31373,7 @@
       </w:rPr>
     </w:lvl>
   </w:abstractNum>
-  <w:abstractNum w:abstractNumId="68" w15:restartNumberingAfterBreak="0">
+  <w:abstractNum w:abstractNumId="71" w15:restartNumberingAfterBreak="0">
     <w:nsid w:val="7EA715EF"/>
     <w:multiLevelType w:val="multilevel"/>
     <w:tmpl w:val="67F6B658"/>
@@ -30302,7 +31486,7 @@
       </w:rPr>
     </w:lvl>
   </w:abstractNum>
-  <w:abstractNum w:abstractNumId="69" w15:restartNumberingAfterBreak="0">
+  <w:abstractNum w:abstractNumId="72" w15:restartNumberingAfterBreak="0">
     <w:nsid w:val="7F0F2E37"/>
     <w:multiLevelType w:val="hybridMultilevel"/>
     <w:tmpl w:val="F49A5C2E"/>
@@ -30398,16 +31582,16 @@
     <w:abstractNumId w:val="28"/>
   </w:num>
   <w:num w:numId="3" w16cid:durableId="1459376306">
-    <w:abstractNumId w:val="64"/>
+    <w:abstractNumId w:val="67"/>
   </w:num>
   <w:num w:numId="4" w16cid:durableId="334383727">
-    <w:abstractNumId w:val="36"/>
+    <w:abstractNumId w:val="38"/>
   </w:num>
   <w:num w:numId="5" w16cid:durableId="1442993894">
-    <w:abstractNumId w:val="69"/>
+    <w:abstractNumId w:val="72"/>
   </w:num>
   <w:num w:numId="6" w16cid:durableId="1991321310">
-    <w:abstractNumId w:val="63"/>
+    <w:abstractNumId w:val="66"/>
     <w:lvlOverride w:ilvl="0">
       <w:startOverride w:val="1"/>
     </w:lvlOverride>
@@ -30437,13 +31621,13 @@
     </w:lvlOverride>
   </w:num>
   <w:num w:numId="7" w16cid:durableId="1984506053">
-    <w:abstractNumId w:val="46"/>
+    <w:abstractNumId w:val="48"/>
   </w:num>
   <w:num w:numId="8" w16cid:durableId="1359088424">
-    <w:abstractNumId w:val="61"/>
+    <w:abstractNumId w:val="64"/>
   </w:num>
   <w:num w:numId="9" w16cid:durableId="653533299">
-    <w:abstractNumId w:val="58"/>
+    <w:abstractNumId w:val="61"/>
   </w:num>
   <w:num w:numId="10" w16cid:durableId="1938908225">
     <w:abstractNumId w:val="20"/>
@@ -30452,10 +31636,10 @@
     <w:abstractNumId w:val="31"/>
   </w:num>
   <w:num w:numId="12" w16cid:durableId="67584390">
-    <w:abstractNumId w:val="67"/>
+    <w:abstractNumId w:val="70"/>
   </w:num>
   <w:num w:numId="13" w16cid:durableId="549263912">
-    <w:abstractNumId w:val="56"/>
+    <w:abstractNumId w:val="59"/>
   </w:num>
   <w:num w:numId="14" w16cid:durableId="206914690">
     <w:abstractNumId w:val="0"/>
@@ -30464,10 +31648,10 @@
     <w:abstractNumId w:val="23"/>
   </w:num>
   <w:num w:numId="16" w16cid:durableId="1012610123">
-    <w:abstractNumId w:val="51"/>
+    <w:abstractNumId w:val="54"/>
   </w:num>
   <w:num w:numId="17" w16cid:durableId="1964922544">
-    <w:abstractNumId w:val="59"/>
+    <w:abstractNumId w:val="62"/>
   </w:num>
   <w:num w:numId="18" w16cid:durableId="1664972610">
     <w:abstractNumId w:val="19"/>
@@ -30476,25 +31660,25 @@
     <w:abstractNumId w:val="11"/>
   </w:num>
   <w:num w:numId="20" w16cid:durableId="763691313">
-    <w:abstractNumId w:val="54"/>
+    <w:abstractNumId w:val="57"/>
   </w:num>
   <w:num w:numId="21" w16cid:durableId="1059743680">
     <w:abstractNumId w:val="7"/>
   </w:num>
   <w:num w:numId="22" w16cid:durableId="1164592186">
-    <w:abstractNumId w:val="42"/>
+    <w:abstractNumId w:val="44"/>
   </w:num>
   <w:num w:numId="23" w16cid:durableId="1985309406">
     <w:abstractNumId w:val="3"/>
   </w:num>
   <w:num w:numId="24" w16cid:durableId="1035738822">
-    <w:abstractNumId w:val="44"/>
+    <w:abstractNumId w:val="46"/>
   </w:num>
   <w:num w:numId="25" w16cid:durableId="204604294">
     <w:abstractNumId w:val="21"/>
   </w:num>
   <w:num w:numId="26" w16cid:durableId="1670324306">
-    <w:abstractNumId w:val="34"/>
+    <w:abstractNumId w:val="35"/>
   </w:num>
   <w:num w:numId="27" w16cid:durableId="1436317429">
     <w:abstractNumId w:val="24"/>
@@ -30503,25 +31687,25 @@
     <w:abstractNumId w:val="9"/>
   </w:num>
   <w:num w:numId="29" w16cid:durableId="439952835">
+    <w:abstractNumId w:val="42"/>
+  </w:num>
+  <w:num w:numId="30" w16cid:durableId="2006862434">
+    <w:abstractNumId w:val="43"/>
+  </w:num>
+  <w:num w:numId="31" w16cid:durableId="1314986380">
     <w:abstractNumId w:val="40"/>
   </w:num>
-  <w:num w:numId="30" w16cid:durableId="2006862434">
-    <w:abstractNumId w:val="41"/>
-  </w:num>
-  <w:num w:numId="31" w16cid:durableId="1314986380">
-    <w:abstractNumId w:val="38"/>
-  </w:num>
   <w:num w:numId="32" w16cid:durableId="1551456590">
-    <w:abstractNumId w:val="47"/>
+    <w:abstractNumId w:val="49"/>
   </w:num>
   <w:num w:numId="33" w16cid:durableId="338705162">
-    <w:abstractNumId w:val="45"/>
+    <w:abstractNumId w:val="47"/>
   </w:num>
   <w:num w:numId="34" w16cid:durableId="888341026">
     <w:abstractNumId w:val="5"/>
   </w:num>
   <w:num w:numId="35" w16cid:durableId="268050338">
-    <w:abstractNumId w:val="52"/>
+    <w:abstractNumId w:val="55"/>
   </w:num>
   <w:num w:numId="36" w16cid:durableId="787238016">
     <w:abstractNumId w:val="30"/>
@@ -30530,31 +31714,31 @@
     <w:abstractNumId w:val="14"/>
   </w:num>
   <w:num w:numId="38" w16cid:durableId="1668745406">
-    <w:abstractNumId w:val="39"/>
+    <w:abstractNumId w:val="41"/>
   </w:num>
   <w:num w:numId="39" w16cid:durableId="312485234">
-    <w:abstractNumId w:val="60"/>
+    <w:abstractNumId w:val="63"/>
   </w:num>
   <w:num w:numId="40" w16cid:durableId="538706577">
     <w:abstractNumId w:val="10"/>
   </w:num>
   <w:num w:numId="41" w16cid:durableId="1134328352">
-    <w:abstractNumId w:val="49"/>
+    <w:abstractNumId w:val="52"/>
   </w:num>
   <w:num w:numId="42" w16cid:durableId="579216779">
-    <w:abstractNumId w:val="57"/>
+    <w:abstractNumId w:val="60"/>
   </w:num>
   <w:num w:numId="43" w16cid:durableId="516238374">
-    <w:abstractNumId w:val="43"/>
+    <w:abstractNumId w:val="45"/>
   </w:num>
   <w:num w:numId="44" w16cid:durableId="382102987">
     <w:abstractNumId w:val="4"/>
   </w:num>
   <w:num w:numId="45" w16cid:durableId="1425417489">
-    <w:abstractNumId w:val="65"/>
+    <w:abstractNumId w:val="68"/>
   </w:num>
   <w:num w:numId="46" w16cid:durableId="679622727">
-    <w:abstractNumId w:val="48"/>
+    <w:abstractNumId w:val="50"/>
   </w:num>
   <w:num w:numId="47" w16cid:durableId="2116825304">
     <w:abstractNumId w:val="33"/>
@@ -30563,16 +31747,16 @@
     <w:abstractNumId w:val="2"/>
   </w:num>
   <w:num w:numId="49" w16cid:durableId="1670522432">
-    <w:abstractNumId w:val="55"/>
+    <w:abstractNumId w:val="58"/>
   </w:num>
   <w:num w:numId="50" w16cid:durableId="386880955">
     <w:abstractNumId w:val="15"/>
   </w:num>
   <w:num w:numId="51" w16cid:durableId="519710075">
-    <w:abstractNumId w:val="66"/>
+    <w:abstractNumId w:val="69"/>
   </w:num>
   <w:num w:numId="52" w16cid:durableId="1305353610">
-    <w:abstractNumId w:val="62"/>
+    <w:abstractNumId w:val="65"/>
   </w:num>
   <w:num w:numId="53" w16cid:durableId="876544101">
     <w:abstractNumId w:val="1"/>
@@ -30581,13 +31765,13 @@
     <w:abstractNumId w:val="12"/>
   </w:num>
   <w:num w:numId="55" w16cid:durableId="1702241721">
-    <w:abstractNumId w:val="53"/>
+    <w:abstractNumId w:val="56"/>
   </w:num>
   <w:num w:numId="56" w16cid:durableId="1038697296">
     <w:abstractNumId w:val="17"/>
   </w:num>
   <w:num w:numId="57" w16cid:durableId="2019577467">
-    <w:abstractNumId w:val="68"/>
+    <w:abstractNumId w:val="71"/>
   </w:num>
   <w:num w:numId="58" w16cid:durableId="1556428191">
     <w:abstractNumId w:val="8"/>
@@ -30608,10 +31792,10 @@
     <w:abstractNumId w:val="32"/>
   </w:num>
   <w:num w:numId="64" w16cid:durableId="79645792">
-    <w:abstractNumId w:val="35"/>
+    <w:abstractNumId w:val="37"/>
   </w:num>
   <w:num w:numId="65" w16cid:durableId="975182968">
-    <w:abstractNumId w:val="50"/>
+    <w:abstractNumId w:val="53"/>
   </w:num>
   <w:num w:numId="66" w16cid:durableId="2107537937">
     <w:abstractNumId w:val="29"/>
@@ -30623,10 +31807,19 @@
     <w:abstractNumId w:val="6"/>
   </w:num>
   <w:num w:numId="69" w16cid:durableId="1137574773">
-    <w:abstractNumId w:val="37"/>
+    <w:abstractNumId w:val="39"/>
   </w:num>
   <w:num w:numId="70" w16cid:durableId="536434116">
     <w:abstractNumId w:val="13"/>
+  </w:num>
+  <w:num w:numId="71" w16cid:durableId="332995500">
+    <w:abstractNumId w:val="51"/>
+  </w:num>
+  <w:num w:numId="72" w16cid:durableId="80958267">
+    <w:abstractNumId w:val="34"/>
+  </w:num>
+  <w:num w:numId="73" w16cid:durableId="242490505">
+    <w:abstractNumId w:val="36"/>
   </w:num>
 </w:numbering>
 </file>
@@ -31672,14 +32865,6 @@
 </file>
 
 <file path=customXml/item1.xml><?xml version="1.0" encoding="utf-8"?>
-<p:properties xmlns:p="http://schemas.microsoft.com/office/2006/metadata/properties" xmlns:xsi="http://www.w3.org/2001/XMLSchema-instance" xmlns:pc="http://schemas.microsoft.com/office/infopath/2007/PartnerControls">
-  <documentManagement>
-    <_activity xmlns="e343e8e3-2b0e-4dba-a1e6-0fb3e62d8dc4" xsi:nil="true"/>
-  </documentManagement>
-</p:properties>
-</file>
-
-<file path=customXml/item2.xml><?xml version="1.0" encoding="utf-8"?>
 <ct:contentTypeSchema xmlns:ct="http://schemas.microsoft.com/office/2006/metadata/contentType" xmlns:ma="http://schemas.microsoft.com/office/2006/metadata/properties/metaAttributes" ct:_="" ma:_="" ma:contentTypeName="Документ" ma:contentTypeID="0x01010012D605AD0B4E144F925405B535FA8E95" ma:contentTypeVersion="12" ma:contentTypeDescription="Создание документа." ma:contentTypeScope="" ma:versionID="3ba4a1a0dafd7b0b6e617177d4d6ac85">
   <xsd:schema xmlns:xsd="http://www.w3.org/2001/XMLSchema" xmlns:xs="http://www.w3.org/2001/XMLSchema" xmlns:p="http://schemas.microsoft.com/office/2006/metadata/properties" xmlns:ns3="2cb6d273-76a3-4b3d-9603-c915238dfc0e" xmlns:ns4="e343e8e3-2b0e-4dba-a1e6-0fb3e62d8dc4" targetNamespace="http://schemas.microsoft.com/office/2006/metadata/properties" ma:root="true" ma:fieldsID="dfede78d78d50fc32eb24140b6c63742" ns3:_="" ns4:_="">
     <xsd:import namespace="2cb6d273-76a3-4b3d-9603-c915238dfc0e"/>
@@ -31896,8 +33081,16 @@
 </ct:contentTypeSchema>
 </file>
 
+<file path=customXml/item2.xml><?xml version="1.0" encoding="utf-8"?>
+<b:Sources xmlns:b="http://schemas.openxmlformats.org/officeDocument/2006/bibliography" xmlns="http://schemas.openxmlformats.org/officeDocument/2006/bibliography" SelectedStyle="\APASixthEditionOfficeOnline.xsl" StyleName="APA" Version="6"/>
+</file>
+
 <file path=customXml/item3.xml><?xml version="1.0" encoding="utf-8"?>
-<b:Sources xmlns:b="http://schemas.openxmlformats.org/officeDocument/2006/bibliography" xmlns="http://schemas.openxmlformats.org/officeDocument/2006/bibliography" SelectedStyle="\APASixthEditionOfficeOnline.xsl" StyleName="APA" Version="6"/>
+<p:properties xmlns:p="http://schemas.microsoft.com/office/2006/metadata/properties" xmlns:xsi="http://www.w3.org/2001/XMLSchema-instance" xmlns:pc="http://schemas.microsoft.com/office/infopath/2007/PartnerControls">
+  <documentManagement>
+    <_activity xmlns="e343e8e3-2b0e-4dba-a1e6-0fb3e62d8dc4" xsi:nil="true"/>
+  </documentManagement>
+</p:properties>
 </file>
 
 <file path=customXml/item4.xml><?xml version="1.0" encoding="utf-8"?>
@@ -31910,16 +33103,6 @@
 </file>
 
 <file path=customXml/itemProps1.xml><?xml version="1.0" encoding="utf-8"?>
-<ds:datastoreItem xmlns:ds="http://schemas.openxmlformats.org/officeDocument/2006/customXml" ds:itemID="{5D371197-2EC7-41CF-A5B4-0A5D51246A4A}">
-  <ds:schemaRefs>
-    <ds:schemaRef ds:uri="http://schemas.microsoft.com/office/2006/metadata/properties"/>
-    <ds:schemaRef ds:uri="http://schemas.microsoft.com/office/infopath/2007/PartnerControls"/>
-    <ds:schemaRef ds:uri="e343e8e3-2b0e-4dba-a1e6-0fb3e62d8dc4"/>
-  </ds:schemaRefs>
-</ds:datastoreItem>
-</file>
-
-<file path=customXml/itemProps2.xml><?xml version="1.0" encoding="utf-8"?>
 <ds:datastoreItem xmlns:ds="http://schemas.openxmlformats.org/officeDocument/2006/customXml" ds:itemID="{71D24F9C-35D1-4364-ADAF-E651FBFF039C}">
   <ds:schemaRefs>
     <ds:schemaRef ds:uri="http://schemas.microsoft.com/office/2006/metadata/contentType"/>
@@ -31938,10 +33121,20 @@
 </ds:datastoreItem>
 </file>
 
-<file path=customXml/itemProps3.xml><?xml version="1.0" encoding="utf-8"?>
+<file path=customXml/itemProps2.xml><?xml version="1.0" encoding="utf-8"?>
 <ds:datastoreItem xmlns:ds="http://schemas.openxmlformats.org/officeDocument/2006/customXml" ds:itemID="{B766E66C-F31F-4C8F-B2A7-A1FE1FB694B1}">
   <ds:schemaRefs>
     <ds:schemaRef ds:uri="http://schemas.openxmlformats.org/officeDocument/2006/bibliography"/>
+  </ds:schemaRefs>
+</ds:datastoreItem>
+</file>
+
+<file path=customXml/itemProps3.xml><?xml version="1.0" encoding="utf-8"?>
+<ds:datastoreItem xmlns:ds="http://schemas.openxmlformats.org/officeDocument/2006/customXml" ds:itemID="{5D371197-2EC7-41CF-A5B4-0A5D51246A4A}">
+  <ds:schemaRefs>
+    <ds:schemaRef ds:uri="http://schemas.microsoft.com/office/2006/metadata/properties"/>
+    <ds:schemaRef ds:uri="http://schemas.microsoft.com/office/infopath/2007/PartnerControls"/>
+    <ds:schemaRef ds:uri="e343e8e3-2b0e-4dba-a1e6-0fb3e62d8dc4"/>
   </ds:schemaRefs>
 </ds:datastoreItem>
 </file>

--- a/Prog_inzh.docx
+++ b/Prog_inzh.docx
@@ -16008,6 +16008,7 @@
       </w:r>
       <w:bookmarkEnd w:id="23"/>
     </w:p>
+    <w:p/>
     <w:p>
       <w:pPr>
         <w:pStyle w:val="2"/>
@@ -16407,7 +16408,6 @@
       </w:pPr>
       <w:bookmarkStart w:id="35" w:name="_Toc136004440"/>
       <w:r>
-        <w:lastRenderedPageBreak/>
         <w:t>Прочие требования</w:t>
       </w:r>
       <w:bookmarkEnd w:id="35"/>

--- a/Prog_inzh.docx
+++ b/Prog_inzh.docx
@@ -14464,7 +14464,17 @@
                 <w:lang w:eastAsia="ru-RU"/>
                 <w14:ligatures w14:val="none"/>
               </w:rPr>
-              <w:t>. Отслеживание заданий</w:t>
+              <w:t xml:space="preserve">. </w:t>
+            </w:r>
+            <w:r>
+              <w:rPr>
+                <w:rFonts w:ascii="Calibri" w:eastAsia="Times New Roman" w:hAnsi="Calibri" w:cs="Calibri"/>
+                <w:color w:val="70AD47" w:themeColor="accent6"/>
+                <w:kern w:val="0"/>
+                <w:lang w:eastAsia="ru-RU"/>
+                <w14:ligatures w14:val="none"/>
+              </w:rPr>
+              <w:t>Отслеживание заданий</w:t>
             </w:r>
           </w:p>
         </w:tc>
@@ -14632,14 +14642,19 @@
                 <w:lang w:eastAsia="ru-RU"/>
                 <w14:ligatures w14:val="none"/>
               </w:rPr>
-              <w:t>Написание диалогов. Презентация. Отчет.</w:t>
-            </w:r>
-          </w:p>
-          <w:p>
-            <w:pPr>
-              <w:spacing w:after="0" w:line="240" w:lineRule="auto"/>
-              <w:ind w:firstLine="0"/>
-              <w:jc w:val="center"/>
+              <w:t xml:space="preserve">Написание диалогов. Презентация. </w:t>
+            </w:r>
+            <w:r>
+              <w:rPr>
+                <w:rFonts w:ascii="Calibri" w:eastAsia="Times New Roman" w:hAnsi="Calibri" w:cs="Calibri"/>
+                <w:color w:val="FFC000" w:themeColor="accent4"/>
+                <w:kern w:val="0"/>
+                <w:lang w:eastAsia="ru-RU"/>
+                <w14:ligatures w14:val="none"/>
+              </w:rPr>
+              <w:t>Отчет</w:t>
+            </w:r>
+            <w:r>
               <w:rPr>
                 <w:rFonts w:ascii="Calibri" w:eastAsia="Times New Roman" w:hAnsi="Calibri" w:cs="Calibri"/>
                 <w:color w:val="000000"/>
@@ -14647,8 +14662,14 @@
                 <w:lang w:eastAsia="ru-RU"/>
                 <w14:ligatures w14:val="none"/>
               </w:rPr>
-            </w:pPr>
-            <w:r>
+              <w:t>.</w:t>
+            </w:r>
+          </w:p>
+          <w:p>
+            <w:pPr>
+              <w:spacing w:after="0" w:line="240" w:lineRule="auto"/>
+              <w:ind w:firstLine="0"/>
+              <w:jc w:val="center"/>
               <w:rPr>
                 <w:rFonts w:ascii="Calibri" w:eastAsia="Times New Roman" w:hAnsi="Calibri" w:cs="Calibri"/>
                 <w:color w:val="000000"/>
@@ -14656,7 +14677,27 @@
                 <w:lang w:eastAsia="ru-RU"/>
                 <w14:ligatures w14:val="none"/>
               </w:rPr>
-              <w:t>И</w:t>
+            </w:pPr>
+            <w:r>
+              <w:rPr>
+                <w:rFonts w:ascii="Calibri" w:eastAsia="Times New Roman" w:hAnsi="Calibri" w:cs="Calibri"/>
+                <w:color w:val="70AD47" w:themeColor="accent6"/>
+                <w:kern w:val="0"/>
+                <w:lang w:eastAsia="ru-RU"/>
+                <w14:ligatures w14:val="none"/>
+              </w:rPr>
+              <w:t>Исправление недочетов</w:t>
+            </w:r>
+            <w:r>
+              <w:rPr>
+                <w:rFonts w:ascii="Calibri" w:eastAsia="Times New Roman" w:hAnsi="Calibri" w:cs="Calibri"/>
+                <w:color w:val="70AD47" w:themeColor="accent6"/>
+                <w:kern w:val="0"/>
+                <w:lang w:eastAsia="ru-RU"/>
+                <w14:ligatures w14:val="none"/>
+              </w:rPr>
+              <w:br/>
+              <w:t xml:space="preserve"> в игре</w:t>
             </w:r>
             <w:r>
               <w:rPr>
@@ -14666,28 +14707,27 @@
                 <w:lang w:eastAsia="ru-RU"/>
                 <w14:ligatures w14:val="none"/>
               </w:rPr>
-              <w:t>справление недочетов</w:t>
+              <w:t>. Презентация</w:t>
             </w:r>
             <w:r>
               <w:rPr>
                 <w:rFonts w:ascii="Calibri" w:eastAsia="Times New Roman" w:hAnsi="Calibri" w:cs="Calibri"/>
                 <w:color w:val="000000"/>
                 <w:kern w:val="0"/>
-                <w:lang w:eastAsia="ru-RU"/>
+                <w:lang w:val="en-US" w:eastAsia="ru-RU"/>
                 <w14:ligatures w14:val="none"/>
               </w:rPr>
-              <w:br/>
-              <w:t xml:space="preserve"> в игре</w:t>
+              <w:t xml:space="preserve">. </w:t>
             </w:r>
             <w:r>
               <w:rPr>
                 <w:rFonts w:ascii="Calibri" w:eastAsia="Times New Roman" w:hAnsi="Calibri" w:cs="Calibri"/>
-                <w:color w:val="000000"/>
+                <w:color w:val="70AD47" w:themeColor="accent6"/>
                 <w:kern w:val="0"/>
                 <w:lang w:eastAsia="ru-RU"/>
                 <w14:ligatures w14:val="none"/>
               </w:rPr>
-              <w:t>. Презентация</w:t>
+              <w:t>Добавление звуков игру.</w:t>
             </w:r>
           </w:p>
         </w:tc>
@@ -14785,32 +14825,12 @@
             <w:r>
               <w:rPr>
                 <w:rFonts w:ascii="Calibri" w:eastAsia="Times New Roman" w:hAnsi="Calibri" w:cs="Calibri"/>
-                <w:color w:val="000000"/>
+                <w:color w:val="70AD47" w:themeColor="accent6"/>
                 <w:kern w:val="0"/>
                 <w:lang w:eastAsia="ru-RU"/>
                 <w14:ligatures w14:val="none"/>
               </w:rPr>
-              <w:t>Отрисовка</w:t>
-            </w:r>
-            <w:r>
-              <w:rPr>
-                <w:rFonts w:ascii="Calibri" w:eastAsia="Times New Roman" w:hAnsi="Calibri" w:cs="Calibri"/>
-                <w:color w:val="000000"/>
-                <w:kern w:val="0"/>
-                <w:lang w:eastAsia="ru-RU"/>
-                <w14:ligatures w14:val="none"/>
-              </w:rPr>
-              <w:t xml:space="preserve"> </w:t>
-            </w:r>
-            <w:r>
-              <w:rPr>
-                <w:rFonts w:ascii="Calibri" w:eastAsia="Times New Roman" w:hAnsi="Calibri" w:cs="Calibri"/>
-                <w:color w:val="000000"/>
-                <w:kern w:val="0"/>
-                <w:lang w:eastAsia="ru-RU"/>
-                <w14:ligatures w14:val="none"/>
-              </w:rPr>
-              <w:t xml:space="preserve">персонажей для диалогов и </w:t>
+              <w:t xml:space="preserve">Отрисовка персонажей для диалогов и </w:t>
             </w:r>
             <w:r>
               <w:rPr>
@@ -15720,6 +15740,7 @@
         </w:rPr>
       </w:pPr>
       <w:r>
+        <w:lastRenderedPageBreak/>
         <w:t>Процессор</w:t>
       </w:r>
       <w:r>
@@ -15741,7 +15762,6 @@
         </w:numPr>
       </w:pPr>
       <w:r>
-        <w:lastRenderedPageBreak/>
         <w:t>Графический процессор</w:t>
       </w:r>
       <w:r>
@@ -32865,6 +32885,14 @@
 </file>
 
 <file path=customXml/item1.xml><?xml version="1.0" encoding="utf-8"?>
+<p:properties xmlns:p="http://schemas.microsoft.com/office/2006/metadata/properties" xmlns:xsi="http://www.w3.org/2001/XMLSchema-instance" xmlns:pc="http://schemas.microsoft.com/office/infopath/2007/PartnerControls">
+  <documentManagement>
+    <_activity xmlns="e343e8e3-2b0e-4dba-a1e6-0fb3e62d8dc4" xsi:nil="true"/>
+  </documentManagement>
+</p:properties>
+</file>
+
+<file path=customXml/item2.xml><?xml version="1.0" encoding="utf-8"?>
 <ct:contentTypeSchema xmlns:ct="http://schemas.microsoft.com/office/2006/metadata/contentType" xmlns:ma="http://schemas.microsoft.com/office/2006/metadata/properties/metaAttributes" ct:_="" ma:_="" ma:contentTypeName="Документ" ma:contentTypeID="0x01010012D605AD0B4E144F925405B535FA8E95" ma:contentTypeVersion="12" ma:contentTypeDescription="Создание документа." ma:contentTypeScope="" ma:versionID="3ba4a1a0dafd7b0b6e617177d4d6ac85">
   <xsd:schema xmlns:xsd="http://www.w3.org/2001/XMLSchema" xmlns:xs="http://www.w3.org/2001/XMLSchema" xmlns:p="http://schemas.microsoft.com/office/2006/metadata/properties" xmlns:ns3="2cb6d273-76a3-4b3d-9603-c915238dfc0e" xmlns:ns4="e343e8e3-2b0e-4dba-a1e6-0fb3e62d8dc4" targetNamespace="http://schemas.microsoft.com/office/2006/metadata/properties" ma:root="true" ma:fieldsID="dfede78d78d50fc32eb24140b6c63742" ns3:_="" ns4:_="">
     <xsd:import namespace="2cb6d273-76a3-4b3d-9603-c915238dfc0e"/>
@@ -33081,19 +33109,7 @@
 </ct:contentTypeSchema>
 </file>
 
-<file path=customXml/item2.xml><?xml version="1.0" encoding="utf-8"?>
-<b:Sources xmlns:b="http://schemas.openxmlformats.org/officeDocument/2006/bibliography" xmlns="http://schemas.openxmlformats.org/officeDocument/2006/bibliography" SelectedStyle="\APASixthEditionOfficeOnline.xsl" StyleName="APA" Version="6"/>
-</file>
-
 <file path=customXml/item3.xml><?xml version="1.0" encoding="utf-8"?>
-<p:properties xmlns:p="http://schemas.microsoft.com/office/2006/metadata/properties" xmlns:xsi="http://www.w3.org/2001/XMLSchema-instance" xmlns:pc="http://schemas.microsoft.com/office/infopath/2007/PartnerControls">
-  <documentManagement>
-    <_activity xmlns="e343e8e3-2b0e-4dba-a1e6-0fb3e62d8dc4" xsi:nil="true"/>
-  </documentManagement>
-</p:properties>
-</file>
-
-<file path=customXml/item4.xml><?xml version="1.0" encoding="utf-8"?>
 <?mso-contentType ?>
 <FormTemplates xmlns="http://schemas.microsoft.com/sharepoint/v3/contenttype/forms">
   <Display>DocumentLibraryForm</Display>
@@ -33102,7 +33118,21 @@
 </FormTemplates>
 </file>
 
+<file path=customXml/item4.xml><?xml version="1.0" encoding="utf-8"?>
+<b:Sources xmlns:b="http://schemas.openxmlformats.org/officeDocument/2006/bibliography" xmlns="http://schemas.openxmlformats.org/officeDocument/2006/bibliography" SelectedStyle="\APASixthEditionOfficeOnline.xsl" StyleName="APA" Version="6"/>
+</file>
+
 <file path=customXml/itemProps1.xml><?xml version="1.0" encoding="utf-8"?>
+<ds:datastoreItem xmlns:ds="http://schemas.openxmlformats.org/officeDocument/2006/customXml" ds:itemID="{5D371197-2EC7-41CF-A5B4-0A5D51246A4A}">
+  <ds:schemaRefs>
+    <ds:schemaRef ds:uri="http://schemas.microsoft.com/office/2006/metadata/properties"/>
+    <ds:schemaRef ds:uri="http://schemas.microsoft.com/office/infopath/2007/PartnerControls"/>
+    <ds:schemaRef ds:uri="e343e8e3-2b0e-4dba-a1e6-0fb3e62d8dc4"/>
+  </ds:schemaRefs>
+</ds:datastoreItem>
+</file>
+
+<file path=customXml/itemProps2.xml><?xml version="1.0" encoding="utf-8"?>
 <ds:datastoreItem xmlns:ds="http://schemas.openxmlformats.org/officeDocument/2006/customXml" ds:itemID="{71D24F9C-35D1-4364-ADAF-E651FBFF039C}">
   <ds:schemaRefs>
     <ds:schemaRef ds:uri="http://schemas.microsoft.com/office/2006/metadata/contentType"/>
@@ -33121,28 +33151,18 @@
 </ds:datastoreItem>
 </file>
 
-<file path=customXml/itemProps2.xml><?xml version="1.0" encoding="utf-8"?>
+<file path=customXml/itemProps3.xml><?xml version="1.0" encoding="utf-8"?>
+<ds:datastoreItem xmlns:ds="http://schemas.openxmlformats.org/officeDocument/2006/customXml" ds:itemID="{B9E66A2A-B4CE-475F-82AF-2AFEB668767C}">
+  <ds:schemaRefs>
+    <ds:schemaRef ds:uri="http://schemas.microsoft.com/sharepoint/v3/contenttype/forms"/>
+  </ds:schemaRefs>
+</ds:datastoreItem>
+</file>
+
+<file path=customXml/itemProps4.xml><?xml version="1.0" encoding="utf-8"?>
 <ds:datastoreItem xmlns:ds="http://schemas.openxmlformats.org/officeDocument/2006/customXml" ds:itemID="{B766E66C-F31F-4C8F-B2A7-A1FE1FB694B1}">
   <ds:schemaRefs>
     <ds:schemaRef ds:uri="http://schemas.openxmlformats.org/officeDocument/2006/bibliography"/>
   </ds:schemaRefs>
 </ds:datastoreItem>
-</file>
-
-<file path=customXml/itemProps3.xml><?xml version="1.0" encoding="utf-8"?>
-<ds:datastoreItem xmlns:ds="http://schemas.openxmlformats.org/officeDocument/2006/customXml" ds:itemID="{5D371197-2EC7-41CF-A5B4-0A5D51246A4A}">
-  <ds:schemaRefs>
-    <ds:schemaRef ds:uri="http://schemas.microsoft.com/office/2006/metadata/properties"/>
-    <ds:schemaRef ds:uri="http://schemas.microsoft.com/office/infopath/2007/PartnerControls"/>
-    <ds:schemaRef ds:uri="e343e8e3-2b0e-4dba-a1e6-0fb3e62d8dc4"/>
-  </ds:schemaRefs>
-</ds:datastoreItem>
-</file>
-
-<file path=customXml/itemProps4.xml><?xml version="1.0" encoding="utf-8"?>
-<ds:datastoreItem xmlns:ds="http://schemas.openxmlformats.org/officeDocument/2006/customXml" ds:itemID="{B9E66A2A-B4CE-475F-82AF-2AFEB668767C}">
-  <ds:schemaRefs>
-    <ds:schemaRef ds:uri="http://schemas.microsoft.com/sharepoint/v3/contenttype/forms"/>
-  </ds:schemaRefs>
-</ds:datastoreItem>
 </file>
--- a/Prog_inzh.docx
+++ b/Prog_inzh.docx
@@ -74,7 +74,7 @@
           <w:r>
             <w:fldChar w:fldCharType="separate"/>
           </w:r>
-          <w:hyperlink w:anchor="_Toc136004406" w:history="1">
+          <w:hyperlink w:anchor="_Toc136104736" w:history="1">
             <w:r>
               <w:rPr>
                 <w:rStyle w:val="ac"/>
@@ -116,7 +116,7 @@
                 <w:noProof/>
                 <w:webHidden/>
               </w:rPr>
-              <w:instrText xml:space="preserve"> PAGEREF _Toc136004406 \h </w:instrText>
+              <w:instrText xml:space="preserve"> PAGEREF _Toc136104736 \h </w:instrText>
             </w:r>
             <w:r>
               <w:rPr>
@@ -160,7 +160,7 @@
               <w:lang w:eastAsia="ru-RU"/>
             </w:rPr>
           </w:pPr>
-          <w:hyperlink w:anchor="_Toc136004407" w:history="1">
+          <w:hyperlink w:anchor="_Toc136104737" w:history="1">
             <w:r>
               <w:rPr>
                 <w:rStyle w:val="ac"/>
@@ -202,7 +202,7 @@
                 <w:noProof/>
                 <w:webHidden/>
               </w:rPr>
-              <w:instrText xml:space="preserve"> PAGEREF _Toc136004407 \h </w:instrText>
+              <w:instrText xml:space="preserve"> PAGEREF _Toc136104737 \h </w:instrText>
             </w:r>
             <w:r>
               <w:rPr>
@@ -246,7 +246,7 @@
               <w:lang w:eastAsia="ru-RU"/>
             </w:rPr>
           </w:pPr>
-          <w:hyperlink w:anchor="_Toc136004408" w:history="1">
+          <w:hyperlink w:anchor="_Toc136104738" w:history="1">
             <w:r>
               <w:rPr>
                 <w:rStyle w:val="ac"/>
@@ -288,7 +288,7 @@
                 <w:noProof/>
                 <w:webHidden/>
               </w:rPr>
-              <w:instrText xml:space="preserve"> PAGEREF _Toc136004408 \h </w:instrText>
+              <w:instrText xml:space="preserve"> PAGEREF _Toc136104738 \h </w:instrText>
             </w:r>
             <w:r>
               <w:rPr>
@@ -332,7 +332,7 @@
               <w:lang w:eastAsia="ru-RU"/>
             </w:rPr>
           </w:pPr>
-          <w:hyperlink w:anchor="_Toc136004409" w:history="1">
+          <w:hyperlink w:anchor="_Toc136104739" w:history="1">
             <w:r>
               <w:rPr>
                 <w:rStyle w:val="ac"/>
@@ -374,7 +374,7 @@
                 <w:noProof/>
                 <w:webHidden/>
               </w:rPr>
-              <w:instrText xml:space="preserve"> PAGEREF _Toc136004409 \h </w:instrText>
+              <w:instrText xml:space="preserve"> PAGEREF _Toc136104739 \h </w:instrText>
             </w:r>
             <w:r>
               <w:rPr>
@@ -394,7 +394,7 @@
                 <w:noProof/>
                 <w:webHidden/>
               </w:rPr>
-              <w:t>4</w:t>
+              <w:t>5</w:t>
             </w:r>
             <w:r>
               <w:rPr>
@@ -418,7 +418,7 @@
               <w:lang w:eastAsia="ru-RU"/>
             </w:rPr>
           </w:pPr>
-          <w:hyperlink w:anchor="_Toc136004410" w:history="1">
+          <w:hyperlink w:anchor="_Toc136104740" w:history="1">
             <w:r>
               <w:rPr>
                 <w:rStyle w:val="ac"/>
@@ -460,7 +460,7 @@
                 <w:noProof/>
                 <w:webHidden/>
               </w:rPr>
-              <w:instrText xml:space="preserve"> PAGEREF _Toc136004410 \h </w:instrText>
+              <w:instrText xml:space="preserve"> PAGEREF _Toc136104740 \h </w:instrText>
             </w:r>
             <w:r>
               <w:rPr>
@@ -480,7 +480,7 @@
                 <w:noProof/>
                 <w:webHidden/>
               </w:rPr>
-              <w:t>4</w:t>
+              <w:t>5</w:t>
             </w:r>
             <w:r>
               <w:rPr>
@@ -504,7 +504,7 @@
               <w:lang w:eastAsia="ru-RU"/>
             </w:rPr>
           </w:pPr>
-          <w:hyperlink w:anchor="_Toc136004411" w:history="1">
+          <w:hyperlink w:anchor="_Toc136104741" w:history="1">
             <w:r>
               <w:rPr>
                 <w:rStyle w:val="ac"/>
@@ -546,7 +546,7 @@
                 <w:noProof/>
                 <w:webHidden/>
               </w:rPr>
-              <w:instrText xml:space="preserve"> PAGEREF _Toc136004411 \h </w:instrText>
+              <w:instrText xml:space="preserve"> PAGEREF _Toc136104741 \h </w:instrText>
             </w:r>
             <w:r>
               <w:rPr>
@@ -566,7 +566,7 @@
                 <w:noProof/>
                 <w:webHidden/>
               </w:rPr>
-              <w:t>4</w:t>
+              <w:t>5</w:t>
             </w:r>
             <w:r>
               <w:rPr>
@@ -590,7 +590,7 @@
               <w:lang w:eastAsia="ru-RU"/>
             </w:rPr>
           </w:pPr>
-          <w:hyperlink w:anchor="_Toc136004412" w:history="1">
+          <w:hyperlink w:anchor="_Toc136104742" w:history="1">
             <w:r>
               <w:rPr>
                 <w:rStyle w:val="ac"/>
@@ -632,7 +632,7 @@
                 <w:noProof/>
                 <w:webHidden/>
               </w:rPr>
-              <w:instrText xml:space="preserve"> PAGEREF _Toc136004412 \h </w:instrText>
+              <w:instrText xml:space="preserve"> PAGEREF _Toc136104742 \h </w:instrText>
             </w:r>
             <w:r>
               <w:rPr>
@@ -652,7 +652,7 @@
                 <w:noProof/>
                 <w:webHidden/>
               </w:rPr>
-              <w:t>5</w:t>
+              <w:t>6</w:t>
             </w:r>
             <w:r>
               <w:rPr>
@@ -676,7 +676,7 @@
               <w:lang w:eastAsia="ru-RU"/>
             </w:rPr>
           </w:pPr>
-          <w:hyperlink w:anchor="_Toc136004413" w:history="1">
+          <w:hyperlink w:anchor="_Toc136104743" w:history="1">
             <w:r>
               <w:rPr>
                 <w:rStyle w:val="ac"/>
@@ -718,7 +718,7 @@
                 <w:noProof/>
                 <w:webHidden/>
               </w:rPr>
-              <w:instrText xml:space="preserve"> PAGEREF _Toc136004413 \h </w:instrText>
+              <w:instrText xml:space="preserve"> PAGEREF _Toc136104743 \h </w:instrText>
             </w:r>
             <w:r>
               <w:rPr>
@@ -738,7 +738,7 @@
                 <w:noProof/>
                 <w:webHidden/>
               </w:rPr>
-              <w:t>5</w:t>
+              <w:t>6</w:t>
             </w:r>
             <w:r>
               <w:rPr>
@@ -762,7 +762,7 @@
               <w:lang w:eastAsia="ru-RU"/>
             </w:rPr>
           </w:pPr>
-          <w:hyperlink w:anchor="_Toc136004414" w:history="1">
+          <w:hyperlink w:anchor="_Toc136104744" w:history="1">
             <w:r>
               <w:rPr>
                 <w:rStyle w:val="ac"/>
@@ -804,7 +804,7 @@
                 <w:noProof/>
                 <w:webHidden/>
               </w:rPr>
-              <w:instrText xml:space="preserve"> PAGEREF _Toc136004414 \h </w:instrText>
+              <w:instrText xml:space="preserve"> PAGEREF _Toc136104744 \h </w:instrText>
             </w:r>
             <w:r>
               <w:rPr>
@@ -824,7 +824,7 @@
                 <w:noProof/>
                 <w:webHidden/>
               </w:rPr>
-              <w:t>4</w:t>
+              <w:t>6</w:t>
             </w:r>
             <w:r>
               <w:rPr>
@@ -848,7 +848,7 @@
               <w:lang w:eastAsia="ru-RU"/>
             </w:rPr>
           </w:pPr>
-          <w:hyperlink w:anchor="_Toc136004415" w:history="1">
+          <w:hyperlink w:anchor="_Toc136104745" w:history="1">
             <w:r>
               <w:rPr>
                 <w:rStyle w:val="ac"/>
@@ -890,7 +890,7 @@
                 <w:noProof/>
                 <w:webHidden/>
               </w:rPr>
-              <w:instrText xml:space="preserve"> PAGEREF _Toc136004415 \h </w:instrText>
+              <w:instrText xml:space="preserve"> PAGEREF _Toc136104745 \h </w:instrText>
             </w:r>
             <w:r>
               <w:rPr>
@@ -910,7 +910,7 @@
                 <w:noProof/>
                 <w:webHidden/>
               </w:rPr>
-              <w:t>5</w:t>
+              <w:t>6</w:t>
             </w:r>
             <w:r>
               <w:rPr>
@@ -934,7 +934,7 @@
               <w:lang w:eastAsia="ru-RU"/>
             </w:rPr>
           </w:pPr>
-          <w:hyperlink w:anchor="_Toc136004416" w:history="1">
+          <w:hyperlink w:anchor="_Toc136104746" w:history="1">
             <w:r>
               <w:rPr>
                 <w:rStyle w:val="ac"/>
@@ -976,7 +976,7 @@
                 <w:noProof/>
                 <w:webHidden/>
               </w:rPr>
-              <w:instrText xml:space="preserve"> PAGEREF _Toc136004416 \h </w:instrText>
+              <w:instrText xml:space="preserve"> PAGEREF _Toc136104746 \h </w:instrText>
             </w:r>
             <w:r>
               <w:rPr>
@@ -996,7 +996,7 @@
                 <w:noProof/>
                 <w:webHidden/>
               </w:rPr>
-              <w:t>5</w:t>
+              <w:t>7</w:t>
             </w:r>
             <w:r>
               <w:rPr>
@@ -1020,7 +1020,7 @@
               <w:lang w:eastAsia="ru-RU"/>
             </w:rPr>
           </w:pPr>
-          <w:hyperlink w:anchor="_Toc136004417" w:history="1">
+          <w:hyperlink w:anchor="_Toc136104747" w:history="1">
             <w:r>
               <w:rPr>
                 <w:rStyle w:val="ac"/>
@@ -1062,7 +1062,7 @@
                 <w:noProof/>
                 <w:webHidden/>
               </w:rPr>
-              <w:instrText xml:space="preserve"> PAGEREF _Toc136004417 \h </w:instrText>
+              <w:instrText xml:space="preserve"> PAGEREF _Toc136104747 \h </w:instrText>
             </w:r>
             <w:r>
               <w:rPr>
@@ -1082,7 +1082,7 @@
                 <w:noProof/>
                 <w:webHidden/>
               </w:rPr>
-              <w:t>5</w:t>
+              <w:t>7</w:t>
             </w:r>
             <w:r>
               <w:rPr>
@@ -1106,7 +1106,7 @@
               <w:lang w:eastAsia="ru-RU"/>
             </w:rPr>
           </w:pPr>
-          <w:hyperlink w:anchor="_Toc136004418" w:history="1">
+          <w:hyperlink w:anchor="_Toc136104748" w:history="1">
             <w:r>
               <w:rPr>
                 <w:rStyle w:val="ac"/>
@@ -1148,7 +1148,7 @@
                 <w:noProof/>
                 <w:webHidden/>
               </w:rPr>
-              <w:instrText xml:space="preserve"> PAGEREF _Toc136004418 \h </w:instrText>
+              <w:instrText xml:space="preserve"> PAGEREF _Toc136104748 \h </w:instrText>
             </w:r>
             <w:r>
               <w:rPr>
@@ -1168,7 +1168,7 @@
                 <w:noProof/>
                 <w:webHidden/>
               </w:rPr>
-              <w:t>5</w:t>
+              <w:t>8</w:t>
             </w:r>
             <w:r>
               <w:rPr>
@@ -1192,7 +1192,7 @@
               <w:lang w:eastAsia="ru-RU"/>
             </w:rPr>
           </w:pPr>
-          <w:hyperlink w:anchor="_Toc136004419" w:history="1">
+          <w:hyperlink w:anchor="_Toc136104749" w:history="1">
             <w:r>
               <w:rPr>
                 <w:rStyle w:val="ac"/>
@@ -1234,7 +1234,7 @@
                 <w:noProof/>
                 <w:webHidden/>
               </w:rPr>
-              <w:instrText xml:space="preserve"> PAGEREF _Toc136004419 \h </w:instrText>
+              <w:instrText xml:space="preserve"> PAGEREF _Toc136104749 \h </w:instrText>
             </w:r>
             <w:r>
               <w:rPr>
@@ -1254,7 +1254,7 @@
                 <w:noProof/>
                 <w:webHidden/>
               </w:rPr>
-              <w:t>5</w:t>
+              <w:t>8</w:t>
             </w:r>
             <w:r>
               <w:rPr>
@@ -1278,7 +1278,7 @@
               <w:lang w:eastAsia="ru-RU"/>
             </w:rPr>
           </w:pPr>
-          <w:hyperlink w:anchor="_Toc136004420" w:history="1">
+          <w:hyperlink w:anchor="_Toc136104750" w:history="1">
             <w:r>
               <w:rPr>
                 <w:rStyle w:val="ac"/>
@@ -1320,7 +1320,7 @@
                 <w:noProof/>
                 <w:webHidden/>
               </w:rPr>
-              <w:instrText xml:space="preserve"> PAGEREF _Toc136004420 \h </w:instrText>
+              <w:instrText xml:space="preserve"> PAGEREF _Toc136104750 \h </w:instrText>
             </w:r>
             <w:r>
               <w:rPr>
@@ -1340,7 +1340,7 @@
                 <w:noProof/>
                 <w:webHidden/>
               </w:rPr>
-              <w:t>5</w:t>
+              <w:t>9</w:t>
             </w:r>
             <w:r>
               <w:rPr>
@@ -1364,7 +1364,7 @@
               <w:lang w:eastAsia="ru-RU"/>
             </w:rPr>
           </w:pPr>
-          <w:hyperlink w:anchor="_Toc136004421" w:history="1">
+          <w:hyperlink w:anchor="_Toc136104751" w:history="1">
             <w:r>
               <w:rPr>
                 <w:rStyle w:val="ac"/>
@@ -1406,7 +1406,7 @@
                 <w:noProof/>
                 <w:webHidden/>
               </w:rPr>
-              <w:instrText xml:space="preserve"> PAGEREF _Toc136004421 \h </w:instrText>
+              <w:instrText xml:space="preserve"> PAGEREF _Toc136104751 \h </w:instrText>
             </w:r>
             <w:r>
               <w:rPr>
@@ -1426,7 +1426,7 @@
                 <w:noProof/>
                 <w:webHidden/>
               </w:rPr>
-              <w:t>4</w:t>
+              <w:t>9</w:t>
             </w:r>
             <w:r>
               <w:rPr>
@@ -1450,7 +1450,7 @@
               <w:lang w:eastAsia="ru-RU"/>
             </w:rPr>
           </w:pPr>
-          <w:hyperlink w:anchor="_Toc136004422" w:history="1">
+          <w:hyperlink w:anchor="_Toc136104752" w:history="1">
             <w:r>
               <w:rPr>
                 <w:rStyle w:val="ac"/>
@@ -1492,7 +1492,7 @@
                 <w:noProof/>
                 <w:webHidden/>
               </w:rPr>
-              <w:instrText xml:space="preserve"> PAGEREF _Toc136004422 \h </w:instrText>
+              <w:instrText xml:space="preserve"> PAGEREF _Toc136104752 \h </w:instrText>
             </w:r>
             <w:r>
               <w:rPr>
@@ -1512,7 +1512,7 @@
                 <w:noProof/>
                 <w:webHidden/>
               </w:rPr>
-              <w:t>4</w:t>
+              <w:t>9</w:t>
             </w:r>
             <w:r>
               <w:rPr>
@@ -1536,7 +1536,7 @@
               <w:lang w:eastAsia="ru-RU"/>
             </w:rPr>
           </w:pPr>
-          <w:hyperlink w:anchor="_Toc136004423" w:history="1">
+          <w:hyperlink w:anchor="_Toc136104753" w:history="1">
             <w:r>
               <w:rPr>
                 <w:rStyle w:val="ac"/>
@@ -1578,7 +1578,7 @@
                 <w:noProof/>
                 <w:webHidden/>
               </w:rPr>
-              <w:instrText xml:space="preserve"> PAGEREF _Toc136004423 \h </w:instrText>
+              <w:instrText xml:space="preserve"> PAGEREF _Toc136104753 \h </w:instrText>
             </w:r>
             <w:r>
               <w:rPr>
@@ -1598,7 +1598,7 @@
                 <w:noProof/>
                 <w:webHidden/>
               </w:rPr>
-              <w:t>4</w:t>
+              <w:t>9</w:t>
             </w:r>
             <w:r>
               <w:rPr>
@@ -1622,7 +1622,7 @@
               <w:lang w:eastAsia="ru-RU"/>
             </w:rPr>
           </w:pPr>
-          <w:hyperlink w:anchor="_Toc136004424" w:history="1">
+          <w:hyperlink w:anchor="_Toc136104754" w:history="1">
             <w:r>
               <w:rPr>
                 <w:rStyle w:val="ac"/>
@@ -1664,7 +1664,7 @@
                 <w:noProof/>
                 <w:webHidden/>
               </w:rPr>
-              <w:instrText xml:space="preserve"> PAGEREF _Toc136004424 \h </w:instrText>
+              <w:instrText xml:space="preserve"> PAGEREF _Toc136104754 \h </w:instrText>
             </w:r>
             <w:r>
               <w:rPr>
@@ -1684,7 +1684,7 @@
                 <w:noProof/>
                 <w:webHidden/>
               </w:rPr>
-              <w:t>4</w:t>
+              <w:t>13</w:t>
             </w:r>
             <w:r>
               <w:rPr>
@@ -1704,7 +1704,7 @@
               <w:lang w:eastAsia="ru-RU"/>
             </w:rPr>
           </w:pPr>
-          <w:hyperlink w:anchor="_Toc136004425" w:history="1">
+          <w:hyperlink w:anchor="_Toc136104755" w:history="1">
             <w:r>
               <w:rPr>
                 <w:rStyle w:val="ac"/>
@@ -1754,7 +1754,7 @@
                 <w:noProof/>
                 <w:webHidden/>
               </w:rPr>
-              <w:instrText xml:space="preserve"> PAGEREF _Toc136004425 \h </w:instrText>
+              <w:instrText xml:space="preserve"> PAGEREF _Toc136104755 \h </w:instrText>
             </w:r>
             <w:r>
               <w:rPr>
@@ -1774,7 +1774,7 @@
                 <w:noProof/>
                 <w:webHidden/>
               </w:rPr>
-              <w:t>4</w:t>
+              <w:t>14</w:t>
             </w:r>
             <w:r>
               <w:rPr>
@@ -1798,7 +1798,7 @@
               <w:lang w:eastAsia="ru-RU"/>
             </w:rPr>
           </w:pPr>
-          <w:hyperlink w:anchor="_Toc136004426" w:history="1">
+          <w:hyperlink w:anchor="_Toc136104756" w:history="1">
             <w:r>
               <w:rPr>
                 <w:rStyle w:val="ac"/>
@@ -1840,7 +1840,7 @@
                 <w:noProof/>
                 <w:webHidden/>
               </w:rPr>
-              <w:instrText xml:space="preserve"> PAGEREF _Toc136004426 \h </w:instrText>
+              <w:instrText xml:space="preserve"> PAGEREF _Toc136104756 \h </w:instrText>
             </w:r>
             <w:r>
               <w:rPr>
@@ -1860,7 +1860,7 @@
                 <w:noProof/>
                 <w:webHidden/>
               </w:rPr>
-              <w:t>4</w:t>
+              <w:t>14</w:t>
             </w:r>
             <w:r>
               <w:rPr>
@@ -1884,7 +1884,7 @@
               <w:lang w:eastAsia="ru-RU"/>
             </w:rPr>
           </w:pPr>
-          <w:hyperlink w:anchor="_Toc136004427" w:history="1">
+          <w:hyperlink w:anchor="_Toc136104760" w:history="1">
             <w:r>
               <w:rPr>
                 <w:rStyle w:val="ac"/>
@@ -1926,7 +1926,7 @@
                 <w:noProof/>
                 <w:webHidden/>
               </w:rPr>
-              <w:instrText xml:space="preserve"> PAGEREF _Toc136004427 \h </w:instrText>
+              <w:instrText xml:space="preserve"> PAGEREF _Toc136104760 \h </w:instrText>
             </w:r>
             <w:r>
               <w:rPr>
@@ -1946,7 +1946,7 @@
                 <w:noProof/>
                 <w:webHidden/>
               </w:rPr>
-              <w:t>4</w:t>
+              <w:t>15</w:t>
             </w:r>
             <w:r>
               <w:rPr>
@@ -1970,7 +1970,7 @@
               <w:lang w:eastAsia="ru-RU"/>
             </w:rPr>
           </w:pPr>
-          <w:hyperlink w:anchor="_Toc136004428" w:history="1">
+          <w:hyperlink w:anchor="_Toc136104761" w:history="1">
             <w:r>
               <w:rPr>
                 <w:rStyle w:val="ac"/>
@@ -2012,7 +2012,7 @@
                 <w:noProof/>
                 <w:webHidden/>
               </w:rPr>
-              <w:instrText xml:space="preserve"> PAGEREF _Toc136004428 \h </w:instrText>
+              <w:instrText xml:space="preserve"> PAGEREF _Toc136104761 \h </w:instrText>
             </w:r>
             <w:r>
               <w:rPr>
@@ -2032,241 +2032,7 @@
                 <w:noProof/>
                 <w:webHidden/>
               </w:rPr>
-              <w:t>4</w:t>
-            </w:r>
-            <w:r>
-              <w:rPr>
-                <w:noProof/>
-                <w:webHidden/>
-              </w:rPr>
-              <w:fldChar w:fldCharType="end"/>
-            </w:r>
-          </w:hyperlink>
-        </w:p>
-        <w:p>
-          <w:pPr>
-            <w:pStyle w:val="21"/>
-            <w:tabs>
-              <w:tab w:val="right" w:leader="dot" w:pos="9345"/>
-            </w:tabs>
-            <w:rPr>
-              <w:rFonts w:eastAsiaTheme="minorEastAsia"/>
-              <w:noProof/>
-              <w:lang w:eastAsia="ru-RU"/>
-            </w:rPr>
-          </w:pPr>
-          <w:hyperlink w:anchor="_Toc136004429" w:history="1">
-            <w:r>
-              <w:rPr>
-                <w:rStyle w:val="ac"/>
-                <w:noProof/>
-              </w:rPr>
-              <w:t>2.4. Организационные требования</w:t>
-            </w:r>
-            <w:r>
-              <w:rPr>
-                <w:noProof/>
-                <w:webHidden/>
-              </w:rPr>
-              <w:tab/>
-            </w:r>
-            <w:r>
-              <w:rPr>
-                <w:noProof/>
-                <w:webHidden/>
-              </w:rPr>
-              <w:fldChar w:fldCharType="begin"/>
-            </w:r>
-            <w:r>
-              <w:rPr>
-                <w:noProof/>
-                <w:webHidden/>
-              </w:rPr>
-              <w:instrText xml:space="preserve"> PAGEREF _Toc136004429 \h </w:instrText>
-            </w:r>
-            <w:r>
-              <w:rPr>
-                <w:noProof/>
-                <w:webHidden/>
-              </w:rPr>
-            </w:r>
-            <w:r>
-              <w:rPr>
-                <w:noProof/>
-                <w:webHidden/>
-              </w:rPr>
-              <w:fldChar w:fldCharType="separate"/>
-            </w:r>
-            <w:r>
-              <w:rPr>
-                <w:noProof/>
-                <w:webHidden/>
-              </w:rPr>
-              <w:t>4</w:t>
-            </w:r>
-            <w:r>
-              <w:rPr>
-                <w:noProof/>
-                <w:webHidden/>
-              </w:rPr>
-              <w:fldChar w:fldCharType="end"/>
-            </w:r>
-          </w:hyperlink>
-        </w:p>
-        <w:p>
-          <w:pPr>
-            <w:pStyle w:val="11"/>
-            <w:rPr>
-              <w:rFonts w:eastAsiaTheme="minorEastAsia"/>
-              <w:noProof/>
-              <w:lang w:eastAsia="ru-RU"/>
-            </w:rPr>
-          </w:pPr>
-          <w:hyperlink w:anchor="_Toc136004430" w:history="1">
-            <w:r>
-              <w:rPr>
-                <w:rStyle w:val="ac"/>
-                <w:noProof/>
-              </w:rPr>
-              <w:t>3.</w:t>
-            </w:r>
-            <w:r>
-              <w:rPr>
-                <w:rFonts w:eastAsiaTheme="minorEastAsia"/>
-                <w:noProof/>
-                <w:lang w:eastAsia="ru-RU"/>
-              </w:rPr>
-              <w:tab/>
-            </w:r>
-            <w:r>
-              <w:rPr>
-                <w:rStyle w:val="ac"/>
-                <w:noProof/>
-              </w:rPr>
-              <w:t>Архитектура системы</w:t>
-            </w:r>
-            <w:r>
-              <w:rPr>
-                <w:noProof/>
-                <w:webHidden/>
-              </w:rPr>
-              <w:tab/>
-            </w:r>
-            <w:r>
-              <w:rPr>
-                <w:noProof/>
-                <w:webHidden/>
-              </w:rPr>
-              <w:fldChar w:fldCharType="begin"/>
-            </w:r>
-            <w:r>
-              <w:rPr>
-                <w:noProof/>
-                <w:webHidden/>
-              </w:rPr>
-              <w:instrText xml:space="preserve"> PAGEREF _Toc136004430 \h </w:instrText>
-            </w:r>
-            <w:r>
-              <w:rPr>
-                <w:noProof/>
-                <w:webHidden/>
-              </w:rPr>
-            </w:r>
-            <w:r>
-              <w:rPr>
-                <w:noProof/>
-                <w:webHidden/>
-              </w:rPr>
-              <w:fldChar w:fldCharType="separate"/>
-            </w:r>
-            <w:r>
-              <w:rPr>
-                <w:noProof/>
-                <w:webHidden/>
-              </w:rPr>
-              <w:t>4</w:t>
-            </w:r>
-            <w:r>
-              <w:rPr>
-                <w:noProof/>
-                <w:webHidden/>
-              </w:rPr>
-              <w:fldChar w:fldCharType="end"/>
-            </w:r>
-          </w:hyperlink>
-        </w:p>
-        <w:p>
-          <w:pPr>
-            <w:pStyle w:val="11"/>
-            <w:rPr>
-              <w:rFonts w:eastAsiaTheme="minorEastAsia"/>
-              <w:noProof/>
-              <w:lang w:eastAsia="ru-RU"/>
-            </w:rPr>
-          </w:pPr>
-          <w:hyperlink w:anchor="_Toc136004431" w:history="1">
-            <w:r>
-              <w:rPr>
-                <w:rStyle w:val="ac"/>
-                <w:noProof/>
-              </w:rPr>
-              <w:t>4.</w:t>
-            </w:r>
-            <w:r>
-              <w:rPr>
-                <w:rFonts w:eastAsiaTheme="minorEastAsia"/>
-                <w:noProof/>
-                <w:lang w:eastAsia="ru-RU"/>
-              </w:rPr>
-              <w:tab/>
-            </w:r>
-            <w:r>
-              <w:rPr>
-                <w:rStyle w:val="ac"/>
-                <w:noProof/>
-              </w:rPr>
-              <w:t>Спецификация данных</w:t>
-            </w:r>
-            <w:r>
-              <w:rPr>
-                <w:noProof/>
-                <w:webHidden/>
-              </w:rPr>
-              <w:tab/>
-            </w:r>
-            <w:r>
-              <w:rPr>
-                <w:noProof/>
-                <w:webHidden/>
-              </w:rPr>
-              <w:fldChar w:fldCharType="begin"/>
-            </w:r>
-            <w:r>
-              <w:rPr>
-                <w:noProof/>
-                <w:webHidden/>
-              </w:rPr>
-              <w:instrText xml:space="preserve"> PAGEREF _Toc136004431 \h </w:instrText>
-            </w:r>
-            <w:r>
-              <w:rPr>
-                <w:noProof/>
-                <w:webHidden/>
-              </w:rPr>
-            </w:r>
-            <w:r>
-              <w:rPr>
-                <w:noProof/>
-                <w:webHidden/>
-              </w:rPr>
-              <w:fldChar w:fldCharType="separate"/>
-            </w:r>
-            <w:r>
-              <w:rPr>
-                <w:noProof/>
-                <w:webHidden/>
-              </w:rPr>
-              <w:t>4</w:t>
+              <w:t>15</w:t>
             </w:r>
             <w:r>
               <w:rPr>
@@ -2290,13 +2056,13 @@
               <w:lang w:eastAsia="ru-RU"/>
             </w:rPr>
           </w:pPr>
-          <w:hyperlink w:anchor="_Toc136004432" w:history="1">
+          <w:hyperlink w:anchor="_Toc136104762" w:history="1">
             <w:r>
               <w:rPr>
                 <w:rStyle w:val="ac"/>
                 <w:noProof/>
               </w:rPr>
-              <w:t>4.1</w:t>
+              <w:t>2.4</w:t>
             </w:r>
             <w:r>
               <w:rPr>
@@ -2311,7 +2077,7 @@
                 <w:rStyle w:val="ac"/>
                 <w:noProof/>
               </w:rPr>
-              <w:t>Описание формата или структура данных</w:t>
+              <w:t>Организационные требования</w:t>
             </w:r>
             <w:r>
               <w:rPr>
@@ -2332,7 +2098,7 @@
                 <w:noProof/>
                 <w:webHidden/>
               </w:rPr>
-              <w:instrText xml:space="preserve"> PAGEREF _Toc136004432 \h </w:instrText>
+              <w:instrText xml:space="preserve"> PAGEREF _Toc136104762 \h </w:instrText>
             </w:r>
             <w:r>
               <w:rPr>
@@ -2352,7 +2118,171 @@
                 <w:noProof/>
                 <w:webHidden/>
               </w:rPr>
-              <w:t>4</w:t>
+              <w:t>15</w:t>
+            </w:r>
+            <w:r>
+              <w:rPr>
+                <w:noProof/>
+                <w:webHidden/>
+              </w:rPr>
+              <w:fldChar w:fldCharType="end"/>
+            </w:r>
+          </w:hyperlink>
+        </w:p>
+        <w:p>
+          <w:pPr>
+            <w:pStyle w:val="11"/>
+            <w:rPr>
+              <w:rFonts w:eastAsiaTheme="minorEastAsia"/>
+              <w:noProof/>
+              <w:lang w:eastAsia="ru-RU"/>
+            </w:rPr>
+          </w:pPr>
+          <w:hyperlink w:anchor="_Toc136104763" w:history="1">
+            <w:r>
+              <w:rPr>
+                <w:rStyle w:val="ac"/>
+                <w:noProof/>
+              </w:rPr>
+              <w:t>3.</w:t>
+            </w:r>
+            <w:r>
+              <w:rPr>
+                <w:rFonts w:eastAsiaTheme="minorEastAsia"/>
+                <w:noProof/>
+                <w:lang w:eastAsia="ru-RU"/>
+              </w:rPr>
+              <w:tab/>
+            </w:r>
+            <w:r>
+              <w:rPr>
+                <w:rStyle w:val="ac"/>
+                <w:noProof/>
+              </w:rPr>
+              <w:t>Архитектура системы</w:t>
+            </w:r>
+            <w:r>
+              <w:rPr>
+                <w:noProof/>
+                <w:webHidden/>
+              </w:rPr>
+              <w:tab/>
+            </w:r>
+            <w:r>
+              <w:rPr>
+                <w:noProof/>
+                <w:webHidden/>
+              </w:rPr>
+              <w:fldChar w:fldCharType="begin"/>
+            </w:r>
+            <w:r>
+              <w:rPr>
+                <w:noProof/>
+                <w:webHidden/>
+              </w:rPr>
+              <w:instrText xml:space="preserve"> PAGEREF _Toc136104763 \h </w:instrText>
+            </w:r>
+            <w:r>
+              <w:rPr>
+                <w:noProof/>
+                <w:webHidden/>
+              </w:rPr>
+            </w:r>
+            <w:r>
+              <w:rPr>
+                <w:noProof/>
+                <w:webHidden/>
+              </w:rPr>
+              <w:fldChar w:fldCharType="separate"/>
+            </w:r>
+            <w:r>
+              <w:rPr>
+                <w:noProof/>
+                <w:webHidden/>
+              </w:rPr>
+              <w:t>15</w:t>
+            </w:r>
+            <w:r>
+              <w:rPr>
+                <w:noProof/>
+                <w:webHidden/>
+              </w:rPr>
+              <w:fldChar w:fldCharType="end"/>
+            </w:r>
+          </w:hyperlink>
+        </w:p>
+        <w:p>
+          <w:pPr>
+            <w:pStyle w:val="11"/>
+            <w:rPr>
+              <w:rFonts w:eastAsiaTheme="minorEastAsia"/>
+              <w:noProof/>
+              <w:lang w:eastAsia="ru-RU"/>
+            </w:rPr>
+          </w:pPr>
+          <w:hyperlink w:anchor="_Toc136104764" w:history="1">
+            <w:r>
+              <w:rPr>
+                <w:rStyle w:val="ac"/>
+                <w:noProof/>
+              </w:rPr>
+              <w:t>4.</w:t>
+            </w:r>
+            <w:r>
+              <w:rPr>
+                <w:rFonts w:eastAsiaTheme="minorEastAsia"/>
+                <w:noProof/>
+                <w:lang w:eastAsia="ru-RU"/>
+              </w:rPr>
+              <w:tab/>
+            </w:r>
+            <w:r>
+              <w:rPr>
+                <w:rStyle w:val="ac"/>
+                <w:noProof/>
+              </w:rPr>
+              <w:t>Спецификация данных</w:t>
+            </w:r>
+            <w:r>
+              <w:rPr>
+                <w:noProof/>
+                <w:webHidden/>
+              </w:rPr>
+              <w:tab/>
+            </w:r>
+            <w:r>
+              <w:rPr>
+                <w:noProof/>
+                <w:webHidden/>
+              </w:rPr>
+              <w:fldChar w:fldCharType="begin"/>
+            </w:r>
+            <w:r>
+              <w:rPr>
+                <w:noProof/>
+                <w:webHidden/>
+              </w:rPr>
+              <w:instrText xml:space="preserve"> PAGEREF _Toc136104764 \h </w:instrText>
+            </w:r>
+            <w:r>
+              <w:rPr>
+                <w:noProof/>
+                <w:webHidden/>
+              </w:rPr>
+            </w:r>
+            <w:r>
+              <w:rPr>
+                <w:noProof/>
+                <w:webHidden/>
+              </w:rPr>
+              <w:fldChar w:fldCharType="separate"/>
+            </w:r>
+            <w:r>
+              <w:rPr>
+                <w:noProof/>
+                <w:webHidden/>
+              </w:rPr>
+              <w:t>15</w:t>
             </w:r>
             <w:r>
               <w:rPr>
@@ -2376,13 +2306,13 @@
               <w:lang w:eastAsia="ru-RU"/>
             </w:rPr>
           </w:pPr>
-          <w:hyperlink w:anchor="_Toc136004433" w:history="1">
+          <w:hyperlink w:anchor="_Toc136104765" w:history="1">
             <w:r>
               <w:rPr>
                 <w:rStyle w:val="ac"/>
                 <w:noProof/>
               </w:rPr>
-              <w:t>4.2</w:t>
+              <w:t>4.1</w:t>
             </w:r>
             <w:r>
               <w:rPr>
@@ -2397,7 +2327,7 @@
                 <w:rStyle w:val="ac"/>
                 <w:noProof/>
               </w:rPr>
-              <w:t>Описание сущности</w:t>
+              <w:t>Описание формата или структура данных</w:t>
             </w:r>
             <w:r>
               <w:rPr>
@@ -2418,7 +2348,7 @@
                 <w:noProof/>
                 <w:webHidden/>
               </w:rPr>
-              <w:instrText xml:space="preserve"> PAGEREF _Toc136004433 \h </w:instrText>
+              <w:instrText xml:space="preserve"> PAGEREF _Toc136104765 \h </w:instrText>
             </w:r>
             <w:r>
               <w:rPr>
@@ -2438,7 +2368,7 @@
                 <w:noProof/>
                 <w:webHidden/>
               </w:rPr>
-              <w:t>4</w:t>
+              <w:t>15</w:t>
             </w:r>
             <w:r>
               <w:rPr>
@@ -2462,13 +2392,13 @@
               <w:lang w:eastAsia="ru-RU"/>
             </w:rPr>
           </w:pPr>
-          <w:hyperlink w:anchor="_Toc136004434" w:history="1">
+          <w:hyperlink w:anchor="_Toc136104766" w:history="1">
             <w:r>
               <w:rPr>
                 <w:rStyle w:val="ac"/>
                 <w:noProof/>
               </w:rPr>
-              <w:t>4.3</w:t>
+              <w:t>4.2</w:t>
             </w:r>
             <w:r>
               <w:rPr>
@@ -2483,7 +2413,7 @@
                 <w:rStyle w:val="ac"/>
                 <w:noProof/>
               </w:rPr>
-              <w:t>Описание протокола</w:t>
+              <w:t>Описание сущности</w:t>
             </w:r>
             <w:r>
               <w:rPr>
@@ -2504,7 +2434,7 @@
                 <w:noProof/>
                 <w:webHidden/>
               </w:rPr>
-              <w:instrText xml:space="preserve"> PAGEREF _Toc136004434 \h </w:instrText>
+              <w:instrText xml:space="preserve"> PAGEREF _Toc136104766 \h </w:instrText>
             </w:r>
             <w:r>
               <w:rPr>
@@ -2524,171 +2454,7 @@
                 <w:noProof/>
                 <w:webHidden/>
               </w:rPr>
-              <w:t>4</w:t>
-            </w:r>
-            <w:r>
-              <w:rPr>
-                <w:noProof/>
-                <w:webHidden/>
-              </w:rPr>
-              <w:fldChar w:fldCharType="end"/>
-            </w:r>
-          </w:hyperlink>
-        </w:p>
-        <w:p>
-          <w:pPr>
-            <w:pStyle w:val="11"/>
-            <w:rPr>
-              <w:rFonts w:eastAsiaTheme="minorEastAsia"/>
-              <w:noProof/>
-              <w:lang w:eastAsia="ru-RU"/>
-            </w:rPr>
-          </w:pPr>
-          <w:hyperlink w:anchor="_Toc136004435" w:history="1">
-            <w:r>
-              <w:rPr>
-                <w:rStyle w:val="ac"/>
-                <w:noProof/>
-              </w:rPr>
-              <w:t>5.</w:t>
-            </w:r>
-            <w:r>
-              <w:rPr>
-                <w:rFonts w:eastAsiaTheme="minorEastAsia"/>
-                <w:noProof/>
-                <w:lang w:eastAsia="ru-RU"/>
-              </w:rPr>
-              <w:tab/>
-            </w:r>
-            <w:r>
-              <w:rPr>
-                <w:rStyle w:val="ac"/>
-                <w:noProof/>
-              </w:rPr>
-              <w:t>Функциональные требования</w:t>
-            </w:r>
-            <w:r>
-              <w:rPr>
-                <w:noProof/>
-                <w:webHidden/>
-              </w:rPr>
-              <w:tab/>
-            </w:r>
-            <w:r>
-              <w:rPr>
-                <w:noProof/>
-                <w:webHidden/>
-              </w:rPr>
-              <w:fldChar w:fldCharType="begin"/>
-            </w:r>
-            <w:r>
-              <w:rPr>
-                <w:noProof/>
-                <w:webHidden/>
-              </w:rPr>
-              <w:instrText xml:space="preserve"> PAGEREF _Toc136004435 \h </w:instrText>
-            </w:r>
-            <w:r>
-              <w:rPr>
-                <w:noProof/>
-                <w:webHidden/>
-              </w:rPr>
-            </w:r>
-            <w:r>
-              <w:rPr>
-                <w:noProof/>
-                <w:webHidden/>
-              </w:rPr>
-              <w:fldChar w:fldCharType="separate"/>
-            </w:r>
-            <w:r>
-              <w:rPr>
-                <w:noProof/>
-                <w:webHidden/>
-              </w:rPr>
-              <w:t>4</w:t>
-            </w:r>
-            <w:r>
-              <w:rPr>
-                <w:noProof/>
-                <w:webHidden/>
-              </w:rPr>
-              <w:fldChar w:fldCharType="end"/>
-            </w:r>
-          </w:hyperlink>
-        </w:p>
-        <w:p>
-          <w:pPr>
-            <w:pStyle w:val="11"/>
-            <w:rPr>
-              <w:rFonts w:eastAsiaTheme="minorEastAsia"/>
-              <w:noProof/>
-              <w:lang w:eastAsia="ru-RU"/>
-            </w:rPr>
-          </w:pPr>
-          <w:hyperlink w:anchor="_Toc136004436" w:history="1">
-            <w:r>
-              <w:rPr>
-                <w:rStyle w:val="ac"/>
-                <w:noProof/>
-              </w:rPr>
-              <w:t>6.</w:t>
-            </w:r>
-            <w:r>
-              <w:rPr>
-                <w:rFonts w:eastAsiaTheme="minorEastAsia"/>
-                <w:noProof/>
-                <w:lang w:eastAsia="ru-RU"/>
-              </w:rPr>
-              <w:tab/>
-            </w:r>
-            <w:r>
-              <w:rPr>
-                <w:rStyle w:val="ac"/>
-                <w:noProof/>
-              </w:rPr>
-              <w:t>Требования к интерфейсу</w:t>
-            </w:r>
-            <w:r>
-              <w:rPr>
-                <w:noProof/>
-                <w:webHidden/>
-              </w:rPr>
-              <w:tab/>
-            </w:r>
-            <w:r>
-              <w:rPr>
-                <w:noProof/>
-                <w:webHidden/>
-              </w:rPr>
-              <w:fldChar w:fldCharType="begin"/>
-            </w:r>
-            <w:r>
-              <w:rPr>
-                <w:noProof/>
-                <w:webHidden/>
-              </w:rPr>
-              <w:instrText xml:space="preserve"> PAGEREF _Toc136004436 \h </w:instrText>
-            </w:r>
-            <w:r>
-              <w:rPr>
-                <w:noProof/>
-                <w:webHidden/>
-              </w:rPr>
-            </w:r>
-            <w:r>
-              <w:rPr>
-                <w:noProof/>
-                <w:webHidden/>
-              </w:rPr>
-              <w:fldChar w:fldCharType="separate"/>
-            </w:r>
-            <w:r>
-              <w:rPr>
-                <w:noProof/>
-                <w:webHidden/>
-              </w:rPr>
-              <w:t>4</w:t>
+              <w:t>15</w:t>
             </w:r>
             <w:r>
               <w:rPr>
@@ -2712,13 +2478,13 @@
               <w:lang w:eastAsia="ru-RU"/>
             </w:rPr>
           </w:pPr>
-          <w:hyperlink w:anchor="_Toc136004437" w:history="1">
+          <w:hyperlink w:anchor="_Toc136104767" w:history="1">
             <w:r>
               <w:rPr>
                 <w:rStyle w:val="ac"/>
                 <w:noProof/>
               </w:rPr>
-              <w:t>6.1</w:t>
+              <w:t>4.3</w:t>
             </w:r>
             <w:r>
               <w:rPr>
@@ -2733,7 +2499,7 @@
                 <w:rStyle w:val="ac"/>
                 <w:noProof/>
               </w:rPr>
-              <w:t>Цветовая палитра</w:t>
+              <w:t>Описание протокола</w:t>
             </w:r>
             <w:r>
               <w:rPr>
@@ -2754,7 +2520,7 @@
                 <w:noProof/>
                 <w:webHidden/>
               </w:rPr>
-              <w:instrText xml:space="preserve"> PAGEREF _Toc136004437 \h </w:instrText>
+              <w:instrText xml:space="preserve"> PAGEREF _Toc136104767 \h </w:instrText>
             </w:r>
             <w:r>
               <w:rPr>
@@ -2774,7 +2540,171 @@
                 <w:noProof/>
                 <w:webHidden/>
               </w:rPr>
-              <w:t>4</w:t>
+              <w:t>15</w:t>
+            </w:r>
+            <w:r>
+              <w:rPr>
+                <w:noProof/>
+                <w:webHidden/>
+              </w:rPr>
+              <w:fldChar w:fldCharType="end"/>
+            </w:r>
+          </w:hyperlink>
+        </w:p>
+        <w:p>
+          <w:pPr>
+            <w:pStyle w:val="11"/>
+            <w:rPr>
+              <w:rFonts w:eastAsiaTheme="minorEastAsia"/>
+              <w:noProof/>
+              <w:lang w:eastAsia="ru-RU"/>
+            </w:rPr>
+          </w:pPr>
+          <w:hyperlink w:anchor="_Toc136104768" w:history="1">
+            <w:r>
+              <w:rPr>
+                <w:rStyle w:val="ac"/>
+                <w:noProof/>
+              </w:rPr>
+              <w:t>5.</w:t>
+            </w:r>
+            <w:r>
+              <w:rPr>
+                <w:rFonts w:eastAsiaTheme="minorEastAsia"/>
+                <w:noProof/>
+                <w:lang w:eastAsia="ru-RU"/>
+              </w:rPr>
+              <w:tab/>
+            </w:r>
+            <w:r>
+              <w:rPr>
+                <w:rStyle w:val="ac"/>
+                <w:noProof/>
+              </w:rPr>
+              <w:t>Функциональные требования</w:t>
+            </w:r>
+            <w:r>
+              <w:rPr>
+                <w:noProof/>
+                <w:webHidden/>
+              </w:rPr>
+              <w:tab/>
+            </w:r>
+            <w:r>
+              <w:rPr>
+                <w:noProof/>
+                <w:webHidden/>
+              </w:rPr>
+              <w:fldChar w:fldCharType="begin"/>
+            </w:r>
+            <w:r>
+              <w:rPr>
+                <w:noProof/>
+                <w:webHidden/>
+              </w:rPr>
+              <w:instrText xml:space="preserve"> PAGEREF _Toc136104768 \h </w:instrText>
+            </w:r>
+            <w:r>
+              <w:rPr>
+                <w:noProof/>
+                <w:webHidden/>
+              </w:rPr>
+            </w:r>
+            <w:r>
+              <w:rPr>
+                <w:noProof/>
+                <w:webHidden/>
+              </w:rPr>
+              <w:fldChar w:fldCharType="separate"/>
+            </w:r>
+            <w:r>
+              <w:rPr>
+                <w:noProof/>
+                <w:webHidden/>
+              </w:rPr>
+              <w:t>15</w:t>
+            </w:r>
+            <w:r>
+              <w:rPr>
+                <w:noProof/>
+                <w:webHidden/>
+              </w:rPr>
+              <w:fldChar w:fldCharType="end"/>
+            </w:r>
+          </w:hyperlink>
+        </w:p>
+        <w:p>
+          <w:pPr>
+            <w:pStyle w:val="11"/>
+            <w:rPr>
+              <w:rFonts w:eastAsiaTheme="minorEastAsia"/>
+              <w:noProof/>
+              <w:lang w:eastAsia="ru-RU"/>
+            </w:rPr>
+          </w:pPr>
+          <w:hyperlink w:anchor="_Toc136104769" w:history="1">
+            <w:r>
+              <w:rPr>
+                <w:rStyle w:val="ac"/>
+                <w:noProof/>
+              </w:rPr>
+              <w:t>6.</w:t>
+            </w:r>
+            <w:r>
+              <w:rPr>
+                <w:rFonts w:eastAsiaTheme="minorEastAsia"/>
+                <w:noProof/>
+                <w:lang w:eastAsia="ru-RU"/>
+              </w:rPr>
+              <w:tab/>
+            </w:r>
+            <w:r>
+              <w:rPr>
+                <w:rStyle w:val="ac"/>
+                <w:noProof/>
+              </w:rPr>
+              <w:t>Требования к интерфейсу</w:t>
+            </w:r>
+            <w:r>
+              <w:rPr>
+                <w:noProof/>
+                <w:webHidden/>
+              </w:rPr>
+              <w:tab/>
+            </w:r>
+            <w:r>
+              <w:rPr>
+                <w:noProof/>
+                <w:webHidden/>
+              </w:rPr>
+              <w:fldChar w:fldCharType="begin"/>
+            </w:r>
+            <w:r>
+              <w:rPr>
+                <w:noProof/>
+                <w:webHidden/>
+              </w:rPr>
+              <w:instrText xml:space="preserve"> PAGEREF _Toc136104769 \h </w:instrText>
+            </w:r>
+            <w:r>
+              <w:rPr>
+                <w:noProof/>
+                <w:webHidden/>
+              </w:rPr>
+            </w:r>
+            <w:r>
+              <w:rPr>
+                <w:noProof/>
+                <w:webHidden/>
+              </w:rPr>
+              <w:fldChar w:fldCharType="separate"/>
+            </w:r>
+            <w:r>
+              <w:rPr>
+                <w:noProof/>
+                <w:webHidden/>
+              </w:rPr>
+              <w:t>15</w:t>
             </w:r>
             <w:r>
               <w:rPr>
@@ -2798,13 +2728,13 @@
               <w:lang w:eastAsia="ru-RU"/>
             </w:rPr>
           </w:pPr>
-          <w:hyperlink w:anchor="_Toc136004438" w:history="1">
+          <w:hyperlink w:anchor="_Toc136104770" w:history="1">
             <w:r>
               <w:rPr>
                 <w:rStyle w:val="ac"/>
                 <w:noProof/>
               </w:rPr>
-              <w:t>6.2</w:t>
+              <w:t>6.1</w:t>
             </w:r>
             <w:r>
               <w:rPr>
@@ -2819,7 +2749,7 @@
                 <w:rStyle w:val="ac"/>
                 <w:noProof/>
               </w:rPr>
-              <w:t>Шрифты</w:t>
+              <w:t>Цветовая палитра</w:t>
             </w:r>
             <w:r>
               <w:rPr>
@@ -2840,7 +2770,7 @@
                 <w:noProof/>
                 <w:webHidden/>
               </w:rPr>
-              <w:instrText xml:space="preserve"> PAGEREF _Toc136004438 \h </w:instrText>
+              <w:instrText xml:space="preserve"> PAGEREF _Toc136104770 \h </w:instrText>
             </w:r>
             <w:r>
               <w:rPr>
@@ -2860,7 +2790,7 @@
                 <w:noProof/>
                 <w:webHidden/>
               </w:rPr>
-              <w:t>4</w:t>
+              <w:t>15</w:t>
             </w:r>
             <w:r>
               <w:rPr>
@@ -2884,12 +2814,98 @@
               <w:lang w:eastAsia="ru-RU"/>
             </w:rPr>
           </w:pPr>
-          <w:hyperlink w:anchor="_Toc136004439" w:history="1">
+          <w:hyperlink w:anchor="_Toc136104771" w:history="1">
             <w:r>
               <w:rPr>
                 <w:rStyle w:val="ac"/>
                 <w:noProof/>
               </w:rPr>
+              <w:t>6.2</w:t>
+            </w:r>
+            <w:r>
+              <w:rPr>
+                <w:rFonts w:eastAsiaTheme="minorEastAsia"/>
+                <w:noProof/>
+                <w:lang w:eastAsia="ru-RU"/>
+              </w:rPr>
+              <w:tab/>
+            </w:r>
+            <w:r>
+              <w:rPr>
+                <w:rStyle w:val="ac"/>
+                <w:noProof/>
+              </w:rPr>
+              <w:t>Шрифты</w:t>
+            </w:r>
+            <w:r>
+              <w:rPr>
+                <w:noProof/>
+                <w:webHidden/>
+              </w:rPr>
+              <w:tab/>
+            </w:r>
+            <w:r>
+              <w:rPr>
+                <w:noProof/>
+                <w:webHidden/>
+              </w:rPr>
+              <w:fldChar w:fldCharType="begin"/>
+            </w:r>
+            <w:r>
+              <w:rPr>
+                <w:noProof/>
+                <w:webHidden/>
+              </w:rPr>
+              <w:instrText xml:space="preserve"> PAGEREF _Toc136104771 \h </w:instrText>
+            </w:r>
+            <w:r>
+              <w:rPr>
+                <w:noProof/>
+                <w:webHidden/>
+              </w:rPr>
+            </w:r>
+            <w:r>
+              <w:rPr>
+                <w:noProof/>
+                <w:webHidden/>
+              </w:rPr>
+              <w:fldChar w:fldCharType="separate"/>
+            </w:r>
+            <w:r>
+              <w:rPr>
+                <w:noProof/>
+                <w:webHidden/>
+              </w:rPr>
+              <w:t>15</w:t>
+            </w:r>
+            <w:r>
+              <w:rPr>
+                <w:noProof/>
+                <w:webHidden/>
+              </w:rPr>
+              <w:fldChar w:fldCharType="end"/>
+            </w:r>
+          </w:hyperlink>
+        </w:p>
+        <w:p>
+          <w:pPr>
+            <w:pStyle w:val="21"/>
+            <w:tabs>
+              <w:tab w:val="left" w:pos="1320"/>
+              <w:tab w:val="right" w:leader="dot" w:pos="9345"/>
+            </w:tabs>
+            <w:rPr>
+              <w:rFonts w:eastAsiaTheme="minorEastAsia"/>
+              <w:noProof/>
+              <w:lang w:eastAsia="ru-RU"/>
+            </w:rPr>
+          </w:pPr>
+          <w:hyperlink w:anchor="_Toc136104772" w:history="1">
+            <w:r>
+              <w:rPr>
+                <w:rStyle w:val="ac"/>
+                <w:noProof/>
+              </w:rPr>
               <w:t>6.3</w:t>
             </w:r>
             <w:r>
@@ -2926,7 +2942,7 @@
                 <w:noProof/>
                 <w:webHidden/>
               </w:rPr>
-              <w:instrText xml:space="preserve"> PAGEREF _Toc136004439 \h </w:instrText>
+              <w:instrText xml:space="preserve"> PAGEREF _Toc136104772 \h </w:instrText>
             </w:r>
             <w:r>
               <w:rPr>
@@ -2946,7 +2962,7 @@
                 <w:noProof/>
                 <w:webHidden/>
               </w:rPr>
-              <w:t>4</w:t>
+              <w:t>15</w:t>
             </w:r>
             <w:r>
               <w:rPr>
@@ -2966,7 +2982,7 @@
               <w:lang w:eastAsia="ru-RU"/>
             </w:rPr>
           </w:pPr>
-          <w:hyperlink w:anchor="_Toc136004440" w:history="1">
+          <w:hyperlink w:anchor="_Toc136104773" w:history="1">
             <w:r>
               <w:rPr>
                 <w:rStyle w:val="ac"/>
@@ -3008,7 +3024,7 @@
                 <w:noProof/>
                 <w:webHidden/>
               </w:rPr>
-              <w:instrText xml:space="preserve"> PAGEREF _Toc136004440 \h </w:instrText>
+              <w:instrText xml:space="preserve"> PAGEREF _Toc136104773 \h </w:instrText>
             </w:r>
             <w:r>
               <w:rPr>
@@ -3028,7 +3044,7 @@
                 <w:noProof/>
                 <w:webHidden/>
               </w:rPr>
-              <w:t>5</w:t>
+              <w:t>16</w:t>
             </w:r>
             <w:r>
               <w:rPr>
@@ -3052,7 +3068,7 @@
               <w:lang w:eastAsia="ru-RU"/>
             </w:rPr>
           </w:pPr>
-          <w:hyperlink w:anchor="_Toc136004441" w:history="1">
+          <w:hyperlink w:anchor="_Toc136104774" w:history="1">
             <w:r>
               <w:rPr>
                 <w:rStyle w:val="ac"/>
@@ -3094,7 +3110,7 @@
                 <w:noProof/>
                 <w:webHidden/>
               </w:rPr>
-              <w:instrText xml:space="preserve"> PAGEREF _Toc136004441 \h </w:instrText>
+              <w:instrText xml:space="preserve"> PAGEREF _Toc136104774 \h </w:instrText>
             </w:r>
             <w:r>
               <w:rPr>
@@ -3114,7 +3130,7 @@
                 <w:noProof/>
                 <w:webHidden/>
               </w:rPr>
-              <w:t>5</w:t>
+              <w:t>16</w:t>
             </w:r>
             <w:r>
               <w:rPr>
@@ -3138,7 +3154,7 @@
               <w:lang w:eastAsia="ru-RU"/>
             </w:rPr>
           </w:pPr>
-          <w:hyperlink w:anchor="_Toc136004442" w:history="1">
+          <w:hyperlink w:anchor="_Toc136104775" w:history="1">
             <w:r>
               <w:rPr>
                 <w:rStyle w:val="ac"/>
@@ -3180,7 +3196,7 @@
                 <w:noProof/>
                 <w:webHidden/>
               </w:rPr>
-              <w:instrText xml:space="preserve"> PAGEREF _Toc136004442 \h </w:instrText>
+              <w:instrText xml:space="preserve"> PAGEREF _Toc136104775 \h </w:instrText>
             </w:r>
             <w:r>
               <w:rPr>
@@ -3200,7 +3216,7 @@
                 <w:noProof/>
                 <w:webHidden/>
               </w:rPr>
-              <w:t>5</w:t>
+              <w:t>16</w:t>
             </w:r>
             <w:r>
               <w:rPr>
@@ -3224,7 +3240,7 @@
               <w:lang w:eastAsia="ru-RU"/>
             </w:rPr>
           </w:pPr>
-          <w:hyperlink w:anchor="_Toc136004443" w:history="1">
+          <w:hyperlink w:anchor="_Toc136104776" w:history="1">
             <w:r>
               <w:rPr>
                 <w:rStyle w:val="ac"/>
@@ -3266,7 +3282,7 @@
                 <w:noProof/>
                 <w:webHidden/>
               </w:rPr>
-              <w:instrText xml:space="preserve"> PAGEREF _Toc136004443 \h </w:instrText>
+              <w:instrText xml:space="preserve"> PAGEREF _Toc136104776 \h </w:instrText>
             </w:r>
             <w:r>
               <w:rPr>
@@ -3286,7 +3302,7 @@
                 <w:noProof/>
                 <w:webHidden/>
               </w:rPr>
-              <w:t>5</w:t>
+              <w:t>16</w:t>
             </w:r>
             <w:r>
               <w:rPr>
@@ -3306,7 +3322,7 @@
               <w:lang w:eastAsia="ru-RU"/>
             </w:rPr>
           </w:pPr>
-          <w:hyperlink w:anchor="_Toc136004444" w:history="1">
+          <w:hyperlink w:anchor="_Toc136104777" w:history="1">
             <w:r>
               <w:rPr>
                 <w:rStyle w:val="ac"/>
@@ -3348,7 +3364,7 @@
                 <w:noProof/>
                 <w:webHidden/>
               </w:rPr>
-              <w:instrText xml:space="preserve"> PAGEREF _Toc136004444 \h </w:instrText>
+              <w:instrText xml:space="preserve"> PAGEREF _Toc136104777 \h </w:instrText>
             </w:r>
             <w:r>
               <w:rPr>
@@ -3368,7 +3384,7 @@
                 <w:noProof/>
                 <w:webHidden/>
               </w:rPr>
-              <w:t>5</w:t>
+              <w:t>16</w:t>
             </w:r>
             <w:r>
               <w:rPr>
@@ -3392,7 +3408,7 @@
               <w:lang w:eastAsia="ru-RU"/>
             </w:rPr>
           </w:pPr>
-          <w:hyperlink w:anchor="_Toc136004445" w:history="1">
+          <w:hyperlink w:anchor="_Toc136104778" w:history="1">
             <w:r>
               <w:rPr>
                 <w:rStyle w:val="ac"/>
@@ -3434,7 +3450,7 @@
                 <w:noProof/>
                 <w:webHidden/>
               </w:rPr>
-              <w:instrText xml:space="preserve"> PAGEREF _Toc136004445 \h </w:instrText>
+              <w:instrText xml:space="preserve"> PAGEREF _Toc136104778 \h </w:instrText>
             </w:r>
             <w:r>
               <w:rPr>
@@ -3454,7 +3470,7 @@
                 <w:noProof/>
                 <w:webHidden/>
               </w:rPr>
-              <w:t>5</w:t>
+              <w:t>16</w:t>
             </w:r>
             <w:r>
               <w:rPr>
@@ -3478,7 +3494,7 @@
               <w:lang w:eastAsia="ru-RU"/>
             </w:rPr>
           </w:pPr>
-          <w:hyperlink w:anchor="_Toc136004446" w:history="1">
+          <w:hyperlink w:anchor="_Toc136104779" w:history="1">
             <w:r>
               <w:rPr>
                 <w:rStyle w:val="ac"/>
@@ -3520,7 +3536,7 @@
                 <w:noProof/>
                 <w:webHidden/>
               </w:rPr>
-              <w:instrText xml:space="preserve"> PAGEREF _Toc136004446 \h </w:instrText>
+              <w:instrText xml:space="preserve"> PAGEREF _Toc136104779 \h </w:instrText>
             </w:r>
             <w:r>
               <w:rPr>
@@ -3540,7 +3556,7 @@
                 <w:noProof/>
                 <w:webHidden/>
               </w:rPr>
-              <w:t>5</w:t>
+              <w:t>16</w:t>
             </w:r>
             <w:r>
               <w:rPr>
@@ -3564,7 +3580,7 @@
               <w:lang w:eastAsia="ru-RU"/>
             </w:rPr>
           </w:pPr>
-          <w:hyperlink w:anchor="_Toc136004447" w:history="1">
+          <w:hyperlink w:anchor="_Toc136104780" w:history="1">
             <w:r>
               <w:rPr>
                 <w:rStyle w:val="ac"/>
@@ -3606,7 +3622,7 @@
                 <w:noProof/>
                 <w:webHidden/>
               </w:rPr>
-              <w:instrText xml:space="preserve"> PAGEREF _Toc136004447 \h </w:instrText>
+              <w:instrText xml:space="preserve"> PAGEREF _Toc136104780 \h </w:instrText>
             </w:r>
             <w:r>
               <w:rPr>
@@ -3626,7 +3642,7 @@
                 <w:noProof/>
                 <w:webHidden/>
               </w:rPr>
-              <w:t>5</w:t>
+              <w:t>16</w:t>
             </w:r>
             <w:r>
               <w:rPr>
@@ -3650,7 +3666,7 @@
               <w:lang w:eastAsia="ru-RU"/>
             </w:rPr>
           </w:pPr>
-          <w:hyperlink w:anchor="_Toc136004448" w:history="1">
+          <w:hyperlink w:anchor="_Toc136104781" w:history="1">
             <w:r>
               <w:rPr>
                 <w:rStyle w:val="ac"/>
@@ -3692,7 +3708,7 @@
                 <w:noProof/>
                 <w:webHidden/>
               </w:rPr>
-              <w:instrText xml:space="preserve"> PAGEREF _Toc136004448 \h </w:instrText>
+              <w:instrText xml:space="preserve"> PAGEREF _Toc136104781 \h </w:instrText>
             </w:r>
             <w:r>
               <w:rPr>
@@ -3712,7 +3728,7 @@
                 <w:noProof/>
                 <w:webHidden/>
               </w:rPr>
-              <w:t>5</w:t>
+              <w:t>16</w:t>
             </w:r>
             <w:r>
               <w:rPr>
@@ -3736,7 +3752,7 @@
               <w:lang w:eastAsia="ru-RU"/>
             </w:rPr>
           </w:pPr>
-          <w:hyperlink w:anchor="_Toc136004449" w:history="1">
+          <w:hyperlink w:anchor="_Toc136104782" w:history="1">
             <w:r>
               <w:rPr>
                 <w:rStyle w:val="ac"/>
@@ -3778,7 +3794,7 @@
                 <w:noProof/>
                 <w:webHidden/>
               </w:rPr>
-              <w:instrText xml:space="preserve"> PAGEREF _Toc136004449 \h </w:instrText>
+              <w:instrText xml:space="preserve"> PAGEREF _Toc136104782 \h </w:instrText>
             </w:r>
             <w:r>
               <w:rPr>
@@ -3798,7 +3814,7 @@
                 <w:noProof/>
                 <w:webHidden/>
               </w:rPr>
-              <w:t>5</w:t>
+              <w:t>16</w:t>
             </w:r>
             <w:r>
               <w:rPr>
@@ -3822,7 +3838,7 @@
               <w:lang w:eastAsia="ru-RU"/>
             </w:rPr>
           </w:pPr>
-          <w:hyperlink w:anchor="_Toc136004450" w:history="1">
+          <w:hyperlink w:anchor="_Toc136104783" w:history="1">
             <w:r>
               <w:rPr>
                 <w:rStyle w:val="ac"/>
@@ -3864,7 +3880,7 @@
                 <w:noProof/>
                 <w:webHidden/>
               </w:rPr>
-              <w:instrText xml:space="preserve"> PAGEREF _Toc136004450 \h </w:instrText>
+              <w:instrText xml:space="preserve"> PAGEREF _Toc136104783 \h </w:instrText>
             </w:r>
             <w:r>
               <w:rPr>
@@ -3884,7 +3900,7 @@
                 <w:noProof/>
                 <w:webHidden/>
               </w:rPr>
-              <w:t>5</w:t>
+              <w:t>16</w:t>
             </w:r>
             <w:r>
               <w:rPr>
@@ -3908,7 +3924,7 @@
               <w:lang w:eastAsia="ru-RU"/>
             </w:rPr>
           </w:pPr>
-          <w:hyperlink w:anchor="_Toc136004451" w:history="1">
+          <w:hyperlink w:anchor="_Toc136104784" w:history="1">
             <w:r>
               <w:rPr>
                 <w:rStyle w:val="ac"/>
@@ -3950,7 +3966,7 @@
                 <w:noProof/>
                 <w:webHidden/>
               </w:rPr>
-              <w:instrText xml:space="preserve"> PAGEREF _Toc136004451 \h </w:instrText>
+              <w:instrText xml:space="preserve"> PAGEREF _Toc136104784 \h </w:instrText>
             </w:r>
             <w:r>
               <w:rPr>
@@ -3970,7 +3986,7 @@
                 <w:noProof/>
                 <w:webHidden/>
               </w:rPr>
-              <w:t>5</w:t>
+              <w:t>17</w:t>
             </w:r>
             <w:r>
               <w:rPr>
@@ -3994,7 +4010,7 @@
               <w:lang w:eastAsia="ru-RU"/>
             </w:rPr>
           </w:pPr>
-          <w:hyperlink w:anchor="_Toc136004452" w:history="1">
+          <w:hyperlink w:anchor="_Toc136104785" w:history="1">
             <w:r>
               <w:rPr>
                 <w:rStyle w:val="ac"/>
@@ -4036,7 +4052,7 @@
                 <w:noProof/>
                 <w:webHidden/>
               </w:rPr>
-              <w:instrText xml:space="preserve"> PAGEREF _Toc136004452 \h </w:instrText>
+              <w:instrText xml:space="preserve"> PAGEREF _Toc136104785 \h </w:instrText>
             </w:r>
             <w:r>
               <w:rPr>
@@ -4056,7 +4072,7 @@
                 <w:noProof/>
                 <w:webHidden/>
               </w:rPr>
-              <w:t>5</w:t>
+              <w:t>17</w:t>
             </w:r>
             <w:r>
               <w:rPr>
@@ -4080,7 +4096,7 @@
               <w:lang w:eastAsia="ru-RU"/>
             </w:rPr>
           </w:pPr>
-          <w:hyperlink w:anchor="_Toc136004453" w:history="1">
+          <w:hyperlink w:anchor="_Toc136104786" w:history="1">
             <w:r>
               <w:rPr>
                 <w:rStyle w:val="ac"/>
@@ -4122,7 +4138,7 @@
                 <w:noProof/>
                 <w:webHidden/>
               </w:rPr>
-              <w:instrText xml:space="preserve"> PAGEREF _Toc136004453 \h </w:instrText>
+              <w:instrText xml:space="preserve"> PAGEREF _Toc136104786 \h </w:instrText>
             </w:r>
             <w:r>
               <w:rPr>
@@ -4142,7 +4158,7 @@
                 <w:noProof/>
                 <w:webHidden/>
               </w:rPr>
-              <w:t>5</w:t>
+              <w:t>18</w:t>
             </w:r>
             <w:r>
               <w:rPr>
@@ -4166,7 +4182,7 @@
               <w:lang w:eastAsia="ru-RU"/>
             </w:rPr>
           </w:pPr>
-          <w:hyperlink w:anchor="_Toc136004454" w:history="1">
+          <w:hyperlink w:anchor="_Toc136104787" w:history="1">
             <w:r>
               <w:rPr>
                 <w:rStyle w:val="ac"/>
@@ -4208,7 +4224,7 @@
                 <w:noProof/>
                 <w:webHidden/>
               </w:rPr>
-              <w:instrText xml:space="preserve"> PAGEREF _Toc136004454 \h </w:instrText>
+              <w:instrText xml:space="preserve"> PAGEREF _Toc136104787 \h </w:instrText>
             </w:r>
             <w:r>
               <w:rPr>
@@ -4228,7 +4244,7 @@
                 <w:noProof/>
                 <w:webHidden/>
               </w:rPr>
-              <w:t>5</w:t>
+              <w:t>24</w:t>
             </w:r>
             <w:r>
               <w:rPr>
@@ -4248,7 +4264,7 @@
               <w:lang w:eastAsia="ru-RU"/>
             </w:rPr>
           </w:pPr>
-          <w:hyperlink w:anchor="_Toc136004455" w:history="1">
+          <w:hyperlink w:anchor="_Toc136104788" w:history="1">
             <w:r>
               <w:rPr>
                 <w:rStyle w:val="ac"/>
@@ -4275,7 +4291,7 @@
                 <w:noProof/>
                 <w:webHidden/>
               </w:rPr>
-              <w:instrText xml:space="preserve"> PAGEREF _Toc136004455 \h </w:instrText>
+              <w:instrText xml:space="preserve"> PAGEREF _Toc136104788 \h </w:instrText>
             </w:r>
             <w:r>
               <w:rPr>
@@ -4295,7 +4311,7 @@
                 <w:noProof/>
                 <w:webHidden/>
               </w:rPr>
-              <w:t>5</w:t>
+              <w:t>28</w:t>
             </w:r>
             <w:r>
               <w:rPr>
@@ -4315,7 +4331,7 @@
               <w:lang w:eastAsia="ru-RU"/>
             </w:rPr>
           </w:pPr>
-          <w:hyperlink w:anchor="_Toc136004456" w:history="1">
+          <w:hyperlink w:anchor="_Toc136104789" w:history="1">
             <w:r>
               <w:rPr>
                 <w:rStyle w:val="ac"/>
@@ -4342,7 +4358,7 @@
                 <w:noProof/>
                 <w:webHidden/>
               </w:rPr>
-              <w:instrText xml:space="preserve"> PAGEREF _Toc136004456 \h </w:instrText>
+              <w:instrText xml:space="preserve"> PAGEREF _Toc136104789 \h </w:instrText>
             </w:r>
             <w:r>
               <w:rPr>
@@ -4362,7 +4378,7 @@
                 <w:noProof/>
                 <w:webHidden/>
               </w:rPr>
-              <w:t>5</w:t>
+              <w:t>28</w:t>
             </w:r>
             <w:r>
               <w:rPr>
@@ -4400,7 +4416,7 @@
           <w:numId w:val="62"/>
         </w:numPr>
       </w:pPr>
-      <w:bookmarkStart w:id="0" w:name="_Toc136004406"/>
+      <w:bookmarkStart w:id="0" w:name="_Toc136104736"/>
       <w:r>
         <w:lastRenderedPageBreak/>
         <w:t>Введение</w:t>
@@ -4415,7 +4431,7 @@
           <w:numId w:val="60"/>
         </w:numPr>
       </w:pPr>
-      <w:bookmarkStart w:id="1" w:name="_Toc136004407"/>
+      <w:bookmarkStart w:id="1" w:name="_Toc136104737"/>
       <w:r>
         <w:t>Глоссарий</w:t>
       </w:r>
@@ -4759,23 +4775,13 @@
           <w:shd w:val="clear" w:color="auto" w:fill="FFFFFF"/>
         </w:rPr>
       </w:pPr>
-      <w:proofErr w:type="spellStart"/>
       <w:r>
         <w:rPr>
           <w:rFonts w:cstheme="minorHAnsi"/>
           <w:color w:val="202122"/>
           <w:shd w:val="clear" w:color="auto" w:fill="FFFFFF"/>
         </w:rPr>
-        <w:t>Хп</w:t>
-      </w:r>
-      <w:proofErr w:type="spellEnd"/>
-      <w:r>
-        <w:rPr>
-          <w:rFonts w:cstheme="minorHAnsi"/>
-          <w:color w:val="202122"/>
-          <w:shd w:val="clear" w:color="auto" w:fill="FFFFFF"/>
-        </w:rPr>
-        <w:t xml:space="preserve"> </w:t>
+        <w:t xml:space="preserve">Хп </w:t>
       </w:r>
       <w:r>
         <w:rPr>
@@ -4897,7 +4903,7 @@
           <w:numId w:val="60"/>
         </w:numPr>
       </w:pPr>
-      <w:bookmarkStart w:id="2" w:name="_Toc136004408"/>
+      <w:bookmarkStart w:id="2" w:name="_Toc136104738"/>
       <w:r>
         <w:t>Индустрия компьютерных игр</w:t>
       </w:r>
@@ -5176,7 +5182,7 @@
           <w:numId w:val="60"/>
         </w:numPr>
       </w:pPr>
-      <w:bookmarkStart w:id="3" w:name="_Toc136004409"/>
+      <w:bookmarkStart w:id="3" w:name="_Toc136104739"/>
       <w:r>
         <w:t xml:space="preserve">Описание </w:t>
       </w:r>
@@ -5315,11 +5321,9 @@
         <w:spacing w:line="240" w:lineRule="auto"/>
         <w:jc w:val="both"/>
       </w:pPr>
-      <w:proofErr w:type="spellStart"/>
       <w:r>
         <w:t>Платформеры</w:t>
       </w:r>
-      <w:proofErr w:type="spellEnd"/>
       <w:r>
         <w:t xml:space="preserve">: </w:t>
       </w:r>
@@ -5388,16 +5392,11 @@
       <w:r>
         <w:t>ролевая игра</w:t>
       </w:r>
-      <w:proofErr w:type="gramStart"/>
       <w:r>
         <w:t xml:space="preserve">) </w:t>
       </w:r>
       <w:r>
-        <w:t>:</w:t>
-      </w:r>
-      <w:proofErr w:type="gramEnd"/>
-      <w:r>
-        <w:t xml:space="preserve"> </w:t>
+        <w:t xml:space="preserve">: </w:t>
       </w:r>
       <w:r>
         <w:t xml:space="preserve">игры, где игрок управляет персонажем, развивает его </w:t>
@@ -5579,11 +5578,9 @@
         <w:spacing w:line="240" w:lineRule="auto"/>
         <w:jc w:val="both"/>
       </w:pPr>
-      <w:proofErr w:type="spellStart"/>
       <w:r>
         <w:t>Файтинги</w:t>
       </w:r>
-      <w:proofErr w:type="spellEnd"/>
       <w:r>
         <w:t>:</w:t>
       </w:r>
@@ -5650,7 +5647,7 @@
           <w:numId w:val="60"/>
         </w:numPr>
       </w:pPr>
-      <w:bookmarkStart w:id="4" w:name="_Toc136004410"/>
+      <w:bookmarkStart w:id="4" w:name="_Toc136104740"/>
       <w:r>
         <w:t>Жанр</w:t>
       </w:r>
@@ -5766,7 +5763,7 @@
           <w:numId w:val="60"/>
         </w:numPr>
       </w:pPr>
-      <w:bookmarkStart w:id="5" w:name="_Toc136004411"/>
+      <w:bookmarkStart w:id="5" w:name="_Toc136104741"/>
       <w:r>
         <w:t>Описание игры</w:t>
       </w:r>
@@ -5804,7 +5801,7 @@
           <w:numId w:val="54"/>
         </w:numPr>
       </w:pPr>
-      <w:bookmarkStart w:id="6" w:name="_Toc136004412"/>
+      <w:bookmarkStart w:id="6" w:name="_Toc136104742"/>
       <w:r>
         <w:t>Сценарий игры</w:t>
       </w:r>
@@ -5903,21 +5900,7 @@
         <w:rPr>
           <w:rFonts w:cstheme="minorHAnsi"/>
         </w:rPr>
-        <w:t xml:space="preserve"> и начинается бой, в результате которого Илья побеждает и отправляется в гнездо Соловья. Там происходит "бой" с Настасьей </w:t>
-      </w:r>
-      <w:proofErr w:type="spellStart"/>
-      <w:r>
-        <w:rPr>
-          <w:rFonts w:cstheme="minorHAnsi"/>
-        </w:rPr>
-        <w:t>Соловишной</w:t>
-      </w:r>
-      <w:proofErr w:type="spellEnd"/>
-      <w:r>
-        <w:rPr>
-          <w:rFonts w:cstheme="minorHAnsi"/>
-        </w:rPr>
-        <w:t xml:space="preserve"> (старшей дочерью Соловья), который может быть изображен в кат-сцене, после чего Илья побеждает и отправляется в стольный Киев-град.</w:t>
+        <w:t xml:space="preserve"> и начинается бой, в результате которого Илья побеждает и отправляется в гнездо Соловья. Там происходит "бой" с Настасьей Соловишной (старшей дочерью Соловья), который может быть изображен в кат-сцене, после чего Илья побеждает и отправляется в стольный Киев-град.</w:t>
       </w:r>
     </w:p>
     <w:p>
@@ -5947,7 +5930,7 @@
           <w:numId w:val="54"/>
         </w:numPr>
       </w:pPr>
-      <w:bookmarkStart w:id="7" w:name="_Toc136004413"/>
+      <w:bookmarkStart w:id="7" w:name="_Toc136104743"/>
       <w:r>
         <w:t>Изменения сюжета</w:t>
       </w:r>
@@ -6092,7 +6075,7 @@
           <w:numId w:val="60"/>
         </w:numPr>
       </w:pPr>
-      <w:bookmarkStart w:id="8" w:name="_Toc136004414"/>
+      <w:bookmarkStart w:id="8" w:name="_Toc136104744"/>
       <w:r>
         <w:t>Геймплей и правила</w:t>
       </w:r>
@@ -6106,7 +6089,7 @@
           <w:numId w:val="61"/>
         </w:numPr>
       </w:pPr>
-      <w:bookmarkStart w:id="9" w:name="_Toc136004415"/>
+      <w:bookmarkStart w:id="9" w:name="_Toc136104745"/>
       <w:r>
         <w:t>Геймплей</w:t>
       </w:r>
@@ -6456,16 +6439,8 @@
         <w:rPr>
           <w:rFonts w:cstheme="minorHAnsi"/>
         </w:rPr>
-        <w:t xml:space="preserve">Настасьей </w:t>
-      </w:r>
-      <w:proofErr w:type="spellStart"/>
-      <w:r>
-        <w:rPr>
-          <w:rFonts w:cstheme="minorHAnsi"/>
-        </w:rPr>
-        <w:t>Соловишной</w:t>
-      </w:r>
-      <w:proofErr w:type="spellEnd"/>
+        <w:t>Настасьей Соловишной</w:t>
+      </w:r>
       <w:r>
         <w:rPr>
           <w:rFonts w:cstheme="minorHAnsi"/>
@@ -6488,7 +6463,7 @@
           <w:numId w:val="61"/>
         </w:numPr>
       </w:pPr>
-      <w:bookmarkStart w:id="10" w:name="_Toc136004416"/>
+      <w:bookmarkStart w:id="10" w:name="_Toc136104746"/>
       <w:r>
         <w:t>Илья Муромец</w:t>
       </w:r>
@@ -6938,7 +6913,7 @@
           <w:numId w:val="61"/>
         </w:numPr>
       </w:pPr>
-      <w:bookmarkStart w:id="11" w:name="_Toc136004417"/>
+      <w:bookmarkStart w:id="11" w:name="_Toc136104747"/>
       <w:r>
         <w:t>Правила</w:t>
       </w:r>
@@ -7117,7 +7092,7 @@
           <w:numId w:val="61"/>
         </w:numPr>
       </w:pPr>
-      <w:bookmarkStart w:id="12" w:name="_Toc136004418"/>
+      <w:bookmarkStart w:id="12" w:name="_Toc136104748"/>
       <w:r>
         <w:t>Категории персонажей</w:t>
       </w:r>
@@ -7702,13 +7677,8 @@
               <w:ind w:firstLine="0"/>
             </w:pPr>
             <w:r>
-              <w:t xml:space="preserve">3. </w:t>
-            </w:r>
-            <w:proofErr w:type="spellStart"/>
-            <w:r>
-              <w:t>Мечь</w:t>
-            </w:r>
-            <w:proofErr w:type="spellEnd"/>
+              <w:t>3. Мечь</w:t>
+            </w:r>
           </w:p>
         </w:tc>
         <w:tc>
@@ -7818,7 +7788,7 @@
           <w:numId w:val="61"/>
         </w:numPr>
       </w:pPr>
-      <w:bookmarkStart w:id="13" w:name="_Toc136004419"/>
+      <w:bookmarkStart w:id="13" w:name="_Toc136104749"/>
       <w:r>
         <w:t>Снаряжение</w:t>
       </w:r>
@@ -8524,13 +8494,8 @@
         <w:t xml:space="preserve"> </w:t>
       </w:r>
       <w:r>
-        <w:t xml:space="preserve">восстанавливает 5 </w:t>
-      </w:r>
-      <w:proofErr w:type="spellStart"/>
-      <w:r>
-        <w:t>хп</w:t>
-      </w:r>
-      <w:proofErr w:type="spellEnd"/>
+        <w:t>восстанавливает 5 хп</w:t>
+      </w:r>
     </w:p>
     <w:p>
       <w:pPr>
@@ -8580,13 +8545,8 @@
         <w:t>15</w:t>
       </w:r>
       <w:r>
-        <w:t xml:space="preserve"> </w:t>
-      </w:r>
-      <w:proofErr w:type="spellStart"/>
-      <w:r>
-        <w:t>хп</w:t>
-      </w:r>
-      <w:proofErr w:type="spellEnd"/>
+        <w:t xml:space="preserve"> хп</w:t>
+      </w:r>
     </w:p>
     <w:p>
       <w:pPr>
@@ -8596,7 +8556,7 @@
           <w:numId w:val="61"/>
         </w:numPr>
       </w:pPr>
-      <w:bookmarkStart w:id="14" w:name="_Toc136004420"/>
+      <w:bookmarkStart w:id="14" w:name="_Toc136104750"/>
       <w:r>
         <w:t>З</w:t>
       </w:r>
@@ -8759,7 +8719,7 @@
           <w:numId w:val="60"/>
         </w:numPr>
       </w:pPr>
-      <w:bookmarkStart w:id="15" w:name="_Toc136004421"/>
+      <w:bookmarkStart w:id="15" w:name="_Toc136104751"/>
       <w:r>
         <w:t>Неформальная постановка задачи</w:t>
       </w:r>
@@ -8818,7 +8778,7 @@
           <w:numId w:val="60"/>
         </w:numPr>
       </w:pPr>
-      <w:bookmarkStart w:id="16" w:name="_Toc136004422"/>
+      <w:bookmarkStart w:id="16" w:name="_Toc136104752"/>
       <w:r>
         <w:t>Требования к игре</w:t>
       </w:r>
@@ -8853,7 +8813,7 @@
           <w:tab w:val="right" w:pos="9355"/>
         </w:tabs>
       </w:pPr>
-      <w:bookmarkStart w:id="17" w:name="_Toc136004423"/>
+      <w:bookmarkStart w:id="17" w:name="_Toc136104753"/>
       <w:r>
         <w:t>Обзор существующих решений</w:t>
       </w:r>
@@ -9121,14 +9081,12 @@
       <w:r>
         <w:tab/>
       </w:r>
-      <w:proofErr w:type="spellStart"/>
       <w:r>
         <w:rPr>
           <w:lang w:val="en-US"/>
         </w:rPr>
         <w:t>Catmaze</w:t>
       </w:r>
-      <w:proofErr w:type="spellEnd"/>
       <w:r>
         <w:t xml:space="preserve"> - </w:t>
       </w:r>
@@ -9151,21 +9109,7 @@
         <w:rPr>
           <w:rFonts w:cstheme="minorHAnsi"/>
         </w:rPr>
-        <w:t xml:space="preserve">Игра происходит в фэнтезийном сказочном мире, вдохновленном славянскими мифами и легендами. Кэт встретит на своем пути множество загадочных существ, решит множество головоломок и сразится с многочисленными врагами. Она будет исследовать различные зоны мира </w:t>
-      </w:r>
-      <w:proofErr w:type="spellStart"/>
-      <w:r>
-        <w:rPr>
-          <w:rFonts w:cstheme="minorHAnsi"/>
-        </w:rPr>
-        <w:t>Catmaze</w:t>
-      </w:r>
-      <w:proofErr w:type="spellEnd"/>
-      <w:r>
-        <w:rPr>
-          <w:rFonts w:cstheme="minorHAnsi"/>
-        </w:rPr>
-        <w:t xml:space="preserve">, такие как заброшенные замки, глубокие леса, затерянные храмы и темные подземелья. </w:t>
+        <w:t xml:space="preserve">Игра происходит в фэнтезийном сказочном мире, вдохновленном славянскими мифами и легендами. Кэт встретит на своем пути множество загадочных существ, решит множество головоломок и сразится с многочисленными врагами. Она будет исследовать различные зоны мира Catmaze, такие как заброшенные замки, глубокие леса, затерянные храмы и темные подземелья. </w:t>
       </w:r>
     </w:p>
     <w:p>
@@ -9180,21 +9124,7 @@
         <w:rPr>
           <w:rFonts w:cstheme="minorHAnsi"/>
         </w:rPr>
-        <w:t xml:space="preserve">Основной геймплей </w:t>
-      </w:r>
-      <w:proofErr w:type="spellStart"/>
-      <w:r>
-        <w:rPr>
-          <w:rFonts w:cstheme="minorHAnsi"/>
-        </w:rPr>
-        <w:t>Catmaze</w:t>
-      </w:r>
-      <w:proofErr w:type="spellEnd"/>
-      <w:r>
-        <w:rPr>
-          <w:rFonts w:cstheme="minorHAnsi"/>
-        </w:rPr>
-        <w:t xml:space="preserve"> состоит из платформенных элементов, сбора предметов и решения головоломок. Кэт также сможет использовать разнообразные волшебные способности, чтобы преодолеть препятствия и сразиться с врагами. В ходе игры игроки будут собирать различные силы и улучшать своего персонажа, чтобы стать более мощным и справиться с более сложными вызовами.</w:t>
+        <w:t>Основной геймплей Catmaze состоит из платформенных элементов, сбора предметов и решения головоломок. Кэт также сможет использовать разнообразные волшебные способности, чтобы преодолеть препятствия и сразиться с врагами. В ходе игры игроки будут собирать различные силы и улучшать своего персонажа, чтобы стать более мощным и справиться с более сложными вызовами.</w:t>
       </w:r>
     </w:p>
     <w:p>
@@ -9224,39 +9154,7 @@
         <w:t xml:space="preserve"> - </w:t>
       </w:r>
       <w:r>
-        <w:t xml:space="preserve">это захватывающая платформенная игра с элементами головоломок, разработанная и изданная студией </w:t>
-      </w:r>
-      <w:proofErr w:type="spellStart"/>
-      <w:r>
-        <w:t>Matt</w:t>
-      </w:r>
-      <w:proofErr w:type="spellEnd"/>
-      <w:r>
-        <w:t xml:space="preserve"> </w:t>
-      </w:r>
-      <w:proofErr w:type="spellStart"/>
-      <w:r>
-        <w:t>Makes</w:t>
-      </w:r>
-      <w:proofErr w:type="spellEnd"/>
-      <w:r>
-        <w:t xml:space="preserve"> Games. Она рассказывает историю </w:t>
-      </w:r>
-      <w:proofErr w:type="spellStart"/>
-      <w:r>
-        <w:t>Мэдлин</w:t>
-      </w:r>
-      <w:proofErr w:type="spellEnd"/>
-      <w:r>
-        <w:t xml:space="preserve">, юной девушки, которая решает покорить опасную гору </w:t>
-      </w:r>
-      <w:proofErr w:type="spellStart"/>
-      <w:r>
-        <w:t>Celeste</w:t>
-      </w:r>
-      <w:proofErr w:type="spellEnd"/>
-      <w:r>
-        <w:t>, чтобы преодолеть свои сомнения и личные преграды. Сопровождаемая прекрасным саундтреком и визуальным стилем пиксельной графики, игра предлагает игрокам захватывающий и эмоциональный опыт.</w:t>
+        <w:t>это захватывающая платформенная игра с элементами головоломок, разработанная и изданная студией Matt Makes Games. Она рассказывает историю Мэдлин, юной девушки, которая решает покорить опасную гору Celeste, чтобы преодолеть свои сомнения и личные преграды. Сопровождаемая прекрасным саундтреком и визуальным стилем пиксельной графики, игра предлагает игрокам захватывающий и эмоциональный опыт.</w:t>
       </w:r>
     </w:p>
     <w:p>
@@ -9265,31 +9163,7 @@
         <w:ind w:left="927" w:firstLine="489"/>
       </w:pPr>
       <w:r>
-        <w:t xml:space="preserve">Геймплей в </w:t>
-      </w:r>
-      <w:proofErr w:type="spellStart"/>
-      <w:r>
-        <w:t>Celeste</w:t>
-      </w:r>
-      <w:proofErr w:type="spellEnd"/>
-      <w:r>
-        <w:t xml:space="preserve"> состоит из сложных платформенных испытаний, требующих высокой точности и рефлексов. Вы будете прыгать, скалиться, избегать опасностей и использовать специальные способности </w:t>
-      </w:r>
-      <w:proofErr w:type="spellStart"/>
-      <w:r>
-        <w:t>Мэдлин</w:t>
-      </w:r>
-      <w:proofErr w:type="spellEnd"/>
-      <w:r>
-        <w:t xml:space="preserve">, чтобы преодолеть различные препятствия. Однако </w:t>
-      </w:r>
-      <w:proofErr w:type="spellStart"/>
-      <w:r>
-        <w:t>Celeste</w:t>
-      </w:r>
-      <w:proofErr w:type="spellEnd"/>
-      <w:r>
-        <w:t xml:space="preserve"> не только о мастерстве платформенных испытаний - она также предлагает глубокую и трогательную историю, которая касается темы самопринятия, страхов и преодоления сложностей.</w:t>
+        <w:t>Геймплей в Celeste состоит из сложных платформенных испытаний, требующих высокой точности и рефлексов. Вы будете прыгать, скалиться, избегать опасностей и использовать специальные способности Мэдлин, чтобы преодолеть различные препятствия. Однако Celeste не только о мастерстве платформенных испытаний - она также предлагает глубокую и трогательную историю, которая касается темы самопринятия, страхов и преодоления сложностей.</w:t>
       </w:r>
     </w:p>
     <w:p>
@@ -9298,15 +9172,7 @@
         <w:ind w:left="927" w:firstLine="489"/>
       </w:pPr>
       <w:r>
-        <w:t xml:space="preserve">Одной из выдающихся особенностей </w:t>
-      </w:r>
-      <w:proofErr w:type="spellStart"/>
-      <w:r>
-        <w:t>Celeste</w:t>
-      </w:r>
-      <w:proofErr w:type="spellEnd"/>
-      <w:r>
-        <w:t xml:space="preserve"> является ее великолепное исполнение. Красивый пиксельный стиль графики создает уникальную атмосферу и </w:t>
+        <w:t xml:space="preserve">Одной из выдающихся особенностей Celeste является ее великолепное исполнение. Красивый пиксельный стиль графики создает уникальную атмосферу и </w:t>
       </w:r>
       <w:r>
         <w:lastRenderedPageBreak/>
@@ -9321,27 +9187,14 @@
           <w:rFonts w:cstheme="minorHAnsi"/>
         </w:rPr>
       </w:pPr>
-      <w:proofErr w:type="spellStart"/>
-      <w:r>
-        <w:t>Celeste</w:t>
-      </w:r>
-      <w:proofErr w:type="spellEnd"/>
-      <w:r>
-        <w:t xml:space="preserve"> </w:t>
+      <w:r>
+        <w:t xml:space="preserve">Celeste </w:t>
       </w:r>
       <w:r>
         <w:t>— это</w:t>
       </w:r>
       <w:r>
-        <w:t xml:space="preserve"> глубокая и трогательная платформенная игра, которая предлагает не только сложные испытания, но и вдохновляющую историю о преодолении личных трудностей. С искусным дизайном, прекрасным саундтреком и проникновенным повествованием, </w:t>
-      </w:r>
-      <w:proofErr w:type="spellStart"/>
-      <w:r>
-        <w:t>Celeste</w:t>
-      </w:r>
-      <w:proofErr w:type="spellEnd"/>
-      <w:r>
-        <w:t xml:space="preserve"> стала одной из самых ярких игр в своем жанре, захватывая сердца игроков и получая признание критиков.</w:t>
+        <w:t xml:space="preserve"> глубокая и трогательная платформенная игра, которая предлагает не только сложные испытания, но и вдохновляющую историю о преодолении личных трудностей. С искусным дизайном, прекрасным саундтреком и проникновенным повествованием, Celeste стала одной из самых ярких игр в своем жанре, захватывая сердца игроков и получая признание критиков.</w:t>
       </w:r>
     </w:p>
     <w:p>
@@ -9412,33 +9265,11 @@
         </w:rPr>
         <w:tab/>
       </w:r>
-      <w:proofErr w:type="spellStart"/>
       <w:r>
         <w:rPr>
           <w:rFonts w:cstheme="minorHAnsi"/>
         </w:rPr>
-        <w:t>Hotline</w:t>
-      </w:r>
-      <w:proofErr w:type="spellEnd"/>
-      <w:r>
-        <w:rPr>
-          <w:rFonts w:cstheme="minorHAnsi"/>
-        </w:rPr>
-        <w:t xml:space="preserve"> </w:t>
-      </w:r>
-      <w:proofErr w:type="spellStart"/>
-      <w:r>
-        <w:rPr>
-          <w:rFonts w:cstheme="minorHAnsi"/>
-        </w:rPr>
-        <w:t>Miami</w:t>
-      </w:r>
-      <w:proofErr w:type="spellEnd"/>
-      <w:r>
-        <w:rPr>
-          <w:rFonts w:cstheme="minorHAnsi"/>
-        </w:rPr>
-        <w:t xml:space="preserve"> </w:t>
+        <w:t xml:space="preserve">Hotline Miami </w:t>
       </w:r>
       <w:r>
         <w:rPr>
@@ -9447,47 +9278,7 @@
         <w:t>— это</w:t>
       </w:r>
       <w:r>
-        <w:t xml:space="preserve"> интенсивная экшн-игра с видом сверху, разработанная </w:t>
-      </w:r>
-      <w:proofErr w:type="spellStart"/>
-      <w:r>
-        <w:t>Dennaton</w:t>
-      </w:r>
-      <w:proofErr w:type="spellEnd"/>
-      <w:r>
-        <w:t xml:space="preserve"> Games. Она переносит игроков в насильственный и безжалостный мир 1980-х годов в Майами. В игре вы выступаете в роли анонимного убийцы, выполняющего задания от загадочных заказчиков. Главная особенность </w:t>
-      </w:r>
-      <w:proofErr w:type="spellStart"/>
-      <w:r>
-        <w:t>Hotline</w:t>
-      </w:r>
-      <w:proofErr w:type="spellEnd"/>
-      <w:r>
-        <w:t xml:space="preserve"> </w:t>
-      </w:r>
-      <w:proofErr w:type="spellStart"/>
-      <w:r>
-        <w:t>Miami</w:t>
-      </w:r>
-      <w:proofErr w:type="spellEnd"/>
-      <w:r>
-        <w:t xml:space="preserve"> </w:t>
-      </w:r>
-      <w:proofErr w:type="gramStart"/>
-      <w:r>
-        <w:t>- это</w:t>
-      </w:r>
-      <w:proofErr w:type="gramEnd"/>
-      <w:r>
-        <w:t xml:space="preserve"> быстрая и кровавая </w:t>
-      </w:r>
-      <w:proofErr w:type="spellStart"/>
-      <w:r>
-        <w:t>геймплейная</w:t>
-      </w:r>
-      <w:proofErr w:type="spellEnd"/>
-      <w:r>
-        <w:t xml:space="preserve"> механика, требующая высокой реакции и стратегического мышления.</w:t>
+        <w:t xml:space="preserve"> интенсивная экшн-игра с видом сверху, разработанная Dennaton Games. Она переносит игроков в насильственный и безжалостный мир 1980-х годов в Майами. В игре вы выступаете в роли анонимного убийцы, выполняющего задания от загадочных заказчиков. Главная особенность Hotline Miami - это быстрая и кровавая геймплейная механика, требующая высокой реакции и стратегического мышления.</w:t>
       </w:r>
     </w:p>
     <w:p>
@@ -9496,23 +9287,7 @@
         <w:ind w:left="927" w:firstLine="489"/>
       </w:pPr>
       <w:r>
-        <w:t xml:space="preserve">Геймплей в </w:t>
-      </w:r>
-      <w:proofErr w:type="spellStart"/>
-      <w:r>
-        <w:t>Hotline</w:t>
-      </w:r>
-      <w:proofErr w:type="spellEnd"/>
-      <w:r>
-        <w:t xml:space="preserve"> </w:t>
-      </w:r>
-      <w:proofErr w:type="spellStart"/>
-      <w:r>
-        <w:t>Miami</w:t>
-      </w:r>
-      <w:proofErr w:type="spellEnd"/>
-      <w:r>
-        <w:t xml:space="preserve"> полон экспрессивного насилия и интенсивных перестрелок. Вы будете проникать в различные здания, устраивать бойни с врагами, используя широкий арсенал оружия и ближнего боя. Однако одно неверное движение может привести к мгновенной смерти, поэтому игра требует от игрока точности и планирования своих действий. Безумная атмосфера, сочетающаяся с оригинальным саундтреком, создает уникальный опыт игры, заставляющий вас возвращаться за новыми попытками и лучшими результатами.</w:t>
+        <w:t>Геймплей в Hotline Miami полон экспрессивного насилия и интенсивных перестрелок. Вы будете проникать в различные здания, устраивать бойни с врагами, используя широкий арсенал оружия и ближнего боя. Однако одно неверное движение может привести к мгновенной смерти, поэтому игра требует от игрока точности и планирования своих действий. Безумная атмосфера, сочетающаяся с оригинальным саундтреком, создает уникальный опыт игры, заставляющий вас возвращаться за новыми попытками и лучшими результатами.</w:t>
       </w:r>
     </w:p>
     <w:p>
@@ -9523,37 +9298,8 @@
           <w:rFonts w:cstheme="minorHAnsi"/>
         </w:rPr>
       </w:pPr>
-      <w:proofErr w:type="spellStart"/>
-      <w:r>
-        <w:t>Hotline</w:t>
-      </w:r>
-      <w:proofErr w:type="spellEnd"/>
-      <w:r>
-        <w:t xml:space="preserve"> </w:t>
-      </w:r>
-      <w:proofErr w:type="spellStart"/>
-      <w:r>
-        <w:t>Miami</w:t>
-      </w:r>
-      <w:proofErr w:type="spellEnd"/>
-      <w:r>
-        <w:t xml:space="preserve"> получила признание за свою стильную графику, отличающуюся ретро-эстетикой пиксельной графики и яркой цветовой палитрой. В сочетании с энергичным саундтреком, который переносит вас в атмосферу 80-х годов, игра создает неповторимую атмосферу напряжения и насилия. </w:t>
-      </w:r>
-      <w:proofErr w:type="spellStart"/>
-      <w:r>
-        <w:t>Hotline</w:t>
-      </w:r>
-      <w:proofErr w:type="spellEnd"/>
-      <w:r>
-        <w:t xml:space="preserve"> </w:t>
-      </w:r>
-      <w:proofErr w:type="spellStart"/>
-      <w:r>
-        <w:t>Miami</w:t>
-      </w:r>
-      <w:proofErr w:type="spellEnd"/>
-      <w:r>
-        <w:t xml:space="preserve"> — это игра для тех, кто ищет адреналин, нестандартные головоломки и непревзойденную стилистику.</w:t>
+      <w:r>
+        <w:t>Hotline Miami получила признание за свою стильную графику, отличающуюся ретро-эстетикой пиксельной графики и яркой цветовой палитрой. В сочетании с энергичным саундтреком, который переносит вас в атмосферу 80-х годов, игра создает неповторимую атмосферу напряжения и насилия. Hotline Miami — это игра для тех, кто ищет адреналин, нестандартные головоломки и непревзойденную стилистику.</w:t>
       </w:r>
     </w:p>
     <w:p>
@@ -9613,31 +9359,7 @@
         <w:t xml:space="preserve">. </w:t>
       </w:r>
       <w:r>
-        <w:t xml:space="preserve">Игра рассказывает о захватывающем приключении молодого героя по имени Линк, который отправляется спасать Принцессу Зельду и спасти Королевство </w:t>
-      </w:r>
-      <w:proofErr w:type="spellStart"/>
-      <w:r>
-        <w:t>Хайрул</w:t>
-      </w:r>
-      <w:proofErr w:type="spellEnd"/>
-      <w:r>
-        <w:t xml:space="preserve"> из лап зла. Сюжет игры начинается с того, что Линк получает телеграмму от Принцессы Зельды, которая просит его прийти в Замок </w:t>
-      </w:r>
-      <w:proofErr w:type="spellStart"/>
-      <w:r>
-        <w:t>Хайрул</w:t>
-      </w:r>
-      <w:proofErr w:type="spellEnd"/>
-      <w:r>
-        <w:t xml:space="preserve"> и помочь ей победить злого колдуна </w:t>
-      </w:r>
-      <w:proofErr w:type="spellStart"/>
-      <w:r>
-        <w:t>Аганима</w:t>
-      </w:r>
-      <w:proofErr w:type="spellEnd"/>
-      <w:r>
-        <w:t>, который планирует освободить древнего злого существа из темницы, чтобы захватить мир.</w:t>
+        <w:t>Игра рассказывает о захватывающем приключении молодого героя по имени Линк, который отправляется спасать Принцессу Зельду и спасти Королевство Хайрул из лап зла. Сюжет игры начинается с того, что Линк получает телеграмму от Принцессы Зельды, которая просит его прийти в Замок Хайрул и помочь ей победить злого колдуна Аганима, который планирует освободить древнего злого существа из темницы, чтобы захватить мир.</w:t>
       </w:r>
     </w:p>
     <w:p>
@@ -9697,35 +9419,7 @@
           <w:rFonts w:cstheme="minorHAnsi"/>
         </w:rPr>
         <w:lastRenderedPageBreak/>
-        <w:t xml:space="preserve">Главный герой игры - ребенок по имени </w:t>
-      </w:r>
-      <w:proofErr w:type="spellStart"/>
-      <w:r>
-        <w:rPr>
-          <w:rFonts w:cstheme="minorHAnsi"/>
-        </w:rPr>
-        <w:t>Фриск</w:t>
-      </w:r>
-      <w:proofErr w:type="spellEnd"/>
-      <w:r>
-        <w:rPr>
-          <w:rFonts w:cstheme="minorHAnsi"/>
-        </w:rPr>
-        <w:t xml:space="preserve"> - попадает в подземелье, обитаемое монстрами, после того как спустился по таинственной яме на поверхности. В подземелье </w:t>
-      </w:r>
-      <w:proofErr w:type="spellStart"/>
-      <w:r>
-        <w:rPr>
-          <w:rFonts w:cstheme="minorHAnsi"/>
-        </w:rPr>
-        <w:t>Фриску</w:t>
-      </w:r>
-      <w:proofErr w:type="spellEnd"/>
-      <w:r>
-        <w:rPr>
-          <w:rFonts w:cstheme="minorHAnsi"/>
-        </w:rPr>
-        <w:t xml:space="preserve"> предстоит взаимодействовать с различными монстрами и обитателями подземелья, преодолевая испытания и решая головоломки.</w:t>
+        <w:t>Главный герой игры - ребенок по имени Фриск - попадает в подземелье, обитаемое монстрами, после того как спустился по таинственной яме на поверхности. В подземелье Фриску предстоит взаимодействовать с различными монстрами и обитателями подземелья, преодолевая испытания и решая головоломки.</w:t>
       </w:r>
     </w:p>
     <w:p>
@@ -9767,21 +9461,7 @@
         <w:rPr>
           <w:rFonts w:cstheme="minorHAnsi"/>
         </w:rPr>
-        <w:t>"</w:t>
-      </w:r>
-      <w:proofErr w:type="spellStart"/>
-      <w:r>
-        <w:rPr>
-          <w:rFonts w:cstheme="minorHAnsi"/>
-        </w:rPr>
-        <w:t>Undertale</w:t>
-      </w:r>
-      <w:proofErr w:type="spellEnd"/>
-      <w:r>
-        <w:rPr>
-          <w:rFonts w:cstheme="minorHAnsi"/>
-        </w:rPr>
-        <w:t>" также известна своим нестандартным подходом к сражениям. Вместо традиционных боевых сцен и метания кубиков, игроку предлагается использовать разные способы, такие как уклонение от атак или диалог с монстрами, чтобы решить битву без насилия.</w:t>
+        <w:t>"Undertale" также известна своим нестандартным подходом к сражениям. Вместо традиционных боевых сцен и метания кубиков, игроку предлагается использовать разные способы, такие как уклонение от атак или диалог с монстрами, чтобы решить битву без насилия.</w:t>
       </w:r>
     </w:p>
     <w:p>
@@ -9799,13 +9479,8 @@
         <w:tab/>
       </w:r>
       <w:r>
-        <w:t xml:space="preserve">Hyper Light </w:t>
-      </w:r>
-      <w:proofErr w:type="spellStart"/>
-      <w:r>
-        <w:t>Drifter</w:t>
-      </w:r>
-      <w:proofErr w:type="spellEnd"/>
+        <w:t>Hyper Light Drifter</w:t>
+      </w:r>
       <w:r>
         <w:t xml:space="preserve"> </w:t>
       </w:r>
@@ -9813,15 +9488,7 @@
         <w:t>— это</w:t>
       </w:r>
       <w:r>
-        <w:t xml:space="preserve"> захватывающая пиксельная экшн-приключенческая игра с элементами ролевых игр. Вам предстоит исследовать загадочный постапокалиптический мир, полный технологических руин и таинственных существ. В роли </w:t>
-      </w:r>
-      <w:proofErr w:type="spellStart"/>
-      <w:r>
-        <w:t>Drifter</w:t>
-      </w:r>
-      <w:proofErr w:type="spellEnd"/>
-      <w:r>
-        <w:t>, загадочного воина с неизлечимой болезнью, вы отправитесь в опасное путешествие, сражаясь с врагами и раскрывая тайны этого мира.</w:t>
+        <w:t xml:space="preserve"> захватывающая пиксельная экшн-приключенческая игра с элементами ролевых игр. Вам предстоит исследовать загадочный постапокалиптический мир, полный технологических руин и таинственных существ. В роли Drifter, загадочного воина с неизлечимой болезнью, вы отправитесь в опасное путешествие, сражаясь с врагами и раскрывая тайны этого мира.</w:t>
       </w:r>
     </w:p>
     <w:p>
@@ -9830,15 +9497,7 @@
         <w:ind w:left="927" w:firstLine="489"/>
       </w:pPr>
       <w:r>
-        <w:t xml:space="preserve">Геймплей Hyper Light </w:t>
-      </w:r>
-      <w:proofErr w:type="spellStart"/>
-      <w:r>
-        <w:t>Drifter</w:t>
-      </w:r>
-      <w:proofErr w:type="spellEnd"/>
-      <w:r>
-        <w:t xml:space="preserve"> включает в себя комбинацию исследования, боевых сражений и головоломок. Вы будете исследовать различные локации, включая развалины древних цивилизаций, подземелья и запутанные тропы, чтобы найти ключевые предметы и преодолеть сложности. Боевая система требует хорошей реакции и навыков владения мечом, поскольку вам предстоит сражаться с врагами и справляться с мощными боссами.</w:t>
+        <w:t>Геймплей Hyper Light Drifter включает в себя комбинацию исследования, боевых сражений и головоломок. Вы будете исследовать различные локации, включая развалины древних цивилизаций, подземелья и запутанные тропы, чтобы найти ключевые предметы и преодолеть сложности. Боевая система требует хорошей реакции и навыков владения мечом, поскольку вам предстоит сражаться с врагами и справляться с мощными боссами.</w:t>
       </w:r>
     </w:p>
     <w:p>
@@ -9847,31 +9506,7 @@
         <w:ind w:left="927" w:firstLine="489"/>
       </w:pPr>
       <w:r>
-        <w:t xml:space="preserve">Одна из выдающихся особенностей Hyper Light </w:t>
-      </w:r>
-      <w:proofErr w:type="spellStart"/>
-      <w:r>
-        <w:t>Drifter</w:t>
-      </w:r>
-      <w:proofErr w:type="spellEnd"/>
-      <w:r>
-        <w:t xml:space="preserve"> — это его уникальный визуальный стиль, основанный на пиксельной графике. Яркие цветовые акценты и детализированные атмосферные декорации помогают создать захватывающую атмосферу игры. Саундтрек, созданный </w:t>
-      </w:r>
-      <w:proofErr w:type="spellStart"/>
-      <w:r>
-        <w:t>Disasterpeace</w:t>
-      </w:r>
-      <w:proofErr w:type="spellEnd"/>
-      <w:r>
-        <w:t xml:space="preserve">, дополняет визуальное впечатление и погружает игрока в мрачный и загадочный мир Hyper Light </w:t>
-      </w:r>
-      <w:proofErr w:type="spellStart"/>
-      <w:r>
-        <w:t>Drifter</w:t>
-      </w:r>
-      <w:proofErr w:type="spellEnd"/>
-      <w:r>
-        <w:t>.</w:t>
+        <w:t>Одна из выдающихся особенностей Hyper Light Drifter — это его уникальный визуальный стиль, основанный на пиксельной графике. Яркие цветовые акценты и детализированные атмосферные декорации помогают создать захватывающую атмосферу игры. Саундтрек, созданный Disasterpeace, дополняет визуальное впечатление и погружает игрока в мрачный и загадочный мир Hyper Light Drifter.</w:t>
       </w:r>
     </w:p>
     <w:p>
@@ -9880,15 +9515,7 @@
         <w:ind w:left="927" w:firstLine="489"/>
       </w:pPr>
       <w:r>
-        <w:t xml:space="preserve">В итоге Hyper Light </w:t>
-      </w:r>
-      <w:proofErr w:type="spellStart"/>
-      <w:r>
-        <w:t>Drifter</w:t>
-      </w:r>
-      <w:proofErr w:type="spellEnd"/>
-      <w:r>
-        <w:t xml:space="preserve"> предлагает захватывающее путешествие через мир смерти и разрушения, где вас ждут экшн, исследования и загадки. С уникальным визуальным стилем, захватывающим геймплеем и атмосферой, эта игра привлечет всех, кто любит атмосферные приключенческие игры.</w:t>
+        <w:t>В итоге Hyper Light Drifter предлагает захватывающее путешествие через мир смерти и разрушения, где вас ждут экшн, исследования и загадки. С уникальным визуальным стилем, захватывающим геймплеем и атмосферой, эта игра привлечет всех, кто любит атмосферные приключенческие игры.</w:t>
       </w:r>
     </w:p>
     <w:p>
@@ -9915,23 +9542,7 @@
         <w:t xml:space="preserve"> - </w:t>
       </w:r>
       <w:r>
-        <w:t xml:space="preserve">это знаменитая серия темных фэнтезийных ролевых игр, разработанная компанией Blizzard Entertainment. Она предлагает игрокам погрузиться в мрачный мир </w:t>
-      </w:r>
-      <w:proofErr w:type="spellStart"/>
-      <w:r>
-        <w:t>Санктуария</w:t>
-      </w:r>
-      <w:proofErr w:type="spellEnd"/>
-      <w:r>
-        <w:t xml:space="preserve">, где борьба между силами добра и зла достигает своего пика. В серии </w:t>
-      </w:r>
-      <w:proofErr w:type="spellStart"/>
-      <w:r>
-        <w:t>Diablo</w:t>
-      </w:r>
-      <w:proofErr w:type="spellEnd"/>
-      <w:r>
-        <w:t xml:space="preserve"> вы берете на себя роль героя, отправляющегося на поиски приключений, сражаясь с жуткими монстрами, собирая добычу и раскрывая тайны этого зловещего мира.</w:t>
+        <w:t>это знаменитая серия темных фэнтезийных ролевых игр, разработанная компанией Blizzard Entertainment. Она предлагает игрокам погрузиться в мрачный мир Санктуария, где борьба между силами добра и зла достигает своего пика. В серии Diablo вы берете на себя роль героя, отправляющегося на поиски приключений, сражаясь с жуткими монстрами, собирая добычу и раскрывая тайны этого зловещего мира.</w:t>
       </w:r>
     </w:p>
     <w:p>
@@ -9940,23 +9551,7 @@
         <w:ind w:left="927" w:firstLine="489"/>
       </w:pPr>
       <w:r>
-        <w:t xml:space="preserve">Геймплей в </w:t>
-      </w:r>
-      <w:proofErr w:type="spellStart"/>
-      <w:r>
-        <w:t>Diablo</w:t>
-      </w:r>
-      <w:proofErr w:type="spellEnd"/>
-      <w:r>
-        <w:t xml:space="preserve"> основан на боевой системе в реальном времени, разнообразных классах персонажей и исследовании разнообразных подземелий и локаций. Вы сможете выбрать одного из различных классов - воина, мага, лучника и других - каждый со своими уникальными способностями и стилем игры. Ваша цель - сражаться с монстрами, прокачиваться, собирать лут и становиться мощнее, чтобы справиться с главными врагами и стать спасителем </w:t>
-      </w:r>
-      <w:proofErr w:type="spellStart"/>
-      <w:r>
-        <w:t>Санктуария</w:t>
-      </w:r>
-      <w:proofErr w:type="spellEnd"/>
-      <w:r>
-        <w:t>.</w:t>
+        <w:t>Геймплей в Diablo основан на боевой системе в реальном времени, разнообразных классах персонажей и исследовании разнообразных подземелий и локаций. Вы сможете выбрать одного из различных классов - воина, мага, лучника и других - каждый со своими уникальными способностями и стилем игры. Ваша цель - сражаться с монстрами, прокачиваться, собирать лут и становиться мощнее, чтобы справиться с главными врагами и стать спасителем Санктуария.</w:t>
       </w:r>
     </w:p>
     <w:p>
@@ -9966,31 +9561,7 @@
       </w:pPr>
       <w:r>
         <w:lastRenderedPageBreak/>
-        <w:t xml:space="preserve">Одна из ключевых особенностей серии </w:t>
-      </w:r>
-      <w:proofErr w:type="spellStart"/>
-      <w:r>
-        <w:t>Diablo</w:t>
-      </w:r>
-      <w:proofErr w:type="spellEnd"/>
-      <w:r>
-        <w:t xml:space="preserve"> — это система генерации случайных уровней и бесконечное количество предметов, которые можно найти в игре. Каждое прохождение предлагает новые вызовы и возможности, поскольку локации, задания и добыча меняются каждый раз. Кроме того, </w:t>
-      </w:r>
-      <w:proofErr w:type="spellStart"/>
-      <w:r>
-        <w:t>Diablo</w:t>
-      </w:r>
-      <w:proofErr w:type="spellEnd"/>
-      <w:r>
-        <w:t xml:space="preserve"> предлагает многопользовательский режим, в котором вы можете присоединиться к друзьям или другим игрокам в кооперативном сотрудничестве или сразиться в </w:t>
-      </w:r>
-      <w:proofErr w:type="spellStart"/>
-      <w:r>
-        <w:t>PvP</w:t>
-      </w:r>
-      <w:proofErr w:type="spellEnd"/>
-      <w:r>
-        <w:t>-сражениях.</w:t>
+        <w:t>Одна из ключевых особенностей серии Diablo — это система генерации случайных уровней и бесконечное количество предметов, которые можно найти в игре. Каждое прохождение предлагает новые вызовы и возможности, поскольку локации, задания и добыча меняются каждый раз. Кроме того, Diablo предлагает многопользовательский режим, в котором вы можете присоединиться к друзьям или другим игрокам в кооперативном сотрудничестве или сразиться в PvP-сражениях.</w:t>
       </w:r>
     </w:p>
     <w:p>
@@ -9999,23 +9570,7 @@
         <w:ind w:left="927" w:firstLine="489"/>
       </w:pPr>
       <w:r>
-        <w:t xml:space="preserve">Серия </w:t>
-      </w:r>
-      <w:proofErr w:type="spellStart"/>
-      <w:r>
-        <w:t>Diablo</w:t>
-      </w:r>
-      <w:proofErr w:type="spellEnd"/>
-      <w:r>
-        <w:t xml:space="preserve"> завоевала сердца многих игроков благодаря своей мрачной атмосфере, захватывающему геймплею и возможности постоянного развития персонажа. Если вы любите темные фэнтезийные миры, битвы с монстрами и нескончаемое погружение в RPG-экшн, то серия </w:t>
-      </w:r>
-      <w:proofErr w:type="spellStart"/>
-      <w:r>
-        <w:t>Diablo</w:t>
-      </w:r>
-      <w:proofErr w:type="spellEnd"/>
-      <w:r>
-        <w:t xml:space="preserve"> станет настоящим открытием для вас.</w:t>
+        <w:t>Серия Diablo завоевала сердца многих игроков благодаря своей мрачной атмосфере, захватывающему геймплею и возможности постоянного развития персонажа. Если вы любите темные фэнтезийные миры, битвы с монстрами и нескончаемое погружение в RPG-экшн, то серия Diablo станет настоящим открытием для вас.</w:t>
       </w:r>
     </w:p>
     <w:tbl>
@@ -10507,14 +10062,12 @@
                 <w:lang w:val="en-US"/>
               </w:rPr>
             </w:pPr>
-            <w:proofErr w:type="spellStart"/>
             <w:r>
               <w:rPr>
                 <w:lang w:val="en-US"/>
               </w:rPr>
               <w:t>Catmaze</w:t>
             </w:r>
-            <w:proofErr w:type="spellEnd"/>
           </w:p>
         </w:tc>
         <w:tc>
@@ -10935,19 +10488,9 @@
             <w:pPr>
               <w:ind w:firstLine="0"/>
             </w:pPr>
-            <w:proofErr w:type="spellStart"/>
-            <w:r>
-              <w:t>Hotline</w:t>
-            </w:r>
-            <w:proofErr w:type="spellEnd"/>
-            <w:r>
-              <w:t xml:space="preserve"> </w:t>
-            </w:r>
-            <w:proofErr w:type="spellStart"/>
-            <w:r>
-              <w:t>Miami</w:t>
-            </w:r>
-            <w:proofErr w:type="spellEnd"/>
+            <w:r>
+              <w:t>Hotline Miami</w:t>
+            </w:r>
           </w:p>
         </w:tc>
         <w:tc>
@@ -11713,7 +11256,7 @@
           <w:numId w:val="60"/>
         </w:numPr>
       </w:pPr>
-      <w:bookmarkStart w:id="18" w:name="_Toc136004424"/>
+      <w:bookmarkStart w:id="18" w:name="_Toc136104754"/>
       <w:r>
         <w:t>План работы</w:t>
       </w:r>
@@ -11882,7 +11425,6 @@
                 <w14:ligatures w14:val="none"/>
               </w:rPr>
             </w:pPr>
-            <w:proofErr w:type="spellStart"/>
             <w:r>
               <w:rPr>
                 <w:rFonts w:ascii="Calibri" w:eastAsia="Times New Roman" w:hAnsi="Calibri" w:cs="Calibri"/>
@@ -11893,20 +11435,7 @@
                 <w:lang w:eastAsia="ru-RU"/>
                 <w14:ligatures w14:val="none"/>
               </w:rPr>
-              <w:t>Бацуева</w:t>
-            </w:r>
-            <w:proofErr w:type="spellEnd"/>
-            <w:r>
-              <w:rPr>
-                <w:rFonts w:ascii="Calibri" w:eastAsia="Times New Roman" w:hAnsi="Calibri" w:cs="Calibri"/>
-                <w:b/>
-                <w:bCs/>
-                <w:color w:val="000000"/>
-                <w:kern w:val="0"/>
-                <w:lang w:eastAsia="ru-RU"/>
-                <w14:ligatures w14:val="none"/>
-              </w:rPr>
-              <w:t xml:space="preserve"> Екатерина</w:t>
+              <w:t>Бацуева Екатерина</w:t>
             </w:r>
           </w:p>
         </w:tc>
@@ -13332,29 +12861,7 @@
                 <w:lang w:eastAsia="ru-RU"/>
                 <w14:ligatures w14:val="none"/>
               </w:rPr>
-              <w:t xml:space="preserve">Проработка статистики персонажа (уровни, опыт, </w:t>
-            </w:r>
-            <w:proofErr w:type="spellStart"/>
-            <w:r>
-              <w:rPr>
-                <w:rFonts w:ascii="Calibri" w:eastAsia="Times New Roman" w:hAnsi="Calibri" w:cs="Calibri"/>
-                <w:color w:val="70AD47" w:themeColor="accent6"/>
-                <w:kern w:val="0"/>
-                <w:lang w:eastAsia="ru-RU"/>
-                <w14:ligatures w14:val="none"/>
-              </w:rPr>
-              <w:t>хп</w:t>
-            </w:r>
-            <w:proofErr w:type="spellEnd"/>
-            <w:r>
-              <w:rPr>
-                <w:rFonts w:ascii="Calibri" w:eastAsia="Times New Roman" w:hAnsi="Calibri" w:cs="Calibri"/>
-                <w:color w:val="70AD47" w:themeColor="accent6"/>
-                <w:kern w:val="0"/>
-                <w:lang w:eastAsia="ru-RU"/>
-                <w14:ligatures w14:val="none"/>
-              </w:rPr>
-              <w:t>, атака, защита)</w:t>
+              <w:t>Проработка статистики персонажа (уровни, опыт, хп, атака, защита)</w:t>
             </w:r>
           </w:p>
         </w:tc>
@@ -13707,6 +13214,8 @@
           <w:p>
             <w:pPr>
               <w:spacing w:after="0" w:line="240" w:lineRule="auto"/>
+              <w:ind w:firstLine="0"/>
+              <w:jc w:val="center"/>
               <w:rPr>
                 <w:rFonts w:ascii="Calibri" w:eastAsia="Times New Roman" w:hAnsi="Calibri" w:cs="Calibri"/>
                 <w:color w:val="538135" w:themeColor="accent6" w:themeShade="BF"/>
@@ -13723,7 +13232,27 @@
                 <w:lang w:eastAsia="ru-RU"/>
                 <w14:ligatures w14:val="none"/>
               </w:rPr>
-              <w:t>Доработка лабиринта. Сбор дома Ильи Муромца. Сбор деревни. Сбор моста. Сбор перехода из Мурома в Чернигов.</w:t>
+              <w:t xml:space="preserve">Доработка </w:t>
+            </w:r>
+            <w:r>
+              <w:rPr>
+                <w:rFonts w:ascii="Calibri" w:eastAsia="Times New Roman" w:hAnsi="Calibri" w:cs="Calibri"/>
+                <w:color w:val="538135" w:themeColor="accent6" w:themeShade="BF"/>
+                <w:kern w:val="0"/>
+                <w:lang w:eastAsia="ru-RU"/>
+                <w14:ligatures w14:val="none"/>
+              </w:rPr>
+              <w:t>топей</w:t>
+            </w:r>
+            <w:r>
+              <w:rPr>
+                <w:rFonts w:ascii="Calibri" w:eastAsia="Times New Roman" w:hAnsi="Calibri" w:cs="Calibri"/>
+                <w:color w:val="538135" w:themeColor="accent6" w:themeShade="BF"/>
+                <w:kern w:val="0"/>
+                <w:lang w:eastAsia="ru-RU"/>
+                <w14:ligatures w14:val="none"/>
+              </w:rPr>
+              <w:t>. Сбор дома Ильи Муромца. Сбор деревни. Сбор моста. Сбор перехода из Мурома в Чернигов.</w:t>
             </w:r>
           </w:p>
         </w:tc>
@@ -14707,17 +14236,17 @@
                 <w:lang w:eastAsia="ru-RU"/>
                 <w14:ligatures w14:val="none"/>
               </w:rPr>
-              <w:t>. Презентация</w:t>
+              <w:t>.</w:t>
             </w:r>
             <w:r>
               <w:rPr>
                 <w:rFonts w:ascii="Calibri" w:eastAsia="Times New Roman" w:hAnsi="Calibri" w:cs="Calibri"/>
                 <w:color w:val="000000"/>
                 <w:kern w:val="0"/>
-                <w:lang w:val="en-US" w:eastAsia="ru-RU"/>
+                <w:lang w:eastAsia="ru-RU"/>
                 <w14:ligatures w14:val="none"/>
               </w:rPr>
-              <w:t xml:space="preserve">. </w:t>
+              <w:t xml:space="preserve"> </w:t>
             </w:r>
             <w:r>
               <w:rPr>
@@ -14878,6 +14407,16 @@
                 <w14:ligatures w14:val="none"/>
               </w:rPr>
             </w:pPr>
+            <w:r>
+              <w:rPr>
+                <w:rFonts w:ascii="Calibri" w:eastAsia="Times New Roman" w:hAnsi="Calibri" w:cs="Calibri"/>
+                <w:color w:val="000000"/>
+                <w:kern w:val="0"/>
+                <w:lang w:eastAsia="ru-RU"/>
+                <w14:ligatures w14:val="none"/>
+              </w:rPr>
+              <w:t>10</w:t>
+            </w:r>
           </w:p>
         </w:tc>
       </w:tr>
@@ -15244,7 +14783,7 @@
                 <w:lang w:eastAsia="ru-RU"/>
                 <w14:ligatures w14:val="none"/>
               </w:rPr>
-              <w:t>Добавление звуков в игру</w:t>
+              <w:t>Тестирование</w:t>
             </w:r>
           </w:p>
         </w:tc>
@@ -15689,7 +15228,7 @@
           <w:numId w:val="62"/>
         </w:numPr>
       </w:pPr>
-      <w:bookmarkStart w:id="20" w:name="_Toc136004425"/>
+      <w:bookmarkStart w:id="20" w:name="_Toc136104755"/>
       <w:r>
         <w:t xml:space="preserve">Требования к </w:t>
       </w:r>
@@ -15711,7 +15250,7 @@
           <w:numId w:val="72"/>
         </w:numPr>
       </w:pPr>
-      <w:bookmarkStart w:id="21" w:name="_Toc136004426"/>
+      <w:bookmarkStart w:id="21" w:name="_Toc136104756"/>
       <w:r>
         <w:t>Требования к аппаратному обеспечению</w:t>
       </w:r>
@@ -15733,15 +15272,72 @@
         <w:pStyle w:val="a9"/>
         <w:numPr>
           <w:ilvl w:val="0"/>
-          <w:numId w:val="71"/>
+          <w:numId w:val="78"/>
         </w:numPr>
+      </w:pPr>
+      <w:r>
+        <w:t>Процессор</w:t>
+      </w:r>
+      <w:r>
+        <w:t>:</w:t>
+      </w:r>
+      <w:r>
+        <w:t xml:space="preserve"> </w:t>
+      </w:r>
+      <w:r>
+        <w:t>двухъядерный процессор с тактовой частотой 1.8 ГГц</w:t>
+      </w:r>
+    </w:p>
+    <w:p>
+      <w:pPr>
+        <w:pStyle w:val="a9"/>
+        <w:numPr>
+          <w:ilvl w:val="0"/>
+          <w:numId w:val="78"/>
+        </w:numPr>
+      </w:pPr>
+      <w:r>
+        <w:lastRenderedPageBreak/>
+        <w:t>Графический процессор</w:t>
+      </w:r>
+      <w:r>
+        <w:t>:</w:t>
+      </w:r>
+      <w:r>
+        <w:t xml:space="preserve"> </w:t>
+      </w:r>
+      <w:r>
+        <w:t xml:space="preserve">Встроенная графика с поддержкой </w:t>
+      </w:r>
+      <w:r>
         <w:rPr>
           <w:lang w:val="en-US"/>
         </w:rPr>
-      </w:pPr>
-      <w:r>
-        <w:lastRenderedPageBreak/>
-        <w:t>Процессор</w:t>
+        <w:t>OpenGL</w:t>
+      </w:r>
+      <w:r>
+        <w:t xml:space="preserve"> </w:t>
+      </w:r>
+      <w:r>
+        <w:rPr>
+          <w:lang w:val="en-US"/>
+        </w:rPr>
+        <w:t>ES</w:t>
+      </w:r>
+      <w:r>
+        <w:t xml:space="preserve"> 2.0</w:t>
+      </w:r>
+    </w:p>
+    <w:p>
+      <w:pPr>
+        <w:pStyle w:val="a9"/>
+        <w:numPr>
+          <w:ilvl w:val="0"/>
+          <w:numId w:val="78"/>
+        </w:numPr>
+      </w:pPr>
+      <w:r>
+        <w:t>Оперативная память</w:t>
       </w:r>
       <w:r>
         <w:rPr>
@@ -15750,7 +15346,7 @@
         <w:t>:</w:t>
       </w:r>
       <w:r>
-        <w:t xml:space="preserve"> </w:t>
+        <w:t xml:space="preserve"> 2 Гб</w:t>
       </w:r>
     </w:p>
     <w:p>
@@ -15758,11 +15354,62 @@
         <w:pStyle w:val="a9"/>
         <w:numPr>
           <w:ilvl w:val="0"/>
-          <w:numId w:val="71"/>
+          <w:numId w:val="78"/>
         </w:numPr>
       </w:pPr>
       <w:r>
-        <w:t>Графический процессор</w:t>
+        <w:t xml:space="preserve">Требуемое свободное место на </w:t>
+      </w:r>
+      <w:r>
+        <w:rPr>
+          <w:lang w:val="en-US"/>
+        </w:rPr>
+        <w:t>HDD</w:t>
+      </w:r>
+      <w:r>
+        <w:t>/</w:t>
+      </w:r>
+      <w:r>
+        <w:rPr>
+          <w:lang w:val="en-US"/>
+        </w:rPr>
+        <w:t>SSD</w:t>
+      </w:r>
+      <w:r>
+        <w:t>:</w:t>
+      </w:r>
+      <w:r>
+        <w:t xml:space="preserve"> 5 Гб</w:t>
+      </w:r>
+    </w:p>
+    <w:p>
+      <w:pPr>
+        <w:pStyle w:val="a9"/>
+        <w:numPr>
+          <w:ilvl w:val="0"/>
+          <w:numId w:val="78"/>
+        </w:numPr>
+      </w:pPr>
+      <w:r>
+        <w:t>Поддержка клавиатуры и мыши</w:t>
+      </w:r>
+      <w:r>
+        <w:t>:</w:t>
+      </w:r>
+      <w:r>
+        <w:t xml:space="preserve"> есть</w:t>
+      </w:r>
+    </w:p>
+    <w:p>
+      <w:pPr>
+        <w:pStyle w:val="a9"/>
+        <w:numPr>
+          <w:ilvl w:val="0"/>
+          <w:numId w:val="78"/>
+        </w:numPr>
+      </w:pPr>
+      <w:r>
+        <w:t>Звуковая карта</w:t>
       </w:r>
       <w:r>
         <w:rPr>
@@ -15770,17 +15417,19 @@
         </w:rPr>
         <w:t>:</w:t>
       </w:r>
+      <w:r>
+        <w:t xml:space="preserve"> есть</w:t>
+      </w:r>
     </w:p>
     <w:p>
       <w:pPr>
-        <w:pStyle w:val="a9"/>
-        <w:numPr>
-          <w:ilvl w:val="0"/>
-          <w:numId w:val="71"/>
-        </w:numPr>
-      </w:pPr>
-      <w:r>
-        <w:t>Оперативная память</w:t>
+        <w:ind w:left="567" w:firstLine="0"/>
+        <w:rPr>
+          <w:lang w:val="en-US"/>
+        </w:rPr>
+      </w:pPr>
+      <w:r>
+        <w:t>Рекомендуемые требования</w:t>
       </w:r>
       <w:r>
         <w:rPr>
@@ -15794,7 +15443,88 @@
         <w:pStyle w:val="a9"/>
         <w:numPr>
           <w:ilvl w:val="0"/>
-          <w:numId w:val="71"/>
+          <w:numId w:val="79"/>
+        </w:numPr>
+      </w:pPr>
+      <w:r>
+        <w:t>Процессор</w:t>
+      </w:r>
+      <w:r>
+        <w:t>:</w:t>
+      </w:r>
+      <w:r>
+        <w:t xml:space="preserve"> </w:t>
+      </w:r>
+      <w:r>
+        <w:t>четырехъядерный процессор с тактовой частотой 2.5 ГГц</w:t>
+      </w:r>
+    </w:p>
+    <w:p>
+      <w:pPr>
+        <w:pStyle w:val="a9"/>
+        <w:numPr>
+          <w:ilvl w:val="0"/>
+          <w:numId w:val="79"/>
+        </w:numPr>
+      </w:pPr>
+      <w:r>
+        <w:t>Графический процессор</w:t>
+      </w:r>
+      <w:r>
+        <w:t>:</w:t>
+      </w:r>
+      <w:r>
+        <w:t xml:space="preserve"> дискретная видеокарта</w:t>
+      </w:r>
+      <w:r>
+        <w:t xml:space="preserve"> с поддержкой </w:t>
+      </w:r>
+      <w:r>
+        <w:rPr>
+          <w:lang w:val="en-US"/>
+        </w:rPr>
+        <w:t>OpenGL</w:t>
+      </w:r>
+      <w:r>
+        <w:t xml:space="preserve"> </w:t>
+      </w:r>
+      <w:r>
+        <w:rPr>
+          <w:lang w:val="en-US"/>
+        </w:rPr>
+        <w:t>ES</w:t>
+      </w:r>
+      <w:r>
+        <w:t xml:space="preserve"> 2.0</w:t>
+      </w:r>
+    </w:p>
+    <w:p>
+      <w:pPr>
+        <w:pStyle w:val="a9"/>
+        <w:numPr>
+          <w:ilvl w:val="0"/>
+          <w:numId w:val="79"/>
+        </w:numPr>
+      </w:pPr>
+      <w:r>
+        <w:t>Оперативная память</w:t>
+      </w:r>
+      <w:r>
+        <w:rPr>
+          <w:lang w:val="en-US"/>
+        </w:rPr>
+        <w:t>:</w:t>
+      </w:r>
+      <w:r>
+        <w:t xml:space="preserve"> 4 Гб</w:t>
+      </w:r>
+    </w:p>
+    <w:p>
+      <w:pPr>
+        <w:pStyle w:val="a9"/>
+        <w:numPr>
+          <w:ilvl w:val="0"/>
+          <w:numId w:val="79"/>
         </w:numPr>
       </w:pPr>
       <w:r>
@@ -15819,7 +15549,13 @@
         <w:t>:</w:t>
       </w:r>
       <w:r>
-        <w:t xml:space="preserve"> 5 Гб</w:t>
+        <w:t xml:space="preserve"> </w:t>
+      </w:r>
+      <w:r>
+        <w:t>7</w:t>
+      </w:r>
+      <w:r>
+        <w:t xml:space="preserve"> Гб</w:t>
       </w:r>
     </w:p>
     <w:p>
@@ -15827,11 +15563,29 @@
         <w:pStyle w:val="a9"/>
         <w:numPr>
           <w:ilvl w:val="0"/>
-          <w:numId w:val="71"/>
+          <w:numId w:val="79"/>
         </w:numPr>
       </w:pPr>
       <w:r>
         <w:t>Поддержка клавиатуры и мыши</w:t>
+      </w:r>
+      <w:r>
+        <w:t>:</w:t>
+      </w:r>
+      <w:r>
+        <w:t xml:space="preserve"> есть</w:t>
+      </w:r>
+    </w:p>
+    <w:p>
+      <w:pPr>
+        <w:pStyle w:val="a9"/>
+        <w:numPr>
+          <w:ilvl w:val="0"/>
+          <w:numId w:val="79"/>
+        </w:numPr>
+      </w:pPr>
+      <w:r>
+        <w:t>Звуковая карта</w:t>
       </w:r>
       <w:r>
         <w:rPr>
@@ -15839,24 +15593,17 @@
         </w:rPr>
         <w:t>:</w:t>
       </w:r>
+      <w:r>
+        <w:t xml:space="preserve"> есть</w:t>
+      </w:r>
     </w:p>
     <w:p>
       <w:pPr>
-        <w:pStyle w:val="a9"/>
-        <w:numPr>
-          <w:ilvl w:val="0"/>
-          <w:numId w:val="71"/>
-        </w:numPr>
-      </w:pPr>
-      <w:r>
-        <w:t>Звуковая карта</w:t>
-      </w:r>
-      <w:r>
+        <w:ind w:left="567" w:firstLine="0"/>
         <w:rPr>
           <w:lang w:val="en-US"/>
         </w:rPr>
-        <w:t>:</w:t>
-      </w:r>
+      </w:pPr>
     </w:p>
     <w:p>
       <w:pPr>
@@ -15879,7 +15626,8 @@
           <w:szCs w:val="26"/>
         </w:rPr>
       </w:pPr>
-      <w:bookmarkStart w:id="22" w:name="_Toc136004427"/>
+      <w:bookmarkStart w:id="22" w:name="_Toc136104757"/>
+      <w:bookmarkEnd w:id="22"/>
     </w:p>
     <w:p>
       <w:pPr>
@@ -15902,6 +15650,8 @@
           <w:szCs w:val="26"/>
         </w:rPr>
       </w:pPr>
+      <w:bookmarkStart w:id="23" w:name="_Toc136104758"/>
+      <w:bookmarkEnd w:id="23"/>
     </w:p>
     <w:p>
       <w:pPr>
@@ -15924,6 +15674,8 @@
           <w:szCs w:val="26"/>
         </w:rPr>
       </w:pPr>
+      <w:bookmarkStart w:id="24" w:name="_Toc136104759"/>
+      <w:bookmarkEnd w:id="24"/>
     </w:p>
     <w:p>
       <w:pPr>
@@ -15933,10 +15685,11 @@
           <w:numId w:val="63"/>
         </w:numPr>
       </w:pPr>
+      <w:bookmarkStart w:id="25" w:name="_Toc136104760"/>
       <w:r>
         <w:t>Требования к программному обеспечению</w:t>
       </w:r>
-      <w:bookmarkEnd w:id="22"/>
+      <w:bookmarkEnd w:id="25"/>
       <w:r>
         <w:t xml:space="preserve"> </w:t>
       </w:r>
@@ -15962,7 +15715,7 @@
         <w:pStyle w:val="a9"/>
         <w:numPr>
           <w:ilvl w:val="0"/>
-          <w:numId w:val="73"/>
+          <w:numId w:val="77"/>
         </w:numPr>
         <w:rPr>
           <w:lang w:val="en-US"/>
@@ -16001,14 +15754,94 @@
         <w:pStyle w:val="a9"/>
         <w:numPr>
           <w:ilvl w:val="0"/>
-          <w:numId w:val="73"/>
+          <w:numId w:val="77"/>
         </w:numPr>
       </w:pPr>
       <w:r>
         <w:t>Свободное место на накопители для сохранения игрового прогресса</w:t>
       </w:r>
       <w:r>
-        <w:t xml:space="preserve">: 2 </w:t>
+        <w:t xml:space="preserve">: </w:t>
+      </w:r>
+      <w:r>
+        <w:t>1</w:t>
+      </w:r>
+      <w:r>
+        <w:t xml:space="preserve"> </w:t>
+      </w:r>
+      <w:r>
+        <w:t>Гб</w:t>
+      </w:r>
+    </w:p>
+    <w:p>
+      <w:pPr>
+        <w:ind w:left="567" w:firstLine="0"/>
+        <w:rPr>
+          <w:lang w:val="en-US"/>
+        </w:rPr>
+      </w:pPr>
+      <w:r>
+        <w:t>Рекомендуемые требования</w:t>
+      </w:r>
+      <w:r>
+        <w:rPr>
+          <w:lang w:val="en-US"/>
+        </w:rPr>
+        <w:t>:</w:t>
+      </w:r>
+    </w:p>
+    <w:p>
+      <w:pPr>
+        <w:pStyle w:val="a9"/>
+        <w:numPr>
+          <w:ilvl w:val="0"/>
+          <w:numId w:val="76"/>
+        </w:numPr>
+      </w:pPr>
+      <w:r>
+        <w:t>Операционная система</w:t>
+      </w:r>
+      <w:r>
+        <w:t>:</w:t>
+      </w:r>
+      <w:r>
+        <w:t xml:space="preserve"> </w:t>
+      </w:r>
+      <w:r>
+        <w:rPr>
+          <w:lang w:val="en-US"/>
+        </w:rPr>
+        <w:t>Windows</w:t>
+      </w:r>
+      <w:r>
+        <w:t xml:space="preserve"> </w:t>
+      </w:r>
+      <w:r>
+        <w:rPr>
+          <w:lang w:val="en-US"/>
+        </w:rPr>
+        <w:t>10</w:t>
+      </w:r>
+    </w:p>
+    <w:p>
+      <w:pPr>
+        <w:pStyle w:val="a9"/>
+        <w:numPr>
+          <w:ilvl w:val="0"/>
+          <w:numId w:val="76"/>
+        </w:numPr>
+      </w:pPr>
+      <w:r>
+        <w:t>Свободное место на накопители для сохранения игрового прогресса</w:t>
+      </w:r>
+      <w:r>
+        <w:t xml:space="preserve">: </w:t>
+      </w:r>
+      <w:r>
+        <w:t>2</w:t>
+      </w:r>
+      <w:r>
+        <w:t xml:space="preserve"> </w:t>
       </w:r>
       <w:r>
         <w:t>Гб</w:t>
@@ -16022,28 +15855,212 @@
           <w:numId w:val="63"/>
         </w:numPr>
       </w:pPr>
-      <w:bookmarkStart w:id="23" w:name="_Toc136004428"/>
+      <w:bookmarkStart w:id="26" w:name="_Toc136104761"/>
       <w:r>
         <w:t>Требования к пользователю</w:t>
       </w:r>
-      <w:bookmarkEnd w:id="23"/>
+      <w:bookmarkEnd w:id="26"/>
     </w:p>
-    <w:p/>
     <w:p>
-      <w:pPr>
-        <w:pStyle w:val="2"/>
+      <w:r>
+        <w:t>Для игры рассматриваются 2 категории пользователей</w:t>
+      </w:r>
+      <w:r>
+        <w:t xml:space="preserve">: </w:t>
+      </w:r>
+      <w:r>
+        <w:t>1) дети в возрасте 6–11 лет, 2) любители классической былин и древнерусской мифологии.</w:t>
+      </w:r>
+    </w:p>
+    <w:p>
+      <w:pPr>
+        <w:pStyle w:val="a9"/>
         <w:numPr>
-          <w:ilvl w:val="1"/>
-          <w:numId w:val="63"/>
+          <w:ilvl w:val="0"/>
+          <w:numId w:val="82"/>
         </w:numPr>
       </w:pPr>
-      <w:bookmarkStart w:id="24" w:name="_Toc136004429"/>
-      <w:r>
-        <w:t>Организационные требования</w:t>
-      </w:r>
-      <w:bookmarkEnd w:id="24"/>
+      <w:r>
+        <w:t>Дети дошкольного возраста</w:t>
+      </w:r>
+      <w:r>
+        <w:rPr>
+          <w:lang w:val="en-US"/>
+        </w:rPr>
+        <w:t>:</w:t>
+      </w:r>
     </w:p>
-    <w:p/>
+    <w:p>
+      <w:pPr>
+        <w:pStyle w:val="a9"/>
+        <w:numPr>
+          <w:ilvl w:val="0"/>
+          <w:numId w:val="83"/>
+        </w:numPr>
+      </w:pPr>
+      <w:r>
+        <w:t>Возраст</w:t>
+      </w:r>
+      <w:r>
+        <w:rPr>
+          <w:lang w:val="en-US"/>
+        </w:rPr>
+        <w:t xml:space="preserve">: 6–11 </w:t>
+      </w:r>
+      <w:r>
+        <w:t>лет</w:t>
+      </w:r>
+    </w:p>
+    <w:p>
+      <w:pPr>
+        <w:pStyle w:val="a9"/>
+        <w:numPr>
+          <w:ilvl w:val="0"/>
+          <w:numId w:val="83"/>
+        </w:numPr>
+      </w:pPr>
+      <w:r>
+        <w:t>Пол</w:t>
+      </w:r>
+      <w:r>
+        <w:rPr>
+          <w:lang w:val="en-US"/>
+        </w:rPr>
+        <w:t xml:space="preserve">: </w:t>
+      </w:r>
+      <w:r>
+        <w:t>мужской или женский</w:t>
+      </w:r>
+    </w:p>
+    <w:p>
+      <w:pPr>
+        <w:pStyle w:val="a9"/>
+        <w:numPr>
+          <w:ilvl w:val="0"/>
+          <w:numId w:val="83"/>
+        </w:numPr>
+      </w:pPr>
+      <w:r>
+        <w:t>Желание</w:t>
+      </w:r>
+      <w:r>
+        <w:t xml:space="preserve"> получить удовольствие от игрового процесса</w:t>
+      </w:r>
+      <w:r>
+        <w:t xml:space="preserve">: </w:t>
+      </w:r>
+      <w:r>
+        <w:t>есть</w:t>
+      </w:r>
+    </w:p>
+    <w:p>
+      <w:pPr>
+        <w:pStyle w:val="a9"/>
+        <w:numPr>
+          <w:ilvl w:val="0"/>
+          <w:numId w:val="82"/>
+        </w:numPr>
+      </w:pPr>
+      <w:r>
+        <w:t>Л</w:t>
+      </w:r>
+      <w:r>
+        <w:t>юбители классической былин и древнерусской мифологии</w:t>
+      </w:r>
+      <w:r>
+        <w:t>:</w:t>
+      </w:r>
+    </w:p>
+    <w:p>
+      <w:pPr>
+        <w:pStyle w:val="a9"/>
+        <w:numPr>
+          <w:ilvl w:val="0"/>
+          <w:numId w:val="84"/>
+        </w:numPr>
+      </w:pPr>
+      <w:r>
+        <w:t>Возраст</w:t>
+      </w:r>
+      <w:r>
+        <w:rPr>
+          <w:lang w:val="en-US"/>
+        </w:rPr>
+        <w:t xml:space="preserve">: </w:t>
+      </w:r>
+      <w:r>
+        <w:t>от 9 лет</w:t>
+      </w:r>
+    </w:p>
+    <w:p>
+      <w:pPr>
+        <w:pStyle w:val="a9"/>
+        <w:numPr>
+          <w:ilvl w:val="0"/>
+          <w:numId w:val="84"/>
+        </w:numPr>
+      </w:pPr>
+      <w:r>
+        <w:t>Пол</w:t>
+      </w:r>
+      <w:r>
+        <w:rPr>
+          <w:lang w:val="en-US"/>
+        </w:rPr>
+        <w:t xml:space="preserve">: </w:t>
+      </w:r>
+      <w:r>
+        <w:t>мужской или женский</w:t>
+      </w:r>
+    </w:p>
+    <w:p>
+      <w:pPr>
+        <w:pStyle w:val="a9"/>
+        <w:numPr>
+          <w:ilvl w:val="0"/>
+          <w:numId w:val="84"/>
+        </w:numPr>
+      </w:pPr>
+      <w:r>
+        <w:t>Желание узнать, что-то новое</w:t>
+      </w:r>
+      <w:r>
+        <w:t xml:space="preserve">: </w:t>
+      </w:r>
+      <w:r>
+        <w:t>есть</w:t>
+      </w:r>
+    </w:p>
+    <w:p>
+      <w:pPr>
+        <w:pStyle w:val="a9"/>
+        <w:numPr>
+          <w:ilvl w:val="0"/>
+          <w:numId w:val="84"/>
+        </w:numPr>
+      </w:pPr>
+      <w:r>
+        <w:t>Желание получить удовольствие от игрового процесса</w:t>
+      </w:r>
+      <w:r>
+        <w:t xml:space="preserve">: </w:t>
+      </w:r>
+      <w:r>
+        <w:t>есть</w:t>
+      </w:r>
+    </w:p>
+    <w:p>
+      <w:pPr>
+        <w:pStyle w:val="a9"/>
+        <w:numPr>
+          <w:ilvl w:val="0"/>
+          <w:numId w:val="84"/>
+        </w:numPr>
+      </w:pPr>
+      <w:r>
+        <w:t>Понимание того, что сюжет может немного отличаться от оригинала</w:t>
+      </w:r>
+    </w:p>
     <w:p>
       <w:pPr>
         <w:pStyle w:val="1"/>
@@ -16052,13 +16069,263 @@
           <w:numId w:val="72"/>
         </w:numPr>
       </w:pPr>
-      <w:bookmarkStart w:id="25" w:name="_Toc136004430"/>
-      <w:r>
-        <w:t>Архитектура системы</w:t>
-      </w:r>
-      <w:bookmarkEnd w:id="25"/>
+      <w:bookmarkStart w:id="27" w:name="_Toc136104764"/>
+      <w:r>
+        <w:t>Спецификация данных</w:t>
+      </w:r>
+      <w:bookmarkEnd w:id="27"/>
     </w:p>
-    <w:p/>
+    <w:p>
+      <w:pPr>
+        <w:pStyle w:val="2"/>
+        <w:numPr>
+          <w:ilvl w:val="1"/>
+          <w:numId w:val="72"/>
+        </w:numPr>
+      </w:pPr>
+      <w:bookmarkStart w:id="28" w:name="_Toc136104765"/>
+      <w:r>
+        <w:t>Описание формата или структура данных</w:t>
+      </w:r>
+      <w:bookmarkEnd w:id="28"/>
+    </w:p>
+    <w:p>
+      <w:pPr>
+        <w:pStyle w:val="2"/>
+        <w:numPr>
+          <w:ilvl w:val="1"/>
+          <w:numId w:val="72"/>
+        </w:numPr>
+      </w:pPr>
+      <w:bookmarkStart w:id="29" w:name="_Toc136104766"/>
+      <w:r>
+        <w:t>Описание сущности</w:t>
+      </w:r>
+      <w:bookmarkEnd w:id="29"/>
+    </w:p>
+    <w:p>
+      <w:pPr>
+        <w:pStyle w:val="2"/>
+        <w:numPr>
+          <w:ilvl w:val="1"/>
+          <w:numId w:val="72"/>
+        </w:numPr>
+      </w:pPr>
+      <w:bookmarkStart w:id="30" w:name="_Toc136104767"/>
+      <w:r>
+        <w:t>Описание протокола</w:t>
+      </w:r>
+      <w:bookmarkEnd w:id="30"/>
+    </w:p>
+    <w:p>
+      <w:pPr>
+        <w:rPr>
+          <w:lang w:val="en-US"/>
+        </w:rPr>
+      </w:pPr>
+      <w:r>
+        <w:t>Корневая</w:t>
+      </w:r>
+      <w:r>
+        <w:rPr>
+          <w:lang w:val="en-US"/>
+        </w:rPr>
+        <w:t xml:space="preserve"> </w:t>
+      </w:r>
+      <w:r>
+        <w:t>папка</w:t>
+      </w:r>
+      <w:r>
+        <w:rPr>
+          <w:lang w:val="en-US"/>
+        </w:rPr>
+        <w:t xml:space="preserve"> </w:t>
+      </w:r>
+      <w:r>
+        <w:rPr>
+          <w:lang w:val="en-US"/>
+        </w:rPr>
+        <w:t>res</w:t>
+      </w:r>
+      <w:r>
+        <w:rPr>
+          <w:lang w:val="en-US"/>
+        </w:rPr>
+        <w:t xml:space="preserve"> </w:t>
+      </w:r>
+      <w:r>
+        <w:t>содержит</w:t>
+      </w:r>
+      <w:r>
+        <w:rPr>
+          <w:lang w:val="en-US"/>
+        </w:rPr>
+        <w:t xml:space="preserve"> 4 </w:t>
+      </w:r>
+      <w:r>
+        <w:t>папки</w:t>
+      </w:r>
+      <w:r>
+        <w:rPr>
+          <w:lang w:val="en-US"/>
+        </w:rPr>
+        <w:t xml:space="preserve">: </w:t>
+      </w:r>
+      <w:r>
+        <w:rPr>
+          <w:lang w:val="en-US"/>
+        </w:rPr>
+        <w:t>art</w:t>
+      </w:r>
+      <w:r>
+        <w:rPr>
+          <w:lang w:val="en-US"/>
+        </w:rPr>
+        <w:t xml:space="preserve">, </w:t>
+      </w:r>
+      <w:r>
+        <w:rPr>
+          <w:lang w:val="en-US"/>
+        </w:rPr>
+        <w:t>player</w:t>
+      </w:r>
+      <w:r>
+        <w:rPr>
+          <w:lang w:val="en-US"/>
+        </w:rPr>
+        <w:t xml:space="preserve">, </w:t>
+      </w:r>
+      <w:r>
+        <w:rPr>
+          <w:lang w:val="en-US"/>
+        </w:rPr>
+        <w:t>scenes</w:t>
+      </w:r>
+      <w:r>
+        <w:rPr>
+          <w:lang w:val="en-US"/>
+        </w:rPr>
+        <w:t xml:space="preserve">, </w:t>
+      </w:r>
+      <w:r>
+        <w:rPr>
+          <w:lang w:val="en-US"/>
+        </w:rPr>
+        <w:t>scripts</w:t>
+      </w:r>
+      <w:r>
+        <w:rPr>
+          <w:lang w:val="en-US"/>
+        </w:rPr>
+        <w:t>.</w:t>
+      </w:r>
+    </w:p>
+    <w:p>
+      <w:pPr>
+        <w:rPr>
+          <w:lang w:val="en-US"/>
+        </w:rPr>
+      </w:pPr>
+      <w:r>
+        <w:t>Папка</w:t>
+      </w:r>
+      <w:r>
+        <w:rPr>
+          <w:lang w:val="en-US"/>
+        </w:rPr>
+        <w:t xml:space="preserve"> </w:t>
+      </w:r>
+      <w:r>
+        <w:rPr>
+          <w:lang w:val="en-US"/>
+        </w:rPr>
+        <w:t xml:space="preserve">art </w:t>
+      </w:r>
+      <w:r>
+        <w:t>содержит</w:t>
+      </w:r>
+      <w:r>
+        <w:rPr>
+          <w:lang w:val="en-US"/>
+        </w:rPr>
+        <w:t xml:space="preserve"> …, </w:t>
+      </w:r>
+      <w:r>
+        <w:rPr>
+          <w:lang w:val="en-US"/>
+        </w:rPr>
+        <w:t>player</w:t>
+      </w:r>
+      <w:r>
+        <w:rPr>
+          <w:lang w:val="en-US"/>
+        </w:rPr>
+        <w:t xml:space="preserve"> - …, </w:t>
+      </w:r>
+      <w:r>
+        <w:rPr>
+          <w:lang w:val="en-US"/>
+        </w:rPr>
+        <w:t>scenes</w:t>
+      </w:r>
+      <w:r>
+        <w:rPr>
+          <w:lang w:val="en-US"/>
+        </w:rPr>
+        <w:t xml:space="preserve"> - </w:t>
+      </w:r>
+      <w:r>
+        <w:rPr>
+          <w:lang w:val="en-US"/>
+        </w:rPr>
+        <w:t>…</w:t>
+      </w:r>
+      <w:r>
+        <w:rPr>
+          <w:lang w:val="en-US"/>
+        </w:rPr>
+        <w:t xml:space="preserve">, </w:t>
+      </w:r>
+      <w:r>
+        <w:rPr>
+          <w:lang w:val="en-US"/>
+        </w:rPr>
+        <w:t>scripts</w:t>
+      </w:r>
+      <w:r>
+        <w:rPr>
+          <w:lang w:val="en-US"/>
+        </w:rPr>
+        <w:t xml:space="preserve"> - </w:t>
+      </w:r>
+      <w:r>
+        <w:rPr>
+          <w:lang w:val="en-US"/>
+        </w:rPr>
+        <w:t>…</w:t>
+      </w:r>
+      <w:r>
+        <w:rPr>
+          <w:lang w:val="en-US"/>
+        </w:rPr>
+        <w:t>.</w:t>
+      </w:r>
+    </w:p>
+    <w:p>
+      <w:pPr>
+        <w:rPr>
+          <w:lang w:val="en-US"/>
+        </w:rPr>
+      </w:pPr>
+    </w:p>
+    <w:p>
+      <w:r>
+        <w:t>//</w:t>
+      </w:r>
+      <w:r>
+        <w:t>Способ хранения, где и как хранятся файлы игры</w:t>
+      </w:r>
+    </w:p>
     <w:p>
       <w:pPr>
         <w:pStyle w:val="1"/>
@@ -16067,53 +16334,11 @@
           <w:numId w:val="72"/>
         </w:numPr>
       </w:pPr>
-      <w:bookmarkStart w:id="26" w:name="_Toc136004431"/>
-      <w:r>
-        <w:t>Спецификация данных</w:t>
-      </w:r>
-      <w:bookmarkEnd w:id="26"/>
-    </w:p>
-    <w:p>
-      <w:pPr>
-        <w:pStyle w:val="2"/>
-        <w:numPr>
-          <w:ilvl w:val="1"/>
-          <w:numId w:val="64"/>
-        </w:numPr>
-      </w:pPr>
-      <w:bookmarkStart w:id="27" w:name="_Toc136004432"/>
-      <w:r>
-        <w:t>Описание формата или структура данных</w:t>
-      </w:r>
-      <w:bookmarkEnd w:id="27"/>
-    </w:p>
-    <w:p>
-      <w:pPr>
-        <w:pStyle w:val="2"/>
-        <w:numPr>
-          <w:ilvl w:val="1"/>
-          <w:numId w:val="64"/>
-        </w:numPr>
-      </w:pPr>
-      <w:bookmarkStart w:id="28" w:name="_Toc136004433"/>
-      <w:r>
-        <w:t>Описание сущности</w:t>
-      </w:r>
-      <w:bookmarkEnd w:id="28"/>
-    </w:p>
-    <w:p>
-      <w:pPr>
-        <w:pStyle w:val="2"/>
-        <w:numPr>
-          <w:ilvl w:val="1"/>
-          <w:numId w:val="64"/>
-        </w:numPr>
-      </w:pPr>
-      <w:bookmarkStart w:id="29" w:name="_Toc136004434"/>
-      <w:r>
-        <w:t>Описание протокола</w:t>
-      </w:r>
-      <w:bookmarkEnd w:id="29"/>
+      <w:bookmarkStart w:id="31" w:name="_Toc136104768"/>
+      <w:r>
+        <w:t>Функциональные требования</w:t>
+      </w:r>
+      <w:bookmarkEnd w:id="31"/>
     </w:p>
     <w:p>
       <w:pPr>
@@ -16122,206 +16347,152 @@
         </w:rPr>
       </w:pPr>
       <w:r>
-        <w:t>Корневая</w:t>
+        <w:t>Игра должна</w:t>
       </w:r>
       <w:r>
         <w:rPr>
           <w:lang w:val="en-US"/>
         </w:rPr>
-        <w:t xml:space="preserve"> </w:t>
-      </w:r>
-      <w:r>
-        <w:t>папка</w:t>
-      </w:r>
-      <w:r>
-        <w:rPr>
-          <w:lang w:val="en-US"/>
-        </w:rPr>
-        <w:t xml:space="preserve"> </w:t>
-      </w:r>
-      <w:r>
-        <w:rPr>
-          <w:lang w:val="en-US"/>
-        </w:rPr>
-        <w:t>res</w:t>
-      </w:r>
-      <w:r>
-        <w:rPr>
-          <w:lang w:val="en-US"/>
-        </w:rPr>
-        <w:t xml:space="preserve"> </w:t>
-      </w:r>
-      <w:r>
-        <w:t>содержит</w:t>
-      </w:r>
-      <w:r>
-        <w:rPr>
-          <w:lang w:val="en-US"/>
-        </w:rPr>
-        <w:t xml:space="preserve"> 4 </w:t>
-      </w:r>
-      <w:r>
-        <w:t>папки</w:t>
-      </w:r>
-      <w:r>
-        <w:rPr>
-          <w:lang w:val="en-US"/>
-        </w:rPr>
-        <w:t xml:space="preserve">: </w:t>
-      </w:r>
-      <w:r>
-        <w:rPr>
-          <w:lang w:val="en-US"/>
-        </w:rPr>
-        <w:t>art</w:t>
-      </w:r>
-      <w:r>
-        <w:rPr>
-          <w:lang w:val="en-US"/>
-        </w:rPr>
-        <w:t xml:space="preserve">, </w:t>
-      </w:r>
-      <w:r>
-        <w:rPr>
-          <w:lang w:val="en-US"/>
-        </w:rPr>
-        <w:t>player</w:t>
-      </w:r>
-      <w:r>
-        <w:rPr>
-          <w:lang w:val="en-US"/>
-        </w:rPr>
-        <w:t xml:space="preserve">, </w:t>
-      </w:r>
-      <w:r>
-        <w:rPr>
-          <w:lang w:val="en-US"/>
-        </w:rPr>
-        <w:t>scenes</w:t>
-      </w:r>
-      <w:r>
-        <w:rPr>
-          <w:lang w:val="en-US"/>
-        </w:rPr>
-        <w:t xml:space="preserve">, </w:t>
-      </w:r>
-      <w:r>
-        <w:rPr>
-          <w:lang w:val="en-US"/>
-        </w:rPr>
-        <w:t>scripts</w:t>
-      </w:r>
-      <w:r>
-        <w:rPr>
-          <w:lang w:val="en-US"/>
-        </w:rPr>
-        <w:t>.</w:t>
+        <w:t>:</w:t>
       </w:r>
     </w:p>
     <w:p>
       <w:pPr>
-        <w:rPr>
-          <w:lang w:val="en-US"/>
-        </w:rPr>
-      </w:pPr>
-      <w:r>
-        <w:t>Папка</w:t>
-      </w:r>
-      <w:r>
-        <w:rPr>
-          <w:lang w:val="en-US"/>
-        </w:rPr>
-        <w:t xml:space="preserve"> </w:t>
-      </w:r>
-      <w:r>
-        <w:rPr>
-          <w:lang w:val="en-US"/>
-        </w:rPr>
-        <w:t xml:space="preserve">art </w:t>
-      </w:r>
-      <w:r>
-        <w:t>содержит</w:t>
-      </w:r>
-      <w:r>
-        <w:rPr>
-          <w:lang w:val="en-US"/>
-        </w:rPr>
-        <w:t xml:space="preserve"> …, </w:t>
-      </w:r>
-      <w:r>
-        <w:rPr>
-          <w:lang w:val="en-US"/>
-        </w:rPr>
-        <w:t>player</w:t>
-      </w:r>
-      <w:r>
-        <w:rPr>
-          <w:lang w:val="en-US"/>
-        </w:rPr>
-        <w:t xml:space="preserve"> - …, </w:t>
-      </w:r>
-      <w:r>
-        <w:rPr>
-          <w:lang w:val="en-US"/>
-        </w:rPr>
-        <w:t>scenes</w:t>
-      </w:r>
-      <w:r>
-        <w:rPr>
-          <w:lang w:val="en-US"/>
-        </w:rPr>
-        <w:t xml:space="preserve"> - </w:t>
-      </w:r>
-      <w:r>
-        <w:rPr>
-          <w:lang w:val="en-US"/>
-        </w:rPr>
-        <w:t>…</w:t>
-      </w:r>
-      <w:r>
-        <w:rPr>
-          <w:lang w:val="en-US"/>
-        </w:rPr>
-        <w:t xml:space="preserve">, </w:t>
-      </w:r>
-      <w:r>
-        <w:rPr>
-          <w:lang w:val="en-US"/>
-        </w:rPr>
-        <w:t>scripts</w:t>
-      </w:r>
-      <w:r>
-        <w:rPr>
-          <w:lang w:val="en-US"/>
-        </w:rPr>
-        <w:t xml:space="preserve"> - </w:t>
-      </w:r>
-      <w:r>
-        <w:rPr>
-          <w:lang w:val="en-US"/>
-        </w:rPr>
-        <w:t>…</w:t>
-      </w:r>
-      <w:r>
-        <w:rPr>
-          <w:lang w:val="en-US"/>
-        </w:rPr>
-        <w:t>.</w:t>
+        <w:pStyle w:val="a9"/>
+        <w:numPr>
+          <w:ilvl w:val="0"/>
+          <w:numId w:val="85"/>
+        </w:numPr>
+      </w:pPr>
+      <w:r>
+        <w:t>п</w:t>
+      </w:r>
+      <w:r>
+        <w:t xml:space="preserve">редоставлять </w:t>
+      </w:r>
+      <w:r>
+        <w:t>возможность управлять игроку главным героем</w:t>
+      </w:r>
+      <w:r>
+        <w:t>;</w:t>
       </w:r>
     </w:p>
     <w:p>
       <w:pPr>
-        <w:rPr>
-          <w:lang w:val="en-US"/>
-        </w:rPr>
-      </w:pPr>
+        <w:pStyle w:val="a9"/>
+        <w:numPr>
+          <w:ilvl w:val="0"/>
+          <w:numId w:val="85"/>
+        </w:numPr>
+      </w:pPr>
+      <w:r>
+        <w:t>п</w:t>
+      </w:r>
+      <w:r>
+        <w:t>редоставлять возможность побеждать противником, встречающихся во время игрового процесса</w:t>
+      </w:r>
+      <w:r>
+        <w:t>;</w:t>
+      </w:r>
     </w:p>
     <w:p>
-      <w:r>
-        <w:t>//</w:t>
-      </w:r>
-      <w:r>
-        <w:t>Способ хранения, где и как хранятся файлы игры</w:t>
+      <w:pPr>
+        <w:pStyle w:val="a9"/>
+        <w:numPr>
+          <w:ilvl w:val="0"/>
+          <w:numId w:val="85"/>
+        </w:numPr>
+      </w:pPr>
+      <w:r>
+        <w:t>п</w:t>
+      </w:r>
+      <w:r>
+        <w:t xml:space="preserve">редоставлять возможность восстанавливать </w:t>
+      </w:r>
+      <w:r>
+        <w:t>здоровье главного героя для успешного прохождения сюжета</w:t>
+      </w:r>
+      <w:r>
+        <w:t>;</w:t>
+      </w:r>
+    </w:p>
+    <w:p>
+      <w:pPr>
+        <w:pStyle w:val="a9"/>
+        <w:numPr>
+          <w:ilvl w:val="0"/>
+          <w:numId w:val="85"/>
+        </w:numPr>
+      </w:pPr>
+      <w:r>
+        <w:lastRenderedPageBreak/>
+        <w:t>и</w:t>
+      </w:r>
+      <w:r>
+        <w:t xml:space="preserve">меть звуковое сопровождение игрового процесса (звуки получения/нанесения урона, звуки ходьбы по разной поверхности, </w:t>
+      </w:r>
+      <w:r>
+        <w:t>звуки</w:t>
+      </w:r>
+      <w:r>
+        <w:t xml:space="preserve"> ударов по воздуху, звуки при взаимодействии с интерфейсом)</w:t>
+      </w:r>
+      <w:r>
+        <w:t>;</w:t>
+      </w:r>
+    </w:p>
+    <w:p>
+      <w:pPr>
+        <w:pStyle w:val="a9"/>
+        <w:numPr>
+          <w:ilvl w:val="0"/>
+          <w:numId w:val="85"/>
+        </w:numPr>
+      </w:pPr>
+      <w:r>
+        <w:t>и</w:t>
+      </w:r>
+      <w:r>
+        <w:t>меть интерфейс, отражающий все характеристики главного героя (здоровье, наносимый урон, защита, опыт) и здоровье противников</w:t>
+      </w:r>
+      <w:r>
+        <w:t>;</w:t>
+      </w:r>
+    </w:p>
+    <w:p>
+      <w:pPr>
+        <w:pStyle w:val="a9"/>
+        <w:numPr>
+          <w:ilvl w:val="0"/>
+          <w:numId w:val="85"/>
+        </w:numPr>
+      </w:pPr>
+      <w:r>
+        <w:t>и</w:t>
+      </w:r>
+      <w:r>
+        <w:t>меть справочный материал (глоссарий) на основную тематику игры (древнерусская мифология) и информацию по игровой механике (управление)</w:t>
+      </w:r>
+      <w:r>
+        <w:t>;</w:t>
+      </w:r>
+    </w:p>
+    <w:p>
+      <w:pPr>
+        <w:pStyle w:val="a9"/>
+        <w:numPr>
+          <w:ilvl w:val="0"/>
+          <w:numId w:val="85"/>
+        </w:numPr>
+      </w:pPr>
+      <w:r>
+        <w:t>п</w:t>
+      </w:r>
+      <w:r>
+        <w:t>редоставлять возможность настраивать звук в игре</w:t>
+      </w:r>
+      <w:r>
+        <w:t>.</w:t>
       </w:r>
     </w:p>
     <w:p>
@@ -16332,26 +16503,11 @@
           <w:numId w:val="72"/>
         </w:numPr>
       </w:pPr>
-      <w:bookmarkStart w:id="30" w:name="_Toc136004435"/>
-      <w:r>
-        <w:t>Функциональные требования</w:t>
-      </w:r>
-      <w:bookmarkEnd w:id="30"/>
-    </w:p>
-    <w:p/>
-    <w:p>
-      <w:pPr>
-        <w:pStyle w:val="1"/>
-        <w:numPr>
-          <w:ilvl w:val="0"/>
-          <w:numId w:val="72"/>
-        </w:numPr>
-      </w:pPr>
-      <w:bookmarkStart w:id="31" w:name="_Toc136004436"/>
+      <w:bookmarkStart w:id="32" w:name="_Toc136104769"/>
       <w:r>
         <w:t>Требования к интерфейсу</w:t>
       </w:r>
-      <w:bookmarkEnd w:id="31"/>
+      <w:bookmarkEnd w:id="32"/>
     </w:p>
     <w:p>
       <w:pPr>
@@ -16361,11 +16517,11 @@
           <w:numId w:val="67"/>
         </w:numPr>
       </w:pPr>
-      <w:bookmarkStart w:id="32" w:name="_Toc136004437"/>
+      <w:bookmarkStart w:id="33" w:name="_Toc136104770"/>
       <w:r>
         <w:t>Цветовая палитра</w:t>
       </w:r>
-      <w:bookmarkEnd w:id="32"/>
+      <w:bookmarkEnd w:id="33"/>
     </w:p>
     <w:p>
       <w:r>
@@ -16380,11 +16536,11 @@
           <w:numId w:val="67"/>
         </w:numPr>
       </w:pPr>
-      <w:bookmarkStart w:id="33" w:name="_Toc136004438"/>
+      <w:bookmarkStart w:id="34" w:name="_Toc136104771"/>
       <w:r>
         <w:t>Шрифты</w:t>
       </w:r>
-      <w:bookmarkEnd w:id="33"/>
+      <w:bookmarkEnd w:id="34"/>
     </w:p>
     <w:p>
       <w:r>
@@ -16399,11 +16555,11 @@
           <w:numId w:val="67"/>
         </w:numPr>
       </w:pPr>
-      <w:bookmarkStart w:id="34" w:name="_Toc136004439"/>
+      <w:bookmarkStart w:id="35" w:name="_Toc136104772"/>
       <w:r>
         <w:t>Макет интерфейса</w:t>
       </w:r>
-      <w:bookmarkEnd w:id="34"/>
+      <w:bookmarkEnd w:id="35"/>
     </w:p>
     <w:p>
       <w:r>
@@ -16426,11 +16582,11 @@
           <w:numId w:val="67"/>
         </w:numPr>
       </w:pPr>
-      <w:bookmarkStart w:id="35" w:name="_Toc136004440"/>
+      <w:bookmarkStart w:id="36" w:name="_Toc136104773"/>
       <w:r>
         <w:t>Прочие требования</w:t>
       </w:r>
-      <w:bookmarkEnd w:id="35"/>
+      <w:bookmarkEnd w:id="36"/>
     </w:p>
     <w:p>
       <w:pPr>
@@ -16440,11 +16596,79 @@
           <w:numId w:val="13"/>
         </w:numPr>
       </w:pPr>
-      <w:bookmarkStart w:id="36" w:name="_Toc136004441"/>
+      <w:bookmarkStart w:id="37" w:name="_Toc136104774"/>
       <w:r>
         <w:t>Требования к надежности</w:t>
       </w:r>
-      <w:bookmarkEnd w:id="36"/>
+      <w:bookmarkEnd w:id="37"/>
+    </w:p>
+    <w:p>
+      <w:r>
+        <w:t>Игра должна</w:t>
+      </w:r>
+      <w:r>
+        <w:t>:</w:t>
+      </w:r>
+    </w:p>
+    <w:p>
+      <w:pPr>
+        <w:pStyle w:val="a9"/>
+        <w:numPr>
+          <w:ilvl w:val="0"/>
+          <w:numId w:val="87"/>
+        </w:numPr>
+      </w:pPr>
+      <w:r>
+        <w:t>быть стабильной, минимизируя возможность неожиданных сбоев в работе</w:t>
+      </w:r>
+      <w:r>
+        <w:t>;</w:t>
+      </w:r>
+    </w:p>
+    <w:p>
+      <w:pPr>
+        <w:pStyle w:val="a9"/>
+        <w:numPr>
+          <w:ilvl w:val="0"/>
+          <w:numId w:val="87"/>
+        </w:numPr>
+      </w:pPr>
+      <w:r>
+        <w:t>быть протестирована в несколько итераций, и несколькими тестировщиками</w:t>
+      </w:r>
+      <w:r>
+        <w:t>;</w:t>
+      </w:r>
+    </w:p>
+    <w:p>
+      <w:pPr>
+        <w:pStyle w:val="a9"/>
+        <w:numPr>
+          <w:ilvl w:val="0"/>
+          <w:numId w:val="87"/>
+        </w:numPr>
+      </w:pPr>
+      <w:r>
+        <w:t>предоставлять надежную систему сохранений прогресса, чтобы игроки могли возобновить игру с места, на котором они остановились</w:t>
+      </w:r>
+      <w:r>
+        <w:t>;</w:t>
+      </w:r>
+    </w:p>
+    <w:p>
+      <w:pPr>
+        <w:pStyle w:val="a9"/>
+        <w:numPr>
+          <w:ilvl w:val="0"/>
+          <w:numId w:val="87"/>
+        </w:numPr>
+      </w:pPr>
+      <w:r>
+        <w:t>предоставлять баланс игровых механик и персонажей должен быть установлен таким образом, чтобы игроки могли побеждать противников и дойти до конца игры</w:t>
+      </w:r>
+      <w:r>
+        <w:t>.</w:t>
+      </w:r>
     </w:p>
     <w:p>
       <w:pPr>
@@ -16454,13 +16678,18 @@
           <w:numId w:val="13"/>
         </w:numPr>
       </w:pPr>
-      <w:bookmarkStart w:id="37" w:name="_Toc136004442"/>
+      <w:bookmarkStart w:id="38" w:name="_Toc136104775"/>
       <w:r>
         <w:t>Требования к безопасности</w:t>
       </w:r>
-      <w:bookmarkEnd w:id="37"/>
+      <w:bookmarkEnd w:id="38"/>
       <w:r>
         <w:t xml:space="preserve"> </w:t>
+      </w:r>
+    </w:p>
+    <w:p>
+      <w:r>
+        <w:t>Игра не должна вызывать сбои или проблемы с операционной системой или другими приложениями на устройствах пользователя</w:t>
       </w:r>
     </w:p>
     <w:p>
@@ -16471,17 +16700,23 @@
           <w:numId w:val="13"/>
         </w:numPr>
       </w:pPr>
-      <w:bookmarkStart w:id="38" w:name="_Toc136004443"/>
+      <w:bookmarkStart w:id="39" w:name="_Toc136104776"/>
       <w:r>
         <w:t>Требования к производительности</w:t>
       </w:r>
-      <w:bookmarkEnd w:id="38"/>
+      <w:bookmarkEnd w:id="39"/>
     </w:p>
     <w:p>
       <w:pPr>
         <w:pStyle w:val="a9"/>
-        <w:ind w:left="927" w:firstLine="0"/>
-      </w:pPr>
+        <w:numPr>
+          <w:ilvl w:val="0"/>
+          <w:numId w:val="88"/>
+        </w:numPr>
+      </w:pPr>
+      <w:r>
+        <w:t>Плавность игрового процесса</w:t>
+      </w:r>
     </w:p>
     <w:p>
       <w:pPr>
@@ -16491,11 +16726,11 @@
           <w:numId w:val="67"/>
         </w:numPr>
       </w:pPr>
-      <w:bookmarkStart w:id="39" w:name="_Toc136004444"/>
+      <w:bookmarkStart w:id="40" w:name="_Toc136104777"/>
       <w:r>
         <w:t>Проект</w:t>
       </w:r>
-      <w:bookmarkEnd w:id="39"/>
+      <w:bookmarkEnd w:id="40"/>
     </w:p>
     <w:p>
       <w:pPr>
@@ -16505,14 +16740,14 @@
           <w:numId w:val="67"/>
         </w:numPr>
       </w:pPr>
-      <w:bookmarkStart w:id="40" w:name="_Toc136004445"/>
+      <w:bookmarkStart w:id="41" w:name="_Toc136104778"/>
       <w:r>
         <w:t>Средства</w:t>
       </w:r>
       <w:r>
         <w:t xml:space="preserve"> реализации</w:t>
       </w:r>
-      <w:bookmarkEnd w:id="40"/>
+      <w:bookmarkEnd w:id="41"/>
     </w:p>
     <w:p>
       <w:r>
@@ -16560,14 +16795,12 @@
       <w:r>
         <w:t>свой язык программирования (</w:t>
       </w:r>
-      <w:proofErr w:type="spellStart"/>
       <w:r>
         <w:rPr>
           <w:lang w:val="en-US"/>
         </w:rPr>
         <w:t>GDScript</w:t>
       </w:r>
-      <w:proofErr w:type="spellEnd"/>
       <w:r>
         <w:t>),</w:t>
       </w:r>
@@ -16591,14 +16824,12 @@
       <w:r>
         <w:t xml:space="preserve">, нейросети </w:t>
       </w:r>
-      <w:proofErr w:type="spellStart"/>
       <w:r>
         <w:rPr>
           <w:lang w:val="en-US"/>
         </w:rPr>
         <w:t>Midjourney</w:t>
       </w:r>
-      <w:proofErr w:type="spellEnd"/>
       <w:r>
         <w:t>.</w:t>
       </w:r>
@@ -16607,14 +16838,12 @@
       <w:r>
         <w:t xml:space="preserve">Игровые персонажи, локации и окружение в игре сделаны с помощью программы </w:t>
       </w:r>
-      <w:proofErr w:type="spellStart"/>
       <w:r>
         <w:rPr>
           <w:lang w:val="en-US"/>
         </w:rPr>
         <w:t>Aseprite</w:t>
       </w:r>
-      <w:proofErr w:type="spellEnd"/>
       <w:r>
         <w:t>.</w:t>
       </w:r>
@@ -16627,7 +16856,7 @@
           <w:numId w:val="67"/>
         </w:numPr>
       </w:pPr>
-      <w:bookmarkStart w:id="41" w:name="_Toc136004446"/>
+      <w:bookmarkStart w:id="42" w:name="_Toc136104779"/>
       <w:r>
         <w:t>Структур</w:t>
       </w:r>
@@ -16637,7 +16866,7 @@
       <w:r>
         <w:t xml:space="preserve"> данных</w:t>
       </w:r>
-      <w:bookmarkEnd w:id="41"/>
+      <w:bookmarkEnd w:id="42"/>
     </w:p>
     <w:p>
       <w:r>
@@ -16652,11 +16881,12 @@
           <w:numId w:val="67"/>
         </w:numPr>
       </w:pPr>
-      <w:bookmarkStart w:id="42" w:name="_Toc136004447"/>
-      <w:r>
+      <w:bookmarkStart w:id="43" w:name="_Toc136104780"/>
+      <w:r>
+        <w:lastRenderedPageBreak/>
         <w:t>Модули и алгоритмы</w:t>
       </w:r>
-      <w:bookmarkEnd w:id="42"/>
+      <w:bookmarkEnd w:id="43"/>
     </w:p>
     <w:p>
       <w:pPr>
@@ -16666,11 +16896,11 @@
           <w:numId w:val="67"/>
         </w:numPr>
       </w:pPr>
-      <w:bookmarkStart w:id="43" w:name="_Toc136004448"/>
+      <w:bookmarkStart w:id="44" w:name="_Toc136104781"/>
       <w:r>
         <w:t>Стандарт кодирования</w:t>
       </w:r>
-      <w:bookmarkEnd w:id="43"/>
+      <w:bookmarkEnd w:id="44"/>
     </w:p>
     <w:p>
       <w:pPr>
@@ -16680,14 +16910,14 @@
           <w:numId w:val="67"/>
         </w:numPr>
       </w:pPr>
-      <w:bookmarkStart w:id="44" w:name="_Toc136004449"/>
+      <w:bookmarkStart w:id="45" w:name="_Toc136104782"/>
       <w:r>
         <w:t xml:space="preserve">Проект </w:t>
       </w:r>
       <w:r>
         <w:t>интерфейса</w:t>
       </w:r>
-      <w:bookmarkEnd w:id="44"/>
+      <w:bookmarkEnd w:id="45"/>
     </w:p>
     <w:p>
       <w:pPr>
@@ -16697,11 +16927,11 @@
           <w:numId w:val="67"/>
         </w:numPr>
       </w:pPr>
-      <w:bookmarkStart w:id="45" w:name="_Toc136004450"/>
+      <w:bookmarkStart w:id="46" w:name="_Toc136104783"/>
       <w:r>
         <w:t>Цветовая палитра</w:t>
       </w:r>
-      <w:bookmarkEnd w:id="45"/>
+      <w:bookmarkEnd w:id="46"/>
     </w:p>
     <w:p>
       <w:r>
@@ -17750,7 +17980,6 @@
               <w:rPr>
                 <w:noProof/>
               </w:rPr>
-              <w:lastRenderedPageBreak/>
               <w:drawing>
                 <wp:inline distT="0" distB="0" distL="0" distR="0" wp14:anchorId="40878FBD" wp14:editId="2BA2298B">
                   <wp:extent cx="638175" cy="638175"/>
@@ -18657,11 +18886,11 @@
           <w:numId w:val="67"/>
         </w:numPr>
       </w:pPr>
-      <w:bookmarkStart w:id="46" w:name="_Toc136004451"/>
+      <w:bookmarkStart w:id="47" w:name="_Toc136104784"/>
       <w:r>
         <w:t>Шрифты</w:t>
       </w:r>
-      <w:bookmarkEnd w:id="46"/>
+      <w:bookmarkEnd w:id="47"/>
     </w:p>
     <w:p>
       <w:r>
@@ -18676,11 +18905,9 @@
         </w:rPr>
         <w:t>Z</w:t>
       </w:r>
-      <w:proofErr w:type="spellStart"/>
       <w:r>
         <w:t>arubkaType</w:t>
       </w:r>
-      <w:proofErr w:type="spellEnd"/>
       <w:r>
         <w:t xml:space="preserve">, для основного текста взят – </w:t>
       </w:r>
@@ -18754,11 +18981,9 @@
               </w:rPr>
               <w:t>Z</w:t>
             </w:r>
-            <w:proofErr w:type="spellStart"/>
             <w:r>
               <w:t>arubkaType</w:t>
             </w:r>
-            <w:proofErr w:type="spellEnd"/>
           </w:p>
         </w:tc>
       </w:tr>
@@ -18806,14 +19031,12 @@
             <w:r>
               <w:t>88</w:t>
             </w:r>
-            <w:proofErr w:type="spellStart"/>
             <w:r>
               <w:rPr>
                 <w:lang w:val="en-US"/>
               </w:rPr>
               <w:t>px</w:t>
             </w:r>
-            <w:proofErr w:type="spellEnd"/>
           </w:p>
         </w:tc>
       </w:tr>
@@ -18850,28 +19073,12 @@
             <w:r>
               <w:t>24</w:t>
             </w:r>
-            <w:proofErr w:type="spellStart"/>
             <w:r>
               <w:rPr>
                 <w:lang w:val="en-US"/>
               </w:rPr>
-              <w:t>px</w:t>
-            </w:r>
-            <w:proofErr w:type="spellEnd"/>
-            <w:r>
-              <w:rPr>
-                <w:lang w:val="en-US"/>
-              </w:rPr>
-              <w:t xml:space="preserve">, </w:t>
-            </w:r>
-            <w:proofErr w:type="spellStart"/>
-            <w:r>
-              <w:rPr>
-                <w:lang w:val="en-US"/>
-              </w:rPr>
-              <w:t>SemiBold</w:t>
-            </w:r>
-            <w:proofErr w:type="spellEnd"/>
+              <w:t>px, SemiBold</w:t>
+            </w:r>
           </w:p>
         </w:tc>
         <w:tc>
@@ -18981,14 +19188,12 @@
             <w:r>
               <w:t>24</w:t>
             </w:r>
-            <w:proofErr w:type="spellStart"/>
             <w:r>
               <w:rPr>
                 <w:lang w:val="en-US"/>
               </w:rPr>
               <w:t>px</w:t>
             </w:r>
-            <w:proofErr w:type="spellEnd"/>
           </w:p>
         </w:tc>
         <w:tc>
@@ -19045,14 +19250,12 @@
             <w:r>
               <w:t>32</w:t>
             </w:r>
-            <w:proofErr w:type="spellStart"/>
             <w:r>
               <w:rPr>
                 <w:lang w:val="en-US"/>
               </w:rPr>
               <w:t>px</w:t>
             </w:r>
-            <w:proofErr w:type="spellEnd"/>
           </w:p>
         </w:tc>
         <w:tc>
@@ -19118,11 +19321,11 @@
           <w:numId w:val="67"/>
         </w:numPr>
       </w:pPr>
-      <w:bookmarkStart w:id="47" w:name="_Toc136004452"/>
+      <w:bookmarkStart w:id="48" w:name="_Toc136104785"/>
       <w:r>
         <w:t>Кнопки</w:t>
       </w:r>
-      <w:bookmarkEnd w:id="47"/>
+      <w:bookmarkEnd w:id="48"/>
     </w:p>
     <w:tbl>
       <w:tblPr>
@@ -19277,14 +19480,12 @@
             <w:r>
               <w:t>242х64</w:t>
             </w:r>
-            <w:proofErr w:type="spellStart"/>
             <w:r>
               <w:rPr>
                 <w:lang w:val="en-US"/>
               </w:rPr>
               <w:t>px</w:t>
             </w:r>
-            <w:proofErr w:type="spellEnd"/>
           </w:p>
         </w:tc>
       </w:tr>
@@ -19571,14 +19772,12 @@
             <w:r>
               <w:t>242х64</w:t>
             </w:r>
-            <w:proofErr w:type="spellStart"/>
             <w:r>
               <w:rPr>
                 <w:lang w:val="en-US"/>
               </w:rPr>
               <w:t>px</w:t>
             </w:r>
-            <w:proofErr w:type="spellEnd"/>
           </w:p>
         </w:tc>
       </w:tr>
@@ -19865,14 +20064,12 @@
             <w:r>
               <w:t>405х72</w:t>
             </w:r>
-            <w:proofErr w:type="spellStart"/>
             <w:r>
               <w:rPr>
                 <w:lang w:val="en-US"/>
               </w:rPr>
               <w:t>px</w:t>
             </w:r>
-            <w:proofErr w:type="spellEnd"/>
           </w:p>
         </w:tc>
       </w:tr>
@@ -20153,14 +20350,12 @@
             <w:r>
               <w:t>64х64</w:t>
             </w:r>
-            <w:proofErr w:type="spellStart"/>
             <w:r>
               <w:rPr>
                 <w:lang w:val="en-US"/>
               </w:rPr>
               <w:t>px</w:t>
             </w:r>
-            <w:proofErr w:type="spellEnd"/>
           </w:p>
         </w:tc>
       </w:tr>
@@ -20444,14 +20639,12 @@
             <w:r>
               <w:t>64х64</w:t>
             </w:r>
-            <w:proofErr w:type="spellStart"/>
             <w:r>
               <w:rPr>
                 <w:lang w:val="en-US"/>
               </w:rPr>
               <w:t>px</w:t>
             </w:r>
-            <w:proofErr w:type="spellEnd"/>
           </w:p>
         </w:tc>
       </w:tr>
@@ -20735,14 +20928,12 @@
             <w:r>
               <w:t>64х64</w:t>
             </w:r>
-            <w:proofErr w:type="spellStart"/>
             <w:r>
               <w:rPr>
                 <w:lang w:val="en-US"/>
               </w:rPr>
               <w:t>px</w:t>
             </w:r>
-            <w:proofErr w:type="spellEnd"/>
           </w:p>
         </w:tc>
       </w:tr>
@@ -21029,14 +21220,12 @@
             <w:r>
               <w:t>64х64</w:t>
             </w:r>
-            <w:proofErr w:type="spellStart"/>
             <w:r>
               <w:rPr>
                 <w:lang w:val="en-US"/>
               </w:rPr>
               <w:t>px</w:t>
             </w:r>
-            <w:proofErr w:type="spellEnd"/>
           </w:p>
         </w:tc>
       </w:tr>
@@ -21635,46 +21824,40 @@
           <w:numId w:val="67"/>
         </w:numPr>
       </w:pPr>
-      <w:bookmarkStart w:id="48" w:name="_Toc136004453"/>
+      <w:bookmarkStart w:id="49" w:name="_Toc136104786"/>
       <w:r>
         <w:t>Интерфейс</w:t>
       </w:r>
-      <w:bookmarkEnd w:id="48"/>
+      <w:bookmarkEnd w:id="49"/>
     </w:p>
     <w:p>
       <w:r>
         <w:t xml:space="preserve">При создании интерфейса использовалось веб-приложение </w:t>
       </w:r>
-      <w:proofErr w:type="spellStart"/>
       <w:r>
         <w:rPr>
           <w:lang w:val="en-US"/>
         </w:rPr>
         <w:t>figma</w:t>
       </w:r>
-      <w:proofErr w:type="spellEnd"/>
       <w:r>
         <w:t xml:space="preserve">, приложение для пиксельной графики </w:t>
       </w:r>
-      <w:proofErr w:type="spellStart"/>
       <w:r>
         <w:rPr>
           <w:lang w:val="en-US"/>
         </w:rPr>
         <w:t>aseprite</w:t>
       </w:r>
-      <w:proofErr w:type="spellEnd"/>
       <w:r>
         <w:t xml:space="preserve">. Для генерации изображения на заднем фоне главного меню использовалась нейросеть </w:t>
       </w:r>
-      <w:proofErr w:type="spellStart"/>
       <w:r>
         <w:rPr>
           <w:lang w:val="en-US"/>
         </w:rPr>
         <w:t>midjourney</w:t>
       </w:r>
-      <w:proofErr w:type="spellEnd"/>
       <w:r>
         <w:t>.</w:t>
       </w:r>
@@ -21729,7 +21912,6 @@
               <w:rPr>
                 <w:noProof/>
               </w:rPr>
-              <w:lastRenderedPageBreak/>
               <w:drawing>
                 <wp:inline distT="0" distB="0" distL="0" distR="0" wp14:anchorId="662DB376" wp14:editId="024AA870">
                   <wp:extent cx="5939790" cy="3335655"/>
@@ -22012,7 +22194,6 @@
               <w:jc w:val="center"/>
             </w:pPr>
             <w:r>
-              <w:lastRenderedPageBreak/>
               <w:t>Рис. 2 – Игровой процесс</w:t>
             </w:r>
           </w:p>
@@ -22436,7 +22617,6 @@
               <w:rPr>
                 <w:noProof/>
               </w:rPr>
-              <w:lastRenderedPageBreak/>
               <w:drawing>
                 <wp:inline distT="0" distB="0" distL="0" distR="0" wp14:anchorId="646CB5EA" wp14:editId="398BB54A">
                   <wp:extent cx="5937885" cy="3336925"/>
@@ -22676,7 +22856,6 @@
               <w:rPr>
                 <w:noProof/>
               </w:rPr>
-              <w:lastRenderedPageBreak/>
               <w:drawing>
                 <wp:inline distT="0" distB="0" distL="0" distR="0" wp14:anchorId="3FB6A536" wp14:editId="5CECCD7A">
                   <wp:extent cx="5937885" cy="3336925"/>
@@ -22891,7 +23070,6 @@
               <w:rPr>
                 <w:noProof/>
               </w:rPr>
-              <w:lastRenderedPageBreak/>
               <w:drawing>
                 <wp:inline distT="0" distB="0" distL="0" distR="0" wp14:anchorId="03939864" wp14:editId="5049EA5A">
                   <wp:extent cx="5937885" cy="3336925"/>
@@ -23159,7 +23337,6 @@
               <w:jc w:val="center"/>
             </w:pPr>
             <w:r>
-              <w:lastRenderedPageBreak/>
               <w:t>Рис. 7 – Диалог</w:t>
             </w:r>
           </w:p>
@@ -23244,11 +23421,11 @@
           <w:numId w:val="67"/>
         </w:numPr>
       </w:pPr>
-      <w:bookmarkStart w:id="49" w:name="_Toc136004454"/>
+      <w:bookmarkStart w:id="50" w:name="_Toc136104787"/>
       <w:r>
         <w:t>Диаграмма состояний (интерфейс)</w:t>
       </w:r>
-      <w:bookmarkEnd w:id="49"/>
+      <w:bookmarkEnd w:id="50"/>
     </w:p>
     <w:p/>
     <w:tbl>
@@ -23468,7 +23645,6 @@
               <w:rPr>
                 <w:noProof/>
               </w:rPr>
-              <w:lastRenderedPageBreak/>
               <w:drawing>
                 <wp:inline distT="0" distB="0" distL="0" distR="0" wp14:anchorId="23AB4630" wp14:editId="7CB074A1">
                   <wp:extent cx="4637837" cy="2233143"/>
@@ -23732,7 +23908,6 @@
               <w:rPr>
                 <w:noProof/>
               </w:rPr>
-              <w:lastRenderedPageBreak/>
               <w:drawing>
                 <wp:inline distT="0" distB="0" distL="0" distR="0" wp14:anchorId="5E8B27FF" wp14:editId="1B8A4A9E">
                   <wp:extent cx="4659783" cy="2243710"/>
@@ -23997,41 +24172,43 @@
     </w:p>
     <w:p>
       <w:pPr>
-        <w:ind w:firstLine="0"/>
-      </w:pPr>
+        <w:pStyle w:val="1"/>
+        <w:numPr>
+          <w:ilvl w:val="0"/>
+          <w:numId w:val="67"/>
+        </w:numPr>
+      </w:pPr>
+      <w:r>
+        <w:t>Реализация и тестирование</w:t>
+      </w:r>
+      <w:r>
+        <w:br w:type="page"/>
+      </w:r>
     </w:p>
     <w:p>
       <w:pPr>
         <w:ind w:firstLine="0"/>
       </w:pPr>
-      <w:r>
-        <w:br w:type="page"/>
-      </w:r>
     </w:p>
     <w:p>
       <w:pPr>
-        <w:ind w:firstLine="0"/>
-      </w:pPr>
+        <w:pStyle w:val="1"/>
+      </w:pPr>
+      <w:bookmarkStart w:id="51" w:name="_Toc136104788"/>
+      <w:r>
+        <w:t>Заключение</w:t>
+      </w:r>
+      <w:bookmarkEnd w:id="51"/>
     </w:p>
     <w:p>
       <w:pPr>
         <w:pStyle w:val="1"/>
       </w:pPr>
-      <w:bookmarkStart w:id="50" w:name="_Toc136004455"/>
-      <w:r>
-        <w:t>Заключение</w:t>
-      </w:r>
-      <w:bookmarkEnd w:id="50"/>
-    </w:p>
-    <w:p>
-      <w:pPr>
-        <w:pStyle w:val="1"/>
-      </w:pPr>
-      <w:bookmarkStart w:id="51" w:name="_Toc136004456"/>
+      <w:bookmarkStart w:id="52" w:name="_Toc136104789"/>
       <w:r>
         <w:t>Список литературы</w:t>
       </w:r>
-      <w:bookmarkEnd w:id="51"/>
+      <w:bookmarkEnd w:id="52"/>
     </w:p>
     <w:sectPr>
       <w:pgSz w:w="11906" w:h="16838"/>
@@ -24401,6 +24578,95 @@
     </w:lvl>
   </w:abstractNum>
   <w:abstractNum w:abstractNumId="3" w15:restartNumberingAfterBreak="0">
+    <w:nsid w:val="035C01CE"/>
+    <w:multiLevelType w:val="hybridMultilevel"/>
+    <w:tmpl w:val="05BA1E3C"/>
+    <w:lvl w:ilvl="0" w:tplc="EA1605BA">
+      <w:start w:val="1"/>
+      <w:numFmt w:val="decimal"/>
+      <w:lvlText w:val="%1."/>
+      <w:lvlJc w:val="left"/>
+      <w:pPr>
+        <w:ind w:left="927" w:hanging="360"/>
+      </w:pPr>
+      <w:rPr>
+        <w:rFonts w:hint="default"/>
+      </w:rPr>
+    </w:lvl>
+    <w:lvl w:ilvl="1" w:tplc="04190019" w:tentative="1">
+      <w:start w:val="1"/>
+      <w:numFmt w:val="lowerLetter"/>
+      <w:lvlText w:val="%2."/>
+      <w:lvlJc w:val="left"/>
+      <w:pPr>
+        <w:ind w:left="1647" w:hanging="360"/>
+      </w:pPr>
+    </w:lvl>
+    <w:lvl w:ilvl="2" w:tplc="0419001B" w:tentative="1">
+      <w:start w:val="1"/>
+      <w:numFmt w:val="lowerRoman"/>
+      <w:lvlText w:val="%3."/>
+      <w:lvlJc w:val="right"/>
+      <w:pPr>
+        <w:ind w:left="2367" w:hanging="180"/>
+      </w:pPr>
+    </w:lvl>
+    <w:lvl w:ilvl="3" w:tplc="0419000F" w:tentative="1">
+      <w:start w:val="1"/>
+      <w:numFmt w:val="decimal"/>
+      <w:lvlText w:val="%4."/>
+      <w:lvlJc w:val="left"/>
+      <w:pPr>
+        <w:ind w:left="3087" w:hanging="360"/>
+      </w:pPr>
+    </w:lvl>
+    <w:lvl w:ilvl="4" w:tplc="04190019" w:tentative="1">
+      <w:start w:val="1"/>
+      <w:numFmt w:val="lowerLetter"/>
+      <w:lvlText w:val="%5."/>
+      <w:lvlJc w:val="left"/>
+      <w:pPr>
+        <w:ind w:left="3807" w:hanging="360"/>
+      </w:pPr>
+    </w:lvl>
+    <w:lvl w:ilvl="5" w:tplc="0419001B" w:tentative="1">
+      <w:start w:val="1"/>
+      <w:numFmt w:val="lowerRoman"/>
+      <w:lvlText w:val="%6."/>
+      <w:lvlJc w:val="right"/>
+      <w:pPr>
+        <w:ind w:left="4527" w:hanging="180"/>
+      </w:pPr>
+    </w:lvl>
+    <w:lvl w:ilvl="6" w:tplc="0419000F" w:tentative="1">
+      <w:start w:val="1"/>
+      <w:numFmt w:val="decimal"/>
+      <w:lvlText w:val="%7."/>
+      <w:lvlJc w:val="left"/>
+      <w:pPr>
+        <w:ind w:left="5247" w:hanging="360"/>
+      </w:pPr>
+    </w:lvl>
+    <w:lvl w:ilvl="7" w:tplc="04190019" w:tentative="1">
+      <w:start w:val="1"/>
+      <w:numFmt w:val="lowerLetter"/>
+      <w:lvlText w:val="%8."/>
+      <w:lvlJc w:val="left"/>
+      <w:pPr>
+        <w:ind w:left="5967" w:hanging="360"/>
+      </w:pPr>
+    </w:lvl>
+    <w:lvl w:ilvl="8" w:tplc="0419001B" w:tentative="1">
+      <w:start w:val="1"/>
+      <w:numFmt w:val="lowerRoman"/>
+      <w:lvlText w:val="%9."/>
+      <w:lvlJc w:val="right"/>
+      <w:pPr>
+        <w:ind w:left="6687" w:hanging="180"/>
+      </w:pPr>
+    </w:lvl>
+  </w:abstractNum>
+  <w:abstractNum w:abstractNumId="4" w15:restartNumberingAfterBreak="0">
     <w:nsid w:val="054A23F2"/>
     <w:multiLevelType w:val="hybridMultilevel"/>
     <w:tmpl w:val="1116FFC4"/>
@@ -24489,7 +24755,7 @@
       </w:pPr>
     </w:lvl>
   </w:abstractNum>
-  <w:abstractNum w:abstractNumId="4" w15:restartNumberingAfterBreak="0">
+  <w:abstractNum w:abstractNumId="5" w15:restartNumberingAfterBreak="0">
     <w:nsid w:val="05B75B39"/>
     <w:multiLevelType w:val="multilevel"/>
     <w:tmpl w:val="DAF69044"/>
@@ -24602,7 +24868,7 @@
       </w:pPr>
     </w:lvl>
   </w:abstractNum>
-  <w:abstractNum w:abstractNumId="5" w15:restartNumberingAfterBreak="0">
+  <w:abstractNum w:abstractNumId="6" w15:restartNumberingAfterBreak="0">
     <w:nsid w:val="08014062"/>
     <w:multiLevelType w:val="hybridMultilevel"/>
     <w:tmpl w:val="4C6063FC"/>
@@ -24691,7 +24957,7 @@
       </w:pPr>
     </w:lvl>
   </w:abstractNum>
-  <w:abstractNum w:abstractNumId="6" w15:restartNumberingAfterBreak="0">
+  <w:abstractNum w:abstractNumId="7" w15:restartNumberingAfterBreak="0">
     <w:nsid w:val="0DCB4A84"/>
     <w:multiLevelType w:val="multilevel"/>
     <w:tmpl w:val="06F8C64A"/>
@@ -24812,7 +25078,96 @@
       </w:rPr>
     </w:lvl>
   </w:abstractNum>
-  <w:abstractNum w:abstractNumId="7" w15:restartNumberingAfterBreak="0">
+  <w:abstractNum w:abstractNumId="8" w15:restartNumberingAfterBreak="0">
+    <w:nsid w:val="0E724B9A"/>
+    <w:multiLevelType w:val="hybridMultilevel"/>
+    <w:tmpl w:val="4590F9C0"/>
+    <w:lvl w:ilvl="0" w:tplc="770C792E">
+      <w:start w:val="1"/>
+      <w:numFmt w:val="decimal"/>
+      <w:lvlText w:val="%1)"/>
+      <w:lvlJc w:val="left"/>
+      <w:pPr>
+        <w:ind w:left="1527" w:hanging="360"/>
+      </w:pPr>
+      <w:rPr>
+        <w:rFonts w:hint="default"/>
+      </w:rPr>
+    </w:lvl>
+    <w:lvl w:ilvl="1" w:tplc="04190019" w:tentative="1">
+      <w:start w:val="1"/>
+      <w:numFmt w:val="lowerLetter"/>
+      <w:lvlText w:val="%2."/>
+      <w:lvlJc w:val="left"/>
+      <w:pPr>
+        <w:ind w:left="2247" w:hanging="360"/>
+      </w:pPr>
+    </w:lvl>
+    <w:lvl w:ilvl="2" w:tplc="0419001B" w:tentative="1">
+      <w:start w:val="1"/>
+      <w:numFmt w:val="lowerRoman"/>
+      <w:lvlText w:val="%3."/>
+      <w:lvlJc w:val="right"/>
+      <w:pPr>
+        <w:ind w:left="2967" w:hanging="180"/>
+      </w:pPr>
+    </w:lvl>
+    <w:lvl w:ilvl="3" w:tplc="0419000F" w:tentative="1">
+      <w:start w:val="1"/>
+      <w:numFmt w:val="decimal"/>
+      <w:lvlText w:val="%4."/>
+      <w:lvlJc w:val="left"/>
+      <w:pPr>
+        <w:ind w:left="3687" w:hanging="360"/>
+      </w:pPr>
+    </w:lvl>
+    <w:lvl w:ilvl="4" w:tplc="04190019" w:tentative="1">
+      <w:start w:val="1"/>
+      <w:numFmt w:val="lowerLetter"/>
+      <w:lvlText w:val="%5."/>
+      <w:lvlJc w:val="left"/>
+      <w:pPr>
+        <w:ind w:left="4407" w:hanging="360"/>
+      </w:pPr>
+    </w:lvl>
+    <w:lvl w:ilvl="5" w:tplc="0419001B" w:tentative="1">
+      <w:start w:val="1"/>
+      <w:numFmt w:val="lowerRoman"/>
+      <w:lvlText w:val="%6."/>
+      <w:lvlJc w:val="right"/>
+      <w:pPr>
+        <w:ind w:left="5127" w:hanging="180"/>
+      </w:pPr>
+    </w:lvl>
+    <w:lvl w:ilvl="6" w:tplc="0419000F" w:tentative="1">
+      <w:start w:val="1"/>
+      <w:numFmt w:val="decimal"/>
+      <w:lvlText w:val="%7."/>
+      <w:lvlJc w:val="left"/>
+      <w:pPr>
+        <w:ind w:left="5847" w:hanging="360"/>
+      </w:pPr>
+    </w:lvl>
+    <w:lvl w:ilvl="7" w:tplc="04190019" w:tentative="1">
+      <w:start w:val="1"/>
+      <w:numFmt w:val="lowerLetter"/>
+      <w:lvlText w:val="%8."/>
+      <w:lvlJc w:val="left"/>
+      <w:pPr>
+        <w:ind w:left="6567" w:hanging="360"/>
+      </w:pPr>
+    </w:lvl>
+    <w:lvl w:ilvl="8" w:tplc="0419001B" w:tentative="1">
+      <w:start w:val="1"/>
+      <w:numFmt w:val="lowerRoman"/>
+      <w:lvlText w:val="%9."/>
+      <w:lvlJc w:val="right"/>
+      <w:pPr>
+        <w:ind w:left="7287" w:hanging="180"/>
+      </w:pPr>
+    </w:lvl>
+  </w:abstractNum>
+  <w:abstractNum w:abstractNumId="9" w15:restartNumberingAfterBreak="0">
     <w:nsid w:val="0E8A6978"/>
     <w:multiLevelType w:val="hybridMultilevel"/>
     <w:tmpl w:val="1C346408"/>
@@ -24901,7 +25256,7 @@
       </w:pPr>
     </w:lvl>
   </w:abstractNum>
-  <w:abstractNum w:abstractNumId="8" w15:restartNumberingAfterBreak="0">
+  <w:abstractNum w:abstractNumId="10" w15:restartNumberingAfterBreak="0">
     <w:nsid w:val="0EAE5A2D"/>
     <w:multiLevelType w:val="multilevel"/>
     <w:tmpl w:val="5A8ABCFC"/>
@@ -25014,7 +25369,7 @@
       </w:rPr>
     </w:lvl>
   </w:abstractNum>
-  <w:abstractNum w:abstractNumId="9" w15:restartNumberingAfterBreak="0">
+  <w:abstractNum w:abstractNumId="11" w15:restartNumberingAfterBreak="0">
     <w:nsid w:val="0FD504E3"/>
     <w:multiLevelType w:val="multilevel"/>
     <w:tmpl w:val="A8E4E7F4"/>
@@ -25135,7 +25490,7 @@
       </w:rPr>
     </w:lvl>
   </w:abstractNum>
-  <w:abstractNum w:abstractNumId="10" w15:restartNumberingAfterBreak="0">
+  <w:abstractNum w:abstractNumId="12" w15:restartNumberingAfterBreak="0">
     <w:nsid w:val="11F77148"/>
     <w:multiLevelType w:val="hybridMultilevel"/>
     <w:tmpl w:val="B576E7D0"/>
@@ -25224,7 +25579,7 @@
       </w:pPr>
     </w:lvl>
   </w:abstractNum>
-  <w:abstractNum w:abstractNumId="11" w15:restartNumberingAfterBreak="0">
+  <w:abstractNum w:abstractNumId="13" w15:restartNumberingAfterBreak="0">
     <w:nsid w:val="13FE247A"/>
     <w:multiLevelType w:val="hybridMultilevel"/>
     <w:tmpl w:val="8C3C6EFE"/>
@@ -25313,7 +25668,7 @@
       </w:pPr>
     </w:lvl>
   </w:abstractNum>
-  <w:abstractNum w:abstractNumId="12" w15:restartNumberingAfterBreak="0">
+  <w:abstractNum w:abstractNumId="14" w15:restartNumberingAfterBreak="0">
     <w:nsid w:val="179D1AD2"/>
     <w:multiLevelType w:val="multilevel"/>
     <w:tmpl w:val="A8E04E6C"/>
@@ -25434,7 +25789,7 @@
       </w:rPr>
     </w:lvl>
   </w:abstractNum>
-  <w:abstractNum w:abstractNumId="13" w15:restartNumberingAfterBreak="0">
+  <w:abstractNum w:abstractNumId="15" w15:restartNumberingAfterBreak="0">
     <w:nsid w:val="181A46C6"/>
     <w:multiLevelType w:val="multilevel"/>
     <w:tmpl w:val="1EBEAAFE"/>
@@ -25555,7 +25910,7 @@
       </w:rPr>
     </w:lvl>
   </w:abstractNum>
-  <w:abstractNum w:abstractNumId="14" w15:restartNumberingAfterBreak="0">
+  <w:abstractNum w:abstractNumId="16" w15:restartNumberingAfterBreak="0">
     <w:nsid w:val="19FC043E"/>
     <w:multiLevelType w:val="hybridMultilevel"/>
     <w:tmpl w:val="D4DA3448"/>
@@ -25644,7 +25999,96 @@
       </w:pPr>
     </w:lvl>
   </w:abstractNum>
-  <w:abstractNum w:abstractNumId="15" w15:restartNumberingAfterBreak="0">
+  <w:abstractNum w:abstractNumId="17" w15:restartNumberingAfterBreak="0">
+    <w:nsid w:val="1CAA68E0"/>
+    <w:multiLevelType w:val="hybridMultilevel"/>
+    <w:tmpl w:val="CC069256"/>
+    <w:lvl w:ilvl="0" w:tplc="362EFF68">
+      <w:start w:val="1"/>
+      <w:numFmt w:val="decimal"/>
+      <w:lvlText w:val="%1."/>
+      <w:lvlJc w:val="left"/>
+      <w:pPr>
+        <w:ind w:left="1287" w:hanging="360"/>
+      </w:pPr>
+      <w:rPr>
+        <w:rFonts w:hint="default"/>
+      </w:rPr>
+    </w:lvl>
+    <w:lvl w:ilvl="1" w:tplc="04190019" w:tentative="1">
+      <w:start w:val="1"/>
+      <w:numFmt w:val="lowerLetter"/>
+      <w:lvlText w:val="%2."/>
+      <w:lvlJc w:val="left"/>
+      <w:pPr>
+        <w:ind w:left="2007" w:hanging="360"/>
+      </w:pPr>
+    </w:lvl>
+    <w:lvl w:ilvl="2" w:tplc="0419001B" w:tentative="1">
+      <w:start w:val="1"/>
+      <w:numFmt w:val="lowerRoman"/>
+      <w:lvlText w:val="%3."/>
+      <w:lvlJc w:val="right"/>
+      <w:pPr>
+        <w:ind w:left="2727" w:hanging="180"/>
+      </w:pPr>
+    </w:lvl>
+    <w:lvl w:ilvl="3" w:tplc="0419000F" w:tentative="1">
+      <w:start w:val="1"/>
+      <w:numFmt w:val="decimal"/>
+      <w:lvlText w:val="%4."/>
+      <w:lvlJc w:val="left"/>
+      <w:pPr>
+        <w:ind w:left="3447" w:hanging="360"/>
+      </w:pPr>
+    </w:lvl>
+    <w:lvl w:ilvl="4" w:tplc="04190019" w:tentative="1">
+      <w:start w:val="1"/>
+      <w:numFmt w:val="lowerLetter"/>
+      <w:lvlText w:val="%5."/>
+      <w:lvlJc w:val="left"/>
+      <w:pPr>
+        <w:ind w:left="4167" w:hanging="360"/>
+      </w:pPr>
+    </w:lvl>
+    <w:lvl w:ilvl="5" w:tplc="0419001B" w:tentative="1">
+      <w:start w:val="1"/>
+      <w:numFmt w:val="lowerRoman"/>
+      <w:lvlText w:val="%6."/>
+      <w:lvlJc w:val="right"/>
+      <w:pPr>
+        <w:ind w:left="4887" w:hanging="180"/>
+      </w:pPr>
+    </w:lvl>
+    <w:lvl w:ilvl="6" w:tplc="0419000F" w:tentative="1">
+      <w:start w:val="1"/>
+      <w:numFmt w:val="decimal"/>
+      <w:lvlText w:val="%7."/>
+      <w:lvlJc w:val="left"/>
+      <w:pPr>
+        <w:ind w:left="5607" w:hanging="360"/>
+      </w:pPr>
+    </w:lvl>
+    <w:lvl w:ilvl="7" w:tplc="04190019" w:tentative="1">
+      <w:start w:val="1"/>
+      <w:numFmt w:val="lowerLetter"/>
+      <w:lvlText w:val="%8."/>
+      <w:lvlJc w:val="left"/>
+      <w:pPr>
+        <w:ind w:left="6327" w:hanging="360"/>
+      </w:pPr>
+    </w:lvl>
+    <w:lvl w:ilvl="8" w:tplc="0419001B" w:tentative="1">
+      <w:start w:val="1"/>
+      <w:numFmt w:val="lowerRoman"/>
+      <w:lvlText w:val="%9."/>
+      <w:lvlJc w:val="right"/>
+      <w:pPr>
+        <w:ind w:left="7047" w:hanging="180"/>
+      </w:pPr>
+    </w:lvl>
+  </w:abstractNum>
+  <w:abstractNum w:abstractNumId="18" w15:restartNumberingAfterBreak="0">
     <w:nsid w:val="1CE6665D"/>
     <w:multiLevelType w:val="multilevel"/>
     <w:tmpl w:val="B8BA4576"/>
@@ -25757,7 +26201,96 @@
       </w:rPr>
     </w:lvl>
   </w:abstractNum>
-  <w:abstractNum w:abstractNumId="16" w15:restartNumberingAfterBreak="0">
+  <w:abstractNum w:abstractNumId="19" w15:restartNumberingAfterBreak="0">
+    <w:nsid w:val="1F302E25"/>
+    <w:multiLevelType w:val="hybridMultilevel"/>
+    <w:tmpl w:val="3F02A480"/>
+    <w:lvl w:ilvl="0" w:tplc="7870DE5E">
+      <w:start w:val="2"/>
+      <w:numFmt w:val="decimal"/>
+      <w:lvlText w:val="%1)"/>
+      <w:lvlJc w:val="left"/>
+      <w:pPr>
+        <w:ind w:left="1527" w:hanging="360"/>
+      </w:pPr>
+      <w:rPr>
+        <w:rFonts w:hint="default"/>
+      </w:rPr>
+    </w:lvl>
+    <w:lvl w:ilvl="1" w:tplc="04190019" w:tentative="1">
+      <w:start w:val="1"/>
+      <w:numFmt w:val="lowerLetter"/>
+      <w:lvlText w:val="%2."/>
+      <w:lvlJc w:val="left"/>
+      <w:pPr>
+        <w:ind w:left="2247" w:hanging="360"/>
+      </w:pPr>
+    </w:lvl>
+    <w:lvl w:ilvl="2" w:tplc="0419001B" w:tentative="1">
+      <w:start w:val="1"/>
+      <w:numFmt w:val="lowerRoman"/>
+      <w:lvlText w:val="%3."/>
+      <w:lvlJc w:val="right"/>
+      <w:pPr>
+        <w:ind w:left="2967" w:hanging="180"/>
+      </w:pPr>
+    </w:lvl>
+    <w:lvl w:ilvl="3" w:tplc="0419000F" w:tentative="1">
+      <w:start w:val="1"/>
+      <w:numFmt w:val="decimal"/>
+      <w:lvlText w:val="%4."/>
+      <w:lvlJc w:val="left"/>
+      <w:pPr>
+        <w:ind w:left="3687" w:hanging="360"/>
+      </w:pPr>
+    </w:lvl>
+    <w:lvl w:ilvl="4" w:tplc="04190019" w:tentative="1">
+      <w:start w:val="1"/>
+      <w:numFmt w:val="lowerLetter"/>
+      <w:lvlText w:val="%5."/>
+      <w:lvlJc w:val="left"/>
+      <w:pPr>
+        <w:ind w:left="4407" w:hanging="360"/>
+      </w:pPr>
+    </w:lvl>
+    <w:lvl w:ilvl="5" w:tplc="0419001B" w:tentative="1">
+      <w:start w:val="1"/>
+      <w:numFmt w:val="lowerRoman"/>
+      <w:lvlText w:val="%6."/>
+      <w:lvlJc w:val="right"/>
+      <w:pPr>
+        <w:ind w:left="5127" w:hanging="180"/>
+      </w:pPr>
+    </w:lvl>
+    <w:lvl w:ilvl="6" w:tplc="0419000F" w:tentative="1">
+      <w:start w:val="1"/>
+      <w:numFmt w:val="decimal"/>
+      <w:lvlText w:val="%7."/>
+      <w:lvlJc w:val="left"/>
+      <w:pPr>
+        <w:ind w:left="5847" w:hanging="360"/>
+      </w:pPr>
+    </w:lvl>
+    <w:lvl w:ilvl="7" w:tplc="04190019" w:tentative="1">
+      <w:start w:val="1"/>
+      <w:numFmt w:val="lowerLetter"/>
+      <w:lvlText w:val="%8."/>
+      <w:lvlJc w:val="left"/>
+      <w:pPr>
+        <w:ind w:left="6567" w:hanging="360"/>
+      </w:pPr>
+    </w:lvl>
+    <w:lvl w:ilvl="8" w:tplc="0419001B" w:tentative="1">
+      <w:start w:val="1"/>
+      <w:numFmt w:val="lowerRoman"/>
+      <w:lvlText w:val="%9."/>
+      <w:lvlJc w:val="right"/>
+      <w:pPr>
+        <w:ind w:left="7287" w:hanging="180"/>
+      </w:pPr>
+    </w:lvl>
+  </w:abstractNum>
+  <w:abstractNum w:abstractNumId="20" w15:restartNumberingAfterBreak="0">
     <w:nsid w:val="21DC2E38"/>
     <w:multiLevelType w:val="multilevel"/>
     <w:tmpl w:val="7048EC26"/>
@@ -25878,7 +26411,7 @@
       </w:rPr>
     </w:lvl>
   </w:abstractNum>
-  <w:abstractNum w:abstractNumId="17" w15:restartNumberingAfterBreak="0">
+  <w:abstractNum w:abstractNumId="21" w15:restartNumberingAfterBreak="0">
     <w:nsid w:val="23E54BE5"/>
     <w:multiLevelType w:val="multilevel"/>
     <w:tmpl w:val="A8E04E6C"/>
@@ -25999,7 +26532,7 @@
       </w:rPr>
     </w:lvl>
   </w:abstractNum>
-  <w:abstractNum w:abstractNumId="18" w15:restartNumberingAfterBreak="0">
+  <w:abstractNum w:abstractNumId="22" w15:restartNumberingAfterBreak="0">
     <w:nsid w:val="257F344F"/>
     <w:multiLevelType w:val="multilevel"/>
     <w:tmpl w:val="1D68A17C"/>
@@ -26120,7 +26653,7 @@
       </w:rPr>
     </w:lvl>
   </w:abstractNum>
-  <w:abstractNum w:abstractNumId="19" w15:restartNumberingAfterBreak="0">
+  <w:abstractNum w:abstractNumId="23" w15:restartNumberingAfterBreak="0">
     <w:nsid w:val="260264AF"/>
     <w:multiLevelType w:val="hybridMultilevel"/>
     <w:tmpl w:val="AF68A66E"/>
@@ -26209,7 +26742,7 @@
       </w:pPr>
     </w:lvl>
   </w:abstractNum>
-  <w:abstractNum w:abstractNumId="20" w15:restartNumberingAfterBreak="0">
+  <w:abstractNum w:abstractNumId="24" w15:restartNumberingAfterBreak="0">
     <w:nsid w:val="266D55BB"/>
     <w:multiLevelType w:val="hybridMultilevel"/>
     <w:tmpl w:val="330CC65A"/>
@@ -26298,7 +26831,93 @@
       </w:pPr>
     </w:lvl>
   </w:abstractNum>
-  <w:abstractNum w:abstractNumId="21" w15:restartNumberingAfterBreak="0">
+  <w:abstractNum w:abstractNumId="25" w15:restartNumberingAfterBreak="0">
+    <w:nsid w:val="27103E44"/>
+    <w:multiLevelType w:val="hybridMultilevel"/>
+    <w:tmpl w:val="077EC55E"/>
+    <w:lvl w:ilvl="0" w:tplc="0419000F">
+      <w:start w:val="1"/>
+      <w:numFmt w:val="decimal"/>
+      <w:lvlText w:val="%1."/>
+      <w:lvlJc w:val="left"/>
+      <w:pPr>
+        <w:ind w:left="1287" w:hanging="360"/>
+      </w:pPr>
+    </w:lvl>
+    <w:lvl w:ilvl="1" w:tplc="04190019" w:tentative="1">
+      <w:start w:val="1"/>
+      <w:numFmt w:val="lowerLetter"/>
+      <w:lvlText w:val="%2."/>
+      <w:lvlJc w:val="left"/>
+      <w:pPr>
+        <w:ind w:left="2007" w:hanging="360"/>
+      </w:pPr>
+    </w:lvl>
+    <w:lvl w:ilvl="2" w:tplc="0419001B" w:tentative="1">
+      <w:start w:val="1"/>
+      <w:numFmt w:val="lowerRoman"/>
+      <w:lvlText w:val="%3."/>
+      <w:lvlJc w:val="right"/>
+      <w:pPr>
+        <w:ind w:left="2727" w:hanging="180"/>
+      </w:pPr>
+    </w:lvl>
+    <w:lvl w:ilvl="3" w:tplc="0419000F" w:tentative="1">
+      <w:start w:val="1"/>
+      <w:numFmt w:val="decimal"/>
+      <w:lvlText w:val="%4."/>
+      <w:lvlJc w:val="left"/>
+      <w:pPr>
+        <w:ind w:left="3447" w:hanging="360"/>
+      </w:pPr>
+    </w:lvl>
+    <w:lvl w:ilvl="4" w:tplc="04190019" w:tentative="1">
+      <w:start w:val="1"/>
+      <w:numFmt w:val="lowerLetter"/>
+      <w:lvlText w:val="%5."/>
+      <w:lvlJc w:val="left"/>
+      <w:pPr>
+        <w:ind w:left="4167" w:hanging="360"/>
+      </w:pPr>
+    </w:lvl>
+    <w:lvl w:ilvl="5" w:tplc="0419001B" w:tentative="1">
+      <w:start w:val="1"/>
+      <w:numFmt w:val="lowerRoman"/>
+      <w:lvlText w:val="%6."/>
+      <w:lvlJc w:val="right"/>
+      <w:pPr>
+        <w:ind w:left="4887" w:hanging="180"/>
+      </w:pPr>
+    </w:lvl>
+    <w:lvl w:ilvl="6" w:tplc="0419000F" w:tentative="1">
+      <w:start w:val="1"/>
+      <w:numFmt w:val="decimal"/>
+      <w:lvlText w:val="%7."/>
+      <w:lvlJc w:val="left"/>
+      <w:pPr>
+        <w:ind w:left="5607" w:hanging="360"/>
+      </w:pPr>
+    </w:lvl>
+    <w:lvl w:ilvl="7" w:tplc="04190019" w:tentative="1">
+      <w:start w:val="1"/>
+      <w:numFmt w:val="lowerLetter"/>
+      <w:lvlText w:val="%8."/>
+      <w:lvlJc w:val="left"/>
+      <w:pPr>
+        <w:ind w:left="6327" w:hanging="360"/>
+      </w:pPr>
+    </w:lvl>
+    <w:lvl w:ilvl="8" w:tplc="0419001B" w:tentative="1">
+      <w:start w:val="1"/>
+      <w:numFmt w:val="lowerRoman"/>
+      <w:lvlText w:val="%9."/>
+      <w:lvlJc w:val="right"/>
+      <w:pPr>
+        <w:ind w:left="7047" w:hanging="180"/>
+      </w:pPr>
+    </w:lvl>
+  </w:abstractNum>
+  <w:abstractNum w:abstractNumId="26" w15:restartNumberingAfterBreak="0">
     <w:nsid w:val="28DE1762"/>
     <w:multiLevelType w:val="hybridMultilevel"/>
     <w:tmpl w:val="92B25A06"/>
@@ -26387,7 +27006,7 @@
       </w:pPr>
     </w:lvl>
   </w:abstractNum>
-  <w:abstractNum w:abstractNumId="22" w15:restartNumberingAfterBreak="0">
+  <w:abstractNum w:abstractNumId="27" w15:restartNumberingAfterBreak="0">
     <w:nsid w:val="28F75391"/>
     <w:multiLevelType w:val="multilevel"/>
     <w:tmpl w:val="EE9A205A"/>
@@ -26508,7 +27127,7 @@
       </w:rPr>
     </w:lvl>
   </w:abstractNum>
-  <w:abstractNum w:abstractNumId="23" w15:restartNumberingAfterBreak="0">
+  <w:abstractNum w:abstractNumId="28" w15:restartNumberingAfterBreak="0">
     <w:nsid w:val="29794DA6"/>
     <w:multiLevelType w:val="hybridMultilevel"/>
     <w:tmpl w:val="37B804F2"/>
@@ -26597,7 +27216,7 @@
       </w:pPr>
     </w:lvl>
   </w:abstractNum>
-  <w:abstractNum w:abstractNumId="24" w15:restartNumberingAfterBreak="0">
+  <w:abstractNum w:abstractNumId="29" w15:restartNumberingAfterBreak="0">
     <w:nsid w:val="2B0F18B6"/>
     <w:multiLevelType w:val="hybridMultilevel"/>
     <w:tmpl w:val="EDB28B84"/>
@@ -26686,7 +27305,7 @@
       </w:pPr>
     </w:lvl>
   </w:abstractNum>
-  <w:abstractNum w:abstractNumId="25" w15:restartNumberingAfterBreak="0">
+  <w:abstractNum w:abstractNumId="30" w15:restartNumberingAfterBreak="0">
     <w:nsid w:val="2F07686F"/>
     <w:multiLevelType w:val="hybridMultilevel"/>
     <w:tmpl w:val="658289EC"/>
@@ -26772,7 +27391,7 @@
       </w:pPr>
     </w:lvl>
   </w:abstractNum>
-  <w:abstractNum w:abstractNumId="26" w15:restartNumberingAfterBreak="0">
+  <w:abstractNum w:abstractNumId="31" w15:restartNumberingAfterBreak="0">
     <w:nsid w:val="2F865823"/>
     <w:multiLevelType w:val="hybridMultilevel"/>
     <w:tmpl w:val="1920676C"/>
@@ -26861,7 +27480,7 @@
       </w:pPr>
     </w:lvl>
   </w:abstractNum>
-  <w:abstractNum w:abstractNumId="27" w15:restartNumberingAfterBreak="0">
+  <w:abstractNum w:abstractNumId="32" w15:restartNumberingAfterBreak="0">
     <w:nsid w:val="31111748"/>
     <w:multiLevelType w:val="multilevel"/>
     <w:tmpl w:val="1D68A17C"/>
@@ -26982,7 +27601,7 @@
       </w:rPr>
     </w:lvl>
   </w:abstractNum>
-  <w:abstractNum w:abstractNumId="28" w15:restartNumberingAfterBreak="0">
+  <w:abstractNum w:abstractNumId="33" w15:restartNumberingAfterBreak="0">
     <w:nsid w:val="31315450"/>
     <w:multiLevelType w:val="hybridMultilevel"/>
     <w:tmpl w:val="E8F2282A"/>
@@ -27071,7 +27690,7 @@
       </w:pPr>
     </w:lvl>
   </w:abstractNum>
-  <w:abstractNum w:abstractNumId="29" w15:restartNumberingAfterBreak="0">
+  <w:abstractNum w:abstractNumId="34" w15:restartNumberingAfterBreak="0">
     <w:nsid w:val="324A7A58"/>
     <w:multiLevelType w:val="hybridMultilevel"/>
     <w:tmpl w:val="A5D8EA62"/>
@@ -27157,7 +27776,120 @@
       </w:pPr>
     </w:lvl>
   </w:abstractNum>
-  <w:abstractNum w:abstractNumId="30" w15:restartNumberingAfterBreak="0">
+  <w:abstractNum w:abstractNumId="35" w15:restartNumberingAfterBreak="0">
+    <w:nsid w:val="327E48B3"/>
+    <w:multiLevelType w:val="hybridMultilevel"/>
+    <w:tmpl w:val="7A9403E8"/>
+    <w:lvl w:ilvl="0" w:tplc="04190001">
+      <w:start w:val="1"/>
+      <w:numFmt w:val="bullet"/>
+      <w:lvlText w:val=""/>
+      <w:lvlJc w:val="left"/>
+      <w:pPr>
+        <w:ind w:left="1287" w:hanging="360"/>
+      </w:pPr>
+      <w:rPr>
+        <w:rFonts w:ascii="Symbol" w:hAnsi="Symbol" w:hint="default"/>
+      </w:rPr>
+    </w:lvl>
+    <w:lvl w:ilvl="1" w:tplc="04190003" w:tentative="1">
+      <w:start w:val="1"/>
+      <w:numFmt w:val="bullet"/>
+      <w:lvlText w:val="o"/>
+      <w:lvlJc w:val="left"/>
+      <w:pPr>
+        <w:ind w:left="2007" w:hanging="360"/>
+      </w:pPr>
+      <w:rPr>
+        <w:rFonts w:ascii="Courier New" w:hAnsi="Courier New" w:cs="Courier New" w:hint="default"/>
+      </w:rPr>
+    </w:lvl>
+    <w:lvl w:ilvl="2" w:tplc="04190005" w:tentative="1">
+      <w:start w:val="1"/>
+      <w:numFmt w:val="bullet"/>
+      <w:lvlText w:val=""/>
+      <w:lvlJc w:val="left"/>
+      <w:pPr>
+        <w:ind w:left="2727" w:hanging="360"/>
+      </w:pPr>
+      <w:rPr>
+        <w:rFonts w:ascii="Wingdings" w:hAnsi="Wingdings" w:hint="default"/>
+      </w:rPr>
+    </w:lvl>
+    <w:lvl w:ilvl="3" w:tplc="04190001" w:tentative="1">
+      <w:start w:val="1"/>
+      <w:numFmt w:val="bullet"/>
+      <w:lvlText w:val=""/>
+      <w:lvlJc w:val="left"/>
+      <w:pPr>
+        <w:ind w:left="3447" w:hanging="360"/>
+      </w:pPr>
+      <w:rPr>
+        <w:rFonts w:ascii="Symbol" w:hAnsi="Symbol" w:hint="default"/>
+      </w:rPr>
+    </w:lvl>
+    <w:lvl w:ilvl="4" w:tplc="04190003" w:tentative="1">
+      <w:start w:val="1"/>
+      <w:numFmt w:val="bullet"/>
+      <w:lvlText w:val="o"/>
+      <w:lvlJc w:val="left"/>
+      <w:pPr>
+        <w:ind w:left="4167" w:hanging="360"/>
+      </w:pPr>
+      <w:rPr>
+        <w:rFonts w:ascii="Courier New" w:hAnsi="Courier New" w:cs="Courier New" w:hint="default"/>
+      </w:rPr>
+    </w:lvl>
+    <w:lvl w:ilvl="5" w:tplc="04190005" w:tentative="1">
+      <w:start w:val="1"/>
+      <w:numFmt w:val="bullet"/>
+      <w:lvlText w:val=""/>
+      <w:lvlJc w:val="left"/>
+      <w:pPr>
+        <w:ind w:left="4887" w:hanging="360"/>
+      </w:pPr>
+      <w:rPr>
+        <w:rFonts w:ascii="Wingdings" w:hAnsi="Wingdings" w:hint="default"/>
+      </w:rPr>
+    </w:lvl>
+    <w:lvl w:ilvl="6" w:tplc="04190001" w:tentative="1">
+      <w:start w:val="1"/>
+      <w:numFmt w:val="bullet"/>
+      <w:lvlText w:val=""/>
+      <w:lvlJc w:val="left"/>
+      <w:pPr>
+        <w:ind w:left="5607" w:hanging="360"/>
+      </w:pPr>
+      <w:rPr>
+        <w:rFonts w:ascii="Symbol" w:hAnsi="Symbol" w:hint="default"/>
+      </w:rPr>
+    </w:lvl>
+    <w:lvl w:ilvl="7" w:tplc="04190003" w:tentative="1">
+      <w:start w:val="1"/>
+      <w:numFmt w:val="bullet"/>
+      <w:lvlText w:val="o"/>
+      <w:lvlJc w:val="left"/>
+      <w:pPr>
+        <w:ind w:left="6327" w:hanging="360"/>
+      </w:pPr>
+      <w:rPr>
+        <w:rFonts w:ascii="Courier New" w:hAnsi="Courier New" w:cs="Courier New" w:hint="default"/>
+      </w:rPr>
+    </w:lvl>
+    <w:lvl w:ilvl="8" w:tplc="04190005" w:tentative="1">
+      <w:start w:val="1"/>
+      <w:numFmt w:val="bullet"/>
+      <w:lvlText w:val=""/>
+      <w:lvlJc w:val="left"/>
+      <w:pPr>
+        <w:ind w:left="7047" w:hanging="360"/>
+      </w:pPr>
+      <w:rPr>
+        <w:rFonts w:ascii="Wingdings" w:hAnsi="Wingdings" w:hint="default"/>
+      </w:rPr>
+    </w:lvl>
+  </w:abstractNum>
+  <w:abstractNum w:abstractNumId="36" w15:restartNumberingAfterBreak="0">
     <w:nsid w:val="32DB3B04"/>
     <w:multiLevelType w:val="hybridMultilevel"/>
     <w:tmpl w:val="12DE1FC2"/>
@@ -27246,7 +27978,7 @@
       </w:pPr>
     </w:lvl>
   </w:abstractNum>
-  <w:abstractNum w:abstractNumId="31" w15:restartNumberingAfterBreak="0">
+  <w:abstractNum w:abstractNumId="37" w15:restartNumberingAfterBreak="0">
     <w:nsid w:val="366462A1"/>
     <w:multiLevelType w:val="multilevel"/>
     <w:tmpl w:val="045EF3FC"/>
@@ -27359,7 +28091,7 @@
       </w:rPr>
     </w:lvl>
   </w:abstractNum>
-  <w:abstractNum w:abstractNumId="32" w15:restartNumberingAfterBreak="0">
+  <w:abstractNum w:abstractNumId="38" w15:restartNumberingAfterBreak="0">
     <w:nsid w:val="36730E79"/>
     <w:multiLevelType w:val="multilevel"/>
     <w:tmpl w:val="F5F2C90A"/>
@@ -27480,7 +28212,265 @@
       </w:rPr>
     </w:lvl>
   </w:abstractNum>
-  <w:abstractNum w:abstractNumId="33" w15:restartNumberingAfterBreak="0">
+  <w:abstractNum w:abstractNumId="39" w15:restartNumberingAfterBreak="0">
+    <w:nsid w:val="36B447E1"/>
+    <w:multiLevelType w:val="hybridMultilevel"/>
+    <w:tmpl w:val="911C52C2"/>
+    <w:lvl w:ilvl="0" w:tplc="0419000F">
+      <w:start w:val="1"/>
+      <w:numFmt w:val="decimal"/>
+      <w:lvlText w:val="%1."/>
+      <w:lvlJc w:val="left"/>
+      <w:pPr>
+        <w:ind w:left="1287" w:hanging="360"/>
+      </w:pPr>
+    </w:lvl>
+    <w:lvl w:ilvl="1" w:tplc="04190019" w:tentative="1">
+      <w:start w:val="1"/>
+      <w:numFmt w:val="lowerLetter"/>
+      <w:lvlText w:val="%2."/>
+      <w:lvlJc w:val="left"/>
+      <w:pPr>
+        <w:ind w:left="2007" w:hanging="360"/>
+      </w:pPr>
+    </w:lvl>
+    <w:lvl w:ilvl="2" w:tplc="0419001B" w:tentative="1">
+      <w:start w:val="1"/>
+      <w:numFmt w:val="lowerRoman"/>
+      <w:lvlText w:val="%3."/>
+      <w:lvlJc w:val="right"/>
+      <w:pPr>
+        <w:ind w:left="2727" w:hanging="180"/>
+      </w:pPr>
+    </w:lvl>
+    <w:lvl w:ilvl="3" w:tplc="0419000F" w:tentative="1">
+      <w:start w:val="1"/>
+      <w:numFmt w:val="decimal"/>
+      <w:lvlText w:val="%4."/>
+      <w:lvlJc w:val="left"/>
+      <w:pPr>
+        <w:ind w:left="3447" w:hanging="360"/>
+      </w:pPr>
+    </w:lvl>
+    <w:lvl w:ilvl="4" w:tplc="04190019" w:tentative="1">
+      <w:start w:val="1"/>
+      <w:numFmt w:val="lowerLetter"/>
+      <w:lvlText w:val="%5."/>
+      <w:lvlJc w:val="left"/>
+      <w:pPr>
+        <w:ind w:left="4167" w:hanging="360"/>
+      </w:pPr>
+    </w:lvl>
+    <w:lvl w:ilvl="5" w:tplc="0419001B" w:tentative="1">
+      <w:start w:val="1"/>
+      <w:numFmt w:val="lowerRoman"/>
+      <w:lvlText w:val="%6."/>
+      <w:lvlJc w:val="right"/>
+      <w:pPr>
+        <w:ind w:left="4887" w:hanging="180"/>
+      </w:pPr>
+    </w:lvl>
+    <w:lvl w:ilvl="6" w:tplc="0419000F" w:tentative="1">
+      <w:start w:val="1"/>
+      <w:numFmt w:val="decimal"/>
+      <w:lvlText w:val="%7."/>
+      <w:lvlJc w:val="left"/>
+      <w:pPr>
+        <w:ind w:left="5607" w:hanging="360"/>
+      </w:pPr>
+    </w:lvl>
+    <w:lvl w:ilvl="7" w:tplc="04190019" w:tentative="1">
+      <w:start w:val="1"/>
+      <w:numFmt w:val="lowerLetter"/>
+      <w:lvlText w:val="%8."/>
+      <w:lvlJc w:val="left"/>
+      <w:pPr>
+        <w:ind w:left="6327" w:hanging="360"/>
+      </w:pPr>
+    </w:lvl>
+    <w:lvl w:ilvl="8" w:tplc="0419001B" w:tentative="1">
+      <w:start w:val="1"/>
+      <w:numFmt w:val="lowerRoman"/>
+      <w:lvlText w:val="%9."/>
+      <w:lvlJc w:val="right"/>
+      <w:pPr>
+        <w:ind w:left="7047" w:hanging="180"/>
+      </w:pPr>
+    </w:lvl>
+  </w:abstractNum>
+  <w:abstractNum w:abstractNumId="40" w15:restartNumberingAfterBreak="0">
+    <w:nsid w:val="37045E48"/>
+    <w:multiLevelType w:val="hybridMultilevel"/>
+    <w:tmpl w:val="700023C0"/>
+    <w:lvl w:ilvl="0" w:tplc="0419000F">
+      <w:start w:val="1"/>
+      <w:numFmt w:val="decimal"/>
+      <w:lvlText w:val="%1."/>
+      <w:lvlJc w:val="left"/>
+      <w:pPr>
+        <w:ind w:left="1287" w:hanging="360"/>
+      </w:pPr>
+    </w:lvl>
+    <w:lvl w:ilvl="1" w:tplc="04190019" w:tentative="1">
+      <w:start w:val="1"/>
+      <w:numFmt w:val="lowerLetter"/>
+      <w:lvlText w:val="%2."/>
+      <w:lvlJc w:val="left"/>
+      <w:pPr>
+        <w:ind w:left="2007" w:hanging="360"/>
+      </w:pPr>
+    </w:lvl>
+    <w:lvl w:ilvl="2" w:tplc="0419001B" w:tentative="1">
+      <w:start w:val="1"/>
+      <w:numFmt w:val="lowerRoman"/>
+      <w:lvlText w:val="%3."/>
+      <w:lvlJc w:val="right"/>
+      <w:pPr>
+        <w:ind w:left="2727" w:hanging="180"/>
+      </w:pPr>
+    </w:lvl>
+    <w:lvl w:ilvl="3" w:tplc="0419000F" w:tentative="1">
+      <w:start w:val="1"/>
+      <w:numFmt w:val="decimal"/>
+      <w:lvlText w:val="%4."/>
+      <w:lvlJc w:val="left"/>
+      <w:pPr>
+        <w:ind w:left="3447" w:hanging="360"/>
+      </w:pPr>
+    </w:lvl>
+    <w:lvl w:ilvl="4" w:tplc="04190019" w:tentative="1">
+      <w:start w:val="1"/>
+      <w:numFmt w:val="lowerLetter"/>
+      <w:lvlText w:val="%5."/>
+      <w:lvlJc w:val="left"/>
+      <w:pPr>
+        <w:ind w:left="4167" w:hanging="360"/>
+      </w:pPr>
+    </w:lvl>
+    <w:lvl w:ilvl="5" w:tplc="0419001B" w:tentative="1">
+      <w:start w:val="1"/>
+      <w:numFmt w:val="lowerRoman"/>
+      <w:lvlText w:val="%6."/>
+      <w:lvlJc w:val="right"/>
+      <w:pPr>
+        <w:ind w:left="4887" w:hanging="180"/>
+      </w:pPr>
+    </w:lvl>
+    <w:lvl w:ilvl="6" w:tplc="0419000F" w:tentative="1">
+      <w:start w:val="1"/>
+      <w:numFmt w:val="decimal"/>
+      <w:lvlText w:val="%7."/>
+      <w:lvlJc w:val="left"/>
+      <w:pPr>
+        <w:ind w:left="5607" w:hanging="360"/>
+      </w:pPr>
+    </w:lvl>
+    <w:lvl w:ilvl="7" w:tplc="04190019" w:tentative="1">
+      <w:start w:val="1"/>
+      <w:numFmt w:val="lowerLetter"/>
+      <w:lvlText w:val="%8."/>
+      <w:lvlJc w:val="left"/>
+      <w:pPr>
+        <w:ind w:left="6327" w:hanging="360"/>
+      </w:pPr>
+    </w:lvl>
+    <w:lvl w:ilvl="8" w:tplc="0419001B" w:tentative="1">
+      <w:start w:val="1"/>
+      <w:numFmt w:val="lowerRoman"/>
+      <w:lvlText w:val="%9."/>
+      <w:lvlJc w:val="right"/>
+      <w:pPr>
+        <w:ind w:left="7047" w:hanging="180"/>
+      </w:pPr>
+    </w:lvl>
+  </w:abstractNum>
+  <w:abstractNum w:abstractNumId="41" w15:restartNumberingAfterBreak="0">
+    <w:nsid w:val="383F03C8"/>
+    <w:multiLevelType w:val="hybridMultilevel"/>
+    <w:tmpl w:val="81B4706C"/>
+    <w:lvl w:ilvl="0" w:tplc="0419000F">
+      <w:start w:val="1"/>
+      <w:numFmt w:val="decimal"/>
+      <w:lvlText w:val="%1."/>
+      <w:lvlJc w:val="left"/>
+      <w:pPr>
+        <w:ind w:left="1287" w:hanging="360"/>
+      </w:pPr>
+    </w:lvl>
+    <w:lvl w:ilvl="1" w:tplc="04190019" w:tentative="1">
+      <w:start w:val="1"/>
+      <w:numFmt w:val="lowerLetter"/>
+      <w:lvlText w:val="%2."/>
+      <w:lvlJc w:val="left"/>
+      <w:pPr>
+        <w:ind w:left="2007" w:hanging="360"/>
+      </w:pPr>
+    </w:lvl>
+    <w:lvl w:ilvl="2" w:tplc="0419001B" w:tentative="1">
+      <w:start w:val="1"/>
+      <w:numFmt w:val="lowerRoman"/>
+      <w:lvlText w:val="%3."/>
+      <w:lvlJc w:val="right"/>
+      <w:pPr>
+        <w:ind w:left="2727" w:hanging="180"/>
+      </w:pPr>
+    </w:lvl>
+    <w:lvl w:ilvl="3" w:tplc="0419000F" w:tentative="1">
+      <w:start w:val="1"/>
+      <w:numFmt w:val="decimal"/>
+      <w:lvlText w:val="%4."/>
+      <w:lvlJc w:val="left"/>
+      <w:pPr>
+        <w:ind w:left="3447" w:hanging="360"/>
+      </w:pPr>
+    </w:lvl>
+    <w:lvl w:ilvl="4" w:tplc="04190019" w:tentative="1">
+      <w:start w:val="1"/>
+      <w:numFmt w:val="lowerLetter"/>
+      <w:lvlText w:val="%5."/>
+      <w:lvlJc w:val="left"/>
+      <w:pPr>
+        <w:ind w:left="4167" w:hanging="360"/>
+      </w:pPr>
+    </w:lvl>
+    <w:lvl w:ilvl="5" w:tplc="0419001B" w:tentative="1">
+      <w:start w:val="1"/>
+      <w:numFmt w:val="lowerRoman"/>
+      <w:lvlText w:val="%6."/>
+      <w:lvlJc w:val="right"/>
+      <w:pPr>
+        <w:ind w:left="4887" w:hanging="180"/>
+      </w:pPr>
+    </w:lvl>
+    <w:lvl w:ilvl="6" w:tplc="0419000F" w:tentative="1">
+      <w:start w:val="1"/>
+      <w:numFmt w:val="decimal"/>
+      <w:lvlText w:val="%7."/>
+      <w:lvlJc w:val="left"/>
+      <w:pPr>
+        <w:ind w:left="5607" w:hanging="360"/>
+      </w:pPr>
+    </w:lvl>
+    <w:lvl w:ilvl="7" w:tplc="04190019" w:tentative="1">
+      <w:start w:val="1"/>
+      <w:numFmt w:val="lowerLetter"/>
+      <w:lvlText w:val="%8."/>
+      <w:lvlJc w:val="left"/>
+      <w:pPr>
+        <w:ind w:left="6327" w:hanging="360"/>
+      </w:pPr>
+    </w:lvl>
+    <w:lvl w:ilvl="8" w:tplc="0419001B" w:tentative="1">
+      <w:start w:val="1"/>
+      <w:numFmt w:val="lowerRoman"/>
+      <w:lvlText w:val="%9."/>
+      <w:lvlJc w:val="right"/>
+      <w:pPr>
+        <w:ind w:left="7047" w:hanging="180"/>
+      </w:pPr>
+    </w:lvl>
+  </w:abstractNum>
+  <w:abstractNum w:abstractNumId="42" w15:restartNumberingAfterBreak="0">
     <w:nsid w:val="3A3131E8"/>
     <w:multiLevelType w:val="multilevel"/>
     <w:tmpl w:val="BECC15F6"/>
@@ -27593,7 +28583,7 @@
       </w:rPr>
     </w:lvl>
   </w:abstractNum>
-  <w:abstractNum w:abstractNumId="34" w15:restartNumberingAfterBreak="0">
+  <w:abstractNum w:abstractNumId="43" w15:restartNumberingAfterBreak="0">
     <w:nsid w:val="3A396C9B"/>
     <w:multiLevelType w:val="multilevel"/>
     <w:tmpl w:val="5BC89E08"/>
@@ -27714,7 +28704,206 @@
       </w:rPr>
     </w:lvl>
   </w:abstractNum>
-  <w:abstractNum w:abstractNumId="35" w15:restartNumberingAfterBreak="0">
+  <w:abstractNum w:abstractNumId="44" w15:restartNumberingAfterBreak="0">
+    <w:nsid w:val="3B137C91"/>
+    <w:multiLevelType w:val="hybridMultilevel"/>
+    <w:tmpl w:val="439294D6"/>
+    <w:lvl w:ilvl="0" w:tplc="04190001">
+      <w:start w:val="1"/>
+      <w:numFmt w:val="bullet"/>
+      <w:lvlText w:val=""/>
+      <w:lvlJc w:val="left"/>
+      <w:pPr>
+        <w:ind w:left="1287" w:hanging="360"/>
+      </w:pPr>
+      <w:rPr>
+        <w:rFonts w:ascii="Symbol" w:hAnsi="Symbol" w:hint="default"/>
+      </w:rPr>
+    </w:lvl>
+    <w:lvl w:ilvl="1" w:tplc="04190003" w:tentative="1">
+      <w:start w:val="1"/>
+      <w:numFmt w:val="bullet"/>
+      <w:lvlText w:val="o"/>
+      <w:lvlJc w:val="left"/>
+      <w:pPr>
+        <w:ind w:left="2007" w:hanging="360"/>
+      </w:pPr>
+      <w:rPr>
+        <w:rFonts w:ascii="Courier New" w:hAnsi="Courier New" w:cs="Courier New" w:hint="default"/>
+      </w:rPr>
+    </w:lvl>
+    <w:lvl w:ilvl="2" w:tplc="04190005" w:tentative="1">
+      <w:start w:val="1"/>
+      <w:numFmt w:val="bullet"/>
+      <w:lvlText w:val=""/>
+      <w:lvlJc w:val="left"/>
+      <w:pPr>
+        <w:ind w:left="2727" w:hanging="360"/>
+      </w:pPr>
+      <w:rPr>
+        <w:rFonts w:ascii="Wingdings" w:hAnsi="Wingdings" w:hint="default"/>
+      </w:rPr>
+    </w:lvl>
+    <w:lvl w:ilvl="3" w:tplc="04190001" w:tentative="1">
+      <w:start w:val="1"/>
+      <w:numFmt w:val="bullet"/>
+      <w:lvlText w:val=""/>
+      <w:lvlJc w:val="left"/>
+      <w:pPr>
+        <w:ind w:left="3447" w:hanging="360"/>
+      </w:pPr>
+      <w:rPr>
+        <w:rFonts w:ascii="Symbol" w:hAnsi="Symbol" w:hint="default"/>
+      </w:rPr>
+    </w:lvl>
+    <w:lvl w:ilvl="4" w:tplc="04190003" w:tentative="1">
+      <w:start w:val="1"/>
+      <w:numFmt w:val="bullet"/>
+      <w:lvlText w:val="o"/>
+      <w:lvlJc w:val="left"/>
+      <w:pPr>
+        <w:ind w:left="4167" w:hanging="360"/>
+      </w:pPr>
+      <w:rPr>
+        <w:rFonts w:ascii="Courier New" w:hAnsi="Courier New" w:cs="Courier New" w:hint="default"/>
+      </w:rPr>
+    </w:lvl>
+    <w:lvl w:ilvl="5" w:tplc="04190005" w:tentative="1">
+      <w:start w:val="1"/>
+      <w:numFmt w:val="bullet"/>
+      <w:lvlText w:val=""/>
+      <w:lvlJc w:val="left"/>
+      <w:pPr>
+        <w:ind w:left="4887" w:hanging="360"/>
+      </w:pPr>
+      <w:rPr>
+        <w:rFonts w:ascii="Wingdings" w:hAnsi="Wingdings" w:hint="default"/>
+      </w:rPr>
+    </w:lvl>
+    <w:lvl w:ilvl="6" w:tplc="04190001" w:tentative="1">
+      <w:start w:val="1"/>
+      <w:numFmt w:val="bullet"/>
+      <w:lvlText w:val=""/>
+      <w:lvlJc w:val="left"/>
+      <w:pPr>
+        <w:ind w:left="5607" w:hanging="360"/>
+      </w:pPr>
+      <w:rPr>
+        <w:rFonts w:ascii="Symbol" w:hAnsi="Symbol" w:hint="default"/>
+      </w:rPr>
+    </w:lvl>
+    <w:lvl w:ilvl="7" w:tplc="04190003" w:tentative="1">
+      <w:start w:val="1"/>
+      <w:numFmt w:val="bullet"/>
+      <w:lvlText w:val="o"/>
+      <w:lvlJc w:val="left"/>
+      <w:pPr>
+        <w:ind w:left="6327" w:hanging="360"/>
+      </w:pPr>
+      <w:rPr>
+        <w:rFonts w:ascii="Courier New" w:hAnsi="Courier New" w:cs="Courier New" w:hint="default"/>
+      </w:rPr>
+    </w:lvl>
+    <w:lvl w:ilvl="8" w:tplc="04190005" w:tentative="1">
+      <w:start w:val="1"/>
+      <w:numFmt w:val="bullet"/>
+      <w:lvlText w:val=""/>
+      <w:lvlJc w:val="left"/>
+      <w:pPr>
+        <w:ind w:left="7047" w:hanging="360"/>
+      </w:pPr>
+      <w:rPr>
+        <w:rFonts w:ascii="Wingdings" w:hAnsi="Wingdings" w:hint="default"/>
+      </w:rPr>
+    </w:lvl>
+  </w:abstractNum>
+  <w:abstractNum w:abstractNumId="45" w15:restartNumberingAfterBreak="0">
+    <w:nsid w:val="3C1B2897"/>
+    <w:multiLevelType w:val="hybridMultilevel"/>
+    <w:tmpl w:val="D03ABD9C"/>
+    <w:lvl w:ilvl="0" w:tplc="0419000F">
+      <w:start w:val="1"/>
+      <w:numFmt w:val="decimal"/>
+      <w:lvlText w:val="%1."/>
+      <w:lvlJc w:val="left"/>
+      <w:pPr>
+        <w:ind w:left="1287" w:hanging="360"/>
+      </w:pPr>
+    </w:lvl>
+    <w:lvl w:ilvl="1" w:tplc="04190019" w:tentative="1">
+      <w:start w:val="1"/>
+      <w:numFmt w:val="lowerLetter"/>
+      <w:lvlText w:val="%2."/>
+      <w:lvlJc w:val="left"/>
+      <w:pPr>
+        <w:ind w:left="2007" w:hanging="360"/>
+      </w:pPr>
+    </w:lvl>
+    <w:lvl w:ilvl="2" w:tplc="0419001B" w:tentative="1">
+      <w:start w:val="1"/>
+      <w:numFmt w:val="lowerRoman"/>
+      <w:lvlText w:val="%3."/>
+      <w:lvlJc w:val="right"/>
+      <w:pPr>
+        <w:ind w:left="2727" w:hanging="180"/>
+      </w:pPr>
+    </w:lvl>
+    <w:lvl w:ilvl="3" w:tplc="0419000F" w:tentative="1">
+      <w:start w:val="1"/>
+      <w:numFmt w:val="decimal"/>
+      <w:lvlText w:val="%4."/>
+      <w:lvlJc w:val="left"/>
+      <w:pPr>
+        <w:ind w:left="3447" w:hanging="360"/>
+      </w:pPr>
+    </w:lvl>
+    <w:lvl w:ilvl="4" w:tplc="04190019" w:tentative="1">
+      <w:start w:val="1"/>
+      <w:numFmt w:val="lowerLetter"/>
+      <w:lvlText w:val="%5."/>
+      <w:lvlJc w:val="left"/>
+      <w:pPr>
+        <w:ind w:left="4167" w:hanging="360"/>
+      </w:pPr>
+    </w:lvl>
+    <w:lvl w:ilvl="5" w:tplc="0419001B" w:tentative="1">
+      <w:start w:val="1"/>
+      <w:numFmt w:val="lowerRoman"/>
+      <w:lvlText w:val="%6."/>
+      <w:lvlJc w:val="right"/>
+      <w:pPr>
+        <w:ind w:left="4887" w:hanging="180"/>
+      </w:pPr>
+    </w:lvl>
+    <w:lvl w:ilvl="6" w:tplc="0419000F" w:tentative="1">
+      <w:start w:val="1"/>
+      <w:numFmt w:val="decimal"/>
+      <w:lvlText w:val="%7."/>
+      <w:lvlJc w:val="left"/>
+      <w:pPr>
+        <w:ind w:left="5607" w:hanging="360"/>
+      </w:pPr>
+    </w:lvl>
+    <w:lvl w:ilvl="7" w:tplc="04190019" w:tentative="1">
+      <w:start w:val="1"/>
+      <w:numFmt w:val="lowerLetter"/>
+      <w:lvlText w:val="%8."/>
+      <w:lvlJc w:val="left"/>
+      <w:pPr>
+        <w:ind w:left="6327" w:hanging="360"/>
+      </w:pPr>
+    </w:lvl>
+    <w:lvl w:ilvl="8" w:tplc="0419001B" w:tentative="1">
+      <w:start w:val="1"/>
+      <w:numFmt w:val="lowerRoman"/>
+      <w:lvlText w:val="%9."/>
+      <w:lvlJc w:val="right"/>
+      <w:pPr>
+        <w:ind w:left="7047" w:hanging="180"/>
+      </w:pPr>
+    </w:lvl>
+  </w:abstractNum>
+  <w:abstractNum w:abstractNumId="46" w15:restartNumberingAfterBreak="0">
     <w:nsid w:val="3D4129CD"/>
     <w:multiLevelType w:val="hybridMultilevel"/>
     <w:tmpl w:val="4CF02676"/>
@@ -27803,7 +28992,185 @@
       </w:pPr>
     </w:lvl>
   </w:abstractNum>
-  <w:abstractNum w:abstractNumId="36" w15:restartNumberingAfterBreak="0">
+  <w:abstractNum w:abstractNumId="47" w15:restartNumberingAfterBreak="0">
+    <w:nsid w:val="3E4938A0"/>
+    <w:multiLevelType w:val="hybridMultilevel"/>
+    <w:tmpl w:val="7E7A93DE"/>
+    <w:lvl w:ilvl="0" w:tplc="C630D2A6">
+      <w:start w:val="1"/>
+      <w:numFmt w:val="decimal"/>
+      <w:lvlText w:val="%1)"/>
+      <w:lvlJc w:val="left"/>
+      <w:pPr>
+        <w:ind w:left="927" w:hanging="360"/>
+      </w:pPr>
+      <w:rPr>
+        <w:rFonts w:hint="default"/>
+      </w:rPr>
+    </w:lvl>
+    <w:lvl w:ilvl="1" w:tplc="04190019" w:tentative="1">
+      <w:start w:val="1"/>
+      <w:numFmt w:val="lowerLetter"/>
+      <w:lvlText w:val="%2."/>
+      <w:lvlJc w:val="left"/>
+      <w:pPr>
+        <w:ind w:left="1647" w:hanging="360"/>
+      </w:pPr>
+    </w:lvl>
+    <w:lvl w:ilvl="2" w:tplc="0419001B" w:tentative="1">
+      <w:start w:val="1"/>
+      <w:numFmt w:val="lowerRoman"/>
+      <w:lvlText w:val="%3."/>
+      <w:lvlJc w:val="right"/>
+      <w:pPr>
+        <w:ind w:left="2367" w:hanging="180"/>
+      </w:pPr>
+    </w:lvl>
+    <w:lvl w:ilvl="3" w:tplc="0419000F" w:tentative="1">
+      <w:start w:val="1"/>
+      <w:numFmt w:val="decimal"/>
+      <w:lvlText w:val="%4."/>
+      <w:lvlJc w:val="left"/>
+      <w:pPr>
+        <w:ind w:left="3087" w:hanging="360"/>
+      </w:pPr>
+    </w:lvl>
+    <w:lvl w:ilvl="4" w:tplc="04190019" w:tentative="1">
+      <w:start w:val="1"/>
+      <w:numFmt w:val="lowerLetter"/>
+      <w:lvlText w:val="%5."/>
+      <w:lvlJc w:val="left"/>
+      <w:pPr>
+        <w:ind w:left="3807" w:hanging="360"/>
+      </w:pPr>
+    </w:lvl>
+    <w:lvl w:ilvl="5" w:tplc="0419001B" w:tentative="1">
+      <w:start w:val="1"/>
+      <w:numFmt w:val="lowerRoman"/>
+      <w:lvlText w:val="%6."/>
+      <w:lvlJc w:val="right"/>
+      <w:pPr>
+        <w:ind w:left="4527" w:hanging="180"/>
+      </w:pPr>
+    </w:lvl>
+    <w:lvl w:ilvl="6" w:tplc="0419000F" w:tentative="1">
+      <w:start w:val="1"/>
+      <w:numFmt w:val="decimal"/>
+      <w:lvlText w:val="%7."/>
+      <w:lvlJc w:val="left"/>
+      <w:pPr>
+        <w:ind w:left="5247" w:hanging="360"/>
+      </w:pPr>
+    </w:lvl>
+    <w:lvl w:ilvl="7" w:tplc="04190019" w:tentative="1">
+      <w:start w:val="1"/>
+      <w:numFmt w:val="lowerLetter"/>
+      <w:lvlText w:val="%8."/>
+      <w:lvlJc w:val="left"/>
+      <w:pPr>
+        <w:ind w:left="5967" w:hanging="360"/>
+      </w:pPr>
+    </w:lvl>
+    <w:lvl w:ilvl="8" w:tplc="0419001B" w:tentative="1">
+      <w:start w:val="1"/>
+      <w:numFmt w:val="lowerRoman"/>
+      <w:lvlText w:val="%9."/>
+      <w:lvlJc w:val="right"/>
+      <w:pPr>
+        <w:ind w:left="6687" w:hanging="180"/>
+      </w:pPr>
+    </w:lvl>
+  </w:abstractNum>
+  <w:abstractNum w:abstractNumId="48" w15:restartNumberingAfterBreak="0">
+    <w:nsid w:val="3F003047"/>
+    <w:multiLevelType w:val="hybridMultilevel"/>
+    <w:tmpl w:val="87FEBCAA"/>
+    <w:lvl w:ilvl="0" w:tplc="2D9630CC">
+      <w:start w:val="1"/>
+      <w:numFmt w:val="decimal"/>
+      <w:lvlText w:val="%1."/>
+      <w:lvlJc w:val="left"/>
+      <w:pPr>
+        <w:ind w:left="1287" w:hanging="360"/>
+      </w:pPr>
+      <w:rPr>
+        <w:rFonts w:hint="default"/>
+      </w:rPr>
+    </w:lvl>
+    <w:lvl w:ilvl="1" w:tplc="04190019" w:tentative="1">
+      <w:start w:val="1"/>
+      <w:numFmt w:val="lowerLetter"/>
+      <w:lvlText w:val="%2."/>
+      <w:lvlJc w:val="left"/>
+      <w:pPr>
+        <w:ind w:left="2007" w:hanging="360"/>
+      </w:pPr>
+    </w:lvl>
+    <w:lvl w:ilvl="2" w:tplc="0419001B" w:tentative="1">
+      <w:start w:val="1"/>
+      <w:numFmt w:val="lowerRoman"/>
+      <w:lvlText w:val="%3."/>
+      <w:lvlJc w:val="right"/>
+      <w:pPr>
+        <w:ind w:left="2727" w:hanging="180"/>
+      </w:pPr>
+    </w:lvl>
+    <w:lvl w:ilvl="3" w:tplc="0419000F" w:tentative="1">
+      <w:start w:val="1"/>
+      <w:numFmt w:val="decimal"/>
+      <w:lvlText w:val="%4."/>
+      <w:lvlJc w:val="left"/>
+      <w:pPr>
+        <w:ind w:left="3447" w:hanging="360"/>
+      </w:pPr>
+    </w:lvl>
+    <w:lvl w:ilvl="4" w:tplc="04190019" w:tentative="1">
+      <w:start w:val="1"/>
+      <w:numFmt w:val="lowerLetter"/>
+      <w:lvlText w:val="%5."/>
+      <w:lvlJc w:val="left"/>
+      <w:pPr>
+        <w:ind w:left="4167" w:hanging="360"/>
+      </w:pPr>
+    </w:lvl>
+    <w:lvl w:ilvl="5" w:tplc="0419001B" w:tentative="1">
+      <w:start w:val="1"/>
+      <w:numFmt w:val="lowerRoman"/>
+      <w:lvlText w:val="%6."/>
+      <w:lvlJc w:val="right"/>
+      <w:pPr>
+        <w:ind w:left="4887" w:hanging="180"/>
+      </w:pPr>
+    </w:lvl>
+    <w:lvl w:ilvl="6" w:tplc="0419000F" w:tentative="1">
+      <w:start w:val="1"/>
+      <w:numFmt w:val="decimal"/>
+      <w:lvlText w:val="%7."/>
+      <w:lvlJc w:val="left"/>
+      <w:pPr>
+        <w:ind w:left="5607" w:hanging="360"/>
+      </w:pPr>
+    </w:lvl>
+    <w:lvl w:ilvl="7" w:tplc="04190019" w:tentative="1">
+      <w:start w:val="1"/>
+      <w:numFmt w:val="lowerLetter"/>
+      <w:lvlText w:val="%8."/>
+      <w:lvlJc w:val="left"/>
+      <w:pPr>
+        <w:ind w:left="6327" w:hanging="360"/>
+      </w:pPr>
+    </w:lvl>
+    <w:lvl w:ilvl="8" w:tplc="0419001B" w:tentative="1">
+      <w:start w:val="1"/>
+      <w:numFmt w:val="lowerRoman"/>
+      <w:lvlText w:val="%9."/>
+      <w:lvlJc w:val="right"/>
+      <w:pPr>
+        <w:ind w:left="7047" w:hanging="180"/>
+      </w:pPr>
+    </w:lvl>
+  </w:abstractNum>
+  <w:abstractNum w:abstractNumId="49" w15:restartNumberingAfterBreak="0">
     <w:nsid w:val="414D61CC"/>
     <w:multiLevelType w:val="hybridMultilevel"/>
     <w:tmpl w:val="33268716"/>
@@ -27892,7 +29259,7 @@
       </w:pPr>
     </w:lvl>
   </w:abstractNum>
-  <w:abstractNum w:abstractNumId="37" w15:restartNumberingAfterBreak="0">
+  <w:abstractNum w:abstractNumId="50" w15:restartNumberingAfterBreak="0">
     <w:nsid w:val="4220166B"/>
     <w:multiLevelType w:val="multilevel"/>
     <w:tmpl w:val="7D583EEA"/>
@@ -28013,7 +29380,7 @@
       </w:rPr>
     </w:lvl>
   </w:abstractNum>
-  <w:abstractNum w:abstractNumId="38" w15:restartNumberingAfterBreak="0">
+  <w:abstractNum w:abstractNumId="51" w15:restartNumberingAfterBreak="0">
     <w:nsid w:val="44327D39"/>
     <w:multiLevelType w:val="hybridMultilevel"/>
     <w:tmpl w:val="43F2F1C6"/>
@@ -28103,7 +29470,7 @@
       </w:pPr>
     </w:lvl>
   </w:abstractNum>
-  <w:abstractNum w:abstractNumId="39" w15:restartNumberingAfterBreak="0">
+  <w:abstractNum w:abstractNumId="52" w15:restartNumberingAfterBreak="0">
     <w:nsid w:val="44F415C3"/>
     <w:multiLevelType w:val="multilevel"/>
     <w:tmpl w:val="1EBEAAFE"/>
@@ -28224,7 +29591,7 @@
       </w:rPr>
     </w:lvl>
   </w:abstractNum>
-  <w:abstractNum w:abstractNumId="40" w15:restartNumberingAfterBreak="0">
+  <w:abstractNum w:abstractNumId="53" w15:restartNumberingAfterBreak="0">
     <w:nsid w:val="451F6894"/>
     <w:multiLevelType w:val="hybridMultilevel"/>
     <w:tmpl w:val="52982246"/>
@@ -28313,7 +29680,7 @@
       </w:pPr>
     </w:lvl>
   </w:abstractNum>
-  <w:abstractNum w:abstractNumId="41" w15:restartNumberingAfterBreak="0">
+  <w:abstractNum w:abstractNumId="54" w15:restartNumberingAfterBreak="0">
     <w:nsid w:val="46BE1AEF"/>
     <w:multiLevelType w:val="hybridMultilevel"/>
     <w:tmpl w:val="171E1CAE"/>
@@ -28402,7 +29769,7 @@
       </w:pPr>
     </w:lvl>
   </w:abstractNum>
-  <w:abstractNum w:abstractNumId="42" w15:restartNumberingAfterBreak="0">
+  <w:abstractNum w:abstractNumId="55" w15:restartNumberingAfterBreak="0">
     <w:nsid w:val="46CA66E7"/>
     <w:multiLevelType w:val="hybridMultilevel"/>
     <w:tmpl w:val="A42A77FE"/>
@@ -28491,7 +29858,7 @@
       </w:pPr>
     </w:lvl>
   </w:abstractNum>
-  <w:abstractNum w:abstractNumId="43" w15:restartNumberingAfterBreak="0">
+  <w:abstractNum w:abstractNumId="56" w15:restartNumberingAfterBreak="0">
     <w:nsid w:val="49713933"/>
     <w:multiLevelType w:val="hybridMultilevel"/>
     <w:tmpl w:val="CB90D60E"/>
@@ -28580,7 +29947,7 @@
       </w:pPr>
     </w:lvl>
   </w:abstractNum>
-  <w:abstractNum w:abstractNumId="44" w15:restartNumberingAfterBreak="0">
+  <w:abstractNum w:abstractNumId="57" w15:restartNumberingAfterBreak="0">
     <w:nsid w:val="4B6E7756"/>
     <w:multiLevelType w:val="hybridMultilevel"/>
     <w:tmpl w:val="52982246"/>
@@ -28669,7 +30036,7 @@
       </w:pPr>
     </w:lvl>
   </w:abstractNum>
-  <w:abstractNum w:abstractNumId="45" w15:restartNumberingAfterBreak="0">
+  <w:abstractNum w:abstractNumId="58" w15:restartNumberingAfterBreak="0">
     <w:nsid w:val="4D6159DF"/>
     <w:multiLevelType w:val="multilevel"/>
     <w:tmpl w:val="52FAB3A2"/>
@@ -28790,7 +30157,7 @@
       </w:rPr>
     </w:lvl>
   </w:abstractNum>
-  <w:abstractNum w:abstractNumId="46" w15:restartNumberingAfterBreak="0">
+  <w:abstractNum w:abstractNumId="59" w15:restartNumberingAfterBreak="0">
     <w:nsid w:val="4EE0204F"/>
     <w:multiLevelType w:val="hybridMultilevel"/>
     <w:tmpl w:val="7A081FAA"/>
@@ -28879,7 +30246,7 @@
       </w:pPr>
     </w:lvl>
   </w:abstractNum>
-  <w:abstractNum w:abstractNumId="47" w15:restartNumberingAfterBreak="0">
+  <w:abstractNum w:abstractNumId="60" w15:restartNumberingAfterBreak="0">
     <w:nsid w:val="52304762"/>
     <w:multiLevelType w:val="hybridMultilevel"/>
     <w:tmpl w:val="3F5CFDD8"/>
@@ -28968,7 +30335,7 @@
       </w:pPr>
     </w:lvl>
   </w:abstractNum>
-  <w:abstractNum w:abstractNumId="48" w15:restartNumberingAfterBreak="0">
+  <w:abstractNum w:abstractNumId="61" w15:restartNumberingAfterBreak="0">
     <w:nsid w:val="54DE122B"/>
     <w:multiLevelType w:val="multilevel"/>
     <w:tmpl w:val="A8E04E6C"/>
@@ -29089,7 +30456,7 @@
       </w:rPr>
     </w:lvl>
   </w:abstractNum>
-  <w:abstractNum w:abstractNumId="49" w15:restartNumberingAfterBreak="0">
+  <w:abstractNum w:abstractNumId="62" w15:restartNumberingAfterBreak="0">
     <w:nsid w:val="57593661"/>
     <w:multiLevelType w:val="multilevel"/>
     <w:tmpl w:val="1EBEAAFE"/>
@@ -29210,7 +30577,120 @@
       </w:rPr>
     </w:lvl>
   </w:abstractNum>
-  <w:abstractNum w:abstractNumId="50" w15:restartNumberingAfterBreak="0">
+  <w:abstractNum w:abstractNumId="63" w15:restartNumberingAfterBreak="0">
+    <w:nsid w:val="59B117E4"/>
+    <w:multiLevelType w:val="hybridMultilevel"/>
+    <w:tmpl w:val="996C59D8"/>
+    <w:lvl w:ilvl="0" w:tplc="04190001">
+      <w:start w:val="1"/>
+      <w:numFmt w:val="bullet"/>
+      <w:lvlText w:val=""/>
+      <w:lvlJc w:val="left"/>
+      <w:pPr>
+        <w:ind w:left="1287" w:hanging="360"/>
+      </w:pPr>
+      <w:rPr>
+        <w:rFonts w:ascii="Symbol" w:hAnsi="Symbol" w:hint="default"/>
+      </w:rPr>
+    </w:lvl>
+    <w:lvl w:ilvl="1" w:tplc="04190003" w:tentative="1">
+      <w:start w:val="1"/>
+      <w:numFmt w:val="bullet"/>
+      <w:lvlText w:val="o"/>
+      <w:lvlJc w:val="left"/>
+      <w:pPr>
+        <w:ind w:left="2007" w:hanging="360"/>
+      </w:pPr>
+      <w:rPr>
+        <w:rFonts w:ascii="Courier New" w:hAnsi="Courier New" w:cs="Courier New" w:hint="default"/>
+      </w:rPr>
+    </w:lvl>
+    <w:lvl w:ilvl="2" w:tplc="04190005" w:tentative="1">
+      <w:start w:val="1"/>
+      <w:numFmt w:val="bullet"/>
+      <w:lvlText w:val=""/>
+      <w:lvlJc w:val="left"/>
+      <w:pPr>
+        <w:ind w:left="2727" w:hanging="360"/>
+      </w:pPr>
+      <w:rPr>
+        <w:rFonts w:ascii="Wingdings" w:hAnsi="Wingdings" w:hint="default"/>
+      </w:rPr>
+    </w:lvl>
+    <w:lvl w:ilvl="3" w:tplc="04190001" w:tentative="1">
+      <w:start w:val="1"/>
+      <w:numFmt w:val="bullet"/>
+      <w:lvlText w:val=""/>
+      <w:lvlJc w:val="left"/>
+      <w:pPr>
+        <w:ind w:left="3447" w:hanging="360"/>
+      </w:pPr>
+      <w:rPr>
+        <w:rFonts w:ascii="Symbol" w:hAnsi="Symbol" w:hint="default"/>
+      </w:rPr>
+    </w:lvl>
+    <w:lvl w:ilvl="4" w:tplc="04190003" w:tentative="1">
+      <w:start w:val="1"/>
+      <w:numFmt w:val="bullet"/>
+      <w:lvlText w:val="o"/>
+      <w:lvlJc w:val="left"/>
+      <w:pPr>
+        <w:ind w:left="4167" w:hanging="360"/>
+      </w:pPr>
+      <w:rPr>
+        <w:rFonts w:ascii="Courier New" w:hAnsi="Courier New" w:cs="Courier New" w:hint="default"/>
+      </w:rPr>
+    </w:lvl>
+    <w:lvl w:ilvl="5" w:tplc="04190005" w:tentative="1">
+      <w:start w:val="1"/>
+      <w:numFmt w:val="bullet"/>
+      <w:lvlText w:val=""/>
+      <w:lvlJc w:val="left"/>
+      <w:pPr>
+        <w:ind w:left="4887" w:hanging="360"/>
+      </w:pPr>
+      <w:rPr>
+        <w:rFonts w:ascii="Wingdings" w:hAnsi="Wingdings" w:hint="default"/>
+      </w:rPr>
+    </w:lvl>
+    <w:lvl w:ilvl="6" w:tplc="04190001" w:tentative="1">
+      <w:start w:val="1"/>
+      <w:numFmt w:val="bullet"/>
+      <w:lvlText w:val=""/>
+      <w:lvlJc w:val="left"/>
+      <w:pPr>
+        <w:ind w:left="5607" w:hanging="360"/>
+      </w:pPr>
+      <w:rPr>
+        <w:rFonts w:ascii="Symbol" w:hAnsi="Symbol" w:hint="default"/>
+      </w:rPr>
+    </w:lvl>
+    <w:lvl w:ilvl="7" w:tplc="04190003" w:tentative="1">
+      <w:start w:val="1"/>
+      <w:numFmt w:val="bullet"/>
+      <w:lvlText w:val="o"/>
+      <w:lvlJc w:val="left"/>
+      <w:pPr>
+        <w:ind w:left="6327" w:hanging="360"/>
+      </w:pPr>
+      <w:rPr>
+        <w:rFonts w:ascii="Courier New" w:hAnsi="Courier New" w:cs="Courier New" w:hint="default"/>
+      </w:rPr>
+    </w:lvl>
+    <w:lvl w:ilvl="8" w:tplc="04190005" w:tentative="1">
+      <w:start w:val="1"/>
+      <w:numFmt w:val="bullet"/>
+      <w:lvlText w:val=""/>
+      <w:lvlJc w:val="left"/>
+      <w:pPr>
+        <w:ind w:left="7047" w:hanging="360"/>
+      </w:pPr>
+      <w:rPr>
+        <w:rFonts w:ascii="Wingdings" w:hAnsi="Wingdings" w:hint="default"/>
+      </w:rPr>
+    </w:lvl>
+  </w:abstractNum>
+  <w:abstractNum w:abstractNumId="64" w15:restartNumberingAfterBreak="0">
     <w:nsid w:val="5B0640D1"/>
     <w:multiLevelType w:val="multilevel"/>
     <w:tmpl w:val="91F25AAE"/>
@@ -29323,7 +30803,7 @@
       </w:rPr>
     </w:lvl>
   </w:abstractNum>
-  <w:abstractNum w:abstractNumId="51" w15:restartNumberingAfterBreak="0">
+  <w:abstractNum w:abstractNumId="65" w15:restartNumberingAfterBreak="0">
     <w:nsid w:val="5BA22354"/>
     <w:multiLevelType w:val="multilevel"/>
     <w:tmpl w:val="AFA62400"/>
@@ -29444,7 +30924,7 @@
       </w:rPr>
     </w:lvl>
   </w:abstractNum>
-  <w:abstractNum w:abstractNumId="52" w15:restartNumberingAfterBreak="0">
+  <w:abstractNum w:abstractNumId="66" w15:restartNumberingAfterBreak="0">
     <w:nsid w:val="5CC5379E"/>
     <w:multiLevelType w:val="hybridMultilevel"/>
     <w:tmpl w:val="650CEB26"/>
@@ -29533,7 +31013,7 @@
       </w:pPr>
     </w:lvl>
   </w:abstractNum>
-  <w:abstractNum w:abstractNumId="53" w15:restartNumberingAfterBreak="0">
+  <w:abstractNum w:abstractNumId="67" w15:restartNumberingAfterBreak="0">
     <w:nsid w:val="5D652CAF"/>
     <w:multiLevelType w:val="hybridMultilevel"/>
     <w:tmpl w:val="04349528"/>
@@ -29619,7 +31099,7 @@
       </w:pPr>
     </w:lvl>
   </w:abstractNum>
-  <w:abstractNum w:abstractNumId="54" w15:restartNumberingAfterBreak="0">
+  <w:abstractNum w:abstractNumId="68" w15:restartNumberingAfterBreak="0">
     <w:nsid w:val="5EC500F2"/>
     <w:multiLevelType w:val="hybridMultilevel"/>
     <w:tmpl w:val="92287362"/>
@@ -29708,7 +31188,7 @@
       </w:pPr>
     </w:lvl>
   </w:abstractNum>
-  <w:abstractNum w:abstractNumId="55" w15:restartNumberingAfterBreak="0">
+  <w:abstractNum w:abstractNumId="69" w15:restartNumberingAfterBreak="0">
     <w:nsid w:val="60833A28"/>
     <w:multiLevelType w:val="hybridMultilevel"/>
     <w:tmpl w:val="882CA2B4"/>
@@ -29797,7 +31277,7 @@
       </w:pPr>
     </w:lvl>
   </w:abstractNum>
-  <w:abstractNum w:abstractNumId="56" w15:restartNumberingAfterBreak="0">
+  <w:abstractNum w:abstractNumId="70" w15:restartNumberingAfterBreak="0">
     <w:nsid w:val="618A2CE0"/>
     <w:multiLevelType w:val="multilevel"/>
     <w:tmpl w:val="A8E04E6C"/>
@@ -29918,7 +31398,93 @@
       </w:rPr>
     </w:lvl>
   </w:abstractNum>
-  <w:abstractNum w:abstractNumId="57" w15:restartNumberingAfterBreak="0">
+  <w:abstractNum w:abstractNumId="71" w15:restartNumberingAfterBreak="0">
+    <w:nsid w:val="62BF1746"/>
+    <w:multiLevelType w:val="hybridMultilevel"/>
+    <w:tmpl w:val="19D0BEB2"/>
+    <w:lvl w:ilvl="0" w:tplc="0419000F">
+      <w:start w:val="1"/>
+      <w:numFmt w:val="decimal"/>
+      <w:lvlText w:val="%1."/>
+      <w:lvlJc w:val="left"/>
+      <w:pPr>
+        <w:ind w:left="1287" w:hanging="360"/>
+      </w:pPr>
+    </w:lvl>
+    <w:lvl w:ilvl="1" w:tplc="04190019" w:tentative="1">
+      <w:start w:val="1"/>
+      <w:numFmt w:val="lowerLetter"/>
+      <w:lvlText w:val="%2."/>
+      <w:lvlJc w:val="left"/>
+      <w:pPr>
+        <w:ind w:left="2007" w:hanging="360"/>
+      </w:pPr>
+    </w:lvl>
+    <w:lvl w:ilvl="2" w:tplc="0419001B" w:tentative="1">
+      <w:start w:val="1"/>
+      <w:numFmt w:val="lowerRoman"/>
+      <w:lvlText w:val="%3."/>
+      <w:lvlJc w:val="right"/>
+      <w:pPr>
+        <w:ind w:left="2727" w:hanging="180"/>
+      </w:pPr>
+    </w:lvl>
+    <w:lvl w:ilvl="3" w:tplc="0419000F" w:tentative="1">
+      <w:start w:val="1"/>
+      <w:numFmt w:val="decimal"/>
+      <w:lvlText w:val="%4."/>
+      <w:lvlJc w:val="left"/>
+      <w:pPr>
+        <w:ind w:left="3447" w:hanging="360"/>
+      </w:pPr>
+    </w:lvl>
+    <w:lvl w:ilvl="4" w:tplc="04190019" w:tentative="1">
+      <w:start w:val="1"/>
+      <w:numFmt w:val="lowerLetter"/>
+      <w:lvlText w:val="%5."/>
+      <w:lvlJc w:val="left"/>
+      <w:pPr>
+        <w:ind w:left="4167" w:hanging="360"/>
+      </w:pPr>
+    </w:lvl>
+    <w:lvl w:ilvl="5" w:tplc="0419001B" w:tentative="1">
+      <w:start w:val="1"/>
+      <w:numFmt w:val="lowerRoman"/>
+      <w:lvlText w:val="%6."/>
+      <w:lvlJc w:val="right"/>
+      <w:pPr>
+        <w:ind w:left="4887" w:hanging="180"/>
+      </w:pPr>
+    </w:lvl>
+    <w:lvl w:ilvl="6" w:tplc="0419000F" w:tentative="1">
+      <w:start w:val="1"/>
+      <w:numFmt w:val="decimal"/>
+      <w:lvlText w:val="%7."/>
+      <w:lvlJc w:val="left"/>
+      <w:pPr>
+        <w:ind w:left="5607" w:hanging="360"/>
+      </w:pPr>
+    </w:lvl>
+    <w:lvl w:ilvl="7" w:tplc="04190019" w:tentative="1">
+      <w:start w:val="1"/>
+      <w:numFmt w:val="lowerLetter"/>
+      <w:lvlText w:val="%8."/>
+      <w:lvlJc w:val="left"/>
+      <w:pPr>
+        <w:ind w:left="6327" w:hanging="360"/>
+      </w:pPr>
+    </w:lvl>
+    <w:lvl w:ilvl="8" w:tplc="0419001B" w:tentative="1">
+      <w:start w:val="1"/>
+      <w:numFmt w:val="lowerRoman"/>
+      <w:lvlText w:val="%9."/>
+      <w:lvlJc w:val="right"/>
+      <w:pPr>
+        <w:ind w:left="7047" w:hanging="180"/>
+      </w:pPr>
+    </w:lvl>
+  </w:abstractNum>
+  <w:abstractNum w:abstractNumId="72" w15:restartNumberingAfterBreak="0">
     <w:nsid w:val="64C82047"/>
     <w:multiLevelType w:val="hybridMultilevel"/>
     <w:tmpl w:val="DA7C6654"/>
@@ -30007,7 +31573,7 @@
       </w:pPr>
     </w:lvl>
   </w:abstractNum>
-  <w:abstractNum w:abstractNumId="58" w15:restartNumberingAfterBreak="0">
+  <w:abstractNum w:abstractNumId="73" w15:restartNumberingAfterBreak="0">
     <w:nsid w:val="65C920EB"/>
     <w:multiLevelType w:val="multilevel"/>
     <w:tmpl w:val="FB72E1FC"/>
@@ -30120,7 +31686,7 @@
       </w:pPr>
     </w:lvl>
   </w:abstractNum>
-  <w:abstractNum w:abstractNumId="59" w15:restartNumberingAfterBreak="0">
+  <w:abstractNum w:abstractNumId="74" w15:restartNumberingAfterBreak="0">
     <w:nsid w:val="65D44138"/>
     <w:multiLevelType w:val="multilevel"/>
     <w:tmpl w:val="421CBEE0"/>
@@ -30241,7 +31807,7 @@
       </w:rPr>
     </w:lvl>
   </w:abstractNum>
-  <w:abstractNum w:abstractNumId="60" w15:restartNumberingAfterBreak="0">
+  <w:abstractNum w:abstractNumId="75" w15:restartNumberingAfterBreak="0">
     <w:nsid w:val="67421E7B"/>
     <w:multiLevelType w:val="hybridMultilevel"/>
     <w:tmpl w:val="10609486"/>
@@ -30330,7 +31896,7 @@
       </w:pPr>
     </w:lvl>
   </w:abstractNum>
-  <w:abstractNum w:abstractNumId="61" w15:restartNumberingAfterBreak="0">
+  <w:abstractNum w:abstractNumId="76" w15:restartNumberingAfterBreak="0">
     <w:nsid w:val="6D8F505C"/>
     <w:multiLevelType w:val="multilevel"/>
     <w:tmpl w:val="06F8C64A"/>
@@ -30451,7 +32017,7 @@
       </w:rPr>
     </w:lvl>
   </w:abstractNum>
-  <w:abstractNum w:abstractNumId="62" w15:restartNumberingAfterBreak="0">
+  <w:abstractNum w:abstractNumId="77" w15:restartNumberingAfterBreak="0">
     <w:nsid w:val="6EA75532"/>
     <w:multiLevelType w:val="hybridMultilevel"/>
     <w:tmpl w:val="B2003CCE"/>
@@ -30540,7 +32106,7 @@
       </w:pPr>
     </w:lvl>
   </w:abstractNum>
-  <w:abstractNum w:abstractNumId="63" w15:restartNumberingAfterBreak="0">
+  <w:abstractNum w:abstractNumId="78" w15:restartNumberingAfterBreak="0">
     <w:nsid w:val="6FFA1256"/>
     <w:multiLevelType w:val="hybridMultilevel"/>
     <w:tmpl w:val="52982246"/>
@@ -30629,7 +32195,7 @@
       </w:pPr>
     </w:lvl>
   </w:abstractNum>
-  <w:abstractNum w:abstractNumId="64" w15:restartNumberingAfterBreak="0">
+  <w:abstractNum w:abstractNumId="79" w15:restartNumberingAfterBreak="0">
     <w:nsid w:val="72BE2C3B"/>
     <w:multiLevelType w:val="multilevel"/>
     <w:tmpl w:val="875A2556"/>
@@ -30750,7 +32316,7 @@
       </w:rPr>
     </w:lvl>
   </w:abstractNum>
-  <w:abstractNum w:abstractNumId="65" w15:restartNumberingAfterBreak="0">
+  <w:abstractNum w:abstractNumId="80" w15:restartNumberingAfterBreak="0">
     <w:nsid w:val="7329498B"/>
     <w:multiLevelType w:val="multilevel"/>
     <w:tmpl w:val="06F8C64A"/>
@@ -30871,7 +32437,7 @@
       </w:rPr>
     </w:lvl>
   </w:abstractNum>
-  <w:abstractNum w:abstractNumId="66" w15:restartNumberingAfterBreak="0">
+  <w:abstractNum w:abstractNumId="81" w15:restartNumberingAfterBreak="0">
     <w:nsid w:val="738D2993"/>
     <w:multiLevelType w:val="hybridMultilevel"/>
     <w:tmpl w:val="69EC09DE"/>
@@ -30957,7 +32523,7 @@
       </w:pPr>
     </w:lvl>
   </w:abstractNum>
-  <w:abstractNum w:abstractNumId="67" w15:restartNumberingAfterBreak="0">
+  <w:abstractNum w:abstractNumId="82" w15:restartNumberingAfterBreak="0">
     <w:nsid w:val="76154506"/>
     <w:multiLevelType w:val="hybridMultilevel"/>
     <w:tmpl w:val="0BBED936"/>
@@ -31046,7 +32612,7 @@
       </w:pPr>
     </w:lvl>
   </w:abstractNum>
-  <w:abstractNum w:abstractNumId="68" w15:restartNumberingAfterBreak="0">
+  <w:abstractNum w:abstractNumId="83" w15:restartNumberingAfterBreak="0">
     <w:nsid w:val="7916036A"/>
     <w:multiLevelType w:val="multilevel"/>
     <w:tmpl w:val="9B2C8228"/>
@@ -31167,7 +32733,7 @@
       </w:rPr>
     </w:lvl>
   </w:abstractNum>
-  <w:abstractNum w:abstractNumId="69" w15:restartNumberingAfterBreak="0">
+  <w:abstractNum w:abstractNumId="84" w15:restartNumberingAfterBreak="0">
     <w:nsid w:val="7A40415D"/>
     <w:multiLevelType w:val="multilevel"/>
     <w:tmpl w:val="A238ADC8"/>
@@ -31280,7 +32846,7 @@
       </w:rPr>
     </w:lvl>
   </w:abstractNum>
-  <w:abstractNum w:abstractNumId="70" w15:restartNumberingAfterBreak="0">
+  <w:abstractNum w:abstractNumId="85" w15:restartNumberingAfterBreak="0">
     <w:nsid w:val="7D9B0934"/>
     <w:multiLevelType w:val="multilevel"/>
     <w:tmpl w:val="FBD83F62"/>
@@ -31393,7 +32959,7 @@
       </w:rPr>
     </w:lvl>
   </w:abstractNum>
-  <w:abstractNum w:abstractNumId="71" w15:restartNumberingAfterBreak="0">
+  <w:abstractNum w:abstractNumId="86" w15:restartNumberingAfterBreak="0">
     <w:nsid w:val="7EA715EF"/>
     <w:multiLevelType w:val="multilevel"/>
     <w:tmpl w:val="67F6B658"/>
@@ -31506,7 +33072,7 @@
       </w:rPr>
     </w:lvl>
   </w:abstractNum>
-  <w:abstractNum w:abstractNumId="72" w15:restartNumberingAfterBreak="0">
+  <w:abstractNum w:abstractNumId="87" w15:restartNumberingAfterBreak="0">
     <w:nsid w:val="7F0F2E37"/>
     <w:multiLevelType w:val="hybridMultilevel"/>
     <w:tmpl w:val="F49A5C2E"/>
@@ -31596,22 +33162,22 @@
     </w:lvl>
   </w:abstractNum>
   <w:num w:numId="1" w16cid:durableId="175385786">
-    <w:abstractNumId w:val="26"/>
+    <w:abstractNumId w:val="31"/>
   </w:num>
   <w:num w:numId="2" w16cid:durableId="923958830">
-    <w:abstractNumId w:val="28"/>
+    <w:abstractNumId w:val="33"/>
   </w:num>
   <w:num w:numId="3" w16cid:durableId="1459376306">
-    <w:abstractNumId w:val="67"/>
+    <w:abstractNumId w:val="82"/>
   </w:num>
   <w:num w:numId="4" w16cid:durableId="334383727">
-    <w:abstractNumId w:val="38"/>
+    <w:abstractNumId w:val="51"/>
   </w:num>
   <w:num w:numId="5" w16cid:durableId="1442993894">
-    <w:abstractNumId w:val="72"/>
+    <w:abstractNumId w:val="87"/>
   </w:num>
   <w:num w:numId="6" w16cid:durableId="1991321310">
-    <w:abstractNumId w:val="66"/>
+    <w:abstractNumId w:val="81"/>
     <w:lvlOverride w:ilvl="0">
       <w:startOverride w:val="1"/>
     </w:lvlOverride>
@@ -31641,205 +33207,250 @@
     </w:lvlOverride>
   </w:num>
   <w:num w:numId="7" w16cid:durableId="1984506053">
-    <w:abstractNumId w:val="48"/>
+    <w:abstractNumId w:val="61"/>
   </w:num>
   <w:num w:numId="8" w16cid:durableId="1359088424">
-    <w:abstractNumId w:val="64"/>
+    <w:abstractNumId w:val="79"/>
   </w:num>
   <w:num w:numId="9" w16cid:durableId="653533299">
-    <w:abstractNumId w:val="61"/>
+    <w:abstractNumId w:val="76"/>
   </w:num>
   <w:num w:numId="10" w16cid:durableId="1938908225">
-    <w:abstractNumId w:val="20"/>
+    <w:abstractNumId w:val="24"/>
   </w:num>
   <w:num w:numId="11" w16cid:durableId="1619289810">
-    <w:abstractNumId w:val="31"/>
+    <w:abstractNumId w:val="37"/>
   </w:num>
   <w:num w:numId="12" w16cid:durableId="67584390">
-    <w:abstractNumId w:val="70"/>
+    <w:abstractNumId w:val="85"/>
   </w:num>
   <w:num w:numId="13" w16cid:durableId="549263912">
-    <w:abstractNumId w:val="59"/>
+    <w:abstractNumId w:val="74"/>
   </w:num>
   <w:num w:numId="14" w16cid:durableId="206914690">
     <w:abstractNumId w:val="0"/>
   </w:num>
   <w:num w:numId="15" w16cid:durableId="1066418827">
+    <w:abstractNumId w:val="28"/>
+  </w:num>
+  <w:num w:numId="16" w16cid:durableId="1012610123">
+    <w:abstractNumId w:val="68"/>
+  </w:num>
+  <w:num w:numId="17" w16cid:durableId="1964922544">
+    <w:abstractNumId w:val="77"/>
+  </w:num>
+  <w:num w:numId="18" w16cid:durableId="1664972610">
     <w:abstractNumId w:val="23"/>
   </w:num>
-  <w:num w:numId="16" w16cid:durableId="1012610123">
+  <w:num w:numId="19" w16cid:durableId="1782141902">
+    <w:abstractNumId w:val="13"/>
+  </w:num>
+  <w:num w:numId="20" w16cid:durableId="763691313">
+    <w:abstractNumId w:val="72"/>
+  </w:num>
+  <w:num w:numId="21" w16cid:durableId="1059743680">
+    <w:abstractNumId w:val="9"/>
+  </w:num>
+  <w:num w:numId="22" w16cid:durableId="1164592186">
+    <w:abstractNumId w:val="57"/>
+  </w:num>
+  <w:num w:numId="23" w16cid:durableId="1985309406">
+    <w:abstractNumId w:val="4"/>
+  </w:num>
+  <w:num w:numId="24" w16cid:durableId="1035738822">
+    <w:abstractNumId w:val="59"/>
+  </w:num>
+  <w:num w:numId="25" w16cid:durableId="204604294">
+    <w:abstractNumId w:val="26"/>
+  </w:num>
+  <w:num w:numId="26" w16cid:durableId="1670324306">
+    <w:abstractNumId w:val="46"/>
+  </w:num>
+  <w:num w:numId="27" w16cid:durableId="1436317429">
+    <w:abstractNumId w:val="29"/>
+  </w:num>
+  <w:num w:numId="28" w16cid:durableId="571701828">
+    <w:abstractNumId w:val="11"/>
+  </w:num>
+  <w:num w:numId="29" w16cid:durableId="439952835">
+    <w:abstractNumId w:val="55"/>
+  </w:num>
+  <w:num w:numId="30" w16cid:durableId="2006862434">
+    <w:abstractNumId w:val="56"/>
+  </w:num>
+  <w:num w:numId="31" w16cid:durableId="1314986380">
+    <w:abstractNumId w:val="53"/>
+  </w:num>
+  <w:num w:numId="32" w16cid:durableId="1551456590">
+    <w:abstractNumId w:val="62"/>
+  </w:num>
+  <w:num w:numId="33" w16cid:durableId="338705162">
+    <w:abstractNumId w:val="60"/>
+  </w:num>
+  <w:num w:numId="34" w16cid:durableId="888341026">
+    <w:abstractNumId w:val="6"/>
+  </w:num>
+  <w:num w:numId="35" w16cid:durableId="268050338">
+    <w:abstractNumId w:val="69"/>
+  </w:num>
+  <w:num w:numId="36" w16cid:durableId="787238016">
+    <w:abstractNumId w:val="36"/>
+  </w:num>
+  <w:num w:numId="37" w16cid:durableId="166135083">
+    <w:abstractNumId w:val="16"/>
+  </w:num>
+  <w:num w:numId="38" w16cid:durableId="1668745406">
     <w:abstractNumId w:val="54"/>
   </w:num>
-  <w:num w:numId="17" w16cid:durableId="1964922544">
-    <w:abstractNumId w:val="62"/>
+  <w:num w:numId="39" w16cid:durableId="312485234">
+    <w:abstractNumId w:val="78"/>
   </w:num>
-  <w:num w:numId="18" w16cid:durableId="1664972610">
-    <w:abstractNumId w:val="19"/>
+  <w:num w:numId="40" w16cid:durableId="538706577">
+    <w:abstractNumId w:val="12"/>
   </w:num>
-  <w:num w:numId="19" w16cid:durableId="1782141902">
-    <w:abstractNumId w:val="11"/>
+  <w:num w:numId="41" w16cid:durableId="1134328352">
+    <w:abstractNumId w:val="66"/>
   </w:num>
-  <w:num w:numId="20" w16cid:durableId="763691313">
-    <w:abstractNumId w:val="57"/>
+  <w:num w:numId="42" w16cid:durableId="579216779">
+    <w:abstractNumId w:val="75"/>
   </w:num>
-  <w:num w:numId="21" w16cid:durableId="1059743680">
-    <w:abstractNumId w:val="7"/>
+  <w:num w:numId="43" w16cid:durableId="516238374">
+    <w:abstractNumId w:val="58"/>
   </w:num>
-  <w:num w:numId="22" w16cid:durableId="1164592186">
-    <w:abstractNumId w:val="44"/>
-  </w:num>
-  <w:num w:numId="23" w16cid:durableId="1985309406">
-    <w:abstractNumId w:val="3"/>
-  </w:num>
-  <w:num w:numId="24" w16cid:durableId="1035738822">
-    <w:abstractNumId w:val="46"/>
-  </w:num>
-  <w:num w:numId="25" w16cid:durableId="204604294">
-    <w:abstractNumId w:val="21"/>
-  </w:num>
-  <w:num w:numId="26" w16cid:durableId="1670324306">
-    <w:abstractNumId w:val="35"/>
-  </w:num>
-  <w:num w:numId="27" w16cid:durableId="1436317429">
-    <w:abstractNumId w:val="24"/>
-  </w:num>
-  <w:num w:numId="28" w16cid:durableId="571701828">
-    <w:abstractNumId w:val="9"/>
-  </w:num>
-  <w:num w:numId="29" w16cid:durableId="439952835">
-    <w:abstractNumId w:val="42"/>
-  </w:num>
-  <w:num w:numId="30" w16cid:durableId="2006862434">
-    <w:abstractNumId w:val="43"/>
-  </w:num>
-  <w:num w:numId="31" w16cid:durableId="1314986380">
-    <w:abstractNumId w:val="40"/>
-  </w:num>
-  <w:num w:numId="32" w16cid:durableId="1551456590">
-    <w:abstractNumId w:val="49"/>
-  </w:num>
-  <w:num w:numId="33" w16cid:durableId="338705162">
-    <w:abstractNumId w:val="47"/>
-  </w:num>
-  <w:num w:numId="34" w16cid:durableId="888341026">
+  <w:num w:numId="44" w16cid:durableId="382102987">
     <w:abstractNumId w:val="5"/>
   </w:num>
-  <w:num w:numId="35" w16cid:durableId="268050338">
-    <w:abstractNumId w:val="55"/>
-  </w:num>
-  <w:num w:numId="36" w16cid:durableId="787238016">
-    <w:abstractNumId w:val="30"/>
-  </w:num>
-  <w:num w:numId="37" w16cid:durableId="166135083">
-    <w:abstractNumId w:val="14"/>
-  </w:num>
-  <w:num w:numId="38" w16cid:durableId="1668745406">
-    <w:abstractNumId w:val="41"/>
-  </w:num>
-  <w:num w:numId="39" w16cid:durableId="312485234">
-    <w:abstractNumId w:val="63"/>
-  </w:num>
-  <w:num w:numId="40" w16cid:durableId="538706577">
-    <w:abstractNumId w:val="10"/>
-  </w:num>
-  <w:num w:numId="41" w16cid:durableId="1134328352">
-    <w:abstractNumId w:val="52"/>
-  </w:num>
-  <w:num w:numId="42" w16cid:durableId="579216779">
-    <w:abstractNumId w:val="60"/>
-  </w:num>
-  <w:num w:numId="43" w16cid:durableId="516238374">
-    <w:abstractNumId w:val="45"/>
-  </w:num>
-  <w:num w:numId="44" w16cid:durableId="382102987">
-    <w:abstractNumId w:val="4"/>
-  </w:num>
   <w:num w:numId="45" w16cid:durableId="1425417489">
-    <w:abstractNumId w:val="68"/>
+    <w:abstractNumId w:val="83"/>
   </w:num>
   <w:num w:numId="46" w16cid:durableId="679622727">
-    <w:abstractNumId w:val="50"/>
+    <w:abstractNumId w:val="64"/>
   </w:num>
   <w:num w:numId="47" w16cid:durableId="2116825304">
-    <w:abstractNumId w:val="33"/>
+    <w:abstractNumId w:val="42"/>
   </w:num>
   <w:num w:numId="48" w16cid:durableId="1956055052">
     <w:abstractNumId w:val="2"/>
   </w:num>
   <w:num w:numId="49" w16cid:durableId="1670522432">
-    <w:abstractNumId w:val="58"/>
+    <w:abstractNumId w:val="73"/>
   </w:num>
   <w:num w:numId="50" w16cid:durableId="386880955">
-    <w:abstractNumId w:val="15"/>
+    <w:abstractNumId w:val="18"/>
   </w:num>
   <w:num w:numId="51" w16cid:durableId="519710075">
-    <w:abstractNumId w:val="69"/>
+    <w:abstractNumId w:val="84"/>
   </w:num>
   <w:num w:numId="52" w16cid:durableId="1305353610">
-    <w:abstractNumId w:val="65"/>
+    <w:abstractNumId w:val="80"/>
   </w:num>
   <w:num w:numId="53" w16cid:durableId="876544101">
     <w:abstractNumId w:val="1"/>
   </w:num>
   <w:num w:numId="54" w16cid:durableId="195043456">
-    <w:abstractNumId w:val="12"/>
+    <w:abstractNumId w:val="14"/>
   </w:num>
   <w:num w:numId="55" w16cid:durableId="1702241721">
-    <w:abstractNumId w:val="56"/>
+    <w:abstractNumId w:val="70"/>
   </w:num>
   <w:num w:numId="56" w16cid:durableId="1038697296">
+    <w:abstractNumId w:val="21"/>
+  </w:num>
+  <w:num w:numId="57" w16cid:durableId="2019577467">
+    <w:abstractNumId w:val="86"/>
+  </w:num>
+  <w:num w:numId="58" w16cid:durableId="1556428191">
+    <w:abstractNumId w:val="10"/>
+  </w:num>
+  <w:num w:numId="59" w16cid:durableId="1549878604">
+    <w:abstractNumId w:val="30"/>
+  </w:num>
+  <w:num w:numId="60" w16cid:durableId="2111732191">
+    <w:abstractNumId w:val="20"/>
+  </w:num>
+  <w:num w:numId="61" w16cid:durableId="1356273732">
+    <w:abstractNumId w:val="22"/>
+  </w:num>
+  <w:num w:numId="62" w16cid:durableId="983967433">
+    <w:abstractNumId w:val="32"/>
+  </w:num>
+  <w:num w:numId="63" w16cid:durableId="1973099102">
+    <w:abstractNumId w:val="38"/>
+  </w:num>
+  <w:num w:numId="64" w16cid:durableId="79645792">
+    <w:abstractNumId w:val="50"/>
+  </w:num>
+  <w:num w:numId="65" w16cid:durableId="975182968">
+    <w:abstractNumId w:val="67"/>
+  </w:num>
+  <w:num w:numId="66" w16cid:durableId="2107537937">
+    <w:abstractNumId w:val="34"/>
+  </w:num>
+  <w:num w:numId="67" w16cid:durableId="1124424877">
+    <w:abstractNumId w:val="27"/>
+  </w:num>
+  <w:num w:numId="68" w16cid:durableId="1502309780">
+    <w:abstractNumId w:val="7"/>
+  </w:num>
+  <w:num w:numId="69" w16cid:durableId="1137574773">
+    <w:abstractNumId w:val="52"/>
+  </w:num>
+  <w:num w:numId="70" w16cid:durableId="536434116">
+    <w:abstractNumId w:val="15"/>
+  </w:num>
+  <w:num w:numId="71" w16cid:durableId="332995500">
+    <w:abstractNumId w:val="65"/>
+  </w:num>
+  <w:num w:numId="72" w16cid:durableId="80958267">
+    <w:abstractNumId w:val="43"/>
+  </w:num>
+  <w:num w:numId="73" w16cid:durableId="242490505">
+    <w:abstractNumId w:val="49"/>
+  </w:num>
+  <w:num w:numId="74" w16cid:durableId="1194148263">
+    <w:abstractNumId w:val="3"/>
+  </w:num>
+  <w:num w:numId="75" w16cid:durableId="14310070">
+    <w:abstractNumId w:val="41"/>
+  </w:num>
+  <w:num w:numId="76" w16cid:durableId="571818594">
+    <w:abstractNumId w:val="71"/>
+  </w:num>
+  <w:num w:numId="77" w16cid:durableId="237596810">
+    <w:abstractNumId w:val="45"/>
+  </w:num>
+  <w:num w:numId="78" w16cid:durableId="824978558">
+    <w:abstractNumId w:val="25"/>
+  </w:num>
+  <w:num w:numId="79" w16cid:durableId="1882935856">
+    <w:abstractNumId w:val="39"/>
+  </w:num>
+  <w:num w:numId="80" w16cid:durableId="1601989323">
+    <w:abstractNumId w:val="19"/>
+  </w:num>
+  <w:num w:numId="81" w16cid:durableId="341855341">
+    <w:abstractNumId w:val="8"/>
+  </w:num>
+  <w:num w:numId="82" w16cid:durableId="160773926">
+    <w:abstractNumId w:val="47"/>
+  </w:num>
+  <w:num w:numId="83" w16cid:durableId="1587105113">
     <w:abstractNumId w:val="17"/>
   </w:num>
-  <w:num w:numId="57" w16cid:durableId="2019577467">
-    <w:abstractNumId w:val="71"/>
+  <w:num w:numId="84" w16cid:durableId="65348357">
+    <w:abstractNumId w:val="40"/>
   </w:num>
-  <w:num w:numId="58" w16cid:durableId="1556428191">
-    <w:abstractNumId w:val="8"/>
+  <w:num w:numId="85" w16cid:durableId="1259171671">
+    <w:abstractNumId w:val="35"/>
   </w:num>
-  <w:num w:numId="59" w16cid:durableId="1549878604">
-    <w:abstractNumId w:val="25"/>
+  <w:num w:numId="86" w16cid:durableId="781218999">
+    <w:abstractNumId w:val="63"/>
   </w:num>
-  <w:num w:numId="60" w16cid:durableId="2111732191">
-    <w:abstractNumId w:val="16"/>
+  <w:num w:numId="87" w16cid:durableId="1677919766">
+    <w:abstractNumId w:val="44"/>
   </w:num>
-  <w:num w:numId="61" w16cid:durableId="1356273732">
-    <w:abstractNumId w:val="18"/>
-  </w:num>
-  <w:num w:numId="62" w16cid:durableId="983967433">
-    <w:abstractNumId w:val="27"/>
-  </w:num>
-  <w:num w:numId="63" w16cid:durableId="1973099102">
-    <w:abstractNumId w:val="32"/>
-  </w:num>
-  <w:num w:numId="64" w16cid:durableId="79645792">
-    <w:abstractNumId w:val="37"/>
-  </w:num>
-  <w:num w:numId="65" w16cid:durableId="975182968">
-    <w:abstractNumId w:val="53"/>
-  </w:num>
-  <w:num w:numId="66" w16cid:durableId="2107537937">
-    <w:abstractNumId w:val="29"/>
-  </w:num>
-  <w:num w:numId="67" w16cid:durableId="1124424877">
-    <w:abstractNumId w:val="22"/>
-  </w:num>
-  <w:num w:numId="68" w16cid:durableId="1502309780">
-    <w:abstractNumId w:val="6"/>
-  </w:num>
-  <w:num w:numId="69" w16cid:durableId="1137574773">
-    <w:abstractNumId w:val="39"/>
-  </w:num>
-  <w:num w:numId="70" w16cid:durableId="536434116">
-    <w:abstractNumId w:val="13"/>
-  </w:num>
-  <w:num w:numId="71" w16cid:durableId="332995500">
-    <w:abstractNumId w:val="51"/>
-  </w:num>
-  <w:num w:numId="72" w16cid:durableId="80958267">
-    <w:abstractNumId w:val="34"/>
-  </w:num>
-  <w:num w:numId="73" w16cid:durableId="242490505">
-    <w:abstractNumId w:val="36"/>
+  <w:num w:numId="88" w16cid:durableId="1872760969">
+    <w:abstractNumId w:val="48"/>
   </w:num>
 </w:numbering>
 </file>
@@ -32885,14 +34496,6 @@
 </file>
 
 <file path=customXml/item1.xml><?xml version="1.0" encoding="utf-8"?>
-<p:properties xmlns:p="http://schemas.microsoft.com/office/2006/metadata/properties" xmlns:xsi="http://www.w3.org/2001/XMLSchema-instance" xmlns:pc="http://schemas.microsoft.com/office/infopath/2007/PartnerControls">
-  <documentManagement>
-    <_activity xmlns="e343e8e3-2b0e-4dba-a1e6-0fb3e62d8dc4" xsi:nil="true"/>
-  </documentManagement>
-</p:properties>
-</file>
-
-<file path=customXml/item2.xml><?xml version="1.0" encoding="utf-8"?>
 <ct:contentTypeSchema xmlns:ct="http://schemas.microsoft.com/office/2006/metadata/contentType" xmlns:ma="http://schemas.microsoft.com/office/2006/metadata/properties/metaAttributes" ct:_="" ma:_="" ma:contentTypeName="Документ" ma:contentTypeID="0x01010012D605AD0B4E144F925405B535FA8E95" ma:contentTypeVersion="12" ma:contentTypeDescription="Создание документа." ma:contentTypeScope="" ma:versionID="3ba4a1a0dafd7b0b6e617177d4d6ac85">
   <xsd:schema xmlns:xsd="http://www.w3.org/2001/XMLSchema" xmlns:xs="http://www.w3.org/2001/XMLSchema" xmlns:p="http://schemas.microsoft.com/office/2006/metadata/properties" xmlns:ns3="2cb6d273-76a3-4b3d-9603-c915238dfc0e" xmlns:ns4="e343e8e3-2b0e-4dba-a1e6-0fb3e62d8dc4" targetNamespace="http://schemas.microsoft.com/office/2006/metadata/properties" ma:root="true" ma:fieldsID="dfede78d78d50fc32eb24140b6c63742" ns3:_="" ns4:_="">
     <xsd:import namespace="2cb6d273-76a3-4b3d-9603-c915238dfc0e"/>
@@ -33109,7 +34712,7 @@
 </ct:contentTypeSchema>
 </file>
 
-<file path=customXml/item3.xml><?xml version="1.0" encoding="utf-8"?>
+<file path=customXml/item2.xml><?xml version="1.0" encoding="utf-8"?>
 <?mso-contentType ?>
 <FormTemplates xmlns="http://schemas.microsoft.com/sharepoint/v3/contenttype/forms">
   <Display>DocumentLibraryForm</Display>
@@ -33118,21 +34721,19 @@
 </FormTemplates>
 </file>
 
+<file path=customXml/item3.xml><?xml version="1.0" encoding="utf-8"?>
+<p:properties xmlns:p="http://schemas.microsoft.com/office/2006/metadata/properties" xmlns:xsi="http://www.w3.org/2001/XMLSchema-instance" xmlns:pc="http://schemas.microsoft.com/office/infopath/2007/PartnerControls">
+  <documentManagement>
+    <_activity xmlns="e343e8e3-2b0e-4dba-a1e6-0fb3e62d8dc4" xsi:nil="true"/>
+  </documentManagement>
+</p:properties>
+</file>
+
 <file path=customXml/item4.xml><?xml version="1.0" encoding="utf-8"?>
 <b:Sources xmlns:b="http://schemas.openxmlformats.org/officeDocument/2006/bibliography" xmlns="http://schemas.openxmlformats.org/officeDocument/2006/bibliography" SelectedStyle="\APASixthEditionOfficeOnline.xsl" StyleName="APA" Version="6"/>
 </file>
 
 <file path=customXml/itemProps1.xml><?xml version="1.0" encoding="utf-8"?>
-<ds:datastoreItem xmlns:ds="http://schemas.openxmlformats.org/officeDocument/2006/customXml" ds:itemID="{5D371197-2EC7-41CF-A5B4-0A5D51246A4A}">
-  <ds:schemaRefs>
-    <ds:schemaRef ds:uri="http://schemas.microsoft.com/office/2006/metadata/properties"/>
-    <ds:schemaRef ds:uri="http://schemas.microsoft.com/office/infopath/2007/PartnerControls"/>
-    <ds:schemaRef ds:uri="e343e8e3-2b0e-4dba-a1e6-0fb3e62d8dc4"/>
-  </ds:schemaRefs>
-</ds:datastoreItem>
-</file>
-
-<file path=customXml/itemProps2.xml><?xml version="1.0" encoding="utf-8"?>
 <ds:datastoreItem xmlns:ds="http://schemas.openxmlformats.org/officeDocument/2006/customXml" ds:itemID="{71D24F9C-35D1-4364-ADAF-E651FBFF039C}">
   <ds:schemaRefs>
     <ds:schemaRef ds:uri="http://schemas.microsoft.com/office/2006/metadata/contentType"/>
@@ -33151,10 +34752,20 @@
 </ds:datastoreItem>
 </file>
 
-<file path=customXml/itemProps3.xml><?xml version="1.0" encoding="utf-8"?>
+<file path=customXml/itemProps2.xml><?xml version="1.0" encoding="utf-8"?>
 <ds:datastoreItem xmlns:ds="http://schemas.openxmlformats.org/officeDocument/2006/customXml" ds:itemID="{B9E66A2A-B4CE-475F-82AF-2AFEB668767C}">
   <ds:schemaRefs>
     <ds:schemaRef ds:uri="http://schemas.microsoft.com/sharepoint/v3/contenttype/forms"/>
+  </ds:schemaRefs>
+</ds:datastoreItem>
+</file>
+
+<file path=customXml/itemProps3.xml><?xml version="1.0" encoding="utf-8"?>
+<ds:datastoreItem xmlns:ds="http://schemas.openxmlformats.org/officeDocument/2006/customXml" ds:itemID="{5D371197-2EC7-41CF-A5B4-0A5D51246A4A}">
+  <ds:schemaRefs>
+    <ds:schemaRef ds:uri="http://schemas.microsoft.com/office/2006/metadata/properties"/>
+    <ds:schemaRef ds:uri="http://schemas.microsoft.com/office/infopath/2007/PartnerControls"/>
+    <ds:schemaRef ds:uri="e343e8e3-2b0e-4dba-a1e6-0fb3e62d8dc4"/>
   </ds:schemaRefs>
 </ds:datastoreItem>
 </file>

--- a/Prog_inzh.docx
+++ b/Prog_inzh.docx
@@ -4775,13 +4775,23 @@
           <w:shd w:val="clear" w:color="auto" w:fill="FFFFFF"/>
         </w:rPr>
       </w:pPr>
+      <w:proofErr w:type="spellStart"/>
       <w:r>
         <w:rPr>
           <w:rFonts w:cstheme="minorHAnsi"/>
           <w:color w:val="202122"/>
           <w:shd w:val="clear" w:color="auto" w:fill="FFFFFF"/>
         </w:rPr>
-        <w:t xml:space="preserve">Хп </w:t>
+        <w:t>Хп</w:t>
+      </w:r>
+      <w:proofErr w:type="spellEnd"/>
+      <w:r>
+        <w:rPr>
+          <w:rFonts w:cstheme="minorHAnsi"/>
+          <w:color w:val="202122"/>
+          <w:shd w:val="clear" w:color="auto" w:fill="FFFFFF"/>
+        </w:rPr>
+        <w:t xml:space="preserve"> </w:t>
       </w:r>
       <w:r>
         <w:rPr>
@@ -4892,8 +4902,156 @@
         <w:jc w:val="both"/>
         <w:rPr>
           <w:rFonts w:cstheme="minorHAnsi"/>
+          <w:color w:val="202122"/>
+          <w:shd w:val="clear" w:color="auto" w:fill="FFFFFF"/>
         </w:rPr>
       </w:pPr>
+      <w:r>
+        <w:rPr>
+          <w:rFonts w:cstheme="minorHAnsi"/>
+          <w:color w:val="202122"/>
+          <w:shd w:val="clear" w:color="auto" w:fill="FFFFFF"/>
+          <w:lang w:val="en-US"/>
+        </w:rPr>
+        <w:t xml:space="preserve">Idle – </w:t>
+      </w:r>
+      <w:r>
+        <w:rPr>
+          <w:rFonts w:cstheme="minorHAnsi"/>
+          <w:color w:val="202122"/>
+          <w:shd w:val="clear" w:color="auto" w:fill="FFFFFF"/>
+        </w:rPr>
+        <w:t>бездействие</w:t>
+      </w:r>
+    </w:p>
+    <w:p>
+      <w:pPr>
+        <w:jc w:val="both"/>
+        <w:rPr>
+          <w:rFonts w:cstheme="minorHAnsi"/>
+          <w:color w:val="202122"/>
+          <w:shd w:val="clear" w:color="auto" w:fill="FFFFFF"/>
+        </w:rPr>
+      </w:pPr>
+      <w:r>
+        <w:rPr>
+          <w:rFonts w:cstheme="minorHAnsi"/>
+          <w:color w:val="202122"/>
+          <w:shd w:val="clear" w:color="auto" w:fill="FFFFFF"/>
+          <w:lang w:val="en-US"/>
+        </w:rPr>
+        <w:t>Run</w:t>
+      </w:r>
+      <w:r>
+        <w:rPr>
+          <w:rFonts w:cstheme="minorHAnsi"/>
+          <w:color w:val="202122"/>
+          <w:shd w:val="clear" w:color="auto" w:fill="FFFFFF"/>
+        </w:rPr>
+        <w:t xml:space="preserve"> – </w:t>
+      </w:r>
+      <w:r>
+        <w:rPr>
+          <w:rFonts w:cstheme="minorHAnsi"/>
+          <w:color w:val="202122"/>
+          <w:shd w:val="clear" w:color="auto" w:fill="FFFFFF"/>
+        </w:rPr>
+        <w:t>передвижение</w:t>
+      </w:r>
+      <w:r>
+        <w:rPr>
+          <w:rFonts w:cstheme="minorHAnsi"/>
+          <w:color w:val="202122"/>
+          <w:shd w:val="clear" w:color="auto" w:fill="FFFFFF"/>
+        </w:rPr>
+        <w:t xml:space="preserve"> </w:t>
+      </w:r>
+    </w:p>
+    <w:p>
+      <w:pPr>
+        <w:jc w:val="both"/>
+        <w:rPr>
+          <w:rFonts w:cstheme="minorHAnsi"/>
+          <w:color w:val="202122"/>
+          <w:shd w:val="clear" w:color="auto" w:fill="FFFFFF"/>
+        </w:rPr>
+      </w:pPr>
+      <w:r>
+        <w:rPr>
+          <w:rFonts w:cstheme="minorHAnsi"/>
+          <w:color w:val="202122"/>
+          <w:shd w:val="clear" w:color="auto" w:fill="FFFFFF"/>
+          <w:lang w:val="en-US"/>
+        </w:rPr>
+        <w:t>Attack</w:t>
+      </w:r>
+      <w:r>
+        <w:rPr>
+          <w:rFonts w:cstheme="minorHAnsi"/>
+          <w:color w:val="202122"/>
+          <w:shd w:val="clear" w:color="auto" w:fill="FFFFFF"/>
+        </w:rPr>
+        <w:t xml:space="preserve"> – </w:t>
+      </w:r>
+      <w:r>
+        <w:rPr>
+          <w:rFonts w:cstheme="minorHAnsi"/>
+          <w:color w:val="202122"/>
+          <w:shd w:val="clear" w:color="auto" w:fill="FFFFFF"/>
+        </w:rPr>
+        <w:t>атака</w:t>
+      </w:r>
+    </w:p>
+    <w:p>
+      <w:pPr>
+        <w:jc w:val="both"/>
+        <w:rPr>
+          <w:rFonts w:cstheme="minorHAnsi"/>
+          <w:color w:val="202122"/>
+          <w:shd w:val="clear" w:color="auto" w:fill="FFFFFF"/>
+        </w:rPr>
+      </w:pPr>
+      <w:r>
+        <w:rPr>
+          <w:rFonts w:cstheme="minorHAnsi"/>
+          <w:color w:val="202122"/>
+          <w:shd w:val="clear" w:color="auto" w:fill="FFFFFF"/>
+          <w:lang w:val="en-US"/>
+        </w:rPr>
+        <w:t>Roll</w:t>
+      </w:r>
+      <w:r>
+        <w:rPr>
+          <w:rFonts w:cstheme="minorHAnsi"/>
+          <w:color w:val="202122"/>
+          <w:shd w:val="clear" w:color="auto" w:fill="FFFFFF"/>
+        </w:rPr>
+        <w:t xml:space="preserve"> </w:t>
+      </w:r>
+      <w:r>
+        <w:rPr>
+          <w:rFonts w:cstheme="minorHAnsi"/>
+          <w:color w:val="202122"/>
+          <w:shd w:val="clear" w:color="auto" w:fill="FFFFFF"/>
+        </w:rPr>
+        <w:t>–</w:t>
+      </w:r>
+      <w:r>
+        <w:rPr>
+          <w:rFonts w:cstheme="minorHAnsi"/>
+          <w:color w:val="202122"/>
+          <w:shd w:val="clear" w:color="auto" w:fill="FFFFFF"/>
+        </w:rPr>
+        <w:t xml:space="preserve"> </w:t>
+      </w:r>
+      <w:r>
+        <w:rPr>
+          <w:rFonts w:cstheme="minorHAnsi"/>
+          <w:color w:val="202122"/>
+          <w:shd w:val="clear" w:color="auto" w:fill="FFFFFF"/>
+        </w:rPr>
+        <w:t>рывок</w:t>
+      </w:r>
     </w:p>
     <w:p>
       <w:pPr>
@@ -5098,7 +5256,11 @@
         <w:t xml:space="preserve">, которые </w:t>
       </w:r>
       <w:r>
-        <w:t xml:space="preserve">ищут более простой и легко осваиваемый геймплей, что может быть особенно привлекательным для начинающих игроков </w:t>
+        <w:t xml:space="preserve">ищут </w:t>
+      </w:r>
+      <w:r>
+        <w:lastRenderedPageBreak/>
+        <w:t xml:space="preserve">более простой и легко осваиваемый геймплей, что может быть особенно привлекательным для начинающих игроков </w:t>
       </w:r>
       <w:r>
         <w:t xml:space="preserve">или игроков с мобильных устройств. </w:t>
@@ -5158,7 +5320,6 @@
         <w:jc w:val="both"/>
       </w:pPr>
       <w:r>
-        <w:lastRenderedPageBreak/>
         <w:t>Хорошим примером может послужить игра про Илью Мур</w:t>
       </w:r>
       <w:r>
@@ -5321,9 +5482,11 @@
         <w:spacing w:line="240" w:lineRule="auto"/>
         <w:jc w:val="both"/>
       </w:pPr>
+      <w:proofErr w:type="spellStart"/>
       <w:r>
         <w:t>Платформеры</w:t>
       </w:r>
+      <w:proofErr w:type="spellEnd"/>
       <w:r>
         <w:t xml:space="preserve">: </w:t>
       </w:r>
@@ -5392,11 +5555,16 @@
       <w:r>
         <w:t>ролевая игра</w:t>
       </w:r>
+      <w:proofErr w:type="gramStart"/>
       <w:r>
         <w:t xml:space="preserve">) </w:t>
       </w:r>
       <w:r>
-        <w:t xml:space="preserve">: </w:t>
+        <w:t>:</w:t>
+      </w:r>
+      <w:proofErr w:type="gramEnd"/>
+      <w:r>
+        <w:t xml:space="preserve"> </w:t>
       </w:r>
       <w:r>
         <w:t xml:space="preserve">игры, где игрок управляет персонажем, развивает его </w:t>
@@ -5578,9 +5746,11 @@
         <w:spacing w:line="240" w:lineRule="auto"/>
         <w:jc w:val="both"/>
       </w:pPr>
+      <w:proofErr w:type="spellStart"/>
       <w:r>
         <w:t>Файтинги</w:t>
       </w:r>
+      <w:proofErr w:type="spellEnd"/>
       <w:r>
         <w:t>:</w:t>
       </w:r>
@@ -5765,6 +5935,7 @@
       </w:pPr>
       <w:bookmarkStart w:id="5" w:name="_Toc136104741"/>
       <w:r>
+        <w:lastRenderedPageBreak/>
         <w:t>Описание игры</w:t>
       </w:r>
       <w:bookmarkEnd w:id="5"/>
@@ -5900,7 +6071,21 @@
         <w:rPr>
           <w:rFonts w:cstheme="minorHAnsi"/>
         </w:rPr>
-        <w:t xml:space="preserve"> и начинается бой, в результате которого Илья побеждает и отправляется в гнездо Соловья. Там происходит "бой" с Настасьей Соловишной (старшей дочерью Соловья), который может быть изображен в кат-сцене, после чего Илья побеждает и отправляется в стольный Киев-град.</w:t>
+        <w:t xml:space="preserve"> и начинается бой, в результате которого Илья побеждает и отправляется в гнездо Соловья. Там происходит "бой" с Настасьей </w:t>
+      </w:r>
+      <w:proofErr w:type="spellStart"/>
+      <w:r>
+        <w:rPr>
+          <w:rFonts w:cstheme="minorHAnsi"/>
+        </w:rPr>
+        <w:t>Соловишной</w:t>
+      </w:r>
+      <w:proofErr w:type="spellEnd"/>
+      <w:r>
+        <w:rPr>
+          <w:rFonts w:cstheme="minorHAnsi"/>
+        </w:rPr>
+        <w:t xml:space="preserve"> (старшей дочерью Соловья), который может быть изображен в кат-сцене, после чего Илья побеждает и отправляется в стольный Киев-град.</w:t>
       </w:r>
     </w:p>
     <w:p>
@@ -6178,7 +6363,11 @@
         <w:t>дом</w:t>
       </w:r>
       <w:r>
-        <w:t>, он может поговорить с жителями деревни</w:t>
+        <w:t xml:space="preserve">, он может </w:t>
+      </w:r>
+      <w:r>
+        <w:lastRenderedPageBreak/>
+        <w:t>поговорить с жителями деревни</w:t>
       </w:r>
       <w:r>
         <w:t>, узнав что-то новое о древнерусских былинах</w:t>
@@ -6239,11 +6428,7 @@
         <w:t>несколькими татарами</w:t>
       </w:r>
       <w:r>
-        <w:t xml:space="preserve">, </w:t>
-      </w:r>
-      <w:r>
-        <w:lastRenderedPageBreak/>
-        <w:t xml:space="preserve">используя полученные навыки в предыдущем сражении. Победив всех противников на своем пути, </w:t>
+        <w:t xml:space="preserve">, используя полученные навыки в предыдущем сражении. Победив всех противников на своем пути, </w:t>
       </w:r>
       <w:r>
         <w:t>игрок</w:t>
@@ -6439,8 +6624,16 @@
         <w:rPr>
           <w:rFonts w:cstheme="minorHAnsi"/>
         </w:rPr>
-        <w:t>Настасьей Соловишной</w:t>
-      </w:r>
+        <w:t xml:space="preserve">Настасьей </w:t>
+      </w:r>
+      <w:proofErr w:type="spellStart"/>
+      <w:r>
+        <w:rPr>
+          <w:rFonts w:cstheme="minorHAnsi"/>
+        </w:rPr>
+        <w:t>Соловишной</w:t>
+      </w:r>
+      <w:proofErr w:type="spellEnd"/>
       <w:r>
         <w:rPr>
           <w:rFonts w:cstheme="minorHAnsi"/>
@@ -6988,6 +7181,7 @@
         </w:numPr>
       </w:pPr>
       <w:r>
+        <w:lastRenderedPageBreak/>
         <w:t>Шкала здоровья главного героя восстанавливается при использовании яблок и киселя</w:t>
       </w:r>
     </w:p>
@@ -7036,7 +7230,6 @@
         </w:numPr>
       </w:pPr>
       <w:r>
-        <w:lastRenderedPageBreak/>
         <w:t xml:space="preserve">После смерти главного персонажа игрок может </w:t>
       </w:r>
       <w:r>
@@ -7677,8 +7870,13 @@
               <w:ind w:firstLine="0"/>
             </w:pPr>
             <w:r>
-              <w:t>3. Мечь</w:t>
-            </w:r>
+              <w:t xml:space="preserve">3. </w:t>
+            </w:r>
+            <w:proofErr w:type="spellStart"/>
+            <w:r>
+              <w:t>Мечь</w:t>
+            </w:r>
+            <w:proofErr w:type="spellEnd"/>
           </w:p>
         </w:tc>
         <w:tc>
@@ -8275,7 +8473,6 @@
               <w:ind w:firstLine="0"/>
             </w:pPr>
             <w:r>
-              <w:lastRenderedPageBreak/>
               <w:t>Броня</w:t>
             </w:r>
           </w:p>
@@ -8494,8 +8691,13 @@
         <w:t xml:space="preserve"> </w:t>
       </w:r>
       <w:r>
-        <w:t>восстанавливает 5 хп</w:t>
-      </w:r>
+        <w:t xml:space="preserve">восстанавливает 5 </w:t>
+      </w:r>
+      <w:proofErr w:type="spellStart"/>
+      <w:r>
+        <w:t>хп</w:t>
+      </w:r>
+      <w:proofErr w:type="spellEnd"/>
     </w:p>
     <w:p>
       <w:pPr>
@@ -8545,8 +8747,13 @@
         <w:t>15</w:t>
       </w:r>
       <w:r>
-        <w:t xml:space="preserve"> хп</w:t>
-      </w:r>
+        <w:t xml:space="preserve"> </w:t>
+      </w:r>
+      <w:proofErr w:type="spellStart"/>
+      <w:r>
+        <w:t>хп</w:t>
+      </w:r>
+      <w:proofErr w:type="spellEnd"/>
     </w:p>
     <w:p>
       <w:pPr>
@@ -8866,6 +9073,7 @@
         </w:numPr>
       </w:pPr>
       <w:r>
+        <w:lastRenderedPageBreak/>
         <w:t>Оценка сюжета</w:t>
       </w:r>
     </w:p>
@@ -8908,7 +9116,6 @@
         </w:numPr>
       </w:pPr>
       <w:r>
-        <w:lastRenderedPageBreak/>
         <w:t>И</w:t>
       </w:r>
       <w:r>
@@ -9081,12 +9288,14 @@
       <w:r>
         <w:tab/>
       </w:r>
+      <w:proofErr w:type="spellStart"/>
       <w:r>
         <w:rPr>
           <w:lang w:val="en-US"/>
         </w:rPr>
         <w:t>Catmaze</w:t>
       </w:r>
+      <w:proofErr w:type="spellEnd"/>
       <w:r>
         <w:t xml:space="preserve"> - </w:t>
       </w:r>
@@ -9109,7 +9318,21 @@
         <w:rPr>
           <w:rFonts w:cstheme="minorHAnsi"/>
         </w:rPr>
-        <w:t xml:space="preserve">Игра происходит в фэнтезийном сказочном мире, вдохновленном славянскими мифами и легендами. Кэт встретит на своем пути множество загадочных существ, решит множество головоломок и сразится с многочисленными врагами. Она будет исследовать различные зоны мира Catmaze, такие как заброшенные замки, глубокие леса, затерянные храмы и темные подземелья. </w:t>
+        <w:t xml:space="preserve">Игра происходит в фэнтезийном сказочном мире, вдохновленном славянскими мифами и легендами. Кэт встретит на своем пути множество загадочных существ, решит множество головоломок и сразится с многочисленными врагами. Она будет исследовать различные зоны мира </w:t>
+      </w:r>
+      <w:proofErr w:type="spellStart"/>
+      <w:r>
+        <w:rPr>
+          <w:rFonts w:cstheme="minorHAnsi"/>
+        </w:rPr>
+        <w:t>Catmaze</w:t>
+      </w:r>
+      <w:proofErr w:type="spellEnd"/>
+      <w:r>
+        <w:rPr>
+          <w:rFonts w:cstheme="minorHAnsi"/>
+        </w:rPr>
+        <w:t xml:space="preserve">, такие как заброшенные замки, глубокие леса, затерянные храмы и темные подземелья. </w:t>
       </w:r>
     </w:p>
     <w:p>
@@ -9124,7 +9347,21 @@
         <w:rPr>
           <w:rFonts w:cstheme="minorHAnsi"/>
         </w:rPr>
-        <w:t>Основной геймплей Catmaze состоит из платформенных элементов, сбора предметов и решения головоломок. Кэт также сможет использовать разнообразные волшебные способности, чтобы преодолеть препятствия и сразиться с врагами. В ходе игры игроки будут собирать различные силы и улучшать своего персонажа, чтобы стать более мощным и справиться с более сложными вызовами.</w:t>
+        <w:t xml:space="preserve">Основной геймплей </w:t>
+      </w:r>
+      <w:proofErr w:type="spellStart"/>
+      <w:r>
+        <w:rPr>
+          <w:rFonts w:cstheme="minorHAnsi"/>
+        </w:rPr>
+        <w:t>Catmaze</w:t>
+      </w:r>
+      <w:proofErr w:type="spellEnd"/>
+      <w:r>
+        <w:rPr>
+          <w:rFonts w:cstheme="minorHAnsi"/>
+        </w:rPr>
+        <w:t xml:space="preserve"> состоит из платформенных элементов, сбора предметов и решения головоломок. Кэт также сможет использовать разнообразные волшебные способности, чтобы преодолеть препятствия и сразиться с врагами. В ходе игры игроки будут собирать различные силы и улучшать своего персонажа, чтобы стать более мощным и справиться с более сложными вызовами.</w:t>
       </w:r>
     </w:p>
     <w:p>
@@ -9154,7 +9391,39 @@
         <w:t xml:space="preserve"> - </w:t>
       </w:r>
       <w:r>
-        <w:t>это захватывающая платформенная игра с элементами головоломок, разработанная и изданная студией Matt Makes Games. Она рассказывает историю Мэдлин, юной девушки, которая решает покорить опасную гору Celeste, чтобы преодолеть свои сомнения и личные преграды. Сопровождаемая прекрасным саундтреком и визуальным стилем пиксельной графики, игра предлагает игрокам захватывающий и эмоциональный опыт.</w:t>
+        <w:t xml:space="preserve">это захватывающая платформенная игра с элементами головоломок, разработанная и изданная студией </w:t>
+      </w:r>
+      <w:proofErr w:type="spellStart"/>
+      <w:r>
+        <w:t>Matt</w:t>
+      </w:r>
+      <w:proofErr w:type="spellEnd"/>
+      <w:r>
+        <w:t xml:space="preserve"> </w:t>
+      </w:r>
+      <w:proofErr w:type="spellStart"/>
+      <w:r>
+        <w:t>Makes</w:t>
+      </w:r>
+      <w:proofErr w:type="spellEnd"/>
+      <w:r>
+        <w:t xml:space="preserve"> Games. Она рассказывает историю </w:t>
+      </w:r>
+      <w:proofErr w:type="spellStart"/>
+      <w:r>
+        <w:t>Мэдлин</w:t>
+      </w:r>
+      <w:proofErr w:type="spellEnd"/>
+      <w:r>
+        <w:t xml:space="preserve">, юной девушки, которая решает покорить опасную гору </w:t>
+      </w:r>
+      <w:proofErr w:type="spellStart"/>
+      <w:r>
+        <w:t>Celeste</w:t>
+      </w:r>
+      <w:proofErr w:type="spellEnd"/>
+      <w:r>
+        <w:t>, чтобы преодолеть свои сомнения и личные преграды. Сопровождаемая прекрасным саундтреком и визуальным стилем пиксельной графики, игра предлагает игрокам захватывающий и эмоциональный опыт.</w:t>
       </w:r>
     </w:p>
     <w:p>
@@ -9163,7 +9432,35 @@
         <w:ind w:left="927" w:firstLine="489"/>
       </w:pPr>
       <w:r>
-        <w:t>Геймплей в Celeste состоит из сложных платформенных испытаний, требующих высокой точности и рефлексов. Вы будете прыгать, скалиться, избегать опасностей и использовать специальные способности Мэдлин, чтобы преодолеть различные препятствия. Однако Celeste не только о мастерстве платформенных испытаний - она также предлагает глубокую и трогательную историю, которая касается темы самопринятия, страхов и преодоления сложностей.</w:t>
+        <w:t xml:space="preserve">Геймплей в </w:t>
+      </w:r>
+      <w:proofErr w:type="spellStart"/>
+      <w:r>
+        <w:t>Celeste</w:t>
+      </w:r>
+      <w:proofErr w:type="spellEnd"/>
+      <w:r>
+        <w:t xml:space="preserve"> состоит из сложных платформенных испытаний, требующих высокой точности и рефлексов. Вы будете прыгать, скалиться, избегать опасностей и использовать специальные способности </w:t>
+      </w:r>
+      <w:proofErr w:type="spellStart"/>
+      <w:r>
+        <w:t>Мэдлин</w:t>
+      </w:r>
+      <w:proofErr w:type="spellEnd"/>
+      <w:r>
+        <w:t xml:space="preserve">, чтобы преодолеть различные препятствия. Однако </w:t>
+      </w:r>
+      <w:proofErr w:type="spellStart"/>
+      <w:r>
+        <w:t>Celeste</w:t>
+      </w:r>
+      <w:proofErr w:type="spellEnd"/>
+      <w:r>
+        <w:t xml:space="preserve"> не только о мастерстве платформенных испытаний - она </w:t>
+      </w:r>
+      <w:r>
+        <w:lastRenderedPageBreak/>
+        <w:t>также предлагает глубокую и трогательную историю, которая касается темы самопринятия, страхов и преодоления сложностей.</w:t>
       </w:r>
     </w:p>
     <w:p>
@@ -9172,11 +9469,15 @@
         <w:ind w:left="927" w:firstLine="489"/>
       </w:pPr>
       <w:r>
-        <w:t xml:space="preserve">Одной из выдающихся особенностей Celeste является ее великолепное исполнение. Красивый пиксельный стиль графики создает уникальную атмосферу и </w:t>
-      </w:r>
-      <w:r>
-        <w:lastRenderedPageBreak/>
-        <w:t>визуальный шарм игры. Саундтрек, написанный Леной Рейне, гармонично сливается с геймплеем и помогает подчеркнуть эмоциональные моменты и события в игре.</w:t>
+        <w:t xml:space="preserve">Одной из выдающихся особенностей </w:t>
+      </w:r>
+      <w:proofErr w:type="spellStart"/>
+      <w:r>
+        <w:t>Celeste</w:t>
+      </w:r>
+      <w:proofErr w:type="spellEnd"/>
+      <w:r>
+        <w:t xml:space="preserve"> является ее великолепное исполнение. Красивый пиксельный стиль графики создает уникальную атмосферу и визуальный шарм игры. Саундтрек, написанный Леной Рейне, гармонично сливается с геймплеем и помогает подчеркнуть эмоциональные моменты и события в игре.</w:t>
       </w:r>
     </w:p>
     <w:p>
@@ -9187,14 +9488,27 @@
           <w:rFonts w:cstheme="minorHAnsi"/>
         </w:rPr>
       </w:pPr>
-      <w:r>
-        <w:t xml:space="preserve">Celeste </w:t>
+      <w:proofErr w:type="spellStart"/>
+      <w:r>
+        <w:t>Celeste</w:t>
+      </w:r>
+      <w:proofErr w:type="spellEnd"/>
+      <w:r>
+        <w:t xml:space="preserve"> </w:t>
       </w:r>
       <w:r>
         <w:t>— это</w:t>
       </w:r>
       <w:r>
-        <w:t xml:space="preserve"> глубокая и трогательная платформенная игра, которая предлагает не только сложные испытания, но и вдохновляющую историю о преодолении личных трудностей. С искусным дизайном, прекрасным саундтреком и проникновенным повествованием, Celeste стала одной из самых ярких игр в своем жанре, захватывая сердца игроков и получая признание критиков.</w:t>
+        <w:t xml:space="preserve"> глубокая и трогательная платформенная игра, которая предлагает не только сложные испытания, но и вдохновляющую историю о преодолении личных трудностей. С искусным дизайном, прекрасным саундтреком и проникновенным повествованием, </w:t>
+      </w:r>
+      <w:proofErr w:type="spellStart"/>
+      <w:r>
+        <w:t>Celeste</w:t>
+      </w:r>
+      <w:proofErr w:type="spellEnd"/>
+      <w:r>
+        <w:t xml:space="preserve"> стала одной из самых ярких игр в своем жанре, захватывая сердца игроков и получая признание критиков.</w:t>
       </w:r>
     </w:p>
     <w:p>
@@ -9265,11 +9579,33 @@
         </w:rPr>
         <w:tab/>
       </w:r>
+      <w:proofErr w:type="spellStart"/>
       <w:r>
         <w:rPr>
           <w:rFonts w:cstheme="minorHAnsi"/>
         </w:rPr>
-        <w:t xml:space="preserve">Hotline Miami </w:t>
+        <w:t>Hotline</w:t>
+      </w:r>
+      <w:proofErr w:type="spellEnd"/>
+      <w:r>
+        <w:rPr>
+          <w:rFonts w:cstheme="minorHAnsi"/>
+        </w:rPr>
+        <w:t xml:space="preserve"> </w:t>
+      </w:r>
+      <w:proofErr w:type="spellStart"/>
+      <w:r>
+        <w:rPr>
+          <w:rFonts w:cstheme="minorHAnsi"/>
+        </w:rPr>
+        <w:t>Miami</w:t>
+      </w:r>
+      <w:proofErr w:type="spellEnd"/>
+      <w:r>
+        <w:rPr>
+          <w:rFonts w:cstheme="minorHAnsi"/>
+        </w:rPr>
+        <w:t xml:space="preserve"> </w:t>
       </w:r>
       <w:r>
         <w:rPr>
@@ -9278,7 +9614,47 @@
         <w:t>— это</w:t>
       </w:r>
       <w:r>
-        <w:t xml:space="preserve"> интенсивная экшн-игра с видом сверху, разработанная Dennaton Games. Она переносит игроков в насильственный и безжалостный мир 1980-х годов в Майами. В игре вы выступаете в роли анонимного убийцы, выполняющего задания от загадочных заказчиков. Главная особенность Hotline Miami - это быстрая и кровавая геймплейная механика, требующая высокой реакции и стратегического мышления.</w:t>
+        <w:t xml:space="preserve"> интенсивная экшн-игра с видом сверху, разработанная </w:t>
+      </w:r>
+      <w:proofErr w:type="spellStart"/>
+      <w:r>
+        <w:t>Dennaton</w:t>
+      </w:r>
+      <w:proofErr w:type="spellEnd"/>
+      <w:r>
+        <w:t xml:space="preserve"> Games. Она переносит игроков в насильственный и безжалостный мир 1980-х годов в Майами. В игре вы выступаете в роли анонимного убийцы, выполняющего задания от загадочных заказчиков. Главная особенность </w:t>
+      </w:r>
+      <w:proofErr w:type="spellStart"/>
+      <w:r>
+        <w:t>Hotline</w:t>
+      </w:r>
+      <w:proofErr w:type="spellEnd"/>
+      <w:r>
+        <w:t xml:space="preserve"> </w:t>
+      </w:r>
+      <w:proofErr w:type="spellStart"/>
+      <w:r>
+        <w:t>Miami</w:t>
+      </w:r>
+      <w:proofErr w:type="spellEnd"/>
+      <w:r>
+        <w:t xml:space="preserve"> </w:t>
+      </w:r>
+      <w:proofErr w:type="gramStart"/>
+      <w:r>
+        <w:t>- это</w:t>
+      </w:r>
+      <w:proofErr w:type="gramEnd"/>
+      <w:r>
+        <w:t xml:space="preserve"> быстрая и кровавая </w:t>
+      </w:r>
+      <w:proofErr w:type="spellStart"/>
+      <w:r>
+        <w:t>геймплейная</w:t>
+      </w:r>
+      <w:proofErr w:type="spellEnd"/>
+      <w:r>
+        <w:t xml:space="preserve"> механика, требующая высокой реакции и стратегического мышления.</w:t>
       </w:r>
     </w:p>
     <w:p>
@@ -9287,7 +9663,23 @@
         <w:ind w:left="927" w:firstLine="489"/>
       </w:pPr>
       <w:r>
-        <w:t>Геймплей в Hotline Miami полон экспрессивного насилия и интенсивных перестрелок. Вы будете проникать в различные здания, устраивать бойни с врагами, используя широкий арсенал оружия и ближнего боя. Однако одно неверное движение может привести к мгновенной смерти, поэтому игра требует от игрока точности и планирования своих действий. Безумная атмосфера, сочетающаяся с оригинальным саундтреком, создает уникальный опыт игры, заставляющий вас возвращаться за новыми попытками и лучшими результатами.</w:t>
+        <w:t xml:space="preserve">Геймплей в </w:t>
+      </w:r>
+      <w:proofErr w:type="spellStart"/>
+      <w:r>
+        <w:t>Hotline</w:t>
+      </w:r>
+      <w:proofErr w:type="spellEnd"/>
+      <w:r>
+        <w:t xml:space="preserve"> </w:t>
+      </w:r>
+      <w:proofErr w:type="spellStart"/>
+      <w:r>
+        <w:t>Miami</w:t>
+      </w:r>
+      <w:proofErr w:type="spellEnd"/>
+      <w:r>
+        <w:t xml:space="preserve"> полон экспрессивного насилия и интенсивных перестрелок. Вы будете проникать в различные здания, устраивать бойни с врагами, используя широкий арсенал оружия и ближнего боя. Однако одно неверное движение может привести к мгновенной смерти, поэтому игра требует от игрока точности и планирования своих действий. Безумная атмосфера, сочетающаяся с оригинальным саундтреком, создает уникальный опыт игры, заставляющий вас возвращаться за новыми попытками и лучшими результатами.</w:t>
       </w:r>
     </w:p>
     <w:p>
@@ -9298,8 +9690,37 @@
           <w:rFonts w:cstheme="minorHAnsi"/>
         </w:rPr>
       </w:pPr>
-      <w:r>
-        <w:t>Hotline Miami получила признание за свою стильную графику, отличающуюся ретро-эстетикой пиксельной графики и яркой цветовой палитрой. В сочетании с энергичным саундтреком, который переносит вас в атмосферу 80-х годов, игра создает неповторимую атмосферу напряжения и насилия. Hotline Miami — это игра для тех, кто ищет адреналин, нестандартные головоломки и непревзойденную стилистику.</w:t>
+      <w:proofErr w:type="spellStart"/>
+      <w:r>
+        <w:t>Hotline</w:t>
+      </w:r>
+      <w:proofErr w:type="spellEnd"/>
+      <w:r>
+        <w:t xml:space="preserve"> </w:t>
+      </w:r>
+      <w:proofErr w:type="spellStart"/>
+      <w:r>
+        <w:t>Miami</w:t>
+      </w:r>
+      <w:proofErr w:type="spellEnd"/>
+      <w:r>
+        <w:t xml:space="preserve"> получила признание за свою стильную графику, отличающуюся ретро-эстетикой пиксельной графики и яркой цветовой палитрой. В сочетании с энергичным саундтреком, который переносит вас в атмосферу 80-х годов, игра создает неповторимую атмосферу напряжения и насилия. </w:t>
+      </w:r>
+      <w:proofErr w:type="spellStart"/>
+      <w:r>
+        <w:t>Hotline</w:t>
+      </w:r>
+      <w:proofErr w:type="spellEnd"/>
+      <w:r>
+        <w:t xml:space="preserve"> </w:t>
+      </w:r>
+      <w:proofErr w:type="spellStart"/>
+      <w:r>
+        <w:t>Miami</w:t>
+      </w:r>
+      <w:proofErr w:type="spellEnd"/>
+      <w:r>
+        <w:t xml:space="preserve"> — это игра для тех, кто ищет адреналин, нестандартные головоломки и непревзойденную стилистику.</w:t>
       </w:r>
     </w:p>
     <w:p>
@@ -9359,7 +9780,31 @@
         <w:t xml:space="preserve">. </w:t>
       </w:r>
       <w:r>
-        <w:t>Игра рассказывает о захватывающем приключении молодого героя по имени Линк, который отправляется спасать Принцессу Зельду и спасти Королевство Хайрул из лап зла. Сюжет игры начинается с того, что Линк получает телеграмму от Принцессы Зельды, которая просит его прийти в Замок Хайрул и помочь ей победить злого колдуна Аганима, который планирует освободить древнего злого существа из темницы, чтобы захватить мир.</w:t>
+        <w:t xml:space="preserve">Игра рассказывает о захватывающем приключении молодого героя по имени Линк, который отправляется спасать Принцессу Зельду и спасти Королевство </w:t>
+      </w:r>
+      <w:proofErr w:type="spellStart"/>
+      <w:r>
+        <w:t>Хайрул</w:t>
+      </w:r>
+      <w:proofErr w:type="spellEnd"/>
+      <w:r>
+        <w:t xml:space="preserve"> из лап зла. Сюжет игры начинается с того, что Линк получает телеграмму от Принцессы Зельды, которая просит его прийти в Замок </w:t>
+      </w:r>
+      <w:proofErr w:type="spellStart"/>
+      <w:r>
+        <w:t>Хайрул</w:t>
+      </w:r>
+      <w:proofErr w:type="spellEnd"/>
+      <w:r>
+        <w:t xml:space="preserve"> и помочь ей победить злого колдуна </w:t>
+      </w:r>
+      <w:proofErr w:type="spellStart"/>
+      <w:r>
+        <w:t>Аганима</w:t>
+      </w:r>
+      <w:proofErr w:type="spellEnd"/>
+      <w:r>
+        <w:t>, который планирует освободить древнего злого существа из темницы, чтобы захватить мир.</w:t>
       </w:r>
     </w:p>
     <w:p>
@@ -9368,7 +9813,11 @@
         <w:ind w:left="927" w:firstLine="489"/>
       </w:pPr>
       <w:r>
-        <w:t>Игроку предстоит исследовать огромный открытый мир Хайрула, решать головоломки, сражаться с врагами и находить различные предметы и оружие, чтобы пройти через лабиринты и победить могущественных боссов. Линк также может путешествовать между миром света и миром тьмы, разгадывая загадки и преодолевая испытания в обоих мирах.</w:t>
+        <w:t xml:space="preserve">Игроку предстоит исследовать огромный открытый мир Хайрула, решать головоломки, сражаться с врагами и находить различные предметы и оружие, чтобы пройти через лабиринты и победить могущественных боссов. Линк также может </w:t>
+      </w:r>
+      <w:r>
+        <w:lastRenderedPageBreak/>
+        <w:t>путешествовать между миром света и миром тьмы, разгадывая загадки и преодолевая испытания в обоих мирах.</w:t>
       </w:r>
     </w:p>
     <w:p>
@@ -9418,8 +9867,35 @@
         <w:rPr>
           <w:rFonts w:cstheme="minorHAnsi"/>
         </w:rPr>
-        <w:lastRenderedPageBreak/>
-        <w:t>Главный герой игры - ребенок по имени Фриск - попадает в подземелье, обитаемое монстрами, после того как спустился по таинственной яме на поверхности. В подземелье Фриску предстоит взаимодействовать с различными монстрами и обитателями подземелья, преодолевая испытания и решая головоломки.</w:t>
+        <w:t xml:space="preserve">Главный герой игры - ребенок по имени </w:t>
+      </w:r>
+      <w:proofErr w:type="spellStart"/>
+      <w:r>
+        <w:rPr>
+          <w:rFonts w:cstheme="minorHAnsi"/>
+        </w:rPr>
+        <w:t>Фриск</w:t>
+      </w:r>
+      <w:proofErr w:type="spellEnd"/>
+      <w:r>
+        <w:rPr>
+          <w:rFonts w:cstheme="minorHAnsi"/>
+        </w:rPr>
+        <w:t xml:space="preserve"> - попадает в подземелье, обитаемое монстрами, после того как спустился по таинственной яме на поверхности. В подземелье </w:t>
+      </w:r>
+      <w:proofErr w:type="spellStart"/>
+      <w:r>
+        <w:rPr>
+          <w:rFonts w:cstheme="minorHAnsi"/>
+        </w:rPr>
+        <w:t>Фриску</w:t>
+      </w:r>
+      <w:proofErr w:type="spellEnd"/>
+      <w:r>
+        <w:rPr>
+          <w:rFonts w:cstheme="minorHAnsi"/>
+        </w:rPr>
+        <w:t xml:space="preserve"> предстоит взаимодействовать с различными монстрами и обитателями подземелья, преодолевая испытания и решая головоломки.</w:t>
       </w:r>
     </w:p>
     <w:p>
@@ -9461,7 +9937,21 @@
         <w:rPr>
           <w:rFonts w:cstheme="minorHAnsi"/>
         </w:rPr>
-        <w:t>"Undertale" также известна своим нестандартным подходом к сражениям. Вместо традиционных боевых сцен и метания кубиков, игроку предлагается использовать разные способы, такие как уклонение от атак или диалог с монстрами, чтобы решить битву без насилия.</w:t>
+        <w:t>"</w:t>
+      </w:r>
+      <w:proofErr w:type="spellStart"/>
+      <w:r>
+        <w:rPr>
+          <w:rFonts w:cstheme="minorHAnsi"/>
+        </w:rPr>
+        <w:t>Undertale</w:t>
+      </w:r>
+      <w:proofErr w:type="spellEnd"/>
+      <w:r>
+        <w:rPr>
+          <w:rFonts w:cstheme="minorHAnsi"/>
+        </w:rPr>
+        <w:t>" также известна своим нестандартным подходом к сражениям. Вместо традиционных боевых сцен и метания кубиков, игроку предлагается использовать разные способы, такие как уклонение от атак или диалог с монстрами, чтобы решить битву без насилия.</w:t>
       </w:r>
     </w:p>
     <w:p>
@@ -9479,8 +9969,13 @@
         <w:tab/>
       </w:r>
       <w:r>
-        <w:t>Hyper Light Drifter</w:t>
-      </w:r>
+        <w:t xml:space="preserve">Hyper Light </w:t>
+      </w:r>
+      <w:proofErr w:type="spellStart"/>
+      <w:r>
+        <w:t>Drifter</w:t>
+      </w:r>
+      <w:proofErr w:type="spellEnd"/>
       <w:r>
         <w:t xml:space="preserve"> </w:t>
       </w:r>
@@ -9488,7 +9983,15 @@
         <w:t>— это</w:t>
       </w:r>
       <w:r>
-        <w:t xml:space="preserve"> захватывающая пиксельная экшн-приключенческая игра с элементами ролевых игр. Вам предстоит исследовать загадочный постапокалиптический мир, полный технологических руин и таинственных существ. В роли Drifter, загадочного воина с неизлечимой болезнью, вы отправитесь в опасное путешествие, сражаясь с врагами и раскрывая тайны этого мира.</w:t>
+        <w:t xml:space="preserve"> захватывающая пиксельная экшн-приключенческая игра с элементами ролевых игр. Вам предстоит исследовать загадочный постапокалиптический мир, полный технологических руин и таинственных существ. В роли </w:t>
+      </w:r>
+      <w:proofErr w:type="spellStart"/>
+      <w:r>
+        <w:t>Drifter</w:t>
+      </w:r>
+      <w:proofErr w:type="spellEnd"/>
+      <w:r>
+        <w:t>, загадочного воина с неизлечимой болезнью, вы отправитесь в опасное путешествие, сражаясь с врагами и раскрывая тайны этого мира.</w:t>
       </w:r>
     </w:p>
     <w:p>
@@ -9497,7 +10000,15 @@
         <w:ind w:left="927" w:firstLine="489"/>
       </w:pPr>
       <w:r>
-        <w:t>Геймплей Hyper Light Drifter включает в себя комбинацию исследования, боевых сражений и головоломок. Вы будете исследовать различные локации, включая развалины древних цивилизаций, подземелья и запутанные тропы, чтобы найти ключевые предметы и преодолеть сложности. Боевая система требует хорошей реакции и навыков владения мечом, поскольку вам предстоит сражаться с врагами и справляться с мощными боссами.</w:t>
+        <w:t xml:space="preserve">Геймплей Hyper Light </w:t>
+      </w:r>
+      <w:proofErr w:type="spellStart"/>
+      <w:r>
+        <w:t>Drifter</w:t>
+      </w:r>
+      <w:proofErr w:type="spellEnd"/>
+      <w:r>
+        <w:t xml:space="preserve"> включает в себя комбинацию исследования, боевых сражений и головоломок. Вы будете исследовать различные локации, включая развалины древних цивилизаций, подземелья и запутанные тропы, чтобы найти ключевые предметы и преодолеть сложности. Боевая система требует хорошей реакции и навыков владения мечом, поскольку вам предстоит сражаться с врагами и справляться с мощными боссами.</w:t>
       </w:r>
     </w:p>
     <w:p>
@@ -9506,7 +10017,31 @@
         <w:ind w:left="927" w:firstLine="489"/>
       </w:pPr>
       <w:r>
-        <w:t>Одна из выдающихся особенностей Hyper Light Drifter — это его уникальный визуальный стиль, основанный на пиксельной графике. Яркие цветовые акценты и детализированные атмосферные декорации помогают создать захватывающую атмосферу игры. Саундтрек, созданный Disasterpeace, дополняет визуальное впечатление и погружает игрока в мрачный и загадочный мир Hyper Light Drifter.</w:t>
+        <w:t xml:space="preserve">Одна из выдающихся особенностей Hyper Light </w:t>
+      </w:r>
+      <w:proofErr w:type="spellStart"/>
+      <w:r>
+        <w:t>Drifter</w:t>
+      </w:r>
+      <w:proofErr w:type="spellEnd"/>
+      <w:r>
+        <w:t xml:space="preserve"> — это его уникальный визуальный стиль, основанный на пиксельной графике. Яркие цветовые акценты и детализированные атмосферные декорации помогают создать захватывающую атмосферу игры. Саундтрек, созданный </w:t>
+      </w:r>
+      <w:proofErr w:type="spellStart"/>
+      <w:r>
+        <w:t>Disasterpeace</w:t>
+      </w:r>
+      <w:proofErr w:type="spellEnd"/>
+      <w:r>
+        <w:t xml:space="preserve">, дополняет визуальное впечатление и погружает игрока в мрачный и загадочный мир Hyper Light </w:t>
+      </w:r>
+      <w:proofErr w:type="spellStart"/>
+      <w:r>
+        <w:t>Drifter</w:t>
+      </w:r>
+      <w:proofErr w:type="spellEnd"/>
+      <w:r>
+        <w:t>.</w:t>
       </w:r>
     </w:p>
     <w:p>
@@ -9515,7 +10050,15 @@
         <w:ind w:left="927" w:firstLine="489"/>
       </w:pPr>
       <w:r>
-        <w:t>В итоге Hyper Light Drifter предлагает захватывающее путешествие через мир смерти и разрушения, где вас ждут экшн, исследования и загадки. С уникальным визуальным стилем, захватывающим геймплеем и атмосферой, эта игра привлечет всех, кто любит атмосферные приключенческие игры.</w:t>
+        <w:t xml:space="preserve">В итоге Hyper Light </w:t>
+      </w:r>
+      <w:proofErr w:type="spellStart"/>
+      <w:r>
+        <w:t>Drifter</w:t>
+      </w:r>
+      <w:proofErr w:type="spellEnd"/>
+      <w:r>
+        <w:t xml:space="preserve"> предлагает захватывающее путешествие через мир смерти и разрушения, где вас ждут экшн, исследования и загадки. С уникальным визуальным стилем, захватывающим геймплеем и атмосферой, эта игра привлечет всех, кто любит атмосферные приключенческие игры.</w:t>
       </w:r>
     </w:p>
     <w:p>
@@ -9542,7 +10085,23 @@
         <w:t xml:space="preserve"> - </w:t>
       </w:r>
       <w:r>
-        <w:t>это знаменитая серия темных фэнтезийных ролевых игр, разработанная компанией Blizzard Entertainment. Она предлагает игрокам погрузиться в мрачный мир Санктуария, где борьба между силами добра и зла достигает своего пика. В серии Diablo вы берете на себя роль героя, отправляющегося на поиски приключений, сражаясь с жуткими монстрами, собирая добычу и раскрывая тайны этого зловещего мира.</w:t>
+        <w:t xml:space="preserve">это знаменитая серия темных фэнтезийных ролевых игр, разработанная компанией Blizzard Entertainment. Она предлагает игрокам погрузиться в мрачный мир </w:t>
+      </w:r>
+      <w:proofErr w:type="spellStart"/>
+      <w:r>
+        <w:t>Санктуария</w:t>
+      </w:r>
+      <w:proofErr w:type="spellEnd"/>
+      <w:r>
+        <w:t xml:space="preserve">, где борьба между силами добра и зла достигает своего пика. В серии </w:t>
+      </w:r>
+      <w:proofErr w:type="spellStart"/>
+      <w:r>
+        <w:t>Diablo</w:t>
+      </w:r>
+      <w:proofErr w:type="spellEnd"/>
+      <w:r>
+        <w:t xml:space="preserve"> вы берете на себя роль героя, отправляющегося на поиски приключений, сражаясь с жуткими монстрами, собирая добычу и раскрывая тайны этого зловещего мира.</w:t>
       </w:r>
     </w:p>
     <w:p>
@@ -9551,7 +10110,24 @@
         <w:ind w:left="927" w:firstLine="489"/>
       </w:pPr>
       <w:r>
-        <w:t>Геймплей в Diablo основан на боевой системе в реальном времени, разнообразных классах персонажей и исследовании разнообразных подземелий и локаций. Вы сможете выбрать одного из различных классов - воина, мага, лучника и других - каждый со своими уникальными способностями и стилем игры. Ваша цель - сражаться с монстрами, прокачиваться, собирать лут и становиться мощнее, чтобы справиться с главными врагами и стать спасителем Санктуария.</w:t>
+        <w:lastRenderedPageBreak/>
+        <w:t xml:space="preserve">Геймплей в </w:t>
+      </w:r>
+      <w:proofErr w:type="spellStart"/>
+      <w:r>
+        <w:t>Diablo</w:t>
+      </w:r>
+      <w:proofErr w:type="spellEnd"/>
+      <w:r>
+        <w:t xml:space="preserve"> основан на боевой системе в реальном времени, разнообразных классах персонажей и исследовании разнообразных подземелий и локаций. Вы сможете выбрать одного из различных классов - воина, мага, лучника и других - каждый со своими уникальными способностями и стилем игры. Ваша цель - сражаться с монстрами, прокачиваться, собирать лут и становиться мощнее, чтобы справиться с главными врагами и стать спасителем </w:t>
+      </w:r>
+      <w:proofErr w:type="spellStart"/>
+      <w:r>
+        <w:t>Санктуария</w:t>
+      </w:r>
+      <w:proofErr w:type="spellEnd"/>
+      <w:r>
+        <w:t>.</w:t>
       </w:r>
     </w:p>
     <w:p>
@@ -9560,8 +10136,31 @@
         <w:ind w:left="927" w:firstLine="489"/>
       </w:pPr>
       <w:r>
-        <w:lastRenderedPageBreak/>
-        <w:t>Одна из ключевых особенностей серии Diablo — это система генерации случайных уровней и бесконечное количество предметов, которые можно найти в игре. Каждое прохождение предлагает новые вызовы и возможности, поскольку локации, задания и добыча меняются каждый раз. Кроме того, Diablo предлагает многопользовательский режим, в котором вы можете присоединиться к друзьям или другим игрокам в кооперативном сотрудничестве или сразиться в PvP-сражениях.</w:t>
+        <w:t xml:space="preserve">Одна из ключевых особенностей серии </w:t>
+      </w:r>
+      <w:proofErr w:type="spellStart"/>
+      <w:r>
+        <w:t>Diablo</w:t>
+      </w:r>
+      <w:proofErr w:type="spellEnd"/>
+      <w:r>
+        <w:t xml:space="preserve"> — это система генерации случайных уровней и бесконечное количество предметов, которые можно найти в игре. Каждое прохождение предлагает новые вызовы и возможности, поскольку локации, задания и добыча меняются каждый раз. Кроме того, </w:t>
+      </w:r>
+      <w:proofErr w:type="spellStart"/>
+      <w:r>
+        <w:t>Diablo</w:t>
+      </w:r>
+      <w:proofErr w:type="spellEnd"/>
+      <w:r>
+        <w:t xml:space="preserve"> предлагает многопользовательский режим, в котором вы можете присоединиться к друзьям или другим игрокам в кооперативном сотрудничестве или сразиться в </w:t>
+      </w:r>
+      <w:proofErr w:type="spellStart"/>
+      <w:r>
+        <w:t>PvP</w:t>
+      </w:r>
+      <w:proofErr w:type="spellEnd"/>
+      <w:r>
+        <w:t>-сражениях.</w:t>
       </w:r>
     </w:p>
     <w:p>
@@ -9570,7 +10169,23 @@
         <w:ind w:left="927" w:firstLine="489"/>
       </w:pPr>
       <w:r>
-        <w:t>Серия Diablo завоевала сердца многих игроков благодаря своей мрачной атмосфере, захватывающему геймплею и возможности постоянного развития персонажа. Если вы любите темные фэнтезийные миры, битвы с монстрами и нескончаемое погружение в RPG-экшн, то серия Diablo станет настоящим открытием для вас.</w:t>
+        <w:t xml:space="preserve">Серия </w:t>
+      </w:r>
+      <w:proofErr w:type="spellStart"/>
+      <w:r>
+        <w:t>Diablo</w:t>
+      </w:r>
+      <w:proofErr w:type="spellEnd"/>
+      <w:r>
+        <w:t xml:space="preserve"> завоевала сердца многих игроков благодаря своей мрачной атмосфере, захватывающему геймплею и возможности постоянного развития персонажа. Если вы любите темные фэнтезийные миры, битвы с монстрами и нескончаемое погружение в RPG-экшн, то серия </w:t>
+      </w:r>
+      <w:proofErr w:type="spellStart"/>
+      <w:r>
+        <w:t>Diablo</w:t>
+      </w:r>
+      <w:proofErr w:type="spellEnd"/>
+      <w:r>
+        <w:t xml:space="preserve"> станет настоящим открытием для вас.</w:t>
       </w:r>
     </w:p>
     <w:tbl>
@@ -10062,12 +10677,14 @@
                 <w:lang w:val="en-US"/>
               </w:rPr>
             </w:pPr>
+            <w:proofErr w:type="spellStart"/>
             <w:r>
               <w:rPr>
                 <w:lang w:val="en-US"/>
               </w:rPr>
               <w:t>Catmaze</w:t>
             </w:r>
+            <w:proofErr w:type="spellEnd"/>
           </w:p>
         </w:tc>
         <w:tc>
@@ -10488,9 +11105,19 @@
             <w:pPr>
               <w:ind w:firstLine="0"/>
             </w:pPr>
-            <w:r>
-              <w:t>Hotline Miami</w:t>
-            </w:r>
+            <w:proofErr w:type="spellStart"/>
+            <w:r>
+              <w:t>Hotline</w:t>
+            </w:r>
+            <w:proofErr w:type="spellEnd"/>
+            <w:r>
+              <w:t xml:space="preserve"> </w:t>
+            </w:r>
+            <w:proofErr w:type="spellStart"/>
+            <w:r>
+              <w:t>Miami</w:t>
+            </w:r>
+            <w:proofErr w:type="spellEnd"/>
           </w:p>
         </w:tc>
         <w:tc>
@@ -11425,6 +12052,7 @@
                 <w14:ligatures w14:val="none"/>
               </w:rPr>
             </w:pPr>
+            <w:proofErr w:type="spellStart"/>
             <w:r>
               <w:rPr>
                 <w:rFonts w:ascii="Calibri" w:eastAsia="Times New Roman" w:hAnsi="Calibri" w:cs="Calibri"/>
@@ -11435,7 +12063,20 @@
                 <w:lang w:eastAsia="ru-RU"/>
                 <w14:ligatures w14:val="none"/>
               </w:rPr>
-              <w:t>Бацуева Екатерина</w:t>
+              <w:t>Бацуева</w:t>
+            </w:r>
+            <w:proofErr w:type="spellEnd"/>
+            <w:r>
+              <w:rPr>
+                <w:rFonts w:ascii="Calibri" w:eastAsia="Times New Roman" w:hAnsi="Calibri" w:cs="Calibri"/>
+                <w:b/>
+                <w:bCs/>
+                <w:color w:val="000000"/>
+                <w:kern w:val="0"/>
+                <w:lang w:eastAsia="ru-RU"/>
+                <w14:ligatures w14:val="none"/>
+              </w:rPr>
+              <w:t xml:space="preserve"> Екатерина</w:t>
             </w:r>
           </w:p>
         </w:tc>
@@ -12122,6 +12763,7 @@
                 <w:lang w:eastAsia="ru-RU"/>
                 <w14:ligatures w14:val="none"/>
               </w:rPr>
+              <w:lastRenderedPageBreak/>
               <w:t>24.мар</w:t>
             </w:r>
           </w:p>
@@ -12406,18 +13048,7 @@
                 <w:lang w:eastAsia="ru-RU"/>
                 <w14:ligatures w14:val="none"/>
               </w:rPr>
-              <w:t xml:space="preserve">Поиск исходников и материалов для окружения, определение </w:t>
-            </w:r>
-            <w:r>
-              <w:rPr>
-                <w:rFonts w:ascii="Calibri" w:eastAsia="Times New Roman" w:hAnsi="Calibri" w:cs="Calibri"/>
-                <w:color w:val="538135" w:themeColor="accent6" w:themeShade="BF"/>
-                <w:kern w:val="0"/>
-                <w:lang w:eastAsia="ru-RU"/>
-                <w14:ligatures w14:val="none"/>
-              </w:rPr>
-              <w:lastRenderedPageBreak/>
-              <w:t>локаций присутствующих в игре</w:t>
+              <w:t>Поиск исходников и материалов для окружения, определение локаций присутствующих в игре</w:t>
             </w:r>
           </w:p>
         </w:tc>
@@ -12455,7 +13086,6 @@
                 <w:lang w:eastAsia="ru-RU"/>
                 <w14:ligatures w14:val="none"/>
               </w:rPr>
-              <w:lastRenderedPageBreak/>
               <w:t>Рисовка и анимация Ильи Муромца</w:t>
             </w:r>
           </w:p>
@@ -12861,7 +13491,29 @@
                 <w:lang w:eastAsia="ru-RU"/>
                 <w14:ligatures w14:val="none"/>
               </w:rPr>
-              <w:t>Проработка статистики персонажа (уровни, опыт, хп, атака, защита)</w:t>
+              <w:t xml:space="preserve">Проработка статистики персонажа (уровни, опыт, </w:t>
+            </w:r>
+            <w:proofErr w:type="spellStart"/>
+            <w:r>
+              <w:rPr>
+                <w:rFonts w:ascii="Calibri" w:eastAsia="Times New Roman" w:hAnsi="Calibri" w:cs="Calibri"/>
+                <w:color w:val="70AD47" w:themeColor="accent6"/>
+                <w:kern w:val="0"/>
+                <w:lang w:eastAsia="ru-RU"/>
+                <w14:ligatures w14:val="none"/>
+              </w:rPr>
+              <w:t>хп</w:t>
+            </w:r>
+            <w:proofErr w:type="spellEnd"/>
+            <w:r>
+              <w:rPr>
+                <w:rFonts w:ascii="Calibri" w:eastAsia="Times New Roman" w:hAnsi="Calibri" w:cs="Calibri"/>
+                <w:color w:val="70AD47" w:themeColor="accent6"/>
+                <w:kern w:val="0"/>
+                <w:lang w:eastAsia="ru-RU"/>
+                <w14:ligatures w14:val="none"/>
+              </w:rPr>
+              <w:t>, атака, защита)</w:t>
             </w:r>
           </w:p>
         </w:tc>
@@ -15230,6 +15882,7 @@
       </w:pPr>
       <w:bookmarkStart w:id="20" w:name="_Toc136104755"/>
       <w:r>
+        <w:lastRenderedPageBreak/>
         <w:t xml:space="preserve">Требования к </w:t>
       </w:r>
       <w:r>
@@ -15297,7 +15950,6 @@
         </w:numPr>
       </w:pPr>
       <w:r>
-        <w:lastRenderedPageBreak/>
         <w:t>Графический процессор</w:t>
       </w:r>
       <w:r>
@@ -16365,6 +17017,7 @@
         </w:numPr>
       </w:pPr>
       <w:r>
+        <w:lastRenderedPageBreak/>
         <w:t>п</w:t>
       </w:r>
       <w:r>
@@ -16425,7 +17078,6 @@
         </w:numPr>
       </w:pPr>
       <w:r>
-        <w:lastRenderedPageBreak/>
         <w:t>и</w:t>
       </w:r>
       <w:r>
@@ -16717,6 +17369,43 @@
       <w:r>
         <w:t>Плавность игрового процесса</w:t>
       </w:r>
+      <w:r>
+        <w:t xml:space="preserve"> (</w:t>
+      </w:r>
+      <w:r>
+        <w:rPr>
+          <w:lang w:val="en-US"/>
+        </w:rPr>
+        <w:t>fps</w:t>
+      </w:r>
+      <w:r>
+        <w:t>)</w:t>
+      </w:r>
+    </w:p>
+    <w:p>
+      <w:pPr>
+        <w:pStyle w:val="a9"/>
+        <w:numPr>
+          <w:ilvl w:val="0"/>
+          <w:numId w:val="88"/>
+        </w:numPr>
+      </w:pPr>
+      <w:r>
+        <w:t>Эффективно используемые ресурсы системы (процессор, видеокарта, оперативная память)</w:t>
+      </w:r>
+    </w:p>
+    <w:p>
+      <w:pPr>
+        <w:pStyle w:val="a9"/>
+        <w:numPr>
+          <w:ilvl w:val="0"/>
+          <w:numId w:val="88"/>
+        </w:numPr>
+      </w:pPr>
+      <w:r>
+        <w:lastRenderedPageBreak/>
+        <w:t>Минимальная задержка при переходе с одной локации на другую</w:t>
+      </w:r>
     </w:p>
     <w:p>
       <w:pPr>
@@ -16795,12 +17484,14 @@
       <w:r>
         <w:t>свой язык программирования (</w:t>
       </w:r>
+      <w:proofErr w:type="spellStart"/>
       <w:r>
         <w:rPr>
           <w:lang w:val="en-US"/>
         </w:rPr>
         <w:t>GDScript</w:t>
       </w:r>
+      <w:proofErr w:type="spellEnd"/>
       <w:r>
         <w:t>),</w:t>
       </w:r>
@@ -16824,12 +17515,14 @@
       <w:r>
         <w:t xml:space="preserve">, нейросети </w:t>
       </w:r>
+      <w:proofErr w:type="spellStart"/>
       <w:r>
         <w:rPr>
           <w:lang w:val="en-US"/>
         </w:rPr>
         <w:t>Midjourney</w:t>
       </w:r>
+      <w:proofErr w:type="spellEnd"/>
       <w:r>
         <w:t>.</w:t>
       </w:r>
@@ -16838,12 +17531,14 @@
       <w:r>
         <w:t xml:space="preserve">Игровые персонажи, локации и окружение в игре сделаны с помощью программы </w:t>
       </w:r>
+      <w:proofErr w:type="spellStart"/>
       <w:r>
         <w:rPr>
           <w:lang w:val="en-US"/>
         </w:rPr>
         <w:t>Aseprite</w:t>
       </w:r>
+      <w:proofErr w:type="spellEnd"/>
       <w:r>
         <w:t>.</w:t>
       </w:r>
@@ -16883,7 +17578,6 @@
       </w:pPr>
       <w:bookmarkStart w:id="43" w:name="_Toc136104780"/>
       <w:r>
-        <w:lastRenderedPageBreak/>
         <w:t>Модули и алгоритмы</w:t>
       </w:r>
       <w:bookmarkEnd w:id="43"/>
@@ -18905,9 +19599,11 @@
         </w:rPr>
         <w:t>Z</w:t>
       </w:r>
+      <w:proofErr w:type="spellStart"/>
       <w:r>
         <w:t>arubkaType</w:t>
       </w:r>
+      <w:proofErr w:type="spellEnd"/>
       <w:r>
         <w:t xml:space="preserve">, для основного текста взят – </w:t>
       </w:r>
@@ -18981,9 +19677,11 @@
               </w:rPr>
               <w:t>Z</w:t>
             </w:r>
+            <w:proofErr w:type="spellStart"/>
             <w:r>
               <w:t>arubkaType</w:t>
             </w:r>
+            <w:proofErr w:type="spellEnd"/>
           </w:p>
         </w:tc>
       </w:tr>
@@ -19031,12 +19729,14 @@
             <w:r>
               <w:t>88</w:t>
             </w:r>
+            <w:proofErr w:type="spellStart"/>
             <w:r>
               <w:rPr>
                 <w:lang w:val="en-US"/>
               </w:rPr>
               <w:t>px</w:t>
             </w:r>
+            <w:proofErr w:type="spellEnd"/>
           </w:p>
         </w:tc>
       </w:tr>
@@ -19073,12 +19773,28 @@
             <w:r>
               <w:t>24</w:t>
             </w:r>
+            <w:proofErr w:type="spellStart"/>
             <w:r>
               <w:rPr>
                 <w:lang w:val="en-US"/>
               </w:rPr>
-              <w:t>px, SemiBold</w:t>
-            </w:r>
+              <w:t>px</w:t>
+            </w:r>
+            <w:proofErr w:type="spellEnd"/>
+            <w:r>
+              <w:rPr>
+                <w:lang w:val="en-US"/>
+              </w:rPr>
+              <w:t xml:space="preserve">, </w:t>
+            </w:r>
+            <w:proofErr w:type="spellStart"/>
+            <w:r>
+              <w:rPr>
+                <w:lang w:val="en-US"/>
+              </w:rPr>
+              <w:t>SemiBold</w:t>
+            </w:r>
+            <w:proofErr w:type="spellEnd"/>
           </w:p>
         </w:tc>
         <w:tc>
@@ -19188,12 +19904,14 @@
             <w:r>
               <w:t>24</w:t>
             </w:r>
+            <w:proofErr w:type="spellStart"/>
             <w:r>
               <w:rPr>
                 <w:lang w:val="en-US"/>
               </w:rPr>
               <w:t>px</w:t>
             </w:r>
+            <w:proofErr w:type="spellEnd"/>
           </w:p>
         </w:tc>
         <w:tc>
@@ -19250,12 +19968,14 @@
             <w:r>
               <w:t>32</w:t>
             </w:r>
+            <w:proofErr w:type="spellStart"/>
             <w:r>
               <w:rPr>
                 <w:lang w:val="en-US"/>
               </w:rPr>
               <w:t>px</w:t>
             </w:r>
+            <w:proofErr w:type="spellEnd"/>
           </w:p>
         </w:tc>
         <w:tc>
@@ -19480,12 +20200,14 @@
             <w:r>
               <w:t>242х64</w:t>
             </w:r>
+            <w:proofErr w:type="spellStart"/>
             <w:r>
               <w:rPr>
                 <w:lang w:val="en-US"/>
               </w:rPr>
               <w:t>px</w:t>
             </w:r>
+            <w:proofErr w:type="spellEnd"/>
           </w:p>
         </w:tc>
       </w:tr>
@@ -19772,12 +20494,14 @@
             <w:r>
               <w:t>242х64</w:t>
             </w:r>
+            <w:proofErr w:type="spellStart"/>
             <w:r>
               <w:rPr>
                 <w:lang w:val="en-US"/>
               </w:rPr>
               <w:t>px</w:t>
             </w:r>
+            <w:proofErr w:type="spellEnd"/>
           </w:p>
         </w:tc>
       </w:tr>
@@ -20064,12 +20788,14 @@
             <w:r>
               <w:t>405х72</w:t>
             </w:r>
+            <w:proofErr w:type="spellStart"/>
             <w:r>
               <w:rPr>
                 <w:lang w:val="en-US"/>
               </w:rPr>
               <w:t>px</w:t>
             </w:r>
+            <w:proofErr w:type="spellEnd"/>
           </w:p>
         </w:tc>
       </w:tr>
@@ -20350,12 +21076,14 @@
             <w:r>
               <w:t>64х64</w:t>
             </w:r>
+            <w:proofErr w:type="spellStart"/>
             <w:r>
               <w:rPr>
                 <w:lang w:val="en-US"/>
               </w:rPr>
               <w:t>px</w:t>
             </w:r>
+            <w:proofErr w:type="spellEnd"/>
           </w:p>
         </w:tc>
       </w:tr>
@@ -20639,12 +21367,14 @@
             <w:r>
               <w:t>64х64</w:t>
             </w:r>
+            <w:proofErr w:type="spellStart"/>
             <w:r>
               <w:rPr>
                 <w:lang w:val="en-US"/>
               </w:rPr>
               <w:t>px</w:t>
             </w:r>
+            <w:proofErr w:type="spellEnd"/>
           </w:p>
         </w:tc>
       </w:tr>
@@ -20928,12 +21658,14 @@
             <w:r>
               <w:t>64х64</w:t>
             </w:r>
+            <w:proofErr w:type="spellStart"/>
             <w:r>
               <w:rPr>
                 <w:lang w:val="en-US"/>
               </w:rPr>
               <w:t>px</w:t>
             </w:r>
+            <w:proofErr w:type="spellEnd"/>
           </w:p>
         </w:tc>
       </w:tr>
@@ -21220,12 +21952,14 @@
             <w:r>
               <w:t>64х64</w:t>
             </w:r>
+            <w:proofErr w:type="spellStart"/>
             <w:r>
               <w:rPr>
                 <w:lang w:val="en-US"/>
               </w:rPr>
               <w:t>px</w:t>
             </w:r>
+            <w:proofErr w:type="spellEnd"/>
           </w:p>
         </w:tc>
       </w:tr>
@@ -21834,30 +22568,36 @@
       <w:r>
         <w:t xml:space="preserve">При создании интерфейса использовалось веб-приложение </w:t>
       </w:r>
+      <w:proofErr w:type="spellStart"/>
       <w:r>
         <w:rPr>
           <w:lang w:val="en-US"/>
         </w:rPr>
         <w:t>figma</w:t>
       </w:r>
+      <w:proofErr w:type="spellEnd"/>
       <w:r>
         <w:t xml:space="preserve">, приложение для пиксельной графики </w:t>
       </w:r>
+      <w:proofErr w:type="spellStart"/>
       <w:r>
         <w:rPr>
           <w:lang w:val="en-US"/>
         </w:rPr>
         <w:t>aseprite</w:t>
       </w:r>
+      <w:proofErr w:type="spellEnd"/>
       <w:r>
         <w:t xml:space="preserve">. Для генерации изображения на заднем фоне главного меню использовалась нейросеть </w:t>
       </w:r>
+      <w:proofErr w:type="spellStart"/>
       <w:r>
         <w:rPr>
           <w:lang w:val="en-US"/>
         </w:rPr>
         <w:t>midjourney</w:t>
       </w:r>
+      <w:proofErr w:type="spellEnd"/>
       <w:r>
         <w:t>.</w:t>
       </w:r>
@@ -24181,20 +24921,14 @@
       <w:r>
         <w:t>Реализация и тестирование</w:t>
       </w:r>
-      <w:r>
-        <w:br w:type="page"/>
-      </w:r>
     </w:p>
     <w:p>
-      <w:pPr>
-        <w:ind w:firstLine="0"/>
-      </w:pPr>
+      <w:bookmarkStart w:id="51" w:name="_Toc136104788"/>
     </w:p>
     <w:p>
       <w:pPr>
         <w:pStyle w:val="1"/>
       </w:pPr>
-      <w:bookmarkStart w:id="51" w:name="_Toc136104788"/>
       <w:r>
         <w:t>Заключение</w:t>
       </w:r>
@@ -25491,6 +26225,127 @@
     </w:lvl>
   </w:abstractNum>
   <w:abstractNum w:abstractNumId="12" w15:restartNumberingAfterBreak="0">
+    <w:nsid w:val="103F7F99"/>
+    <w:multiLevelType w:val="multilevel"/>
+    <w:tmpl w:val="7656202E"/>
+    <w:lvl w:ilvl="0">
+      <w:start w:val="1"/>
+      <w:numFmt w:val="decimal"/>
+      <w:lvlText w:val="%1."/>
+      <w:lvlJc w:val="left"/>
+      <w:pPr>
+        <w:ind w:left="927" w:hanging="360"/>
+      </w:pPr>
+      <w:rPr>
+        <w:rFonts w:hint="default"/>
+      </w:rPr>
+    </w:lvl>
+    <w:lvl w:ilvl="1">
+      <w:start w:val="1"/>
+      <w:numFmt w:val="decimal"/>
+      <w:isLgl/>
+      <w:lvlText w:val="%1.%2."/>
+      <w:lvlJc w:val="left"/>
+      <w:pPr>
+        <w:ind w:left="1287" w:hanging="360"/>
+      </w:pPr>
+      <w:rPr>
+        <w:rFonts w:hint="default"/>
+      </w:rPr>
+    </w:lvl>
+    <w:lvl w:ilvl="2">
+      <w:start w:val="1"/>
+      <w:numFmt w:val="decimal"/>
+      <w:isLgl/>
+      <w:lvlText w:val="%1.%2.%3."/>
+      <w:lvlJc w:val="left"/>
+      <w:pPr>
+        <w:ind w:left="2007" w:hanging="720"/>
+      </w:pPr>
+      <w:rPr>
+        <w:rFonts w:hint="default"/>
+      </w:rPr>
+    </w:lvl>
+    <w:lvl w:ilvl="3">
+      <w:start w:val="1"/>
+      <w:numFmt w:val="decimal"/>
+      <w:isLgl/>
+      <w:lvlText w:val="%1.%2.%3.%4."/>
+      <w:lvlJc w:val="left"/>
+      <w:pPr>
+        <w:ind w:left="2367" w:hanging="720"/>
+      </w:pPr>
+      <w:rPr>
+        <w:rFonts w:hint="default"/>
+      </w:rPr>
+    </w:lvl>
+    <w:lvl w:ilvl="4">
+      <w:start w:val="1"/>
+      <w:numFmt w:val="decimal"/>
+      <w:isLgl/>
+      <w:lvlText w:val="%1.%2.%3.%4.%5."/>
+      <w:lvlJc w:val="left"/>
+      <w:pPr>
+        <w:ind w:left="3087" w:hanging="1080"/>
+      </w:pPr>
+      <w:rPr>
+        <w:rFonts w:hint="default"/>
+      </w:rPr>
+    </w:lvl>
+    <w:lvl w:ilvl="5">
+      <w:start w:val="1"/>
+      <w:numFmt w:val="decimal"/>
+      <w:isLgl/>
+      <w:lvlText w:val="%1.%2.%3.%4.%5.%6."/>
+      <w:lvlJc w:val="left"/>
+      <w:pPr>
+        <w:ind w:left="3447" w:hanging="1080"/>
+      </w:pPr>
+      <w:rPr>
+        <w:rFonts w:hint="default"/>
+      </w:rPr>
+    </w:lvl>
+    <w:lvl w:ilvl="6">
+      <w:start w:val="1"/>
+      <w:numFmt w:val="decimal"/>
+      <w:isLgl/>
+      <w:lvlText w:val="%1.%2.%3.%4.%5.%6.%7."/>
+      <w:lvlJc w:val="left"/>
+      <w:pPr>
+        <w:ind w:left="4167" w:hanging="1440"/>
+      </w:pPr>
+      <w:rPr>
+        <w:rFonts w:hint="default"/>
+      </w:rPr>
+    </w:lvl>
+    <w:lvl w:ilvl="7">
+      <w:start w:val="1"/>
+      <w:numFmt w:val="decimal"/>
+      <w:isLgl/>
+      <w:lvlText w:val="%1.%2.%3.%4.%5.%6.%7.%8."/>
+      <w:lvlJc w:val="left"/>
+      <w:pPr>
+        <w:ind w:left="4527" w:hanging="1440"/>
+      </w:pPr>
+      <w:rPr>
+        <w:rFonts w:hint="default"/>
+      </w:rPr>
+    </w:lvl>
+    <w:lvl w:ilvl="8">
+      <w:start w:val="1"/>
+      <w:numFmt w:val="decimal"/>
+      <w:isLgl/>
+      <w:lvlText w:val="%1.%2.%3.%4.%5.%6.%7.%8.%9."/>
+      <w:lvlJc w:val="left"/>
+      <w:pPr>
+        <w:ind w:left="5247" w:hanging="1800"/>
+      </w:pPr>
+      <w:rPr>
+        <w:rFonts w:hint="default"/>
+      </w:rPr>
+    </w:lvl>
+  </w:abstractNum>
+  <w:abstractNum w:abstractNumId="13" w15:restartNumberingAfterBreak="0">
     <w:nsid w:val="11F77148"/>
     <w:multiLevelType w:val="hybridMultilevel"/>
     <w:tmpl w:val="B576E7D0"/>
@@ -25579,7 +26434,7 @@
       </w:pPr>
     </w:lvl>
   </w:abstractNum>
-  <w:abstractNum w:abstractNumId="13" w15:restartNumberingAfterBreak="0">
+  <w:abstractNum w:abstractNumId="14" w15:restartNumberingAfterBreak="0">
     <w:nsid w:val="13FE247A"/>
     <w:multiLevelType w:val="hybridMultilevel"/>
     <w:tmpl w:val="8C3C6EFE"/>
@@ -25668,7 +26523,7 @@
       </w:pPr>
     </w:lvl>
   </w:abstractNum>
-  <w:abstractNum w:abstractNumId="14" w15:restartNumberingAfterBreak="0">
+  <w:abstractNum w:abstractNumId="15" w15:restartNumberingAfterBreak="0">
     <w:nsid w:val="179D1AD2"/>
     <w:multiLevelType w:val="multilevel"/>
     <w:tmpl w:val="A8E04E6C"/>
@@ -25789,7 +26644,7 @@
       </w:rPr>
     </w:lvl>
   </w:abstractNum>
-  <w:abstractNum w:abstractNumId="15" w15:restartNumberingAfterBreak="0">
+  <w:abstractNum w:abstractNumId="16" w15:restartNumberingAfterBreak="0">
     <w:nsid w:val="181A46C6"/>
     <w:multiLevelType w:val="multilevel"/>
     <w:tmpl w:val="1EBEAAFE"/>
@@ -25910,7 +26765,7 @@
       </w:rPr>
     </w:lvl>
   </w:abstractNum>
-  <w:abstractNum w:abstractNumId="16" w15:restartNumberingAfterBreak="0">
+  <w:abstractNum w:abstractNumId="17" w15:restartNumberingAfterBreak="0">
     <w:nsid w:val="19FC043E"/>
     <w:multiLevelType w:val="hybridMultilevel"/>
     <w:tmpl w:val="D4DA3448"/>
@@ -25999,7 +26854,7 @@
       </w:pPr>
     </w:lvl>
   </w:abstractNum>
-  <w:abstractNum w:abstractNumId="17" w15:restartNumberingAfterBreak="0">
+  <w:abstractNum w:abstractNumId="18" w15:restartNumberingAfterBreak="0">
     <w:nsid w:val="1CAA68E0"/>
     <w:multiLevelType w:val="hybridMultilevel"/>
     <w:tmpl w:val="CC069256"/>
@@ -26088,7 +26943,7 @@
       </w:pPr>
     </w:lvl>
   </w:abstractNum>
-  <w:abstractNum w:abstractNumId="18" w15:restartNumberingAfterBreak="0">
+  <w:abstractNum w:abstractNumId="19" w15:restartNumberingAfterBreak="0">
     <w:nsid w:val="1CE6665D"/>
     <w:multiLevelType w:val="multilevel"/>
     <w:tmpl w:val="B8BA4576"/>
@@ -26201,7 +27056,7 @@
       </w:rPr>
     </w:lvl>
   </w:abstractNum>
-  <w:abstractNum w:abstractNumId="19" w15:restartNumberingAfterBreak="0">
+  <w:abstractNum w:abstractNumId="20" w15:restartNumberingAfterBreak="0">
     <w:nsid w:val="1F302E25"/>
     <w:multiLevelType w:val="hybridMultilevel"/>
     <w:tmpl w:val="3F02A480"/>
@@ -26290,7 +27145,7 @@
       </w:pPr>
     </w:lvl>
   </w:abstractNum>
-  <w:abstractNum w:abstractNumId="20" w15:restartNumberingAfterBreak="0">
+  <w:abstractNum w:abstractNumId="21" w15:restartNumberingAfterBreak="0">
     <w:nsid w:val="21DC2E38"/>
     <w:multiLevelType w:val="multilevel"/>
     <w:tmpl w:val="7048EC26"/>
@@ -26411,7 +27266,7 @@
       </w:rPr>
     </w:lvl>
   </w:abstractNum>
-  <w:abstractNum w:abstractNumId="21" w15:restartNumberingAfterBreak="0">
+  <w:abstractNum w:abstractNumId="22" w15:restartNumberingAfterBreak="0">
     <w:nsid w:val="23E54BE5"/>
     <w:multiLevelType w:val="multilevel"/>
     <w:tmpl w:val="A8E04E6C"/>
@@ -26532,7 +27387,7 @@
       </w:rPr>
     </w:lvl>
   </w:abstractNum>
-  <w:abstractNum w:abstractNumId="22" w15:restartNumberingAfterBreak="0">
+  <w:abstractNum w:abstractNumId="23" w15:restartNumberingAfterBreak="0">
     <w:nsid w:val="257F344F"/>
     <w:multiLevelType w:val="multilevel"/>
     <w:tmpl w:val="1D68A17C"/>
@@ -26653,7 +27508,7 @@
       </w:rPr>
     </w:lvl>
   </w:abstractNum>
-  <w:abstractNum w:abstractNumId="23" w15:restartNumberingAfterBreak="0">
+  <w:abstractNum w:abstractNumId="24" w15:restartNumberingAfterBreak="0">
     <w:nsid w:val="260264AF"/>
     <w:multiLevelType w:val="hybridMultilevel"/>
     <w:tmpl w:val="AF68A66E"/>
@@ -26742,7 +27597,7 @@
       </w:pPr>
     </w:lvl>
   </w:abstractNum>
-  <w:abstractNum w:abstractNumId="24" w15:restartNumberingAfterBreak="0">
+  <w:abstractNum w:abstractNumId="25" w15:restartNumberingAfterBreak="0">
     <w:nsid w:val="266D55BB"/>
     <w:multiLevelType w:val="hybridMultilevel"/>
     <w:tmpl w:val="330CC65A"/>
@@ -26831,7 +27686,7 @@
       </w:pPr>
     </w:lvl>
   </w:abstractNum>
-  <w:abstractNum w:abstractNumId="25" w15:restartNumberingAfterBreak="0">
+  <w:abstractNum w:abstractNumId="26" w15:restartNumberingAfterBreak="0">
     <w:nsid w:val="27103E44"/>
     <w:multiLevelType w:val="hybridMultilevel"/>
     <w:tmpl w:val="077EC55E"/>
@@ -26917,7 +27772,7 @@
       </w:pPr>
     </w:lvl>
   </w:abstractNum>
-  <w:abstractNum w:abstractNumId="26" w15:restartNumberingAfterBreak="0">
+  <w:abstractNum w:abstractNumId="27" w15:restartNumberingAfterBreak="0">
     <w:nsid w:val="28DE1762"/>
     <w:multiLevelType w:val="hybridMultilevel"/>
     <w:tmpl w:val="92B25A06"/>
@@ -27006,7 +27861,7 @@
       </w:pPr>
     </w:lvl>
   </w:abstractNum>
-  <w:abstractNum w:abstractNumId="27" w15:restartNumberingAfterBreak="0">
+  <w:abstractNum w:abstractNumId="28" w15:restartNumberingAfterBreak="0">
     <w:nsid w:val="28F75391"/>
     <w:multiLevelType w:val="multilevel"/>
     <w:tmpl w:val="EE9A205A"/>
@@ -27127,7 +27982,7 @@
       </w:rPr>
     </w:lvl>
   </w:abstractNum>
-  <w:abstractNum w:abstractNumId="28" w15:restartNumberingAfterBreak="0">
+  <w:abstractNum w:abstractNumId="29" w15:restartNumberingAfterBreak="0">
     <w:nsid w:val="29794DA6"/>
     <w:multiLevelType w:val="hybridMultilevel"/>
     <w:tmpl w:val="37B804F2"/>
@@ -27216,7 +28071,7 @@
       </w:pPr>
     </w:lvl>
   </w:abstractNum>
-  <w:abstractNum w:abstractNumId="29" w15:restartNumberingAfterBreak="0">
+  <w:abstractNum w:abstractNumId="30" w15:restartNumberingAfterBreak="0">
     <w:nsid w:val="2B0F18B6"/>
     <w:multiLevelType w:val="hybridMultilevel"/>
     <w:tmpl w:val="EDB28B84"/>
@@ -27305,7 +28160,7 @@
       </w:pPr>
     </w:lvl>
   </w:abstractNum>
-  <w:abstractNum w:abstractNumId="30" w15:restartNumberingAfterBreak="0">
+  <w:abstractNum w:abstractNumId="31" w15:restartNumberingAfterBreak="0">
     <w:nsid w:val="2F07686F"/>
     <w:multiLevelType w:val="hybridMultilevel"/>
     <w:tmpl w:val="658289EC"/>
@@ -27391,7 +28246,7 @@
       </w:pPr>
     </w:lvl>
   </w:abstractNum>
-  <w:abstractNum w:abstractNumId="31" w15:restartNumberingAfterBreak="0">
+  <w:abstractNum w:abstractNumId="32" w15:restartNumberingAfterBreak="0">
     <w:nsid w:val="2F865823"/>
     <w:multiLevelType w:val="hybridMultilevel"/>
     <w:tmpl w:val="1920676C"/>
@@ -27480,7 +28335,7 @@
       </w:pPr>
     </w:lvl>
   </w:abstractNum>
-  <w:abstractNum w:abstractNumId="32" w15:restartNumberingAfterBreak="0">
+  <w:abstractNum w:abstractNumId="33" w15:restartNumberingAfterBreak="0">
     <w:nsid w:val="31111748"/>
     <w:multiLevelType w:val="multilevel"/>
     <w:tmpl w:val="1D68A17C"/>
@@ -27601,7 +28456,7 @@
       </w:rPr>
     </w:lvl>
   </w:abstractNum>
-  <w:abstractNum w:abstractNumId="33" w15:restartNumberingAfterBreak="0">
+  <w:abstractNum w:abstractNumId="34" w15:restartNumberingAfterBreak="0">
     <w:nsid w:val="31315450"/>
     <w:multiLevelType w:val="hybridMultilevel"/>
     <w:tmpl w:val="E8F2282A"/>
@@ -27690,7 +28545,7 @@
       </w:pPr>
     </w:lvl>
   </w:abstractNum>
-  <w:abstractNum w:abstractNumId="34" w15:restartNumberingAfterBreak="0">
+  <w:abstractNum w:abstractNumId="35" w15:restartNumberingAfterBreak="0">
     <w:nsid w:val="324A7A58"/>
     <w:multiLevelType w:val="hybridMultilevel"/>
     <w:tmpl w:val="A5D8EA62"/>
@@ -27776,7 +28631,7 @@
       </w:pPr>
     </w:lvl>
   </w:abstractNum>
-  <w:abstractNum w:abstractNumId="35" w15:restartNumberingAfterBreak="0">
+  <w:abstractNum w:abstractNumId="36" w15:restartNumberingAfterBreak="0">
     <w:nsid w:val="327E48B3"/>
     <w:multiLevelType w:val="hybridMultilevel"/>
     <w:tmpl w:val="7A9403E8"/>
@@ -27889,7 +28744,7 @@
       </w:rPr>
     </w:lvl>
   </w:abstractNum>
-  <w:abstractNum w:abstractNumId="36" w15:restartNumberingAfterBreak="0">
+  <w:abstractNum w:abstractNumId="37" w15:restartNumberingAfterBreak="0">
     <w:nsid w:val="32DB3B04"/>
     <w:multiLevelType w:val="hybridMultilevel"/>
     <w:tmpl w:val="12DE1FC2"/>
@@ -27978,7 +28833,7 @@
       </w:pPr>
     </w:lvl>
   </w:abstractNum>
-  <w:abstractNum w:abstractNumId="37" w15:restartNumberingAfterBreak="0">
+  <w:abstractNum w:abstractNumId="38" w15:restartNumberingAfterBreak="0">
     <w:nsid w:val="366462A1"/>
     <w:multiLevelType w:val="multilevel"/>
     <w:tmpl w:val="045EF3FC"/>
@@ -28091,7 +28946,7 @@
       </w:rPr>
     </w:lvl>
   </w:abstractNum>
-  <w:abstractNum w:abstractNumId="38" w15:restartNumberingAfterBreak="0">
+  <w:abstractNum w:abstractNumId="39" w15:restartNumberingAfterBreak="0">
     <w:nsid w:val="36730E79"/>
     <w:multiLevelType w:val="multilevel"/>
     <w:tmpl w:val="F5F2C90A"/>
@@ -28212,7 +29067,7 @@
       </w:rPr>
     </w:lvl>
   </w:abstractNum>
-  <w:abstractNum w:abstractNumId="39" w15:restartNumberingAfterBreak="0">
+  <w:abstractNum w:abstractNumId="40" w15:restartNumberingAfterBreak="0">
     <w:nsid w:val="36B447E1"/>
     <w:multiLevelType w:val="hybridMultilevel"/>
     <w:tmpl w:val="911C52C2"/>
@@ -28298,7 +29153,7 @@
       </w:pPr>
     </w:lvl>
   </w:abstractNum>
-  <w:abstractNum w:abstractNumId="40" w15:restartNumberingAfterBreak="0">
+  <w:abstractNum w:abstractNumId="41" w15:restartNumberingAfterBreak="0">
     <w:nsid w:val="37045E48"/>
     <w:multiLevelType w:val="hybridMultilevel"/>
     <w:tmpl w:val="700023C0"/>
@@ -28384,7 +29239,98 @@
       </w:pPr>
     </w:lvl>
   </w:abstractNum>
-  <w:abstractNum w:abstractNumId="41" w15:restartNumberingAfterBreak="0">
+  <w:abstractNum w:abstractNumId="42" w15:restartNumberingAfterBreak="0">
+    <w:nsid w:val="38071620"/>
+    <w:multiLevelType w:val="hybridMultilevel"/>
+    <w:tmpl w:val="105C09EE"/>
+    <w:lvl w:ilvl="0" w:tplc="49F24BFC">
+      <w:start w:val="1"/>
+      <w:numFmt w:val="decimal"/>
+      <w:lvlText w:val="%1)"/>
+      <w:lvlJc w:val="left"/>
+      <w:pPr>
+        <w:ind w:left="927" w:hanging="360"/>
+      </w:pPr>
+      <w:rPr>
+        <w:rFonts w:hint="default"/>
+        <w:i w:val="0"/>
+        <w:iCs/>
+      </w:rPr>
+    </w:lvl>
+    <w:lvl w:ilvl="1" w:tplc="04190019" w:tentative="1">
+      <w:start w:val="1"/>
+      <w:numFmt w:val="lowerLetter"/>
+      <w:lvlText w:val="%2."/>
+      <w:lvlJc w:val="left"/>
+      <w:pPr>
+        <w:ind w:left="1647" w:hanging="360"/>
+      </w:pPr>
+    </w:lvl>
+    <w:lvl w:ilvl="2" w:tplc="0419001B" w:tentative="1">
+      <w:start w:val="1"/>
+      <w:numFmt w:val="lowerRoman"/>
+      <w:lvlText w:val="%3."/>
+      <w:lvlJc w:val="right"/>
+      <w:pPr>
+        <w:ind w:left="2367" w:hanging="180"/>
+      </w:pPr>
+    </w:lvl>
+    <w:lvl w:ilvl="3" w:tplc="0419000F" w:tentative="1">
+      <w:start w:val="1"/>
+      <w:numFmt w:val="decimal"/>
+      <w:lvlText w:val="%4."/>
+      <w:lvlJc w:val="left"/>
+      <w:pPr>
+        <w:ind w:left="3087" w:hanging="360"/>
+      </w:pPr>
+    </w:lvl>
+    <w:lvl w:ilvl="4" w:tplc="04190019" w:tentative="1">
+      <w:start w:val="1"/>
+      <w:numFmt w:val="lowerLetter"/>
+      <w:lvlText w:val="%5."/>
+      <w:lvlJc w:val="left"/>
+      <w:pPr>
+        <w:ind w:left="3807" w:hanging="360"/>
+      </w:pPr>
+    </w:lvl>
+    <w:lvl w:ilvl="5" w:tplc="0419001B" w:tentative="1">
+      <w:start w:val="1"/>
+      <w:numFmt w:val="lowerRoman"/>
+      <w:lvlText w:val="%6."/>
+      <w:lvlJc w:val="right"/>
+      <w:pPr>
+        <w:ind w:left="4527" w:hanging="180"/>
+      </w:pPr>
+    </w:lvl>
+    <w:lvl w:ilvl="6" w:tplc="0419000F" w:tentative="1">
+      <w:start w:val="1"/>
+      <w:numFmt w:val="decimal"/>
+      <w:lvlText w:val="%7."/>
+      <w:lvlJc w:val="left"/>
+      <w:pPr>
+        <w:ind w:left="5247" w:hanging="360"/>
+      </w:pPr>
+    </w:lvl>
+    <w:lvl w:ilvl="7" w:tplc="04190019" w:tentative="1">
+      <w:start w:val="1"/>
+      <w:numFmt w:val="lowerLetter"/>
+      <w:lvlText w:val="%8."/>
+      <w:lvlJc w:val="left"/>
+      <w:pPr>
+        <w:ind w:left="5967" w:hanging="360"/>
+      </w:pPr>
+    </w:lvl>
+    <w:lvl w:ilvl="8" w:tplc="0419001B" w:tentative="1">
+      <w:start w:val="1"/>
+      <w:numFmt w:val="lowerRoman"/>
+      <w:lvlText w:val="%9."/>
+      <w:lvlJc w:val="right"/>
+      <w:pPr>
+        <w:ind w:left="6687" w:hanging="180"/>
+      </w:pPr>
+    </w:lvl>
+  </w:abstractNum>
+  <w:abstractNum w:abstractNumId="43" w15:restartNumberingAfterBreak="0">
     <w:nsid w:val="383F03C8"/>
     <w:multiLevelType w:val="hybridMultilevel"/>
     <w:tmpl w:val="81B4706C"/>
@@ -28470,7 +29416,7 @@
       </w:pPr>
     </w:lvl>
   </w:abstractNum>
-  <w:abstractNum w:abstractNumId="42" w15:restartNumberingAfterBreak="0">
+  <w:abstractNum w:abstractNumId="44" w15:restartNumberingAfterBreak="0">
     <w:nsid w:val="3A3131E8"/>
     <w:multiLevelType w:val="multilevel"/>
     <w:tmpl w:val="BECC15F6"/>
@@ -28583,7 +29529,7 @@
       </w:rPr>
     </w:lvl>
   </w:abstractNum>
-  <w:abstractNum w:abstractNumId="43" w15:restartNumberingAfterBreak="0">
+  <w:abstractNum w:abstractNumId="45" w15:restartNumberingAfterBreak="0">
     <w:nsid w:val="3A396C9B"/>
     <w:multiLevelType w:val="multilevel"/>
     <w:tmpl w:val="5BC89E08"/>
@@ -28704,7 +29650,7 @@
       </w:rPr>
     </w:lvl>
   </w:abstractNum>
-  <w:abstractNum w:abstractNumId="44" w15:restartNumberingAfterBreak="0">
+  <w:abstractNum w:abstractNumId="46" w15:restartNumberingAfterBreak="0">
     <w:nsid w:val="3B137C91"/>
     <w:multiLevelType w:val="hybridMultilevel"/>
     <w:tmpl w:val="439294D6"/>
@@ -28817,7 +29763,7 @@
       </w:rPr>
     </w:lvl>
   </w:abstractNum>
-  <w:abstractNum w:abstractNumId="45" w15:restartNumberingAfterBreak="0">
+  <w:abstractNum w:abstractNumId="47" w15:restartNumberingAfterBreak="0">
     <w:nsid w:val="3C1B2897"/>
     <w:multiLevelType w:val="hybridMultilevel"/>
     <w:tmpl w:val="D03ABD9C"/>
@@ -28903,7 +29849,7 @@
       </w:pPr>
     </w:lvl>
   </w:abstractNum>
-  <w:abstractNum w:abstractNumId="46" w15:restartNumberingAfterBreak="0">
+  <w:abstractNum w:abstractNumId="48" w15:restartNumberingAfterBreak="0">
     <w:nsid w:val="3D4129CD"/>
     <w:multiLevelType w:val="hybridMultilevel"/>
     <w:tmpl w:val="4CF02676"/>
@@ -28992,7 +29938,7 @@
       </w:pPr>
     </w:lvl>
   </w:abstractNum>
-  <w:abstractNum w:abstractNumId="47" w15:restartNumberingAfterBreak="0">
+  <w:abstractNum w:abstractNumId="49" w15:restartNumberingAfterBreak="0">
     <w:nsid w:val="3E4938A0"/>
     <w:multiLevelType w:val="hybridMultilevel"/>
     <w:tmpl w:val="7E7A93DE"/>
@@ -29081,7 +30027,7 @@
       </w:pPr>
     </w:lvl>
   </w:abstractNum>
-  <w:abstractNum w:abstractNumId="48" w15:restartNumberingAfterBreak="0">
+  <w:abstractNum w:abstractNumId="50" w15:restartNumberingAfterBreak="0">
     <w:nsid w:val="3F003047"/>
     <w:multiLevelType w:val="hybridMultilevel"/>
     <w:tmpl w:val="87FEBCAA"/>
@@ -29170,7 +30116,7 @@
       </w:pPr>
     </w:lvl>
   </w:abstractNum>
-  <w:abstractNum w:abstractNumId="49" w15:restartNumberingAfterBreak="0">
+  <w:abstractNum w:abstractNumId="51" w15:restartNumberingAfterBreak="0">
     <w:nsid w:val="414D61CC"/>
     <w:multiLevelType w:val="hybridMultilevel"/>
     <w:tmpl w:val="33268716"/>
@@ -29259,7 +30205,7 @@
       </w:pPr>
     </w:lvl>
   </w:abstractNum>
-  <w:abstractNum w:abstractNumId="50" w15:restartNumberingAfterBreak="0">
+  <w:abstractNum w:abstractNumId="52" w15:restartNumberingAfterBreak="0">
     <w:nsid w:val="4220166B"/>
     <w:multiLevelType w:val="multilevel"/>
     <w:tmpl w:val="7D583EEA"/>
@@ -29380,7 +30326,7 @@
       </w:rPr>
     </w:lvl>
   </w:abstractNum>
-  <w:abstractNum w:abstractNumId="51" w15:restartNumberingAfterBreak="0">
+  <w:abstractNum w:abstractNumId="53" w15:restartNumberingAfterBreak="0">
     <w:nsid w:val="44327D39"/>
     <w:multiLevelType w:val="hybridMultilevel"/>
     <w:tmpl w:val="43F2F1C6"/>
@@ -29470,7 +30416,7 @@
       </w:pPr>
     </w:lvl>
   </w:abstractNum>
-  <w:abstractNum w:abstractNumId="52" w15:restartNumberingAfterBreak="0">
+  <w:abstractNum w:abstractNumId="54" w15:restartNumberingAfterBreak="0">
     <w:nsid w:val="44F415C3"/>
     <w:multiLevelType w:val="multilevel"/>
     <w:tmpl w:val="1EBEAAFE"/>
@@ -29591,7 +30537,7 @@
       </w:rPr>
     </w:lvl>
   </w:abstractNum>
-  <w:abstractNum w:abstractNumId="53" w15:restartNumberingAfterBreak="0">
+  <w:abstractNum w:abstractNumId="55" w15:restartNumberingAfterBreak="0">
     <w:nsid w:val="451F6894"/>
     <w:multiLevelType w:val="hybridMultilevel"/>
     <w:tmpl w:val="52982246"/>
@@ -29680,7 +30626,7 @@
       </w:pPr>
     </w:lvl>
   </w:abstractNum>
-  <w:abstractNum w:abstractNumId="54" w15:restartNumberingAfterBreak="0">
+  <w:abstractNum w:abstractNumId="56" w15:restartNumberingAfterBreak="0">
     <w:nsid w:val="46BE1AEF"/>
     <w:multiLevelType w:val="hybridMultilevel"/>
     <w:tmpl w:val="171E1CAE"/>
@@ -29769,7 +30715,7 @@
       </w:pPr>
     </w:lvl>
   </w:abstractNum>
-  <w:abstractNum w:abstractNumId="55" w15:restartNumberingAfterBreak="0">
+  <w:abstractNum w:abstractNumId="57" w15:restartNumberingAfterBreak="0">
     <w:nsid w:val="46CA66E7"/>
     <w:multiLevelType w:val="hybridMultilevel"/>
     <w:tmpl w:val="A42A77FE"/>
@@ -29858,7 +30804,7 @@
       </w:pPr>
     </w:lvl>
   </w:abstractNum>
-  <w:abstractNum w:abstractNumId="56" w15:restartNumberingAfterBreak="0">
+  <w:abstractNum w:abstractNumId="58" w15:restartNumberingAfterBreak="0">
     <w:nsid w:val="49713933"/>
     <w:multiLevelType w:val="hybridMultilevel"/>
     <w:tmpl w:val="CB90D60E"/>
@@ -29947,7 +30893,7 @@
       </w:pPr>
     </w:lvl>
   </w:abstractNum>
-  <w:abstractNum w:abstractNumId="57" w15:restartNumberingAfterBreak="0">
+  <w:abstractNum w:abstractNumId="59" w15:restartNumberingAfterBreak="0">
     <w:nsid w:val="4B6E7756"/>
     <w:multiLevelType w:val="hybridMultilevel"/>
     <w:tmpl w:val="52982246"/>
@@ -30036,7 +30982,7 @@
       </w:pPr>
     </w:lvl>
   </w:abstractNum>
-  <w:abstractNum w:abstractNumId="58" w15:restartNumberingAfterBreak="0">
+  <w:abstractNum w:abstractNumId="60" w15:restartNumberingAfterBreak="0">
     <w:nsid w:val="4D6159DF"/>
     <w:multiLevelType w:val="multilevel"/>
     <w:tmpl w:val="52FAB3A2"/>
@@ -30157,7 +31103,7 @@
       </w:rPr>
     </w:lvl>
   </w:abstractNum>
-  <w:abstractNum w:abstractNumId="59" w15:restartNumberingAfterBreak="0">
+  <w:abstractNum w:abstractNumId="61" w15:restartNumberingAfterBreak="0">
     <w:nsid w:val="4EE0204F"/>
     <w:multiLevelType w:val="hybridMultilevel"/>
     <w:tmpl w:val="7A081FAA"/>
@@ -30246,7 +31192,7 @@
       </w:pPr>
     </w:lvl>
   </w:abstractNum>
-  <w:abstractNum w:abstractNumId="60" w15:restartNumberingAfterBreak="0">
+  <w:abstractNum w:abstractNumId="62" w15:restartNumberingAfterBreak="0">
     <w:nsid w:val="52304762"/>
     <w:multiLevelType w:val="hybridMultilevel"/>
     <w:tmpl w:val="3F5CFDD8"/>
@@ -30335,7 +31281,7 @@
       </w:pPr>
     </w:lvl>
   </w:abstractNum>
-  <w:abstractNum w:abstractNumId="61" w15:restartNumberingAfterBreak="0">
+  <w:abstractNum w:abstractNumId="63" w15:restartNumberingAfterBreak="0">
     <w:nsid w:val="54DE122B"/>
     <w:multiLevelType w:val="multilevel"/>
     <w:tmpl w:val="A8E04E6C"/>
@@ -30456,7 +31402,7 @@
       </w:rPr>
     </w:lvl>
   </w:abstractNum>
-  <w:abstractNum w:abstractNumId="62" w15:restartNumberingAfterBreak="0">
+  <w:abstractNum w:abstractNumId="64" w15:restartNumberingAfterBreak="0">
     <w:nsid w:val="57593661"/>
     <w:multiLevelType w:val="multilevel"/>
     <w:tmpl w:val="1EBEAAFE"/>
@@ -30577,7 +31523,7 @@
       </w:rPr>
     </w:lvl>
   </w:abstractNum>
-  <w:abstractNum w:abstractNumId="63" w15:restartNumberingAfterBreak="0">
+  <w:abstractNum w:abstractNumId="65" w15:restartNumberingAfterBreak="0">
     <w:nsid w:val="59B117E4"/>
     <w:multiLevelType w:val="hybridMultilevel"/>
     <w:tmpl w:val="996C59D8"/>
@@ -30690,7 +31636,7 @@
       </w:rPr>
     </w:lvl>
   </w:abstractNum>
-  <w:abstractNum w:abstractNumId="64" w15:restartNumberingAfterBreak="0">
+  <w:abstractNum w:abstractNumId="66" w15:restartNumberingAfterBreak="0">
     <w:nsid w:val="5B0640D1"/>
     <w:multiLevelType w:val="multilevel"/>
     <w:tmpl w:val="91F25AAE"/>
@@ -30803,7 +31749,7 @@
       </w:rPr>
     </w:lvl>
   </w:abstractNum>
-  <w:abstractNum w:abstractNumId="65" w15:restartNumberingAfterBreak="0">
+  <w:abstractNum w:abstractNumId="67" w15:restartNumberingAfterBreak="0">
     <w:nsid w:val="5BA22354"/>
     <w:multiLevelType w:val="multilevel"/>
     <w:tmpl w:val="AFA62400"/>
@@ -30924,7 +31870,7 @@
       </w:rPr>
     </w:lvl>
   </w:abstractNum>
-  <w:abstractNum w:abstractNumId="66" w15:restartNumberingAfterBreak="0">
+  <w:abstractNum w:abstractNumId="68" w15:restartNumberingAfterBreak="0">
     <w:nsid w:val="5CC5379E"/>
     <w:multiLevelType w:val="hybridMultilevel"/>
     <w:tmpl w:val="650CEB26"/>
@@ -31013,7 +31959,7 @@
       </w:pPr>
     </w:lvl>
   </w:abstractNum>
-  <w:abstractNum w:abstractNumId="67" w15:restartNumberingAfterBreak="0">
+  <w:abstractNum w:abstractNumId="69" w15:restartNumberingAfterBreak="0">
     <w:nsid w:val="5D652CAF"/>
     <w:multiLevelType w:val="hybridMultilevel"/>
     <w:tmpl w:val="04349528"/>
@@ -31099,7 +32045,7 @@
       </w:pPr>
     </w:lvl>
   </w:abstractNum>
-  <w:abstractNum w:abstractNumId="68" w15:restartNumberingAfterBreak="0">
+  <w:abstractNum w:abstractNumId="70" w15:restartNumberingAfterBreak="0">
     <w:nsid w:val="5EC500F2"/>
     <w:multiLevelType w:val="hybridMultilevel"/>
     <w:tmpl w:val="92287362"/>
@@ -31188,7 +32134,7 @@
       </w:pPr>
     </w:lvl>
   </w:abstractNum>
-  <w:abstractNum w:abstractNumId="69" w15:restartNumberingAfterBreak="0">
+  <w:abstractNum w:abstractNumId="71" w15:restartNumberingAfterBreak="0">
     <w:nsid w:val="60833A28"/>
     <w:multiLevelType w:val="hybridMultilevel"/>
     <w:tmpl w:val="882CA2B4"/>
@@ -31277,7 +32223,7 @@
       </w:pPr>
     </w:lvl>
   </w:abstractNum>
-  <w:abstractNum w:abstractNumId="70" w15:restartNumberingAfterBreak="0">
+  <w:abstractNum w:abstractNumId="72" w15:restartNumberingAfterBreak="0">
     <w:nsid w:val="618A2CE0"/>
     <w:multiLevelType w:val="multilevel"/>
     <w:tmpl w:val="A8E04E6C"/>
@@ -31398,7 +32344,7 @@
       </w:rPr>
     </w:lvl>
   </w:abstractNum>
-  <w:abstractNum w:abstractNumId="71" w15:restartNumberingAfterBreak="0">
+  <w:abstractNum w:abstractNumId="73" w15:restartNumberingAfterBreak="0">
     <w:nsid w:val="62BF1746"/>
     <w:multiLevelType w:val="hybridMultilevel"/>
     <w:tmpl w:val="19D0BEB2"/>
@@ -31484,7 +32430,7 @@
       </w:pPr>
     </w:lvl>
   </w:abstractNum>
-  <w:abstractNum w:abstractNumId="72" w15:restartNumberingAfterBreak="0">
+  <w:abstractNum w:abstractNumId="74" w15:restartNumberingAfterBreak="0">
     <w:nsid w:val="64C82047"/>
     <w:multiLevelType w:val="hybridMultilevel"/>
     <w:tmpl w:val="DA7C6654"/>
@@ -31573,7 +32519,7 @@
       </w:pPr>
     </w:lvl>
   </w:abstractNum>
-  <w:abstractNum w:abstractNumId="73" w15:restartNumberingAfterBreak="0">
+  <w:abstractNum w:abstractNumId="75" w15:restartNumberingAfterBreak="0">
     <w:nsid w:val="65C920EB"/>
     <w:multiLevelType w:val="multilevel"/>
     <w:tmpl w:val="FB72E1FC"/>
@@ -31686,7 +32632,7 @@
       </w:pPr>
     </w:lvl>
   </w:abstractNum>
-  <w:abstractNum w:abstractNumId="74" w15:restartNumberingAfterBreak="0">
+  <w:abstractNum w:abstractNumId="76" w15:restartNumberingAfterBreak="0">
     <w:nsid w:val="65D44138"/>
     <w:multiLevelType w:val="multilevel"/>
     <w:tmpl w:val="421CBEE0"/>
@@ -31807,7 +32753,7 @@
       </w:rPr>
     </w:lvl>
   </w:abstractNum>
-  <w:abstractNum w:abstractNumId="75" w15:restartNumberingAfterBreak="0">
+  <w:abstractNum w:abstractNumId="77" w15:restartNumberingAfterBreak="0">
     <w:nsid w:val="67421E7B"/>
     <w:multiLevelType w:val="hybridMultilevel"/>
     <w:tmpl w:val="10609486"/>
@@ -31896,7 +32842,7 @@
       </w:pPr>
     </w:lvl>
   </w:abstractNum>
-  <w:abstractNum w:abstractNumId="76" w15:restartNumberingAfterBreak="0">
+  <w:abstractNum w:abstractNumId="78" w15:restartNumberingAfterBreak="0">
     <w:nsid w:val="6D8F505C"/>
     <w:multiLevelType w:val="multilevel"/>
     <w:tmpl w:val="06F8C64A"/>
@@ -32017,7 +32963,7 @@
       </w:rPr>
     </w:lvl>
   </w:abstractNum>
-  <w:abstractNum w:abstractNumId="77" w15:restartNumberingAfterBreak="0">
+  <w:abstractNum w:abstractNumId="79" w15:restartNumberingAfterBreak="0">
     <w:nsid w:val="6EA75532"/>
     <w:multiLevelType w:val="hybridMultilevel"/>
     <w:tmpl w:val="B2003CCE"/>
@@ -32106,7 +33052,7 @@
       </w:pPr>
     </w:lvl>
   </w:abstractNum>
-  <w:abstractNum w:abstractNumId="78" w15:restartNumberingAfterBreak="0">
+  <w:abstractNum w:abstractNumId="80" w15:restartNumberingAfterBreak="0">
     <w:nsid w:val="6FFA1256"/>
     <w:multiLevelType w:val="hybridMultilevel"/>
     <w:tmpl w:val="52982246"/>
@@ -32195,7 +33141,7 @@
       </w:pPr>
     </w:lvl>
   </w:abstractNum>
-  <w:abstractNum w:abstractNumId="79" w15:restartNumberingAfterBreak="0">
+  <w:abstractNum w:abstractNumId="81" w15:restartNumberingAfterBreak="0">
     <w:nsid w:val="72BE2C3B"/>
     <w:multiLevelType w:val="multilevel"/>
     <w:tmpl w:val="875A2556"/>
@@ -32316,7 +33262,7 @@
       </w:rPr>
     </w:lvl>
   </w:abstractNum>
-  <w:abstractNum w:abstractNumId="80" w15:restartNumberingAfterBreak="0">
+  <w:abstractNum w:abstractNumId="82" w15:restartNumberingAfterBreak="0">
     <w:nsid w:val="7329498B"/>
     <w:multiLevelType w:val="multilevel"/>
     <w:tmpl w:val="06F8C64A"/>
@@ -32437,7 +33383,7 @@
       </w:rPr>
     </w:lvl>
   </w:abstractNum>
-  <w:abstractNum w:abstractNumId="81" w15:restartNumberingAfterBreak="0">
+  <w:abstractNum w:abstractNumId="83" w15:restartNumberingAfterBreak="0">
     <w:nsid w:val="738D2993"/>
     <w:multiLevelType w:val="hybridMultilevel"/>
     <w:tmpl w:val="69EC09DE"/>
@@ -32523,7 +33469,7 @@
       </w:pPr>
     </w:lvl>
   </w:abstractNum>
-  <w:abstractNum w:abstractNumId="82" w15:restartNumberingAfterBreak="0">
+  <w:abstractNum w:abstractNumId="84" w15:restartNumberingAfterBreak="0">
     <w:nsid w:val="76154506"/>
     <w:multiLevelType w:val="hybridMultilevel"/>
     <w:tmpl w:val="0BBED936"/>
@@ -32612,7 +33558,7 @@
       </w:pPr>
     </w:lvl>
   </w:abstractNum>
-  <w:abstractNum w:abstractNumId="83" w15:restartNumberingAfterBreak="0">
+  <w:abstractNum w:abstractNumId="85" w15:restartNumberingAfterBreak="0">
     <w:nsid w:val="7916036A"/>
     <w:multiLevelType w:val="multilevel"/>
     <w:tmpl w:val="9B2C8228"/>
@@ -32733,7 +33679,7 @@
       </w:rPr>
     </w:lvl>
   </w:abstractNum>
-  <w:abstractNum w:abstractNumId="84" w15:restartNumberingAfterBreak="0">
+  <w:abstractNum w:abstractNumId="86" w15:restartNumberingAfterBreak="0">
     <w:nsid w:val="7A40415D"/>
     <w:multiLevelType w:val="multilevel"/>
     <w:tmpl w:val="A238ADC8"/>
@@ -32846,7 +33792,7 @@
       </w:rPr>
     </w:lvl>
   </w:abstractNum>
-  <w:abstractNum w:abstractNumId="85" w15:restartNumberingAfterBreak="0">
+  <w:abstractNum w:abstractNumId="87" w15:restartNumberingAfterBreak="0">
     <w:nsid w:val="7D9B0934"/>
     <w:multiLevelType w:val="multilevel"/>
     <w:tmpl w:val="FBD83F62"/>
@@ -32959,7 +33905,7 @@
       </w:rPr>
     </w:lvl>
   </w:abstractNum>
-  <w:abstractNum w:abstractNumId="86" w15:restartNumberingAfterBreak="0">
+  <w:abstractNum w:abstractNumId="88" w15:restartNumberingAfterBreak="0">
     <w:nsid w:val="7EA715EF"/>
     <w:multiLevelType w:val="multilevel"/>
     <w:tmpl w:val="67F6B658"/>
@@ -33072,7 +34018,7 @@
       </w:rPr>
     </w:lvl>
   </w:abstractNum>
-  <w:abstractNum w:abstractNumId="87" w15:restartNumberingAfterBreak="0">
+  <w:abstractNum w:abstractNumId="89" w15:restartNumberingAfterBreak="0">
     <w:nsid w:val="7F0F2E37"/>
     <w:multiLevelType w:val="hybridMultilevel"/>
     <w:tmpl w:val="F49A5C2E"/>
@@ -33162,22 +34108,22 @@
     </w:lvl>
   </w:abstractNum>
   <w:num w:numId="1" w16cid:durableId="175385786">
-    <w:abstractNumId w:val="31"/>
+    <w:abstractNumId w:val="32"/>
   </w:num>
   <w:num w:numId="2" w16cid:durableId="923958830">
-    <w:abstractNumId w:val="33"/>
+    <w:abstractNumId w:val="34"/>
   </w:num>
   <w:num w:numId="3" w16cid:durableId="1459376306">
-    <w:abstractNumId w:val="82"/>
+    <w:abstractNumId w:val="84"/>
   </w:num>
   <w:num w:numId="4" w16cid:durableId="334383727">
-    <w:abstractNumId w:val="51"/>
+    <w:abstractNumId w:val="53"/>
   </w:num>
   <w:num w:numId="5" w16cid:durableId="1442993894">
-    <w:abstractNumId w:val="87"/>
+    <w:abstractNumId w:val="89"/>
   </w:num>
   <w:num w:numId="6" w16cid:durableId="1991321310">
-    <w:abstractNumId w:val="81"/>
+    <w:abstractNumId w:val="83"/>
     <w:lvlOverride w:ilvl="0">
       <w:startOverride w:val="1"/>
     </w:lvlOverride>
@@ -33207,250 +34153,256 @@
     </w:lvlOverride>
   </w:num>
   <w:num w:numId="7" w16cid:durableId="1984506053">
-    <w:abstractNumId w:val="61"/>
+    <w:abstractNumId w:val="63"/>
   </w:num>
   <w:num w:numId="8" w16cid:durableId="1359088424">
-    <w:abstractNumId w:val="79"/>
+    <w:abstractNumId w:val="81"/>
   </w:num>
   <w:num w:numId="9" w16cid:durableId="653533299">
-    <w:abstractNumId w:val="76"/>
+    <w:abstractNumId w:val="78"/>
   </w:num>
   <w:num w:numId="10" w16cid:durableId="1938908225">
-    <w:abstractNumId w:val="24"/>
+    <w:abstractNumId w:val="25"/>
   </w:num>
   <w:num w:numId="11" w16cid:durableId="1619289810">
-    <w:abstractNumId w:val="37"/>
+    <w:abstractNumId w:val="38"/>
   </w:num>
   <w:num w:numId="12" w16cid:durableId="67584390">
-    <w:abstractNumId w:val="85"/>
+    <w:abstractNumId w:val="87"/>
   </w:num>
   <w:num w:numId="13" w16cid:durableId="549263912">
-    <w:abstractNumId w:val="74"/>
+    <w:abstractNumId w:val="76"/>
   </w:num>
   <w:num w:numId="14" w16cid:durableId="206914690">
     <w:abstractNumId w:val="0"/>
   </w:num>
   <w:num w:numId="15" w16cid:durableId="1066418827">
-    <w:abstractNumId w:val="28"/>
+    <w:abstractNumId w:val="29"/>
   </w:num>
   <w:num w:numId="16" w16cid:durableId="1012610123">
-    <w:abstractNumId w:val="68"/>
+    <w:abstractNumId w:val="70"/>
   </w:num>
   <w:num w:numId="17" w16cid:durableId="1964922544">
-    <w:abstractNumId w:val="77"/>
+    <w:abstractNumId w:val="79"/>
   </w:num>
   <w:num w:numId="18" w16cid:durableId="1664972610">
-    <w:abstractNumId w:val="23"/>
+    <w:abstractNumId w:val="24"/>
   </w:num>
   <w:num w:numId="19" w16cid:durableId="1782141902">
-    <w:abstractNumId w:val="13"/>
+    <w:abstractNumId w:val="14"/>
   </w:num>
   <w:num w:numId="20" w16cid:durableId="763691313">
-    <w:abstractNumId w:val="72"/>
+    <w:abstractNumId w:val="74"/>
   </w:num>
   <w:num w:numId="21" w16cid:durableId="1059743680">
     <w:abstractNumId w:val="9"/>
   </w:num>
   <w:num w:numId="22" w16cid:durableId="1164592186">
-    <w:abstractNumId w:val="57"/>
+    <w:abstractNumId w:val="59"/>
   </w:num>
   <w:num w:numId="23" w16cid:durableId="1985309406">
     <w:abstractNumId w:val="4"/>
   </w:num>
   <w:num w:numId="24" w16cid:durableId="1035738822">
-    <w:abstractNumId w:val="59"/>
+    <w:abstractNumId w:val="61"/>
   </w:num>
   <w:num w:numId="25" w16cid:durableId="204604294">
-    <w:abstractNumId w:val="26"/>
+    <w:abstractNumId w:val="27"/>
   </w:num>
   <w:num w:numId="26" w16cid:durableId="1670324306">
-    <w:abstractNumId w:val="46"/>
+    <w:abstractNumId w:val="48"/>
   </w:num>
   <w:num w:numId="27" w16cid:durableId="1436317429">
-    <w:abstractNumId w:val="29"/>
+    <w:abstractNumId w:val="30"/>
   </w:num>
   <w:num w:numId="28" w16cid:durableId="571701828">
     <w:abstractNumId w:val="11"/>
   </w:num>
   <w:num w:numId="29" w16cid:durableId="439952835">
+    <w:abstractNumId w:val="57"/>
+  </w:num>
+  <w:num w:numId="30" w16cid:durableId="2006862434">
+    <w:abstractNumId w:val="58"/>
+  </w:num>
+  <w:num w:numId="31" w16cid:durableId="1314986380">
     <w:abstractNumId w:val="55"/>
   </w:num>
-  <w:num w:numId="30" w16cid:durableId="2006862434">
-    <w:abstractNumId w:val="56"/>
-  </w:num>
-  <w:num w:numId="31" w16cid:durableId="1314986380">
-    <w:abstractNumId w:val="53"/>
-  </w:num>
   <w:num w:numId="32" w16cid:durableId="1551456590">
-    <w:abstractNumId w:val="62"/>
+    <w:abstractNumId w:val="64"/>
   </w:num>
   <w:num w:numId="33" w16cid:durableId="338705162">
-    <w:abstractNumId w:val="60"/>
+    <w:abstractNumId w:val="62"/>
   </w:num>
   <w:num w:numId="34" w16cid:durableId="888341026">
     <w:abstractNumId w:val="6"/>
   </w:num>
   <w:num w:numId="35" w16cid:durableId="268050338">
-    <w:abstractNumId w:val="69"/>
+    <w:abstractNumId w:val="71"/>
   </w:num>
   <w:num w:numId="36" w16cid:durableId="787238016">
-    <w:abstractNumId w:val="36"/>
+    <w:abstractNumId w:val="37"/>
   </w:num>
   <w:num w:numId="37" w16cid:durableId="166135083">
-    <w:abstractNumId w:val="16"/>
+    <w:abstractNumId w:val="17"/>
   </w:num>
   <w:num w:numId="38" w16cid:durableId="1668745406">
-    <w:abstractNumId w:val="54"/>
+    <w:abstractNumId w:val="56"/>
   </w:num>
   <w:num w:numId="39" w16cid:durableId="312485234">
-    <w:abstractNumId w:val="78"/>
+    <w:abstractNumId w:val="80"/>
   </w:num>
   <w:num w:numId="40" w16cid:durableId="538706577">
-    <w:abstractNumId w:val="12"/>
+    <w:abstractNumId w:val="13"/>
   </w:num>
   <w:num w:numId="41" w16cid:durableId="1134328352">
-    <w:abstractNumId w:val="66"/>
+    <w:abstractNumId w:val="68"/>
   </w:num>
   <w:num w:numId="42" w16cid:durableId="579216779">
-    <w:abstractNumId w:val="75"/>
+    <w:abstractNumId w:val="77"/>
   </w:num>
   <w:num w:numId="43" w16cid:durableId="516238374">
-    <w:abstractNumId w:val="58"/>
+    <w:abstractNumId w:val="60"/>
   </w:num>
   <w:num w:numId="44" w16cid:durableId="382102987">
     <w:abstractNumId w:val="5"/>
   </w:num>
   <w:num w:numId="45" w16cid:durableId="1425417489">
-    <w:abstractNumId w:val="83"/>
+    <w:abstractNumId w:val="85"/>
   </w:num>
   <w:num w:numId="46" w16cid:durableId="679622727">
-    <w:abstractNumId w:val="64"/>
+    <w:abstractNumId w:val="66"/>
   </w:num>
   <w:num w:numId="47" w16cid:durableId="2116825304">
-    <w:abstractNumId w:val="42"/>
+    <w:abstractNumId w:val="44"/>
   </w:num>
   <w:num w:numId="48" w16cid:durableId="1956055052">
     <w:abstractNumId w:val="2"/>
   </w:num>
   <w:num w:numId="49" w16cid:durableId="1670522432">
-    <w:abstractNumId w:val="73"/>
+    <w:abstractNumId w:val="75"/>
   </w:num>
   <w:num w:numId="50" w16cid:durableId="386880955">
-    <w:abstractNumId w:val="18"/>
+    <w:abstractNumId w:val="19"/>
   </w:num>
   <w:num w:numId="51" w16cid:durableId="519710075">
-    <w:abstractNumId w:val="84"/>
+    <w:abstractNumId w:val="86"/>
   </w:num>
   <w:num w:numId="52" w16cid:durableId="1305353610">
-    <w:abstractNumId w:val="80"/>
+    <w:abstractNumId w:val="82"/>
   </w:num>
   <w:num w:numId="53" w16cid:durableId="876544101">
     <w:abstractNumId w:val="1"/>
   </w:num>
   <w:num w:numId="54" w16cid:durableId="195043456">
-    <w:abstractNumId w:val="14"/>
+    <w:abstractNumId w:val="15"/>
   </w:num>
   <w:num w:numId="55" w16cid:durableId="1702241721">
-    <w:abstractNumId w:val="70"/>
+    <w:abstractNumId w:val="72"/>
   </w:num>
   <w:num w:numId="56" w16cid:durableId="1038697296">
-    <w:abstractNumId w:val="21"/>
+    <w:abstractNumId w:val="22"/>
   </w:num>
   <w:num w:numId="57" w16cid:durableId="2019577467">
-    <w:abstractNumId w:val="86"/>
+    <w:abstractNumId w:val="88"/>
   </w:num>
   <w:num w:numId="58" w16cid:durableId="1556428191">
     <w:abstractNumId w:val="10"/>
   </w:num>
   <w:num w:numId="59" w16cid:durableId="1549878604">
-    <w:abstractNumId w:val="30"/>
+    <w:abstractNumId w:val="31"/>
   </w:num>
   <w:num w:numId="60" w16cid:durableId="2111732191">
-    <w:abstractNumId w:val="20"/>
+    <w:abstractNumId w:val="21"/>
   </w:num>
   <w:num w:numId="61" w16cid:durableId="1356273732">
-    <w:abstractNumId w:val="22"/>
+    <w:abstractNumId w:val="23"/>
   </w:num>
   <w:num w:numId="62" w16cid:durableId="983967433">
-    <w:abstractNumId w:val="32"/>
+    <w:abstractNumId w:val="33"/>
   </w:num>
   <w:num w:numId="63" w16cid:durableId="1973099102">
-    <w:abstractNumId w:val="38"/>
+    <w:abstractNumId w:val="39"/>
   </w:num>
   <w:num w:numId="64" w16cid:durableId="79645792">
-    <w:abstractNumId w:val="50"/>
+    <w:abstractNumId w:val="52"/>
   </w:num>
   <w:num w:numId="65" w16cid:durableId="975182968">
-    <w:abstractNumId w:val="67"/>
+    <w:abstractNumId w:val="69"/>
   </w:num>
   <w:num w:numId="66" w16cid:durableId="2107537937">
-    <w:abstractNumId w:val="34"/>
+    <w:abstractNumId w:val="35"/>
   </w:num>
   <w:num w:numId="67" w16cid:durableId="1124424877">
-    <w:abstractNumId w:val="27"/>
+    <w:abstractNumId w:val="28"/>
   </w:num>
   <w:num w:numId="68" w16cid:durableId="1502309780">
     <w:abstractNumId w:val="7"/>
   </w:num>
   <w:num w:numId="69" w16cid:durableId="1137574773">
-    <w:abstractNumId w:val="52"/>
+    <w:abstractNumId w:val="54"/>
   </w:num>
   <w:num w:numId="70" w16cid:durableId="536434116">
-    <w:abstractNumId w:val="15"/>
+    <w:abstractNumId w:val="16"/>
   </w:num>
   <w:num w:numId="71" w16cid:durableId="332995500">
-    <w:abstractNumId w:val="65"/>
+    <w:abstractNumId w:val="67"/>
   </w:num>
   <w:num w:numId="72" w16cid:durableId="80958267">
-    <w:abstractNumId w:val="43"/>
+    <w:abstractNumId w:val="45"/>
   </w:num>
   <w:num w:numId="73" w16cid:durableId="242490505">
-    <w:abstractNumId w:val="49"/>
+    <w:abstractNumId w:val="51"/>
   </w:num>
   <w:num w:numId="74" w16cid:durableId="1194148263">
     <w:abstractNumId w:val="3"/>
   </w:num>
   <w:num w:numId="75" w16cid:durableId="14310070">
-    <w:abstractNumId w:val="41"/>
+    <w:abstractNumId w:val="43"/>
   </w:num>
   <w:num w:numId="76" w16cid:durableId="571818594">
-    <w:abstractNumId w:val="71"/>
+    <w:abstractNumId w:val="73"/>
   </w:num>
   <w:num w:numId="77" w16cid:durableId="237596810">
-    <w:abstractNumId w:val="45"/>
+    <w:abstractNumId w:val="47"/>
   </w:num>
   <w:num w:numId="78" w16cid:durableId="824978558">
-    <w:abstractNumId w:val="25"/>
+    <w:abstractNumId w:val="26"/>
   </w:num>
   <w:num w:numId="79" w16cid:durableId="1882935856">
-    <w:abstractNumId w:val="39"/>
+    <w:abstractNumId w:val="40"/>
   </w:num>
   <w:num w:numId="80" w16cid:durableId="1601989323">
-    <w:abstractNumId w:val="19"/>
+    <w:abstractNumId w:val="20"/>
   </w:num>
   <w:num w:numId="81" w16cid:durableId="341855341">
     <w:abstractNumId w:val="8"/>
   </w:num>
   <w:num w:numId="82" w16cid:durableId="160773926">
-    <w:abstractNumId w:val="47"/>
+    <w:abstractNumId w:val="49"/>
   </w:num>
   <w:num w:numId="83" w16cid:durableId="1587105113">
-    <w:abstractNumId w:val="17"/>
+    <w:abstractNumId w:val="18"/>
   </w:num>
   <w:num w:numId="84" w16cid:durableId="65348357">
-    <w:abstractNumId w:val="40"/>
+    <w:abstractNumId w:val="41"/>
   </w:num>
   <w:num w:numId="85" w16cid:durableId="1259171671">
-    <w:abstractNumId w:val="35"/>
+    <w:abstractNumId w:val="36"/>
   </w:num>
   <w:num w:numId="86" w16cid:durableId="781218999">
-    <w:abstractNumId w:val="63"/>
+    <w:abstractNumId w:val="65"/>
   </w:num>
   <w:num w:numId="87" w16cid:durableId="1677919766">
-    <w:abstractNumId w:val="44"/>
+    <w:abstractNumId w:val="46"/>
   </w:num>
   <w:num w:numId="88" w16cid:durableId="1872760969">
-    <w:abstractNumId w:val="48"/>
+    <w:abstractNumId w:val="50"/>
+  </w:num>
+  <w:num w:numId="89" w16cid:durableId="1143936035">
+    <w:abstractNumId w:val="12"/>
+  </w:num>
+  <w:num w:numId="90" w16cid:durableId="687096753">
+    <w:abstractNumId w:val="42"/>
   </w:num>
 </w:numbering>
 </file>

--- a/Prog_inzh.docx
+++ b/Prog_inzh.docx
@@ -4913,7 +4913,15 @@
           <w:shd w:val="clear" w:color="auto" w:fill="FFFFFF"/>
           <w:lang w:val="en-US"/>
         </w:rPr>
-        <w:t xml:space="preserve">Idle – </w:t>
+        <w:t>Idle</w:t>
+      </w:r>
+      <w:r>
+        <w:rPr>
+          <w:rFonts w:cstheme="minorHAnsi"/>
+          <w:color w:val="202122"/>
+          <w:shd w:val="clear" w:color="auto" w:fill="FFFFFF"/>
+        </w:rPr>
+        <w:t xml:space="preserve"> – </w:t>
       </w:r>
       <w:r>
         <w:rPr>
@@ -11877,6 +11885,118 @@
     </w:p>
     <w:p>
       <w:pPr>
+        <w:ind w:firstLine="0"/>
+        <w:rPr>
+          <w:lang w:val="en-US"/>
+        </w:rPr>
+      </w:pPr>
+    </w:p>
+    <w:p>
+      <w:pPr>
+        <w:ind w:firstLine="0"/>
+        <w:rPr>
+          <w:lang w:val="en-US"/>
+        </w:rPr>
+      </w:pPr>
+    </w:p>
+    <w:p>
+      <w:pPr>
+        <w:ind w:firstLine="0"/>
+        <w:rPr>
+          <w:lang w:val="en-US"/>
+        </w:rPr>
+      </w:pPr>
+    </w:p>
+    <w:p>
+      <w:pPr>
+        <w:ind w:firstLine="0"/>
+        <w:rPr>
+          <w:lang w:val="en-US"/>
+        </w:rPr>
+      </w:pPr>
+    </w:p>
+    <w:p>
+      <w:pPr>
+        <w:ind w:firstLine="0"/>
+        <w:rPr>
+          <w:lang w:val="en-US"/>
+        </w:rPr>
+      </w:pPr>
+    </w:p>
+    <w:p>
+      <w:pPr>
+        <w:ind w:firstLine="0"/>
+        <w:rPr>
+          <w:lang w:val="en-US"/>
+        </w:rPr>
+      </w:pPr>
+    </w:p>
+    <w:p>
+      <w:pPr>
+        <w:ind w:firstLine="0"/>
+        <w:rPr>
+          <w:lang w:val="en-US"/>
+        </w:rPr>
+      </w:pPr>
+    </w:p>
+    <w:p>
+      <w:pPr>
+        <w:ind w:firstLine="0"/>
+        <w:rPr>
+          <w:lang w:val="en-US"/>
+        </w:rPr>
+      </w:pPr>
+    </w:p>
+    <w:p>
+      <w:pPr>
+        <w:ind w:firstLine="0"/>
+        <w:rPr>
+          <w:lang w:val="en-US"/>
+        </w:rPr>
+      </w:pPr>
+    </w:p>
+    <w:p>
+      <w:pPr>
+        <w:ind w:firstLine="0"/>
+        <w:rPr>
+          <w:lang w:val="en-US"/>
+        </w:rPr>
+      </w:pPr>
+    </w:p>
+    <w:p>
+      <w:pPr>
+        <w:ind w:firstLine="0"/>
+        <w:rPr>
+          <w:lang w:val="en-US"/>
+        </w:rPr>
+      </w:pPr>
+    </w:p>
+    <w:p>
+      <w:pPr>
+        <w:ind w:firstLine="0"/>
+        <w:rPr>
+          <w:lang w:val="en-US"/>
+        </w:rPr>
+      </w:pPr>
+    </w:p>
+    <w:p>
+      <w:pPr>
+        <w:ind w:firstLine="0"/>
+        <w:rPr>
+          <w:lang w:val="en-US"/>
+        </w:rPr>
+      </w:pPr>
+    </w:p>
+    <w:p>
+      <w:pPr>
+        <w:ind w:firstLine="0"/>
+        <w:rPr>
+          <w:lang w:val="en-US"/>
+        </w:rPr>
+      </w:pPr>
+    </w:p>
+    <w:p>
+      <w:pPr>
         <w:pStyle w:val="2"/>
         <w:numPr>
           <w:ilvl w:val="1"/>
@@ -11891,7 +12011,7 @@
     </w:p>
     <w:tbl>
       <w:tblPr>
-        <w:tblW w:w="9612" w:type="dxa"/>
+        <w:tblW w:w="8777" w:type="dxa"/>
         <w:tblLook w:val="04A0" w:firstRow="1" w:lastRow="0" w:firstColumn="1" w:lastColumn="0" w:noHBand="0" w:noVBand="1"/>
       </w:tblPr>
       <w:tblGrid>
@@ -11899,7 +12019,6 @@
         <w:gridCol w:w="2677"/>
         <w:gridCol w:w="2636"/>
         <w:gridCol w:w="2574"/>
-        <w:gridCol w:w="835"/>
       </w:tblGrid>
       <w:tr>
         <w:trPr>
@@ -12080,45 +12199,6 @@
             </w:r>
           </w:p>
         </w:tc>
-        <w:tc>
-          <w:tcPr>
-            <w:tcW w:w="835" w:type="dxa"/>
-            <w:tcBorders>
-              <w:top w:val="single" w:sz="4" w:space="0" w:color="auto"/>
-              <w:left w:val="nil"/>
-              <w:bottom w:val="single" w:sz="4" w:space="0" w:color="auto"/>
-              <w:right w:val="single" w:sz="4" w:space="0" w:color="auto"/>
-            </w:tcBorders>
-          </w:tcPr>
-          <w:p>
-            <w:pPr>
-              <w:spacing w:after="0" w:line="240" w:lineRule="auto"/>
-              <w:ind w:firstLine="0"/>
-              <w:jc w:val="center"/>
-              <w:rPr>
-                <w:rFonts w:ascii="Calibri" w:eastAsia="Times New Roman" w:hAnsi="Calibri" w:cs="Calibri"/>
-                <w:b/>
-                <w:bCs/>
-                <w:color w:val="000000"/>
-                <w:kern w:val="0"/>
-                <w:lang w:eastAsia="ru-RU"/>
-                <w14:ligatures w14:val="none"/>
-              </w:rPr>
-            </w:pPr>
-            <w:r>
-              <w:rPr>
-                <w:rFonts w:ascii="Calibri" w:eastAsia="Times New Roman" w:hAnsi="Calibri" w:cs="Calibri"/>
-                <w:b/>
-                <w:bCs/>
-                <w:color w:val="000000"/>
-                <w:kern w:val="0"/>
-                <w:lang w:eastAsia="ru-RU"/>
-                <w14:ligatures w14:val="none"/>
-              </w:rPr>
-              <w:t>Баллы</w:t>
-            </w:r>
-          </w:p>
-        </w:tc>
       </w:tr>
       <w:tr>
         <w:trPr>
@@ -12184,7 +12264,6 @@
               <w:jc w:val="center"/>
               <w:rPr>
                 <w:rFonts w:ascii="Calibri" w:eastAsia="Times New Roman" w:hAnsi="Calibri" w:cs="Calibri"/>
-                <w:color w:val="538135" w:themeColor="accent6" w:themeShade="BF"/>
                 <w:kern w:val="0"/>
                 <w:lang w:eastAsia="ru-RU"/>
                 <w14:ligatures w14:val="none"/>
@@ -12193,7 +12272,6 @@
             <w:r>
               <w:rPr>
                 <w:rFonts w:ascii="Calibri" w:eastAsia="Times New Roman" w:hAnsi="Calibri" w:cs="Calibri"/>
-                <w:color w:val="538135" w:themeColor="accent6" w:themeShade="BF"/>
                 <w:kern w:val="0"/>
                 <w:lang w:eastAsia="ru-RU"/>
                 <w14:ligatures w14:val="none"/>
@@ -12223,7 +12301,6 @@
               <w:jc w:val="center"/>
               <w:rPr>
                 <w:rFonts w:ascii="Calibri" w:eastAsia="Times New Roman" w:hAnsi="Calibri" w:cs="Calibri"/>
-                <w:color w:val="538135" w:themeColor="accent6" w:themeShade="BF"/>
                 <w:kern w:val="0"/>
                 <w:lang w:eastAsia="ru-RU"/>
                 <w14:ligatures w14:val="none"/>
@@ -12232,7 +12309,6 @@
             <w:r>
               <w:rPr>
                 <w:rFonts w:ascii="Calibri" w:eastAsia="Times New Roman" w:hAnsi="Calibri" w:cs="Calibri"/>
-                <w:color w:val="538135" w:themeColor="accent6" w:themeShade="BF"/>
                 <w:kern w:val="0"/>
                 <w:lang w:eastAsia="ru-RU"/>
                 <w14:ligatures w14:val="none"/>
@@ -12262,7 +12338,6 @@
               <w:jc w:val="center"/>
               <w:rPr>
                 <w:rFonts w:ascii="Calibri" w:eastAsia="Times New Roman" w:hAnsi="Calibri" w:cs="Calibri"/>
-                <w:color w:val="538135" w:themeColor="accent6" w:themeShade="BF"/>
                 <w:kern w:val="0"/>
                 <w:lang w:eastAsia="ru-RU"/>
                 <w14:ligatures w14:val="none"/>
@@ -12271,48 +12346,11 @@
             <w:r>
               <w:rPr>
                 <w:rFonts w:ascii="Calibri" w:eastAsia="Times New Roman" w:hAnsi="Calibri" w:cs="Calibri"/>
-                <w:color w:val="538135" w:themeColor="accent6" w:themeShade="BF"/>
                 <w:kern w:val="0"/>
                 <w:lang w:eastAsia="ru-RU"/>
                 <w14:ligatures w14:val="none"/>
               </w:rPr>
               <w:t>Поиск темы</w:t>
-            </w:r>
-          </w:p>
-        </w:tc>
-        <w:tc>
-          <w:tcPr>
-            <w:tcW w:w="835" w:type="dxa"/>
-            <w:tcBorders>
-              <w:top w:val="nil"/>
-              <w:left w:val="nil"/>
-              <w:bottom w:val="single" w:sz="4" w:space="0" w:color="auto"/>
-              <w:right w:val="single" w:sz="4" w:space="0" w:color="auto"/>
-            </w:tcBorders>
-            <w:vAlign w:val="center"/>
-          </w:tcPr>
-          <w:p>
-            <w:pPr>
-              <w:spacing w:after="0" w:line="240" w:lineRule="auto"/>
-              <w:ind w:firstLine="0"/>
-              <w:jc w:val="center"/>
-              <w:rPr>
-                <w:rFonts w:ascii="Calibri" w:eastAsia="Times New Roman" w:hAnsi="Calibri" w:cs="Calibri"/>
-                <w:color w:val="000000" w:themeColor="text1"/>
-                <w:kern w:val="0"/>
-                <w:lang w:eastAsia="ru-RU"/>
-                <w14:ligatures w14:val="none"/>
-              </w:rPr>
-            </w:pPr>
-            <w:r>
-              <w:rPr>
-                <w:rFonts w:ascii="Calibri" w:eastAsia="Times New Roman" w:hAnsi="Calibri" w:cs="Calibri"/>
-                <w:color w:val="000000" w:themeColor="text1"/>
-                <w:kern w:val="0"/>
-                <w:lang w:eastAsia="ru-RU"/>
-                <w14:ligatures w14:val="none"/>
-              </w:rPr>
-              <w:t>1</w:t>
             </w:r>
           </w:p>
         </w:tc>
@@ -12381,7 +12419,6 @@
               <w:jc w:val="center"/>
               <w:rPr>
                 <w:rFonts w:ascii="Calibri" w:eastAsia="Times New Roman" w:hAnsi="Calibri" w:cs="Calibri"/>
-                <w:color w:val="538135" w:themeColor="accent6" w:themeShade="BF"/>
                 <w:kern w:val="0"/>
                 <w:lang w:eastAsia="ru-RU"/>
                 <w14:ligatures w14:val="none"/>
@@ -12390,7 +12427,6 @@
             <w:r>
               <w:rPr>
                 <w:rFonts w:ascii="Calibri" w:eastAsia="Times New Roman" w:hAnsi="Calibri" w:cs="Calibri"/>
-                <w:color w:val="538135" w:themeColor="accent6" w:themeShade="BF"/>
                 <w:kern w:val="0"/>
                 <w:lang w:eastAsia="ru-RU"/>
                 <w14:ligatures w14:val="none"/>
@@ -12420,7 +12456,6 @@
               <w:jc w:val="center"/>
               <w:rPr>
                 <w:rFonts w:ascii="Calibri" w:eastAsia="Times New Roman" w:hAnsi="Calibri" w:cs="Calibri"/>
-                <w:color w:val="538135" w:themeColor="accent6" w:themeShade="BF"/>
                 <w:kern w:val="0"/>
                 <w:lang w:eastAsia="ru-RU"/>
                 <w14:ligatures w14:val="none"/>
@@ -12429,7 +12464,6 @@
             <w:r>
               <w:rPr>
                 <w:rFonts w:ascii="Calibri" w:eastAsia="Times New Roman" w:hAnsi="Calibri" w:cs="Calibri"/>
-                <w:color w:val="538135" w:themeColor="accent6" w:themeShade="BF"/>
                 <w:kern w:val="0"/>
                 <w:lang w:eastAsia="ru-RU"/>
                 <w14:ligatures w14:val="none"/>
@@ -12459,45 +12493,6 @@
               <w:jc w:val="center"/>
               <w:rPr>
                 <w:rFonts w:ascii="Calibri" w:eastAsia="Times New Roman" w:hAnsi="Calibri" w:cs="Calibri"/>
-                <w:color w:val="FF0000"/>
-                <w:kern w:val="0"/>
-                <w:highlight w:val="red"/>
-                <w:lang w:eastAsia="ru-RU"/>
-                <w14:ligatures w14:val="none"/>
-              </w:rPr>
-            </w:pPr>
-            <w:r>
-              <w:rPr>
-                <w:rFonts w:ascii="Calibri" w:eastAsia="Times New Roman" w:hAnsi="Calibri" w:cs="Calibri"/>
-                <w:color w:val="FF0000"/>
-                <w:kern w:val="0"/>
-                <w:highlight w:val="red"/>
-                <w:lang w:eastAsia="ru-RU"/>
-                <w14:ligatures w14:val="none"/>
-              </w:rPr>
-              <w:t>-</w:t>
-            </w:r>
-          </w:p>
-        </w:tc>
-        <w:tc>
-          <w:tcPr>
-            <w:tcW w:w="835" w:type="dxa"/>
-            <w:tcBorders>
-              <w:top w:val="nil"/>
-              <w:left w:val="nil"/>
-              <w:bottom w:val="single" w:sz="4" w:space="0" w:color="auto"/>
-              <w:right w:val="single" w:sz="4" w:space="0" w:color="auto"/>
-            </w:tcBorders>
-            <w:vAlign w:val="center"/>
-          </w:tcPr>
-          <w:p>
-            <w:pPr>
-              <w:spacing w:after="0" w:line="240" w:lineRule="auto"/>
-              <w:ind w:firstLine="0"/>
-              <w:jc w:val="center"/>
-              <w:rPr>
-                <w:rFonts w:ascii="Calibri" w:eastAsia="Times New Roman" w:hAnsi="Calibri" w:cs="Calibri"/>
-                <w:color w:val="000000" w:themeColor="text1"/>
                 <w:kern w:val="0"/>
                 <w:lang w:eastAsia="ru-RU"/>
                 <w14:ligatures w14:val="none"/>
@@ -12506,12 +12501,11 @@
             <w:r>
               <w:rPr>
                 <w:rFonts w:ascii="Calibri" w:eastAsia="Times New Roman" w:hAnsi="Calibri" w:cs="Calibri"/>
-                <w:color w:val="000000" w:themeColor="text1"/>
                 <w:kern w:val="0"/>
                 <w:lang w:eastAsia="ru-RU"/>
                 <w14:ligatures w14:val="none"/>
               </w:rPr>
-              <w:t>8</w:t>
+              <w:t>-</w:t>
             </w:r>
           </w:p>
         </w:tc>
@@ -12580,7 +12574,6 @@
               <w:jc w:val="center"/>
               <w:rPr>
                 <w:rFonts w:ascii="Calibri" w:eastAsia="Times New Roman" w:hAnsi="Calibri" w:cs="Calibri"/>
-                <w:color w:val="538135" w:themeColor="accent6" w:themeShade="BF"/>
                 <w:kern w:val="0"/>
                 <w:lang w:eastAsia="ru-RU"/>
                 <w14:ligatures w14:val="none"/>
@@ -12589,7 +12582,6 @@
             <w:r>
               <w:rPr>
                 <w:rFonts w:ascii="Calibri" w:eastAsia="Times New Roman" w:hAnsi="Calibri" w:cs="Calibri"/>
-                <w:color w:val="538135" w:themeColor="accent6" w:themeShade="BF"/>
                 <w:kern w:val="0"/>
                 <w:lang w:eastAsia="ru-RU"/>
                 <w14:ligatures w14:val="none"/>
@@ -12618,7 +12610,6 @@
               <w:jc w:val="center"/>
               <w:rPr>
                 <w:rFonts w:ascii="Calibri" w:eastAsia="Times New Roman" w:hAnsi="Calibri" w:cs="Calibri"/>
-                <w:color w:val="538135" w:themeColor="accent6" w:themeShade="BF"/>
                 <w:kern w:val="0"/>
                 <w:lang w:eastAsia="ru-RU"/>
                 <w14:ligatures w14:val="none"/>
@@ -12627,7 +12618,6 @@
             <w:r>
               <w:rPr>
                 <w:rFonts w:ascii="Calibri" w:eastAsia="Times New Roman" w:hAnsi="Calibri" w:cs="Calibri"/>
-                <w:color w:val="538135" w:themeColor="accent6" w:themeShade="BF"/>
                 <w:kern w:val="0"/>
                 <w:lang w:eastAsia="ru-RU"/>
                 <w14:ligatures w14:val="none"/>
@@ -12637,7 +12627,6 @@
             <w:r>
               <w:rPr>
                 <w:rFonts w:ascii="Calibri" w:eastAsia="Times New Roman" w:hAnsi="Calibri" w:cs="Calibri"/>
-                <w:color w:val="538135" w:themeColor="accent6" w:themeShade="BF"/>
                 <w:kern w:val="0"/>
                 <w:lang w:eastAsia="ru-RU"/>
                 <w14:ligatures w14:val="none"/>
@@ -12667,45 +12656,6 @@
               <w:jc w:val="center"/>
               <w:rPr>
                 <w:rFonts w:ascii="Calibri" w:eastAsia="Times New Roman" w:hAnsi="Calibri" w:cs="Calibri"/>
-                <w:color w:val="FF0000"/>
-                <w:kern w:val="0"/>
-                <w:highlight w:val="red"/>
-                <w:lang w:eastAsia="ru-RU"/>
-                <w14:ligatures w14:val="none"/>
-              </w:rPr>
-            </w:pPr>
-            <w:r>
-              <w:rPr>
-                <w:rFonts w:ascii="Calibri" w:eastAsia="Times New Roman" w:hAnsi="Calibri" w:cs="Calibri"/>
-                <w:color w:val="FF0000"/>
-                <w:kern w:val="0"/>
-                <w:highlight w:val="red"/>
-                <w:lang w:eastAsia="ru-RU"/>
-                <w14:ligatures w14:val="none"/>
-              </w:rPr>
-              <w:t>-</w:t>
-            </w:r>
-          </w:p>
-        </w:tc>
-        <w:tc>
-          <w:tcPr>
-            <w:tcW w:w="835" w:type="dxa"/>
-            <w:tcBorders>
-              <w:top w:val="nil"/>
-              <w:left w:val="single" w:sz="4" w:space="0" w:color="auto"/>
-              <w:bottom w:val="single" w:sz="4" w:space="0" w:color="000000"/>
-              <w:right w:val="single" w:sz="4" w:space="0" w:color="auto"/>
-            </w:tcBorders>
-            <w:vAlign w:val="center"/>
-          </w:tcPr>
-          <w:p>
-            <w:pPr>
-              <w:spacing w:after="0" w:line="240" w:lineRule="auto"/>
-              <w:ind w:firstLine="0"/>
-              <w:jc w:val="center"/>
-              <w:rPr>
-                <w:rFonts w:ascii="Calibri" w:eastAsia="Times New Roman" w:hAnsi="Calibri" w:cs="Calibri"/>
-                <w:color w:val="000000" w:themeColor="text1"/>
                 <w:kern w:val="0"/>
                 <w:lang w:eastAsia="ru-RU"/>
                 <w14:ligatures w14:val="none"/>
@@ -12714,12 +12664,11 @@
             <w:r>
               <w:rPr>
                 <w:rFonts w:ascii="Calibri" w:eastAsia="Times New Roman" w:hAnsi="Calibri" w:cs="Calibri"/>
-                <w:color w:val="000000" w:themeColor="text1"/>
                 <w:kern w:val="0"/>
                 <w:lang w:eastAsia="ru-RU"/>
                 <w14:ligatures w14:val="none"/>
               </w:rPr>
-              <w:t>4</w:t>
+              <w:t>-</w:t>
             </w:r>
           </w:p>
         </w:tc>
@@ -12788,7 +12737,6 @@
               <w:jc w:val="center"/>
               <w:rPr>
                 <w:rFonts w:ascii="Calibri" w:eastAsia="Times New Roman" w:hAnsi="Calibri" w:cs="Calibri"/>
-                <w:color w:val="538135" w:themeColor="accent6" w:themeShade="BF"/>
                 <w:kern w:val="0"/>
                 <w:lang w:eastAsia="ru-RU"/>
                 <w14:ligatures w14:val="none"/>
@@ -12797,7 +12745,6 @@
             <w:r>
               <w:rPr>
                 <w:rFonts w:ascii="Calibri" w:eastAsia="Times New Roman" w:hAnsi="Calibri" w:cs="Calibri"/>
-                <w:color w:val="538135" w:themeColor="accent6" w:themeShade="BF"/>
                 <w:kern w:val="0"/>
                 <w:lang w:eastAsia="ru-RU"/>
                 <w14:ligatures w14:val="none"/>
@@ -12807,7 +12754,6 @@
             <w:r>
               <w:rPr>
                 <w:rFonts w:ascii="Calibri" w:eastAsia="Times New Roman" w:hAnsi="Calibri" w:cs="Calibri"/>
-                <w:color w:val="538135" w:themeColor="accent6" w:themeShade="BF"/>
                 <w:kern w:val="0"/>
                 <w:lang w:eastAsia="ru-RU"/>
                 <w14:ligatures w14:val="none"/>
@@ -12838,7 +12784,6 @@
               <w:jc w:val="center"/>
               <w:rPr>
                 <w:rFonts w:ascii="Calibri" w:eastAsia="Times New Roman" w:hAnsi="Calibri" w:cs="Calibri"/>
-                <w:color w:val="538135" w:themeColor="accent6" w:themeShade="BF"/>
                 <w:kern w:val="0"/>
                 <w:lang w:eastAsia="ru-RU"/>
                 <w14:ligatures w14:val="none"/>
@@ -12847,7 +12792,6 @@
             <w:r>
               <w:rPr>
                 <w:rFonts w:ascii="Calibri" w:eastAsia="Times New Roman" w:hAnsi="Calibri" w:cs="Calibri"/>
-                <w:color w:val="538135" w:themeColor="accent6" w:themeShade="BF"/>
                 <w:kern w:val="0"/>
                 <w:lang w:eastAsia="ru-RU"/>
                 <w14:ligatures w14:val="none"/>
@@ -12876,45 +12820,6 @@
               <w:jc w:val="center"/>
               <w:rPr>
                 <w:rFonts w:ascii="Calibri" w:eastAsia="Times New Roman" w:hAnsi="Calibri" w:cs="Calibri"/>
-                <w:color w:val="FF0000"/>
-                <w:kern w:val="0"/>
-                <w:highlight w:val="red"/>
-                <w:lang w:eastAsia="ru-RU"/>
-                <w14:ligatures w14:val="none"/>
-              </w:rPr>
-            </w:pPr>
-            <w:r>
-              <w:rPr>
-                <w:rFonts w:ascii="Calibri" w:eastAsia="Times New Roman" w:hAnsi="Calibri" w:cs="Calibri"/>
-                <w:color w:val="FF0000"/>
-                <w:kern w:val="0"/>
-                <w:highlight w:val="red"/>
-                <w:lang w:eastAsia="ru-RU"/>
-                <w14:ligatures w14:val="none"/>
-              </w:rPr>
-              <w:t>-</w:t>
-            </w:r>
-          </w:p>
-        </w:tc>
-        <w:tc>
-          <w:tcPr>
-            <w:tcW w:w="835" w:type="dxa"/>
-            <w:tcBorders>
-              <w:top w:val="nil"/>
-              <w:left w:val="single" w:sz="4" w:space="0" w:color="auto"/>
-              <w:bottom w:val="single" w:sz="4" w:space="0" w:color="000000"/>
-              <w:right w:val="single" w:sz="4" w:space="0" w:color="auto"/>
-            </w:tcBorders>
-            <w:vAlign w:val="center"/>
-          </w:tcPr>
-          <w:p>
-            <w:pPr>
-              <w:spacing w:after="0" w:line="240" w:lineRule="auto"/>
-              <w:ind w:firstLine="0"/>
-              <w:jc w:val="center"/>
-              <w:rPr>
-                <w:rFonts w:ascii="Calibri" w:eastAsia="Times New Roman" w:hAnsi="Calibri" w:cs="Calibri"/>
-                <w:color w:val="000000" w:themeColor="text1"/>
                 <w:kern w:val="0"/>
                 <w:lang w:eastAsia="ru-RU"/>
                 <w14:ligatures w14:val="none"/>
@@ -12923,12 +12828,11 @@
             <w:r>
               <w:rPr>
                 <w:rFonts w:ascii="Calibri" w:eastAsia="Times New Roman" w:hAnsi="Calibri" w:cs="Calibri"/>
-                <w:color w:val="000000" w:themeColor="text1"/>
                 <w:kern w:val="0"/>
                 <w:lang w:eastAsia="ru-RU"/>
                 <w14:ligatures w14:val="none"/>
               </w:rPr>
-              <w:t>5</w:t>
+              <w:t>-</w:t>
             </w:r>
           </w:p>
         </w:tc>
@@ -12996,7 +12900,6 @@
               <w:jc w:val="center"/>
               <w:rPr>
                 <w:rFonts w:ascii="Calibri" w:eastAsia="Times New Roman" w:hAnsi="Calibri" w:cs="Calibri"/>
-                <w:color w:val="538135" w:themeColor="accent6" w:themeShade="BF"/>
                 <w:kern w:val="0"/>
                 <w:lang w:eastAsia="ru-RU"/>
                 <w14:ligatures w14:val="none"/>
@@ -13005,7 +12908,6 @@
             <w:r>
               <w:rPr>
                 <w:rFonts w:ascii="Calibri" w:eastAsia="Times New Roman" w:hAnsi="Calibri" w:cs="Calibri"/>
-                <w:color w:val="538135" w:themeColor="accent6" w:themeShade="BF"/>
                 <w:kern w:val="0"/>
                 <w:lang w:eastAsia="ru-RU"/>
                 <w14:ligatures w14:val="none"/>
@@ -13034,7 +12936,6 @@
               <w:jc w:val="center"/>
               <w:rPr>
                 <w:rFonts w:ascii="Calibri" w:eastAsia="Times New Roman" w:hAnsi="Calibri" w:cs="Calibri"/>
-                <w:color w:val="538135" w:themeColor="accent6" w:themeShade="BF"/>
                 <w:kern w:val="0"/>
                 <w:lang w:eastAsia="ru-RU"/>
                 <w14:ligatures w14:val="none"/>
@@ -13043,7 +12944,6 @@
             <w:r>
               <w:rPr>
                 <w:rFonts w:ascii="Calibri" w:eastAsia="Times New Roman" w:hAnsi="Calibri" w:cs="Calibri"/>
-                <w:color w:val="538135" w:themeColor="accent6" w:themeShade="BF"/>
                 <w:kern w:val="0"/>
                 <w:lang w:eastAsia="ru-RU"/>
                 <w14:ligatures w14:val="none"/>
@@ -13072,7 +12972,6 @@
               <w:jc w:val="center"/>
               <w:rPr>
                 <w:rFonts w:ascii="Calibri" w:eastAsia="Times New Roman" w:hAnsi="Calibri" w:cs="Calibri"/>
-                <w:color w:val="538135" w:themeColor="accent6" w:themeShade="BF"/>
                 <w:kern w:val="0"/>
                 <w:lang w:eastAsia="ru-RU"/>
                 <w14:ligatures w14:val="none"/>
@@ -13081,48 +12980,11 @@
             <w:r>
               <w:rPr>
                 <w:rFonts w:ascii="Calibri" w:eastAsia="Times New Roman" w:hAnsi="Calibri" w:cs="Calibri"/>
-                <w:color w:val="538135" w:themeColor="accent6" w:themeShade="BF"/>
                 <w:kern w:val="0"/>
                 <w:lang w:eastAsia="ru-RU"/>
                 <w14:ligatures w14:val="none"/>
               </w:rPr>
               <w:t>Рисовка и анимация Ильи Муромца</w:t>
-            </w:r>
-          </w:p>
-        </w:tc>
-        <w:tc>
-          <w:tcPr>
-            <w:tcW w:w="835" w:type="dxa"/>
-            <w:tcBorders>
-              <w:top w:val="nil"/>
-              <w:left w:val="single" w:sz="4" w:space="0" w:color="auto"/>
-              <w:bottom w:val="single" w:sz="4" w:space="0" w:color="auto"/>
-              <w:right w:val="single" w:sz="4" w:space="0" w:color="auto"/>
-            </w:tcBorders>
-            <w:vAlign w:val="center"/>
-          </w:tcPr>
-          <w:p>
-            <w:pPr>
-              <w:spacing w:after="0" w:line="240" w:lineRule="auto"/>
-              <w:ind w:firstLine="0"/>
-              <w:jc w:val="center"/>
-              <w:rPr>
-                <w:rFonts w:ascii="Calibri" w:eastAsia="Times New Roman" w:hAnsi="Calibri" w:cs="Calibri"/>
-                <w:color w:val="000000" w:themeColor="text1"/>
-                <w:kern w:val="0"/>
-                <w:lang w:eastAsia="ru-RU"/>
-                <w14:ligatures w14:val="none"/>
-              </w:rPr>
-            </w:pPr>
-            <w:r>
-              <w:rPr>
-                <w:rFonts w:ascii="Calibri" w:eastAsia="Times New Roman" w:hAnsi="Calibri" w:cs="Calibri"/>
-                <w:color w:val="000000" w:themeColor="text1"/>
-                <w:kern w:val="0"/>
-                <w:lang w:eastAsia="ru-RU"/>
-                <w14:ligatures w14:val="none"/>
-              </w:rPr>
-              <w:t>8</w:t>
             </w:r>
           </w:p>
         </w:tc>
@@ -13190,7 +13052,6 @@
               <w:jc w:val="center"/>
               <w:rPr>
                 <w:rFonts w:ascii="Calibri" w:eastAsia="Times New Roman" w:hAnsi="Calibri" w:cs="Calibri"/>
-                <w:color w:val="538135" w:themeColor="accent6" w:themeShade="BF"/>
                 <w:kern w:val="0"/>
                 <w:lang w:eastAsia="ru-RU"/>
                 <w14:ligatures w14:val="none"/>
@@ -13199,7 +13060,6 @@
             <w:r>
               <w:rPr>
                 <w:rFonts w:ascii="Calibri" w:eastAsia="Times New Roman" w:hAnsi="Calibri" w:cs="Calibri"/>
-                <w:color w:val="538135" w:themeColor="accent6" w:themeShade="BF"/>
                 <w:kern w:val="0"/>
                 <w:lang w:eastAsia="ru-RU"/>
                 <w14:ligatures w14:val="none"/>
@@ -13214,7 +13074,6 @@
               <w:jc w:val="center"/>
               <w:rPr>
                 <w:rFonts w:ascii="Calibri" w:eastAsia="Times New Roman" w:hAnsi="Calibri" w:cs="Calibri"/>
-                <w:color w:val="538135" w:themeColor="accent6" w:themeShade="BF"/>
                 <w:kern w:val="0"/>
                 <w:lang w:eastAsia="ru-RU"/>
                 <w14:ligatures w14:val="none"/>
@@ -13223,7 +13082,6 @@
             <w:r>
               <w:rPr>
                 <w:rFonts w:ascii="Calibri" w:eastAsia="Times New Roman" w:hAnsi="Calibri" w:cs="Calibri"/>
-                <w:color w:val="538135" w:themeColor="accent6" w:themeShade="BF"/>
                 <w:kern w:val="0"/>
                 <w:lang w:eastAsia="ru-RU"/>
                 <w14:ligatures w14:val="none"/>
@@ -13252,7 +13110,6 @@
               <w:jc w:val="center"/>
               <w:rPr>
                 <w:rFonts w:ascii="Calibri" w:eastAsia="Times New Roman" w:hAnsi="Calibri" w:cs="Calibri"/>
-                <w:color w:val="538135" w:themeColor="accent6" w:themeShade="BF"/>
                 <w:kern w:val="0"/>
                 <w:lang w:eastAsia="ru-RU"/>
                 <w14:ligatures w14:val="none"/>
@@ -13261,7 +13118,6 @@
             <w:r>
               <w:rPr>
                 <w:rFonts w:ascii="Calibri" w:eastAsia="Times New Roman" w:hAnsi="Calibri" w:cs="Calibri"/>
-                <w:color w:val="538135" w:themeColor="accent6" w:themeShade="BF"/>
                 <w:kern w:val="0"/>
                 <w:lang w:eastAsia="ru-RU"/>
                 <w14:ligatures w14:val="none"/>
@@ -13291,7 +13147,6 @@
               <w:jc w:val="center"/>
               <w:rPr>
                 <w:rFonts w:ascii="Calibri" w:eastAsia="Times New Roman" w:hAnsi="Calibri" w:cs="Calibri"/>
-                <w:color w:val="538135" w:themeColor="accent6" w:themeShade="BF"/>
                 <w:kern w:val="0"/>
                 <w:lang w:eastAsia="ru-RU"/>
                 <w14:ligatures w14:val="none"/>
@@ -13300,48 +13155,11 @@
             <w:r>
               <w:rPr>
                 <w:rFonts w:ascii="Calibri" w:eastAsia="Times New Roman" w:hAnsi="Calibri" w:cs="Calibri"/>
-                <w:color w:val="538135" w:themeColor="accent6" w:themeShade="BF"/>
                 <w:kern w:val="0"/>
                 <w:lang w:eastAsia="ru-RU"/>
                 <w14:ligatures w14:val="none"/>
               </w:rPr>
               <w:t>Редактирование игрового персонажа Ильи Муромца. Рисовка портрета Ильи Муромца для диалогового окна</w:t>
-            </w:r>
-          </w:p>
-        </w:tc>
-        <w:tc>
-          <w:tcPr>
-            <w:tcW w:w="835" w:type="dxa"/>
-            <w:tcBorders>
-              <w:top w:val="single" w:sz="4" w:space="0" w:color="auto"/>
-              <w:left w:val="single" w:sz="4" w:space="0" w:color="auto"/>
-              <w:bottom w:val="single" w:sz="4" w:space="0" w:color="auto"/>
-              <w:right w:val="single" w:sz="4" w:space="0" w:color="auto"/>
-            </w:tcBorders>
-            <w:vAlign w:val="center"/>
-          </w:tcPr>
-          <w:p>
-            <w:pPr>
-              <w:spacing w:after="0" w:line="240" w:lineRule="auto"/>
-              <w:ind w:firstLine="0"/>
-              <w:jc w:val="center"/>
-              <w:rPr>
-                <w:rFonts w:ascii="Calibri" w:eastAsia="Times New Roman" w:hAnsi="Calibri" w:cs="Calibri"/>
-                <w:color w:val="000000" w:themeColor="text1"/>
-                <w:kern w:val="0"/>
-                <w:lang w:eastAsia="ru-RU"/>
-                <w14:ligatures w14:val="none"/>
-              </w:rPr>
-            </w:pPr>
-            <w:r>
-              <w:rPr>
-                <w:rFonts w:ascii="Calibri" w:eastAsia="Times New Roman" w:hAnsi="Calibri" w:cs="Calibri"/>
-                <w:color w:val="000000" w:themeColor="text1"/>
-                <w:kern w:val="0"/>
-                <w:lang w:eastAsia="ru-RU"/>
-                <w14:ligatures w14:val="none"/>
-              </w:rPr>
-              <w:t>8</w:t>
             </w:r>
           </w:p>
         </w:tc>
@@ -13409,7 +13227,6 @@
               <w:jc w:val="center"/>
               <w:rPr>
                 <w:rFonts w:ascii="Calibri" w:eastAsia="Times New Roman" w:hAnsi="Calibri" w:cs="Calibri"/>
-                <w:color w:val="000000"/>
                 <w:kern w:val="0"/>
                 <w:lang w:eastAsia="ru-RU"/>
                 <w14:ligatures w14:val="none"/>
@@ -13418,42 +13235,11 @@
             <w:r>
               <w:rPr>
                 <w:rFonts w:ascii="Calibri" w:eastAsia="Times New Roman" w:hAnsi="Calibri" w:cs="Calibri"/>
-                <w:color w:val="538135" w:themeColor="accent6" w:themeShade="BF"/>
                 <w:kern w:val="0"/>
                 <w:lang w:eastAsia="ru-RU"/>
                 <w14:ligatures w14:val="none"/>
               </w:rPr>
-              <w:t>Доработка интерфейса, исправление/дополнение отчета</w:t>
-            </w:r>
-            <w:r>
-              <w:rPr>
-                <w:rFonts w:ascii="Calibri" w:eastAsia="Times New Roman" w:hAnsi="Calibri" w:cs="Calibri"/>
-                <w:color w:val="000000"/>
-                <w:kern w:val="0"/>
-                <w:lang w:eastAsia="ru-RU"/>
-                <w14:ligatures w14:val="none"/>
-              </w:rPr>
-              <w:t xml:space="preserve">, </w:t>
-            </w:r>
-            <w:r>
-              <w:rPr>
-                <w:rFonts w:ascii="Calibri" w:eastAsia="Times New Roman" w:hAnsi="Calibri" w:cs="Calibri"/>
-                <w:color w:val="70AD47" w:themeColor="accent6"/>
-                <w:kern w:val="0"/>
-                <w:lang w:eastAsia="ru-RU"/>
-                <w14:ligatures w14:val="none"/>
-              </w:rPr>
-              <w:t>сбор локации</w:t>
-            </w:r>
-            <w:r>
-              <w:rPr>
-                <w:rFonts w:ascii="Calibri" w:eastAsia="Times New Roman" w:hAnsi="Calibri" w:cs="Calibri"/>
-                <w:color w:val="000000"/>
-                <w:kern w:val="0"/>
-                <w:lang w:eastAsia="ru-RU"/>
-                <w14:ligatures w14:val="none"/>
-              </w:rPr>
-              <w:t>.</w:t>
+              <w:t>Доработка интерфейса, исправление/дополнение отчета, сбор локации.</w:t>
             </w:r>
           </w:p>
         </w:tc>
@@ -13477,7 +13263,6 @@
               <w:jc w:val="center"/>
               <w:rPr>
                 <w:rFonts w:ascii="Calibri" w:eastAsia="Times New Roman" w:hAnsi="Calibri" w:cs="Calibri"/>
-                <w:color w:val="000000"/>
                 <w:kern w:val="0"/>
                 <w:lang w:eastAsia="ru-RU"/>
                 <w14:ligatures w14:val="none"/>
@@ -13486,7 +13271,6 @@
             <w:r>
               <w:rPr>
                 <w:rFonts w:ascii="Calibri" w:eastAsia="Times New Roman" w:hAnsi="Calibri" w:cs="Calibri"/>
-                <w:color w:val="70AD47" w:themeColor="accent6"/>
                 <w:kern w:val="0"/>
                 <w:lang w:eastAsia="ru-RU"/>
                 <w14:ligatures w14:val="none"/>
@@ -13497,7 +13281,6 @@
             <w:r>
               <w:rPr>
                 <w:rFonts w:ascii="Calibri" w:eastAsia="Times New Roman" w:hAnsi="Calibri" w:cs="Calibri"/>
-                <w:color w:val="70AD47" w:themeColor="accent6"/>
                 <w:kern w:val="0"/>
                 <w:lang w:eastAsia="ru-RU"/>
                 <w14:ligatures w14:val="none"/>
@@ -13508,7 +13291,6 @@
             <w:r>
               <w:rPr>
                 <w:rFonts w:ascii="Calibri" w:eastAsia="Times New Roman" w:hAnsi="Calibri" w:cs="Calibri"/>
-                <w:color w:val="70AD47" w:themeColor="accent6"/>
                 <w:kern w:val="0"/>
                 <w:lang w:eastAsia="ru-RU"/>
                 <w14:ligatures w14:val="none"/>
@@ -13537,7 +13319,6 @@
               <w:jc w:val="center"/>
               <w:rPr>
                 <w:rFonts w:ascii="Calibri" w:eastAsia="Times New Roman" w:hAnsi="Calibri" w:cs="Calibri"/>
-                <w:color w:val="000000"/>
                 <w:kern w:val="0"/>
                 <w:lang w:eastAsia="ru-RU"/>
                 <w14:ligatures w14:val="none"/>
@@ -13546,48 +13327,11 @@
             <w:r>
               <w:rPr>
                 <w:rFonts w:ascii="Calibri" w:eastAsia="Times New Roman" w:hAnsi="Calibri" w:cs="Calibri"/>
-                <w:color w:val="70AD47" w:themeColor="accent6"/>
                 <w:kern w:val="0"/>
                 <w:lang w:eastAsia="ru-RU"/>
                 <w14:ligatures w14:val="none"/>
               </w:rPr>
               <w:t>Анимация боя.  Отрисовка татар с разными оружиями, анимация. Отрисовка персонажей, с которыми можно вести диалог.</w:t>
-            </w:r>
-          </w:p>
-        </w:tc>
-        <w:tc>
-          <w:tcPr>
-            <w:tcW w:w="835" w:type="dxa"/>
-            <w:tcBorders>
-              <w:top w:val="single" w:sz="4" w:space="0" w:color="auto"/>
-              <w:left w:val="single" w:sz="4" w:space="0" w:color="auto"/>
-              <w:bottom w:val="single" w:sz="4" w:space="0" w:color="auto"/>
-              <w:right w:val="single" w:sz="4" w:space="0" w:color="auto"/>
-            </w:tcBorders>
-            <w:vAlign w:val="center"/>
-          </w:tcPr>
-          <w:p>
-            <w:pPr>
-              <w:spacing w:after="0" w:line="240" w:lineRule="auto"/>
-              <w:ind w:firstLine="0"/>
-              <w:jc w:val="center"/>
-              <w:rPr>
-                <w:rFonts w:ascii="Calibri" w:eastAsia="Times New Roman" w:hAnsi="Calibri" w:cs="Calibri"/>
-                <w:color w:val="000000"/>
-                <w:kern w:val="0"/>
-                <w:lang w:eastAsia="ru-RU"/>
-                <w14:ligatures w14:val="none"/>
-              </w:rPr>
-            </w:pPr>
-            <w:r>
-              <w:rPr>
-                <w:rFonts w:ascii="Calibri" w:eastAsia="Times New Roman" w:hAnsi="Calibri" w:cs="Calibri"/>
-                <w:color w:val="000000"/>
-                <w:kern w:val="0"/>
-                <w:lang w:eastAsia="ru-RU"/>
-                <w14:ligatures w14:val="none"/>
-              </w:rPr>
-              <w:t>9</w:t>
             </w:r>
           </w:p>
         </w:tc>
@@ -13655,7 +13399,6 @@
               <w:jc w:val="center"/>
               <w:rPr>
                 <w:rFonts w:ascii="Calibri" w:eastAsia="Times New Roman" w:hAnsi="Calibri" w:cs="Calibri"/>
-                <w:color w:val="000000"/>
                 <w:kern w:val="0"/>
                 <w:lang w:eastAsia="ru-RU"/>
                 <w14:ligatures w14:val="none"/>
@@ -13664,32 +13407,11 @@
             <w:r>
               <w:rPr>
                 <w:rFonts w:ascii="Calibri" w:eastAsia="Times New Roman" w:hAnsi="Calibri" w:cs="Calibri"/>
-                <w:color w:val="70AD47" w:themeColor="accent6"/>
                 <w:kern w:val="0"/>
                 <w:lang w:eastAsia="ru-RU"/>
                 <w14:ligatures w14:val="none"/>
               </w:rPr>
-              <w:t>Сбор локации (зыбучие топи). Описание реализации и исправление недочетов</w:t>
-            </w:r>
-            <w:r>
-              <w:rPr>
-                <w:rFonts w:ascii="Calibri" w:eastAsia="Times New Roman" w:hAnsi="Calibri" w:cs="Calibri"/>
-                <w:color w:val="70AD47" w:themeColor="accent6"/>
-                <w:kern w:val="0"/>
-                <w:lang w:eastAsia="ru-RU"/>
-                <w14:ligatures w14:val="none"/>
-              </w:rPr>
-              <w:t xml:space="preserve">, </w:t>
-            </w:r>
-            <w:r>
-              <w:rPr>
-                <w:rFonts w:ascii="Calibri" w:eastAsia="Times New Roman" w:hAnsi="Calibri" w:cs="Calibri"/>
-                <w:color w:val="70AD47" w:themeColor="accent6"/>
-                <w:kern w:val="0"/>
-                <w:lang w:eastAsia="ru-RU"/>
-                <w14:ligatures w14:val="none"/>
-              </w:rPr>
-              <w:t>Тугарин</w:t>
+              <w:t>Сбор локации (зыбучие топи). Описание реализации и исправление недочетов, Тугарин</w:t>
             </w:r>
           </w:p>
         </w:tc>
@@ -13713,7 +13435,6 @@
               <w:jc w:val="center"/>
               <w:rPr>
                 <w:rFonts w:ascii="Calibri" w:eastAsia="Times New Roman" w:hAnsi="Calibri" w:cs="Calibri"/>
-                <w:color w:val="000000"/>
                 <w:kern w:val="0"/>
                 <w:lang w:eastAsia="ru-RU"/>
                 <w14:ligatures w14:val="none"/>
@@ -13722,7 +13443,6 @@
             <w:r>
               <w:rPr>
                 <w:rFonts w:ascii="Calibri" w:eastAsia="Times New Roman" w:hAnsi="Calibri" w:cs="Calibri"/>
-                <w:color w:val="70AD47" w:themeColor="accent6"/>
                 <w:kern w:val="0"/>
                 <w:lang w:eastAsia="ru-RU"/>
                 <w14:ligatures w14:val="none"/>
@@ -13752,7 +13472,6 @@
               <w:jc w:val="center"/>
               <w:rPr>
                 <w:rFonts w:ascii="Calibri" w:eastAsia="Times New Roman" w:hAnsi="Calibri" w:cs="Calibri"/>
-                <w:color w:val="000000"/>
                 <w:kern w:val="0"/>
                 <w:lang w:eastAsia="ru-RU"/>
                 <w14:ligatures w14:val="none"/>
@@ -13761,48 +13480,11 @@
             <w:r>
               <w:rPr>
                 <w:rFonts w:ascii="Calibri" w:eastAsia="Times New Roman" w:hAnsi="Calibri" w:cs="Calibri"/>
-                <w:color w:val="70AD47" w:themeColor="accent6"/>
                 <w:kern w:val="0"/>
                 <w:lang w:eastAsia="ru-RU"/>
                 <w14:ligatures w14:val="none"/>
               </w:rPr>
               <w:t xml:space="preserve">Дорисовка уклонения (рывок в сторону) у Ильи Муромца, анимация татар. Отрисовка топей. </w:t>
-            </w:r>
-          </w:p>
-        </w:tc>
-        <w:tc>
-          <w:tcPr>
-            <w:tcW w:w="835" w:type="dxa"/>
-            <w:tcBorders>
-              <w:top w:val="single" w:sz="4" w:space="0" w:color="auto"/>
-              <w:left w:val="single" w:sz="4" w:space="0" w:color="auto"/>
-              <w:bottom w:val="single" w:sz="4" w:space="0" w:color="auto"/>
-              <w:right w:val="single" w:sz="4" w:space="0" w:color="auto"/>
-            </w:tcBorders>
-            <w:vAlign w:val="center"/>
-          </w:tcPr>
-          <w:p>
-            <w:pPr>
-              <w:spacing w:after="0" w:line="240" w:lineRule="auto"/>
-              <w:ind w:firstLine="0"/>
-              <w:jc w:val="center"/>
-              <w:rPr>
-                <w:rFonts w:ascii="Calibri" w:eastAsia="Times New Roman" w:hAnsi="Calibri" w:cs="Calibri"/>
-                <w:color w:val="000000"/>
-                <w:kern w:val="0"/>
-                <w:lang w:eastAsia="ru-RU"/>
-                <w14:ligatures w14:val="none"/>
-              </w:rPr>
-            </w:pPr>
-            <w:r>
-              <w:rPr>
-                <w:rFonts w:ascii="Calibri" w:eastAsia="Times New Roman" w:hAnsi="Calibri" w:cs="Calibri"/>
-                <w:color w:val="000000"/>
-                <w:kern w:val="0"/>
-                <w:lang w:eastAsia="ru-RU"/>
-                <w14:ligatures w14:val="none"/>
-              </w:rPr>
-              <w:t>10+10</w:t>
             </w:r>
           </w:p>
         </w:tc>
@@ -13870,7 +13552,6 @@
               <w:jc w:val="center"/>
               <w:rPr>
                 <w:rFonts w:ascii="Calibri" w:eastAsia="Times New Roman" w:hAnsi="Calibri" w:cs="Calibri"/>
-                <w:color w:val="538135" w:themeColor="accent6" w:themeShade="BF"/>
                 <w:kern w:val="0"/>
                 <w:lang w:eastAsia="ru-RU"/>
                 <w14:ligatures w14:val="none"/>
@@ -13879,32 +13560,11 @@
             <w:r>
               <w:rPr>
                 <w:rFonts w:ascii="Calibri" w:eastAsia="Times New Roman" w:hAnsi="Calibri" w:cs="Calibri"/>
-                <w:color w:val="538135" w:themeColor="accent6" w:themeShade="BF"/>
                 <w:kern w:val="0"/>
                 <w:lang w:eastAsia="ru-RU"/>
                 <w14:ligatures w14:val="none"/>
               </w:rPr>
-              <w:t xml:space="preserve">Доработка </w:t>
-            </w:r>
-            <w:r>
-              <w:rPr>
-                <w:rFonts w:ascii="Calibri" w:eastAsia="Times New Roman" w:hAnsi="Calibri" w:cs="Calibri"/>
-                <w:color w:val="538135" w:themeColor="accent6" w:themeShade="BF"/>
-                <w:kern w:val="0"/>
-                <w:lang w:eastAsia="ru-RU"/>
-                <w14:ligatures w14:val="none"/>
-              </w:rPr>
-              <w:t>топей</w:t>
-            </w:r>
-            <w:r>
-              <w:rPr>
-                <w:rFonts w:ascii="Calibri" w:eastAsia="Times New Roman" w:hAnsi="Calibri" w:cs="Calibri"/>
-                <w:color w:val="538135" w:themeColor="accent6" w:themeShade="BF"/>
-                <w:kern w:val="0"/>
-                <w:lang w:eastAsia="ru-RU"/>
-                <w14:ligatures w14:val="none"/>
-              </w:rPr>
-              <w:t>. Сбор дома Ильи Муромца. Сбор деревни. Сбор моста. Сбор перехода из Мурома в Чернигов.</w:t>
+              <w:t>Доработка топей. Сбор дома Ильи Муромца. Сбор деревни. Сбор моста. Сбор перехода из Мурома в Чернигов.</w:t>
             </w:r>
           </w:p>
         </w:tc>
@@ -13928,7 +13588,6 @@
               <w:jc w:val="center"/>
               <w:rPr>
                 <w:rFonts w:ascii="Calibri" w:eastAsia="Times New Roman" w:hAnsi="Calibri" w:cs="Calibri"/>
-                <w:color w:val="000000"/>
                 <w:kern w:val="0"/>
                 <w:lang w:eastAsia="ru-RU"/>
                 <w14:ligatures w14:val="none"/>
@@ -13937,7 +13596,6 @@
             <w:r>
               <w:rPr>
                 <w:rFonts w:ascii="Calibri" w:eastAsia="Times New Roman" w:hAnsi="Calibri" w:cs="Calibri"/>
-                <w:color w:val="538135" w:themeColor="accent6" w:themeShade="BF"/>
                 <w:kern w:val="0"/>
                 <w:lang w:eastAsia="ru-RU"/>
                 <w14:ligatures w14:val="none"/>
@@ -13967,7 +13625,6 @@
               <w:jc w:val="center"/>
               <w:rPr>
                 <w:rFonts w:ascii="Calibri" w:eastAsia="Times New Roman" w:hAnsi="Calibri" w:cs="Calibri"/>
-                <w:color w:val="70AD47" w:themeColor="accent6"/>
                 <w:kern w:val="0"/>
                 <w:lang w:eastAsia="ru-RU"/>
                 <w14:ligatures w14:val="none"/>
@@ -13976,7 +13633,6 @@
             <w:r>
               <w:rPr>
                 <w:rFonts w:ascii="Calibri" w:eastAsia="Times New Roman" w:hAnsi="Calibri" w:cs="Calibri"/>
-                <w:color w:val="70AD47" w:themeColor="accent6"/>
                 <w:kern w:val="0"/>
                 <w:lang w:eastAsia="ru-RU"/>
                 <w14:ligatures w14:val="none"/>
@@ -13991,7 +13647,6 @@
               <w:jc w:val="center"/>
               <w:rPr>
                 <w:rFonts w:ascii="Calibri" w:eastAsia="Times New Roman" w:hAnsi="Calibri" w:cs="Calibri"/>
-                <w:color w:val="000000"/>
                 <w:kern w:val="0"/>
                 <w:lang w:eastAsia="ru-RU"/>
                 <w14:ligatures w14:val="none"/>
@@ -14000,48 +13655,11 @@
             <w:r>
               <w:rPr>
                 <w:rFonts w:ascii="Calibri" w:eastAsia="Times New Roman" w:hAnsi="Calibri" w:cs="Calibri"/>
-                <w:color w:val="70AD47" w:themeColor="accent6"/>
                 <w:kern w:val="0"/>
                 <w:lang w:eastAsia="ru-RU"/>
                 <w14:ligatures w14:val="none"/>
               </w:rPr>
               <w:t>Отрисовка Тугарина. Тугарин для диалога. Соловей-разбойник.</w:t>
-            </w:r>
-          </w:p>
-        </w:tc>
-        <w:tc>
-          <w:tcPr>
-            <w:tcW w:w="835" w:type="dxa"/>
-            <w:tcBorders>
-              <w:top w:val="single" w:sz="4" w:space="0" w:color="auto"/>
-              <w:left w:val="single" w:sz="4" w:space="0" w:color="auto"/>
-              <w:bottom w:val="single" w:sz="4" w:space="0" w:color="auto"/>
-              <w:right w:val="single" w:sz="4" w:space="0" w:color="auto"/>
-            </w:tcBorders>
-            <w:vAlign w:val="center"/>
-          </w:tcPr>
-          <w:p>
-            <w:pPr>
-              <w:spacing w:after="0" w:line="240" w:lineRule="auto"/>
-              <w:ind w:firstLine="0"/>
-              <w:jc w:val="center"/>
-              <w:rPr>
-                <w:rFonts w:ascii="Calibri" w:eastAsia="Times New Roman" w:hAnsi="Calibri" w:cs="Calibri"/>
-                <w:color w:val="000000"/>
-                <w:kern w:val="0"/>
-                <w:lang w:eastAsia="ru-RU"/>
-                <w14:ligatures w14:val="none"/>
-              </w:rPr>
-            </w:pPr>
-            <w:r>
-              <w:rPr>
-                <w:rFonts w:ascii="Calibri" w:eastAsia="Times New Roman" w:hAnsi="Calibri" w:cs="Calibri"/>
-                <w:color w:val="000000"/>
-                <w:kern w:val="0"/>
-                <w:lang w:eastAsia="ru-RU"/>
-                <w14:ligatures w14:val="none"/>
-              </w:rPr>
-              <w:t>10</w:t>
             </w:r>
           </w:p>
         </w:tc>
@@ -14110,7 +13728,6 @@
               <w:jc w:val="center"/>
               <w:rPr>
                 <w:rFonts w:ascii="Calibri" w:eastAsia="Times New Roman" w:hAnsi="Calibri" w:cs="Calibri"/>
-                <w:color w:val="538135" w:themeColor="accent6" w:themeShade="BF"/>
                 <w:kern w:val="0"/>
                 <w:lang w:eastAsia="ru-RU"/>
                 <w14:ligatures w14:val="none"/>
@@ -14119,7 +13736,6 @@
             <w:r>
               <w:rPr>
                 <w:rFonts w:ascii="Calibri" w:eastAsia="Times New Roman" w:hAnsi="Calibri" w:cs="Calibri"/>
-                <w:color w:val="538135" w:themeColor="accent6" w:themeShade="BF"/>
                 <w:kern w:val="0"/>
                 <w:lang w:eastAsia="ru-RU"/>
                 <w14:ligatures w14:val="none"/>
@@ -14134,7 +13750,6 @@
               <w:jc w:val="center"/>
               <w:rPr>
                 <w:rFonts w:ascii="Calibri" w:eastAsia="Times New Roman" w:hAnsi="Calibri" w:cs="Calibri"/>
-                <w:color w:val="538135" w:themeColor="accent6" w:themeShade="BF"/>
                 <w:kern w:val="0"/>
                 <w:lang w:eastAsia="ru-RU"/>
                 <w14:ligatures w14:val="none"/>
@@ -14163,7 +13778,6 @@
               <w:jc w:val="center"/>
               <w:rPr>
                 <w:rFonts w:ascii="Calibri" w:eastAsia="Times New Roman" w:hAnsi="Calibri" w:cs="Calibri"/>
-                <w:color w:val="000000"/>
                 <w:kern w:val="0"/>
                 <w:lang w:eastAsia="ru-RU"/>
                 <w14:ligatures w14:val="none"/>
@@ -14172,32 +13786,11 @@
             <w:r>
               <w:rPr>
                 <w:rFonts w:ascii="Calibri" w:eastAsia="Times New Roman" w:hAnsi="Calibri" w:cs="Calibri"/>
-                <w:color w:val="538135" w:themeColor="accent6" w:themeShade="BF"/>
                 <w:kern w:val="0"/>
                 <w:lang w:eastAsia="ru-RU"/>
                 <w14:ligatures w14:val="none"/>
               </w:rPr>
-              <w:t>Сохранение</w:t>
-            </w:r>
-            <w:r>
-              <w:rPr>
-                <w:rFonts w:ascii="Calibri" w:eastAsia="Times New Roman" w:hAnsi="Calibri" w:cs="Calibri"/>
-                <w:color w:val="538135" w:themeColor="accent6" w:themeShade="BF"/>
-                <w:kern w:val="0"/>
-                <w:lang w:eastAsia="ru-RU"/>
-                <w14:ligatures w14:val="none"/>
-              </w:rPr>
-              <w:t xml:space="preserve">. </w:t>
-            </w:r>
-            <w:r>
-              <w:rPr>
-                <w:rFonts w:ascii="Calibri" w:eastAsia="Times New Roman" w:hAnsi="Calibri" w:cs="Calibri"/>
-                <w:color w:val="538135" w:themeColor="accent6" w:themeShade="BF"/>
-                <w:kern w:val="0"/>
-                <w:lang w:eastAsia="ru-RU"/>
-                <w14:ligatures w14:val="none"/>
-              </w:rPr>
-              <w:t>Диалоги</w:t>
+              <w:t>Сохранение. Диалоги</w:t>
             </w:r>
           </w:p>
         </w:tc>
@@ -14222,7 +13815,6 @@
               <w:jc w:val="center"/>
               <w:rPr>
                 <w:rFonts w:ascii="Calibri" w:eastAsia="Times New Roman" w:hAnsi="Calibri" w:cs="Calibri"/>
-                <w:color w:val="000000"/>
                 <w:kern w:val="0"/>
                 <w:lang w:eastAsia="ru-RU"/>
                 <w14:ligatures w14:val="none"/>
@@ -14231,48 +13823,11 @@
             <w:r>
               <w:rPr>
                 <w:rFonts w:ascii="Calibri" w:eastAsia="Times New Roman" w:hAnsi="Calibri" w:cs="Calibri"/>
-                <w:color w:val="70AD47" w:themeColor="accent6"/>
                 <w:kern w:val="0"/>
                 <w:lang w:eastAsia="ru-RU"/>
                 <w14:ligatures w14:val="none"/>
               </w:rPr>
               <w:t>Отрисовка Змея Горыныча.</w:t>
-            </w:r>
-          </w:p>
-        </w:tc>
-        <w:tc>
-          <w:tcPr>
-            <w:tcW w:w="835" w:type="dxa"/>
-            <w:tcBorders>
-              <w:top w:val="single" w:sz="4" w:space="0" w:color="auto"/>
-              <w:left w:val="nil"/>
-              <w:bottom w:val="single" w:sz="4" w:space="0" w:color="auto"/>
-              <w:right w:val="single" w:sz="4" w:space="0" w:color="auto"/>
-            </w:tcBorders>
-            <w:vAlign w:val="center"/>
-          </w:tcPr>
-          <w:p>
-            <w:pPr>
-              <w:spacing w:after="0" w:line="240" w:lineRule="auto"/>
-              <w:ind w:firstLine="0"/>
-              <w:jc w:val="center"/>
-              <w:rPr>
-                <w:rFonts w:ascii="Calibri" w:eastAsia="Times New Roman" w:hAnsi="Calibri" w:cs="Calibri"/>
-                <w:color w:val="000000"/>
-                <w:kern w:val="0"/>
-                <w:lang w:eastAsia="ru-RU"/>
-                <w14:ligatures w14:val="none"/>
-              </w:rPr>
-            </w:pPr>
-            <w:r>
-              <w:rPr>
-                <w:rFonts w:ascii="Calibri" w:eastAsia="Times New Roman" w:hAnsi="Calibri" w:cs="Calibri"/>
-                <w:color w:val="000000"/>
-                <w:kern w:val="0"/>
-                <w:lang w:val="en-US" w:eastAsia="ru-RU"/>
-                <w14:ligatures w14:val="none"/>
-              </w:rPr>
-              <w:t>9</w:t>
             </w:r>
           </w:p>
         </w:tc>
@@ -14340,7 +13895,6 @@
               <w:jc w:val="center"/>
               <w:rPr>
                 <w:rFonts w:ascii="Calibri" w:eastAsia="Times New Roman" w:hAnsi="Calibri" w:cs="Calibri"/>
-                <w:color w:val="000000"/>
                 <w:kern w:val="0"/>
                 <w:lang w:eastAsia="ru-RU"/>
                 <w14:ligatures w14:val="none"/>
@@ -14349,22 +13903,11 @@
             <w:r>
               <w:rPr>
                 <w:rFonts w:ascii="Calibri" w:eastAsia="Times New Roman" w:hAnsi="Calibri" w:cs="Calibri"/>
-                <w:color w:val="FFD966" w:themeColor="accent4" w:themeTint="99"/>
                 <w:kern w:val="0"/>
                 <w:lang w:eastAsia="ru-RU"/>
                 <w14:ligatures w14:val="none"/>
               </w:rPr>
-              <w:t xml:space="preserve"> </w:t>
-            </w:r>
-            <w:r>
-              <w:rPr>
-                <w:rFonts w:ascii="Calibri" w:eastAsia="Times New Roman" w:hAnsi="Calibri" w:cs="Calibri"/>
-                <w:color w:val="70AD47" w:themeColor="accent6"/>
-                <w:kern w:val="0"/>
-                <w:lang w:eastAsia="ru-RU"/>
-                <w14:ligatures w14:val="none"/>
-              </w:rPr>
-              <w:t>Змей Горыныч, мечника и (татары), Тугарина</w:t>
+              <w:t xml:space="preserve"> Змей Горыныч, мечника и (татары), Тугарина</w:t>
             </w:r>
           </w:p>
         </w:tc>
@@ -14388,7 +13931,6 @@
               <w:jc w:val="center"/>
               <w:rPr>
                 <w:rFonts w:ascii="Calibri" w:eastAsia="Times New Roman" w:hAnsi="Calibri" w:cs="Calibri"/>
-                <w:color w:val="000000"/>
                 <w:kern w:val="0"/>
                 <w:lang w:eastAsia="ru-RU"/>
                 <w14:ligatures w14:val="none"/>
@@ -14397,7 +13939,6 @@
             <w:r>
               <w:rPr>
                 <w:rFonts w:ascii="Calibri" w:eastAsia="Times New Roman" w:hAnsi="Calibri" w:cs="Calibri"/>
-                <w:color w:val="70AD47" w:themeColor="accent6"/>
                 <w:kern w:val="0"/>
                 <w:lang w:eastAsia="ru-RU"/>
                 <w14:ligatures w14:val="none"/>
@@ -14427,7 +13968,6 @@
               <w:jc w:val="center"/>
               <w:rPr>
                 <w:rFonts w:ascii="Calibri" w:eastAsia="Times New Roman" w:hAnsi="Calibri" w:cs="Calibri"/>
-                <w:color w:val="000000"/>
                 <w:kern w:val="0"/>
                 <w:lang w:eastAsia="ru-RU"/>
                 <w14:ligatures w14:val="none"/>
@@ -14436,48 +13976,11 @@
             <w:r>
               <w:rPr>
                 <w:rFonts w:ascii="Calibri" w:eastAsia="Times New Roman" w:hAnsi="Calibri" w:cs="Calibri"/>
-                <w:color w:val="70AD47" w:themeColor="accent6"/>
                 <w:kern w:val="0"/>
                 <w:lang w:eastAsia="ru-RU"/>
                 <w14:ligatures w14:val="none"/>
               </w:rPr>
               <w:t>Анимация Змея Горыныча.</w:t>
-            </w:r>
-          </w:p>
-        </w:tc>
-        <w:tc>
-          <w:tcPr>
-            <w:tcW w:w="835" w:type="dxa"/>
-            <w:tcBorders>
-              <w:top w:val="nil"/>
-              <w:left w:val="nil"/>
-              <w:bottom w:val="single" w:sz="4" w:space="0" w:color="auto"/>
-              <w:right w:val="single" w:sz="4" w:space="0" w:color="auto"/>
-            </w:tcBorders>
-            <w:vAlign w:val="center"/>
-          </w:tcPr>
-          <w:p>
-            <w:pPr>
-              <w:spacing w:after="0" w:line="240" w:lineRule="auto"/>
-              <w:ind w:firstLine="0"/>
-              <w:jc w:val="center"/>
-              <w:rPr>
-                <w:rFonts w:ascii="Calibri" w:eastAsia="Times New Roman" w:hAnsi="Calibri" w:cs="Calibri"/>
-                <w:color w:val="000000"/>
-                <w:kern w:val="0"/>
-                <w:lang w:eastAsia="ru-RU"/>
-                <w14:ligatures w14:val="none"/>
-              </w:rPr>
-            </w:pPr>
-            <w:r>
-              <w:rPr>
-                <w:rFonts w:ascii="Calibri" w:eastAsia="Times New Roman" w:hAnsi="Calibri" w:cs="Calibri"/>
-                <w:color w:val="000000"/>
-                <w:kern w:val="0"/>
-                <w:lang w:val="en-US" w:eastAsia="ru-RU"/>
-                <w14:ligatures w14:val="none"/>
-              </w:rPr>
-              <w:t>9</w:t>
             </w:r>
           </w:p>
         </w:tc>
@@ -14544,7 +14047,6 @@
               <w:ind w:firstLine="0"/>
               <w:rPr>
                 <w:rFonts w:ascii="Calibri" w:eastAsia="Times New Roman" w:hAnsi="Calibri" w:cs="Calibri"/>
-                <w:color w:val="000000"/>
                 <w:kern w:val="0"/>
                 <w:lang w:eastAsia="ru-RU"/>
                 <w14:ligatures w14:val="none"/>
@@ -14553,52 +14055,11 @@
             <w:r>
               <w:rPr>
                 <w:rFonts w:ascii="Calibri" w:eastAsia="Times New Roman" w:hAnsi="Calibri" w:cs="Calibri"/>
-                <w:color w:val="70AD47" w:themeColor="accent6"/>
                 <w:kern w:val="0"/>
                 <w:lang w:eastAsia="ru-RU"/>
                 <w14:ligatures w14:val="none"/>
               </w:rPr>
-              <w:t xml:space="preserve">Реализация Соловей-разбойник, </w:t>
-            </w:r>
-            <w:r>
-              <w:rPr>
-                <w:rFonts w:ascii="Calibri" w:eastAsia="Times New Roman" w:hAnsi="Calibri" w:cs="Calibri"/>
-                <w:color w:val="70AD47" w:themeColor="accent6"/>
-                <w:kern w:val="0"/>
-                <w:lang w:eastAsia="ru-RU"/>
-                <w14:ligatures w14:val="none"/>
-              </w:rPr>
-              <w:t xml:space="preserve">лучника. </w:t>
-            </w:r>
-            <w:r>
-              <w:rPr>
-                <w:rFonts w:ascii="Calibri" w:eastAsia="Times New Roman" w:hAnsi="Calibri" w:cs="Calibri"/>
-                <w:color w:val="70AD47" w:themeColor="accent6"/>
-                <w:kern w:val="0"/>
-                <w:lang w:eastAsia="ru-RU"/>
-                <w14:ligatures w14:val="none"/>
-              </w:rPr>
-              <w:t>Доработать кнопки(шрифты)</w:t>
-            </w:r>
-            <w:r>
-              <w:rPr>
-                <w:rFonts w:ascii="Calibri" w:eastAsia="Times New Roman" w:hAnsi="Calibri" w:cs="Calibri"/>
-                <w:color w:val="70AD47" w:themeColor="accent6"/>
-                <w:kern w:val="0"/>
-                <w:lang w:eastAsia="ru-RU"/>
-                <w14:ligatures w14:val="none"/>
-              </w:rPr>
-              <w:t xml:space="preserve">. </w:t>
-            </w:r>
-            <w:r>
-              <w:rPr>
-                <w:rFonts w:ascii="Calibri" w:eastAsia="Times New Roman" w:hAnsi="Calibri" w:cs="Calibri"/>
-                <w:color w:val="70AD47" w:themeColor="accent6"/>
-                <w:kern w:val="0"/>
-                <w:lang w:eastAsia="ru-RU"/>
-                <w14:ligatures w14:val="none"/>
-              </w:rPr>
-              <w:t xml:space="preserve">Перенос интерфейса. </w:t>
+              <w:t xml:space="preserve">Реализация Соловей-разбойник, лучника. Доработать кнопки(шрифты). Перенос интерфейса. </w:t>
             </w:r>
           </w:p>
         </w:tc>
@@ -14621,7 +14082,6 @@
               <w:ind w:firstLine="0"/>
               <w:rPr>
                 <w:rFonts w:ascii="Calibri" w:eastAsia="Times New Roman" w:hAnsi="Calibri" w:cs="Calibri"/>
-                <w:color w:val="000000"/>
                 <w:kern w:val="0"/>
                 <w:lang w:eastAsia="ru-RU"/>
                 <w14:ligatures w14:val="none"/>
@@ -14630,32 +14090,11 @@
             <w:r>
               <w:rPr>
                 <w:rFonts w:ascii="Calibri" w:eastAsia="Times New Roman" w:hAnsi="Calibri" w:cs="Calibri"/>
-                <w:color w:val="70AD47" w:themeColor="accent6"/>
                 <w:kern w:val="0"/>
                 <w:lang w:eastAsia="ru-RU"/>
                 <w14:ligatures w14:val="none"/>
               </w:rPr>
-              <w:t>Глоссарий</w:t>
-            </w:r>
-            <w:r>
-              <w:rPr>
-                <w:rFonts w:ascii="Calibri" w:eastAsia="Times New Roman" w:hAnsi="Calibri" w:cs="Calibri"/>
-                <w:color w:val="000000"/>
-                <w:kern w:val="0"/>
-                <w:lang w:eastAsia="ru-RU"/>
-                <w14:ligatures w14:val="none"/>
-              </w:rPr>
-              <w:t xml:space="preserve">. </w:t>
-            </w:r>
-            <w:r>
-              <w:rPr>
-                <w:rFonts w:ascii="Calibri" w:eastAsia="Times New Roman" w:hAnsi="Calibri" w:cs="Calibri"/>
-                <w:color w:val="70AD47" w:themeColor="accent6"/>
-                <w:kern w:val="0"/>
-                <w:lang w:eastAsia="ru-RU"/>
-                <w14:ligatures w14:val="none"/>
-              </w:rPr>
-              <w:t>Отслеживание заданий</w:t>
+              <w:t>Глоссарий. Отслеживание заданий</w:t>
             </w:r>
           </w:p>
         </w:tc>
@@ -14680,7 +14119,6 @@
               <w:jc w:val="center"/>
               <w:rPr>
                 <w:rFonts w:ascii="Calibri" w:eastAsia="Times New Roman" w:hAnsi="Calibri" w:cs="Calibri"/>
-                <w:color w:val="000000"/>
                 <w:kern w:val="0"/>
                 <w:lang w:eastAsia="ru-RU"/>
                 <w14:ligatures w14:val="none"/>
@@ -14689,7 +14127,6 @@
             <w:r>
               <w:rPr>
                 <w:rFonts w:ascii="Calibri" w:eastAsia="Times New Roman" w:hAnsi="Calibri" w:cs="Calibri"/>
-                <w:color w:val="70AD47" w:themeColor="accent6"/>
                 <w:kern w:val="0"/>
                 <w:lang w:eastAsia="ru-RU"/>
                 <w14:ligatures w14:val="none"/>
@@ -14699,48 +14136,11 @@
             <w:r>
               <w:rPr>
                 <w:rFonts w:ascii="Calibri" w:eastAsia="Times New Roman" w:hAnsi="Calibri" w:cs="Calibri"/>
-                <w:color w:val="70AD47" w:themeColor="accent6"/>
                 <w:kern w:val="0"/>
                 <w:lang w:val="en-US" w:eastAsia="ru-RU"/>
                 <w14:ligatures w14:val="none"/>
               </w:rPr>
               <w:t xml:space="preserve"> NPC</w:t>
-            </w:r>
-          </w:p>
-        </w:tc>
-        <w:tc>
-          <w:tcPr>
-            <w:tcW w:w="835" w:type="dxa"/>
-            <w:tcBorders>
-              <w:top w:val="nil"/>
-              <w:left w:val="nil"/>
-              <w:bottom w:val="single" w:sz="4" w:space="0" w:color="auto"/>
-              <w:right w:val="single" w:sz="4" w:space="0" w:color="auto"/>
-            </w:tcBorders>
-            <w:vAlign w:val="center"/>
-          </w:tcPr>
-          <w:p>
-            <w:pPr>
-              <w:spacing w:after="0" w:line="240" w:lineRule="auto"/>
-              <w:ind w:firstLine="0"/>
-              <w:jc w:val="center"/>
-              <w:rPr>
-                <w:rFonts w:ascii="Calibri" w:eastAsia="Times New Roman" w:hAnsi="Calibri" w:cs="Calibri"/>
-                <w:color w:val="000000"/>
-                <w:kern w:val="0"/>
-                <w:lang w:eastAsia="ru-RU"/>
-                <w14:ligatures w14:val="none"/>
-              </w:rPr>
-            </w:pPr>
-            <w:r>
-              <w:rPr>
-                <w:rFonts w:ascii="Calibri" w:eastAsia="Times New Roman" w:hAnsi="Calibri" w:cs="Calibri"/>
-                <w:color w:val="000000"/>
-                <w:kern w:val="0"/>
-                <w:lang w:val="en-US" w:eastAsia="ru-RU"/>
-                <w14:ligatures w14:val="none"/>
-              </w:rPr>
-              <w:t>10</w:t>
             </w:r>
           </w:p>
         </w:tc>
@@ -14809,7 +14209,6 @@
               <w:jc w:val="center"/>
               <w:rPr>
                 <w:rFonts w:ascii="Calibri" w:eastAsia="Times New Roman" w:hAnsi="Calibri" w:cs="Calibri"/>
-                <w:color w:val="000000"/>
                 <w:kern w:val="0"/>
                 <w:lang w:eastAsia="ru-RU"/>
                 <w14:ligatures w14:val="none"/>
@@ -14818,97 +14217,43 @@
             <w:r>
               <w:rPr>
                 <w:rFonts w:ascii="Calibri" w:eastAsia="Times New Roman" w:hAnsi="Calibri" w:cs="Calibri"/>
-                <w:color w:val="000000"/>
                 <w:kern w:val="0"/>
                 <w:lang w:eastAsia="ru-RU"/>
                 <w14:ligatures w14:val="none"/>
               </w:rPr>
-              <w:t xml:space="preserve">Написание диалогов. Презентация. </w:t>
-            </w:r>
-            <w:r>
+              <w:t>Написание диалогов. Презентация. Отчет.</w:t>
+            </w:r>
+          </w:p>
+          <w:p>
+            <w:pPr>
+              <w:spacing w:after="0" w:line="240" w:lineRule="auto"/>
+              <w:ind w:firstLine="0"/>
+              <w:jc w:val="center"/>
               <w:rPr>
                 <w:rFonts w:ascii="Calibri" w:eastAsia="Times New Roman" w:hAnsi="Calibri" w:cs="Calibri"/>
-                <w:color w:val="FFC000" w:themeColor="accent4"/>
                 <w:kern w:val="0"/>
                 <w:lang w:eastAsia="ru-RU"/>
                 <w14:ligatures w14:val="none"/>
               </w:rPr>
-              <w:t>Отчет</w:t>
-            </w:r>
+            </w:pPr>
             <w:r>
               <w:rPr>
                 <w:rFonts w:ascii="Calibri" w:eastAsia="Times New Roman" w:hAnsi="Calibri" w:cs="Calibri"/>
-                <w:color w:val="000000"/>
                 <w:kern w:val="0"/>
                 <w:lang w:eastAsia="ru-RU"/>
                 <w14:ligatures w14:val="none"/>
               </w:rPr>
-              <w:t>.</w:t>
-            </w:r>
-          </w:p>
-          <w:p>
-            <w:pPr>
-              <w:spacing w:after="0" w:line="240" w:lineRule="auto"/>
-              <w:ind w:firstLine="0"/>
-              <w:jc w:val="center"/>
+              <w:t>Исправление недочетов</w:t>
+            </w:r>
+            <w:r>
               <w:rPr>
                 <w:rFonts w:ascii="Calibri" w:eastAsia="Times New Roman" w:hAnsi="Calibri" w:cs="Calibri"/>
-                <w:color w:val="000000"/>
                 <w:kern w:val="0"/>
                 <w:lang w:eastAsia="ru-RU"/>
                 <w14:ligatures w14:val="none"/>
               </w:rPr>
-            </w:pPr>
-            <w:r>
-              <w:rPr>
-                <w:rFonts w:ascii="Calibri" w:eastAsia="Times New Roman" w:hAnsi="Calibri" w:cs="Calibri"/>
-                <w:color w:val="70AD47" w:themeColor="accent6"/>
-                <w:kern w:val="0"/>
-                <w:lang w:eastAsia="ru-RU"/>
-                <w14:ligatures w14:val="none"/>
-              </w:rPr>
-              <w:t>Исправление недочетов</w:t>
-            </w:r>
-            <w:r>
-              <w:rPr>
-                <w:rFonts w:ascii="Calibri" w:eastAsia="Times New Roman" w:hAnsi="Calibri" w:cs="Calibri"/>
-                <w:color w:val="70AD47" w:themeColor="accent6"/>
-                <w:kern w:val="0"/>
-                <w:lang w:eastAsia="ru-RU"/>
-                <w14:ligatures w14:val="none"/>
-              </w:rPr>
               <w:br/>
-              <w:t xml:space="preserve"> в игре</w:t>
-            </w:r>
-            <w:r>
-              <w:rPr>
-                <w:rFonts w:ascii="Calibri" w:eastAsia="Times New Roman" w:hAnsi="Calibri" w:cs="Calibri"/>
-                <w:color w:val="000000"/>
-                <w:kern w:val="0"/>
-                <w:lang w:eastAsia="ru-RU"/>
-                <w14:ligatures w14:val="none"/>
-              </w:rPr>
-              <w:t>.</w:t>
-            </w:r>
-            <w:r>
-              <w:rPr>
-                <w:rFonts w:ascii="Calibri" w:eastAsia="Times New Roman" w:hAnsi="Calibri" w:cs="Calibri"/>
-                <w:color w:val="000000"/>
-                <w:kern w:val="0"/>
-                <w:lang w:eastAsia="ru-RU"/>
-                <w14:ligatures w14:val="none"/>
-              </w:rPr>
-              <w:t xml:space="preserve"> </w:t>
-            </w:r>
-            <w:r>
-              <w:rPr>
-                <w:rFonts w:ascii="Calibri" w:eastAsia="Times New Roman" w:hAnsi="Calibri" w:cs="Calibri"/>
-                <w:color w:val="70AD47" w:themeColor="accent6"/>
-                <w:kern w:val="0"/>
-                <w:lang w:eastAsia="ru-RU"/>
-                <w14:ligatures w14:val="none"/>
-              </w:rPr>
-              <w:t>Добавление звуков игру.</w:t>
+              <w:t xml:space="preserve"> в игре. Добавление звуков игру.</w:t>
             </w:r>
           </w:p>
         </w:tc>
@@ -14934,7 +14279,6 @@
               <w:jc w:val="center"/>
               <w:rPr>
                 <w:rFonts w:ascii="Calibri" w:eastAsia="Times New Roman" w:hAnsi="Calibri" w:cs="Calibri"/>
-                <w:color w:val="000000"/>
                 <w:kern w:val="0"/>
                 <w:lang w:eastAsia="ru-RU"/>
                 <w14:ligatures w14:val="none"/>
@@ -14943,7 +14287,6 @@
             <w:r>
               <w:rPr>
                 <w:rFonts w:ascii="Calibri" w:eastAsia="Times New Roman" w:hAnsi="Calibri" w:cs="Calibri"/>
-                <w:color w:val="000000"/>
                 <w:kern w:val="0"/>
                 <w:lang w:eastAsia="ru-RU"/>
                 <w14:ligatures w14:val="none"/>
@@ -14958,7 +14301,6 @@
               <w:jc w:val="center"/>
               <w:rPr>
                 <w:rFonts w:ascii="Calibri" w:eastAsia="Times New Roman" w:hAnsi="Calibri" w:cs="Calibri"/>
-                <w:color w:val="000000"/>
                 <w:kern w:val="0"/>
                 <w:lang w:eastAsia="ru-RU"/>
                 <w14:ligatures w14:val="none"/>
@@ -14967,7 +14309,6 @@
             <w:r>
               <w:rPr>
                 <w:rFonts w:ascii="Calibri" w:eastAsia="Times New Roman" w:hAnsi="Calibri" w:cs="Calibri"/>
-                <w:color w:val="000000"/>
                 <w:kern w:val="0"/>
                 <w:lang w:eastAsia="ru-RU"/>
                 <w14:ligatures w14:val="none"/>
@@ -14997,7 +14338,6 @@
               <w:jc w:val="center"/>
               <w:rPr>
                 <w:rFonts w:ascii="Calibri" w:eastAsia="Times New Roman" w:hAnsi="Calibri" w:cs="Calibri"/>
-                <w:color w:val="000000"/>
                 <w:kern w:val="0"/>
                 <w:lang w:eastAsia="ru-RU"/>
                 <w14:ligatures w14:val="none"/>
@@ -15006,68 +14346,11 @@
             <w:r>
               <w:rPr>
                 <w:rFonts w:ascii="Calibri" w:eastAsia="Times New Roman" w:hAnsi="Calibri" w:cs="Calibri"/>
-                <w:color w:val="70AD47" w:themeColor="accent6"/>
                 <w:kern w:val="0"/>
                 <w:lang w:eastAsia="ru-RU"/>
                 <w14:ligatures w14:val="none"/>
               </w:rPr>
-              <w:t xml:space="preserve">Отрисовка персонажей для диалогов и </w:t>
-            </w:r>
-            <w:r>
-              <w:rPr>
-                <w:rFonts w:ascii="Calibri" w:eastAsia="Times New Roman" w:hAnsi="Calibri" w:cs="Calibri"/>
-                <w:color w:val="70AD47" w:themeColor="accent6"/>
-                <w:kern w:val="0"/>
-                <w:lang w:eastAsia="ru-RU"/>
-                <w14:ligatures w14:val="none"/>
-              </w:rPr>
-              <w:t>для локаций</w:t>
-            </w:r>
-            <w:r>
-              <w:rPr>
-                <w:rFonts w:ascii="Calibri" w:eastAsia="Times New Roman" w:hAnsi="Calibri" w:cs="Calibri"/>
-                <w:color w:val="000000"/>
-                <w:kern w:val="0"/>
-                <w:lang w:eastAsia="ru-RU"/>
-                <w14:ligatures w14:val="none"/>
-              </w:rPr>
-              <w:t>. Доклад</w:t>
-            </w:r>
-          </w:p>
-        </w:tc>
-        <w:tc>
-          <w:tcPr>
-            <w:tcW w:w="835" w:type="dxa"/>
-            <w:tcBorders>
-              <w:top w:val="nil"/>
-              <w:left w:val="nil"/>
-              <w:bottom w:val="single" w:sz="4" w:space="0" w:color="auto"/>
-              <w:right w:val="single" w:sz="4" w:space="0" w:color="auto"/>
-            </w:tcBorders>
-            <w:vAlign w:val="center"/>
-          </w:tcPr>
-          <w:p>
-            <w:pPr>
-              <w:spacing w:after="0" w:line="240" w:lineRule="auto"/>
-              <w:ind w:firstLine="0"/>
-              <w:jc w:val="center"/>
-              <w:rPr>
-                <w:rFonts w:ascii="Calibri" w:eastAsia="Times New Roman" w:hAnsi="Calibri" w:cs="Calibri"/>
-                <w:color w:val="000000"/>
-                <w:kern w:val="0"/>
-                <w:lang w:eastAsia="ru-RU"/>
-                <w14:ligatures w14:val="none"/>
-              </w:rPr>
-            </w:pPr>
-            <w:r>
-              <w:rPr>
-                <w:rFonts w:ascii="Calibri" w:eastAsia="Times New Roman" w:hAnsi="Calibri" w:cs="Calibri"/>
-                <w:color w:val="000000"/>
-                <w:kern w:val="0"/>
-                <w:lang w:eastAsia="ru-RU"/>
-                <w14:ligatures w14:val="none"/>
-              </w:rPr>
-              <w:t>10</w:t>
+              <w:t>Отрисовка персонажей для диалогов и для локаций. Доклад</w:t>
             </w:r>
           </w:p>
         </w:tc>
@@ -15135,7 +14418,6 @@
               <w:jc w:val="center"/>
               <w:rPr>
                 <w:rFonts w:ascii="Calibri" w:eastAsia="Times New Roman" w:hAnsi="Calibri" w:cs="Calibri"/>
-                <w:color w:val="000000"/>
                 <w:kern w:val="0"/>
                 <w:lang w:eastAsia="ru-RU"/>
                 <w14:ligatures w14:val="none"/>
@@ -15163,7 +14445,6 @@
               <w:jc w:val="center"/>
               <w:rPr>
                 <w:rFonts w:ascii="Calibri" w:eastAsia="Times New Roman" w:hAnsi="Calibri" w:cs="Calibri"/>
-                <w:color w:val="000000"/>
                 <w:kern w:val="0"/>
                 <w:lang w:eastAsia="ru-RU"/>
                 <w14:ligatures w14:val="none"/>
@@ -15192,7 +14473,6 @@
               <w:jc w:val="center"/>
               <w:rPr>
                 <w:rFonts w:ascii="Calibri" w:eastAsia="Times New Roman" w:hAnsi="Calibri" w:cs="Calibri"/>
-                <w:color w:val="000000"/>
                 <w:kern w:val="0"/>
                 <w:lang w:eastAsia="ru-RU"/>
                 <w14:ligatures w14:val="none"/>
@@ -15201,39 +14481,12 @@
             <w:r>
               <w:rPr>
                 <w:rFonts w:ascii="Calibri" w:eastAsia="Times New Roman" w:hAnsi="Calibri" w:cs="Calibri"/>
-                <w:color w:val="000000"/>
                 <w:kern w:val="0"/>
                 <w:lang w:eastAsia="ru-RU"/>
                 <w14:ligatures w14:val="none"/>
               </w:rPr>
               <w:t xml:space="preserve">Доклад </w:t>
             </w:r>
-          </w:p>
-        </w:tc>
-        <w:tc>
-          <w:tcPr>
-            <w:tcW w:w="835" w:type="dxa"/>
-            <w:tcBorders>
-              <w:top w:val="nil"/>
-              <w:left w:val="nil"/>
-              <w:bottom w:val="single" w:sz="4" w:space="0" w:color="auto"/>
-              <w:right w:val="single" w:sz="4" w:space="0" w:color="auto"/>
-            </w:tcBorders>
-            <w:vAlign w:val="center"/>
-          </w:tcPr>
-          <w:p>
-            <w:pPr>
-              <w:spacing w:after="0" w:line="240" w:lineRule="auto"/>
-              <w:ind w:firstLine="0"/>
-              <w:jc w:val="center"/>
-              <w:rPr>
-                <w:rFonts w:ascii="Calibri" w:eastAsia="Times New Roman" w:hAnsi="Calibri" w:cs="Calibri"/>
-                <w:color w:val="000000"/>
-                <w:kern w:val="0"/>
-                <w:lang w:eastAsia="ru-RU"/>
-                <w14:ligatures w14:val="none"/>
-              </w:rPr>
-            </w:pPr>
           </w:p>
         </w:tc>
       </w:tr>
@@ -15301,7 +14554,6 @@
               <w:jc w:val="center"/>
               <w:rPr>
                 <w:rFonts w:ascii="Calibri" w:eastAsia="Times New Roman" w:hAnsi="Calibri" w:cs="Calibri"/>
-                <w:color w:val="000000"/>
                 <w:kern w:val="0"/>
                 <w:lang w:eastAsia="ru-RU"/>
                 <w14:ligatures w14:val="none"/>
@@ -15310,43 +14562,21 @@
             <w:r>
               <w:rPr>
                 <w:rFonts w:ascii="Calibri" w:eastAsia="Times New Roman" w:hAnsi="Calibri" w:cs="Calibri"/>
-                <w:color w:val="000000"/>
                 <w:kern w:val="0"/>
                 <w:lang w:eastAsia="ru-RU"/>
                 <w14:ligatures w14:val="none"/>
               </w:rPr>
-              <w:t>И</w:t>
+              <w:t>Исправление недочетов</w:t>
             </w:r>
             <w:r>
               <w:rPr>
                 <w:rFonts w:ascii="Calibri" w:eastAsia="Times New Roman" w:hAnsi="Calibri" w:cs="Calibri"/>
-                <w:color w:val="000000"/>
                 <w:kern w:val="0"/>
                 <w:lang w:eastAsia="ru-RU"/>
                 <w14:ligatures w14:val="none"/>
               </w:rPr>
-              <w:t>справление недочетов</w:t>
-            </w:r>
-            <w:r>
-              <w:rPr>
-                <w:rFonts w:ascii="Calibri" w:eastAsia="Times New Roman" w:hAnsi="Calibri" w:cs="Calibri"/>
-                <w:color w:val="000000"/>
-                <w:kern w:val="0"/>
-                <w:lang w:eastAsia="ru-RU"/>
-                <w14:ligatures w14:val="none"/>
-              </w:rPr>
               <w:br/>
-              <w:t xml:space="preserve"> в игре</w:t>
-            </w:r>
-            <w:r>
-              <w:rPr>
-                <w:rFonts w:ascii="Calibri" w:eastAsia="Times New Roman" w:hAnsi="Calibri" w:cs="Calibri"/>
-                <w:color w:val="000000"/>
-                <w:kern w:val="0"/>
-                <w:lang w:eastAsia="ru-RU"/>
-                <w14:ligatures w14:val="none"/>
-              </w:rPr>
-              <w:t xml:space="preserve">. </w:t>
+              <w:t xml:space="preserve"> в игре. </w:t>
             </w:r>
           </w:p>
         </w:tc>
@@ -15372,7 +14602,6 @@
               <w:jc w:val="center"/>
               <w:rPr>
                 <w:rFonts w:ascii="Calibri" w:eastAsia="Times New Roman" w:hAnsi="Calibri" w:cs="Calibri"/>
-                <w:color w:val="000000"/>
                 <w:kern w:val="0"/>
                 <w:lang w:eastAsia="ru-RU"/>
                 <w14:ligatures w14:val="none"/>
@@ -15381,22 +14610,11 @@
             <w:r>
               <w:rPr>
                 <w:rFonts w:ascii="Calibri" w:eastAsia="Times New Roman" w:hAnsi="Calibri" w:cs="Calibri"/>
-                <w:color w:val="000000"/>
                 <w:kern w:val="0"/>
                 <w:lang w:eastAsia="ru-RU"/>
                 <w14:ligatures w14:val="none"/>
               </w:rPr>
-              <w:t>И</w:t>
-            </w:r>
-            <w:r>
-              <w:rPr>
-                <w:rFonts w:ascii="Calibri" w:eastAsia="Times New Roman" w:hAnsi="Calibri" w:cs="Calibri"/>
-                <w:color w:val="000000"/>
-                <w:kern w:val="0"/>
-                <w:lang w:eastAsia="ru-RU"/>
-                <w14:ligatures w14:val="none"/>
-              </w:rPr>
-              <w:t>тоговое тестирование</w:t>
+              <w:t>Итоговое тестирование</w:t>
             </w:r>
           </w:p>
         </w:tc>
@@ -15421,7 +14639,6 @@
               <w:jc w:val="center"/>
               <w:rPr>
                 <w:rFonts w:ascii="Calibri" w:eastAsia="Times New Roman" w:hAnsi="Calibri" w:cs="Calibri"/>
-                <w:color w:val="000000"/>
                 <w:kern w:val="0"/>
                 <w:lang w:eastAsia="ru-RU"/>
                 <w14:ligatures w14:val="none"/>
@@ -15430,39 +14647,12 @@
             <w:r>
               <w:rPr>
                 <w:rFonts w:ascii="Calibri" w:eastAsia="Times New Roman" w:hAnsi="Calibri" w:cs="Calibri"/>
-                <w:color w:val="000000"/>
                 <w:kern w:val="0"/>
                 <w:lang w:eastAsia="ru-RU"/>
                 <w14:ligatures w14:val="none"/>
               </w:rPr>
               <w:t>Тестирование</w:t>
             </w:r>
-          </w:p>
-        </w:tc>
-        <w:tc>
-          <w:tcPr>
-            <w:tcW w:w="835" w:type="dxa"/>
-            <w:tcBorders>
-              <w:top w:val="nil"/>
-              <w:left w:val="nil"/>
-              <w:bottom w:val="single" w:sz="4" w:space="0" w:color="auto"/>
-              <w:right w:val="single" w:sz="4" w:space="0" w:color="auto"/>
-            </w:tcBorders>
-            <w:vAlign w:val="center"/>
-          </w:tcPr>
-          <w:p>
-            <w:pPr>
-              <w:spacing w:after="0" w:line="240" w:lineRule="auto"/>
-              <w:ind w:firstLine="0"/>
-              <w:jc w:val="center"/>
-              <w:rPr>
-                <w:rFonts w:ascii="Calibri" w:eastAsia="Times New Roman" w:hAnsi="Calibri" w:cs="Calibri"/>
-                <w:color w:val="000000"/>
-                <w:kern w:val="0"/>
-                <w:lang w:eastAsia="ru-RU"/>
-                <w14:ligatures w14:val="none"/>
-              </w:rPr>
-            </w:pPr>
           </w:p>
         </w:tc>
       </w:tr>
@@ -15529,7 +14719,6 @@
               <w:jc w:val="center"/>
               <w:rPr>
                 <w:rFonts w:ascii="Calibri" w:eastAsia="Times New Roman" w:hAnsi="Calibri" w:cs="Calibri"/>
-                <w:color w:val="000000"/>
                 <w:kern w:val="0"/>
                 <w:lang w:eastAsia="ru-RU"/>
                 <w14:ligatures w14:val="none"/>
@@ -15538,7 +14727,6 @@
             <w:r>
               <w:rPr>
                 <w:rFonts w:ascii="Calibri" w:eastAsia="Times New Roman" w:hAnsi="Calibri" w:cs="Calibri"/>
-                <w:color w:val="000000"/>
                 <w:kern w:val="0"/>
                 <w:lang w:eastAsia="ru-RU"/>
                 <w14:ligatures w14:val="none"/>
@@ -15567,7 +14755,6 @@
               <w:jc w:val="center"/>
               <w:rPr>
                 <w:rFonts w:ascii="Calibri" w:eastAsia="Times New Roman" w:hAnsi="Calibri" w:cs="Calibri"/>
-                <w:color w:val="000000"/>
                 <w:kern w:val="0"/>
                 <w:lang w:eastAsia="ru-RU"/>
                 <w14:ligatures w14:val="none"/>
@@ -15596,7 +14783,6 @@
               <w:jc w:val="center"/>
               <w:rPr>
                 <w:rFonts w:ascii="Calibri" w:eastAsia="Times New Roman" w:hAnsi="Calibri" w:cs="Calibri"/>
-                <w:color w:val="000000"/>
                 <w:kern w:val="0"/>
                 <w:lang w:eastAsia="ru-RU"/>
                 <w14:ligatures w14:val="none"/>
@@ -15605,39 +14791,12 @@
             <w:r>
               <w:rPr>
                 <w:rFonts w:ascii="Calibri" w:eastAsia="Times New Roman" w:hAnsi="Calibri" w:cs="Calibri"/>
-                <w:color w:val="000000"/>
                 <w:kern w:val="0"/>
                 <w:lang w:eastAsia="ru-RU"/>
                 <w14:ligatures w14:val="none"/>
               </w:rPr>
               <w:t>Тестирование</w:t>
             </w:r>
-          </w:p>
-        </w:tc>
-        <w:tc>
-          <w:tcPr>
-            <w:tcW w:w="835" w:type="dxa"/>
-            <w:tcBorders>
-              <w:top w:val="nil"/>
-              <w:left w:val="nil"/>
-              <w:bottom w:val="single" w:sz="4" w:space="0" w:color="auto"/>
-              <w:right w:val="single" w:sz="4" w:space="0" w:color="auto"/>
-            </w:tcBorders>
-            <w:vAlign w:val="center"/>
-          </w:tcPr>
-          <w:p>
-            <w:pPr>
-              <w:spacing w:after="0" w:line="240" w:lineRule="auto"/>
-              <w:ind w:firstLine="0"/>
-              <w:jc w:val="center"/>
-              <w:rPr>
-                <w:rFonts w:ascii="Calibri" w:eastAsia="Times New Roman" w:hAnsi="Calibri" w:cs="Calibri"/>
-                <w:color w:val="000000"/>
-                <w:kern w:val="0"/>
-                <w:lang w:eastAsia="ru-RU"/>
-                <w14:ligatures w14:val="none"/>
-              </w:rPr>
-            </w:pPr>
           </w:p>
         </w:tc>
       </w:tr>
@@ -15706,7 +14865,6 @@
               <w:jc w:val="center"/>
               <w:rPr>
                 <w:rFonts w:ascii="Calibri" w:eastAsia="Times New Roman" w:hAnsi="Calibri" w:cs="Calibri"/>
-                <w:color w:val="000000"/>
                 <w:kern w:val="0"/>
                 <w:lang w:eastAsia="ru-RU"/>
                 <w14:ligatures w14:val="none"/>
@@ -15715,49 +14873,12 @@
             <w:r>
               <w:rPr>
                 <w:rFonts w:ascii="Calibri" w:eastAsia="Times New Roman" w:hAnsi="Calibri" w:cs="Calibri"/>
-                <w:color w:val="000000"/>
                 <w:kern w:val="0"/>
                 <w:lang w:eastAsia="ru-RU"/>
                 <w14:ligatures w14:val="none"/>
               </w:rPr>
-              <w:t>З</w:t>
-            </w:r>
-            <w:r>
-              <w:rPr>
-                <w:rFonts w:ascii="Calibri" w:eastAsia="Times New Roman" w:hAnsi="Calibri" w:cs="Calibri"/>
-                <w:color w:val="000000"/>
-                <w:kern w:val="0"/>
-                <w:lang w:eastAsia="ru-RU"/>
-                <w14:ligatures w14:val="none"/>
-              </w:rPr>
-              <w:t>ащита проекта</w:t>
-            </w:r>
-          </w:p>
-        </w:tc>
-        <w:tc>
-          <w:tcPr>
-            <w:tcW w:w="835" w:type="dxa"/>
-            <w:tcBorders>
-              <w:top w:val="single" w:sz="4" w:space="0" w:color="auto"/>
-              <w:left w:val="single" w:sz="4" w:space="0" w:color="auto"/>
-              <w:bottom w:val="single" w:sz="4" w:space="0" w:color="auto"/>
-              <w:right w:val="single" w:sz="4" w:space="0" w:color="auto"/>
-            </w:tcBorders>
-            <w:vAlign w:val="center"/>
-          </w:tcPr>
-          <w:p>
-            <w:pPr>
-              <w:spacing w:after="0" w:line="240" w:lineRule="auto"/>
-              <w:ind w:firstLine="0"/>
-              <w:jc w:val="center"/>
-              <w:rPr>
-                <w:rFonts w:ascii="Calibri" w:eastAsia="Times New Roman" w:hAnsi="Calibri" w:cs="Calibri"/>
-                <w:color w:val="000000"/>
-                <w:kern w:val="0"/>
-                <w:lang w:eastAsia="ru-RU"/>
-                <w14:ligatures w14:val="none"/>
-              </w:rPr>
-            </w:pPr>
+              <w:t>Защита проекта</w:t>
+            </w:r>
           </w:p>
         </w:tc>
       </w:tr>
@@ -15825,7 +14946,6 @@
               <w:jc w:val="center"/>
               <w:rPr>
                 <w:rFonts w:ascii="Calibri" w:eastAsia="Times New Roman" w:hAnsi="Calibri" w:cs="Calibri"/>
-                <w:color w:val="000000"/>
                 <w:kern w:val="0"/>
                 <w:lang w:eastAsia="ru-RU"/>
                 <w14:ligatures w14:val="none"/>
@@ -15834,38 +14954,12 @@
             <w:r>
               <w:rPr>
                 <w:rFonts w:ascii="Calibri" w:eastAsia="Times New Roman" w:hAnsi="Calibri" w:cs="Calibri"/>
-                <w:color w:val="000000"/>
                 <w:kern w:val="0"/>
                 <w:lang w:eastAsia="ru-RU"/>
                 <w14:ligatures w14:val="none"/>
               </w:rPr>
               <w:t>Доработка</w:t>
             </w:r>
-          </w:p>
-        </w:tc>
-        <w:tc>
-          <w:tcPr>
-            <w:tcW w:w="835" w:type="dxa"/>
-            <w:tcBorders>
-              <w:top w:val="nil"/>
-              <w:left w:val="single" w:sz="4" w:space="0" w:color="auto"/>
-              <w:bottom w:val="single" w:sz="4" w:space="0" w:color="auto"/>
-              <w:right w:val="single" w:sz="4" w:space="0" w:color="auto"/>
-            </w:tcBorders>
-            <w:vAlign w:val="center"/>
-          </w:tcPr>
-          <w:p>
-            <w:pPr>
-              <w:spacing w:after="0" w:line="240" w:lineRule="auto"/>
-              <w:ind w:firstLine="0"/>
-              <w:rPr>
-                <w:rFonts w:ascii="Calibri" w:eastAsia="Times New Roman" w:hAnsi="Calibri" w:cs="Calibri"/>
-                <w:color w:val="000000"/>
-                <w:kern w:val="0"/>
-                <w:lang w:eastAsia="ru-RU"/>
-                <w14:ligatures w14:val="none"/>
-              </w:rPr>
-            </w:pPr>
           </w:p>
         </w:tc>
       </w:tr>
@@ -16105,10 +15199,7 @@
         <w:t>:</w:t>
       </w:r>
       <w:r>
-        <w:t xml:space="preserve"> </w:t>
-      </w:r>
-      <w:r>
-        <w:t>четырехъядерный процессор с тактовой частотой 2.5 ГГц</w:t>
+        <w:t xml:space="preserve"> четырехъядерный процессор с тактовой частотой 2.5 ГГц</w:t>
       </w:r>
     </w:p>
     <w:p>
@@ -16126,10 +15217,7 @@
         <w:t>:</w:t>
       </w:r>
       <w:r>
-        <w:t xml:space="preserve"> дискретная видеокарта</w:t>
-      </w:r>
-      <w:r>
-        <w:t xml:space="preserve"> с поддержкой </w:t>
+        <w:t xml:space="preserve"> дискретная видеокарта с поддержкой </w:t>
       </w:r>
       <w:r>
         <w:rPr>
@@ -16201,13 +15289,7 @@
         <w:t>:</w:t>
       </w:r>
       <w:r>
-        <w:t xml:space="preserve"> </w:t>
-      </w:r>
-      <w:r>
-        <w:t>7</w:t>
-      </w:r>
-      <w:r>
-        <w:t xml:space="preserve"> Гб</w:t>
+        <w:t xml:space="preserve"> 7 Гб</w:t>
       </w:r>
     </w:p>
     <w:p>
@@ -16614,10 +15696,7 @@
         </w:numPr>
       </w:pPr>
       <w:r>
-        <w:t>Л</w:t>
-      </w:r>
-      <w:r>
-        <w:t>юбители классической былин и древнерусской мифологии</w:t>
+        <w:t>Любители классической былин и древнерусской мифологии</w:t>
       </w:r>
       <w:r>
         <w:t>:</w:t>
@@ -16723,6 +15802,7 @@
       </w:pPr>
       <w:bookmarkStart w:id="27" w:name="_Toc136104764"/>
       <w:r>
+        <w:lastRenderedPageBreak/>
         <w:t>Спецификация данных</w:t>
       </w:r>
       <w:bookmarkEnd w:id="27"/>
@@ -17017,7 +16097,6 @@
         </w:numPr>
       </w:pPr>
       <w:r>
-        <w:lastRenderedPageBreak/>
         <w:t>п</w:t>
       </w:r>
       <w:r>
@@ -17081,13 +16160,7 @@
         <w:t>и</w:t>
       </w:r>
       <w:r>
-        <w:t xml:space="preserve">меть звуковое сопровождение игрового процесса (звуки получения/нанесения урона, звуки ходьбы по разной поверхности, </w:t>
-      </w:r>
-      <w:r>
-        <w:t>звуки</w:t>
-      </w:r>
-      <w:r>
-        <w:t xml:space="preserve"> ударов по воздуху, звуки при взаимодействии с интерфейсом)</w:t>
+        <w:t>меть звуковое сопровождение игрового процесса (звуки получения/нанесения урона, звуки ходьбы по разной поверхности, звуки ударов по воздуху, звуки при взаимодействии с интерфейсом)</w:t>
       </w:r>
       <w:r>
         <w:t>;</w:t>
@@ -17271,6 +16344,7 @@
         </w:numPr>
       </w:pPr>
       <w:r>
+        <w:lastRenderedPageBreak/>
         <w:t>быть стабильной, минимизируя возможность неожиданных сбоев в работе</w:t>
       </w:r>
       <w:r>
@@ -17403,7 +16477,6 @@
         </w:numPr>
       </w:pPr>
       <w:r>
-        <w:lastRenderedPageBreak/>
         <w:t>Минимальная задержка при переходе с одной локации на другую</w:t>
       </w:r>
     </w:p>
@@ -17461,7 +16534,7 @@
         <w:t xml:space="preserve">. </w:t>
       </w:r>
       <w:r>
-        <w:t xml:space="preserve">Он был выбран так как он полностью бесплатный, он менее требовательный к ОЗУ по сравнение с </w:t>
+        <w:t xml:space="preserve">Он выбран так как он полностью бесплатный, он менее требовательный к ОЗУ по сравнение с </w:t>
       </w:r>
       <w:r>
         <w:rPr>
@@ -17513,7 +16586,13 @@
         <w:t>Figma</w:t>
       </w:r>
       <w:r>
-        <w:t xml:space="preserve">, нейросети </w:t>
+        <w:t xml:space="preserve"> </w:t>
+      </w:r>
+      <w:r>
+        <w:t xml:space="preserve">и </w:t>
+      </w:r>
+      <w:r>
+        <w:t xml:space="preserve">нейросети </w:t>
       </w:r>
       <w:proofErr w:type="spellStart"/>
       <w:r>
@@ -17576,42 +16655,14 @@
           <w:numId w:val="67"/>
         </w:numPr>
       </w:pPr>
-      <w:bookmarkStart w:id="43" w:name="_Toc136104780"/>
-      <w:r>
-        <w:t>Модули и алгоритмы</w:t>
+      <w:bookmarkStart w:id="43" w:name="_Toc136104782"/>
+      <w:r>
+        <w:t xml:space="preserve">Проект </w:t>
+      </w:r>
+      <w:r>
+        <w:t>интерфейса</w:t>
       </w:r>
       <w:bookmarkEnd w:id="43"/>
-    </w:p>
-    <w:p>
-      <w:pPr>
-        <w:pStyle w:val="2"/>
-        <w:numPr>
-          <w:ilvl w:val="1"/>
-          <w:numId w:val="67"/>
-        </w:numPr>
-      </w:pPr>
-      <w:bookmarkStart w:id="44" w:name="_Toc136104781"/>
-      <w:r>
-        <w:t>Стандарт кодирования</w:t>
-      </w:r>
-      <w:bookmarkEnd w:id="44"/>
-    </w:p>
-    <w:p>
-      <w:pPr>
-        <w:pStyle w:val="2"/>
-        <w:numPr>
-          <w:ilvl w:val="1"/>
-          <w:numId w:val="67"/>
-        </w:numPr>
-      </w:pPr>
-      <w:bookmarkStart w:id="45" w:name="_Toc136104782"/>
-      <w:r>
-        <w:t xml:space="preserve">Проект </w:t>
-      </w:r>
-      <w:r>
-        <w:t>интерфейса</w:t>
-      </w:r>
-      <w:bookmarkEnd w:id="45"/>
     </w:p>
     <w:p>
       <w:pPr>
@@ -17621,11 +16672,11 @@
           <w:numId w:val="67"/>
         </w:numPr>
       </w:pPr>
-      <w:bookmarkStart w:id="46" w:name="_Toc136104783"/>
+      <w:bookmarkStart w:id="44" w:name="_Toc136104783"/>
       <w:r>
         <w:t>Цветовая палитра</w:t>
       </w:r>
-      <w:bookmarkEnd w:id="46"/>
+      <w:bookmarkEnd w:id="44"/>
     </w:p>
     <w:p>
       <w:r>
@@ -19580,11 +18631,11 @@
           <w:numId w:val="67"/>
         </w:numPr>
       </w:pPr>
-      <w:bookmarkStart w:id="47" w:name="_Toc136104784"/>
+      <w:bookmarkStart w:id="45" w:name="_Toc136104784"/>
       <w:r>
         <w:t>Шрифты</w:t>
       </w:r>
-      <w:bookmarkEnd w:id="47"/>
+      <w:bookmarkEnd w:id="45"/>
     </w:p>
     <w:p>
       <w:r>
@@ -20041,11 +19092,11 @@
           <w:numId w:val="67"/>
         </w:numPr>
       </w:pPr>
-      <w:bookmarkStart w:id="48" w:name="_Toc136104785"/>
+      <w:bookmarkStart w:id="46" w:name="_Toc136104785"/>
       <w:r>
         <w:t>Кнопки</w:t>
       </w:r>
-      <w:bookmarkEnd w:id="48"/>
+      <w:bookmarkEnd w:id="46"/>
     </w:p>
     <w:tbl>
       <w:tblPr>
@@ -22558,11 +21609,11 @@
           <w:numId w:val="67"/>
         </w:numPr>
       </w:pPr>
-      <w:bookmarkStart w:id="49" w:name="_Toc136104786"/>
+      <w:bookmarkStart w:id="47" w:name="_Toc136104786"/>
       <w:r>
         <w:t>Интерфейс</w:t>
       </w:r>
-      <w:bookmarkEnd w:id="49"/>
+      <w:bookmarkEnd w:id="47"/>
     </w:p>
     <w:p>
       <w:r>
@@ -24161,11 +23212,11 @@
           <w:numId w:val="67"/>
         </w:numPr>
       </w:pPr>
-      <w:bookmarkStart w:id="50" w:name="_Toc136104787"/>
+      <w:bookmarkStart w:id="48" w:name="_Toc136104787"/>
       <w:r>
         <w:t>Диаграмма состояний (интерфейс)</w:t>
       </w:r>
-      <w:bookmarkEnd w:id="50"/>
+      <w:bookmarkEnd w:id="48"/>
     </w:p>
     <w:p/>
     <w:tbl>
@@ -24923,26 +23974,294 @@
       </w:r>
     </w:p>
     <w:p>
-      <w:bookmarkStart w:id="51" w:name="_Toc136104788"/>
+      <w:pPr>
+        <w:pStyle w:val="2"/>
+        <w:numPr>
+          <w:ilvl w:val="1"/>
+          <w:numId w:val="67"/>
+        </w:numPr>
+      </w:pPr>
+      <w:bookmarkStart w:id="49" w:name="_Toc136104788"/>
+      <w:r>
+        <w:t>Реализация</w:t>
+      </w:r>
     </w:p>
     <w:p>
       <w:pPr>
-        <w:pStyle w:val="1"/>
-      </w:pPr>
-      <w:r>
-        <w:t>Заключение</w:t>
-      </w:r>
-      <w:bookmarkEnd w:id="51"/>
+        <w:pStyle w:val="a9"/>
+        <w:numPr>
+          <w:ilvl w:val="0"/>
+          <w:numId w:val="93"/>
+        </w:numPr>
+      </w:pPr>
+      <w:r>
+        <w:t>В</w:t>
+      </w:r>
+      <w:r>
+        <w:t>ыб</w:t>
+      </w:r>
+      <w:r>
+        <w:t>ор</w:t>
+      </w:r>
+      <w:r>
+        <w:t xml:space="preserve"> игрово</w:t>
+      </w:r>
+      <w:r>
+        <w:t>го</w:t>
+      </w:r>
+      <w:r>
+        <w:t xml:space="preserve"> движк</w:t>
+      </w:r>
+      <w:r>
+        <w:t>а</w:t>
+      </w:r>
+      <w:r>
+        <w:t>, который будет использоваться для создания игры. Игровой движок обеспечивает основные функциональные требования, такие как управление, графика, физика, звуки и взаимодействие с пользователем</w:t>
+      </w:r>
     </w:p>
     <w:p>
       <w:pPr>
+        <w:pStyle w:val="a9"/>
+        <w:numPr>
+          <w:ilvl w:val="0"/>
+          <w:numId w:val="93"/>
+        </w:numPr>
+      </w:pPr>
+      <w:r>
+        <w:t xml:space="preserve">Создание графических ресурсов, таких как спрайты, фоны и интерфейс, которые будут использоваться в игре. Реализация анимации персонажей и объектов игры, чтобы игра была динамичной. </w:t>
+      </w:r>
+    </w:p>
+    <w:p>
+      <w:pPr>
+        <w:pStyle w:val="a9"/>
+        <w:numPr>
+          <w:ilvl w:val="0"/>
+          <w:numId w:val="93"/>
+        </w:numPr>
+      </w:pPr>
+      <w:r>
+        <w:t xml:space="preserve">Разработка уровней, которые </w:t>
+      </w:r>
+      <w:r>
+        <w:t>представляют различные сцены и задачи для игрока. Сцена содержит ландшафты, объекты и препятствия, врагов и персонажей для диалогов.</w:t>
+      </w:r>
+    </w:p>
+    <w:p>
+      <w:pPr>
+        <w:pStyle w:val="a9"/>
+        <w:numPr>
+          <w:ilvl w:val="0"/>
+          <w:numId w:val="93"/>
+        </w:numPr>
+      </w:pPr>
+      <w:r>
+        <w:t>Реализация главного героя, написание статистики персонажа, которая включает в себя здоровье, урон, защиту, опыт. Вывод статистики на экран.</w:t>
+      </w:r>
+    </w:p>
+    <w:p>
+      <w:pPr>
+        <w:pStyle w:val="a9"/>
+        <w:numPr>
+          <w:ilvl w:val="0"/>
+          <w:numId w:val="93"/>
+        </w:numPr>
+      </w:pPr>
+      <w:r>
+        <w:t xml:space="preserve"> Реализация системы управления, которая позволяет игроку контролировать персонажа и взаимодействовать с игровым миром</w:t>
+      </w:r>
+    </w:p>
+    <w:p>
+      <w:pPr>
+        <w:pStyle w:val="a9"/>
+        <w:numPr>
+          <w:ilvl w:val="0"/>
+          <w:numId w:val="93"/>
+        </w:numPr>
+      </w:pPr>
+      <w:r>
+        <w:t>Реализация искусственного интеллекта для врагов. Это включает в себя поиск персонажа в определенной области, где он может свободно перемещаться, обнаружение персонажа и ведение боя с персонажем</w:t>
+      </w:r>
+    </w:p>
+    <w:p>
+      <w:pPr>
+        <w:pStyle w:val="a9"/>
+        <w:numPr>
+          <w:ilvl w:val="0"/>
+          <w:numId w:val="93"/>
+        </w:numPr>
+      </w:pPr>
+      <w:r>
+        <w:t>Реализация сохранения игрового прогресса</w:t>
+      </w:r>
+    </w:p>
+    <w:p>
+      <w:pPr>
+        <w:pStyle w:val="a9"/>
+        <w:numPr>
+          <w:ilvl w:val="0"/>
+          <w:numId w:val="93"/>
+        </w:numPr>
+      </w:pPr>
+      <w:r>
+        <w:lastRenderedPageBreak/>
+        <w:t>Поиск и внедрение звукового сопровождения и музыки для создания атмосферы игры</w:t>
+      </w:r>
+    </w:p>
+    <w:p>
+      <w:pPr>
+        <w:pStyle w:val="a9"/>
+        <w:numPr>
+          <w:ilvl w:val="0"/>
+          <w:numId w:val="93"/>
+        </w:numPr>
+      </w:pPr>
+      <w:r>
+        <w:t>Создание связей между сценами таких как переходы из одной локации в другую, запуск диалогов, переход между состояниями интерфейса игры (пауза, глоссарий, главное меню, игровой процесс)</w:t>
+      </w:r>
+    </w:p>
+    <w:p>
+      <w:pPr>
+        <w:pStyle w:val="a9"/>
+        <w:numPr>
+          <w:ilvl w:val="0"/>
+          <w:numId w:val="93"/>
+        </w:numPr>
+      </w:pPr>
+      <w:r>
+        <w:t>Тестирование</w:t>
+      </w:r>
+    </w:p>
+    <w:p>
+      <w:pPr>
+        <w:pStyle w:val="2"/>
+        <w:numPr>
+          <w:ilvl w:val="1"/>
+          <w:numId w:val="67"/>
+        </w:numPr>
+      </w:pPr>
+      <w:r>
+        <w:t>Тестирование</w:t>
+      </w:r>
+    </w:p>
+    <w:p>
+      <w:pPr>
+        <w:pStyle w:val="a9"/>
+        <w:numPr>
+          <w:ilvl w:val="0"/>
+          <w:numId w:val="94"/>
+        </w:numPr>
+      </w:pPr>
+      <w:r>
+        <w:t>Проведение тестов отдельных компонентов игры, физическое движение и взаимодействие с объектами, искусственного интеллекта врагов</w:t>
+      </w:r>
+    </w:p>
+    <w:p>
+      <w:pPr>
+        <w:pStyle w:val="a9"/>
+        <w:numPr>
+          <w:ilvl w:val="0"/>
+          <w:numId w:val="94"/>
+        </w:numPr>
+      </w:pPr>
+      <w:r>
+        <w:t>Оценка игровых уровней на предмет баланса, проходимости задач. Проверка выполнений заданий. Проверка последовательности событий</w:t>
+      </w:r>
+    </w:p>
+    <w:p>
+      <w:pPr>
+        <w:pStyle w:val="a9"/>
+        <w:numPr>
+          <w:ilvl w:val="0"/>
+          <w:numId w:val="94"/>
+        </w:numPr>
+      </w:pPr>
+      <w:r>
+        <w:t xml:space="preserve"> Проверка функциональности интерфейса, включая навигацию, кнопки, меню, диалоги и </w:t>
+      </w:r>
+      <w:proofErr w:type="spellStart"/>
+      <w:r>
+        <w:t>катсцены</w:t>
+      </w:r>
+      <w:proofErr w:type="spellEnd"/>
+    </w:p>
+    <w:p>
+      <w:pPr>
+        <w:pStyle w:val="a9"/>
+        <w:numPr>
+          <w:ilvl w:val="0"/>
+          <w:numId w:val="94"/>
+        </w:numPr>
+      </w:pPr>
+      <w:r>
+        <w:t>Оценка производительности на конфигурациях системы. Проверка частоты кадров, времени загрузки уровней, использования ресурсов системой</w:t>
+      </w:r>
+    </w:p>
+    <w:p>
+      <w:pPr>
+        <w:pStyle w:val="a9"/>
+        <w:numPr>
+          <w:ilvl w:val="0"/>
+          <w:numId w:val="94"/>
+        </w:numPr>
+      </w:pPr>
+      <w:r>
+        <w:t>Проверка работы игры на разных устройствах и разрешениях экранов</w:t>
+      </w:r>
+    </w:p>
+    <w:p>
+      <w:pPr>
+        <w:pStyle w:val="a9"/>
+        <w:numPr>
+          <w:ilvl w:val="0"/>
+          <w:numId w:val="94"/>
+        </w:numPr>
+      </w:pPr>
+      <w:r>
+        <w:t xml:space="preserve">Исправление ошибок </w:t>
+      </w:r>
+      <w:r>
+        <w:t>в игре с использованием отладки</w:t>
+      </w:r>
+    </w:p>
+    <w:p>
+      <w:pPr>
         <w:pStyle w:val="1"/>
       </w:pPr>
-      <w:bookmarkStart w:id="52" w:name="_Toc136104789"/>
-      <w:r>
-        <w:t>Список литературы</w:t>
-      </w:r>
-      <w:bookmarkEnd w:id="52"/>
+      <w:r>
+        <w:t>Заключение</w:t>
+      </w:r>
+      <w:bookmarkEnd w:id="49"/>
+    </w:p>
+    <w:p>
+      <w:r>
+        <w:t xml:space="preserve">Таким образом, в процессе </w:t>
+      </w:r>
+      <w:r>
+        <w:rPr>
+          <w:i/>
+          <w:iCs/>
+        </w:rPr>
+        <w:t>работы</w:t>
+      </w:r>
+      <w:r>
+        <w:t xml:space="preserve"> были изучены основные принципы и методы разработки игр, принципы создания 2д графики для игр, так же углублены знания в области проектирования интерфейсов. Достоинством игры является то, что сюжет игры завязан на древнерусских былинах</w:t>
+      </w:r>
+      <w:r>
+        <w:t>.</w:t>
+      </w:r>
+    </w:p>
+    <w:p>
+      <w:pPr>
+        <w:pStyle w:val="1"/>
+      </w:pPr>
+      <w:bookmarkStart w:id="50" w:name="_Toc136104789"/>
+      <w:r>
+        <w:t>Список литератур</w:t>
+      </w:r>
+      <w:bookmarkEnd w:id="50"/>
+      <w:r>
+        <w:t>а</w:t>
+      </w:r>
     </w:p>
     <w:sectPr>
       <w:pgSz w:w="11906" w:h="16838"/>
@@ -26855,6 +26174,95 @@
     </w:lvl>
   </w:abstractNum>
   <w:abstractNum w:abstractNumId="18" w15:restartNumberingAfterBreak="0">
+    <w:nsid w:val="1A8F1D92"/>
+    <w:multiLevelType w:val="hybridMultilevel"/>
+    <w:tmpl w:val="21869CFC"/>
+    <w:lvl w:ilvl="0" w:tplc="16D8B4CA">
+      <w:start w:val="1"/>
+      <w:numFmt w:val="decimal"/>
+      <w:lvlText w:val="9.%1"/>
+      <w:lvlJc w:val="left"/>
+      <w:pPr>
+        <w:ind w:left="1287" w:hanging="360"/>
+      </w:pPr>
+      <w:rPr>
+        <w:rFonts w:hint="default"/>
+      </w:rPr>
+    </w:lvl>
+    <w:lvl w:ilvl="1" w:tplc="04190019" w:tentative="1">
+      <w:start w:val="1"/>
+      <w:numFmt w:val="lowerLetter"/>
+      <w:lvlText w:val="%2."/>
+      <w:lvlJc w:val="left"/>
+      <w:pPr>
+        <w:ind w:left="2007" w:hanging="360"/>
+      </w:pPr>
+    </w:lvl>
+    <w:lvl w:ilvl="2" w:tplc="0419001B" w:tentative="1">
+      <w:start w:val="1"/>
+      <w:numFmt w:val="lowerRoman"/>
+      <w:lvlText w:val="%3."/>
+      <w:lvlJc w:val="right"/>
+      <w:pPr>
+        <w:ind w:left="2727" w:hanging="180"/>
+      </w:pPr>
+    </w:lvl>
+    <w:lvl w:ilvl="3" w:tplc="0419000F" w:tentative="1">
+      <w:start w:val="1"/>
+      <w:numFmt w:val="decimal"/>
+      <w:lvlText w:val="%4."/>
+      <w:lvlJc w:val="left"/>
+      <w:pPr>
+        <w:ind w:left="3447" w:hanging="360"/>
+      </w:pPr>
+    </w:lvl>
+    <w:lvl w:ilvl="4" w:tplc="04190019" w:tentative="1">
+      <w:start w:val="1"/>
+      <w:numFmt w:val="lowerLetter"/>
+      <w:lvlText w:val="%5."/>
+      <w:lvlJc w:val="left"/>
+      <w:pPr>
+        <w:ind w:left="4167" w:hanging="360"/>
+      </w:pPr>
+    </w:lvl>
+    <w:lvl w:ilvl="5" w:tplc="0419001B" w:tentative="1">
+      <w:start w:val="1"/>
+      <w:numFmt w:val="lowerRoman"/>
+      <w:lvlText w:val="%6."/>
+      <w:lvlJc w:val="right"/>
+      <w:pPr>
+        <w:ind w:left="4887" w:hanging="180"/>
+      </w:pPr>
+    </w:lvl>
+    <w:lvl w:ilvl="6" w:tplc="0419000F" w:tentative="1">
+      <w:start w:val="1"/>
+      <w:numFmt w:val="decimal"/>
+      <w:lvlText w:val="%7."/>
+      <w:lvlJc w:val="left"/>
+      <w:pPr>
+        <w:ind w:left="5607" w:hanging="360"/>
+      </w:pPr>
+    </w:lvl>
+    <w:lvl w:ilvl="7" w:tplc="04190019" w:tentative="1">
+      <w:start w:val="1"/>
+      <w:numFmt w:val="lowerLetter"/>
+      <w:lvlText w:val="%8."/>
+      <w:lvlJc w:val="left"/>
+      <w:pPr>
+        <w:ind w:left="6327" w:hanging="360"/>
+      </w:pPr>
+    </w:lvl>
+    <w:lvl w:ilvl="8" w:tplc="0419001B" w:tentative="1">
+      <w:start w:val="1"/>
+      <w:numFmt w:val="lowerRoman"/>
+      <w:lvlText w:val="%9."/>
+      <w:lvlJc w:val="right"/>
+      <w:pPr>
+        <w:ind w:left="7047" w:hanging="180"/>
+      </w:pPr>
+    </w:lvl>
+  </w:abstractNum>
+  <w:abstractNum w:abstractNumId="19" w15:restartNumberingAfterBreak="0">
     <w:nsid w:val="1CAA68E0"/>
     <w:multiLevelType w:val="hybridMultilevel"/>
     <w:tmpl w:val="CC069256"/>
@@ -26943,7 +26351,7 @@
       </w:pPr>
     </w:lvl>
   </w:abstractNum>
-  <w:abstractNum w:abstractNumId="19" w15:restartNumberingAfterBreak="0">
+  <w:abstractNum w:abstractNumId="20" w15:restartNumberingAfterBreak="0">
     <w:nsid w:val="1CE6665D"/>
     <w:multiLevelType w:val="multilevel"/>
     <w:tmpl w:val="B8BA4576"/>
@@ -27056,7 +26464,7 @@
       </w:rPr>
     </w:lvl>
   </w:abstractNum>
-  <w:abstractNum w:abstractNumId="20" w15:restartNumberingAfterBreak="0">
+  <w:abstractNum w:abstractNumId="21" w15:restartNumberingAfterBreak="0">
     <w:nsid w:val="1F302E25"/>
     <w:multiLevelType w:val="hybridMultilevel"/>
     <w:tmpl w:val="3F02A480"/>
@@ -27145,7 +26553,7 @@
       </w:pPr>
     </w:lvl>
   </w:abstractNum>
-  <w:abstractNum w:abstractNumId="21" w15:restartNumberingAfterBreak="0">
+  <w:abstractNum w:abstractNumId="22" w15:restartNumberingAfterBreak="0">
     <w:nsid w:val="21DC2E38"/>
     <w:multiLevelType w:val="multilevel"/>
     <w:tmpl w:val="7048EC26"/>
@@ -27266,7 +26674,7 @@
       </w:rPr>
     </w:lvl>
   </w:abstractNum>
-  <w:abstractNum w:abstractNumId="22" w15:restartNumberingAfterBreak="0">
+  <w:abstractNum w:abstractNumId="23" w15:restartNumberingAfterBreak="0">
     <w:nsid w:val="23E54BE5"/>
     <w:multiLevelType w:val="multilevel"/>
     <w:tmpl w:val="A8E04E6C"/>
@@ -27387,7 +26795,7 @@
       </w:rPr>
     </w:lvl>
   </w:abstractNum>
-  <w:abstractNum w:abstractNumId="23" w15:restartNumberingAfterBreak="0">
+  <w:abstractNum w:abstractNumId="24" w15:restartNumberingAfterBreak="0">
     <w:nsid w:val="257F344F"/>
     <w:multiLevelType w:val="multilevel"/>
     <w:tmpl w:val="1D68A17C"/>
@@ -27508,7 +26916,7 @@
       </w:rPr>
     </w:lvl>
   </w:abstractNum>
-  <w:abstractNum w:abstractNumId="24" w15:restartNumberingAfterBreak="0">
+  <w:abstractNum w:abstractNumId="25" w15:restartNumberingAfterBreak="0">
     <w:nsid w:val="260264AF"/>
     <w:multiLevelType w:val="hybridMultilevel"/>
     <w:tmpl w:val="AF68A66E"/>
@@ -27597,7 +27005,7 @@
       </w:pPr>
     </w:lvl>
   </w:abstractNum>
-  <w:abstractNum w:abstractNumId="25" w15:restartNumberingAfterBreak="0">
+  <w:abstractNum w:abstractNumId="26" w15:restartNumberingAfterBreak="0">
     <w:nsid w:val="266D55BB"/>
     <w:multiLevelType w:val="hybridMultilevel"/>
     <w:tmpl w:val="330CC65A"/>
@@ -27686,7 +27094,7 @@
       </w:pPr>
     </w:lvl>
   </w:abstractNum>
-  <w:abstractNum w:abstractNumId="26" w15:restartNumberingAfterBreak="0">
+  <w:abstractNum w:abstractNumId="27" w15:restartNumberingAfterBreak="0">
     <w:nsid w:val="27103E44"/>
     <w:multiLevelType w:val="hybridMultilevel"/>
     <w:tmpl w:val="077EC55E"/>
@@ -27772,7 +27180,7 @@
       </w:pPr>
     </w:lvl>
   </w:abstractNum>
-  <w:abstractNum w:abstractNumId="27" w15:restartNumberingAfterBreak="0">
+  <w:abstractNum w:abstractNumId="28" w15:restartNumberingAfterBreak="0">
     <w:nsid w:val="28DE1762"/>
     <w:multiLevelType w:val="hybridMultilevel"/>
     <w:tmpl w:val="92B25A06"/>
@@ -27861,7 +27269,7 @@
       </w:pPr>
     </w:lvl>
   </w:abstractNum>
-  <w:abstractNum w:abstractNumId="28" w15:restartNumberingAfterBreak="0">
+  <w:abstractNum w:abstractNumId="29" w15:restartNumberingAfterBreak="0">
     <w:nsid w:val="28F75391"/>
     <w:multiLevelType w:val="multilevel"/>
     <w:tmpl w:val="EE9A205A"/>
@@ -27982,7 +27390,7 @@
       </w:rPr>
     </w:lvl>
   </w:abstractNum>
-  <w:abstractNum w:abstractNumId="29" w15:restartNumberingAfterBreak="0">
+  <w:abstractNum w:abstractNumId="30" w15:restartNumberingAfterBreak="0">
     <w:nsid w:val="29794DA6"/>
     <w:multiLevelType w:val="hybridMultilevel"/>
     <w:tmpl w:val="37B804F2"/>
@@ -28071,7 +27479,7 @@
       </w:pPr>
     </w:lvl>
   </w:abstractNum>
-  <w:abstractNum w:abstractNumId="30" w15:restartNumberingAfterBreak="0">
+  <w:abstractNum w:abstractNumId="31" w15:restartNumberingAfterBreak="0">
     <w:nsid w:val="2B0F18B6"/>
     <w:multiLevelType w:val="hybridMultilevel"/>
     <w:tmpl w:val="EDB28B84"/>
@@ -28160,7 +27568,7 @@
       </w:pPr>
     </w:lvl>
   </w:abstractNum>
-  <w:abstractNum w:abstractNumId="31" w15:restartNumberingAfterBreak="0">
+  <w:abstractNum w:abstractNumId="32" w15:restartNumberingAfterBreak="0">
     <w:nsid w:val="2F07686F"/>
     <w:multiLevelType w:val="hybridMultilevel"/>
     <w:tmpl w:val="658289EC"/>
@@ -28246,7 +27654,7 @@
       </w:pPr>
     </w:lvl>
   </w:abstractNum>
-  <w:abstractNum w:abstractNumId="32" w15:restartNumberingAfterBreak="0">
+  <w:abstractNum w:abstractNumId="33" w15:restartNumberingAfterBreak="0">
     <w:nsid w:val="2F865823"/>
     <w:multiLevelType w:val="hybridMultilevel"/>
     <w:tmpl w:val="1920676C"/>
@@ -28335,7 +27743,7 @@
       </w:pPr>
     </w:lvl>
   </w:abstractNum>
-  <w:abstractNum w:abstractNumId="33" w15:restartNumberingAfterBreak="0">
+  <w:abstractNum w:abstractNumId="34" w15:restartNumberingAfterBreak="0">
     <w:nsid w:val="31111748"/>
     <w:multiLevelType w:val="multilevel"/>
     <w:tmpl w:val="1D68A17C"/>
@@ -28456,7 +27864,7 @@
       </w:rPr>
     </w:lvl>
   </w:abstractNum>
-  <w:abstractNum w:abstractNumId="34" w15:restartNumberingAfterBreak="0">
+  <w:abstractNum w:abstractNumId="35" w15:restartNumberingAfterBreak="0">
     <w:nsid w:val="31315450"/>
     <w:multiLevelType w:val="hybridMultilevel"/>
     <w:tmpl w:val="E8F2282A"/>
@@ -28545,7 +27953,7 @@
       </w:pPr>
     </w:lvl>
   </w:abstractNum>
-  <w:abstractNum w:abstractNumId="35" w15:restartNumberingAfterBreak="0">
+  <w:abstractNum w:abstractNumId="36" w15:restartNumberingAfterBreak="0">
     <w:nsid w:val="324A7A58"/>
     <w:multiLevelType w:val="hybridMultilevel"/>
     <w:tmpl w:val="A5D8EA62"/>
@@ -28631,7 +28039,7 @@
       </w:pPr>
     </w:lvl>
   </w:abstractNum>
-  <w:abstractNum w:abstractNumId="36" w15:restartNumberingAfterBreak="0">
+  <w:abstractNum w:abstractNumId="37" w15:restartNumberingAfterBreak="0">
     <w:nsid w:val="327E48B3"/>
     <w:multiLevelType w:val="hybridMultilevel"/>
     <w:tmpl w:val="7A9403E8"/>
@@ -28744,7 +28152,7 @@
       </w:rPr>
     </w:lvl>
   </w:abstractNum>
-  <w:abstractNum w:abstractNumId="37" w15:restartNumberingAfterBreak="0">
+  <w:abstractNum w:abstractNumId="38" w15:restartNumberingAfterBreak="0">
     <w:nsid w:val="32DB3B04"/>
     <w:multiLevelType w:val="hybridMultilevel"/>
     <w:tmpl w:val="12DE1FC2"/>
@@ -28833,7 +28241,7 @@
       </w:pPr>
     </w:lvl>
   </w:abstractNum>
-  <w:abstractNum w:abstractNumId="38" w15:restartNumberingAfterBreak="0">
+  <w:abstractNum w:abstractNumId="39" w15:restartNumberingAfterBreak="0">
     <w:nsid w:val="366462A1"/>
     <w:multiLevelType w:val="multilevel"/>
     <w:tmpl w:val="045EF3FC"/>
@@ -28946,7 +28354,7 @@
       </w:rPr>
     </w:lvl>
   </w:abstractNum>
-  <w:abstractNum w:abstractNumId="39" w15:restartNumberingAfterBreak="0">
+  <w:abstractNum w:abstractNumId="40" w15:restartNumberingAfterBreak="0">
     <w:nsid w:val="36730E79"/>
     <w:multiLevelType w:val="multilevel"/>
     <w:tmpl w:val="F5F2C90A"/>
@@ -29067,7 +28475,7 @@
       </w:rPr>
     </w:lvl>
   </w:abstractNum>
-  <w:abstractNum w:abstractNumId="40" w15:restartNumberingAfterBreak="0">
+  <w:abstractNum w:abstractNumId="41" w15:restartNumberingAfterBreak="0">
     <w:nsid w:val="36B447E1"/>
     <w:multiLevelType w:val="hybridMultilevel"/>
     <w:tmpl w:val="911C52C2"/>
@@ -29153,7 +28561,7 @@
       </w:pPr>
     </w:lvl>
   </w:abstractNum>
-  <w:abstractNum w:abstractNumId="41" w15:restartNumberingAfterBreak="0">
+  <w:abstractNum w:abstractNumId="42" w15:restartNumberingAfterBreak="0">
     <w:nsid w:val="37045E48"/>
     <w:multiLevelType w:val="hybridMultilevel"/>
     <w:tmpl w:val="700023C0"/>
@@ -29239,7 +28647,7 @@
       </w:pPr>
     </w:lvl>
   </w:abstractNum>
-  <w:abstractNum w:abstractNumId="42" w15:restartNumberingAfterBreak="0">
+  <w:abstractNum w:abstractNumId="43" w15:restartNumberingAfterBreak="0">
     <w:nsid w:val="38071620"/>
     <w:multiLevelType w:val="hybridMultilevel"/>
     <w:tmpl w:val="105C09EE"/>
@@ -29330,7 +28738,7 @@
       </w:pPr>
     </w:lvl>
   </w:abstractNum>
-  <w:abstractNum w:abstractNumId="43" w15:restartNumberingAfterBreak="0">
+  <w:abstractNum w:abstractNumId="44" w15:restartNumberingAfterBreak="0">
     <w:nsid w:val="383F03C8"/>
     <w:multiLevelType w:val="hybridMultilevel"/>
     <w:tmpl w:val="81B4706C"/>
@@ -29416,7 +28824,7 @@
       </w:pPr>
     </w:lvl>
   </w:abstractNum>
-  <w:abstractNum w:abstractNumId="44" w15:restartNumberingAfterBreak="0">
+  <w:abstractNum w:abstractNumId="45" w15:restartNumberingAfterBreak="0">
     <w:nsid w:val="3A3131E8"/>
     <w:multiLevelType w:val="multilevel"/>
     <w:tmpl w:val="BECC15F6"/>
@@ -29529,7 +28937,7 @@
       </w:rPr>
     </w:lvl>
   </w:abstractNum>
-  <w:abstractNum w:abstractNumId="45" w15:restartNumberingAfterBreak="0">
+  <w:abstractNum w:abstractNumId="46" w15:restartNumberingAfterBreak="0">
     <w:nsid w:val="3A396C9B"/>
     <w:multiLevelType w:val="multilevel"/>
     <w:tmpl w:val="5BC89E08"/>
@@ -29650,7 +29058,7 @@
       </w:rPr>
     </w:lvl>
   </w:abstractNum>
-  <w:abstractNum w:abstractNumId="46" w15:restartNumberingAfterBreak="0">
+  <w:abstractNum w:abstractNumId="47" w15:restartNumberingAfterBreak="0">
     <w:nsid w:val="3B137C91"/>
     <w:multiLevelType w:val="hybridMultilevel"/>
     <w:tmpl w:val="439294D6"/>
@@ -29763,7 +29171,7 @@
       </w:rPr>
     </w:lvl>
   </w:abstractNum>
-  <w:abstractNum w:abstractNumId="47" w15:restartNumberingAfterBreak="0">
+  <w:abstractNum w:abstractNumId="48" w15:restartNumberingAfterBreak="0">
     <w:nsid w:val="3C1B2897"/>
     <w:multiLevelType w:val="hybridMultilevel"/>
     <w:tmpl w:val="D03ABD9C"/>
@@ -29849,7 +29257,7 @@
       </w:pPr>
     </w:lvl>
   </w:abstractNum>
-  <w:abstractNum w:abstractNumId="48" w15:restartNumberingAfterBreak="0">
+  <w:abstractNum w:abstractNumId="49" w15:restartNumberingAfterBreak="0">
     <w:nsid w:val="3D4129CD"/>
     <w:multiLevelType w:val="hybridMultilevel"/>
     <w:tmpl w:val="4CF02676"/>
@@ -29938,7 +29346,7 @@
       </w:pPr>
     </w:lvl>
   </w:abstractNum>
-  <w:abstractNum w:abstractNumId="49" w15:restartNumberingAfterBreak="0">
+  <w:abstractNum w:abstractNumId="50" w15:restartNumberingAfterBreak="0">
     <w:nsid w:val="3E4938A0"/>
     <w:multiLevelType w:val="hybridMultilevel"/>
     <w:tmpl w:val="7E7A93DE"/>
@@ -30027,7 +29435,7 @@
       </w:pPr>
     </w:lvl>
   </w:abstractNum>
-  <w:abstractNum w:abstractNumId="50" w15:restartNumberingAfterBreak="0">
+  <w:abstractNum w:abstractNumId="51" w15:restartNumberingAfterBreak="0">
     <w:nsid w:val="3F003047"/>
     <w:multiLevelType w:val="hybridMultilevel"/>
     <w:tmpl w:val="87FEBCAA"/>
@@ -30116,7 +29524,7 @@
       </w:pPr>
     </w:lvl>
   </w:abstractNum>
-  <w:abstractNum w:abstractNumId="51" w15:restartNumberingAfterBreak="0">
+  <w:abstractNum w:abstractNumId="52" w15:restartNumberingAfterBreak="0">
     <w:nsid w:val="414D61CC"/>
     <w:multiLevelType w:val="hybridMultilevel"/>
     <w:tmpl w:val="33268716"/>
@@ -30205,7 +29613,96 @@
       </w:pPr>
     </w:lvl>
   </w:abstractNum>
-  <w:abstractNum w:abstractNumId="52" w15:restartNumberingAfterBreak="0">
+  <w:abstractNum w:abstractNumId="53" w15:restartNumberingAfterBreak="0">
+    <w:nsid w:val="41A2300A"/>
+    <w:multiLevelType w:val="hybridMultilevel"/>
+    <w:tmpl w:val="4BE895BC"/>
+    <w:lvl w:ilvl="0" w:tplc="09847162">
+      <w:start w:val="1"/>
+      <w:numFmt w:val="decimal"/>
+      <w:lvlText w:val="%1)"/>
+      <w:lvlJc w:val="left"/>
+      <w:pPr>
+        <w:ind w:left="927" w:hanging="360"/>
+      </w:pPr>
+      <w:rPr>
+        <w:rFonts w:hint="default"/>
+      </w:rPr>
+    </w:lvl>
+    <w:lvl w:ilvl="1" w:tplc="04190019" w:tentative="1">
+      <w:start w:val="1"/>
+      <w:numFmt w:val="lowerLetter"/>
+      <w:lvlText w:val="%2."/>
+      <w:lvlJc w:val="left"/>
+      <w:pPr>
+        <w:ind w:left="1647" w:hanging="360"/>
+      </w:pPr>
+    </w:lvl>
+    <w:lvl w:ilvl="2" w:tplc="0419001B" w:tentative="1">
+      <w:start w:val="1"/>
+      <w:numFmt w:val="lowerRoman"/>
+      <w:lvlText w:val="%3."/>
+      <w:lvlJc w:val="right"/>
+      <w:pPr>
+        <w:ind w:left="2367" w:hanging="180"/>
+      </w:pPr>
+    </w:lvl>
+    <w:lvl w:ilvl="3" w:tplc="0419000F" w:tentative="1">
+      <w:start w:val="1"/>
+      <w:numFmt w:val="decimal"/>
+      <w:lvlText w:val="%4."/>
+      <w:lvlJc w:val="left"/>
+      <w:pPr>
+        <w:ind w:left="3087" w:hanging="360"/>
+      </w:pPr>
+    </w:lvl>
+    <w:lvl w:ilvl="4" w:tplc="04190019" w:tentative="1">
+      <w:start w:val="1"/>
+      <w:numFmt w:val="lowerLetter"/>
+      <w:lvlText w:val="%5."/>
+      <w:lvlJc w:val="left"/>
+      <w:pPr>
+        <w:ind w:left="3807" w:hanging="360"/>
+      </w:pPr>
+    </w:lvl>
+    <w:lvl w:ilvl="5" w:tplc="0419001B" w:tentative="1">
+      <w:start w:val="1"/>
+      <w:numFmt w:val="lowerRoman"/>
+      <w:lvlText w:val="%6."/>
+      <w:lvlJc w:val="right"/>
+      <w:pPr>
+        <w:ind w:left="4527" w:hanging="180"/>
+      </w:pPr>
+    </w:lvl>
+    <w:lvl w:ilvl="6" w:tplc="0419000F" w:tentative="1">
+      <w:start w:val="1"/>
+      <w:numFmt w:val="decimal"/>
+      <w:lvlText w:val="%7."/>
+      <w:lvlJc w:val="left"/>
+      <w:pPr>
+        <w:ind w:left="5247" w:hanging="360"/>
+      </w:pPr>
+    </w:lvl>
+    <w:lvl w:ilvl="7" w:tplc="04190019" w:tentative="1">
+      <w:start w:val="1"/>
+      <w:numFmt w:val="lowerLetter"/>
+      <w:lvlText w:val="%8."/>
+      <w:lvlJc w:val="left"/>
+      <w:pPr>
+        <w:ind w:left="5967" w:hanging="360"/>
+      </w:pPr>
+    </w:lvl>
+    <w:lvl w:ilvl="8" w:tplc="0419001B" w:tentative="1">
+      <w:start w:val="1"/>
+      <w:numFmt w:val="lowerRoman"/>
+      <w:lvlText w:val="%9."/>
+      <w:lvlJc w:val="right"/>
+      <w:pPr>
+        <w:ind w:left="6687" w:hanging="180"/>
+      </w:pPr>
+    </w:lvl>
+  </w:abstractNum>
+  <w:abstractNum w:abstractNumId="54" w15:restartNumberingAfterBreak="0">
     <w:nsid w:val="4220166B"/>
     <w:multiLevelType w:val="multilevel"/>
     <w:tmpl w:val="7D583EEA"/>
@@ -30326,7 +29823,7 @@
       </w:rPr>
     </w:lvl>
   </w:abstractNum>
-  <w:abstractNum w:abstractNumId="53" w15:restartNumberingAfterBreak="0">
+  <w:abstractNum w:abstractNumId="55" w15:restartNumberingAfterBreak="0">
     <w:nsid w:val="44327D39"/>
     <w:multiLevelType w:val="hybridMultilevel"/>
     <w:tmpl w:val="43F2F1C6"/>
@@ -30416,7 +29913,7 @@
       </w:pPr>
     </w:lvl>
   </w:abstractNum>
-  <w:abstractNum w:abstractNumId="54" w15:restartNumberingAfterBreak="0">
+  <w:abstractNum w:abstractNumId="56" w15:restartNumberingAfterBreak="0">
     <w:nsid w:val="44F415C3"/>
     <w:multiLevelType w:val="multilevel"/>
     <w:tmpl w:val="1EBEAAFE"/>
@@ -30537,7 +30034,7 @@
       </w:rPr>
     </w:lvl>
   </w:abstractNum>
-  <w:abstractNum w:abstractNumId="55" w15:restartNumberingAfterBreak="0">
+  <w:abstractNum w:abstractNumId="57" w15:restartNumberingAfterBreak="0">
     <w:nsid w:val="451F6894"/>
     <w:multiLevelType w:val="hybridMultilevel"/>
     <w:tmpl w:val="52982246"/>
@@ -30626,7 +30123,7 @@
       </w:pPr>
     </w:lvl>
   </w:abstractNum>
-  <w:abstractNum w:abstractNumId="56" w15:restartNumberingAfterBreak="0">
+  <w:abstractNum w:abstractNumId="58" w15:restartNumberingAfterBreak="0">
     <w:nsid w:val="46BE1AEF"/>
     <w:multiLevelType w:val="hybridMultilevel"/>
     <w:tmpl w:val="171E1CAE"/>
@@ -30715,7 +30212,7 @@
       </w:pPr>
     </w:lvl>
   </w:abstractNum>
-  <w:abstractNum w:abstractNumId="57" w15:restartNumberingAfterBreak="0">
+  <w:abstractNum w:abstractNumId="59" w15:restartNumberingAfterBreak="0">
     <w:nsid w:val="46CA66E7"/>
     <w:multiLevelType w:val="hybridMultilevel"/>
     <w:tmpl w:val="A42A77FE"/>
@@ -30804,7 +30301,7 @@
       </w:pPr>
     </w:lvl>
   </w:abstractNum>
-  <w:abstractNum w:abstractNumId="58" w15:restartNumberingAfterBreak="0">
+  <w:abstractNum w:abstractNumId="60" w15:restartNumberingAfterBreak="0">
     <w:nsid w:val="49713933"/>
     <w:multiLevelType w:val="hybridMultilevel"/>
     <w:tmpl w:val="CB90D60E"/>
@@ -30893,7 +30390,7 @@
       </w:pPr>
     </w:lvl>
   </w:abstractNum>
-  <w:abstractNum w:abstractNumId="59" w15:restartNumberingAfterBreak="0">
+  <w:abstractNum w:abstractNumId="61" w15:restartNumberingAfterBreak="0">
     <w:nsid w:val="4B6E7756"/>
     <w:multiLevelType w:val="hybridMultilevel"/>
     <w:tmpl w:val="52982246"/>
@@ -30982,7 +30479,7 @@
       </w:pPr>
     </w:lvl>
   </w:abstractNum>
-  <w:abstractNum w:abstractNumId="60" w15:restartNumberingAfterBreak="0">
+  <w:abstractNum w:abstractNumId="62" w15:restartNumberingAfterBreak="0">
     <w:nsid w:val="4D6159DF"/>
     <w:multiLevelType w:val="multilevel"/>
     <w:tmpl w:val="52FAB3A2"/>
@@ -31103,7 +30600,7 @@
       </w:rPr>
     </w:lvl>
   </w:abstractNum>
-  <w:abstractNum w:abstractNumId="61" w15:restartNumberingAfterBreak="0">
+  <w:abstractNum w:abstractNumId="63" w15:restartNumberingAfterBreak="0">
     <w:nsid w:val="4EE0204F"/>
     <w:multiLevelType w:val="hybridMultilevel"/>
     <w:tmpl w:val="7A081FAA"/>
@@ -31192,7 +30689,7 @@
       </w:pPr>
     </w:lvl>
   </w:abstractNum>
-  <w:abstractNum w:abstractNumId="62" w15:restartNumberingAfterBreak="0">
+  <w:abstractNum w:abstractNumId="64" w15:restartNumberingAfterBreak="0">
     <w:nsid w:val="52304762"/>
     <w:multiLevelType w:val="hybridMultilevel"/>
     <w:tmpl w:val="3F5CFDD8"/>
@@ -31281,7 +30778,7 @@
       </w:pPr>
     </w:lvl>
   </w:abstractNum>
-  <w:abstractNum w:abstractNumId="63" w15:restartNumberingAfterBreak="0">
+  <w:abstractNum w:abstractNumId="65" w15:restartNumberingAfterBreak="0">
     <w:nsid w:val="54DE122B"/>
     <w:multiLevelType w:val="multilevel"/>
     <w:tmpl w:val="A8E04E6C"/>
@@ -31402,7 +30899,7 @@
       </w:rPr>
     </w:lvl>
   </w:abstractNum>
-  <w:abstractNum w:abstractNumId="64" w15:restartNumberingAfterBreak="0">
+  <w:abstractNum w:abstractNumId="66" w15:restartNumberingAfterBreak="0">
     <w:nsid w:val="57593661"/>
     <w:multiLevelType w:val="multilevel"/>
     <w:tmpl w:val="1EBEAAFE"/>
@@ -31523,7 +31020,7 @@
       </w:rPr>
     </w:lvl>
   </w:abstractNum>
-  <w:abstractNum w:abstractNumId="65" w15:restartNumberingAfterBreak="0">
+  <w:abstractNum w:abstractNumId="67" w15:restartNumberingAfterBreak="0">
     <w:nsid w:val="59B117E4"/>
     <w:multiLevelType w:val="hybridMultilevel"/>
     <w:tmpl w:val="996C59D8"/>
@@ -31636,7 +31133,7 @@
       </w:rPr>
     </w:lvl>
   </w:abstractNum>
-  <w:abstractNum w:abstractNumId="66" w15:restartNumberingAfterBreak="0">
+  <w:abstractNum w:abstractNumId="68" w15:restartNumberingAfterBreak="0">
     <w:nsid w:val="5B0640D1"/>
     <w:multiLevelType w:val="multilevel"/>
     <w:tmpl w:val="91F25AAE"/>
@@ -31749,7 +31246,7 @@
       </w:rPr>
     </w:lvl>
   </w:abstractNum>
-  <w:abstractNum w:abstractNumId="67" w15:restartNumberingAfterBreak="0">
+  <w:abstractNum w:abstractNumId="69" w15:restartNumberingAfterBreak="0">
     <w:nsid w:val="5BA22354"/>
     <w:multiLevelType w:val="multilevel"/>
     <w:tmpl w:val="AFA62400"/>
@@ -31870,7 +31367,7 @@
       </w:rPr>
     </w:lvl>
   </w:abstractNum>
-  <w:abstractNum w:abstractNumId="68" w15:restartNumberingAfterBreak="0">
+  <w:abstractNum w:abstractNumId="70" w15:restartNumberingAfterBreak="0">
     <w:nsid w:val="5CC5379E"/>
     <w:multiLevelType w:val="hybridMultilevel"/>
     <w:tmpl w:val="650CEB26"/>
@@ -31959,7 +31456,7 @@
       </w:pPr>
     </w:lvl>
   </w:abstractNum>
-  <w:abstractNum w:abstractNumId="69" w15:restartNumberingAfterBreak="0">
+  <w:abstractNum w:abstractNumId="71" w15:restartNumberingAfterBreak="0">
     <w:nsid w:val="5D652CAF"/>
     <w:multiLevelType w:val="hybridMultilevel"/>
     <w:tmpl w:val="04349528"/>
@@ -32045,7 +31542,7 @@
       </w:pPr>
     </w:lvl>
   </w:abstractNum>
-  <w:abstractNum w:abstractNumId="70" w15:restartNumberingAfterBreak="0">
+  <w:abstractNum w:abstractNumId="72" w15:restartNumberingAfterBreak="0">
     <w:nsid w:val="5EC500F2"/>
     <w:multiLevelType w:val="hybridMultilevel"/>
     <w:tmpl w:val="92287362"/>
@@ -32134,7 +31631,7 @@
       </w:pPr>
     </w:lvl>
   </w:abstractNum>
-  <w:abstractNum w:abstractNumId="71" w15:restartNumberingAfterBreak="0">
+  <w:abstractNum w:abstractNumId="73" w15:restartNumberingAfterBreak="0">
     <w:nsid w:val="60833A28"/>
     <w:multiLevelType w:val="hybridMultilevel"/>
     <w:tmpl w:val="882CA2B4"/>
@@ -32223,7 +31720,7 @@
       </w:pPr>
     </w:lvl>
   </w:abstractNum>
-  <w:abstractNum w:abstractNumId="72" w15:restartNumberingAfterBreak="0">
+  <w:abstractNum w:abstractNumId="74" w15:restartNumberingAfterBreak="0">
     <w:nsid w:val="618A2CE0"/>
     <w:multiLevelType w:val="multilevel"/>
     <w:tmpl w:val="A8E04E6C"/>
@@ -32344,7 +31841,7 @@
       </w:rPr>
     </w:lvl>
   </w:abstractNum>
-  <w:abstractNum w:abstractNumId="73" w15:restartNumberingAfterBreak="0">
+  <w:abstractNum w:abstractNumId="75" w15:restartNumberingAfterBreak="0">
     <w:nsid w:val="62BF1746"/>
     <w:multiLevelType w:val="hybridMultilevel"/>
     <w:tmpl w:val="19D0BEB2"/>
@@ -32430,7 +31927,7 @@
       </w:pPr>
     </w:lvl>
   </w:abstractNum>
-  <w:abstractNum w:abstractNumId="74" w15:restartNumberingAfterBreak="0">
+  <w:abstractNum w:abstractNumId="76" w15:restartNumberingAfterBreak="0">
     <w:nsid w:val="64C82047"/>
     <w:multiLevelType w:val="hybridMultilevel"/>
     <w:tmpl w:val="DA7C6654"/>
@@ -32519,7 +32016,7 @@
       </w:pPr>
     </w:lvl>
   </w:abstractNum>
-  <w:abstractNum w:abstractNumId="75" w15:restartNumberingAfterBreak="0">
+  <w:abstractNum w:abstractNumId="77" w15:restartNumberingAfterBreak="0">
     <w:nsid w:val="65C920EB"/>
     <w:multiLevelType w:val="multilevel"/>
     <w:tmpl w:val="FB72E1FC"/>
@@ -32632,7 +32129,7 @@
       </w:pPr>
     </w:lvl>
   </w:abstractNum>
-  <w:abstractNum w:abstractNumId="76" w15:restartNumberingAfterBreak="0">
+  <w:abstractNum w:abstractNumId="78" w15:restartNumberingAfterBreak="0">
     <w:nsid w:val="65D44138"/>
     <w:multiLevelType w:val="multilevel"/>
     <w:tmpl w:val="421CBEE0"/>
@@ -32753,7 +32250,96 @@
       </w:rPr>
     </w:lvl>
   </w:abstractNum>
-  <w:abstractNum w:abstractNumId="77" w15:restartNumberingAfterBreak="0">
+  <w:abstractNum w:abstractNumId="79" w15:restartNumberingAfterBreak="0">
+    <w:nsid w:val="65D869A0"/>
+    <w:multiLevelType w:val="hybridMultilevel"/>
+    <w:tmpl w:val="3DB2221C"/>
+    <w:lvl w:ilvl="0" w:tplc="F1921DF8">
+      <w:start w:val="1"/>
+      <w:numFmt w:val="decimal"/>
+      <w:lvlText w:val="%1."/>
+      <w:lvlJc w:val="left"/>
+      <w:pPr>
+        <w:ind w:left="927" w:hanging="360"/>
+      </w:pPr>
+      <w:rPr>
+        <w:rFonts w:hint="default"/>
+      </w:rPr>
+    </w:lvl>
+    <w:lvl w:ilvl="1" w:tplc="04190019" w:tentative="1">
+      <w:start w:val="1"/>
+      <w:numFmt w:val="lowerLetter"/>
+      <w:lvlText w:val="%2."/>
+      <w:lvlJc w:val="left"/>
+      <w:pPr>
+        <w:ind w:left="1647" w:hanging="360"/>
+      </w:pPr>
+    </w:lvl>
+    <w:lvl w:ilvl="2" w:tplc="0419001B" w:tentative="1">
+      <w:start w:val="1"/>
+      <w:numFmt w:val="lowerRoman"/>
+      <w:lvlText w:val="%3."/>
+      <w:lvlJc w:val="right"/>
+      <w:pPr>
+        <w:ind w:left="2367" w:hanging="180"/>
+      </w:pPr>
+    </w:lvl>
+    <w:lvl w:ilvl="3" w:tplc="0419000F" w:tentative="1">
+      <w:start w:val="1"/>
+      <w:numFmt w:val="decimal"/>
+      <w:lvlText w:val="%4."/>
+      <w:lvlJc w:val="left"/>
+      <w:pPr>
+        <w:ind w:left="3087" w:hanging="360"/>
+      </w:pPr>
+    </w:lvl>
+    <w:lvl w:ilvl="4" w:tplc="04190019" w:tentative="1">
+      <w:start w:val="1"/>
+      <w:numFmt w:val="lowerLetter"/>
+      <w:lvlText w:val="%5."/>
+      <w:lvlJc w:val="left"/>
+      <w:pPr>
+        <w:ind w:left="3807" w:hanging="360"/>
+      </w:pPr>
+    </w:lvl>
+    <w:lvl w:ilvl="5" w:tplc="0419001B" w:tentative="1">
+      <w:start w:val="1"/>
+      <w:numFmt w:val="lowerRoman"/>
+      <w:lvlText w:val="%6."/>
+      <w:lvlJc w:val="right"/>
+      <w:pPr>
+        <w:ind w:left="4527" w:hanging="180"/>
+      </w:pPr>
+    </w:lvl>
+    <w:lvl w:ilvl="6" w:tplc="0419000F" w:tentative="1">
+      <w:start w:val="1"/>
+      <w:numFmt w:val="decimal"/>
+      <w:lvlText w:val="%7."/>
+      <w:lvlJc w:val="left"/>
+      <w:pPr>
+        <w:ind w:left="5247" w:hanging="360"/>
+      </w:pPr>
+    </w:lvl>
+    <w:lvl w:ilvl="7" w:tplc="04190019" w:tentative="1">
+      <w:start w:val="1"/>
+      <w:numFmt w:val="lowerLetter"/>
+      <w:lvlText w:val="%8."/>
+      <w:lvlJc w:val="left"/>
+      <w:pPr>
+        <w:ind w:left="5967" w:hanging="360"/>
+      </w:pPr>
+    </w:lvl>
+    <w:lvl w:ilvl="8" w:tplc="0419001B" w:tentative="1">
+      <w:start w:val="1"/>
+      <w:numFmt w:val="lowerRoman"/>
+      <w:lvlText w:val="%9."/>
+      <w:lvlJc w:val="right"/>
+      <w:pPr>
+        <w:ind w:left="6687" w:hanging="180"/>
+      </w:pPr>
+    </w:lvl>
+  </w:abstractNum>
+  <w:abstractNum w:abstractNumId="80" w15:restartNumberingAfterBreak="0">
     <w:nsid w:val="67421E7B"/>
     <w:multiLevelType w:val="hybridMultilevel"/>
     <w:tmpl w:val="10609486"/>
@@ -32842,7 +32428,96 @@
       </w:pPr>
     </w:lvl>
   </w:abstractNum>
-  <w:abstractNum w:abstractNumId="78" w15:restartNumberingAfterBreak="0">
+  <w:abstractNum w:abstractNumId="81" w15:restartNumberingAfterBreak="0">
+    <w:nsid w:val="6A534469"/>
+    <w:multiLevelType w:val="hybridMultilevel"/>
+    <w:tmpl w:val="34065C20"/>
+    <w:lvl w:ilvl="0" w:tplc="9EB410E2">
+      <w:start w:val="1"/>
+      <w:numFmt w:val="decimal"/>
+      <w:lvlText w:val="%1."/>
+      <w:lvlJc w:val="left"/>
+      <w:pPr>
+        <w:ind w:left="927" w:hanging="360"/>
+      </w:pPr>
+      <w:rPr>
+        <w:rFonts w:hint="default"/>
+      </w:rPr>
+    </w:lvl>
+    <w:lvl w:ilvl="1" w:tplc="04190019" w:tentative="1">
+      <w:start w:val="1"/>
+      <w:numFmt w:val="lowerLetter"/>
+      <w:lvlText w:val="%2."/>
+      <w:lvlJc w:val="left"/>
+      <w:pPr>
+        <w:ind w:left="1647" w:hanging="360"/>
+      </w:pPr>
+    </w:lvl>
+    <w:lvl w:ilvl="2" w:tplc="0419001B" w:tentative="1">
+      <w:start w:val="1"/>
+      <w:numFmt w:val="lowerRoman"/>
+      <w:lvlText w:val="%3."/>
+      <w:lvlJc w:val="right"/>
+      <w:pPr>
+        <w:ind w:left="2367" w:hanging="180"/>
+      </w:pPr>
+    </w:lvl>
+    <w:lvl w:ilvl="3" w:tplc="0419000F" w:tentative="1">
+      <w:start w:val="1"/>
+      <w:numFmt w:val="decimal"/>
+      <w:lvlText w:val="%4."/>
+      <w:lvlJc w:val="left"/>
+      <w:pPr>
+        <w:ind w:left="3087" w:hanging="360"/>
+      </w:pPr>
+    </w:lvl>
+    <w:lvl w:ilvl="4" w:tplc="04190019" w:tentative="1">
+      <w:start w:val="1"/>
+      <w:numFmt w:val="lowerLetter"/>
+      <w:lvlText w:val="%5."/>
+      <w:lvlJc w:val="left"/>
+      <w:pPr>
+        <w:ind w:left="3807" w:hanging="360"/>
+      </w:pPr>
+    </w:lvl>
+    <w:lvl w:ilvl="5" w:tplc="0419001B" w:tentative="1">
+      <w:start w:val="1"/>
+      <w:numFmt w:val="lowerRoman"/>
+      <w:lvlText w:val="%6."/>
+      <w:lvlJc w:val="right"/>
+      <w:pPr>
+        <w:ind w:left="4527" w:hanging="180"/>
+      </w:pPr>
+    </w:lvl>
+    <w:lvl w:ilvl="6" w:tplc="0419000F" w:tentative="1">
+      <w:start w:val="1"/>
+      <w:numFmt w:val="decimal"/>
+      <w:lvlText w:val="%7."/>
+      <w:lvlJc w:val="left"/>
+      <w:pPr>
+        <w:ind w:left="5247" w:hanging="360"/>
+      </w:pPr>
+    </w:lvl>
+    <w:lvl w:ilvl="7" w:tplc="04190019" w:tentative="1">
+      <w:start w:val="1"/>
+      <w:numFmt w:val="lowerLetter"/>
+      <w:lvlText w:val="%8."/>
+      <w:lvlJc w:val="left"/>
+      <w:pPr>
+        <w:ind w:left="5967" w:hanging="360"/>
+      </w:pPr>
+    </w:lvl>
+    <w:lvl w:ilvl="8" w:tplc="0419001B" w:tentative="1">
+      <w:start w:val="1"/>
+      <w:numFmt w:val="lowerRoman"/>
+      <w:lvlText w:val="%9."/>
+      <w:lvlJc w:val="right"/>
+      <w:pPr>
+        <w:ind w:left="6687" w:hanging="180"/>
+      </w:pPr>
+    </w:lvl>
+  </w:abstractNum>
+  <w:abstractNum w:abstractNumId="82" w15:restartNumberingAfterBreak="0">
     <w:nsid w:val="6D8F505C"/>
     <w:multiLevelType w:val="multilevel"/>
     <w:tmpl w:val="06F8C64A"/>
@@ -32963,7 +32638,7 @@
       </w:rPr>
     </w:lvl>
   </w:abstractNum>
-  <w:abstractNum w:abstractNumId="79" w15:restartNumberingAfterBreak="0">
+  <w:abstractNum w:abstractNumId="83" w15:restartNumberingAfterBreak="0">
     <w:nsid w:val="6EA75532"/>
     <w:multiLevelType w:val="hybridMultilevel"/>
     <w:tmpl w:val="B2003CCE"/>
@@ -33052,11 +32727,11 @@
       </w:pPr>
     </w:lvl>
   </w:abstractNum>
-  <w:abstractNum w:abstractNumId="80" w15:restartNumberingAfterBreak="0">
+  <w:abstractNum w:abstractNumId="84" w15:restartNumberingAfterBreak="0">
     <w:nsid w:val="6FFA1256"/>
-    <w:multiLevelType w:val="hybridMultilevel"/>
-    <w:tmpl w:val="52982246"/>
-    <w:lvl w:ilvl="0" w:tplc="FFFFFFFF">
+    <w:multiLevelType w:val="multilevel"/>
+    <w:tmpl w:val="C12078C0"/>
+    <w:lvl w:ilvl="0">
       <w:start w:val="1"/>
       <w:numFmt w:val="decimal"/>
       <w:lvlText w:val="%1."/>
@@ -33068,80 +32743,112 @@
         <w:rFonts w:hint="default"/>
       </w:rPr>
     </w:lvl>
-    <w:lvl w:ilvl="1" w:tplc="FFFFFFFF" w:tentative="1">
-      <w:start w:val="1"/>
-      <w:numFmt w:val="lowerLetter"/>
-      <w:lvlText w:val="%2."/>
-      <w:lvlJc w:val="left"/>
-      <w:pPr>
-        <w:ind w:left="1440" w:hanging="360"/>
-      </w:pPr>
-    </w:lvl>
-    <w:lvl w:ilvl="2" w:tplc="FFFFFFFF" w:tentative="1">
-      <w:start w:val="1"/>
-      <w:numFmt w:val="lowerRoman"/>
-      <w:lvlText w:val="%3."/>
-      <w:lvlJc w:val="right"/>
-      <w:pPr>
-        <w:ind w:left="2160" w:hanging="180"/>
-      </w:pPr>
-    </w:lvl>
-    <w:lvl w:ilvl="3" w:tplc="FFFFFFFF" w:tentative="1">
-      <w:start w:val="1"/>
-      <w:numFmt w:val="decimal"/>
-      <w:lvlText w:val="%4."/>
-      <w:lvlJc w:val="left"/>
-      <w:pPr>
-        <w:ind w:left="2880" w:hanging="360"/>
-      </w:pPr>
-    </w:lvl>
-    <w:lvl w:ilvl="4" w:tplc="FFFFFFFF" w:tentative="1">
-      <w:start w:val="1"/>
-      <w:numFmt w:val="lowerLetter"/>
-      <w:lvlText w:val="%5."/>
-      <w:lvlJc w:val="left"/>
-      <w:pPr>
-        <w:ind w:left="3600" w:hanging="360"/>
-      </w:pPr>
-    </w:lvl>
-    <w:lvl w:ilvl="5" w:tplc="FFFFFFFF" w:tentative="1">
-      <w:start w:val="1"/>
-      <w:numFmt w:val="lowerRoman"/>
-      <w:lvlText w:val="%6."/>
-      <w:lvlJc w:val="right"/>
-      <w:pPr>
-        <w:ind w:left="4320" w:hanging="180"/>
-      </w:pPr>
-    </w:lvl>
-    <w:lvl w:ilvl="6" w:tplc="FFFFFFFF" w:tentative="1">
-      <w:start w:val="1"/>
-      <w:numFmt w:val="decimal"/>
-      <w:lvlText w:val="%7."/>
-      <w:lvlJc w:val="left"/>
-      <w:pPr>
-        <w:ind w:left="5040" w:hanging="360"/>
-      </w:pPr>
-    </w:lvl>
-    <w:lvl w:ilvl="7" w:tplc="FFFFFFFF" w:tentative="1">
-      <w:start w:val="1"/>
-      <w:numFmt w:val="lowerLetter"/>
-      <w:lvlText w:val="%8."/>
-      <w:lvlJc w:val="left"/>
-      <w:pPr>
-        <w:ind w:left="5760" w:hanging="360"/>
-      </w:pPr>
-    </w:lvl>
-    <w:lvl w:ilvl="8" w:tplc="FFFFFFFF" w:tentative="1">
-      <w:start w:val="1"/>
-      <w:numFmt w:val="lowerRoman"/>
-      <w:lvlText w:val="%9."/>
-      <w:lvlJc w:val="right"/>
-      <w:pPr>
-        <w:ind w:left="6480" w:hanging="180"/>
-      </w:pPr>
+    <w:lvl w:ilvl="1">
+      <w:start w:val="1"/>
+      <w:numFmt w:val="decimal"/>
+      <w:isLgl/>
+      <w:lvlText w:val="%1.%2."/>
+      <w:lvlJc w:val="left"/>
+      <w:pPr>
+        <w:ind w:left="1080" w:hanging="720"/>
+      </w:pPr>
+      <w:rPr>
+        <w:rFonts w:hint="default"/>
+      </w:rPr>
+    </w:lvl>
+    <w:lvl w:ilvl="2">
+      <w:start w:val="1"/>
+      <w:numFmt w:val="decimal"/>
+      <w:isLgl/>
+      <w:lvlText w:val="%1.%2.%3."/>
+      <w:lvlJc w:val="left"/>
+      <w:pPr>
+        <w:ind w:left="1080" w:hanging="720"/>
+      </w:pPr>
+      <w:rPr>
+        <w:rFonts w:hint="default"/>
+      </w:rPr>
+    </w:lvl>
+    <w:lvl w:ilvl="3">
+      <w:start w:val="1"/>
+      <w:numFmt w:val="decimal"/>
+      <w:isLgl/>
+      <w:lvlText w:val="%1.%2.%3.%4."/>
+      <w:lvlJc w:val="left"/>
+      <w:pPr>
+        <w:ind w:left="1440" w:hanging="1080"/>
+      </w:pPr>
+      <w:rPr>
+        <w:rFonts w:hint="default"/>
+      </w:rPr>
+    </w:lvl>
+    <w:lvl w:ilvl="4">
+      <w:start w:val="1"/>
+      <w:numFmt w:val="decimal"/>
+      <w:isLgl/>
+      <w:lvlText w:val="%1.%2.%3.%4.%5."/>
+      <w:lvlJc w:val="left"/>
+      <w:pPr>
+        <w:ind w:left="1440" w:hanging="1080"/>
+      </w:pPr>
+      <w:rPr>
+        <w:rFonts w:hint="default"/>
+      </w:rPr>
+    </w:lvl>
+    <w:lvl w:ilvl="5">
+      <w:start w:val="1"/>
+      <w:numFmt w:val="decimal"/>
+      <w:isLgl/>
+      <w:lvlText w:val="%1.%2.%3.%4.%5.%6."/>
+      <w:lvlJc w:val="left"/>
+      <w:pPr>
+        <w:ind w:left="1800" w:hanging="1440"/>
+      </w:pPr>
+      <w:rPr>
+        <w:rFonts w:hint="default"/>
+      </w:rPr>
+    </w:lvl>
+    <w:lvl w:ilvl="6">
+      <w:start w:val="1"/>
+      <w:numFmt w:val="decimal"/>
+      <w:isLgl/>
+      <w:lvlText w:val="%1.%2.%3.%4.%5.%6.%7."/>
+      <w:lvlJc w:val="left"/>
+      <w:pPr>
+        <w:ind w:left="1800" w:hanging="1440"/>
+      </w:pPr>
+      <w:rPr>
+        <w:rFonts w:hint="default"/>
+      </w:rPr>
+    </w:lvl>
+    <w:lvl w:ilvl="7">
+      <w:start w:val="1"/>
+      <w:numFmt w:val="decimal"/>
+      <w:isLgl/>
+      <w:lvlText w:val="%1.%2.%3.%4.%5.%6.%7.%8."/>
+      <w:lvlJc w:val="left"/>
+      <w:pPr>
+        <w:ind w:left="2160" w:hanging="1800"/>
+      </w:pPr>
+      <w:rPr>
+        <w:rFonts w:hint="default"/>
+      </w:rPr>
+    </w:lvl>
+    <w:lvl w:ilvl="8">
+      <w:start w:val="1"/>
+      <w:numFmt w:val="decimal"/>
+      <w:isLgl/>
+      <w:lvlText w:val="%1.%2.%3.%4.%5.%6.%7.%8.%9."/>
+      <w:lvlJc w:val="left"/>
+      <w:pPr>
+        <w:ind w:left="2520" w:hanging="2160"/>
+      </w:pPr>
+      <w:rPr>
+        <w:rFonts w:hint="default"/>
+      </w:rPr>
     </w:lvl>
   </w:abstractNum>
-  <w:abstractNum w:abstractNumId="81" w15:restartNumberingAfterBreak="0">
+  <w:abstractNum w:abstractNumId="85" w15:restartNumberingAfterBreak="0">
     <w:nsid w:val="72BE2C3B"/>
     <w:multiLevelType w:val="multilevel"/>
     <w:tmpl w:val="875A2556"/>
@@ -33262,7 +32969,7 @@
       </w:rPr>
     </w:lvl>
   </w:abstractNum>
-  <w:abstractNum w:abstractNumId="82" w15:restartNumberingAfterBreak="0">
+  <w:abstractNum w:abstractNumId="86" w15:restartNumberingAfterBreak="0">
     <w:nsid w:val="7329498B"/>
     <w:multiLevelType w:val="multilevel"/>
     <w:tmpl w:val="06F8C64A"/>
@@ -33383,7 +33090,7 @@
       </w:rPr>
     </w:lvl>
   </w:abstractNum>
-  <w:abstractNum w:abstractNumId="83" w15:restartNumberingAfterBreak="0">
+  <w:abstractNum w:abstractNumId="87" w15:restartNumberingAfterBreak="0">
     <w:nsid w:val="738D2993"/>
     <w:multiLevelType w:val="hybridMultilevel"/>
     <w:tmpl w:val="69EC09DE"/>
@@ -33469,7 +33176,7 @@
       </w:pPr>
     </w:lvl>
   </w:abstractNum>
-  <w:abstractNum w:abstractNumId="84" w15:restartNumberingAfterBreak="0">
+  <w:abstractNum w:abstractNumId="88" w15:restartNumberingAfterBreak="0">
     <w:nsid w:val="76154506"/>
     <w:multiLevelType w:val="hybridMultilevel"/>
     <w:tmpl w:val="0BBED936"/>
@@ -33558,7 +33265,96 @@
       </w:pPr>
     </w:lvl>
   </w:abstractNum>
-  <w:abstractNum w:abstractNumId="85" w15:restartNumberingAfterBreak="0">
+  <w:abstractNum w:abstractNumId="89" w15:restartNumberingAfterBreak="0">
+    <w:nsid w:val="776E7A83"/>
+    <w:multiLevelType w:val="hybridMultilevel"/>
+    <w:tmpl w:val="1F6CD8F2"/>
+    <w:lvl w:ilvl="0" w:tplc="697C1482">
+      <w:start w:val="1"/>
+      <w:numFmt w:val="decimal"/>
+      <w:lvlText w:val="%1."/>
+      <w:lvlJc w:val="left"/>
+      <w:pPr>
+        <w:ind w:left="927" w:hanging="360"/>
+      </w:pPr>
+      <w:rPr>
+        <w:rFonts w:hint="default"/>
+      </w:rPr>
+    </w:lvl>
+    <w:lvl w:ilvl="1" w:tplc="04190019" w:tentative="1">
+      <w:start w:val="1"/>
+      <w:numFmt w:val="lowerLetter"/>
+      <w:lvlText w:val="%2."/>
+      <w:lvlJc w:val="left"/>
+      <w:pPr>
+        <w:ind w:left="1647" w:hanging="360"/>
+      </w:pPr>
+    </w:lvl>
+    <w:lvl w:ilvl="2" w:tplc="0419001B" w:tentative="1">
+      <w:start w:val="1"/>
+      <w:numFmt w:val="lowerRoman"/>
+      <w:lvlText w:val="%3."/>
+      <w:lvlJc w:val="right"/>
+      <w:pPr>
+        <w:ind w:left="2367" w:hanging="180"/>
+      </w:pPr>
+    </w:lvl>
+    <w:lvl w:ilvl="3" w:tplc="0419000F" w:tentative="1">
+      <w:start w:val="1"/>
+      <w:numFmt w:val="decimal"/>
+      <w:lvlText w:val="%4."/>
+      <w:lvlJc w:val="left"/>
+      <w:pPr>
+        <w:ind w:left="3087" w:hanging="360"/>
+      </w:pPr>
+    </w:lvl>
+    <w:lvl w:ilvl="4" w:tplc="04190019" w:tentative="1">
+      <w:start w:val="1"/>
+      <w:numFmt w:val="lowerLetter"/>
+      <w:lvlText w:val="%5."/>
+      <w:lvlJc w:val="left"/>
+      <w:pPr>
+        <w:ind w:left="3807" w:hanging="360"/>
+      </w:pPr>
+    </w:lvl>
+    <w:lvl w:ilvl="5" w:tplc="0419001B" w:tentative="1">
+      <w:start w:val="1"/>
+      <w:numFmt w:val="lowerRoman"/>
+      <w:lvlText w:val="%6."/>
+      <w:lvlJc w:val="right"/>
+      <w:pPr>
+        <w:ind w:left="4527" w:hanging="180"/>
+      </w:pPr>
+    </w:lvl>
+    <w:lvl w:ilvl="6" w:tplc="0419000F" w:tentative="1">
+      <w:start w:val="1"/>
+      <w:numFmt w:val="decimal"/>
+      <w:lvlText w:val="%7."/>
+      <w:lvlJc w:val="left"/>
+      <w:pPr>
+        <w:ind w:left="5247" w:hanging="360"/>
+      </w:pPr>
+    </w:lvl>
+    <w:lvl w:ilvl="7" w:tplc="04190019" w:tentative="1">
+      <w:start w:val="1"/>
+      <w:numFmt w:val="lowerLetter"/>
+      <w:lvlText w:val="%8."/>
+      <w:lvlJc w:val="left"/>
+      <w:pPr>
+        <w:ind w:left="5967" w:hanging="360"/>
+      </w:pPr>
+    </w:lvl>
+    <w:lvl w:ilvl="8" w:tplc="0419001B" w:tentative="1">
+      <w:start w:val="1"/>
+      <w:numFmt w:val="lowerRoman"/>
+      <w:lvlText w:val="%9."/>
+      <w:lvlJc w:val="right"/>
+      <w:pPr>
+        <w:ind w:left="6687" w:hanging="180"/>
+      </w:pPr>
+    </w:lvl>
+  </w:abstractNum>
+  <w:abstractNum w:abstractNumId="90" w15:restartNumberingAfterBreak="0">
     <w:nsid w:val="7916036A"/>
     <w:multiLevelType w:val="multilevel"/>
     <w:tmpl w:val="9B2C8228"/>
@@ -33679,7 +33475,7 @@
       </w:rPr>
     </w:lvl>
   </w:abstractNum>
-  <w:abstractNum w:abstractNumId="86" w15:restartNumberingAfterBreak="0">
+  <w:abstractNum w:abstractNumId="91" w15:restartNumberingAfterBreak="0">
     <w:nsid w:val="7A40415D"/>
     <w:multiLevelType w:val="multilevel"/>
     <w:tmpl w:val="A238ADC8"/>
@@ -33792,7 +33588,7 @@
       </w:rPr>
     </w:lvl>
   </w:abstractNum>
-  <w:abstractNum w:abstractNumId="87" w15:restartNumberingAfterBreak="0">
+  <w:abstractNum w:abstractNumId="92" w15:restartNumberingAfterBreak="0">
     <w:nsid w:val="7D9B0934"/>
     <w:multiLevelType w:val="multilevel"/>
     <w:tmpl w:val="FBD83F62"/>
@@ -33905,7 +33701,7 @@
       </w:rPr>
     </w:lvl>
   </w:abstractNum>
-  <w:abstractNum w:abstractNumId="88" w15:restartNumberingAfterBreak="0">
+  <w:abstractNum w:abstractNumId="93" w15:restartNumberingAfterBreak="0">
     <w:nsid w:val="7EA715EF"/>
     <w:multiLevelType w:val="multilevel"/>
     <w:tmpl w:val="67F6B658"/>
@@ -34018,7 +33814,7 @@
       </w:rPr>
     </w:lvl>
   </w:abstractNum>
-  <w:abstractNum w:abstractNumId="89" w15:restartNumberingAfterBreak="0">
+  <w:abstractNum w:abstractNumId="94" w15:restartNumberingAfterBreak="0">
     <w:nsid w:val="7F0F2E37"/>
     <w:multiLevelType w:val="hybridMultilevel"/>
     <w:tmpl w:val="F49A5C2E"/>
@@ -34108,22 +33904,22 @@
     </w:lvl>
   </w:abstractNum>
   <w:num w:numId="1" w16cid:durableId="175385786">
-    <w:abstractNumId w:val="32"/>
+    <w:abstractNumId w:val="33"/>
   </w:num>
   <w:num w:numId="2" w16cid:durableId="923958830">
-    <w:abstractNumId w:val="34"/>
+    <w:abstractNumId w:val="35"/>
   </w:num>
   <w:num w:numId="3" w16cid:durableId="1459376306">
-    <w:abstractNumId w:val="84"/>
+    <w:abstractNumId w:val="88"/>
   </w:num>
   <w:num w:numId="4" w16cid:durableId="334383727">
-    <w:abstractNumId w:val="53"/>
+    <w:abstractNumId w:val="55"/>
   </w:num>
   <w:num w:numId="5" w16cid:durableId="1442993894">
-    <w:abstractNumId w:val="89"/>
+    <w:abstractNumId w:val="94"/>
   </w:num>
   <w:num w:numId="6" w16cid:durableId="1991321310">
-    <w:abstractNumId w:val="83"/>
+    <w:abstractNumId w:val="87"/>
     <w:lvlOverride w:ilvl="0">
       <w:startOverride w:val="1"/>
     </w:lvlOverride>
@@ -34153,142 +33949,142 @@
     </w:lvlOverride>
   </w:num>
   <w:num w:numId="7" w16cid:durableId="1984506053">
-    <w:abstractNumId w:val="63"/>
+    <w:abstractNumId w:val="65"/>
   </w:num>
   <w:num w:numId="8" w16cid:durableId="1359088424">
-    <w:abstractNumId w:val="81"/>
+    <w:abstractNumId w:val="85"/>
   </w:num>
   <w:num w:numId="9" w16cid:durableId="653533299">
-    <w:abstractNumId w:val="78"/>
+    <w:abstractNumId w:val="82"/>
   </w:num>
   <w:num w:numId="10" w16cid:durableId="1938908225">
-    <w:abstractNumId w:val="25"/>
+    <w:abstractNumId w:val="26"/>
   </w:num>
   <w:num w:numId="11" w16cid:durableId="1619289810">
-    <w:abstractNumId w:val="38"/>
+    <w:abstractNumId w:val="39"/>
   </w:num>
   <w:num w:numId="12" w16cid:durableId="67584390">
-    <w:abstractNumId w:val="87"/>
+    <w:abstractNumId w:val="92"/>
   </w:num>
   <w:num w:numId="13" w16cid:durableId="549263912">
-    <w:abstractNumId w:val="76"/>
+    <w:abstractNumId w:val="78"/>
   </w:num>
   <w:num w:numId="14" w16cid:durableId="206914690">
     <w:abstractNumId w:val="0"/>
   </w:num>
   <w:num w:numId="15" w16cid:durableId="1066418827">
-    <w:abstractNumId w:val="29"/>
+    <w:abstractNumId w:val="30"/>
   </w:num>
   <w:num w:numId="16" w16cid:durableId="1012610123">
-    <w:abstractNumId w:val="70"/>
+    <w:abstractNumId w:val="72"/>
   </w:num>
   <w:num w:numId="17" w16cid:durableId="1964922544">
-    <w:abstractNumId w:val="79"/>
+    <w:abstractNumId w:val="83"/>
   </w:num>
   <w:num w:numId="18" w16cid:durableId="1664972610">
-    <w:abstractNumId w:val="24"/>
+    <w:abstractNumId w:val="25"/>
   </w:num>
   <w:num w:numId="19" w16cid:durableId="1782141902">
     <w:abstractNumId w:val="14"/>
   </w:num>
   <w:num w:numId="20" w16cid:durableId="763691313">
-    <w:abstractNumId w:val="74"/>
+    <w:abstractNumId w:val="76"/>
   </w:num>
   <w:num w:numId="21" w16cid:durableId="1059743680">
     <w:abstractNumId w:val="9"/>
   </w:num>
   <w:num w:numId="22" w16cid:durableId="1164592186">
-    <w:abstractNumId w:val="59"/>
+    <w:abstractNumId w:val="61"/>
   </w:num>
   <w:num w:numId="23" w16cid:durableId="1985309406">
     <w:abstractNumId w:val="4"/>
   </w:num>
   <w:num w:numId="24" w16cid:durableId="1035738822">
-    <w:abstractNumId w:val="61"/>
+    <w:abstractNumId w:val="63"/>
   </w:num>
   <w:num w:numId="25" w16cid:durableId="204604294">
-    <w:abstractNumId w:val="27"/>
+    <w:abstractNumId w:val="28"/>
   </w:num>
   <w:num w:numId="26" w16cid:durableId="1670324306">
-    <w:abstractNumId w:val="48"/>
+    <w:abstractNumId w:val="49"/>
   </w:num>
   <w:num w:numId="27" w16cid:durableId="1436317429">
-    <w:abstractNumId w:val="30"/>
+    <w:abstractNumId w:val="31"/>
   </w:num>
   <w:num w:numId="28" w16cid:durableId="571701828">
     <w:abstractNumId w:val="11"/>
   </w:num>
   <w:num w:numId="29" w16cid:durableId="439952835">
+    <w:abstractNumId w:val="59"/>
+  </w:num>
+  <w:num w:numId="30" w16cid:durableId="2006862434">
+    <w:abstractNumId w:val="60"/>
+  </w:num>
+  <w:num w:numId="31" w16cid:durableId="1314986380">
     <w:abstractNumId w:val="57"/>
   </w:num>
-  <w:num w:numId="30" w16cid:durableId="2006862434">
-    <w:abstractNumId w:val="58"/>
-  </w:num>
-  <w:num w:numId="31" w16cid:durableId="1314986380">
-    <w:abstractNumId w:val="55"/>
-  </w:num>
   <w:num w:numId="32" w16cid:durableId="1551456590">
-    <w:abstractNumId w:val="64"/>
+    <w:abstractNumId w:val="66"/>
   </w:num>
   <w:num w:numId="33" w16cid:durableId="338705162">
-    <w:abstractNumId w:val="62"/>
+    <w:abstractNumId w:val="64"/>
   </w:num>
   <w:num w:numId="34" w16cid:durableId="888341026">
     <w:abstractNumId w:val="6"/>
   </w:num>
   <w:num w:numId="35" w16cid:durableId="268050338">
-    <w:abstractNumId w:val="71"/>
+    <w:abstractNumId w:val="73"/>
   </w:num>
   <w:num w:numId="36" w16cid:durableId="787238016">
-    <w:abstractNumId w:val="37"/>
+    <w:abstractNumId w:val="38"/>
   </w:num>
   <w:num w:numId="37" w16cid:durableId="166135083">
     <w:abstractNumId w:val="17"/>
   </w:num>
   <w:num w:numId="38" w16cid:durableId="1668745406">
-    <w:abstractNumId w:val="56"/>
+    <w:abstractNumId w:val="58"/>
   </w:num>
   <w:num w:numId="39" w16cid:durableId="312485234">
-    <w:abstractNumId w:val="80"/>
+    <w:abstractNumId w:val="84"/>
   </w:num>
   <w:num w:numId="40" w16cid:durableId="538706577">
     <w:abstractNumId w:val="13"/>
   </w:num>
   <w:num w:numId="41" w16cid:durableId="1134328352">
-    <w:abstractNumId w:val="68"/>
+    <w:abstractNumId w:val="70"/>
   </w:num>
   <w:num w:numId="42" w16cid:durableId="579216779">
-    <w:abstractNumId w:val="77"/>
+    <w:abstractNumId w:val="80"/>
   </w:num>
   <w:num w:numId="43" w16cid:durableId="516238374">
-    <w:abstractNumId w:val="60"/>
+    <w:abstractNumId w:val="62"/>
   </w:num>
   <w:num w:numId="44" w16cid:durableId="382102987">
     <w:abstractNumId w:val="5"/>
   </w:num>
   <w:num w:numId="45" w16cid:durableId="1425417489">
-    <w:abstractNumId w:val="85"/>
+    <w:abstractNumId w:val="90"/>
   </w:num>
   <w:num w:numId="46" w16cid:durableId="679622727">
-    <w:abstractNumId w:val="66"/>
+    <w:abstractNumId w:val="68"/>
   </w:num>
   <w:num w:numId="47" w16cid:durableId="2116825304">
-    <w:abstractNumId w:val="44"/>
+    <w:abstractNumId w:val="45"/>
   </w:num>
   <w:num w:numId="48" w16cid:durableId="1956055052">
     <w:abstractNumId w:val="2"/>
   </w:num>
   <w:num w:numId="49" w16cid:durableId="1670522432">
-    <w:abstractNumId w:val="75"/>
+    <w:abstractNumId w:val="77"/>
   </w:num>
   <w:num w:numId="50" w16cid:durableId="386880955">
-    <w:abstractNumId w:val="19"/>
+    <w:abstractNumId w:val="20"/>
   </w:num>
   <w:num w:numId="51" w16cid:durableId="519710075">
-    <w:abstractNumId w:val="86"/>
+    <w:abstractNumId w:val="91"/>
   </w:num>
   <w:num w:numId="52" w16cid:durableId="1305353610">
-    <w:abstractNumId w:val="82"/>
+    <w:abstractNumId w:val="86"/>
   </w:num>
   <w:num w:numId="53" w16cid:durableId="876544101">
     <w:abstractNumId w:val="1"/>
@@ -34297,112 +34093,127 @@
     <w:abstractNumId w:val="15"/>
   </w:num>
   <w:num w:numId="55" w16cid:durableId="1702241721">
-    <w:abstractNumId w:val="72"/>
+    <w:abstractNumId w:val="74"/>
   </w:num>
   <w:num w:numId="56" w16cid:durableId="1038697296">
-    <w:abstractNumId w:val="22"/>
+    <w:abstractNumId w:val="23"/>
   </w:num>
   <w:num w:numId="57" w16cid:durableId="2019577467">
-    <w:abstractNumId w:val="88"/>
+    <w:abstractNumId w:val="93"/>
   </w:num>
   <w:num w:numId="58" w16cid:durableId="1556428191">
     <w:abstractNumId w:val="10"/>
   </w:num>
   <w:num w:numId="59" w16cid:durableId="1549878604">
-    <w:abstractNumId w:val="31"/>
+    <w:abstractNumId w:val="32"/>
   </w:num>
   <w:num w:numId="60" w16cid:durableId="2111732191">
-    <w:abstractNumId w:val="21"/>
+    <w:abstractNumId w:val="22"/>
   </w:num>
   <w:num w:numId="61" w16cid:durableId="1356273732">
-    <w:abstractNumId w:val="23"/>
+    <w:abstractNumId w:val="24"/>
   </w:num>
   <w:num w:numId="62" w16cid:durableId="983967433">
-    <w:abstractNumId w:val="33"/>
+    <w:abstractNumId w:val="34"/>
   </w:num>
   <w:num w:numId="63" w16cid:durableId="1973099102">
-    <w:abstractNumId w:val="39"/>
+    <w:abstractNumId w:val="40"/>
   </w:num>
   <w:num w:numId="64" w16cid:durableId="79645792">
-    <w:abstractNumId w:val="52"/>
+    <w:abstractNumId w:val="54"/>
   </w:num>
   <w:num w:numId="65" w16cid:durableId="975182968">
-    <w:abstractNumId w:val="69"/>
+    <w:abstractNumId w:val="71"/>
   </w:num>
   <w:num w:numId="66" w16cid:durableId="2107537937">
-    <w:abstractNumId w:val="35"/>
+    <w:abstractNumId w:val="36"/>
   </w:num>
   <w:num w:numId="67" w16cid:durableId="1124424877">
-    <w:abstractNumId w:val="28"/>
+    <w:abstractNumId w:val="29"/>
   </w:num>
   <w:num w:numId="68" w16cid:durableId="1502309780">
     <w:abstractNumId w:val="7"/>
   </w:num>
   <w:num w:numId="69" w16cid:durableId="1137574773">
-    <w:abstractNumId w:val="54"/>
+    <w:abstractNumId w:val="56"/>
   </w:num>
   <w:num w:numId="70" w16cid:durableId="536434116">
     <w:abstractNumId w:val="16"/>
   </w:num>
   <w:num w:numId="71" w16cid:durableId="332995500">
-    <w:abstractNumId w:val="67"/>
+    <w:abstractNumId w:val="69"/>
   </w:num>
   <w:num w:numId="72" w16cid:durableId="80958267">
-    <w:abstractNumId w:val="45"/>
+    <w:abstractNumId w:val="46"/>
   </w:num>
   <w:num w:numId="73" w16cid:durableId="242490505">
-    <w:abstractNumId w:val="51"/>
+    <w:abstractNumId w:val="52"/>
   </w:num>
   <w:num w:numId="74" w16cid:durableId="1194148263">
     <w:abstractNumId w:val="3"/>
   </w:num>
   <w:num w:numId="75" w16cid:durableId="14310070">
-    <w:abstractNumId w:val="43"/>
+    <w:abstractNumId w:val="44"/>
   </w:num>
   <w:num w:numId="76" w16cid:durableId="571818594">
-    <w:abstractNumId w:val="73"/>
+    <w:abstractNumId w:val="75"/>
   </w:num>
   <w:num w:numId="77" w16cid:durableId="237596810">
-    <w:abstractNumId w:val="47"/>
+    <w:abstractNumId w:val="48"/>
   </w:num>
   <w:num w:numId="78" w16cid:durableId="824978558">
-    <w:abstractNumId w:val="26"/>
+    <w:abstractNumId w:val="27"/>
   </w:num>
   <w:num w:numId="79" w16cid:durableId="1882935856">
-    <w:abstractNumId w:val="40"/>
+    <w:abstractNumId w:val="41"/>
   </w:num>
   <w:num w:numId="80" w16cid:durableId="1601989323">
-    <w:abstractNumId w:val="20"/>
+    <w:abstractNumId w:val="21"/>
   </w:num>
   <w:num w:numId="81" w16cid:durableId="341855341">
     <w:abstractNumId w:val="8"/>
   </w:num>
   <w:num w:numId="82" w16cid:durableId="160773926">
-    <w:abstractNumId w:val="49"/>
+    <w:abstractNumId w:val="50"/>
   </w:num>
   <w:num w:numId="83" w16cid:durableId="1587105113">
-    <w:abstractNumId w:val="18"/>
+    <w:abstractNumId w:val="19"/>
   </w:num>
   <w:num w:numId="84" w16cid:durableId="65348357">
-    <w:abstractNumId w:val="41"/>
+    <w:abstractNumId w:val="42"/>
   </w:num>
   <w:num w:numId="85" w16cid:durableId="1259171671">
-    <w:abstractNumId w:val="36"/>
+    <w:abstractNumId w:val="37"/>
   </w:num>
   <w:num w:numId="86" w16cid:durableId="781218999">
-    <w:abstractNumId w:val="65"/>
+    <w:abstractNumId w:val="67"/>
   </w:num>
   <w:num w:numId="87" w16cid:durableId="1677919766">
-    <w:abstractNumId w:val="46"/>
+    <w:abstractNumId w:val="47"/>
   </w:num>
   <w:num w:numId="88" w16cid:durableId="1872760969">
-    <w:abstractNumId w:val="50"/>
+    <w:abstractNumId w:val="51"/>
   </w:num>
   <w:num w:numId="89" w16cid:durableId="1143936035">
     <w:abstractNumId w:val="12"/>
   </w:num>
   <w:num w:numId="90" w16cid:durableId="687096753">
-    <w:abstractNumId w:val="42"/>
+    <w:abstractNumId w:val="43"/>
+  </w:num>
+  <w:num w:numId="91" w16cid:durableId="1882286277">
+    <w:abstractNumId w:val="18"/>
+  </w:num>
+  <w:num w:numId="92" w16cid:durableId="600256407">
+    <w:abstractNumId w:val="79"/>
+  </w:num>
+  <w:num w:numId="93" w16cid:durableId="832065001">
+    <w:abstractNumId w:val="89"/>
+  </w:num>
+  <w:num w:numId="94" w16cid:durableId="688724321">
+    <w:abstractNumId w:val="81"/>
+  </w:num>
+  <w:num w:numId="95" w16cid:durableId="1371807522">
+    <w:abstractNumId w:val="53"/>
   </w:num>
 </w:numbering>
 </file>
@@ -34843,11 +34654,12 @@
     <w:uiPriority w:val="9"/>
     <w:unhideWhenUsed/>
     <w:qFormat/>
-    <w:rsid w:val="00D26109"/>
+    <w:rsid w:val="00EC7730"/>
     <w:pPr>
       <w:keepNext/>
       <w:keepLines/>
       <w:spacing w:before="40" w:line="240" w:lineRule="auto"/>
+      <w:ind w:firstLine="0"/>
       <w:outlineLvl w:val="1"/>
     </w:pPr>
     <w:rPr>
@@ -35448,6 +35260,23 @@
 </file>
 
 <file path=customXml/item1.xml><?xml version="1.0" encoding="utf-8"?>
+<?mso-contentType ?>
+<FormTemplates xmlns="http://schemas.microsoft.com/sharepoint/v3/contenttype/forms">
+  <Display>DocumentLibraryForm</Display>
+  <Edit>DocumentLibraryForm</Edit>
+  <New>DocumentLibraryForm</New>
+</FormTemplates>
+</file>
+
+<file path=customXml/item2.xml><?xml version="1.0" encoding="utf-8"?>
+<p:properties xmlns:p="http://schemas.microsoft.com/office/2006/metadata/properties" xmlns:xsi="http://www.w3.org/2001/XMLSchema-instance" xmlns:pc="http://schemas.microsoft.com/office/infopath/2007/PartnerControls">
+  <documentManagement>
+    <_activity xmlns="e343e8e3-2b0e-4dba-a1e6-0fb3e62d8dc4" xsi:nil="true"/>
+  </documentManagement>
+</p:properties>
+</file>
+
+<file path=customXml/item3.xml><?xml version="1.0" encoding="utf-8"?>
 <ct:contentTypeSchema xmlns:ct="http://schemas.microsoft.com/office/2006/metadata/contentType" xmlns:ma="http://schemas.microsoft.com/office/2006/metadata/properties/metaAttributes" ct:_="" ma:_="" ma:contentTypeName="Документ" ma:contentTypeID="0x01010012D605AD0B4E144F925405B535FA8E95" ma:contentTypeVersion="12" ma:contentTypeDescription="Создание документа." ma:contentTypeScope="" ma:versionID="3ba4a1a0dafd7b0b6e617177d4d6ac85">
   <xsd:schema xmlns:xsd="http://www.w3.org/2001/XMLSchema" xmlns:xs="http://www.w3.org/2001/XMLSchema" xmlns:p="http://schemas.microsoft.com/office/2006/metadata/properties" xmlns:ns3="2cb6d273-76a3-4b3d-9603-c915238dfc0e" xmlns:ns4="e343e8e3-2b0e-4dba-a1e6-0fb3e62d8dc4" targetNamespace="http://schemas.microsoft.com/office/2006/metadata/properties" ma:root="true" ma:fieldsID="dfede78d78d50fc32eb24140b6c63742" ns3:_="" ns4:_="">
     <xsd:import namespace="2cb6d273-76a3-4b3d-9603-c915238dfc0e"/>
@@ -35664,28 +35493,29 @@
 </ct:contentTypeSchema>
 </file>
 
-<file path=customXml/item2.xml><?xml version="1.0" encoding="utf-8"?>
-<?mso-contentType ?>
-<FormTemplates xmlns="http://schemas.microsoft.com/sharepoint/v3/contenttype/forms">
-  <Display>DocumentLibraryForm</Display>
-  <Edit>DocumentLibraryForm</Edit>
-  <New>DocumentLibraryForm</New>
-</FormTemplates>
-</file>
-
-<file path=customXml/item3.xml><?xml version="1.0" encoding="utf-8"?>
-<p:properties xmlns:p="http://schemas.microsoft.com/office/2006/metadata/properties" xmlns:xsi="http://www.w3.org/2001/XMLSchema-instance" xmlns:pc="http://schemas.microsoft.com/office/infopath/2007/PartnerControls">
-  <documentManagement>
-    <_activity xmlns="e343e8e3-2b0e-4dba-a1e6-0fb3e62d8dc4" xsi:nil="true"/>
-  </documentManagement>
-</p:properties>
-</file>
-
 <file path=customXml/item4.xml><?xml version="1.0" encoding="utf-8"?>
 <b:Sources xmlns:b="http://schemas.openxmlformats.org/officeDocument/2006/bibliography" xmlns="http://schemas.openxmlformats.org/officeDocument/2006/bibliography" SelectedStyle="\APASixthEditionOfficeOnline.xsl" StyleName="APA" Version="6"/>
 </file>
 
 <file path=customXml/itemProps1.xml><?xml version="1.0" encoding="utf-8"?>
+<ds:datastoreItem xmlns:ds="http://schemas.openxmlformats.org/officeDocument/2006/customXml" ds:itemID="{B9E66A2A-B4CE-475F-82AF-2AFEB668767C}">
+  <ds:schemaRefs>
+    <ds:schemaRef ds:uri="http://schemas.microsoft.com/sharepoint/v3/contenttype/forms"/>
+  </ds:schemaRefs>
+</ds:datastoreItem>
+</file>
+
+<file path=customXml/itemProps2.xml><?xml version="1.0" encoding="utf-8"?>
+<ds:datastoreItem xmlns:ds="http://schemas.openxmlformats.org/officeDocument/2006/customXml" ds:itemID="{5D371197-2EC7-41CF-A5B4-0A5D51246A4A}">
+  <ds:schemaRefs>
+    <ds:schemaRef ds:uri="http://schemas.microsoft.com/office/2006/metadata/properties"/>
+    <ds:schemaRef ds:uri="http://schemas.microsoft.com/office/infopath/2007/PartnerControls"/>
+    <ds:schemaRef ds:uri="e343e8e3-2b0e-4dba-a1e6-0fb3e62d8dc4"/>
+  </ds:schemaRefs>
+</ds:datastoreItem>
+</file>
+
+<file path=customXml/itemProps3.xml><?xml version="1.0" encoding="utf-8"?>
 <ds:datastoreItem xmlns:ds="http://schemas.openxmlformats.org/officeDocument/2006/customXml" ds:itemID="{71D24F9C-35D1-4364-ADAF-E651FBFF039C}">
   <ds:schemaRefs>
     <ds:schemaRef ds:uri="http://schemas.microsoft.com/office/2006/metadata/contentType"/>
@@ -35704,24 +35534,6 @@
 </ds:datastoreItem>
 </file>
 
-<file path=customXml/itemProps2.xml><?xml version="1.0" encoding="utf-8"?>
-<ds:datastoreItem xmlns:ds="http://schemas.openxmlformats.org/officeDocument/2006/customXml" ds:itemID="{B9E66A2A-B4CE-475F-82AF-2AFEB668767C}">
-  <ds:schemaRefs>
-    <ds:schemaRef ds:uri="http://schemas.microsoft.com/sharepoint/v3/contenttype/forms"/>
-  </ds:schemaRefs>
-</ds:datastoreItem>
-</file>
-
-<file path=customXml/itemProps3.xml><?xml version="1.0" encoding="utf-8"?>
-<ds:datastoreItem xmlns:ds="http://schemas.openxmlformats.org/officeDocument/2006/customXml" ds:itemID="{5D371197-2EC7-41CF-A5B4-0A5D51246A4A}">
-  <ds:schemaRefs>
-    <ds:schemaRef ds:uri="http://schemas.microsoft.com/office/2006/metadata/properties"/>
-    <ds:schemaRef ds:uri="http://schemas.microsoft.com/office/infopath/2007/PartnerControls"/>
-    <ds:schemaRef ds:uri="e343e8e3-2b0e-4dba-a1e6-0fb3e62d8dc4"/>
-  </ds:schemaRefs>
-</ds:datastoreItem>
-</file>
-
 <file path=customXml/itemProps4.xml><?xml version="1.0" encoding="utf-8"?>
 <ds:datastoreItem xmlns:ds="http://schemas.openxmlformats.org/officeDocument/2006/customXml" ds:itemID="{B766E66C-F31F-4C8F-B2A7-A1FE1FB694B1}">
   <ds:schemaRefs>

--- a/Prog_inzh.docx
+++ b/Prog_inzh.docx
@@ -4685,23 +4685,13 @@
           <w:shd w:val="clear" w:color="auto" w:fill="FFFFFF"/>
         </w:rPr>
       </w:pPr>
-      <w:proofErr w:type="spellStart"/>
       <w:r>
         <w:rPr>
           <w:rFonts w:cstheme="minorHAnsi"/>
           <w:color w:val="202122"/>
           <w:shd w:val="clear" w:color="auto" w:fill="FFFFFF"/>
         </w:rPr>
-        <w:t>Хп</w:t>
-      </w:r>
-      <w:proofErr w:type="spellEnd"/>
-      <w:r>
-        <w:rPr>
-          <w:rFonts w:cstheme="minorHAnsi"/>
-          <w:color w:val="202122"/>
-          <w:shd w:val="clear" w:color="auto" w:fill="FFFFFF"/>
-        </w:rPr>
-        <w:t xml:space="preserve"> </w:t>
+        <w:t xml:space="preserve">Хп </w:t>
       </w:r>
       <w:r>
         <w:rPr>
@@ -5384,11 +5374,9 @@
         </w:numPr>
         <w:spacing w:line="240" w:lineRule="auto"/>
       </w:pPr>
-      <w:proofErr w:type="spellStart"/>
       <w:r>
         <w:t>Платформеры</w:t>
       </w:r>
-      <w:proofErr w:type="spellEnd"/>
       <w:r>
         <w:t xml:space="preserve">: </w:t>
       </w:r>
@@ -5456,16 +5444,11 @@
       <w:r>
         <w:t>ролевая игра</w:t>
       </w:r>
-      <w:proofErr w:type="gramStart"/>
       <w:r>
         <w:t xml:space="preserve">) </w:t>
       </w:r>
       <w:r>
-        <w:t>:</w:t>
-      </w:r>
-      <w:proofErr w:type="gramEnd"/>
-      <w:r>
-        <w:t xml:space="preserve"> </w:t>
+        <w:t xml:space="preserve">: </w:t>
       </w:r>
       <w:r>
         <w:t xml:space="preserve">игры, где игрок управляет персонажем, развивает его </w:t>
@@ -5641,11 +5624,9 @@
         </w:numPr>
         <w:spacing w:line="240" w:lineRule="auto"/>
       </w:pPr>
-      <w:proofErr w:type="spellStart"/>
       <w:r>
         <w:t>Файтинги</w:t>
       </w:r>
-      <w:proofErr w:type="spellEnd"/>
       <w:r>
         <w:t>:</w:t>
       </w:r>
@@ -5957,21 +5938,7 @@
         <w:rPr>
           <w:rFonts w:cstheme="minorHAnsi"/>
         </w:rPr>
-        <w:t xml:space="preserve"> и начинается бой, в результате которого Илья побеждает и отправляется в гнездо Соловья. Там происходит "бой" с Настасьей </w:t>
-      </w:r>
-      <w:proofErr w:type="spellStart"/>
-      <w:r>
-        <w:rPr>
-          <w:rFonts w:cstheme="minorHAnsi"/>
-        </w:rPr>
-        <w:t>Соловишной</w:t>
-      </w:r>
-      <w:proofErr w:type="spellEnd"/>
-      <w:r>
-        <w:rPr>
-          <w:rFonts w:cstheme="minorHAnsi"/>
-        </w:rPr>
-        <w:t xml:space="preserve"> (старшей дочерью Соловья), который может быть изображен в кат-сцене, после чего Илья побеждает и отправляется в стольный Киев-град.</w:t>
+        <w:t xml:space="preserve"> и начинается бой, в результате которого Илья побеждает и отправляется в гнездо Соловья. Там происходит "бой" с Настасьей Соловишной (старшей дочерью Соловья), который может быть изображен в кат-сцене, после чего Илья побеждает и отправляется в стольный Киев-град.</w:t>
       </w:r>
     </w:p>
     <w:p>
@@ -6510,16 +6477,8 @@
         <w:rPr>
           <w:rFonts w:cstheme="minorHAnsi"/>
         </w:rPr>
-        <w:t xml:space="preserve">Настасьей </w:t>
-      </w:r>
-      <w:proofErr w:type="spellStart"/>
-      <w:r>
-        <w:rPr>
-          <w:rFonts w:cstheme="minorHAnsi"/>
-        </w:rPr>
-        <w:t>Соловишной</w:t>
-      </w:r>
-      <w:proofErr w:type="spellEnd"/>
+        <w:t>Настасьей Соловишной</w:t>
+      </w:r>
       <w:r>
         <w:rPr>
           <w:rFonts w:cstheme="minorHAnsi"/>
@@ -8133,11 +8092,9 @@
               </w:rPr>
               <w:t>-</w:t>
             </w:r>
-            <w:proofErr w:type="spellStart"/>
             <w:r>
               <w:t>кладинец</w:t>
             </w:r>
-            <w:proofErr w:type="spellEnd"/>
           </w:p>
         </w:tc>
         <w:tc>
@@ -8583,13 +8540,8 @@
         <w:t xml:space="preserve"> </w:t>
       </w:r>
       <w:r>
-        <w:t xml:space="preserve">восстанавливает 5 </w:t>
-      </w:r>
-      <w:proofErr w:type="spellStart"/>
-      <w:r>
-        <w:t>хп</w:t>
-      </w:r>
-      <w:proofErr w:type="spellEnd"/>
+        <w:t>восстанавливает 5 хп</w:t>
+      </w:r>
     </w:p>
     <w:p>
       <w:pPr>
@@ -8639,13 +8591,8 @@
         <w:t>15</w:t>
       </w:r>
       <w:r>
-        <w:t xml:space="preserve"> </w:t>
-      </w:r>
-      <w:proofErr w:type="spellStart"/>
-      <w:r>
-        <w:t>хп</w:t>
-      </w:r>
-      <w:proofErr w:type="spellEnd"/>
+        <w:t xml:space="preserve"> хп</w:t>
+      </w:r>
     </w:p>
     <w:p>
       <w:pPr>
@@ -9181,14 +9128,12 @@
       <w:r>
         <w:tab/>
       </w:r>
-      <w:proofErr w:type="spellStart"/>
       <w:r>
         <w:rPr>
           <w:lang w:val="en-US"/>
         </w:rPr>
         <w:t>Catmaze</w:t>
       </w:r>
-      <w:proofErr w:type="spellEnd"/>
       <w:r>
         <w:t xml:space="preserve"> - </w:t>
       </w:r>
@@ -9211,21 +9156,7 @@
         <w:rPr>
           <w:rFonts w:cstheme="minorHAnsi"/>
         </w:rPr>
-        <w:t xml:space="preserve">Игра происходит в фэнтезийном сказочном мире, вдохновленном славянскими мифами и легендами. Кэт встретит на своем пути множество загадочных существ, решит множество головоломок и сразится с многочисленными врагами. Она будет исследовать различные зоны мира </w:t>
-      </w:r>
-      <w:proofErr w:type="spellStart"/>
-      <w:r>
-        <w:rPr>
-          <w:rFonts w:cstheme="minorHAnsi"/>
-        </w:rPr>
-        <w:t>Catmaze</w:t>
-      </w:r>
-      <w:proofErr w:type="spellEnd"/>
-      <w:r>
-        <w:rPr>
-          <w:rFonts w:cstheme="minorHAnsi"/>
-        </w:rPr>
-        <w:t xml:space="preserve">, такие как заброшенные замки, глубокие леса, затерянные храмы и темные подземелья. </w:t>
+        <w:t xml:space="preserve">Игра происходит в фэнтезийном сказочном мире, вдохновленном славянскими мифами и легендами. Кэт встретит на своем пути множество загадочных существ, решит множество головоломок и сразится с многочисленными врагами. Она будет исследовать различные зоны мира Catmaze, такие как заброшенные замки, глубокие леса, затерянные храмы и темные подземелья. </w:t>
       </w:r>
     </w:p>
     <w:p>
@@ -9240,21 +9171,7 @@
         <w:rPr>
           <w:rFonts w:cstheme="minorHAnsi"/>
         </w:rPr>
-        <w:t xml:space="preserve">Основной геймплей </w:t>
-      </w:r>
-      <w:proofErr w:type="spellStart"/>
-      <w:r>
-        <w:rPr>
-          <w:rFonts w:cstheme="minorHAnsi"/>
-        </w:rPr>
-        <w:t>Catmaze</w:t>
-      </w:r>
-      <w:proofErr w:type="spellEnd"/>
-      <w:r>
-        <w:rPr>
-          <w:rFonts w:cstheme="minorHAnsi"/>
-        </w:rPr>
-        <w:t xml:space="preserve"> состоит из платформенных элементов, сбора предметов и решения головоломок. Кэт также сможет использовать разнообразные волшебные способности, чтобы преодолеть препятствия и сразиться с врагами. В ходе игры игроки будут собирать различные силы и улучшать своего персонажа, чтобы стать более мощным и справиться с более сложными вызовами.</w:t>
+        <w:t>Основной геймплей Catmaze состоит из платформенных элементов, сбора предметов и решения головоломок. Кэт также сможет использовать разнообразные волшебные способности, чтобы преодолеть препятствия и сразиться с врагами. В ходе игры игроки будут собирать различные силы и улучшать своего персонажа, чтобы стать более мощным и справиться с более сложными вызовами.</w:t>
       </w:r>
     </w:p>
     <w:p>
@@ -9284,39 +9201,7 @@
         <w:t xml:space="preserve"> - </w:t>
       </w:r>
       <w:r>
-        <w:t xml:space="preserve">это захватывающая платформенная игра с элементами головоломок, разработанная и изданная студией </w:t>
-      </w:r>
-      <w:proofErr w:type="spellStart"/>
-      <w:r>
-        <w:t>Matt</w:t>
-      </w:r>
-      <w:proofErr w:type="spellEnd"/>
-      <w:r>
-        <w:t xml:space="preserve"> </w:t>
-      </w:r>
-      <w:proofErr w:type="spellStart"/>
-      <w:r>
-        <w:t>Makes</w:t>
-      </w:r>
-      <w:proofErr w:type="spellEnd"/>
-      <w:r>
-        <w:t xml:space="preserve"> Games. Она рассказывает историю </w:t>
-      </w:r>
-      <w:proofErr w:type="spellStart"/>
-      <w:r>
-        <w:t>Мэдлин</w:t>
-      </w:r>
-      <w:proofErr w:type="spellEnd"/>
-      <w:r>
-        <w:t xml:space="preserve">, юной девушки, которая решает покорить опасную гору </w:t>
-      </w:r>
-      <w:proofErr w:type="spellStart"/>
-      <w:r>
-        <w:t>Celeste</w:t>
-      </w:r>
-      <w:proofErr w:type="spellEnd"/>
-      <w:r>
-        <w:t>, чтобы преодолеть свои сомнения и личные преграды. Сопровождаемая прекрасным саундтреком и визуальным стилем пиксельной графики, игра предлагает игрокам захватывающий и эмоциональный опыт.</w:t>
+        <w:t>это захватывающая платформенная игра с элементами головоломок, разработанная и изданная студией Matt Makes Games. Она рассказывает историю Мэдлин, юной девушки, которая решает покорить опасную гору Celeste, чтобы преодолеть свои сомнения и личные преграды. Сопровождаемая прекрасным саундтреком и визуальным стилем пиксельной графики, игра предлагает игрокам захватывающий и эмоциональный опыт.</w:t>
       </w:r>
     </w:p>
     <w:p>
@@ -9325,31 +9210,7 @@
         <w:ind w:left="927" w:firstLine="489"/>
       </w:pPr>
       <w:r>
-        <w:t xml:space="preserve">Геймплей в </w:t>
-      </w:r>
-      <w:proofErr w:type="spellStart"/>
-      <w:r>
-        <w:t>Celeste</w:t>
-      </w:r>
-      <w:proofErr w:type="spellEnd"/>
-      <w:r>
-        <w:t xml:space="preserve"> состоит из сложных платформенных испытаний, требующих высокой точности и рефлексов. Вы будете прыгать, скалиться, избегать опасностей и использовать специальные способности </w:t>
-      </w:r>
-      <w:proofErr w:type="spellStart"/>
-      <w:r>
-        <w:t>Мэдлин</w:t>
-      </w:r>
-      <w:proofErr w:type="spellEnd"/>
-      <w:r>
-        <w:t xml:space="preserve">, чтобы преодолеть различные препятствия. Однако </w:t>
-      </w:r>
-      <w:proofErr w:type="spellStart"/>
-      <w:r>
-        <w:t>Celeste</w:t>
-      </w:r>
-      <w:proofErr w:type="spellEnd"/>
-      <w:r>
-        <w:t xml:space="preserve"> не только о мастерстве платформенных испытаний - она также предлагает глубокую и трогательную историю, которая касается темы самопринятия, страхов и преодоления сложностей.</w:t>
+        <w:t>Геймплей в Celeste состоит из сложных платформенных испытаний, требующих высокой точности и рефлексов. Вы будете прыгать, скалиться, избегать опасностей и использовать специальные способности Мэдлин, чтобы преодолеть различные препятствия. Однако Celeste не только о мастерстве платформенных испытаний - она также предлагает глубокую и трогательную историю, которая касается темы самопринятия, страхов и преодоления сложностей.</w:t>
       </w:r>
     </w:p>
     <w:p>
@@ -9358,15 +9219,7 @@
         <w:ind w:left="927" w:firstLine="489"/>
       </w:pPr>
       <w:r>
-        <w:t xml:space="preserve">Одной из выдающихся особенностей </w:t>
-      </w:r>
-      <w:proofErr w:type="spellStart"/>
-      <w:r>
-        <w:t>Celeste</w:t>
-      </w:r>
-      <w:proofErr w:type="spellEnd"/>
-      <w:r>
-        <w:t xml:space="preserve"> является ее великолепное исполнение. Красивый пиксельный стиль графики создает уникальную атмосферу и визуальный шарм игры. Саундтрек, написанный Леной Рейне, гармонично сливается с геймплеем и помогает подчеркнуть эмоциональные моменты и события в игре.</w:t>
+        <w:t>Одной из выдающихся особенностей Celeste является ее великолепное исполнение. Красивый пиксельный стиль графики создает уникальную атмосферу и визуальный шарм игры. Саундтрек, написанный Леной Рейне, гармонично сливается с геймплеем и помогает подчеркнуть эмоциональные моменты и события в игре.</w:t>
       </w:r>
     </w:p>
     <w:p>
@@ -9377,27 +9230,14 @@
           <w:rFonts w:cstheme="minorHAnsi"/>
         </w:rPr>
       </w:pPr>
-      <w:proofErr w:type="spellStart"/>
-      <w:r>
-        <w:t>Celeste</w:t>
-      </w:r>
-      <w:proofErr w:type="spellEnd"/>
-      <w:r>
-        <w:t xml:space="preserve"> </w:t>
+      <w:r>
+        <w:t xml:space="preserve">Celeste </w:t>
       </w:r>
       <w:r>
         <w:t>— это</w:t>
       </w:r>
       <w:r>
-        <w:t xml:space="preserve"> глубокая и трогательная платформенная игра, которая предлагает не только сложные испытания, но и вдохновляющую историю о преодолении личных трудностей. С искусным дизайном, прекрасным саундтреком и проникновенным повествованием, </w:t>
-      </w:r>
-      <w:proofErr w:type="spellStart"/>
-      <w:r>
-        <w:t>Celeste</w:t>
-      </w:r>
-      <w:proofErr w:type="spellEnd"/>
-      <w:r>
-        <w:t xml:space="preserve"> стала одной из самых ярких игр в своем жанре, захватывая сердца игроков и получая признание критиков.</w:t>
+        <w:t xml:space="preserve"> глубокая и трогательная платформенная игра, которая предлагает не только сложные испытания, но и вдохновляющую историю о преодолении личных трудностей. С искусным дизайном, прекрасным саундтреком и проникновенным повествованием, Celeste стала одной из самых ярких игр в своем жанре, захватывая сердца игроков и получая признание критиков.</w:t>
       </w:r>
     </w:p>
     <w:p>
@@ -9468,33 +9308,11 @@
         </w:rPr>
         <w:tab/>
       </w:r>
-      <w:proofErr w:type="spellStart"/>
       <w:r>
         <w:rPr>
           <w:rFonts w:cstheme="minorHAnsi"/>
         </w:rPr>
-        <w:t>Hotline</w:t>
-      </w:r>
-      <w:proofErr w:type="spellEnd"/>
-      <w:r>
-        <w:rPr>
-          <w:rFonts w:cstheme="minorHAnsi"/>
-        </w:rPr>
-        <w:t xml:space="preserve"> </w:t>
-      </w:r>
-      <w:proofErr w:type="spellStart"/>
-      <w:r>
-        <w:rPr>
-          <w:rFonts w:cstheme="minorHAnsi"/>
-        </w:rPr>
-        <w:t>Miami</w:t>
-      </w:r>
-      <w:proofErr w:type="spellEnd"/>
-      <w:r>
-        <w:rPr>
-          <w:rFonts w:cstheme="minorHAnsi"/>
-        </w:rPr>
-        <w:t xml:space="preserve"> </w:t>
+        <w:t xml:space="preserve">Hotline Miami </w:t>
       </w:r>
       <w:r>
         <w:rPr>
@@ -9503,51 +9321,11 @@
         <w:t>— это</w:t>
       </w:r>
       <w:r>
-        <w:t xml:space="preserve"> интенсивная экшн-игра с видом сверху, разработанная </w:t>
-      </w:r>
-      <w:proofErr w:type="spellStart"/>
-      <w:r>
-        <w:t>Dennaton</w:t>
-      </w:r>
-      <w:proofErr w:type="spellEnd"/>
-      <w:r>
-        <w:t xml:space="preserve"> Games. Она переносит игроков в насильственный и безжалостный мир 1980-х годов в Майами. В игре вы выступаете в роли анонимного убийцы, выполняющего задания от </w:t>
+        <w:t xml:space="preserve"> интенсивная экшн-игра с видом сверху, разработанная Dennaton Games. Она переносит игроков в насильственный и безжалостный мир 1980-х годов в Майами. В игре вы выступаете в роли анонимного убийцы, выполняющего задания от </w:t>
       </w:r>
       <w:r>
         <w:lastRenderedPageBreak/>
-        <w:t xml:space="preserve">загадочных заказчиков. Главная особенность </w:t>
-      </w:r>
-      <w:proofErr w:type="spellStart"/>
-      <w:r>
-        <w:t>Hotline</w:t>
-      </w:r>
-      <w:proofErr w:type="spellEnd"/>
-      <w:r>
-        <w:t xml:space="preserve"> </w:t>
-      </w:r>
-      <w:proofErr w:type="spellStart"/>
-      <w:r>
-        <w:t>Miami</w:t>
-      </w:r>
-      <w:proofErr w:type="spellEnd"/>
-      <w:r>
-        <w:t xml:space="preserve"> </w:t>
-      </w:r>
-      <w:proofErr w:type="gramStart"/>
-      <w:r>
-        <w:t>- это</w:t>
-      </w:r>
-      <w:proofErr w:type="gramEnd"/>
-      <w:r>
-        <w:t xml:space="preserve"> быстрая и кровавая </w:t>
-      </w:r>
-      <w:proofErr w:type="spellStart"/>
-      <w:r>
-        <w:t>геймплейная</w:t>
-      </w:r>
-      <w:proofErr w:type="spellEnd"/>
-      <w:r>
-        <w:t xml:space="preserve"> механика, требующая высокой реакции и стратегического мышления.</w:t>
+        <w:t>загадочных заказчиков. Главная особенность Hotline Miami - это быстрая и кровавая геймплейная механика, требующая высокой реакции и стратегического мышления.</w:t>
       </w:r>
     </w:p>
     <w:p>
@@ -9556,23 +9334,7 @@
         <w:ind w:left="927" w:firstLine="489"/>
       </w:pPr>
       <w:r>
-        <w:t xml:space="preserve">Геймплей в </w:t>
-      </w:r>
-      <w:proofErr w:type="spellStart"/>
-      <w:r>
-        <w:t>Hotline</w:t>
-      </w:r>
-      <w:proofErr w:type="spellEnd"/>
-      <w:r>
-        <w:t xml:space="preserve"> </w:t>
-      </w:r>
-      <w:proofErr w:type="spellStart"/>
-      <w:r>
-        <w:t>Miami</w:t>
-      </w:r>
-      <w:proofErr w:type="spellEnd"/>
-      <w:r>
-        <w:t xml:space="preserve"> полон экспрессивного насилия и интенсивных перестрелок. Вы будете проникать в различные здания, устраивать бойни с врагами, используя широкий арсенал оружия и ближнего боя. Однако одно неверное движение может привести к мгновенной смерти, поэтому игра требует от игрока точности и планирования своих действий. Безумная атмосфера, сочетающаяся с оригинальным саундтреком, создает уникальный опыт игры, заставляющий вас возвращаться за новыми попытками и лучшими результатами.</w:t>
+        <w:t>Геймплей в Hotline Miami полон экспрессивного насилия и интенсивных перестрелок. Вы будете проникать в различные здания, устраивать бойни с врагами, используя широкий арсенал оружия и ближнего боя. Однако одно неверное движение может привести к мгновенной смерти, поэтому игра требует от игрока точности и планирования своих действий. Безумная атмосфера, сочетающаяся с оригинальным саундтреком, создает уникальный опыт игры, заставляющий вас возвращаться за новыми попытками и лучшими результатами.</w:t>
       </w:r>
     </w:p>
     <w:p>
@@ -9583,37 +9345,8 @@
           <w:rFonts w:cstheme="minorHAnsi"/>
         </w:rPr>
       </w:pPr>
-      <w:proofErr w:type="spellStart"/>
-      <w:r>
-        <w:t>Hotline</w:t>
-      </w:r>
-      <w:proofErr w:type="spellEnd"/>
-      <w:r>
-        <w:t xml:space="preserve"> </w:t>
-      </w:r>
-      <w:proofErr w:type="spellStart"/>
-      <w:r>
-        <w:t>Miami</w:t>
-      </w:r>
-      <w:proofErr w:type="spellEnd"/>
-      <w:r>
-        <w:t xml:space="preserve"> получила признание за свою стильную графику, отличающуюся ретро-эстетикой пиксельной графики и яркой цветовой палитрой. В сочетании с энергичным саундтреком, который переносит вас в атмосферу 80-х годов, игра создает неповторимую атмосферу напряжения и насилия. </w:t>
-      </w:r>
-      <w:proofErr w:type="spellStart"/>
-      <w:r>
-        <w:t>Hotline</w:t>
-      </w:r>
-      <w:proofErr w:type="spellEnd"/>
-      <w:r>
-        <w:t xml:space="preserve"> </w:t>
-      </w:r>
-      <w:proofErr w:type="spellStart"/>
-      <w:r>
-        <w:t>Miami</w:t>
-      </w:r>
-      <w:proofErr w:type="spellEnd"/>
-      <w:r>
-        <w:t xml:space="preserve"> — это игра для тех, кто ищет адреналин, нестандартные головоломки и непревзойденную стилистику.</w:t>
+      <w:r>
+        <w:t>Hotline Miami получила признание за свою стильную графику, отличающуюся ретро-эстетикой пиксельной графики и яркой цветовой палитрой. В сочетании с энергичным саундтреком, который переносит вас в атмосферу 80-х годов, игра создает неповторимую атмосферу напряжения и насилия. Hotline Miami — это игра для тех, кто ищет адреналин, нестандартные головоломки и непревзойденную стилистику.</w:t>
       </w:r>
     </w:p>
     <w:p>
@@ -9673,31 +9406,7 @@
         <w:t xml:space="preserve">. </w:t>
       </w:r>
       <w:r>
-        <w:t xml:space="preserve">Игра рассказывает о захватывающем приключении молодого героя по имени Линк, который отправляется спасать Принцессу Зельду и спасти Королевство </w:t>
-      </w:r>
-      <w:proofErr w:type="spellStart"/>
-      <w:r>
-        <w:t>Хайрул</w:t>
-      </w:r>
-      <w:proofErr w:type="spellEnd"/>
-      <w:r>
-        <w:t xml:space="preserve"> из лап зла. Сюжет игры начинается с того, что Линк получает телеграмму от Принцессы Зельды, которая просит его прийти в Замок </w:t>
-      </w:r>
-      <w:proofErr w:type="spellStart"/>
-      <w:r>
-        <w:t>Хайрул</w:t>
-      </w:r>
-      <w:proofErr w:type="spellEnd"/>
-      <w:r>
-        <w:t xml:space="preserve"> и помочь ей победить злого колдуна </w:t>
-      </w:r>
-      <w:proofErr w:type="spellStart"/>
-      <w:r>
-        <w:t>Аганима</w:t>
-      </w:r>
-      <w:proofErr w:type="spellEnd"/>
-      <w:r>
-        <w:t>, который планирует освободить древнего злого существа из темницы, чтобы захватить мир.</w:t>
+        <w:t>Игра рассказывает о захватывающем приключении молодого героя по имени Линк, который отправляется спасать Принцессу Зельду и спасти Королевство Хайрул из лап зла. Сюжет игры начинается с того, что Линк получает телеграмму от Принцессы Зельды, которая просит его прийти в Замок Хайрул и помочь ей победить злого колдуна Аганима, который планирует освободить древнего злого существа из темницы, чтобы захватить мир.</w:t>
       </w:r>
     </w:p>
     <w:p>
@@ -9756,35 +9465,7 @@
         <w:rPr>
           <w:rFonts w:cstheme="minorHAnsi"/>
         </w:rPr>
-        <w:t xml:space="preserve">Главный герой игры - ребенок по имени </w:t>
-      </w:r>
-      <w:proofErr w:type="spellStart"/>
-      <w:r>
-        <w:rPr>
-          <w:rFonts w:cstheme="minorHAnsi"/>
-        </w:rPr>
-        <w:t>Фриск</w:t>
-      </w:r>
-      <w:proofErr w:type="spellEnd"/>
-      <w:r>
-        <w:rPr>
-          <w:rFonts w:cstheme="minorHAnsi"/>
-        </w:rPr>
-        <w:t xml:space="preserve"> - попадает в подземелье, обитаемое монстрами, после того как спустился по таинственной яме на поверхности. В подземелье </w:t>
-      </w:r>
-      <w:proofErr w:type="spellStart"/>
-      <w:r>
-        <w:rPr>
-          <w:rFonts w:cstheme="minorHAnsi"/>
-        </w:rPr>
-        <w:t>Фриску</w:t>
-      </w:r>
-      <w:proofErr w:type="spellEnd"/>
-      <w:r>
-        <w:rPr>
-          <w:rFonts w:cstheme="minorHAnsi"/>
-        </w:rPr>
-        <w:t xml:space="preserve"> предстоит взаимодействовать с различными монстрами и обитателями подземелья, преодолевая испытания и решая головоломки.</w:t>
+        <w:t>Главный герой игры - ребенок по имени Фриск - попадает в подземелье, обитаемое монстрами, после того как спустился по таинственной яме на поверхности. В подземелье Фриску предстоит взаимодействовать с различными монстрами и обитателями подземелья, преодолевая испытания и решая головоломки.</w:t>
       </w:r>
     </w:p>
     <w:p>
@@ -9826,21 +9507,7 @@
         <w:rPr>
           <w:rFonts w:cstheme="minorHAnsi"/>
         </w:rPr>
-        <w:t>"</w:t>
-      </w:r>
-      <w:proofErr w:type="spellStart"/>
-      <w:r>
-        <w:rPr>
-          <w:rFonts w:cstheme="minorHAnsi"/>
-        </w:rPr>
-        <w:t>Undertale</w:t>
-      </w:r>
-      <w:proofErr w:type="spellEnd"/>
-      <w:r>
-        <w:rPr>
-          <w:rFonts w:cstheme="minorHAnsi"/>
-        </w:rPr>
-        <w:t>" также известна своим нестандартным подходом к сражениям. Вместо традиционных боевых сцен и метания кубиков, игроку предлагается использовать разные способы, такие как уклонение от атак или диалог с монстрами, чтобы решить битву без насилия.</w:t>
+        <w:t>"Undertale" также известна своим нестандартным подходом к сражениям. Вместо традиционных боевых сцен и метания кубиков, игроку предлагается использовать разные способы, такие как уклонение от атак или диалог с монстрами, чтобы решить битву без насилия.</w:t>
       </w:r>
     </w:p>
     <w:p>
@@ -9858,13 +9525,8 @@
         <w:tab/>
       </w:r>
       <w:r>
-        <w:t xml:space="preserve">Hyper Light </w:t>
-      </w:r>
-      <w:proofErr w:type="spellStart"/>
-      <w:r>
-        <w:t>Drifter</w:t>
-      </w:r>
-      <w:proofErr w:type="spellEnd"/>
+        <w:t>Hyper Light Drifter</w:t>
+      </w:r>
       <w:r>
         <w:t xml:space="preserve"> </w:t>
       </w:r>
@@ -9872,15 +9534,7 @@
         <w:t>— это</w:t>
       </w:r>
       <w:r>
-        <w:t xml:space="preserve"> захватывающая пиксельная экшн-приключенческая игра с элементами ролевых игр. Вам предстоит исследовать загадочный постапокалиптический мир, полный технологических руин и таинственных существ. В роли </w:t>
-      </w:r>
-      <w:proofErr w:type="spellStart"/>
-      <w:r>
-        <w:t>Drifter</w:t>
-      </w:r>
-      <w:proofErr w:type="spellEnd"/>
-      <w:r>
-        <w:t>, загадочного воина с неизлечимой болезнью, вы отправитесь в опасное путешествие, сражаясь с врагами и раскрывая тайны этого мира.</w:t>
+        <w:t xml:space="preserve"> захватывающая пиксельная экшн-приключенческая игра с элементами ролевых игр. Вам предстоит исследовать загадочный постапокалиптический мир, полный технологических руин и таинственных существ. В роли Drifter, загадочного воина с неизлечимой болезнью, вы отправитесь в опасное путешествие, сражаясь с врагами и раскрывая тайны этого мира.</w:t>
       </w:r>
     </w:p>
     <w:p>
@@ -9890,15 +9544,7 @@
       </w:pPr>
       <w:r>
         <w:lastRenderedPageBreak/>
-        <w:t xml:space="preserve">Геймплей Hyper Light </w:t>
-      </w:r>
-      <w:proofErr w:type="spellStart"/>
-      <w:r>
-        <w:t>Drifter</w:t>
-      </w:r>
-      <w:proofErr w:type="spellEnd"/>
-      <w:r>
-        <w:t xml:space="preserve"> включает в себя комбинацию исследования, боевых сражений и головоломок. Вы будете исследовать различные локации, включая развалины древних цивилизаций, подземелья и запутанные тропы, чтобы найти ключевые предметы и преодолеть сложности. Боевая система требует хорошей реакции и навыков владения мечом, поскольку вам предстоит сражаться с врагами и справляться с мощными боссами.</w:t>
+        <w:t>Геймплей Hyper Light Drifter включает в себя комбинацию исследования, боевых сражений и головоломок. Вы будете исследовать различные локации, включая развалины древних цивилизаций, подземелья и запутанные тропы, чтобы найти ключевые предметы и преодолеть сложности. Боевая система требует хорошей реакции и навыков владения мечом, поскольку вам предстоит сражаться с врагами и справляться с мощными боссами.</w:t>
       </w:r>
     </w:p>
     <w:p>
@@ -9907,31 +9553,7 @@
         <w:ind w:left="927" w:firstLine="489"/>
       </w:pPr>
       <w:r>
-        <w:t xml:space="preserve">Одна из выдающихся особенностей Hyper Light </w:t>
-      </w:r>
-      <w:proofErr w:type="spellStart"/>
-      <w:r>
-        <w:t>Drifter</w:t>
-      </w:r>
-      <w:proofErr w:type="spellEnd"/>
-      <w:r>
-        <w:t xml:space="preserve"> — это его уникальный визуальный стиль, основанный на пиксельной графике. Яркие цветовые акценты и детализированные атмосферные декорации помогают создать захватывающую атмосферу игры. Саундтрек, созданный </w:t>
-      </w:r>
-      <w:proofErr w:type="spellStart"/>
-      <w:r>
-        <w:t>Disasterpeace</w:t>
-      </w:r>
-      <w:proofErr w:type="spellEnd"/>
-      <w:r>
-        <w:t xml:space="preserve">, дополняет визуальное впечатление и погружает игрока в мрачный и загадочный мир Hyper Light </w:t>
-      </w:r>
-      <w:proofErr w:type="spellStart"/>
-      <w:r>
-        <w:t>Drifter</w:t>
-      </w:r>
-      <w:proofErr w:type="spellEnd"/>
-      <w:r>
-        <w:t>.</w:t>
+        <w:t>Одна из выдающихся особенностей Hyper Light Drifter — это его уникальный визуальный стиль, основанный на пиксельной графике. Яркие цветовые акценты и детализированные атмосферные декорации помогают создать захватывающую атмосферу игры. Саундтрек, созданный Disasterpeace, дополняет визуальное впечатление и погружает игрока в мрачный и загадочный мир Hyper Light Drifter.</w:t>
       </w:r>
     </w:p>
     <w:p>
@@ -9940,15 +9562,7 @@
         <w:ind w:left="927" w:firstLine="489"/>
       </w:pPr>
       <w:r>
-        <w:t xml:space="preserve">В итоге Hyper Light </w:t>
-      </w:r>
-      <w:proofErr w:type="spellStart"/>
-      <w:r>
-        <w:t>Drifter</w:t>
-      </w:r>
-      <w:proofErr w:type="spellEnd"/>
-      <w:r>
-        <w:t xml:space="preserve"> предлагает захватывающее путешествие через мир смерти и разрушения, где вас ждут экшн, исследования и загадки. С уникальным визуальным стилем, захватывающим геймплеем и атмосферой, эта игра привлечет всех, кто любит атмосферные приключенческие игры.</w:t>
+        <w:t>В итоге Hyper Light Drifter предлагает захватывающее путешествие через мир смерти и разрушения, где вас ждут экшн, исследования и загадки. С уникальным визуальным стилем, захватывающим геймплеем и атмосферой, эта игра привлечет всех, кто любит атмосферные приключенческие игры.</w:t>
       </w:r>
     </w:p>
     <w:p>
@@ -9975,23 +9589,7 @@
         <w:t xml:space="preserve"> - </w:t>
       </w:r>
       <w:r>
-        <w:t xml:space="preserve">это знаменитая серия темных фэнтезийных ролевых игр, разработанная компанией Blizzard Entertainment. Она предлагает игрокам погрузиться в мрачный мир </w:t>
-      </w:r>
-      <w:proofErr w:type="spellStart"/>
-      <w:r>
-        <w:t>Санктуария</w:t>
-      </w:r>
-      <w:proofErr w:type="spellEnd"/>
-      <w:r>
-        <w:t xml:space="preserve">, где борьба между силами добра и зла достигает своего пика. В серии </w:t>
-      </w:r>
-      <w:proofErr w:type="spellStart"/>
-      <w:r>
-        <w:t>Diablo</w:t>
-      </w:r>
-      <w:proofErr w:type="spellEnd"/>
-      <w:r>
-        <w:t xml:space="preserve"> вы берете на себя роль героя, отправляющегося на поиски приключений, сражаясь с жуткими монстрами, собирая добычу и раскрывая тайны этого зловещего мира.</w:t>
+        <w:t>это знаменитая серия темных фэнтезийных ролевых игр, разработанная компанией Blizzard Entertainment. Она предлагает игрокам погрузиться в мрачный мир Санктуария, где борьба между силами добра и зла достигает своего пика. В серии Diablo вы берете на себя роль героя, отправляющегося на поиски приключений, сражаясь с жуткими монстрами, собирая добычу и раскрывая тайны этого зловещего мира.</w:t>
       </w:r>
     </w:p>
     <w:p>
@@ -10000,23 +9598,7 @@
         <w:ind w:left="927" w:firstLine="489"/>
       </w:pPr>
       <w:r>
-        <w:t xml:space="preserve">Геймплей в </w:t>
-      </w:r>
-      <w:proofErr w:type="spellStart"/>
-      <w:r>
-        <w:t>Diablo</w:t>
-      </w:r>
-      <w:proofErr w:type="spellEnd"/>
-      <w:r>
-        <w:t xml:space="preserve"> основан на боевой системе в реальном времени, разнообразных классах персонажей и исследовании разнообразных подземелий и локаций. Вы сможете выбрать одного из различных классов - воина, мага, лучника и других - каждый со своими уникальными способностями и стилем игры. Ваша цель - сражаться с монстрами, прокачиваться, собирать лут и становиться мощнее, чтобы справиться с главными врагами и стать спасителем </w:t>
-      </w:r>
-      <w:proofErr w:type="spellStart"/>
-      <w:r>
-        <w:t>Санктуария</w:t>
-      </w:r>
-      <w:proofErr w:type="spellEnd"/>
-      <w:r>
-        <w:t>.</w:t>
+        <w:t>Геймплей в Diablo основан на боевой системе в реальном времени, разнообразных классах персонажей и исследовании разнообразных подземелий и локаций. Вы сможете выбрать одного из различных классов - воина, мага, лучника и других - каждый со своими уникальными способностями и стилем игры. Ваша цель - сражаться с монстрами, прокачиваться, собирать лут и становиться мощнее, чтобы справиться с главными врагами и стать спасителем Санктуария.</w:t>
       </w:r>
     </w:p>
     <w:p>
@@ -10025,31 +9607,7 @@
         <w:ind w:left="927" w:firstLine="489"/>
       </w:pPr>
       <w:r>
-        <w:t xml:space="preserve">Одна из ключевых особенностей серии </w:t>
-      </w:r>
-      <w:proofErr w:type="spellStart"/>
-      <w:r>
-        <w:t>Diablo</w:t>
-      </w:r>
-      <w:proofErr w:type="spellEnd"/>
-      <w:r>
-        <w:t xml:space="preserve"> — это система генерации случайных уровней и бесконечное количество предметов, которые можно найти в игре. Каждое прохождение предлагает новые вызовы и возможности, поскольку локации, задания и добыча меняются каждый раз. Кроме того, </w:t>
-      </w:r>
-      <w:proofErr w:type="spellStart"/>
-      <w:r>
-        <w:t>Diablo</w:t>
-      </w:r>
-      <w:proofErr w:type="spellEnd"/>
-      <w:r>
-        <w:t xml:space="preserve"> предлагает многопользовательский режим, в котором вы можете присоединиться к друзьям или другим игрокам в кооперативном сотрудничестве или сразиться в </w:t>
-      </w:r>
-      <w:proofErr w:type="spellStart"/>
-      <w:r>
-        <w:t>PvP</w:t>
-      </w:r>
-      <w:proofErr w:type="spellEnd"/>
-      <w:r>
-        <w:t>-сражениях.</w:t>
+        <w:t>Одна из ключевых особенностей серии Diablo — это система генерации случайных уровней и бесконечное количество предметов, которые можно найти в игре. Каждое прохождение предлагает новые вызовы и возможности, поскольку локации, задания и добыча меняются каждый раз. Кроме того, Diablo предлагает многопользовательский режим, в котором вы можете присоединиться к друзьям или другим игрокам в кооперативном сотрудничестве или сразиться в PvP-сражениях.</w:t>
       </w:r>
     </w:p>
     <w:p>
@@ -10058,23 +9616,7 @@
         <w:ind w:left="927" w:firstLine="489"/>
       </w:pPr>
       <w:r>
-        <w:t xml:space="preserve">Серия </w:t>
-      </w:r>
-      <w:proofErr w:type="spellStart"/>
-      <w:r>
-        <w:t>Diablo</w:t>
-      </w:r>
-      <w:proofErr w:type="spellEnd"/>
-      <w:r>
-        <w:t xml:space="preserve"> завоевала сердца многих игроков благодаря своей мрачной атмосфере, захватывающему геймплею и возможности постоянного развития персонажа. Если вы любите темные фэнтезийные миры, битвы с монстрами и нескончаемое погружение в RPG-экшн, то серия </w:t>
-      </w:r>
-      <w:proofErr w:type="spellStart"/>
-      <w:r>
-        <w:t>Diablo</w:t>
-      </w:r>
-      <w:proofErr w:type="spellEnd"/>
-      <w:r>
-        <w:t xml:space="preserve"> станет настоящим открытием для вас.</w:t>
+        <w:t>Серия Diablo завоевала сердца многих игроков благодаря своей мрачной атмосфере, захватывающему геймплею и возможности постоянного развития персонажа. Если вы любите темные фэнтезийные миры, битвы с монстрами и нескончаемое погружение в RPG-экшн, то серия Diablo станет настоящим открытием для вас.</w:t>
       </w:r>
     </w:p>
     <w:tbl>
@@ -10566,14 +10108,12 @@
                 <w:lang w:val="en-US"/>
               </w:rPr>
             </w:pPr>
-            <w:proofErr w:type="spellStart"/>
             <w:r>
               <w:rPr>
                 <w:lang w:val="en-US"/>
               </w:rPr>
               <w:t>Catmaze</w:t>
             </w:r>
-            <w:proofErr w:type="spellEnd"/>
           </w:p>
         </w:tc>
         <w:tc>
@@ -10994,19 +10534,9 @@
             <w:pPr>
               <w:ind w:firstLine="0"/>
             </w:pPr>
-            <w:proofErr w:type="spellStart"/>
-            <w:r>
-              <w:t>Hotline</w:t>
-            </w:r>
-            <w:proofErr w:type="spellEnd"/>
-            <w:r>
-              <w:t xml:space="preserve"> </w:t>
-            </w:r>
-            <w:proofErr w:type="spellStart"/>
-            <w:r>
-              <w:t>Miami</w:t>
-            </w:r>
-            <w:proofErr w:type="spellEnd"/>
+            <w:r>
+              <w:t>Hotline Miami</w:t>
+            </w:r>
           </w:p>
         </w:tc>
         <w:tc>
@@ -12053,7 +11583,6 @@
                 <w14:ligatures w14:val="none"/>
               </w:rPr>
             </w:pPr>
-            <w:proofErr w:type="spellStart"/>
             <w:r>
               <w:rPr>
                 <w:rFonts w:ascii="Calibri" w:eastAsia="Times New Roman" w:hAnsi="Calibri" w:cs="Calibri"/>
@@ -12064,20 +11593,7 @@
                 <w:lang w:eastAsia="ru-RU"/>
                 <w14:ligatures w14:val="none"/>
               </w:rPr>
-              <w:t>Бацуева</w:t>
-            </w:r>
-            <w:proofErr w:type="spellEnd"/>
-            <w:r>
-              <w:rPr>
-                <w:rFonts w:ascii="Calibri" w:eastAsia="Times New Roman" w:hAnsi="Calibri" w:cs="Calibri"/>
-                <w:b/>
-                <w:bCs/>
-                <w:color w:val="000000"/>
-                <w:kern w:val="0"/>
-                <w:lang w:eastAsia="ru-RU"/>
-                <w14:ligatures w14:val="none"/>
-              </w:rPr>
-              <w:t xml:space="preserve"> Екатерина</w:t>
+              <w:t>Бацуева Екатерина</w:t>
             </w:r>
           </w:p>
         </w:tc>
@@ -13156,27 +12672,7 @@
                 <w:lang w:eastAsia="ru-RU"/>
                 <w14:ligatures w14:val="none"/>
               </w:rPr>
-              <w:t xml:space="preserve">Проработка статистики персонажа (уровни, опыт, </w:t>
-            </w:r>
-            <w:proofErr w:type="spellStart"/>
-            <w:r>
-              <w:rPr>
-                <w:rFonts w:ascii="Calibri" w:eastAsia="Times New Roman" w:hAnsi="Calibri" w:cs="Calibri"/>
-                <w:kern w:val="0"/>
-                <w:lang w:eastAsia="ru-RU"/>
-                <w14:ligatures w14:val="none"/>
-              </w:rPr>
-              <w:t>хп</w:t>
-            </w:r>
-            <w:proofErr w:type="spellEnd"/>
-            <w:r>
-              <w:rPr>
-                <w:rFonts w:ascii="Calibri" w:eastAsia="Times New Roman" w:hAnsi="Calibri" w:cs="Calibri"/>
-                <w:kern w:val="0"/>
-                <w:lang w:eastAsia="ru-RU"/>
-                <w14:ligatures w14:val="none"/>
-              </w:rPr>
-              <w:t>, атака, защита)</w:t>
+              <w:t>Проработка статистики персонажа (уровни, опыт, хп, атака, защита)</w:t>
             </w:r>
           </w:p>
         </w:tc>
@@ -15700,259 +15196,64 @@
       </w:pPr>
       <w:bookmarkStart w:id="30" w:name="_Toc136184899"/>
       <w:r>
+        <w:lastRenderedPageBreak/>
         <w:t>Спецификация данных</w:t>
       </w:r>
       <w:bookmarkEnd w:id="30"/>
     </w:p>
     <w:p>
-      <w:pPr>
-        <w:pStyle w:val="2"/>
-        <w:numPr>
-          <w:ilvl w:val="1"/>
-          <w:numId w:val="22"/>
-        </w:numPr>
-      </w:pPr>
-      <w:bookmarkStart w:id="31" w:name="_Toc136184900"/>
-      <w:r>
-        <w:t>Описание формата или структура данных</w:t>
-      </w:r>
-      <w:bookmarkEnd w:id="31"/>
-    </w:p>
-    <w:p>
-      <w:pPr>
-        <w:pStyle w:val="2"/>
-        <w:numPr>
-          <w:ilvl w:val="1"/>
-          <w:numId w:val="22"/>
-        </w:numPr>
-      </w:pPr>
-      <w:bookmarkStart w:id="32" w:name="_Toc136184901"/>
-      <w:r>
-        <w:t>Описание сущности</w:t>
-      </w:r>
-      <w:bookmarkEnd w:id="32"/>
-    </w:p>
-    <w:p>
-      <w:pPr>
-        <w:pStyle w:val="2"/>
-        <w:numPr>
-          <w:ilvl w:val="1"/>
-          <w:numId w:val="22"/>
-        </w:numPr>
-      </w:pPr>
-      <w:bookmarkStart w:id="33" w:name="_Toc136184902"/>
-      <w:r>
-        <w:t>Описание протокола</w:t>
-      </w:r>
-      <w:bookmarkEnd w:id="33"/>
-    </w:p>
-    <w:p>
-      <w:pPr>
+      <w:r>
         <w:rPr>
-          <w:lang w:val="en-US"/>
+          <w:noProof/>
         </w:rPr>
-      </w:pPr>
-      <w:r>
-        <w:t>Корневая</w:t>
-      </w:r>
-      <w:r>
-        <w:rPr>
-          <w:lang w:val="en-US"/>
-        </w:rPr>
-        <w:t xml:space="preserve"> </w:t>
-      </w:r>
-      <w:r>
-        <w:t>папка</w:t>
-      </w:r>
-      <w:r>
-        <w:rPr>
-          <w:lang w:val="en-US"/>
-        </w:rPr>
-        <w:t xml:space="preserve"> </w:t>
-      </w:r>
-      <w:r>
-        <w:rPr>
-          <w:lang w:val="en-US"/>
-        </w:rPr>
-        <w:t>res</w:t>
-      </w:r>
-      <w:r>
-        <w:rPr>
-          <w:lang w:val="en-US"/>
-        </w:rPr>
-        <w:t xml:space="preserve"> </w:t>
-      </w:r>
-      <w:r>
-        <w:t>содержит</w:t>
-      </w:r>
-      <w:r>
-        <w:rPr>
-          <w:lang w:val="en-US"/>
-        </w:rPr>
-        <w:t xml:space="preserve"> 4 </w:t>
-      </w:r>
-      <w:r>
-        <w:t>папки</w:t>
-      </w:r>
-      <w:r>
-        <w:rPr>
-          <w:lang w:val="en-US"/>
-        </w:rPr>
-        <w:t xml:space="preserve">: </w:t>
-      </w:r>
-      <w:r>
-        <w:rPr>
-          <w:lang w:val="en-US"/>
-        </w:rPr>
-        <w:t>art</w:t>
-      </w:r>
-      <w:r>
-        <w:rPr>
-          <w:lang w:val="en-US"/>
-        </w:rPr>
-        <w:t xml:space="preserve">, </w:t>
-      </w:r>
-      <w:r>
-        <w:rPr>
-          <w:lang w:val="en-US"/>
-        </w:rPr>
-        <w:t>player</w:t>
-      </w:r>
-      <w:r>
-        <w:rPr>
-          <w:lang w:val="en-US"/>
-        </w:rPr>
-        <w:t xml:space="preserve">, </w:t>
-      </w:r>
-      <w:r>
-        <w:rPr>
-          <w:lang w:val="en-US"/>
-        </w:rPr>
-        <w:t>scenes</w:t>
-      </w:r>
-      <w:r>
-        <w:rPr>
-          <w:lang w:val="en-US"/>
-        </w:rPr>
-        <w:t xml:space="preserve">, </w:t>
-      </w:r>
-      <w:r>
-        <w:rPr>
-          <w:lang w:val="en-US"/>
-        </w:rPr>
-        <w:t>scripts</w:t>
-      </w:r>
-      <w:r>
-        <w:rPr>
-          <w:lang w:val="en-US"/>
-        </w:rPr>
-        <w:t>.</w:t>
-      </w:r>
-    </w:p>
-    <w:p>
-      <w:pPr>
-        <w:rPr>
-          <w:lang w:val="en-US"/>
-        </w:rPr>
-      </w:pPr>
-      <w:r>
-        <w:t>Папка</w:t>
-      </w:r>
-      <w:r>
-        <w:rPr>
-          <w:lang w:val="en-US"/>
-        </w:rPr>
-        <w:t xml:space="preserve"> </w:t>
-      </w:r>
-      <w:r>
-        <w:rPr>
-          <w:lang w:val="en-US"/>
-        </w:rPr>
-        <w:t xml:space="preserve">art </w:t>
-      </w:r>
-      <w:r>
-        <w:t>содержит</w:t>
-      </w:r>
-      <w:r>
-        <w:rPr>
-          <w:lang w:val="en-US"/>
-        </w:rPr>
-        <w:t xml:space="preserve"> …, </w:t>
-      </w:r>
-      <w:r>
-        <w:rPr>
-          <w:lang w:val="en-US"/>
-        </w:rPr>
-        <w:t>player</w:t>
-      </w:r>
-      <w:r>
-        <w:rPr>
-          <w:lang w:val="en-US"/>
-        </w:rPr>
-        <w:t xml:space="preserve"> - …, </w:t>
-      </w:r>
-      <w:r>
-        <w:rPr>
-          <w:lang w:val="en-US"/>
-        </w:rPr>
-        <w:t>scenes</w:t>
-      </w:r>
-      <w:r>
-        <w:rPr>
-          <w:lang w:val="en-US"/>
-        </w:rPr>
-        <w:t xml:space="preserve"> - </w:t>
-      </w:r>
-      <w:r>
-        <w:rPr>
-          <w:lang w:val="en-US"/>
-        </w:rPr>
-        <w:t>…</w:t>
-      </w:r>
-      <w:r>
-        <w:rPr>
-          <w:lang w:val="en-US"/>
-        </w:rPr>
-        <w:t xml:space="preserve">, </w:t>
-      </w:r>
-      <w:r>
-        <w:rPr>
-          <w:lang w:val="en-US"/>
-        </w:rPr>
-        <w:t>scripts</w:t>
-      </w:r>
-      <w:r>
-        <w:rPr>
-          <w:lang w:val="en-US"/>
-        </w:rPr>
-        <w:t xml:space="preserve"> - </w:t>
-      </w:r>
-      <w:r>
-        <w:rPr>
-          <w:lang w:val="en-US"/>
-        </w:rPr>
-        <w:t>…</w:t>
-      </w:r>
-      <w:r>
-        <w:rPr>
-          <w:lang w:val="en-US"/>
-        </w:rPr>
-        <w:t>.</w:t>
-      </w:r>
-    </w:p>
-    <w:p>
-      <w:pPr>
-        <w:rPr>
-          <w:lang w:val="en-US"/>
-        </w:rPr>
-      </w:pPr>
-    </w:p>
-    <w:p>
-      <w:r>
-        <w:t>//</w:t>
-      </w:r>
-      <w:r>
-        <w:t>Способ хранения, где и как хранятся файлы игры</w:t>
+        <w:drawing>
+          <wp:inline distT="0" distB="0" distL="0" distR="0" wp14:anchorId="35D198AB" wp14:editId="111735E0">
+            <wp:extent cx="5935980" cy="5265420"/>
+            <wp:effectExtent l="0" t="0" r="7620" b="0"/>
+            <wp:docPr id="1223365104" name="Рисунок 1"/>
+            <wp:cNvGraphicFramePr>
+              <a:graphicFrameLocks xmlns:a="http://schemas.openxmlformats.org/drawingml/2006/main" noChangeAspect="1"/>
+            </wp:cNvGraphicFramePr>
+            <a:graphic xmlns:a="http://schemas.openxmlformats.org/drawingml/2006/main">
+              <a:graphicData uri="http://schemas.openxmlformats.org/drawingml/2006/picture">
+                <pic:pic xmlns:pic="http://schemas.openxmlformats.org/drawingml/2006/picture">
+                  <pic:nvPicPr>
+                    <pic:cNvPr id="0" name="Picture 1"/>
+                    <pic:cNvPicPr>
+                      <a:picLocks noChangeAspect="1" noChangeArrowheads="1"/>
+                    </pic:cNvPicPr>
+                  </pic:nvPicPr>
+                  <pic:blipFill>
+                    <a:blip r:embed="rId11">
+                      <a:extLst>
+                        <a:ext uri="{28A0092B-C50C-407E-A947-70E740481C1C}">
+                          <a14:useLocalDpi xmlns:a14="http://schemas.microsoft.com/office/drawing/2010/main" val="0"/>
+                        </a:ext>
+                      </a:extLst>
+                    </a:blip>
+                    <a:srcRect/>
+                    <a:stretch>
+                      <a:fillRect/>
+                    </a:stretch>
+                  </pic:blipFill>
+                  <pic:spPr bwMode="auto">
+                    <a:xfrm>
+                      <a:off x="0" y="0"/>
+                      <a:ext cx="5935980" cy="5265420"/>
+                    </a:xfrm>
+                    <a:prstGeom prst="rect">
+                      <a:avLst/>
+                    </a:prstGeom>
+                    <a:noFill/>
+                    <a:ln>
+                      <a:noFill/>
+                    </a:ln>
+                  </pic:spPr>
+                </pic:pic>
+              </a:graphicData>
+            </a:graphic>
+          </wp:inline>
+        </w:drawing>
       </w:r>
     </w:p>
     <w:p>
@@ -15963,11 +15264,11 @@
           <w:numId w:val="22"/>
         </w:numPr>
       </w:pPr>
-      <w:bookmarkStart w:id="34" w:name="_Toc136184903"/>
+      <w:bookmarkStart w:id="31" w:name="_Toc136184903"/>
       <w:r>
         <w:t>Функциональные требования</w:t>
       </w:r>
-      <w:bookmarkEnd w:id="34"/>
+      <w:bookmarkEnd w:id="31"/>
     </w:p>
     <w:p>
       <w:pPr>
@@ -16072,7 +15373,6 @@
         </w:numPr>
       </w:pPr>
       <w:r>
-        <w:lastRenderedPageBreak/>
         <w:t>и</w:t>
       </w:r>
       <w:r>
@@ -16126,11 +15426,12 @@
           <w:numId w:val="22"/>
         </w:numPr>
       </w:pPr>
-      <w:bookmarkStart w:id="35" w:name="_Toc136184904"/>
-      <w:r>
+      <w:bookmarkStart w:id="32" w:name="_Toc136184904"/>
+      <w:r>
+        <w:lastRenderedPageBreak/>
         <w:t>Требования к интерфейсу</w:t>
       </w:r>
-      <w:bookmarkEnd w:id="35"/>
+      <w:bookmarkEnd w:id="32"/>
     </w:p>
     <w:p>
       <w:pPr>
@@ -16140,11 +15441,11 @@
           <w:numId w:val="21"/>
         </w:numPr>
       </w:pPr>
-      <w:bookmarkStart w:id="36" w:name="_Toc136184905"/>
+      <w:bookmarkStart w:id="33" w:name="_Toc136184905"/>
       <w:r>
         <w:t>Цветовая палитра</w:t>
       </w:r>
-      <w:bookmarkEnd w:id="36"/>
+      <w:bookmarkEnd w:id="33"/>
     </w:p>
     <w:p>
       <w:r>
@@ -16159,11 +15460,11 @@
           <w:numId w:val="21"/>
         </w:numPr>
       </w:pPr>
-      <w:bookmarkStart w:id="37" w:name="_Toc136184906"/>
+      <w:bookmarkStart w:id="34" w:name="_Toc136184906"/>
       <w:r>
         <w:t>Шрифты</w:t>
       </w:r>
-      <w:bookmarkEnd w:id="37"/>
+      <w:bookmarkEnd w:id="34"/>
     </w:p>
     <w:p>
       <w:r>
@@ -16178,11 +15479,11 @@
           <w:numId w:val="21"/>
         </w:numPr>
       </w:pPr>
-      <w:bookmarkStart w:id="38" w:name="_Toc136184907"/>
+      <w:bookmarkStart w:id="35" w:name="_Toc136184907"/>
       <w:r>
         <w:t>Макет интерфейса</w:t>
       </w:r>
-      <w:bookmarkEnd w:id="38"/>
+      <w:bookmarkEnd w:id="35"/>
     </w:p>
     <w:p>
       <w:r>
@@ -16205,11 +15506,11 @@
           <w:numId w:val="21"/>
         </w:numPr>
       </w:pPr>
-      <w:bookmarkStart w:id="39" w:name="_Toc136184908"/>
+      <w:bookmarkStart w:id="36" w:name="_Toc136184908"/>
       <w:r>
         <w:t>Прочие требования</w:t>
       </w:r>
-      <w:bookmarkEnd w:id="39"/>
+      <w:bookmarkEnd w:id="36"/>
     </w:p>
     <w:p>
       <w:pPr>
@@ -16219,11 +15520,11 @@
           <w:numId w:val="3"/>
         </w:numPr>
       </w:pPr>
-      <w:bookmarkStart w:id="40" w:name="_Toc136184909"/>
+      <w:bookmarkStart w:id="37" w:name="_Toc136184909"/>
       <w:r>
         <w:t>Требования к надежности</w:t>
       </w:r>
-      <w:bookmarkEnd w:id="40"/>
+      <w:bookmarkEnd w:id="37"/>
     </w:p>
     <w:p>
       <w:r>
@@ -16301,11 +15602,11 @@
           <w:numId w:val="3"/>
         </w:numPr>
       </w:pPr>
-      <w:bookmarkStart w:id="41" w:name="_Toc136184910"/>
+      <w:bookmarkStart w:id="38" w:name="_Toc136184910"/>
       <w:r>
         <w:t>Требования к безопасности</w:t>
       </w:r>
-      <w:bookmarkEnd w:id="41"/>
+      <w:bookmarkEnd w:id="38"/>
       <w:r>
         <w:t xml:space="preserve"> </w:t>
       </w:r>
@@ -16323,11 +15624,11 @@
           <w:numId w:val="3"/>
         </w:numPr>
       </w:pPr>
-      <w:bookmarkStart w:id="42" w:name="_Toc136184911"/>
+      <w:bookmarkStart w:id="39" w:name="_Toc136184911"/>
       <w:r>
         <w:t>Требования к производительности</w:t>
       </w:r>
-      <w:bookmarkEnd w:id="42"/>
+      <w:bookmarkEnd w:id="39"/>
     </w:p>
     <w:p>
       <w:pPr>
@@ -16385,11 +15686,11 @@
           <w:numId w:val="21"/>
         </w:numPr>
       </w:pPr>
-      <w:bookmarkStart w:id="43" w:name="_Toc136184912"/>
+      <w:bookmarkStart w:id="40" w:name="_Toc136184912"/>
       <w:r>
         <w:t>Проект</w:t>
       </w:r>
-      <w:bookmarkEnd w:id="43"/>
+      <w:bookmarkEnd w:id="40"/>
     </w:p>
     <w:p>
       <w:pPr>
@@ -16399,14 +15700,14 @@
           <w:numId w:val="21"/>
         </w:numPr>
       </w:pPr>
-      <w:bookmarkStart w:id="44" w:name="_Toc136184913"/>
+      <w:bookmarkStart w:id="41" w:name="_Toc136184913"/>
       <w:r>
         <w:t>Средства</w:t>
       </w:r>
       <w:r>
         <w:t xml:space="preserve"> реализации</w:t>
       </w:r>
-      <w:bookmarkEnd w:id="44"/>
+      <w:bookmarkEnd w:id="41"/>
     </w:p>
     <w:p>
       <w:r>
@@ -16454,14 +15755,12 @@
       <w:r>
         <w:t>свой язык программирования (</w:t>
       </w:r>
-      <w:proofErr w:type="spellStart"/>
       <w:r>
         <w:rPr>
           <w:lang w:val="en-US"/>
         </w:rPr>
         <w:t>GDScript</w:t>
       </w:r>
-      <w:proofErr w:type="spellEnd"/>
       <w:r>
         <w:t>),</w:t>
       </w:r>
@@ -16491,31 +15790,26 @@
       <w:r>
         <w:t xml:space="preserve">нейросети </w:t>
       </w:r>
-      <w:proofErr w:type="spellStart"/>
       <w:r>
         <w:rPr>
           <w:lang w:val="en-US"/>
         </w:rPr>
         <w:t>Midjourney</w:t>
       </w:r>
-      <w:proofErr w:type="spellEnd"/>
       <w:r>
         <w:t>.</w:t>
       </w:r>
     </w:p>
     <w:p>
       <w:r>
-        <w:lastRenderedPageBreak/>
         <w:t xml:space="preserve">Игровые персонажи, локации и окружение в игре сделаны с помощью программы </w:t>
       </w:r>
-      <w:proofErr w:type="spellStart"/>
       <w:r>
         <w:rPr>
           <w:lang w:val="en-US"/>
         </w:rPr>
         <w:t>Aseprite</w:t>
       </w:r>
-      <w:proofErr w:type="spellEnd"/>
       <w:r>
         <w:t>.</w:t>
       </w:r>
@@ -16528,7 +15822,7 @@
           <w:numId w:val="21"/>
         </w:numPr>
       </w:pPr>
-      <w:bookmarkStart w:id="45" w:name="_Toc136184914"/>
+      <w:bookmarkStart w:id="42" w:name="_Toc136184914"/>
       <w:r>
         <w:t>Структур</w:t>
       </w:r>
@@ -16538,7 +15832,7 @@
       <w:r>
         <w:t xml:space="preserve"> данных</w:t>
       </w:r>
-      <w:bookmarkEnd w:id="45"/>
+      <w:bookmarkEnd w:id="42"/>
     </w:p>
     <w:p>
       <w:r>
@@ -16553,14 +15847,15 @@
           <w:numId w:val="21"/>
         </w:numPr>
       </w:pPr>
-      <w:bookmarkStart w:id="46" w:name="_Toc136184915"/>
-      <w:r>
+      <w:bookmarkStart w:id="43" w:name="_Toc136184915"/>
+      <w:r>
+        <w:lastRenderedPageBreak/>
         <w:t xml:space="preserve">Проект </w:t>
       </w:r>
       <w:r>
         <w:t>интерфейса</w:t>
       </w:r>
-      <w:bookmarkEnd w:id="46"/>
+      <w:bookmarkEnd w:id="43"/>
     </w:p>
     <w:p>
       <w:pPr>
@@ -16570,11 +15865,11 @@
           <w:numId w:val="21"/>
         </w:numPr>
       </w:pPr>
-      <w:bookmarkStart w:id="47" w:name="_Toc136184916"/>
+      <w:bookmarkStart w:id="44" w:name="_Toc136184916"/>
       <w:r>
         <w:t>Цветовая палитра</w:t>
       </w:r>
-      <w:bookmarkEnd w:id="47"/>
+      <w:bookmarkEnd w:id="44"/>
     </w:p>
     <w:p>
       <w:r>
@@ -16680,7 +15975,7 @@
                           </pic:cNvPicPr>
                         </pic:nvPicPr>
                         <pic:blipFill>
-                          <a:blip r:embed="rId11">
+                          <a:blip r:embed="rId12">
                             <a:extLst>
                               <a:ext uri="{28A0092B-C50C-407E-A947-70E740481C1C}">
                                 <a14:useLocalDpi xmlns:a14="http://schemas.microsoft.com/office/drawing/2010/main" val="0"/>
@@ -16755,7 +16050,7 @@
                           </pic:cNvPicPr>
                         </pic:nvPicPr>
                         <pic:blipFill>
-                          <a:blip r:embed="rId12">
+                          <a:blip r:embed="rId13">
                             <a:extLst>
                               <a:ext uri="{28A0092B-C50C-407E-A947-70E740481C1C}">
                                 <a14:useLocalDpi xmlns:a14="http://schemas.microsoft.com/office/drawing/2010/main" val="0"/>
@@ -16833,7 +16128,7 @@
                           </pic:cNvPicPr>
                         </pic:nvPicPr>
                         <pic:blipFill>
-                          <a:blip r:embed="rId13">
+                          <a:blip r:embed="rId14">
                             <a:extLst>
                               <a:ext uri="{28A0092B-C50C-407E-A947-70E740481C1C}">
                                 <a14:useLocalDpi xmlns:a14="http://schemas.microsoft.com/office/drawing/2010/main" val="0"/>
@@ -16907,7 +16202,7 @@
                           </pic:cNvPicPr>
                         </pic:nvPicPr>
                         <pic:blipFill>
-                          <a:blip r:embed="rId14">
+                          <a:blip r:embed="rId15">
                             <a:extLst>
                               <a:ext uri="{28A0092B-C50C-407E-A947-70E740481C1C}">
                                 <a14:useLocalDpi xmlns:a14="http://schemas.microsoft.com/office/drawing/2010/main" val="0"/>
@@ -16983,7 +16278,7 @@
                           </pic:cNvPicPr>
                         </pic:nvPicPr>
                         <pic:blipFill>
-                          <a:blip r:embed="rId15">
+                          <a:blip r:embed="rId16">
                             <a:extLst>
                               <a:ext uri="{28A0092B-C50C-407E-A947-70E740481C1C}">
                                 <a14:useLocalDpi xmlns:a14="http://schemas.microsoft.com/office/drawing/2010/main" val="0"/>
@@ -17061,7 +16356,7 @@
                           </pic:cNvPicPr>
                         </pic:nvPicPr>
                         <pic:blipFill>
-                          <a:blip r:embed="rId16">
+                          <a:blip r:embed="rId17">
                             <a:extLst>
                               <a:ext uri="{28A0092B-C50C-407E-A947-70E740481C1C}">
                                 <a14:useLocalDpi xmlns:a14="http://schemas.microsoft.com/office/drawing/2010/main" val="0"/>
@@ -17142,7 +16437,7 @@
                           </pic:cNvPicPr>
                         </pic:nvPicPr>
                         <pic:blipFill>
-                          <a:blip r:embed="rId17">
+                          <a:blip r:embed="rId18">
                             <a:extLst>
                               <a:ext uri="{28A0092B-C50C-407E-A947-70E740481C1C}">
                                 <a14:useLocalDpi xmlns:a14="http://schemas.microsoft.com/office/drawing/2010/main" val="0"/>
@@ -17221,7 +16516,7 @@
                           </pic:cNvPicPr>
                         </pic:nvPicPr>
                         <pic:blipFill>
-                          <a:blip r:embed="rId18">
+                          <a:blip r:embed="rId19">
                             <a:extLst>
                               <a:ext uri="{28A0092B-C50C-407E-A947-70E740481C1C}">
                                 <a14:useLocalDpi xmlns:a14="http://schemas.microsoft.com/office/drawing/2010/main" val="0"/>
@@ -17308,7 +16603,7 @@
                           </pic:cNvPicPr>
                         </pic:nvPicPr>
                         <pic:blipFill>
-                          <a:blip r:embed="rId19">
+                          <a:blip r:embed="rId20">
                             <a:extLst>
                               <a:ext uri="{28A0092B-C50C-407E-A947-70E740481C1C}">
                                 <a14:useLocalDpi xmlns:a14="http://schemas.microsoft.com/office/drawing/2010/main" val="0"/>
@@ -17468,7 +16763,7 @@
                           </pic:cNvPicPr>
                         </pic:nvPicPr>
                         <pic:blipFill>
-                          <a:blip r:embed="rId20">
+                          <a:blip r:embed="rId21">
                             <a:extLst>
                               <a:ext uri="{28A0092B-C50C-407E-A947-70E740481C1C}">
                                 <a14:useLocalDpi xmlns:a14="http://schemas.microsoft.com/office/drawing/2010/main" val="0"/>
@@ -17547,7 +16842,7 @@
                           </pic:cNvPicPr>
                         </pic:nvPicPr>
                         <pic:blipFill>
-                          <a:blip r:embed="rId21">
+                          <a:blip r:embed="rId22">
                             <a:extLst>
                               <a:ext uri="{28A0092B-C50C-407E-A947-70E740481C1C}">
                                 <a14:useLocalDpi xmlns:a14="http://schemas.microsoft.com/office/drawing/2010/main" val="0"/>
@@ -17641,7 +16936,7 @@
                           </pic:cNvPicPr>
                         </pic:nvPicPr>
                         <pic:blipFill>
-                          <a:blip r:embed="rId22">
+                          <a:blip r:embed="rId23">
                             <a:extLst>
                               <a:ext uri="{28A0092B-C50C-407E-A947-70E740481C1C}">
                                 <a14:useLocalDpi xmlns:a14="http://schemas.microsoft.com/office/drawing/2010/main" val="0"/>
@@ -17720,7 +17015,7 @@
                           </pic:cNvPicPr>
                         </pic:nvPicPr>
                         <pic:blipFill>
-                          <a:blip r:embed="rId23">
+                          <a:blip r:embed="rId24">
                             <a:extLst>
                               <a:ext uri="{28A0092B-C50C-407E-A947-70E740481C1C}">
                                 <a14:useLocalDpi xmlns:a14="http://schemas.microsoft.com/office/drawing/2010/main" val="0"/>
@@ -17809,85 +17104,6 @@
                       <pic:pic xmlns:pic="http://schemas.openxmlformats.org/drawingml/2006/picture">
                         <pic:nvPicPr>
                           <pic:cNvPr id="0" name="Picture 23"/>
-                          <pic:cNvPicPr>
-                            <a:picLocks noChangeAspect="1" noChangeArrowheads="1"/>
-                          </pic:cNvPicPr>
-                        </pic:nvPicPr>
-                        <pic:blipFill>
-                          <a:blip r:embed="rId24">
-                            <a:extLst>
-                              <a:ext uri="{28A0092B-C50C-407E-A947-70E740481C1C}">
-                                <a14:useLocalDpi xmlns:a14="http://schemas.microsoft.com/office/drawing/2010/main" val="0"/>
-                              </a:ext>
-                            </a:extLst>
-                          </a:blip>
-                          <a:srcRect/>
-                          <a:stretch>
-                            <a:fillRect/>
-                          </a:stretch>
-                        </pic:blipFill>
-                        <pic:spPr bwMode="auto">
-                          <a:xfrm>
-                            <a:off x="0" y="0"/>
-                            <a:ext cx="638175" cy="638175"/>
-                          </a:xfrm>
-                          <a:prstGeom prst="rect">
-                            <a:avLst/>
-                          </a:prstGeom>
-                          <a:noFill/>
-                          <a:ln>
-                            <a:noFill/>
-                          </a:ln>
-                        </pic:spPr>
-                      </pic:pic>
-                    </a:graphicData>
-                  </a:graphic>
-                </wp:inline>
-              </w:drawing>
-            </w:r>
-            <w:r>
-              <w:rPr>
-                <w:lang w:val="en-US"/>
-              </w:rPr>
-              <w:t>- #</w:t>
-            </w:r>
-            <w:r>
-              <w:rPr>
-                <w:lang w:val="en-US"/>
-              </w:rPr>
-              <w:t>3E3838</w:t>
-            </w:r>
-          </w:p>
-        </w:tc>
-        <w:tc>
-          <w:tcPr>
-            <w:tcW w:w="3115" w:type="dxa"/>
-          </w:tcPr>
-          <w:p>
-            <w:pPr>
-              <w:ind w:firstLine="0"/>
-              <w:rPr>
-                <w:lang w:val="en-US"/>
-              </w:rPr>
-            </w:pPr>
-            <w:r>
-              <w:rPr>
-                <w:noProof/>
-                <w:lang w:val="en-US"/>
-              </w:rPr>
-              <w:drawing>
-                <wp:inline distT="0" distB="0" distL="0" distR="0" wp14:anchorId="201C3AF7" wp14:editId="760ECCC3">
-                  <wp:extent cx="638175" cy="638175"/>
-                  <wp:effectExtent l="0" t="0" r="9525" b="9525"/>
-                  <wp:docPr id="26" name="Рисунок 26"/>
-                  <wp:cNvGraphicFramePr>
-                    <a:graphicFrameLocks xmlns:a="http://schemas.openxmlformats.org/drawingml/2006/main" noChangeAspect="1"/>
-                  </wp:cNvGraphicFramePr>
-                  <a:graphic xmlns:a="http://schemas.openxmlformats.org/drawingml/2006/main">
-                    <a:graphicData uri="http://schemas.openxmlformats.org/drawingml/2006/picture">
-                      <pic:pic xmlns:pic="http://schemas.openxmlformats.org/drawingml/2006/picture">
-                        <pic:nvPicPr>
-                          <pic:cNvPr id="0" name="Picture 14"/>
                           <pic:cNvPicPr>
                             <a:picLocks noChangeAspect="1" noChangeArrowheads="1"/>
                           </pic:cNvPicPr>
@@ -17934,7 +17150,7 @@
               <w:rPr>
                 <w:lang w:val="en-US"/>
               </w:rPr>
-              <w:t>21190C</w:t>
+              <w:t>3E3838</w:t>
             </w:r>
           </w:p>
         </w:tc>
@@ -17945,22 +17161,6 @@
           <w:p>
             <w:pPr>
               <w:ind w:firstLine="0"/>
-              <w:jc w:val="center"/>
-              <w:rPr>
-                <w:noProof/>
-              </w:rPr>
-            </w:pPr>
-          </w:p>
-        </w:tc>
-      </w:tr>
-      <w:tr>
-        <w:tc>
-          <w:tcPr>
-            <w:tcW w:w="3115" w:type="dxa"/>
-          </w:tcPr>
-          <w:p>
-            <w:pPr>
-              <w:ind w:firstLine="0"/>
               <w:rPr>
                 <w:lang w:val="en-US"/>
               </w:rPr>
@@ -17968,12 +17168,13 @@
             <w:r>
               <w:rPr>
                 <w:noProof/>
+                <w:lang w:val="en-US"/>
               </w:rPr>
               <w:drawing>
-                <wp:inline distT="0" distB="0" distL="0" distR="0" wp14:anchorId="30D251C9" wp14:editId="0F984E56">
+                <wp:inline distT="0" distB="0" distL="0" distR="0" wp14:anchorId="201C3AF7" wp14:editId="760ECCC3">
                   <wp:extent cx="638175" cy="638175"/>
                   <wp:effectExtent l="0" t="0" r="9525" b="9525"/>
-                  <wp:docPr id="36" name="Рисунок 36"/>
+                  <wp:docPr id="26" name="Рисунок 26"/>
                   <wp:cNvGraphicFramePr>
                     <a:graphicFrameLocks xmlns:a="http://schemas.openxmlformats.org/drawingml/2006/main" noChangeAspect="1"/>
                   </wp:cNvGraphicFramePr>
@@ -17981,86 +17182,7 @@
                     <a:graphicData uri="http://schemas.openxmlformats.org/drawingml/2006/picture">
                       <pic:pic xmlns:pic="http://schemas.openxmlformats.org/drawingml/2006/picture">
                         <pic:nvPicPr>
-                          <pic:cNvPr id="0" name="Picture 24"/>
-                          <pic:cNvPicPr>
-                            <a:picLocks noChangeAspect="1" noChangeArrowheads="1"/>
-                          </pic:cNvPicPr>
-                        </pic:nvPicPr>
-                        <pic:blipFill>
-                          <a:blip r:embed="rId22">
-                            <a:extLst>
-                              <a:ext uri="{28A0092B-C50C-407E-A947-70E740481C1C}">
-                                <a14:useLocalDpi xmlns:a14="http://schemas.microsoft.com/office/drawing/2010/main" val="0"/>
-                              </a:ext>
-                            </a:extLst>
-                          </a:blip>
-                          <a:srcRect/>
-                          <a:stretch>
-                            <a:fillRect/>
-                          </a:stretch>
-                        </pic:blipFill>
-                        <pic:spPr bwMode="auto">
-                          <a:xfrm>
-                            <a:off x="0" y="0"/>
-                            <a:ext cx="638175" cy="638175"/>
-                          </a:xfrm>
-                          <a:prstGeom prst="rect">
-                            <a:avLst/>
-                          </a:prstGeom>
-                          <a:noFill/>
-                          <a:ln>
-                            <a:noFill/>
-                          </a:ln>
-                        </pic:spPr>
-                      </pic:pic>
-                    </a:graphicData>
-                  </a:graphic>
-                </wp:inline>
-              </w:drawing>
-            </w:r>
-            <w:r>
-              <w:rPr>
-                <w:lang w:val="en-US"/>
-              </w:rPr>
-              <w:t>- #</w:t>
-            </w:r>
-            <w:r>
-              <w:rPr>
-                <w:lang w:val="en-US"/>
-              </w:rPr>
-              <w:t>73262C</w:t>
-            </w:r>
-          </w:p>
-        </w:tc>
-        <w:tc>
-          <w:tcPr>
-            <w:tcW w:w="3115" w:type="dxa"/>
-          </w:tcPr>
-          <w:p>
-            <w:pPr>
-              <w:ind w:firstLine="0"/>
-              <w:rPr>
-                <w:lang w:val="en-US"/>
-              </w:rPr>
-            </w:pPr>
-            <w:r>
-              <w:rPr>
-                <w:noProof/>
-                <w:lang w:val="en-US"/>
-              </w:rPr>
-              <w:drawing>
-                <wp:inline distT="0" distB="0" distL="0" distR="0" wp14:anchorId="6101E333" wp14:editId="207610F1">
-                  <wp:extent cx="638175" cy="638175"/>
-                  <wp:effectExtent l="0" t="0" r="9525" b="9525"/>
-                  <wp:docPr id="27" name="Рисунок 27"/>
-                  <wp:cNvGraphicFramePr>
-                    <a:graphicFrameLocks xmlns:a="http://schemas.openxmlformats.org/drawingml/2006/main" noChangeAspect="1"/>
-                  </wp:cNvGraphicFramePr>
-                  <a:graphic xmlns:a="http://schemas.openxmlformats.org/drawingml/2006/main">
-                    <a:graphicData uri="http://schemas.openxmlformats.org/drawingml/2006/picture">
-                      <pic:pic xmlns:pic="http://schemas.openxmlformats.org/drawingml/2006/picture">
-                        <pic:nvPicPr>
-                          <pic:cNvPr id="0" name="Picture 15"/>
+                          <pic:cNvPr id="0" name="Picture 14"/>
                           <pic:cNvPicPr>
                             <a:picLocks noChangeAspect="1" noChangeArrowheads="1"/>
                           </pic:cNvPicPr>
@@ -18107,7 +17229,7 @@
               <w:rPr>
                 <w:lang w:val="en-US"/>
               </w:rPr>
-              <w:t>1B160E</w:t>
+              <w:t>21190C</w:t>
             </w:r>
           </w:p>
         </w:tc>
@@ -18143,10 +17265,10 @@
                 <w:noProof/>
               </w:rPr>
               <w:drawing>
-                <wp:inline distT="0" distB="0" distL="0" distR="0" wp14:anchorId="6C74B93A" wp14:editId="54F2D171">
+                <wp:inline distT="0" distB="0" distL="0" distR="0" wp14:anchorId="30D251C9" wp14:editId="0F984E56">
                   <wp:extent cx="638175" cy="638175"/>
                   <wp:effectExtent l="0" t="0" r="9525" b="9525"/>
-                  <wp:docPr id="40" name="Рисунок 40"/>
+                  <wp:docPr id="36" name="Рисунок 36"/>
                   <wp:cNvGraphicFramePr>
                     <a:graphicFrameLocks xmlns:a="http://schemas.openxmlformats.org/drawingml/2006/main" noChangeAspect="1"/>
                   </wp:cNvGraphicFramePr>
@@ -18154,7 +17276,86 @@
                     <a:graphicData uri="http://schemas.openxmlformats.org/drawingml/2006/picture">
                       <pic:pic xmlns:pic="http://schemas.openxmlformats.org/drawingml/2006/picture">
                         <pic:nvPicPr>
-                          <pic:cNvPr id="0" name="Picture 28"/>
+                          <pic:cNvPr id="0" name="Picture 24"/>
+                          <pic:cNvPicPr>
+                            <a:picLocks noChangeAspect="1" noChangeArrowheads="1"/>
+                          </pic:cNvPicPr>
+                        </pic:nvPicPr>
+                        <pic:blipFill>
+                          <a:blip r:embed="rId23">
+                            <a:extLst>
+                              <a:ext uri="{28A0092B-C50C-407E-A947-70E740481C1C}">
+                                <a14:useLocalDpi xmlns:a14="http://schemas.microsoft.com/office/drawing/2010/main" val="0"/>
+                              </a:ext>
+                            </a:extLst>
+                          </a:blip>
+                          <a:srcRect/>
+                          <a:stretch>
+                            <a:fillRect/>
+                          </a:stretch>
+                        </pic:blipFill>
+                        <pic:spPr bwMode="auto">
+                          <a:xfrm>
+                            <a:off x="0" y="0"/>
+                            <a:ext cx="638175" cy="638175"/>
+                          </a:xfrm>
+                          <a:prstGeom prst="rect">
+                            <a:avLst/>
+                          </a:prstGeom>
+                          <a:noFill/>
+                          <a:ln>
+                            <a:noFill/>
+                          </a:ln>
+                        </pic:spPr>
+                      </pic:pic>
+                    </a:graphicData>
+                  </a:graphic>
+                </wp:inline>
+              </w:drawing>
+            </w:r>
+            <w:r>
+              <w:rPr>
+                <w:lang w:val="en-US"/>
+              </w:rPr>
+              <w:t>- #</w:t>
+            </w:r>
+            <w:r>
+              <w:rPr>
+                <w:lang w:val="en-US"/>
+              </w:rPr>
+              <w:t>73262C</w:t>
+            </w:r>
+          </w:p>
+        </w:tc>
+        <w:tc>
+          <w:tcPr>
+            <w:tcW w:w="3115" w:type="dxa"/>
+          </w:tcPr>
+          <w:p>
+            <w:pPr>
+              <w:ind w:firstLine="0"/>
+              <w:rPr>
+                <w:lang w:val="en-US"/>
+              </w:rPr>
+            </w:pPr>
+            <w:r>
+              <w:rPr>
+                <w:noProof/>
+                <w:lang w:val="en-US"/>
+              </w:rPr>
+              <w:drawing>
+                <wp:inline distT="0" distB="0" distL="0" distR="0" wp14:anchorId="6101E333" wp14:editId="207610F1">
+                  <wp:extent cx="638175" cy="638175"/>
+                  <wp:effectExtent l="0" t="0" r="9525" b="9525"/>
+                  <wp:docPr id="27" name="Рисунок 27"/>
+                  <wp:cNvGraphicFramePr>
+                    <a:graphicFrameLocks xmlns:a="http://schemas.openxmlformats.org/drawingml/2006/main" noChangeAspect="1"/>
+                  </wp:cNvGraphicFramePr>
+                  <a:graphic xmlns:a="http://schemas.openxmlformats.org/drawingml/2006/main">
+                    <a:graphicData uri="http://schemas.openxmlformats.org/drawingml/2006/picture">
+                      <pic:pic xmlns:pic="http://schemas.openxmlformats.org/drawingml/2006/picture">
+                        <pic:nvPicPr>
+                          <pic:cNvPr id="0" name="Picture 15"/>
                           <pic:cNvPicPr>
                             <a:picLocks noChangeAspect="1" noChangeArrowheads="1"/>
                           </pic:cNvPicPr>
@@ -18201,7 +17402,7 @@
               <w:rPr>
                 <w:lang w:val="en-US"/>
               </w:rPr>
-              <w:t>854F53</w:t>
+              <w:t>1B160E</w:t>
             </w:r>
           </w:p>
         </w:tc>
@@ -18212,6 +17413,22 @@
           <w:p>
             <w:pPr>
               <w:ind w:firstLine="0"/>
+              <w:jc w:val="center"/>
+              <w:rPr>
+                <w:noProof/>
+              </w:rPr>
+            </w:pPr>
+          </w:p>
+        </w:tc>
+      </w:tr>
+      <w:tr>
+        <w:tc>
+          <w:tcPr>
+            <w:tcW w:w="3115" w:type="dxa"/>
+          </w:tcPr>
+          <w:p>
+            <w:pPr>
+              <w:ind w:firstLine="0"/>
               <w:rPr>
                 <w:lang w:val="en-US"/>
               </w:rPr>
@@ -18219,13 +17436,12 @@
             <w:r>
               <w:rPr>
                 <w:noProof/>
-                <w:lang w:val="en-US"/>
               </w:rPr>
               <w:drawing>
-                <wp:inline distT="0" distB="0" distL="0" distR="0" wp14:anchorId="0259C122" wp14:editId="4852EA1A">
+                <wp:inline distT="0" distB="0" distL="0" distR="0" wp14:anchorId="6C74B93A" wp14:editId="54F2D171">
                   <wp:extent cx="638175" cy="638175"/>
                   <wp:effectExtent l="0" t="0" r="9525" b="9525"/>
-                  <wp:docPr id="28" name="Рисунок 28"/>
+                  <wp:docPr id="40" name="Рисунок 40"/>
                   <wp:cNvGraphicFramePr>
                     <a:graphicFrameLocks xmlns:a="http://schemas.openxmlformats.org/drawingml/2006/main" noChangeAspect="1"/>
                   </wp:cNvGraphicFramePr>
@@ -18233,7 +17449,7 @@
                     <a:graphicData uri="http://schemas.openxmlformats.org/drawingml/2006/picture">
                       <pic:pic xmlns:pic="http://schemas.openxmlformats.org/drawingml/2006/picture">
                         <pic:nvPicPr>
-                          <pic:cNvPr id="0" name="Picture 16"/>
+                          <pic:cNvPr id="0" name="Picture 28"/>
                           <pic:cNvPicPr>
                             <a:picLocks noChangeAspect="1" noChangeArrowheads="1"/>
                           </pic:cNvPicPr>
@@ -18280,7 +17496,7 @@
               <w:rPr>
                 <w:lang w:val="en-US"/>
               </w:rPr>
-              <w:t>474747</w:t>
+              <w:t>854F53</w:t>
             </w:r>
           </w:p>
         </w:tc>
@@ -18291,22 +17507,6 @@
           <w:p>
             <w:pPr>
               <w:ind w:firstLine="0"/>
-              <w:jc w:val="center"/>
-              <w:rPr>
-                <w:noProof/>
-              </w:rPr>
-            </w:pPr>
-          </w:p>
-        </w:tc>
-      </w:tr>
-      <w:tr>
-        <w:tc>
-          <w:tcPr>
-            <w:tcW w:w="3115" w:type="dxa"/>
-          </w:tcPr>
-          <w:p>
-            <w:pPr>
-              <w:ind w:firstLine="0"/>
               <w:rPr>
                 <w:lang w:val="en-US"/>
               </w:rPr>
@@ -18314,12 +17514,13 @@
             <w:r>
               <w:rPr>
                 <w:noProof/>
+                <w:lang w:val="en-US"/>
               </w:rPr>
               <w:drawing>
-                <wp:inline distT="0" distB="0" distL="0" distR="0" wp14:anchorId="2FEBBC7E" wp14:editId="01AAFE7A">
+                <wp:inline distT="0" distB="0" distL="0" distR="0" wp14:anchorId="0259C122" wp14:editId="4852EA1A">
                   <wp:extent cx="638175" cy="638175"/>
                   <wp:effectExtent l="0" t="0" r="9525" b="9525"/>
-                  <wp:docPr id="38" name="Рисунок 38"/>
+                  <wp:docPr id="28" name="Рисунок 28"/>
                   <wp:cNvGraphicFramePr>
                     <a:graphicFrameLocks xmlns:a="http://schemas.openxmlformats.org/drawingml/2006/main" noChangeAspect="1"/>
                   </wp:cNvGraphicFramePr>
@@ -18327,7 +17528,7 @@
                     <a:graphicData uri="http://schemas.openxmlformats.org/drawingml/2006/picture">
                       <pic:pic xmlns:pic="http://schemas.openxmlformats.org/drawingml/2006/picture">
                         <pic:nvPicPr>
-                          <pic:cNvPr id="0" name="Picture 26"/>
+                          <pic:cNvPr id="0" name="Picture 16"/>
                           <pic:cNvPicPr>
                             <a:picLocks noChangeAspect="1" noChangeArrowheads="1"/>
                           </pic:cNvPicPr>
@@ -18374,21 +17575,8 @@
               <w:rPr>
                 <w:lang w:val="en-US"/>
               </w:rPr>
-              <w:t>5B5B2B</w:t>
-            </w:r>
-          </w:p>
-        </w:tc>
-        <w:tc>
-          <w:tcPr>
-            <w:tcW w:w="3115" w:type="dxa"/>
-          </w:tcPr>
-          <w:p>
-            <w:pPr>
-              <w:ind w:firstLine="0"/>
-              <w:rPr>
-                <w:lang w:val="en-US"/>
-              </w:rPr>
-            </w:pPr>
+              <w:t>474747</w:t>
+            </w:r>
           </w:p>
         </w:tc>
         <w:tc>
@@ -18422,12 +17610,11 @@
               <w:rPr>
                 <w:noProof/>
               </w:rPr>
-              <w:lastRenderedPageBreak/>
               <w:drawing>
-                <wp:inline distT="0" distB="0" distL="0" distR="0" wp14:anchorId="17F1337D" wp14:editId="1B50F97D">
+                <wp:inline distT="0" distB="0" distL="0" distR="0" wp14:anchorId="2FEBBC7E" wp14:editId="01AAFE7A">
                   <wp:extent cx="638175" cy="638175"/>
                   <wp:effectExtent l="0" t="0" r="9525" b="9525"/>
-                  <wp:docPr id="37" name="Рисунок 37"/>
+                  <wp:docPr id="38" name="Рисунок 38"/>
                   <wp:cNvGraphicFramePr>
                     <a:graphicFrameLocks xmlns:a="http://schemas.openxmlformats.org/drawingml/2006/main" noChangeAspect="1"/>
                   </wp:cNvGraphicFramePr>
@@ -18435,7 +17622,7 @@
                     <a:graphicData uri="http://schemas.openxmlformats.org/drawingml/2006/picture">
                       <pic:pic xmlns:pic="http://schemas.openxmlformats.org/drawingml/2006/picture">
                         <pic:nvPicPr>
-                          <pic:cNvPr id="0" name="Picture 25"/>
+                          <pic:cNvPr id="0" name="Picture 26"/>
                           <pic:cNvPicPr>
                             <a:picLocks noChangeAspect="1" noChangeArrowheads="1"/>
                           </pic:cNvPicPr>
@@ -18482,6 +17669,113 @@
               <w:rPr>
                 <w:lang w:val="en-US"/>
               </w:rPr>
+              <w:t>5B5B2B</w:t>
+            </w:r>
+          </w:p>
+        </w:tc>
+        <w:tc>
+          <w:tcPr>
+            <w:tcW w:w="3115" w:type="dxa"/>
+          </w:tcPr>
+          <w:p>
+            <w:pPr>
+              <w:ind w:firstLine="0"/>
+              <w:rPr>
+                <w:lang w:val="en-US"/>
+              </w:rPr>
+            </w:pPr>
+          </w:p>
+        </w:tc>
+        <w:tc>
+          <w:tcPr>
+            <w:tcW w:w="3115" w:type="dxa"/>
+          </w:tcPr>
+          <w:p>
+            <w:pPr>
+              <w:ind w:firstLine="0"/>
+              <w:jc w:val="center"/>
+              <w:rPr>
+                <w:noProof/>
+              </w:rPr>
+            </w:pPr>
+          </w:p>
+        </w:tc>
+      </w:tr>
+      <w:tr>
+        <w:tc>
+          <w:tcPr>
+            <w:tcW w:w="3115" w:type="dxa"/>
+          </w:tcPr>
+          <w:p>
+            <w:pPr>
+              <w:ind w:firstLine="0"/>
+              <w:rPr>
+                <w:lang w:val="en-US"/>
+              </w:rPr>
+            </w:pPr>
+            <w:r>
+              <w:rPr>
+                <w:noProof/>
+              </w:rPr>
+              <w:drawing>
+                <wp:inline distT="0" distB="0" distL="0" distR="0" wp14:anchorId="17F1337D" wp14:editId="1B50F97D">
+                  <wp:extent cx="638175" cy="638175"/>
+                  <wp:effectExtent l="0" t="0" r="9525" b="9525"/>
+                  <wp:docPr id="37" name="Рисунок 37"/>
+                  <wp:cNvGraphicFramePr>
+                    <a:graphicFrameLocks xmlns:a="http://schemas.openxmlformats.org/drawingml/2006/main" noChangeAspect="1"/>
+                  </wp:cNvGraphicFramePr>
+                  <a:graphic xmlns:a="http://schemas.openxmlformats.org/drawingml/2006/main">
+                    <a:graphicData uri="http://schemas.openxmlformats.org/drawingml/2006/picture">
+                      <pic:pic xmlns:pic="http://schemas.openxmlformats.org/drawingml/2006/picture">
+                        <pic:nvPicPr>
+                          <pic:cNvPr id="0" name="Picture 25"/>
+                          <pic:cNvPicPr>
+                            <a:picLocks noChangeAspect="1" noChangeArrowheads="1"/>
+                          </pic:cNvPicPr>
+                        </pic:nvPicPr>
+                        <pic:blipFill>
+                          <a:blip r:embed="rId31">
+                            <a:extLst>
+                              <a:ext uri="{28A0092B-C50C-407E-A947-70E740481C1C}">
+                                <a14:useLocalDpi xmlns:a14="http://schemas.microsoft.com/office/drawing/2010/main" val="0"/>
+                              </a:ext>
+                            </a:extLst>
+                          </a:blip>
+                          <a:srcRect/>
+                          <a:stretch>
+                            <a:fillRect/>
+                          </a:stretch>
+                        </pic:blipFill>
+                        <pic:spPr bwMode="auto">
+                          <a:xfrm>
+                            <a:off x="0" y="0"/>
+                            <a:ext cx="638175" cy="638175"/>
+                          </a:xfrm>
+                          <a:prstGeom prst="rect">
+                            <a:avLst/>
+                          </a:prstGeom>
+                          <a:noFill/>
+                          <a:ln>
+                            <a:noFill/>
+                          </a:ln>
+                        </pic:spPr>
+                      </pic:pic>
+                    </a:graphicData>
+                  </a:graphic>
+                </wp:inline>
+              </w:drawing>
+            </w:r>
+            <w:r>
+              <w:rPr>
+                <w:lang w:val="en-US"/>
+              </w:rPr>
+              <w:t>- #</w:t>
+            </w:r>
+            <w:r>
+              <w:rPr>
+                <w:lang w:val="en-US"/>
+              </w:rPr>
               <w:t>E2E469</w:t>
             </w:r>
           </w:p>
@@ -18530,11 +17824,12 @@
           <w:numId w:val="21"/>
         </w:numPr>
       </w:pPr>
-      <w:bookmarkStart w:id="48" w:name="_Toc136184917"/>
-      <w:r>
+      <w:bookmarkStart w:id="45" w:name="_Toc136184917"/>
+      <w:r>
+        <w:lastRenderedPageBreak/>
         <w:t>Шрифты</w:t>
       </w:r>
-      <w:bookmarkEnd w:id="48"/>
+      <w:bookmarkEnd w:id="45"/>
     </w:p>
     <w:p>
       <w:r>
@@ -18549,11 +17844,9 @@
         </w:rPr>
         <w:t>Z</w:t>
       </w:r>
-      <w:proofErr w:type="spellStart"/>
       <w:r>
         <w:t>arubkaType</w:t>
       </w:r>
-      <w:proofErr w:type="spellEnd"/>
       <w:r>
         <w:t xml:space="preserve">, для основного текста взят – </w:t>
       </w:r>
@@ -18627,11 +17920,9 @@
               </w:rPr>
               <w:t>Z</w:t>
             </w:r>
-            <w:proofErr w:type="spellStart"/>
             <w:r>
               <w:t>arubkaType</w:t>
             </w:r>
-            <w:proofErr w:type="spellEnd"/>
           </w:p>
         </w:tc>
       </w:tr>
@@ -18679,14 +17970,12 @@
             <w:r>
               <w:t>88</w:t>
             </w:r>
-            <w:proofErr w:type="spellStart"/>
             <w:r>
               <w:rPr>
                 <w:lang w:val="en-US"/>
               </w:rPr>
               <w:t>px</w:t>
             </w:r>
-            <w:proofErr w:type="spellEnd"/>
           </w:p>
         </w:tc>
       </w:tr>
@@ -18723,28 +18012,12 @@
             <w:r>
               <w:t>24</w:t>
             </w:r>
-            <w:proofErr w:type="spellStart"/>
             <w:r>
               <w:rPr>
                 <w:lang w:val="en-US"/>
               </w:rPr>
-              <w:t>px</w:t>
-            </w:r>
-            <w:proofErr w:type="spellEnd"/>
-            <w:r>
-              <w:rPr>
-                <w:lang w:val="en-US"/>
-              </w:rPr>
-              <w:t xml:space="preserve">, </w:t>
-            </w:r>
-            <w:proofErr w:type="spellStart"/>
-            <w:r>
-              <w:rPr>
-                <w:lang w:val="en-US"/>
-              </w:rPr>
-              <w:t>SemiBold</w:t>
-            </w:r>
-            <w:proofErr w:type="spellEnd"/>
+              <w:t>px, SemiBold</w:t>
+            </w:r>
           </w:p>
         </w:tc>
         <w:tc>
@@ -18854,14 +18127,12 @@
             <w:r>
               <w:t>24</w:t>
             </w:r>
-            <w:proofErr w:type="spellStart"/>
             <w:r>
               <w:rPr>
                 <w:lang w:val="en-US"/>
               </w:rPr>
               <w:t>px</w:t>
             </w:r>
-            <w:proofErr w:type="spellEnd"/>
           </w:p>
         </w:tc>
         <w:tc>
@@ -18918,14 +18189,12 @@
             <w:r>
               <w:t>32</w:t>
             </w:r>
-            <w:proofErr w:type="spellStart"/>
             <w:r>
               <w:rPr>
                 <w:lang w:val="en-US"/>
               </w:rPr>
               <w:t>px</w:t>
             </w:r>
-            <w:proofErr w:type="spellEnd"/>
           </w:p>
         </w:tc>
         <w:tc>
@@ -18991,11 +18260,11 @@
           <w:numId w:val="21"/>
         </w:numPr>
       </w:pPr>
-      <w:bookmarkStart w:id="49" w:name="_Toc136184918"/>
+      <w:bookmarkStart w:id="46" w:name="_Toc136184918"/>
       <w:r>
         <w:t>Кнопки</w:t>
       </w:r>
-      <w:bookmarkEnd w:id="49"/>
+      <w:bookmarkEnd w:id="46"/>
     </w:p>
     <w:tbl>
       <w:tblPr>
@@ -19100,7 +18369,7 @@
                           </pic:cNvPicPr>
                         </pic:nvPicPr>
                         <pic:blipFill>
-                          <a:blip r:embed="rId31" cstate="print">
+                          <a:blip r:embed="rId32" cstate="print">
                             <a:extLst>
                               <a:ext uri="{28A0092B-C50C-407E-A947-70E740481C1C}">
                                 <a14:useLocalDpi xmlns:a14="http://schemas.microsoft.com/office/drawing/2010/main" val="0"/>
@@ -19150,14 +18419,12 @@
             <w:r>
               <w:t>242х64</w:t>
             </w:r>
-            <w:proofErr w:type="spellStart"/>
             <w:r>
               <w:rPr>
                 <w:lang w:val="en-US"/>
               </w:rPr>
               <w:t>px</w:t>
             </w:r>
-            <w:proofErr w:type="spellEnd"/>
           </w:p>
         </w:tc>
       </w:tr>
@@ -19208,7 +18475,7 @@
                           </pic:cNvPicPr>
                         </pic:nvPicPr>
                         <pic:blipFill>
-                          <a:blip r:embed="rId32">
+                          <a:blip r:embed="rId33">
                             <a:extLst>
                               <a:ext uri="{28A0092B-C50C-407E-A947-70E740481C1C}">
                                 <a14:useLocalDpi xmlns:a14="http://schemas.microsoft.com/office/drawing/2010/main" val="0"/>
@@ -19301,7 +18568,7 @@
                           </pic:cNvPicPr>
                         </pic:nvPicPr>
                         <pic:blipFill>
-                          <a:blip r:embed="rId33" cstate="print">
+                          <a:blip r:embed="rId34" cstate="print">
                             <a:extLst>
                               <a:ext uri="{28A0092B-C50C-407E-A947-70E740481C1C}">
                                 <a14:useLocalDpi xmlns:a14="http://schemas.microsoft.com/office/drawing/2010/main" val="0"/>
@@ -19394,7 +18661,7 @@
                           </pic:cNvPicPr>
                         </pic:nvPicPr>
                         <pic:blipFill>
-                          <a:blip r:embed="rId34" cstate="print">
+                          <a:blip r:embed="rId35" cstate="print">
                             <a:extLst>
                               <a:ext uri="{28A0092B-C50C-407E-A947-70E740481C1C}">
                                 <a14:useLocalDpi xmlns:a14="http://schemas.microsoft.com/office/drawing/2010/main" val="0"/>
@@ -19444,14 +18711,12 @@
             <w:r>
               <w:t>242х64</w:t>
             </w:r>
-            <w:proofErr w:type="spellStart"/>
             <w:r>
               <w:rPr>
                 <w:lang w:val="en-US"/>
               </w:rPr>
               <w:t>px</w:t>
             </w:r>
-            <w:proofErr w:type="spellEnd"/>
           </w:p>
         </w:tc>
       </w:tr>
@@ -19502,7 +18767,7 @@
                           </pic:cNvPicPr>
                         </pic:nvPicPr>
                         <pic:blipFill>
-                          <a:blip r:embed="rId35">
+                          <a:blip r:embed="rId36">
                             <a:extLst>
                               <a:ext uri="{28A0092B-C50C-407E-A947-70E740481C1C}">
                                 <a14:useLocalDpi xmlns:a14="http://schemas.microsoft.com/office/drawing/2010/main" val="0"/>
@@ -19595,7 +18860,7 @@
                           </pic:cNvPicPr>
                         </pic:nvPicPr>
                         <pic:blipFill>
-                          <a:blip r:embed="rId36">
+                          <a:blip r:embed="rId37">
                             <a:extLst>
                               <a:ext uri="{28A0092B-C50C-407E-A947-70E740481C1C}">
                                 <a14:useLocalDpi xmlns:a14="http://schemas.microsoft.com/office/drawing/2010/main" val="0"/>
@@ -19688,7 +18953,7 @@
                           </pic:cNvPicPr>
                         </pic:nvPicPr>
                         <pic:blipFill>
-                          <a:blip r:embed="rId37">
+                          <a:blip r:embed="rId38">
                             <a:extLst>
                               <a:ext uri="{28A0092B-C50C-407E-A947-70E740481C1C}">
                                 <a14:useLocalDpi xmlns:a14="http://schemas.microsoft.com/office/drawing/2010/main" val="0"/>
@@ -19738,14 +19003,12 @@
             <w:r>
               <w:t>405х72</w:t>
             </w:r>
-            <w:proofErr w:type="spellStart"/>
             <w:r>
               <w:rPr>
                 <w:lang w:val="en-US"/>
               </w:rPr>
               <w:t>px</w:t>
             </w:r>
-            <w:proofErr w:type="spellEnd"/>
           </w:p>
         </w:tc>
       </w:tr>
@@ -19793,7 +19056,7 @@
                           </pic:cNvPicPr>
                         </pic:nvPicPr>
                         <pic:blipFill>
-                          <a:blip r:embed="rId38" cstate="print">
+                          <a:blip r:embed="rId39" cstate="print">
                             <a:extLst>
                               <a:ext uri="{28A0092B-C50C-407E-A947-70E740481C1C}">
                                 <a14:useLocalDpi xmlns:a14="http://schemas.microsoft.com/office/drawing/2010/main" val="0"/>
@@ -19886,7 +19149,7 @@
                           </pic:cNvPicPr>
                         </pic:nvPicPr>
                         <pic:blipFill>
-                          <a:blip r:embed="rId39" cstate="print">
+                          <a:blip r:embed="rId40" cstate="print">
                             <a:extLst>
                               <a:ext uri="{28A0092B-C50C-407E-A947-70E740481C1C}">
                                 <a14:useLocalDpi xmlns:a14="http://schemas.microsoft.com/office/drawing/2010/main" val="0"/>
@@ -19979,7 +19242,7 @@
                           </pic:cNvPicPr>
                         </pic:nvPicPr>
                         <pic:blipFill>
-                          <a:blip r:embed="rId40" cstate="print">
+                          <a:blip r:embed="rId41" cstate="print">
                             <a:extLst>
                               <a:ext uri="{28A0092B-C50C-407E-A947-70E740481C1C}">
                                 <a14:useLocalDpi xmlns:a14="http://schemas.microsoft.com/office/drawing/2010/main" val="0"/>
@@ -20026,14 +19289,12 @@
             <w:r>
               <w:t>64х64</w:t>
             </w:r>
-            <w:proofErr w:type="spellStart"/>
             <w:r>
               <w:rPr>
                 <w:lang w:val="en-US"/>
               </w:rPr>
               <w:t>px</w:t>
             </w:r>
-            <w:proofErr w:type="spellEnd"/>
           </w:p>
         </w:tc>
       </w:tr>
@@ -20084,7 +19345,7 @@
                           </pic:cNvPicPr>
                         </pic:nvPicPr>
                         <pic:blipFill>
-                          <a:blip r:embed="rId41" cstate="print">
+                          <a:blip r:embed="rId42" cstate="print">
                             <a:extLst>
                               <a:ext uri="{28A0092B-C50C-407E-A947-70E740481C1C}">
                                 <a14:useLocalDpi xmlns:a14="http://schemas.microsoft.com/office/drawing/2010/main" val="0"/>
@@ -20177,7 +19438,7 @@
                           </pic:cNvPicPr>
                         </pic:nvPicPr>
                         <pic:blipFill>
-                          <a:blip r:embed="rId42" cstate="print">
+                          <a:blip r:embed="rId43" cstate="print">
                             <a:extLst>
                               <a:ext uri="{28A0092B-C50C-407E-A947-70E740481C1C}">
                                 <a14:useLocalDpi xmlns:a14="http://schemas.microsoft.com/office/drawing/2010/main" val="0"/>
@@ -20270,7 +19531,7 @@
                           </pic:cNvPicPr>
                         </pic:nvPicPr>
                         <pic:blipFill>
-                          <a:blip r:embed="rId43" cstate="print">
+                          <a:blip r:embed="rId44" cstate="print">
                             <a:extLst>
                               <a:ext uri="{28A0092B-C50C-407E-A947-70E740481C1C}">
                                 <a14:useLocalDpi xmlns:a14="http://schemas.microsoft.com/office/drawing/2010/main" val="0"/>
@@ -20317,14 +19578,12 @@
             <w:r>
               <w:t>64х64</w:t>
             </w:r>
-            <w:proofErr w:type="spellStart"/>
             <w:r>
               <w:rPr>
                 <w:lang w:val="en-US"/>
               </w:rPr>
               <w:t>px</w:t>
             </w:r>
-            <w:proofErr w:type="spellEnd"/>
           </w:p>
         </w:tc>
       </w:tr>
@@ -20375,7 +19634,7 @@
                           </pic:cNvPicPr>
                         </pic:nvPicPr>
                         <pic:blipFill>
-                          <a:blip r:embed="rId44">
+                          <a:blip r:embed="rId45">
                             <a:extLst>
                               <a:ext uri="{28A0092B-C50C-407E-A947-70E740481C1C}">
                                 <a14:useLocalDpi xmlns:a14="http://schemas.microsoft.com/office/drawing/2010/main" val="0"/>
@@ -20468,7 +19727,7 @@
                           </pic:cNvPicPr>
                         </pic:nvPicPr>
                         <pic:blipFill>
-                          <a:blip r:embed="rId45">
+                          <a:blip r:embed="rId46">
                             <a:extLst>
                               <a:ext uri="{28A0092B-C50C-407E-A947-70E740481C1C}">
                                 <a14:useLocalDpi xmlns:a14="http://schemas.microsoft.com/office/drawing/2010/main" val="0"/>
@@ -20561,7 +19820,7 @@
                           </pic:cNvPicPr>
                         </pic:nvPicPr>
                         <pic:blipFill>
-                          <a:blip r:embed="rId46">
+                          <a:blip r:embed="rId47">
                             <a:extLst>
                               <a:ext uri="{28A0092B-C50C-407E-A947-70E740481C1C}">
                                 <a14:useLocalDpi xmlns:a14="http://schemas.microsoft.com/office/drawing/2010/main" val="0"/>
@@ -20608,14 +19867,12 @@
             <w:r>
               <w:t>64х64</w:t>
             </w:r>
-            <w:proofErr w:type="spellStart"/>
             <w:r>
               <w:rPr>
                 <w:lang w:val="en-US"/>
               </w:rPr>
               <w:t>px</w:t>
             </w:r>
-            <w:proofErr w:type="spellEnd"/>
           </w:p>
         </w:tc>
       </w:tr>
@@ -20666,7 +19923,7 @@
                           </pic:cNvPicPr>
                         </pic:nvPicPr>
                         <pic:blipFill>
-                          <a:blip r:embed="rId47">
+                          <a:blip r:embed="rId48">
                             <a:extLst>
                               <a:ext uri="{28A0092B-C50C-407E-A947-70E740481C1C}">
                                 <a14:useLocalDpi xmlns:a14="http://schemas.microsoft.com/office/drawing/2010/main" val="0"/>
@@ -20759,7 +20016,7 @@
                           </pic:cNvPicPr>
                         </pic:nvPicPr>
                         <pic:blipFill>
-                          <a:blip r:embed="rId48">
+                          <a:blip r:embed="rId49">
                             <a:extLst>
                               <a:ext uri="{28A0092B-C50C-407E-A947-70E740481C1C}">
                                 <a14:useLocalDpi xmlns:a14="http://schemas.microsoft.com/office/drawing/2010/main" val="0"/>
@@ -20818,7 +20075,6 @@
               <w:ind w:firstLine="0"/>
             </w:pPr>
             <w:r>
-              <w:lastRenderedPageBreak/>
               <w:t>Наведение</w:t>
             </w:r>
           </w:p>
@@ -20856,7 +20112,7 @@
                           </pic:cNvPicPr>
                         </pic:nvPicPr>
                         <pic:blipFill>
-                          <a:blip r:embed="rId49">
+                          <a:blip r:embed="rId50">
                             <a:extLst>
                               <a:ext uri="{28A0092B-C50C-407E-A947-70E740481C1C}">
                                 <a14:useLocalDpi xmlns:a14="http://schemas.microsoft.com/office/drawing/2010/main" val="0"/>
@@ -20903,14 +20159,12 @@
             <w:r>
               <w:t>64х64</w:t>
             </w:r>
-            <w:proofErr w:type="spellStart"/>
             <w:r>
               <w:rPr>
                 <w:lang w:val="en-US"/>
               </w:rPr>
               <w:t>px</w:t>
             </w:r>
-            <w:proofErr w:type="spellEnd"/>
           </w:p>
         </w:tc>
       </w:tr>
@@ -20964,7 +20218,7 @@
                           </pic:cNvPicPr>
                         </pic:nvPicPr>
                         <pic:blipFill>
-                          <a:blip r:embed="rId50">
+                          <a:blip r:embed="rId51">
                             <a:extLst>
                               <a:ext uri="{28A0092B-C50C-407E-A947-70E740481C1C}">
                                 <a14:useLocalDpi xmlns:a14="http://schemas.microsoft.com/office/drawing/2010/main" val="0"/>
@@ -21017,7 +20271,7 @@
                           </pic:cNvPicPr>
                         </pic:nvPicPr>
                         <pic:blipFill>
-                          <a:blip r:embed="rId51">
+                          <a:blip r:embed="rId52">
                             <a:extLst>
                               <a:ext uri="{28A0092B-C50C-407E-A947-70E740481C1C}">
                                 <a14:useLocalDpi xmlns:a14="http://schemas.microsoft.com/office/drawing/2010/main" val="0"/>
@@ -21112,7 +20366,7 @@
                           </pic:cNvPicPr>
                         </pic:nvPicPr>
                         <pic:blipFill>
-                          <a:blip r:embed="rId52">
+                          <a:blip r:embed="rId53">
                             <a:extLst>
                               <a:ext uri="{28A0092B-C50C-407E-A947-70E740481C1C}">
                                 <a14:useLocalDpi xmlns:a14="http://schemas.microsoft.com/office/drawing/2010/main" val="0"/>
@@ -21170,6 +20424,7 @@
               <w:ind w:firstLine="0"/>
             </w:pPr>
             <w:r>
+              <w:lastRenderedPageBreak/>
               <w:t>Наведение</w:t>
             </w:r>
           </w:p>
@@ -21207,7 +20462,7 @@
                           </pic:cNvPicPr>
                         </pic:nvPicPr>
                         <pic:blipFill>
-                          <a:blip r:embed="rId53">
+                          <a:blip r:embed="rId54">
                             <a:extLst>
                               <a:ext uri="{28A0092B-C50C-407E-A947-70E740481C1C}">
                                 <a14:useLocalDpi xmlns:a14="http://schemas.microsoft.com/office/drawing/2010/main" val="0"/>
@@ -21302,7 +20557,7 @@
                           </pic:cNvPicPr>
                         </pic:nvPicPr>
                         <pic:blipFill>
-                          <a:blip r:embed="rId54">
+                          <a:blip r:embed="rId55">
                             <a:extLst>
                               <a:ext uri="{28A0092B-C50C-407E-A947-70E740481C1C}">
                                 <a14:useLocalDpi xmlns:a14="http://schemas.microsoft.com/office/drawing/2010/main" val="0"/>
@@ -21355,7 +20610,7 @@
                           </pic:cNvPicPr>
                         </pic:nvPicPr>
                         <pic:blipFill>
-                          <a:blip r:embed="rId55">
+                          <a:blip r:embed="rId56">
                             <a:extLst>
                               <a:ext uri="{28A0092B-C50C-407E-A947-70E740481C1C}">
                                 <a14:useLocalDpi xmlns:a14="http://schemas.microsoft.com/office/drawing/2010/main" val="0"/>
@@ -21450,7 +20705,7 @@
                           </pic:cNvPicPr>
                         </pic:nvPicPr>
                         <pic:blipFill>
-                          <a:blip r:embed="rId56">
+                          <a:blip r:embed="rId57">
                             <a:extLst>
                               <a:ext uri="{28A0092B-C50C-407E-A947-70E740481C1C}">
                                 <a14:useLocalDpi xmlns:a14="http://schemas.microsoft.com/office/drawing/2010/main" val="0"/>
@@ -21509,46 +20764,40 @@
           <w:numId w:val="21"/>
         </w:numPr>
       </w:pPr>
-      <w:bookmarkStart w:id="50" w:name="_Toc136184919"/>
+      <w:bookmarkStart w:id="47" w:name="_Toc136184919"/>
       <w:r>
         <w:t>Интерфейс</w:t>
       </w:r>
-      <w:bookmarkEnd w:id="50"/>
+      <w:bookmarkEnd w:id="47"/>
     </w:p>
     <w:p>
       <w:r>
         <w:t xml:space="preserve">При создании интерфейса использовалось веб-приложение </w:t>
       </w:r>
-      <w:proofErr w:type="spellStart"/>
       <w:r>
         <w:rPr>
           <w:lang w:val="en-US"/>
         </w:rPr>
         <w:t>figma</w:t>
       </w:r>
-      <w:proofErr w:type="spellEnd"/>
       <w:r>
         <w:t xml:space="preserve">, приложение для пиксельной графики </w:t>
       </w:r>
-      <w:proofErr w:type="spellStart"/>
       <w:r>
         <w:rPr>
           <w:lang w:val="en-US"/>
         </w:rPr>
         <w:t>aseprite</w:t>
       </w:r>
-      <w:proofErr w:type="spellEnd"/>
       <w:r>
         <w:t xml:space="preserve">. Для генерации изображения на заднем фоне главного меню использовалась нейросеть </w:t>
       </w:r>
-      <w:proofErr w:type="spellStart"/>
       <w:r>
         <w:rPr>
           <w:lang w:val="en-US"/>
         </w:rPr>
         <w:t>midjourney</w:t>
       </w:r>
-      <w:proofErr w:type="spellEnd"/>
       <w:r>
         <w:t>.</w:t>
       </w:r>
@@ -21621,7 +20870,7 @@
                           </pic:cNvPicPr>
                         </pic:nvPicPr>
                         <pic:blipFill>
-                          <a:blip r:embed="rId57" cstate="print">
+                          <a:blip r:embed="rId58" cstate="print">
                             <a:extLst>
                               <a:ext uri="{28A0092B-C50C-407E-A947-70E740481C1C}">
                                 <a14:useLocalDpi xmlns:a14="http://schemas.microsoft.com/office/drawing/2010/main" val="0"/>
@@ -21791,7 +21040,6 @@
               <w:rPr>
                 <w:noProof/>
               </w:rPr>
-              <w:lastRenderedPageBreak/>
               <w:t>Игровой процесс – экран, который будет виден игроку во время прохождения игры. На данном экране можно посмотреть количество здоровья у персонжа, текущее задание и снаряжение которое используется.</w:t>
             </w:r>
           </w:p>
@@ -21842,7 +21090,7 @@
                           </pic:cNvPicPr>
                         </pic:nvPicPr>
                         <pic:blipFill>
-                          <a:blip r:embed="rId58" cstate="print">
+                          <a:blip r:embed="rId59" cstate="print">
                             <a:extLst>
                               <a:ext uri="{28A0092B-C50C-407E-A947-70E740481C1C}">
                                 <a14:useLocalDpi xmlns:a14="http://schemas.microsoft.com/office/drawing/2010/main" val="0"/>
@@ -22047,7 +21295,7 @@
                           </pic:cNvPicPr>
                         </pic:nvPicPr>
                         <pic:blipFill>
-                          <a:blip r:embed="rId59" cstate="print">
+                          <a:blip r:embed="rId60" cstate="print">
                             <a:extLst>
                               <a:ext uri="{28A0092B-C50C-407E-A947-70E740481C1C}">
                                 <a14:useLocalDpi xmlns:a14="http://schemas.microsoft.com/office/drawing/2010/main" val="0"/>
@@ -22137,6 +21385,7 @@
               <w:spacing w:after="160" w:line="259" w:lineRule="auto"/>
             </w:pPr>
             <w:r>
+              <w:lastRenderedPageBreak/>
               <w:t>Кнопка выхода на главный экран</w:t>
             </w:r>
           </w:p>
@@ -22323,246 +21572,6 @@
                       <pic:pic xmlns:pic="http://schemas.openxmlformats.org/drawingml/2006/picture">
                         <pic:nvPicPr>
                           <pic:cNvPr id="0" name="Picture 62"/>
-                          <pic:cNvPicPr>
-                            <a:picLocks noChangeAspect="1" noChangeArrowheads="1"/>
-                          </pic:cNvPicPr>
-                        </pic:nvPicPr>
-                        <pic:blipFill>
-                          <a:blip r:embed="rId60" cstate="print">
-                            <a:extLst>
-                              <a:ext uri="{28A0092B-C50C-407E-A947-70E740481C1C}">
-                                <a14:useLocalDpi xmlns:a14="http://schemas.microsoft.com/office/drawing/2010/main" val="0"/>
-                              </a:ext>
-                            </a:extLst>
-                          </a:blip>
-                          <a:srcRect/>
-                          <a:stretch>
-                            <a:fillRect/>
-                          </a:stretch>
-                        </pic:blipFill>
-                        <pic:spPr bwMode="auto">
-                          <a:xfrm>
-                            <a:off x="0" y="0"/>
-                            <a:ext cx="5937885" cy="3336925"/>
-                          </a:xfrm>
-                          <a:prstGeom prst="rect">
-                            <a:avLst/>
-                          </a:prstGeom>
-                          <a:noFill/>
-                          <a:ln>
-                            <a:noFill/>
-                          </a:ln>
-                        </pic:spPr>
-                      </pic:pic>
-                    </a:graphicData>
-                  </a:graphic>
-                </wp:inline>
-              </w:drawing>
-            </w:r>
-          </w:p>
-        </w:tc>
-      </w:tr>
-      <w:tr>
-        <w:tc>
-          <w:tcPr>
-            <w:tcW w:w="9345" w:type="dxa"/>
-          </w:tcPr>
-          <w:p>
-            <w:pPr>
-              <w:ind w:firstLine="0"/>
-              <w:jc w:val="center"/>
-            </w:pPr>
-            <w:r>
-              <w:t>Рис. 4 – Инвентарь</w:t>
-            </w:r>
-          </w:p>
-          <w:p>
-            <w:pPr>
-              <w:ind w:firstLine="0"/>
-            </w:pPr>
-          </w:p>
-          <w:p>
-            <w:pPr>
-              <w:pStyle w:val="a9"/>
-              <w:numPr>
-                <w:ilvl w:val="0"/>
-                <w:numId w:val="8"/>
-              </w:numPr>
-              <w:spacing w:after="160" w:line="259" w:lineRule="auto"/>
-            </w:pPr>
-            <w:r>
-              <w:t>Окно инвентаря</w:t>
-            </w:r>
-          </w:p>
-          <w:p>
-            <w:pPr>
-              <w:pStyle w:val="a9"/>
-              <w:numPr>
-                <w:ilvl w:val="0"/>
-                <w:numId w:val="8"/>
-              </w:numPr>
-              <w:spacing w:after="160" w:line="259" w:lineRule="auto"/>
-            </w:pPr>
-            <w:r>
-              <w:t>Заголовок</w:t>
-            </w:r>
-          </w:p>
-          <w:p>
-            <w:pPr>
-              <w:pStyle w:val="a9"/>
-              <w:numPr>
-                <w:ilvl w:val="0"/>
-                <w:numId w:val="8"/>
-              </w:numPr>
-              <w:spacing w:after="160" w:line="259" w:lineRule="auto"/>
-            </w:pPr>
-            <w:r>
-              <w:t>Ячейки инвентаря</w:t>
-            </w:r>
-          </w:p>
-          <w:p>
-            <w:pPr>
-              <w:pStyle w:val="a9"/>
-              <w:numPr>
-                <w:ilvl w:val="0"/>
-                <w:numId w:val="8"/>
-              </w:numPr>
-              <w:spacing w:after="160" w:line="259" w:lineRule="auto"/>
-            </w:pPr>
-            <w:r>
-              <w:t>Изображение выбранного предмета в инвентаре</w:t>
-            </w:r>
-          </w:p>
-          <w:p>
-            <w:pPr>
-              <w:pStyle w:val="a9"/>
-              <w:numPr>
-                <w:ilvl w:val="0"/>
-                <w:numId w:val="8"/>
-              </w:numPr>
-              <w:spacing w:after="160" w:line="259" w:lineRule="auto"/>
-            </w:pPr>
-            <w:r>
-              <w:t>Кнопка закрытия инвентаря</w:t>
-            </w:r>
-          </w:p>
-          <w:p>
-            <w:pPr>
-              <w:pStyle w:val="a9"/>
-              <w:numPr>
-                <w:ilvl w:val="0"/>
-                <w:numId w:val="8"/>
-              </w:numPr>
-              <w:spacing w:after="160" w:line="259" w:lineRule="auto"/>
-            </w:pPr>
-            <w:r>
-              <w:t>Кнопка для использования выбранного предмета</w:t>
-            </w:r>
-          </w:p>
-          <w:p>
-            <w:pPr>
-              <w:pStyle w:val="a9"/>
-              <w:numPr>
-                <w:ilvl w:val="0"/>
-                <w:numId w:val="8"/>
-              </w:numPr>
-              <w:spacing w:after="160" w:line="259" w:lineRule="auto"/>
-            </w:pPr>
-            <w:r>
-              <w:t>Кнопка для освобождения выбранной ячейки</w:t>
-            </w:r>
-          </w:p>
-          <w:p>
-            <w:pPr>
-              <w:pStyle w:val="a9"/>
-              <w:numPr>
-                <w:ilvl w:val="0"/>
-                <w:numId w:val="8"/>
-              </w:numPr>
-              <w:spacing w:after="160" w:line="259" w:lineRule="auto"/>
-            </w:pPr>
-            <w:r>
-              <w:t>Описание выбранного предмета</w:t>
-            </w:r>
-          </w:p>
-        </w:tc>
-      </w:tr>
-      <w:tr>
-        <w:tc>
-          <w:tcPr>
-            <w:tcW w:w="9345" w:type="dxa"/>
-          </w:tcPr>
-          <w:p>
-            <w:pPr>
-              <w:ind w:firstLine="0"/>
-              <w:rPr>
-                <w:b/>
-                <w:bCs/>
-                <w:noProof/>
-              </w:rPr>
-            </w:pPr>
-          </w:p>
-          <w:p>
-            <w:pPr>
-              <w:ind w:firstLine="0"/>
-              <w:rPr>
-                <w:noProof/>
-              </w:rPr>
-            </w:pPr>
-            <w:r>
-              <w:rPr>
-                <w:noProof/>
-              </w:rPr>
-              <w:t>Глоссарий с обозначениями клавиш – в данное окно открывается при нажатие на клавишу “</w:t>
-            </w:r>
-            <w:r>
-              <w:rPr>
-                <w:noProof/>
-                <w:lang w:val="en-US"/>
-              </w:rPr>
-              <w:t>T</w:t>
-            </w:r>
-            <w:r>
-              <w:rPr>
-                <w:noProof/>
-              </w:rPr>
-              <w:t>”. Здесь можно посмотреть на какие клавиши взаимодействовать с персонажет.</w:t>
-            </w:r>
-          </w:p>
-          <w:p>
-            <w:pPr>
-              <w:ind w:firstLine="0"/>
-            </w:pPr>
-          </w:p>
-        </w:tc>
-      </w:tr>
-      <w:tr>
-        <w:tc>
-          <w:tcPr>
-            <w:tcW w:w="9345" w:type="dxa"/>
-          </w:tcPr>
-          <w:p>
-            <w:pPr>
-              <w:ind w:firstLine="0"/>
-            </w:pPr>
-            <w:r>
-              <w:rPr>
-                <w:noProof/>
-              </w:rPr>
-              <w:lastRenderedPageBreak/>
-              <w:drawing>
-                <wp:inline distT="0" distB="0" distL="0" distR="0" wp14:anchorId="3FB6A536" wp14:editId="5CECCD7A">
-                  <wp:extent cx="5937885" cy="3336925"/>
-                  <wp:effectExtent l="0" t="0" r="5715" b="0"/>
-                  <wp:docPr id="74" name="Рисунок 74"/>
-                  <wp:cNvGraphicFramePr>
-                    <a:graphicFrameLocks xmlns:a="http://schemas.openxmlformats.org/drawingml/2006/main" noChangeAspect="1"/>
-                  </wp:cNvGraphicFramePr>
-                  <a:graphic xmlns:a="http://schemas.openxmlformats.org/drawingml/2006/main">
-                    <a:graphicData uri="http://schemas.openxmlformats.org/drawingml/2006/picture">
-                      <pic:pic xmlns:pic="http://schemas.openxmlformats.org/drawingml/2006/picture">
-                        <pic:nvPicPr>
-                          <pic:cNvPr id="0" name="Picture 63"/>
                           <pic:cNvPicPr>
                             <a:picLocks noChangeAspect="1" noChangeArrowheads="1"/>
                           </pic:cNvPicPr>
@@ -22613,7 +21622,7 @@
               <w:jc w:val="center"/>
             </w:pPr>
             <w:r>
-              <w:t>Рис. 5 – Глоссарий (управление)</w:t>
+              <w:t>Рис. 4 – Инвентарь</w:t>
             </w:r>
           </w:p>
           <w:p>
@@ -22626,11 +21635,12 @@
               <w:pStyle w:val="a9"/>
               <w:numPr>
                 <w:ilvl w:val="0"/>
-                <w:numId w:val="9"/>
+                <w:numId w:val="8"/>
               </w:numPr>
-            </w:pPr>
-            <w:r>
-              <w:t>Основа глоссария</w:t>
+              <w:spacing w:after="160" w:line="259" w:lineRule="auto"/>
+            </w:pPr>
+            <w:r>
+              <w:t>Окно инвентаря</w:t>
             </w:r>
           </w:p>
           <w:p>
@@ -22638,8 +21648,9 @@
               <w:pStyle w:val="a9"/>
               <w:numPr>
                 <w:ilvl w:val="0"/>
-                <w:numId w:val="9"/>
+                <w:numId w:val="8"/>
               </w:numPr>
+              <w:spacing w:after="160" w:line="259" w:lineRule="auto"/>
             </w:pPr>
             <w:r>
               <w:t>Заголовок</w:t>
@@ -22650,11 +21661,12 @@
               <w:pStyle w:val="a9"/>
               <w:numPr>
                 <w:ilvl w:val="0"/>
-                <w:numId w:val="9"/>
+                <w:numId w:val="8"/>
               </w:numPr>
-            </w:pPr>
-            <w:r>
-              <w:t>Оглавление глоссария</w:t>
+              <w:spacing w:after="160" w:line="259" w:lineRule="auto"/>
+            </w:pPr>
+            <w:r>
+              <w:t>Ячейки инвентаря</w:t>
             </w:r>
           </w:p>
           <w:p>
@@ -22662,11 +21674,12 @@
               <w:pStyle w:val="a9"/>
               <w:numPr>
                 <w:ilvl w:val="0"/>
-                <w:numId w:val="9"/>
+                <w:numId w:val="8"/>
               </w:numPr>
-            </w:pPr>
-            <w:r>
-              <w:t xml:space="preserve">Заголовок активной страницы </w:t>
+              <w:spacing w:after="160" w:line="259" w:lineRule="auto"/>
+            </w:pPr>
+            <w:r>
+              <w:t>Изображение выбранного предмета в инвентаре</w:t>
             </w:r>
           </w:p>
           <w:p>
@@ -22674,11 +21687,12 @@
               <w:pStyle w:val="a9"/>
               <w:numPr>
                 <w:ilvl w:val="0"/>
-                <w:numId w:val="9"/>
+                <w:numId w:val="8"/>
               </w:numPr>
-            </w:pPr>
-            <w:r>
-              <w:t>Кнопка закрытия глоссария</w:t>
+              <w:spacing w:after="160" w:line="259" w:lineRule="auto"/>
+            </w:pPr>
+            <w:r>
+              <w:t>Кнопка закрытия инвентаря</w:t>
             </w:r>
           </w:p>
           <w:p>
@@ -22686,11 +21700,12 @@
               <w:pStyle w:val="a9"/>
               <w:numPr>
                 <w:ilvl w:val="0"/>
-                <w:numId w:val="9"/>
+                <w:numId w:val="8"/>
               </w:numPr>
-            </w:pPr>
-            <w:r>
-              <w:t>Перечисление назначения клавиш</w:t>
+              <w:spacing w:after="160" w:line="259" w:lineRule="auto"/>
+            </w:pPr>
+            <w:r>
+              <w:t>Кнопка для использования выбранного предмета</w:t>
             </w:r>
           </w:p>
           <w:p>
@@ -22698,17 +21713,26 @@
               <w:pStyle w:val="a9"/>
               <w:numPr>
                 <w:ilvl w:val="0"/>
-                <w:numId w:val="9"/>
+                <w:numId w:val="8"/>
               </w:numPr>
-            </w:pPr>
-            <w:r>
-              <w:t>Кнопки перемещения между страницами внутри глоссария</w:t>
-            </w:r>
-          </w:p>
-          <w:p>
-            <w:pPr>
-              <w:ind w:left="360" w:firstLine="0"/>
-            </w:pPr>
+              <w:spacing w:after="160" w:line="259" w:lineRule="auto"/>
+            </w:pPr>
+            <w:r>
+              <w:t>Кнопка для освобождения выбранной ячейки</w:t>
+            </w:r>
+          </w:p>
+          <w:p>
+            <w:pPr>
+              <w:pStyle w:val="a9"/>
+              <w:numPr>
+                <w:ilvl w:val="0"/>
+                <w:numId w:val="8"/>
+              </w:numPr>
+              <w:spacing w:after="160" w:line="259" w:lineRule="auto"/>
+            </w:pPr>
+            <w:r>
+              <w:t>Описание выбранного предмета</w:t>
+            </w:r>
           </w:p>
         </w:tc>
       </w:tr>
@@ -22721,14 +21745,24 @@
             <w:pPr>
               <w:ind w:firstLine="0"/>
               <w:rPr>
-                <w:noProof/>
-              </w:rPr>
-            </w:pPr>
-            <w:r>
-              <w:rPr>
-                <w:noProof/>
-              </w:rPr>
-              <w:t>Глоссарий с описанием персонажа или местности – в данное окно открывается при нажатие на клавишу “</w:t>
+                <w:b/>
+                <w:bCs/>
+                <w:noProof/>
+              </w:rPr>
+            </w:pPr>
+          </w:p>
+          <w:p>
+            <w:pPr>
+              <w:ind w:firstLine="0"/>
+              <w:rPr>
+                <w:noProof/>
+              </w:rPr>
+            </w:pPr>
+            <w:r>
+              <w:rPr>
+                <w:noProof/>
+              </w:rPr>
+              <w:t>Глоссарий с обозначениями клавиш – в данное окно открывается при нажатие на клавишу “</w:t>
             </w:r>
             <w:r>
               <w:rPr>
@@ -22741,7 +21775,7 @@
               <w:rPr>
                 <w:noProof/>
               </w:rPr>
-              <w:t xml:space="preserve">”. Здесь можно посмотреть описани всех героев игры и все лкации доступные в игре. Чтобы переключаться между пунктами глоссария можно воспользоваться стрелками расположенными на правой части глоссария или мышкой выбрать пункт в оглавлении глоссария в левой части глоссария. </w:t>
+              <w:t>”. Здесь можно посмотреть на какие клавиши взаимодействовать с персонажет.</w:t>
             </w:r>
           </w:p>
           <w:p>
@@ -22766,10 +21800,10 @@
               </w:rPr>
               <w:lastRenderedPageBreak/>
               <w:drawing>
-                <wp:inline distT="0" distB="0" distL="0" distR="0" wp14:anchorId="03939864" wp14:editId="5049EA5A">
+                <wp:inline distT="0" distB="0" distL="0" distR="0" wp14:anchorId="3FB6A536" wp14:editId="5CECCD7A">
                   <wp:extent cx="5937885" cy="3336925"/>
                   <wp:effectExtent l="0" t="0" r="5715" b="0"/>
-                  <wp:docPr id="75" name="Рисунок 75"/>
+                  <wp:docPr id="74" name="Рисунок 74"/>
                   <wp:cNvGraphicFramePr>
                     <a:graphicFrameLocks xmlns:a="http://schemas.openxmlformats.org/drawingml/2006/main" noChangeAspect="1"/>
                   </wp:cNvGraphicFramePr>
@@ -22777,7 +21811,7 @@
                     <a:graphicData uri="http://schemas.openxmlformats.org/drawingml/2006/picture">
                       <pic:pic xmlns:pic="http://schemas.openxmlformats.org/drawingml/2006/picture">
                         <pic:nvPicPr>
-                          <pic:cNvPr id="0" name="Picture 64"/>
+                          <pic:cNvPr id="0" name="Picture 63"/>
                           <pic:cNvPicPr>
                             <a:picLocks noChangeAspect="1" noChangeArrowheads="1"/>
                           </pic:cNvPicPr>
@@ -22828,7 +21862,7 @@
               <w:jc w:val="center"/>
             </w:pPr>
             <w:r>
-              <w:t>Рис. 6 – Глоссарий (описание персонажа/местности)</w:t>
+              <w:t>Рис. 5 – Глоссарий (управление)</w:t>
             </w:r>
           </w:p>
           <w:p>
@@ -22841,7 +21875,7 @@
               <w:pStyle w:val="a9"/>
               <w:numPr>
                 <w:ilvl w:val="0"/>
-                <w:numId w:val="10"/>
+                <w:numId w:val="9"/>
               </w:numPr>
             </w:pPr>
             <w:r>
@@ -22853,7 +21887,7 @@
               <w:pStyle w:val="a9"/>
               <w:numPr>
                 <w:ilvl w:val="0"/>
-                <w:numId w:val="10"/>
+                <w:numId w:val="9"/>
               </w:numPr>
             </w:pPr>
             <w:r>
@@ -22865,7 +21899,7 @@
               <w:pStyle w:val="a9"/>
               <w:numPr>
                 <w:ilvl w:val="0"/>
-                <w:numId w:val="10"/>
+                <w:numId w:val="9"/>
               </w:numPr>
             </w:pPr>
             <w:r>
@@ -22877,7 +21911,7 @@
               <w:pStyle w:val="a9"/>
               <w:numPr>
                 <w:ilvl w:val="0"/>
-                <w:numId w:val="10"/>
+                <w:numId w:val="9"/>
               </w:numPr>
             </w:pPr>
             <w:r>
@@ -22889,7 +21923,7 @@
               <w:pStyle w:val="a9"/>
               <w:numPr>
                 <w:ilvl w:val="0"/>
-                <w:numId w:val="10"/>
+                <w:numId w:val="9"/>
               </w:numPr>
             </w:pPr>
             <w:r>
@@ -22901,11 +21935,11 @@
               <w:pStyle w:val="a9"/>
               <w:numPr>
                 <w:ilvl w:val="0"/>
-                <w:numId w:val="10"/>
+                <w:numId w:val="9"/>
               </w:numPr>
             </w:pPr>
             <w:r>
-              <w:t>Описание персонажа или местности</w:t>
+              <w:t>Перечисление назначения клавиш</w:t>
             </w:r>
           </w:p>
           <w:p>
@@ -22913,12 +21947,17 @@
               <w:pStyle w:val="a9"/>
               <w:numPr>
                 <w:ilvl w:val="0"/>
-                <w:numId w:val="10"/>
+                <w:numId w:val="9"/>
               </w:numPr>
             </w:pPr>
             <w:r>
               <w:t>Кнопки перемещения между страницами внутри глоссария</w:t>
             </w:r>
+          </w:p>
+          <w:p>
+            <w:pPr>
+              <w:ind w:left="360" w:firstLine="0"/>
+            </w:pPr>
           </w:p>
         </w:tc>
       </w:tr>
@@ -22934,19 +21973,24 @@
                 <w:noProof/>
               </w:rPr>
             </w:pPr>
-          </w:p>
-          <w:p>
-            <w:pPr>
-              <w:ind w:firstLine="0"/>
-              <w:rPr>
-                <w:noProof/>
-              </w:rPr>
-            </w:pPr>
-            <w:r>
-              <w:rPr>
-                <w:noProof/>
-              </w:rPr>
-              <w:t>Диалоговое окно – данное окно открываеьтся во время диалога между персонажами. Начать диалог подойдя к персонажу в мирной локации или после победы над боссом диалог начинается самостоятелььно.</w:t>
+            <w:r>
+              <w:rPr>
+                <w:noProof/>
+              </w:rPr>
+              <w:t>Глоссарий с описанием персонажа или местности – в данное окно открывается при нажатие на клавишу “</w:t>
+            </w:r>
+            <w:r>
+              <w:rPr>
+                <w:noProof/>
+                <w:lang w:val="en-US"/>
+              </w:rPr>
+              <w:t>T</w:t>
+            </w:r>
+            <w:r>
+              <w:rPr>
+                <w:noProof/>
+              </w:rPr>
+              <w:t xml:space="preserve">”. Здесь можно посмотреть описани всех героев игры и все лкации доступные в игре. Чтобы переключаться между пунктами глоссария можно воспользоваться стрелками расположенными на правой части глоссария или мышкой выбрать пункт в оглавлении глоссария в левой части глоссария. </w:t>
             </w:r>
           </w:p>
           <w:p>
@@ -22969,11 +22013,12 @@
               <w:rPr>
                 <w:noProof/>
               </w:rPr>
+              <w:lastRenderedPageBreak/>
               <w:drawing>
-                <wp:inline distT="0" distB="0" distL="0" distR="0" wp14:anchorId="3EB0571C" wp14:editId="0E0AB3E7">
+                <wp:inline distT="0" distB="0" distL="0" distR="0" wp14:anchorId="03939864" wp14:editId="5049EA5A">
                   <wp:extent cx="5937885" cy="3336925"/>
                   <wp:effectExtent l="0" t="0" r="5715" b="0"/>
-                  <wp:docPr id="76" name="Рисунок 76"/>
+                  <wp:docPr id="75" name="Рисунок 75"/>
                   <wp:cNvGraphicFramePr>
                     <a:graphicFrameLocks xmlns:a="http://schemas.openxmlformats.org/drawingml/2006/main" noChangeAspect="1"/>
                   </wp:cNvGraphicFramePr>
@@ -22981,7 +22026,7 @@
                     <a:graphicData uri="http://schemas.openxmlformats.org/drawingml/2006/picture">
                       <pic:pic xmlns:pic="http://schemas.openxmlformats.org/drawingml/2006/picture">
                         <pic:nvPicPr>
-                          <pic:cNvPr id="0" name="Picture 65"/>
+                          <pic:cNvPr id="0" name="Picture 64"/>
                           <pic:cNvPicPr>
                             <a:picLocks noChangeAspect="1" noChangeArrowheads="1"/>
                           </pic:cNvPicPr>
@@ -23032,6 +22077,210 @@
               <w:jc w:val="center"/>
             </w:pPr>
             <w:r>
+              <w:t>Рис. 6 – Глоссарий (описание персонажа/местности)</w:t>
+            </w:r>
+          </w:p>
+          <w:p>
+            <w:pPr>
+              <w:ind w:firstLine="0"/>
+            </w:pPr>
+          </w:p>
+          <w:p>
+            <w:pPr>
+              <w:pStyle w:val="a9"/>
+              <w:numPr>
+                <w:ilvl w:val="0"/>
+                <w:numId w:val="10"/>
+              </w:numPr>
+            </w:pPr>
+            <w:r>
+              <w:t>Основа глоссария</w:t>
+            </w:r>
+          </w:p>
+          <w:p>
+            <w:pPr>
+              <w:pStyle w:val="a9"/>
+              <w:numPr>
+                <w:ilvl w:val="0"/>
+                <w:numId w:val="10"/>
+              </w:numPr>
+            </w:pPr>
+            <w:r>
+              <w:t>Заголовок</w:t>
+            </w:r>
+          </w:p>
+          <w:p>
+            <w:pPr>
+              <w:pStyle w:val="a9"/>
+              <w:numPr>
+                <w:ilvl w:val="0"/>
+                <w:numId w:val="10"/>
+              </w:numPr>
+            </w:pPr>
+            <w:r>
+              <w:t>Оглавление глоссария</w:t>
+            </w:r>
+          </w:p>
+          <w:p>
+            <w:pPr>
+              <w:pStyle w:val="a9"/>
+              <w:numPr>
+                <w:ilvl w:val="0"/>
+                <w:numId w:val="10"/>
+              </w:numPr>
+            </w:pPr>
+            <w:r>
+              <w:t xml:space="preserve">Заголовок активной страницы </w:t>
+            </w:r>
+          </w:p>
+          <w:p>
+            <w:pPr>
+              <w:pStyle w:val="a9"/>
+              <w:numPr>
+                <w:ilvl w:val="0"/>
+                <w:numId w:val="10"/>
+              </w:numPr>
+            </w:pPr>
+            <w:r>
+              <w:t>Кнопка закрытия глоссария</w:t>
+            </w:r>
+          </w:p>
+          <w:p>
+            <w:pPr>
+              <w:pStyle w:val="a9"/>
+              <w:numPr>
+                <w:ilvl w:val="0"/>
+                <w:numId w:val="10"/>
+              </w:numPr>
+            </w:pPr>
+            <w:r>
+              <w:t>Описание персонажа или местности</w:t>
+            </w:r>
+          </w:p>
+          <w:p>
+            <w:pPr>
+              <w:pStyle w:val="a9"/>
+              <w:numPr>
+                <w:ilvl w:val="0"/>
+                <w:numId w:val="10"/>
+              </w:numPr>
+            </w:pPr>
+            <w:r>
+              <w:t>Кнопки перемещения между страницами внутри глоссария</w:t>
+            </w:r>
+          </w:p>
+        </w:tc>
+      </w:tr>
+      <w:tr>
+        <w:tc>
+          <w:tcPr>
+            <w:tcW w:w="9345" w:type="dxa"/>
+          </w:tcPr>
+          <w:p>
+            <w:pPr>
+              <w:ind w:firstLine="0"/>
+              <w:rPr>
+                <w:noProof/>
+              </w:rPr>
+            </w:pPr>
+          </w:p>
+          <w:p>
+            <w:pPr>
+              <w:ind w:firstLine="0"/>
+              <w:rPr>
+                <w:noProof/>
+              </w:rPr>
+            </w:pPr>
+            <w:r>
+              <w:rPr>
+                <w:noProof/>
+              </w:rPr>
+              <w:t>Диалоговое окно – данное окно открываеьтся во время диалога между персонажами. Начать диалог подойдя к персонажу в мирной локации или после победы над боссом диалог начинается самостоятелььно.</w:t>
+            </w:r>
+          </w:p>
+          <w:p>
+            <w:pPr>
+              <w:ind w:firstLine="0"/>
+            </w:pPr>
+          </w:p>
+        </w:tc>
+      </w:tr>
+      <w:tr>
+        <w:tc>
+          <w:tcPr>
+            <w:tcW w:w="9345" w:type="dxa"/>
+          </w:tcPr>
+          <w:p>
+            <w:pPr>
+              <w:ind w:firstLine="0"/>
+            </w:pPr>
+            <w:r>
+              <w:rPr>
+                <w:noProof/>
+              </w:rPr>
+              <w:drawing>
+                <wp:inline distT="0" distB="0" distL="0" distR="0" wp14:anchorId="3EB0571C" wp14:editId="0E0AB3E7">
+                  <wp:extent cx="5937885" cy="3336925"/>
+                  <wp:effectExtent l="0" t="0" r="5715" b="0"/>
+                  <wp:docPr id="76" name="Рисунок 76"/>
+                  <wp:cNvGraphicFramePr>
+                    <a:graphicFrameLocks xmlns:a="http://schemas.openxmlformats.org/drawingml/2006/main" noChangeAspect="1"/>
+                  </wp:cNvGraphicFramePr>
+                  <a:graphic xmlns:a="http://schemas.openxmlformats.org/drawingml/2006/main">
+                    <a:graphicData uri="http://schemas.openxmlformats.org/drawingml/2006/picture">
+                      <pic:pic xmlns:pic="http://schemas.openxmlformats.org/drawingml/2006/picture">
+                        <pic:nvPicPr>
+                          <pic:cNvPr id="0" name="Picture 65"/>
+                          <pic:cNvPicPr>
+                            <a:picLocks noChangeAspect="1" noChangeArrowheads="1"/>
+                          </pic:cNvPicPr>
+                        </pic:nvPicPr>
+                        <pic:blipFill>
+                          <a:blip r:embed="rId64" cstate="print">
+                            <a:extLst>
+                              <a:ext uri="{28A0092B-C50C-407E-A947-70E740481C1C}">
+                                <a14:useLocalDpi xmlns:a14="http://schemas.microsoft.com/office/drawing/2010/main" val="0"/>
+                              </a:ext>
+                            </a:extLst>
+                          </a:blip>
+                          <a:srcRect/>
+                          <a:stretch>
+                            <a:fillRect/>
+                          </a:stretch>
+                        </pic:blipFill>
+                        <pic:spPr bwMode="auto">
+                          <a:xfrm>
+                            <a:off x="0" y="0"/>
+                            <a:ext cx="5937885" cy="3336925"/>
+                          </a:xfrm>
+                          <a:prstGeom prst="rect">
+                            <a:avLst/>
+                          </a:prstGeom>
+                          <a:noFill/>
+                          <a:ln>
+                            <a:noFill/>
+                          </a:ln>
+                        </pic:spPr>
+                      </pic:pic>
+                    </a:graphicData>
+                  </a:graphic>
+                </wp:inline>
+              </w:drawing>
+            </w:r>
+          </w:p>
+        </w:tc>
+      </w:tr>
+      <w:tr>
+        <w:tc>
+          <w:tcPr>
+            <w:tcW w:w="9345" w:type="dxa"/>
+          </w:tcPr>
+          <w:p>
+            <w:pPr>
+              <w:ind w:firstLine="0"/>
+              <w:jc w:val="center"/>
+            </w:pPr>
+            <w:r>
               <w:t>Рис. 7 – Диалог</w:t>
             </w:r>
           </w:p>
@@ -23116,11 +22365,11 @@
           <w:numId w:val="21"/>
         </w:numPr>
       </w:pPr>
-      <w:bookmarkStart w:id="51" w:name="_Toc136184920"/>
+      <w:bookmarkStart w:id="48" w:name="_Toc136184920"/>
       <w:r>
         <w:t>Диаграмма состояний (интерфейс)</w:t>
       </w:r>
-      <w:bookmarkEnd w:id="51"/>
+      <w:bookmarkEnd w:id="48"/>
     </w:p>
     <w:p/>
     <w:tbl>
@@ -23163,7 +22412,7 @@
                           </pic:cNvPicPr>
                         </pic:nvPicPr>
                         <pic:blipFill>
-                          <a:blip r:embed="rId64" cstate="print">
+                          <a:blip r:embed="rId65" cstate="print">
                             <a:extLst>
                               <a:ext uri="{28A0092B-C50C-407E-A947-70E740481C1C}">
                                 <a14:useLocalDpi xmlns:a14="http://schemas.microsoft.com/office/drawing/2010/main" val="0"/>
@@ -23228,7 +22477,7 @@
                           </pic:cNvPicPr>
                         </pic:nvPicPr>
                         <pic:blipFill>
-                          <a:blip r:embed="rId65" cstate="print">
+                          <a:blip r:embed="rId66" cstate="print">
                             <a:extLst>
                               <a:ext uri="{28A0092B-C50C-407E-A947-70E740481C1C}">
                                 <a14:useLocalDpi xmlns:a14="http://schemas.microsoft.com/office/drawing/2010/main" val="0"/>
@@ -23293,7 +22542,7 @@
                           </pic:cNvPicPr>
                         </pic:nvPicPr>
                         <pic:blipFill>
-                          <a:blip r:embed="rId66" cstate="print">
+                          <a:blip r:embed="rId67" cstate="print">
                             <a:extLst>
                               <a:ext uri="{28A0092B-C50C-407E-A947-70E740481C1C}">
                                 <a14:useLocalDpi xmlns:a14="http://schemas.microsoft.com/office/drawing/2010/main" val="0"/>
@@ -23359,7 +22608,7 @@
                           </pic:cNvPicPr>
                         </pic:nvPicPr>
                         <pic:blipFill>
-                          <a:blip r:embed="rId67" cstate="print">
+                          <a:blip r:embed="rId68" cstate="print">
                             <a:extLst>
                               <a:ext uri="{28A0092B-C50C-407E-A947-70E740481C1C}">
                                 <a14:useLocalDpi xmlns:a14="http://schemas.microsoft.com/office/drawing/2010/main" val="0"/>
@@ -23424,7 +22673,7 @@
                           </pic:cNvPicPr>
                         </pic:nvPicPr>
                         <pic:blipFill>
-                          <a:blip r:embed="rId68" cstate="print">
+                          <a:blip r:embed="rId69" cstate="print">
                             <a:extLst>
                               <a:ext uri="{28A0092B-C50C-407E-A947-70E740481C1C}">
                                 <a14:useLocalDpi xmlns:a14="http://schemas.microsoft.com/office/drawing/2010/main" val="0"/>
@@ -23489,7 +22738,7 @@
                           </pic:cNvPicPr>
                         </pic:nvPicPr>
                         <pic:blipFill>
-                          <a:blip r:embed="rId69" cstate="print">
+                          <a:blip r:embed="rId70" cstate="print">
                             <a:extLst>
                               <a:ext uri="{28A0092B-C50C-407E-A947-70E740481C1C}">
                                 <a14:useLocalDpi xmlns:a14="http://schemas.microsoft.com/office/drawing/2010/main" val="0"/>
@@ -23554,7 +22803,7 @@
                           </pic:cNvPicPr>
                         </pic:nvPicPr>
                         <pic:blipFill>
-                          <a:blip r:embed="rId70" cstate="print">
+                          <a:blip r:embed="rId71" cstate="print">
                             <a:extLst>
                               <a:ext uri="{28A0092B-C50C-407E-A947-70E740481C1C}">
                                 <a14:useLocalDpi xmlns:a14="http://schemas.microsoft.com/office/drawing/2010/main" val="0"/>
@@ -23623,7 +22872,7 @@
                           </pic:cNvPicPr>
                         </pic:nvPicPr>
                         <pic:blipFill>
-                          <a:blip r:embed="rId71" cstate="print">
+                          <a:blip r:embed="rId72" cstate="print">
                             <a:extLst>
                               <a:ext uri="{28A0092B-C50C-407E-A947-70E740481C1C}">
                                 <a14:useLocalDpi xmlns:a14="http://schemas.microsoft.com/office/drawing/2010/main" val="0"/>
@@ -23691,7 +22940,7 @@
                           </pic:cNvPicPr>
                         </pic:nvPicPr>
                         <pic:blipFill>
-                          <a:blip r:embed="rId72" cstate="print">
+                          <a:blip r:embed="rId73" cstate="print">
                             <a:extLst>
                               <a:ext uri="{28A0092B-C50C-407E-A947-70E740481C1C}">
                                 <a14:useLocalDpi xmlns:a14="http://schemas.microsoft.com/office/drawing/2010/main" val="0"/>
@@ -23759,7 +23008,7 @@
                           </pic:cNvPicPr>
                         </pic:nvPicPr>
                         <pic:blipFill>
-                          <a:blip r:embed="rId73" cstate="print">
+                          <a:blip r:embed="rId74" cstate="print">
                             <a:extLst>
                               <a:ext uri="{28A0092B-C50C-407E-A947-70E740481C1C}">
                                 <a14:useLocalDpi xmlns:a14="http://schemas.microsoft.com/office/drawing/2010/main" val="0"/>
@@ -23827,7 +23076,7 @@
                           </pic:cNvPicPr>
                         </pic:nvPicPr>
                         <pic:blipFill>
-                          <a:blip r:embed="rId74" cstate="print">
+                          <a:blip r:embed="rId75" cstate="print">
                             <a:extLst>
                               <a:ext uri="{28A0092B-C50C-407E-A947-70E740481C1C}">
                                 <a14:useLocalDpi xmlns:a14="http://schemas.microsoft.com/office/drawing/2010/main" val="0"/>
@@ -23875,12 +23124,12 @@
           <w:numId w:val="21"/>
         </w:numPr>
       </w:pPr>
-      <w:bookmarkStart w:id="52" w:name="_Toc136184921"/>
+      <w:bookmarkStart w:id="49" w:name="_Toc136184921"/>
       <w:r>
         <w:lastRenderedPageBreak/>
         <w:t>Реализация и тестирование</w:t>
       </w:r>
-      <w:bookmarkEnd w:id="52"/>
+      <w:bookmarkEnd w:id="49"/>
     </w:p>
     <w:p>
       <w:pPr>
@@ -23890,11 +23139,11 @@
           <w:numId w:val="21"/>
         </w:numPr>
       </w:pPr>
-      <w:bookmarkStart w:id="53" w:name="_Toc136184922"/>
+      <w:bookmarkStart w:id="50" w:name="_Toc136184922"/>
       <w:r>
         <w:t>Реализация</w:t>
       </w:r>
-      <w:bookmarkEnd w:id="53"/>
+      <w:bookmarkEnd w:id="50"/>
     </w:p>
     <w:p>
       <w:pPr>
@@ -24048,11 +23297,11 @@
           <w:numId w:val="21"/>
         </w:numPr>
       </w:pPr>
-      <w:bookmarkStart w:id="54" w:name="_Toc136184923"/>
+      <w:bookmarkStart w:id="51" w:name="_Toc136184923"/>
       <w:r>
         <w:t>Тестирование</w:t>
       </w:r>
-      <w:bookmarkEnd w:id="54"/>
+      <w:bookmarkEnd w:id="51"/>
     </w:p>
     <w:p>
       <w:pPr>
@@ -24087,13 +23336,8 @@
         </w:numPr>
       </w:pPr>
       <w:r>
-        <w:t xml:space="preserve"> Проверка функциональности интерфейса, включая навигацию, кнопки, меню, диалоги и </w:t>
-      </w:r>
-      <w:proofErr w:type="spellStart"/>
-      <w:r>
-        <w:t>катсцены</w:t>
-      </w:r>
-      <w:proofErr w:type="spellEnd"/>
+        <w:t xml:space="preserve"> Проверка функциональности интерфейса, включая навигацию, кнопки, меню, диалоги и катсцены</w:t>
+      </w:r>
     </w:p>
     <w:p>
       <w:pPr>
@@ -24138,11 +23382,11 @@
       <w:pPr>
         <w:pStyle w:val="1"/>
       </w:pPr>
-      <w:bookmarkStart w:id="55" w:name="_Toc136184924"/>
+      <w:bookmarkStart w:id="52" w:name="_Toc136184924"/>
       <w:r>
         <w:t>Заключение</w:t>
       </w:r>
-      <w:bookmarkEnd w:id="55"/>
+      <w:bookmarkEnd w:id="52"/>
     </w:p>
     <w:p>
       <w:r>
@@ -24166,14 +23410,14 @@
       <w:pPr>
         <w:pStyle w:val="1"/>
       </w:pPr>
-      <w:bookmarkStart w:id="56" w:name="_Toc136184925"/>
+      <w:bookmarkStart w:id="53" w:name="_Toc136184925"/>
       <w:r>
         <w:t>Список литератур</w:t>
       </w:r>
       <w:r>
         <w:t>а</w:t>
       </w:r>
-      <w:bookmarkEnd w:id="56"/>
+      <w:bookmarkEnd w:id="53"/>
     </w:p>
     <w:sectPr>
       <w:pgSz w:w="11906" w:h="16838"/>
@@ -28966,6 +28210,23 @@
 </file>
 
 <file path=customXml/item1.xml><?xml version="1.0" encoding="utf-8"?>
+<?mso-contentType ?>
+<FormTemplates xmlns="http://schemas.microsoft.com/sharepoint/v3/contenttype/forms">
+  <Display>DocumentLibraryForm</Display>
+  <Edit>DocumentLibraryForm</Edit>
+  <New>DocumentLibraryForm</New>
+</FormTemplates>
+</file>
+
+<file path=customXml/item2.xml><?xml version="1.0" encoding="utf-8"?>
+<p:properties xmlns:p="http://schemas.microsoft.com/office/2006/metadata/properties" xmlns:xsi="http://www.w3.org/2001/XMLSchema-instance" xmlns:pc="http://schemas.microsoft.com/office/infopath/2007/PartnerControls">
+  <documentManagement>
+    <_activity xmlns="e343e8e3-2b0e-4dba-a1e6-0fb3e62d8dc4" xsi:nil="true"/>
+  </documentManagement>
+</p:properties>
+</file>
+
+<file path=customXml/item3.xml><?xml version="1.0" encoding="utf-8"?>
 <ct:contentTypeSchema xmlns:ct="http://schemas.microsoft.com/office/2006/metadata/contentType" xmlns:ma="http://schemas.microsoft.com/office/2006/metadata/properties/metaAttributes" ct:_="" ma:_="" ma:contentTypeName="Документ" ma:contentTypeID="0x01010012D605AD0B4E144F925405B535FA8E95" ma:contentTypeVersion="12" ma:contentTypeDescription="Создание документа." ma:contentTypeScope="" ma:versionID="3ba4a1a0dafd7b0b6e617177d4d6ac85">
   <xsd:schema xmlns:xsd="http://www.w3.org/2001/XMLSchema" xmlns:xs="http://www.w3.org/2001/XMLSchema" xmlns:p="http://schemas.microsoft.com/office/2006/metadata/properties" xmlns:ns3="2cb6d273-76a3-4b3d-9603-c915238dfc0e" xmlns:ns4="e343e8e3-2b0e-4dba-a1e6-0fb3e62d8dc4" targetNamespace="http://schemas.microsoft.com/office/2006/metadata/properties" ma:root="true" ma:fieldsID="dfede78d78d50fc32eb24140b6c63742" ns3:_="" ns4:_="">
     <xsd:import namespace="2cb6d273-76a3-4b3d-9603-c915238dfc0e"/>
@@ -29182,28 +28443,29 @@
 </ct:contentTypeSchema>
 </file>
 
-<file path=customXml/item2.xml><?xml version="1.0" encoding="utf-8"?>
-<?mso-contentType ?>
-<FormTemplates xmlns="http://schemas.microsoft.com/sharepoint/v3/contenttype/forms">
-  <Display>DocumentLibraryForm</Display>
-  <Edit>DocumentLibraryForm</Edit>
-  <New>DocumentLibraryForm</New>
-</FormTemplates>
-</file>
-
-<file path=customXml/item3.xml><?xml version="1.0" encoding="utf-8"?>
-<p:properties xmlns:p="http://schemas.microsoft.com/office/2006/metadata/properties" xmlns:xsi="http://www.w3.org/2001/XMLSchema-instance" xmlns:pc="http://schemas.microsoft.com/office/infopath/2007/PartnerControls">
-  <documentManagement>
-    <_activity xmlns="e343e8e3-2b0e-4dba-a1e6-0fb3e62d8dc4" xsi:nil="true"/>
-  </documentManagement>
-</p:properties>
-</file>
-
 <file path=customXml/item4.xml><?xml version="1.0" encoding="utf-8"?>
 <b:Sources xmlns:b="http://schemas.openxmlformats.org/officeDocument/2006/bibliography" xmlns="http://schemas.openxmlformats.org/officeDocument/2006/bibliography" SelectedStyle="\APASixthEditionOfficeOnline.xsl" StyleName="APA" Version="6"/>
 </file>
 
 <file path=customXml/itemProps1.xml><?xml version="1.0" encoding="utf-8"?>
+<ds:datastoreItem xmlns:ds="http://schemas.openxmlformats.org/officeDocument/2006/customXml" ds:itemID="{B9E66A2A-B4CE-475F-82AF-2AFEB668767C}">
+  <ds:schemaRefs>
+    <ds:schemaRef ds:uri="http://schemas.microsoft.com/sharepoint/v3/contenttype/forms"/>
+  </ds:schemaRefs>
+</ds:datastoreItem>
+</file>
+
+<file path=customXml/itemProps2.xml><?xml version="1.0" encoding="utf-8"?>
+<ds:datastoreItem xmlns:ds="http://schemas.openxmlformats.org/officeDocument/2006/customXml" ds:itemID="{5D371197-2EC7-41CF-A5B4-0A5D51246A4A}">
+  <ds:schemaRefs>
+    <ds:schemaRef ds:uri="http://schemas.microsoft.com/office/2006/metadata/properties"/>
+    <ds:schemaRef ds:uri="http://schemas.microsoft.com/office/infopath/2007/PartnerControls"/>
+    <ds:schemaRef ds:uri="e343e8e3-2b0e-4dba-a1e6-0fb3e62d8dc4"/>
+  </ds:schemaRefs>
+</ds:datastoreItem>
+</file>
+
+<file path=customXml/itemProps3.xml><?xml version="1.0" encoding="utf-8"?>
 <ds:datastoreItem xmlns:ds="http://schemas.openxmlformats.org/officeDocument/2006/customXml" ds:itemID="{71D24F9C-35D1-4364-ADAF-E651FBFF039C}">
   <ds:schemaRefs>
     <ds:schemaRef ds:uri="http://schemas.microsoft.com/office/2006/metadata/contentType"/>
@@ -29222,24 +28484,6 @@
 </ds:datastoreItem>
 </file>
 
-<file path=customXml/itemProps2.xml><?xml version="1.0" encoding="utf-8"?>
-<ds:datastoreItem xmlns:ds="http://schemas.openxmlformats.org/officeDocument/2006/customXml" ds:itemID="{B9E66A2A-B4CE-475F-82AF-2AFEB668767C}">
-  <ds:schemaRefs>
-    <ds:schemaRef ds:uri="http://schemas.microsoft.com/sharepoint/v3/contenttype/forms"/>
-  </ds:schemaRefs>
-</ds:datastoreItem>
-</file>
-
-<file path=customXml/itemProps3.xml><?xml version="1.0" encoding="utf-8"?>
-<ds:datastoreItem xmlns:ds="http://schemas.openxmlformats.org/officeDocument/2006/customXml" ds:itemID="{5D371197-2EC7-41CF-A5B4-0A5D51246A4A}">
-  <ds:schemaRefs>
-    <ds:schemaRef ds:uri="http://schemas.microsoft.com/office/2006/metadata/properties"/>
-    <ds:schemaRef ds:uri="http://schemas.microsoft.com/office/infopath/2007/PartnerControls"/>
-    <ds:schemaRef ds:uri="e343e8e3-2b0e-4dba-a1e6-0fb3e62d8dc4"/>
-  </ds:schemaRefs>
-</ds:datastoreItem>
-</file>
-
 <file path=customXml/itemProps4.xml><?xml version="1.0" encoding="utf-8"?>
 <ds:datastoreItem xmlns:ds="http://schemas.openxmlformats.org/officeDocument/2006/customXml" ds:itemID="{B766E66C-F31F-4C8F-B2A7-A1FE1FB694B1}">
   <ds:schemaRefs>
